--- a/src/main/java/com/tesco/integration/hcm_jda/interview/questions/aws.docx
+++ b/src/main/java/com/tesco/integration/hcm_jda/interview/questions/aws.docx
@@ -55,666 +55,6 @@
             <wp:extent cx="5731510" cy="2890861"/>
             <wp:effectExtent l="0" t="0" r="2540" b="5080"/>
             <wp:docPr id="1" name="Picture 1"/>
-            <wp:cNvGraphicFramePr>
-              <a:graphicFrameLocks xmlns:a="http://schemas.openxmlformats.org/drawingml/2006/main" noChangeAspect="1"/>
-            </wp:cNvGraphicFramePr>
-            <a:graphic xmlns:a="http://schemas.openxmlformats.org/drawingml/2006/main">
-              <a:graphicData uri="http://schemas.openxmlformats.org/drawingml/2006/picture">
-                <pic:pic xmlns:pic="http://schemas.openxmlformats.org/drawingml/2006/picture">
-                  <pic:nvPicPr>
-                    <pic:cNvPr id="0" name=""/>
-                    <pic:cNvPicPr/>
-                  </pic:nvPicPr>
-                  <pic:blipFill>
-                    <a:blip r:embed="rId5"/>
-                    <a:stretch>
-                      <a:fillRect/>
-                    </a:stretch>
-                  </pic:blipFill>
-                  <pic:spPr>
-                    <a:xfrm>
-                      <a:off x="0" y="0"/>
-                      <a:ext cx="5731510" cy="2890861"/>
-                    </a:xfrm>
-                    <a:prstGeom prst="rect">
-                      <a:avLst/>
-                    </a:prstGeom>
-                  </pic:spPr>
-                </pic:pic>
-              </a:graphicData>
-            </a:graphic>
-          </wp:inline>
-        </w:drawing>
-      </w:r>
-    </w:p>
-    <w:p>
-      <w:pPr>
-        <w:rPr>
-          <w:lang w:val="en-US"/>
-        </w:rPr>
-      </w:pPr>
-    </w:p>
-    <w:p>
-      <w:pPr>
-        <w:rPr>
-          <w:lang w:val="en-US"/>
-        </w:rPr>
-      </w:pPr>
-      <w:r>
-        <w:rPr>
-          <w:lang w:val="en-US"/>
-        </w:rPr>
-        <w:t>{</w:t>
-      </w:r>
-    </w:p>
-    <w:p>
-      <w:pPr>
-        <w:rPr>
-          <w:lang w:val="en-US"/>
-        </w:rPr>
-      </w:pPr>
-      <w:r>
-        <w:rPr>
-          <w:lang w:val="en-US"/>
-        </w:rPr>
-        <w:t xml:space="preserve">    "Version": "2012-10-17",</w:t>
-      </w:r>
-    </w:p>
-    <w:p>
-      <w:pPr>
-        <w:rPr>
-          <w:lang w:val="en-US"/>
-        </w:rPr>
-      </w:pPr>
-      <w:r>
-        <w:rPr>
-          <w:lang w:val="en-US"/>
-        </w:rPr>
-        <w:t xml:space="preserve">    "Statement": [</w:t>
-      </w:r>
-    </w:p>
-    <w:p>
-      <w:pPr>
-        <w:rPr>
-          <w:lang w:val="en-US"/>
-        </w:rPr>
-      </w:pPr>
-      <w:r>
-        <w:rPr>
-          <w:lang w:val="en-US"/>
-        </w:rPr>
-        <w:t xml:space="preserve">        {</w:t>
-      </w:r>
-    </w:p>
-    <w:p>
-      <w:pPr>
-        <w:rPr>
-          <w:lang w:val="en-US"/>
-        </w:rPr>
-      </w:pPr>
-      <w:r>
-        <w:rPr>
-          <w:lang w:val="en-US"/>
-        </w:rPr>
-        <w:t xml:space="preserve">            "Effect": "Allow",</w:t>
-      </w:r>
-    </w:p>
-    <w:p>
-      <w:pPr>
-        <w:rPr>
-          <w:lang w:val="en-US"/>
-        </w:rPr>
-      </w:pPr>
-      <w:r>
-        <w:rPr>
-          <w:lang w:val="en-US"/>
-        </w:rPr>
-        <w:t xml:space="preserve">            "Action": [</w:t>
-      </w:r>
-    </w:p>
-    <w:p>
-      <w:pPr>
-        <w:rPr>
-          <w:lang w:val="en-US"/>
-        </w:rPr>
-      </w:pPr>
-      <w:r>
-        <w:rPr>
-          <w:lang w:val="en-US"/>
-        </w:rPr>
-        <w:t xml:space="preserve">                "</w:t>
-      </w:r>
-      <w:proofErr w:type="spellStart"/>
-      <w:proofErr w:type="gramStart"/>
-      <w:r>
-        <w:rPr>
-          <w:lang w:val="en-US"/>
-        </w:rPr>
-        <w:t>apigateway</w:t>
-      </w:r>
-      <w:proofErr w:type="spellEnd"/>
-      <w:proofErr w:type="gramEnd"/>
-      <w:r>
-        <w:rPr>
-          <w:lang w:val="en-US"/>
-        </w:rPr>
-        <w:t>:*"</w:t>
-      </w:r>
-    </w:p>
-    <w:p>
-      <w:pPr>
-        <w:rPr>
-          <w:lang w:val="en-US"/>
-        </w:rPr>
-      </w:pPr>
-      <w:r>
-        <w:rPr>
-          <w:lang w:val="en-US"/>
-        </w:rPr>
-        <w:t xml:space="preserve">            ],</w:t>
-      </w:r>
-    </w:p>
-    <w:p>
-      <w:pPr>
-        <w:rPr>
-          <w:lang w:val="en-US"/>
-        </w:rPr>
-      </w:pPr>
-      <w:r>
-        <w:rPr>
-          <w:lang w:val="en-US"/>
-        </w:rPr>
-        <w:t xml:space="preserve">            "Resource": "</w:t>
-      </w:r>
-      <w:proofErr w:type="spellStart"/>
-      <w:r>
-        <w:rPr>
-          <w:lang w:val="en-US"/>
-        </w:rPr>
-        <w:t>arn</w:t>
-      </w:r>
-      <w:proofErr w:type="gramStart"/>
-      <w:r>
-        <w:rPr>
-          <w:lang w:val="en-US"/>
-        </w:rPr>
-        <w:t>:aws:apigateway</w:t>
-      </w:r>
-      <w:proofErr w:type="spellEnd"/>
-      <w:proofErr w:type="gramEnd"/>
-      <w:r>
-        <w:rPr>
-          <w:lang w:val="en-US"/>
-        </w:rPr>
-        <w:t>:*::/*"</w:t>
-      </w:r>
-    </w:p>
-    <w:p>
-      <w:pPr>
-        <w:rPr>
-          <w:lang w:val="en-US"/>
-        </w:rPr>
-      </w:pPr>
-      <w:r>
-        <w:rPr>
-          <w:lang w:val="en-US"/>
-        </w:rPr>
-        <w:t xml:space="preserve">        }</w:t>
-      </w:r>
-    </w:p>
-    <w:p>
-      <w:pPr>
-        <w:rPr>
-          <w:lang w:val="en-US"/>
-        </w:rPr>
-      </w:pPr>
-      <w:r>
-        <w:rPr>
-          <w:lang w:val="en-US"/>
-        </w:rPr>
-        <w:t xml:space="preserve">    ]</w:t>
-      </w:r>
-    </w:p>
-    <w:p>
-      <w:pPr>
-        <w:rPr>
-          <w:lang w:val="en-US"/>
-        </w:rPr>
-      </w:pPr>
-      <w:r>
-        <w:rPr>
-          <w:lang w:val="en-US"/>
-        </w:rPr>
-        <w:t>}</w:t>
-      </w:r>
-    </w:p>
-    <w:p>
-      <w:pPr>
-        <w:rPr>
-          <w:lang w:val="en-US"/>
-        </w:rPr>
-      </w:pPr>
-    </w:p>
-    <w:p>
-      <w:pPr>
-        <w:rPr>
-          <w:lang w:val="en-US"/>
-        </w:rPr>
-      </w:pPr>
-      <w:r>
-        <w:rPr>
-          <w:lang w:val="en-US"/>
-        </w:rPr>
-        <w:t>{</w:t>
-      </w:r>
-    </w:p>
-    <w:p>
-      <w:pPr>
-        <w:rPr>
-          <w:lang w:val="en-US"/>
-        </w:rPr>
-      </w:pPr>
-      <w:r>
-        <w:rPr>
-          <w:lang w:val="en-US"/>
-        </w:rPr>
-        <w:t xml:space="preserve">  "Version": "2012-10-17",</w:t>
-      </w:r>
-    </w:p>
-    <w:p>
-      <w:pPr>
-        <w:rPr>
-          <w:lang w:val="en-US"/>
-        </w:rPr>
-      </w:pPr>
-      <w:r>
-        <w:rPr>
-          <w:lang w:val="en-US"/>
-        </w:rPr>
-        <w:lastRenderedPageBreak/>
-        <w:t xml:space="preserve">  "Statement": [</w:t>
-      </w:r>
-    </w:p>
-    <w:p>
-      <w:pPr>
-        <w:rPr>
-          <w:lang w:val="en-US"/>
-        </w:rPr>
-      </w:pPr>
-      <w:r>
-        <w:rPr>
-          <w:lang w:val="en-US"/>
-        </w:rPr>
-        <w:t xml:space="preserve">    {</w:t>
-      </w:r>
-    </w:p>
-    <w:p>
-      <w:pPr>
-        <w:rPr>
-          <w:lang w:val="en-US"/>
-        </w:rPr>
-      </w:pPr>
-      <w:r>
-        <w:rPr>
-          <w:lang w:val="en-US"/>
-        </w:rPr>
-        <w:t xml:space="preserve">      "Effect": "Deny",</w:t>
-      </w:r>
-    </w:p>
-    <w:p>
-      <w:pPr>
-        <w:rPr>
-          <w:lang w:val="en-US"/>
-        </w:rPr>
-      </w:pPr>
-      <w:r>
-        <w:rPr>
-          <w:lang w:val="en-US"/>
-        </w:rPr>
-        <w:t xml:space="preserve">      "Action": [</w:t>
-      </w:r>
-    </w:p>
-    <w:p>
-      <w:pPr>
-        <w:rPr>
-          <w:lang w:val="en-US"/>
-        </w:rPr>
-      </w:pPr>
-      <w:r>
-        <w:rPr>
-          <w:lang w:val="en-US"/>
-        </w:rPr>
-        <w:t xml:space="preserve">        "</w:t>
-      </w:r>
-      <w:proofErr w:type="spellStart"/>
-      <w:proofErr w:type="gramStart"/>
-      <w:r>
-        <w:rPr>
-          <w:lang w:val="en-US"/>
-        </w:rPr>
-        <w:t>secretsmanager:</w:t>
-      </w:r>
-      <w:proofErr w:type="gramEnd"/>
-      <w:r>
-        <w:rPr>
-          <w:lang w:val="en-US"/>
-        </w:rPr>
-        <w:t>GetSecretValue</w:t>
-      </w:r>
-      <w:proofErr w:type="spellEnd"/>
-      <w:r>
-        <w:rPr>
-          <w:lang w:val="en-US"/>
-        </w:rPr>
-        <w:t>",</w:t>
-      </w:r>
-    </w:p>
-    <w:p>
-      <w:pPr>
-        <w:rPr>
-          <w:lang w:val="en-US"/>
-        </w:rPr>
-      </w:pPr>
-      <w:r>
-        <w:rPr>
-          <w:lang w:val="en-US"/>
-        </w:rPr>
-        <w:t xml:space="preserve">        "</w:t>
-      </w:r>
-      <w:proofErr w:type="spellStart"/>
-      <w:proofErr w:type="gramStart"/>
-      <w:r>
-        <w:rPr>
-          <w:lang w:val="en-US"/>
-        </w:rPr>
-        <w:t>dynamodb:</w:t>
-      </w:r>
-      <w:proofErr w:type="gramEnd"/>
-      <w:r>
-        <w:rPr>
-          <w:lang w:val="en-US"/>
-        </w:rPr>
-        <w:t>PutItem</w:t>
-      </w:r>
-      <w:proofErr w:type="spellEnd"/>
-      <w:r>
-        <w:rPr>
-          <w:lang w:val="en-US"/>
-        </w:rPr>
-        <w:t>",</w:t>
-      </w:r>
-    </w:p>
-    <w:p>
-      <w:pPr>
-        <w:rPr>
-          <w:lang w:val="en-US"/>
-        </w:rPr>
-      </w:pPr>
-      <w:r>
-        <w:rPr>
-          <w:lang w:val="en-US"/>
-        </w:rPr>
-        <w:t xml:space="preserve">        "</w:t>
-      </w:r>
-      <w:proofErr w:type="spellStart"/>
-      <w:proofErr w:type="gramStart"/>
-      <w:r>
-        <w:rPr>
-          <w:lang w:val="en-US"/>
-        </w:rPr>
-        <w:t>dynamodb:</w:t>
-      </w:r>
-      <w:proofErr w:type="gramEnd"/>
-      <w:r>
-        <w:rPr>
-          <w:lang w:val="en-US"/>
-        </w:rPr>
-        <w:t>GetItem</w:t>
-      </w:r>
-      <w:proofErr w:type="spellEnd"/>
-      <w:r>
-        <w:rPr>
-          <w:lang w:val="en-US"/>
-        </w:rPr>
-        <w:t>"</w:t>
-      </w:r>
-    </w:p>
-    <w:p>
-      <w:pPr>
-        <w:rPr>
-          <w:lang w:val="en-US"/>
-        </w:rPr>
-      </w:pPr>
-      <w:r>
-        <w:rPr>
-          <w:lang w:val="en-US"/>
-        </w:rPr>
-        <w:t xml:space="preserve">      ],</w:t>
-      </w:r>
-    </w:p>
-    <w:p>
-      <w:pPr>
-        <w:rPr>
-          <w:lang w:val="en-US"/>
-        </w:rPr>
-      </w:pPr>
-      <w:r>
-        <w:rPr>
-          <w:lang w:val="en-US"/>
-        </w:rPr>
-        <w:t xml:space="preserve">      "Resource": "*"</w:t>
-      </w:r>
-    </w:p>
-    <w:p>
-      <w:pPr>
-        <w:rPr>
-          <w:lang w:val="en-US"/>
-        </w:rPr>
-      </w:pPr>
-      <w:r>
-        <w:rPr>
-          <w:lang w:val="en-US"/>
-        </w:rPr>
-        <w:t xml:space="preserve">    }</w:t>
-      </w:r>
-    </w:p>
-    <w:p>
-      <w:pPr>
-        <w:rPr>
-          <w:lang w:val="en-US"/>
-        </w:rPr>
-      </w:pPr>
-      <w:r>
-        <w:rPr>
-          <w:lang w:val="en-US"/>
-        </w:rPr>
-        <w:t xml:space="preserve">  ]</w:t>
-      </w:r>
-    </w:p>
-    <w:p>
-      <w:pPr>
-        <w:rPr>
-          <w:lang w:val="en-US"/>
-        </w:rPr>
-      </w:pPr>
-      <w:r>
-        <w:rPr>
-          <w:lang w:val="en-US"/>
-        </w:rPr>
-        <w:t>}</w:t>
-      </w:r>
-    </w:p>
-    <w:p>
-      <w:pPr>
-        <w:rPr>
-          <w:lang w:val="en-US"/>
-        </w:rPr>
-      </w:pPr>
-    </w:p>
-    <w:p>
-      <w:pPr>
-        <w:rPr>
-          <w:lang w:val="en-US"/>
-        </w:rPr>
-      </w:pPr>
-      <w:proofErr w:type="spellStart"/>
-      <w:r>
-        <w:rPr>
-          <w:lang w:val="en-US"/>
-        </w:rPr>
-        <w:t>Firt</w:t>
-      </w:r>
-      <w:proofErr w:type="spellEnd"/>
-      <w:r>
-        <w:rPr>
-          <w:lang w:val="en-US"/>
-        </w:rPr>
-        <w:t xml:space="preserve"> we need to download </w:t>
-      </w:r>
-      <w:proofErr w:type="spellStart"/>
-      <w:r>
-        <w:rPr>
-          <w:lang w:val="en-US"/>
-        </w:rPr>
-        <w:t>aws</w:t>
-      </w:r>
-      <w:proofErr w:type="spellEnd"/>
-      <w:r>
-        <w:rPr>
-          <w:lang w:val="en-US"/>
-        </w:rPr>
-        <w:t xml:space="preserve"> cli and install on windows</w:t>
-      </w:r>
-    </w:p>
-    <w:p>
-      <w:pPr>
-        <w:rPr>
-          <w:lang w:val="en-US"/>
-        </w:rPr>
-      </w:pPr>
-      <w:r>
-        <w:rPr>
-          <w:lang w:val="en-US"/>
-        </w:rPr>
-        <w:t>C:\Users\RAMU&gt;aws configure</w:t>
-      </w:r>
-    </w:p>
-    <w:p>
-      <w:pPr>
-        <w:rPr>
-          <w:lang w:val="en-US"/>
-        </w:rPr>
-      </w:pPr>
-      <w:r>
-        <w:rPr>
-          <w:lang w:val="en-US"/>
-        </w:rPr>
-        <w:t>AWS Access Key ID [****************Q56A]:</w:t>
-      </w:r>
-      <w:r>
-        <w:rPr>
-          <w:lang w:val="en-US"/>
-        </w:rPr>
-        <w:t xml:space="preserve"> AKIAVK2WJ7LQKF</w:t>
-      </w:r>
-    </w:p>
-    <w:p>
-      <w:pPr>
-        <w:rPr>
-          <w:lang w:val="en-US"/>
-        </w:rPr>
-      </w:pPr>
-      <w:r>
-        <w:rPr>
-          <w:lang w:val="en-US"/>
-        </w:rPr>
-        <w:t>AWS Secret Access Key [****************</w:t>
-      </w:r>
-      <w:proofErr w:type="spellStart"/>
-      <w:r>
-        <w:rPr>
-          <w:lang w:val="en-US"/>
-        </w:rPr>
-        <w:t>MRvu</w:t>
-      </w:r>
-      <w:proofErr w:type="spellEnd"/>
-      <w:r>
-        <w:rPr>
-          <w:lang w:val="en-US"/>
-        </w:rPr>
-        <w:t>]: iny8fhnV</w:t>
-      </w:r>
-      <w:r>
-        <w:rPr>
-          <w:lang w:val="en-US"/>
-        </w:rPr>
-        <w:t>/MIif94o</w:t>
-      </w:r>
-    </w:p>
-    <w:p>
-      <w:pPr>
-        <w:rPr>
-          <w:lang w:val="en-US"/>
-        </w:rPr>
-      </w:pPr>
-      <w:r>
-        <w:rPr>
-          <w:lang w:val="en-US"/>
-        </w:rPr>
-        <w:t>Default region name [us-east-1]:</w:t>
-      </w:r>
-    </w:p>
-    <w:p>
-      <w:pPr>
-        <w:rPr>
-          <w:lang w:val="en-US"/>
-        </w:rPr>
-      </w:pPr>
-      <w:r>
-        <w:rPr>
-          <w:lang w:val="en-US"/>
-        </w:rPr>
-        <w:t>Default output format [</w:t>
-      </w:r>
-      <w:proofErr w:type="spellStart"/>
-      <w:r>
-        <w:rPr>
-          <w:lang w:val="en-US"/>
-        </w:rPr>
-        <w:t>json</w:t>
-      </w:r>
-      <w:proofErr w:type="spellEnd"/>
-      <w:r>
-        <w:rPr>
-          <w:lang w:val="en-US"/>
-        </w:rPr>
-        <w:t>]:</w:t>
-      </w:r>
-    </w:p>
-    <w:p>
-      <w:pPr>
-        <w:rPr>
-          <w:lang w:val="en-US"/>
-        </w:rPr>
-      </w:pPr>
-    </w:p>
-    <w:p>
-      <w:pPr>
-        <w:rPr>
-          <w:lang w:val="en-US"/>
-        </w:rPr>
-      </w:pPr>
-      <w:r>
-        <w:rPr>
-          <w:noProof/>
-          <w:lang w:eastAsia="en-IN"/>
-        </w:rPr>
-        <w:lastRenderedPageBreak/>
-        <w:drawing>
-          <wp:inline distT="0" distB="0" distL="0" distR="0" wp14:anchorId="38EE7690" wp14:editId="14B2E032">
-            <wp:extent cx="5731510" cy="2710220"/>
-            <wp:effectExtent l="0" t="0" r="2540" b="0"/>
-            <wp:docPr id="2" name="Picture 2"/>
             <wp:cNvGraphicFramePr>
               <a:graphicFrameLocks xmlns:a="http://schemas.openxmlformats.org/drawingml/2006/main" noChangeAspect="1"/>
             </wp:cNvGraphicFramePr>
@@ -734,7 +74,7 @@
                   <pic:spPr>
                     <a:xfrm>
                       <a:off x="0" y="0"/>
-                      <a:ext cx="5731510" cy="2710220"/>
+                      <a:ext cx="5731510" cy="2890861"/>
                     </a:xfrm>
                     <a:prstGeom prst="rect">
                       <a:avLst/>
@@ -760,38 +100,595 @@
           <w:lang w:val="en-US"/>
         </w:rPr>
       </w:pPr>
+      <w:r>
+        <w:rPr>
+          <w:lang w:val="en-US"/>
+        </w:rPr>
+        <w:t>{</w:t>
+      </w:r>
+    </w:p>
+    <w:p>
+      <w:pPr>
+        <w:rPr>
+          <w:lang w:val="en-US"/>
+        </w:rPr>
+      </w:pPr>
+      <w:r>
+        <w:rPr>
+          <w:lang w:val="en-US"/>
+        </w:rPr>
+        <w:t xml:space="preserve">    "Version": "2012-10-17",</w:t>
+      </w:r>
+    </w:p>
+    <w:p>
+      <w:pPr>
+        <w:rPr>
+          <w:lang w:val="en-US"/>
+        </w:rPr>
+      </w:pPr>
+      <w:r>
+        <w:rPr>
+          <w:lang w:val="en-US"/>
+        </w:rPr>
+        <w:t xml:space="preserve">    "Statement": [</w:t>
+      </w:r>
+    </w:p>
+    <w:p>
+      <w:pPr>
+        <w:rPr>
+          <w:lang w:val="en-US"/>
+        </w:rPr>
+      </w:pPr>
+      <w:r>
+        <w:rPr>
+          <w:lang w:val="en-US"/>
+        </w:rPr>
+        <w:t xml:space="preserve">        {</w:t>
+      </w:r>
+    </w:p>
+    <w:p>
+      <w:pPr>
+        <w:rPr>
+          <w:lang w:val="en-US"/>
+        </w:rPr>
+      </w:pPr>
+      <w:r>
+        <w:rPr>
+          <w:lang w:val="en-US"/>
+        </w:rPr>
+        <w:t xml:space="preserve">            "Effect": "Allow",</w:t>
+      </w:r>
+    </w:p>
+    <w:p>
+      <w:pPr>
+        <w:rPr>
+          <w:lang w:val="en-US"/>
+        </w:rPr>
+      </w:pPr>
+      <w:r>
+        <w:rPr>
+          <w:lang w:val="en-US"/>
+        </w:rPr>
+        <w:t xml:space="preserve">            "Action": [</w:t>
+      </w:r>
+    </w:p>
+    <w:p>
+      <w:pPr>
+        <w:rPr>
+          <w:lang w:val="en-US"/>
+        </w:rPr>
+      </w:pPr>
+      <w:r>
+        <w:rPr>
+          <w:lang w:val="en-US"/>
+        </w:rPr>
+        <w:t xml:space="preserve">                "</w:t>
+      </w:r>
+      <w:proofErr w:type="spellStart"/>
       <w:proofErr w:type="gramStart"/>
       <w:r>
         <w:rPr>
           <w:lang w:val="en-US"/>
         </w:rPr>
-        <w:t xml:space="preserve">How to create a role </w:t>
-      </w:r>
-      <w:r>
-        <w:rPr>
-          <w:lang w:val="en-US"/>
-        </w:rPr>
-        <w:t>for ec2 instance to access.</w:t>
-      </w:r>
+        <w:t>apigateway</w:t>
+      </w:r>
+      <w:proofErr w:type="spellEnd"/>
       <w:proofErr w:type="gramEnd"/>
       <w:r>
         <w:rPr>
           <w:lang w:val="en-US"/>
         </w:rPr>
-        <w:t xml:space="preserve"> After creating this role we attach it to ec2.</w:t>
-      </w:r>
-    </w:p>
-    <w:p>
-      <w:pPr>
-        <w:rPr>
-          <w:lang w:val="en-US"/>
-        </w:rPr>
-      </w:pPr>
-      <w:r>
-        <w:rPr>
-          <w:lang w:val="en-US"/>
-        </w:rPr>
-        <w:t>For a role we attach a policy.</w:t>
+        <w:t>:*"</w:t>
+      </w:r>
+    </w:p>
+    <w:p>
+      <w:pPr>
+        <w:rPr>
+          <w:lang w:val="en-US"/>
+        </w:rPr>
+      </w:pPr>
+      <w:r>
+        <w:rPr>
+          <w:lang w:val="en-US"/>
+        </w:rPr>
+        <w:t xml:space="preserve">            ],</w:t>
+      </w:r>
+    </w:p>
+    <w:p>
+      <w:pPr>
+        <w:rPr>
+          <w:lang w:val="en-US"/>
+        </w:rPr>
+      </w:pPr>
+      <w:r>
+        <w:rPr>
+          <w:lang w:val="en-US"/>
+        </w:rPr>
+        <w:t xml:space="preserve">            "Resource": "</w:t>
+      </w:r>
+      <w:proofErr w:type="spellStart"/>
+      <w:r>
+        <w:rPr>
+          <w:lang w:val="en-US"/>
+        </w:rPr>
+        <w:t>arn</w:t>
+      </w:r>
+      <w:proofErr w:type="gramStart"/>
+      <w:r>
+        <w:rPr>
+          <w:lang w:val="en-US"/>
+        </w:rPr>
+        <w:t>:aws:apigateway</w:t>
+      </w:r>
+      <w:proofErr w:type="spellEnd"/>
+      <w:proofErr w:type="gramEnd"/>
+      <w:r>
+        <w:rPr>
+          <w:lang w:val="en-US"/>
+        </w:rPr>
+        <w:t>:*::/*"</w:t>
+      </w:r>
+    </w:p>
+    <w:p>
+      <w:pPr>
+        <w:rPr>
+          <w:lang w:val="en-US"/>
+        </w:rPr>
+      </w:pPr>
+      <w:r>
+        <w:rPr>
+          <w:lang w:val="en-US"/>
+        </w:rPr>
+        <w:t xml:space="preserve">        }</w:t>
+      </w:r>
+    </w:p>
+    <w:p>
+      <w:pPr>
+        <w:rPr>
+          <w:lang w:val="en-US"/>
+        </w:rPr>
+      </w:pPr>
+      <w:r>
+        <w:rPr>
+          <w:lang w:val="en-US"/>
+        </w:rPr>
+        <w:t xml:space="preserve">    ]</w:t>
+      </w:r>
+    </w:p>
+    <w:p>
+      <w:pPr>
+        <w:rPr>
+          <w:lang w:val="en-US"/>
+        </w:rPr>
+      </w:pPr>
+      <w:r>
+        <w:rPr>
+          <w:lang w:val="en-US"/>
+        </w:rPr>
+        <w:t>}</w:t>
+      </w:r>
+    </w:p>
+    <w:p>
+      <w:pPr>
+        <w:rPr>
+          <w:lang w:val="en-US"/>
+        </w:rPr>
+      </w:pPr>
+    </w:p>
+    <w:p>
+      <w:pPr>
+        <w:rPr>
+          <w:lang w:val="en-US"/>
+        </w:rPr>
+      </w:pPr>
+      <w:r>
+        <w:rPr>
+          <w:lang w:val="en-US"/>
+        </w:rPr>
+        <w:t>{</w:t>
+      </w:r>
+    </w:p>
+    <w:p>
+      <w:pPr>
+        <w:rPr>
+          <w:lang w:val="en-US"/>
+        </w:rPr>
+      </w:pPr>
+      <w:r>
+        <w:rPr>
+          <w:lang w:val="en-US"/>
+        </w:rPr>
+        <w:t xml:space="preserve">  "Version": "2012-10-17",</w:t>
+      </w:r>
+    </w:p>
+    <w:p>
+      <w:pPr>
+        <w:rPr>
+          <w:lang w:val="en-US"/>
+        </w:rPr>
+      </w:pPr>
+      <w:r>
+        <w:rPr>
+          <w:lang w:val="en-US"/>
+        </w:rPr>
+        <w:lastRenderedPageBreak/>
+        <w:t xml:space="preserve">  "Statement": [</w:t>
+      </w:r>
+    </w:p>
+    <w:p>
+      <w:pPr>
+        <w:rPr>
+          <w:lang w:val="en-US"/>
+        </w:rPr>
+      </w:pPr>
+      <w:r>
+        <w:rPr>
+          <w:lang w:val="en-US"/>
+        </w:rPr>
+        <w:t xml:space="preserve">    {</w:t>
+      </w:r>
+    </w:p>
+    <w:p>
+      <w:pPr>
+        <w:rPr>
+          <w:lang w:val="en-US"/>
+        </w:rPr>
+      </w:pPr>
+      <w:r>
+        <w:rPr>
+          <w:lang w:val="en-US"/>
+        </w:rPr>
+        <w:t xml:space="preserve">      "Effect": "Deny",</w:t>
+      </w:r>
+    </w:p>
+    <w:p>
+      <w:pPr>
+        <w:rPr>
+          <w:lang w:val="en-US"/>
+        </w:rPr>
+      </w:pPr>
+      <w:r>
+        <w:rPr>
+          <w:lang w:val="en-US"/>
+        </w:rPr>
+        <w:t xml:space="preserve">      "Action": [</w:t>
+      </w:r>
+    </w:p>
+    <w:p>
+      <w:pPr>
+        <w:rPr>
+          <w:lang w:val="en-US"/>
+        </w:rPr>
+      </w:pPr>
+      <w:r>
+        <w:rPr>
+          <w:lang w:val="en-US"/>
+        </w:rPr>
+        <w:t xml:space="preserve">        "</w:t>
+      </w:r>
+      <w:proofErr w:type="spellStart"/>
+      <w:proofErr w:type="gramStart"/>
+      <w:r>
+        <w:rPr>
+          <w:lang w:val="en-US"/>
+        </w:rPr>
+        <w:t>secretsmanager:</w:t>
+      </w:r>
+      <w:proofErr w:type="gramEnd"/>
+      <w:r>
+        <w:rPr>
+          <w:lang w:val="en-US"/>
+        </w:rPr>
+        <w:t>GetSecretValue</w:t>
+      </w:r>
+      <w:proofErr w:type="spellEnd"/>
+      <w:r>
+        <w:rPr>
+          <w:lang w:val="en-US"/>
+        </w:rPr>
+        <w:t>",</w:t>
+      </w:r>
+    </w:p>
+    <w:p>
+      <w:pPr>
+        <w:rPr>
+          <w:lang w:val="en-US"/>
+        </w:rPr>
+      </w:pPr>
+      <w:r>
+        <w:rPr>
+          <w:lang w:val="en-US"/>
+        </w:rPr>
+        <w:t xml:space="preserve">        "</w:t>
+      </w:r>
+      <w:proofErr w:type="spellStart"/>
+      <w:proofErr w:type="gramStart"/>
+      <w:r>
+        <w:rPr>
+          <w:lang w:val="en-US"/>
+        </w:rPr>
+        <w:t>dynamodb:</w:t>
+      </w:r>
+      <w:proofErr w:type="gramEnd"/>
+      <w:r>
+        <w:rPr>
+          <w:lang w:val="en-US"/>
+        </w:rPr>
+        <w:t>PutItem</w:t>
+      </w:r>
+      <w:proofErr w:type="spellEnd"/>
+      <w:r>
+        <w:rPr>
+          <w:lang w:val="en-US"/>
+        </w:rPr>
+        <w:t>",</w:t>
+      </w:r>
+    </w:p>
+    <w:p>
+      <w:pPr>
+        <w:rPr>
+          <w:lang w:val="en-US"/>
+        </w:rPr>
+      </w:pPr>
+      <w:r>
+        <w:rPr>
+          <w:lang w:val="en-US"/>
+        </w:rPr>
+        <w:t xml:space="preserve">        "</w:t>
+      </w:r>
+      <w:proofErr w:type="spellStart"/>
+      <w:proofErr w:type="gramStart"/>
+      <w:r>
+        <w:rPr>
+          <w:lang w:val="en-US"/>
+        </w:rPr>
+        <w:t>dynamodb:</w:t>
+      </w:r>
+      <w:proofErr w:type="gramEnd"/>
+      <w:r>
+        <w:rPr>
+          <w:lang w:val="en-US"/>
+        </w:rPr>
+        <w:t>GetItem</w:t>
+      </w:r>
+      <w:proofErr w:type="spellEnd"/>
+      <w:r>
+        <w:rPr>
+          <w:lang w:val="en-US"/>
+        </w:rPr>
+        <w:t>"</w:t>
+      </w:r>
+    </w:p>
+    <w:p>
+      <w:pPr>
+        <w:rPr>
+          <w:lang w:val="en-US"/>
+        </w:rPr>
+      </w:pPr>
+      <w:r>
+        <w:rPr>
+          <w:lang w:val="en-US"/>
+        </w:rPr>
+        <w:t xml:space="preserve">      ],</w:t>
+      </w:r>
+    </w:p>
+    <w:p>
+      <w:pPr>
+        <w:rPr>
+          <w:lang w:val="en-US"/>
+        </w:rPr>
+      </w:pPr>
+      <w:r>
+        <w:rPr>
+          <w:lang w:val="en-US"/>
+        </w:rPr>
+        <w:t xml:space="preserve">      "Resource": "*"</w:t>
+      </w:r>
+    </w:p>
+    <w:p>
+      <w:pPr>
+        <w:rPr>
+          <w:lang w:val="en-US"/>
+        </w:rPr>
+      </w:pPr>
+      <w:r>
+        <w:rPr>
+          <w:lang w:val="en-US"/>
+        </w:rPr>
+        <w:t xml:space="preserve">    }</w:t>
+      </w:r>
+    </w:p>
+    <w:p>
+      <w:pPr>
+        <w:rPr>
+          <w:lang w:val="en-US"/>
+        </w:rPr>
+      </w:pPr>
+      <w:r>
+        <w:rPr>
+          <w:lang w:val="en-US"/>
+        </w:rPr>
+        <w:t xml:space="preserve">  ]</w:t>
+      </w:r>
+    </w:p>
+    <w:p>
+      <w:pPr>
+        <w:rPr>
+          <w:lang w:val="en-US"/>
+        </w:rPr>
+      </w:pPr>
+      <w:r>
+        <w:rPr>
+          <w:lang w:val="en-US"/>
+        </w:rPr>
+        <w:t>}</w:t>
+      </w:r>
+    </w:p>
+    <w:p>
+      <w:pPr>
+        <w:rPr>
+          <w:lang w:val="en-US"/>
+        </w:rPr>
+      </w:pPr>
+    </w:p>
+    <w:p>
+      <w:pPr>
+        <w:rPr>
+          <w:lang w:val="en-US"/>
+        </w:rPr>
+      </w:pPr>
+      <w:proofErr w:type="spellStart"/>
+      <w:r>
+        <w:rPr>
+          <w:lang w:val="en-US"/>
+        </w:rPr>
+        <w:t>Firt</w:t>
+      </w:r>
+      <w:proofErr w:type="spellEnd"/>
+      <w:r>
+        <w:rPr>
+          <w:lang w:val="en-US"/>
+        </w:rPr>
+        <w:t xml:space="preserve"> we need to download </w:t>
+      </w:r>
+      <w:proofErr w:type="spellStart"/>
+      <w:r>
+        <w:rPr>
+          <w:lang w:val="en-US"/>
+        </w:rPr>
+        <w:t>aws</w:t>
+      </w:r>
+      <w:proofErr w:type="spellEnd"/>
+      <w:r>
+        <w:rPr>
+          <w:lang w:val="en-US"/>
+        </w:rPr>
+        <w:t xml:space="preserve"> cli and install on windows</w:t>
+      </w:r>
+    </w:p>
+    <w:p>
+      <w:pPr>
+        <w:rPr>
+          <w:lang w:val="en-US"/>
+        </w:rPr>
+      </w:pPr>
+      <w:r>
+        <w:rPr>
+          <w:lang w:val="en-US"/>
+        </w:rPr>
+        <w:t>C:\Users\RAMU&gt;aws configure</w:t>
+      </w:r>
+    </w:p>
+    <w:p>
+      <w:pPr>
+        <w:rPr>
+          <w:lang w:val="en-US"/>
+        </w:rPr>
+      </w:pPr>
+      <w:r>
+        <w:rPr>
+          <w:lang w:val="en-US"/>
+        </w:rPr>
+        <w:t>AWS Access Key ID [****************Q56A]:</w:t>
+      </w:r>
+      <w:r>
+        <w:rPr>
+          <w:lang w:val="en-US"/>
+        </w:rPr>
+        <w:t xml:space="preserve"> AKIAVK2WJ7LQKF</w:t>
+      </w:r>
+    </w:p>
+    <w:p>
+      <w:pPr>
+        <w:rPr>
+          <w:lang w:val="en-US"/>
+        </w:rPr>
+      </w:pPr>
+      <w:r>
+        <w:rPr>
+          <w:lang w:val="en-US"/>
+        </w:rPr>
+        <w:t>AWS Secret Access Key [****************</w:t>
+      </w:r>
+      <w:proofErr w:type="spellStart"/>
+      <w:r>
+        <w:rPr>
+          <w:lang w:val="en-US"/>
+        </w:rPr>
+        <w:t>MRvu</w:t>
+      </w:r>
+      <w:proofErr w:type="spellEnd"/>
+      <w:r>
+        <w:rPr>
+          <w:lang w:val="en-US"/>
+        </w:rPr>
+        <w:t>]: iny8fhnV</w:t>
+      </w:r>
+      <w:r>
+        <w:rPr>
+          <w:lang w:val="en-US"/>
+        </w:rPr>
+        <w:t>/MIif94o</w:t>
+      </w:r>
+    </w:p>
+    <w:p>
+      <w:pPr>
+        <w:rPr>
+          <w:lang w:val="en-US"/>
+        </w:rPr>
+      </w:pPr>
+      <w:r>
+        <w:rPr>
+          <w:lang w:val="en-US"/>
+        </w:rPr>
+        <w:t>Default region name [us-east-1]:</w:t>
+      </w:r>
+    </w:p>
+    <w:p>
+      <w:pPr>
+        <w:rPr>
+          <w:lang w:val="en-US"/>
+        </w:rPr>
+      </w:pPr>
+      <w:r>
+        <w:rPr>
+          <w:lang w:val="en-US"/>
+        </w:rPr>
+        <w:t>Default output format [</w:t>
+      </w:r>
+      <w:proofErr w:type="spellStart"/>
+      <w:r>
+        <w:rPr>
+          <w:lang w:val="en-US"/>
+        </w:rPr>
+        <w:t>json</w:t>
+      </w:r>
+      <w:proofErr w:type="spellEnd"/>
+      <w:r>
+        <w:rPr>
+          <w:lang w:val="en-US"/>
+        </w:rPr>
+        <w:t>]:</w:t>
       </w:r>
     </w:p>
     <w:p>
@@ -812,11 +709,12 @@
           <w:noProof/>
           <w:lang w:eastAsia="en-IN"/>
         </w:rPr>
+        <w:lastRenderedPageBreak/>
         <w:drawing>
-          <wp:inline distT="0" distB="0" distL="0" distR="0" wp14:anchorId="5220B75F" wp14:editId="560F3F1A">
-            <wp:extent cx="5731510" cy="2639801"/>
-            <wp:effectExtent l="0" t="0" r="2540" b="8255"/>
-            <wp:docPr id="3" name="Picture 3"/>
+          <wp:inline distT="0" distB="0" distL="0" distR="0" wp14:anchorId="38EE7690" wp14:editId="14B2E032">
+            <wp:extent cx="5731510" cy="2710220"/>
+            <wp:effectExtent l="0" t="0" r="2540" b="0"/>
+            <wp:docPr id="2" name="Picture 2"/>
             <wp:cNvGraphicFramePr>
               <a:graphicFrameLocks xmlns:a="http://schemas.openxmlformats.org/drawingml/2006/main" noChangeAspect="1"/>
             </wp:cNvGraphicFramePr>
@@ -836,7 +734,7 @@
                   <pic:spPr>
                     <a:xfrm>
                       <a:off x="0" y="0"/>
-                      <a:ext cx="5731510" cy="2639801"/>
+                      <a:ext cx="5731510" cy="2710220"/>
                     </a:xfrm>
                     <a:prstGeom prst="rect">
                       <a:avLst/>
@@ -862,106 +760,50 @@
           <w:lang w:val="en-US"/>
         </w:rPr>
       </w:pPr>
-    </w:p>
-    <w:p>
-      <w:pPr>
-        <w:rPr>
-          <w:b/>
-          <w:sz w:val="28"/>
-          <w:szCs w:val="28"/>
-          <w:lang w:val="en-US"/>
-        </w:rPr>
-      </w:pPr>
-      <w:r>
-        <w:rPr>
-          <w:b/>
-          <w:sz w:val="28"/>
-          <w:szCs w:val="28"/>
-          <w:lang w:val="en-US"/>
-        </w:rPr>
-        <w:t>EC2</w:t>
-      </w:r>
-      <w:r>
-        <w:rPr>
-          <w:b/>
-          <w:sz w:val="28"/>
-          <w:szCs w:val="28"/>
-          <w:lang w:val="en-US"/>
-        </w:rPr>
-        <w:t>:</w:t>
-      </w:r>
-      <w:r>
-        <w:rPr>
-          <w:b/>
-          <w:sz w:val="28"/>
-          <w:szCs w:val="28"/>
-          <w:lang w:val="en-US"/>
-        </w:rPr>
-        <w:t xml:space="preserve"> Elastic compute </w:t>
-      </w:r>
       <w:proofErr w:type="gramStart"/>
       <w:r>
         <w:rPr>
-          <w:b/>
-          <w:sz w:val="28"/>
-          <w:szCs w:val="28"/>
-          <w:lang w:val="en-US"/>
-        </w:rPr>
-        <w:t>cloud :</w:t>
+          <w:lang w:val="en-US"/>
+        </w:rPr>
+        <w:t xml:space="preserve">How to create a role </w:t>
+      </w:r>
+      <w:r>
+        <w:rPr>
+          <w:lang w:val="en-US"/>
+        </w:rPr>
+        <w:t>for ec2 instance to access.</w:t>
       </w:r>
       <w:proofErr w:type="gramEnd"/>
       <w:r>
         <w:rPr>
-          <w:b/>
-          <w:sz w:val="28"/>
-          <w:szCs w:val="28"/>
-          <w:lang w:val="en-US"/>
-        </w:rPr>
-        <w:t xml:space="preserve"> </w:t>
-      </w:r>
-      <w:r>
-        <w:rPr>
-          <w:b/>
-          <w:sz w:val="28"/>
-          <w:szCs w:val="28"/>
-          <w:lang w:val="en-US"/>
-        </w:rPr>
-        <w:t xml:space="preserve"> Infrastr</w:t>
-      </w:r>
-      <w:r>
-        <w:rPr>
-          <w:b/>
-          <w:sz w:val="28"/>
-          <w:szCs w:val="28"/>
-          <w:lang w:val="en-US"/>
-        </w:rPr>
-        <w:t>u</w:t>
-      </w:r>
-      <w:r>
-        <w:rPr>
-          <w:b/>
-          <w:sz w:val="28"/>
-          <w:szCs w:val="28"/>
-          <w:lang w:val="en-US"/>
-        </w:rPr>
-        <w:t>ct</w:t>
-      </w:r>
-      <w:r>
-        <w:rPr>
-          <w:b/>
-          <w:sz w:val="28"/>
-          <w:szCs w:val="28"/>
-          <w:lang w:val="en-US"/>
-        </w:rPr>
-        <w:t>ure as service</w:t>
-      </w:r>
-    </w:p>
-    <w:p>
-      <w:pPr>
-        <w:rPr>
-          <w:b/>
-          <w:sz w:val="28"/>
-          <w:szCs w:val="28"/>
+          <w:lang w:val="en-US"/>
+        </w:rPr>
+        <w:t xml:space="preserve"> After creating this role we attach it to ec2.</w:t>
+      </w:r>
+    </w:p>
+    <w:p>
+      <w:pPr>
+        <w:rPr>
+          <w:lang w:val="en-US"/>
+        </w:rPr>
+      </w:pPr>
+      <w:r>
+        <w:rPr>
+          <w:lang w:val="en-US"/>
+        </w:rPr>
+        <w:t>For a role we attach a policy.</w:t>
+      </w:r>
+    </w:p>
+    <w:p>
+      <w:pPr>
+        <w:rPr>
+          <w:lang w:val="en-US"/>
+        </w:rPr>
+      </w:pPr>
+    </w:p>
+    <w:p>
+      <w:pPr>
+        <w:rPr>
           <w:lang w:val="en-US"/>
         </w:rPr>
       </w:pPr>
@@ -970,12 +812,11 @@
           <w:noProof/>
           <w:lang w:eastAsia="en-IN"/>
         </w:rPr>
-        <w:lastRenderedPageBreak/>
         <w:drawing>
-          <wp:inline distT="0" distB="0" distL="0" distR="0" wp14:anchorId="58688138" wp14:editId="6AE7991F">
-            <wp:extent cx="5731510" cy="2631841"/>
-            <wp:effectExtent l="0" t="0" r="2540" b="0"/>
-            <wp:docPr id="4" name="Picture 4"/>
+          <wp:inline distT="0" distB="0" distL="0" distR="0" wp14:anchorId="5220B75F" wp14:editId="560F3F1A">
+            <wp:extent cx="5731510" cy="2639801"/>
+            <wp:effectExtent l="0" t="0" r="2540" b="8255"/>
+            <wp:docPr id="3" name="Picture 3"/>
             <wp:cNvGraphicFramePr>
               <a:graphicFrameLocks xmlns:a="http://schemas.openxmlformats.org/drawingml/2006/main" noChangeAspect="1"/>
             </wp:cNvGraphicFramePr>
@@ -995,7 +836,7 @@
                   <pic:spPr>
                     <a:xfrm>
                       <a:off x="0" y="0"/>
-                      <a:ext cx="5731510" cy="2631841"/>
+                      <a:ext cx="5731510" cy="2639801"/>
                     </a:xfrm>
                     <a:prstGeom prst="rect">
                       <a:avLst/>
@@ -1011,6 +852,20 @@
     <w:p>
       <w:pPr>
         <w:rPr>
+          <w:lang w:val="en-US"/>
+        </w:rPr>
+      </w:pPr>
+    </w:p>
+    <w:p>
+      <w:pPr>
+        <w:rPr>
+          <w:lang w:val="en-US"/>
+        </w:rPr>
+      </w:pPr>
+    </w:p>
+    <w:p>
+      <w:pPr>
+        <w:rPr>
           <w:b/>
           <w:sz w:val="28"/>
           <w:szCs w:val="28"/>
@@ -1019,14 +874,108 @@
       </w:pPr>
       <w:r>
         <w:rPr>
+          <w:b/>
+          <w:sz w:val="28"/>
+          <w:szCs w:val="28"/>
+          <w:lang w:val="en-US"/>
+        </w:rPr>
+        <w:t>EC2</w:t>
+      </w:r>
+      <w:r>
+        <w:rPr>
+          <w:b/>
+          <w:sz w:val="28"/>
+          <w:szCs w:val="28"/>
+          <w:lang w:val="en-US"/>
+        </w:rPr>
+        <w:t>:</w:t>
+      </w:r>
+      <w:r>
+        <w:rPr>
+          <w:b/>
+          <w:sz w:val="28"/>
+          <w:szCs w:val="28"/>
+          <w:lang w:val="en-US"/>
+        </w:rPr>
+        <w:t xml:space="preserve"> Elastic compute </w:t>
+      </w:r>
+      <w:proofErr w:type="gramStart"/>
+      <w:r>
+        <w:rPr>
+          <w:b/>
+          <w:sz w:val="28"/>
+          <w:szCs w:val="28"/>
+          <w:lang w:val="en-US"/>
+        </w:rPr>
+        <w:t>cloud :</w:t>
+      </w:r>
+      <w:proofErr w:type="gramEnd"/>
+      <w:r>
+        <w:rPr>
+          <w:b/>
+          <w:sz w:val="28"/>
+          <w:szCs w:val="28"/>
+          <w:lang w:val="en-US"/>
+        </w:rPr>
+        <w:t xml:space="preserve"> </w:t>
+      </w:r>
+      <w:r>
+        <w:rPr>
+          <w:b/>
+          <w:sz w:val="28"/>
+          <w:szCs w:val="28"/>
+          <w:lang w:val="en-US"/>
+        </w:rPr>
+        <w:t xml:space="preserve"> Infrastr</w:t>
+      </w:r>
+      <w:r>
+        <w:rPr>
+          <w:b/>
+          <w:sz w:val="28"/>
+          <w:szCs w:val="28"/>
+          <w:lang w:val="en-US"/>
+        </w:rPr>
+        <w:t>u</w:t>
+      </w:r>
+      <w:r>
+        <w:rPr>
+          <w:b/>
+          <w:sz w:val="28"/>
+          <w:szCs w:val="28"/>
+          <w:lang w:val="en-US"/>
+        </w:rPr>
+        <w:t>ct</w:t>
+      </w:r>
+      <w:r>
+        <w:rPr>
+          <w:b/>
+          <w:sz w:val="28"/>
+          <w:szCs w:val="28"/>
+          <w:lang w:val="en-US"/>
+        </w:rPr>
+        <w:t>ure as service</w:t>
+      </w:r>
+    </w:p>
+    <w:p>
+      <w:pPr>
+        <w:rPr>
+          <w:b/>
+          <w:sz w:val="28"/>
+          <w:szCs w:val="28"/>
+          <w:lang w:val="en-US"/>
+        </w:rPr>
+      </w:pPr>
+      <w:r>
+        <w:rPr>
           <w:noProof/>
           <w:lang w:eastAsia="en-IN"/>
         </w:rPr>
+        <w:lastRenderedPageBreak/>
         <w:drawing>
-          <wp:inline distT="0" distB="0" distL="0" distR="0" wp14:anchorId="0B607F9D" wp14:editId="1F513B5C">
-            <wp:extent cx="5731510" cy="3083136"/>
-            <wp:effectExtent l="0" t="0" r="2540" b="3175"/>
-            <wp:docPr id="5" name="Picture 5"/>
+          <wp:inline distT="0" distB="0" distL="0" distR="0" wp14:anchorId="58688138" wp14:editId="6AE7991F">
+            <wp:extent cx="5731510" cy="2631841"/>
+            <wp:effectExtent l="0" t="0" r="2540" b="0"/>
+            <wp:docPr id="4" name="Picture 4"/>
             <wp:cNvGraphicFramePr>
               <a:graphicFrameLocks xmlns:a="http://schemas.openxmlformats.org/drawingml/2006/main" noChangeAspect="1"/>
             </wp:cNvGraphicFramePr>
@@ -1046,7 +995,7 @@
                   <pic:spPr>
                     <a:xfrm>
                       <a:off x="0" y="0"/>
-                      <a:ext cx="5731510" cy="3083136"/>
+                      <a:ext cx="5731510" cy="2631841"/>
                     </a:xfrm>
                     <a:prstGeom prst="rect">
                       <a:avLst/>
@@ -1073,12 +1022,11 @@
           <w:noProof/>
           <w:lang w:eastAsia="en-IN"/>
         </w:rPr>
-        <w:lastRenderedPageBreak/>
         <w:drawing>
-          <wp:inline distT="0" distB="0" distL="0" distR="0" wp14:anchorId="799B87ED" wp14:editId="5E0D3DA1">
-            <wp:extent cx="5731510" cy="3045171"/>
+          <wp:inline distT="0" distB="0" distL="0" distR="0" wp14:anchorId="0B607F9D" wp14:editId="1F513B5C">
+            <wp:extent cx="5731510" cy="3083136"/>
             <wp:effectExtent l="0" t="0" r="2540" b="3175"/>
-            <wp:docPr id="6" name="Picture 6"/>
+            <wp:docPr id="5" name="Picture 5"/>
             <wp:cNvGraphicFramePr>
               <a:graphicFrameLocks xmlns:a="http://schemas.openxmlformats.org/drawingml/2006/main" noChangeAspect="1"/>
             </wp:cNvGraphicFramePr>
@@ -1098,6 +1046,58 @@
                   <pic:spPr>
                     <a:xfrm>
                       <a:off x="0" y="0"/>
+                      <a:ext cx="5731510" cy="3083136"/>
+                    </a:xfrm>
+                    <a:prstGeom prst="rect">
+                      <a:avLst/>
+                    </a:prstGeom>
+                  </pic:spPr>
+                </pic:pic>
+              </a:graphicData>
+            </a:graphic>
+          </wp:inline>
+        </w:drawing>
+      </w:r>
+    </w:p>
+    <w:p>
+      <w:pPr>
+        <w:rPr>
+          <w:b/>
+          <w:sz w:val="28"/>
+          <w:szCs w:val="28"/>
+          <w:lang w:val="en-US"/>
+        </w:rPr>
+      </w:pPr>
+      <w:r>
+        <w:rPr>
+          <w:noProof/>
+          <w:lang w:eastAsia="en-IN"/>
+        </w:rPr>
+        <w:lastRenderedPageBreak/>
+        <w:drawing>
+          <wp:inline distT="0" distB="0" distL="0" distR="0" wp14:anchorId="799B87ED" wp14:editId="5E0D3DA1">
+            <wp:extent cx="5731510" cy="3045171"/>
+            <wp:effectExtent l="0" t="0" r="2540" b="3175"/>
+            <wp:docPr id="6" name="Picture 6"/>
+            <wp:cNvGraphicFramePr>
+              <a:graphicFrameLocks xmlns:a="http://schemas.openxmlformats.org/drawingml/2006/main" noChangeAspect="1"/>
+            </wp:cNvGraphicFramePr>
+            <a:graphic xmlns:a="http://schemas.openxmlformats.org/drawingml/2006/main">
+              <a:graphicData uri="http://schemas.openxmlformats.org/drawingml/2006/picture">
+                <pic:pic xmlns:pic="http://schemas.openxmlformats.org/drawingml/2006/picture">
+                  <pic:nvPicPr>
+                    <pic:cNvPr id="0" name=""/>
+                    <pic:cNvPicPr/>
+                  </pic:nvPicPr>
+                  <pic:blipFill>
+                    <a:blip r:embed="rId11"/>
+                    <a:stretch>
+                      <a:fillRect/>
+                    </a:stretch>
+                  </pic:blipFill>
+                  <pic:spPr>
+                    <a:xfrm>
+                      <a:off x="0" y="0"/>
                       <a:ext cx="5731510" cy="3045171"/>
                     </a:xfrm>
                     <a:prstGeom prst="rect">
@@ -1120,6 +1120,2761 @@
           <w:lang w:val="en-US"/>
         </w:rPr>
       </w:pPr>
+    </w:p>
+    <w:p>
+      <w:pPr>
+        <w:rPr>
+          <w:b/>
+          <w:sz w:val="28"/>
+          <w:szCs w:val="28"/>
+          <w:lang w:val="en-US"/>
+        </w:rPr>
+      </w:pPr>
+      <w:r>
+        <w:rPr>
+          <w:b/>
+          <w:sz w:val="28"/>
+          <w:szCs w:val="28"/>
+          <w:lang w:val="en-US"/>
+        </w:rPr>
+        <w:t>W</w:t>
+      </w:r>
+      <w:r>
+        <w:rPr>
+          <w:b/>
+          <w:sz w:val="28"/>
+          <w:szCs w:val="28"/>
+          <w:lang w:val="en-US"/>
+        </w:rPr>
+        <w:t>hile creating Ec2 we can provide user data, what is the use of this?</w:t>
+      </w:r>
+    </w:p>
+    <w:p>
+      <w:pPr>
+        <w:spacing w:after="0" w:line="240" w:lineRule="auto"/>
+        <w:rPr>
+          <w:rFonts w:ascii="Times New Roman" w:eastAsia="Times New Roman" w:hAnsi="Times New Roman" w:cs="Times New Roman"/>
+          <w:sz w:val="24"/>
+          <w:szCs w:val="24"/>
+          <w:lang w:eastAsia="en-IN"/>
+        </w:rPr>
+      </w:pPr>
+      <w:proofErr w:type="gramStart"/>
+      <w:r>
+        <w:rPr>
+          <w:rFonts w:ascii="Times New Roman" w:eastAsia="Times New Roman" w:hAnsi="Times New Roman" w:cs="Times New Roman"/>
+          <w:sz w:val="24"/>
+          <w:szCs w:val="24"/>
+          <w:lang w:eastAsia="en-IN"/>
+        </w:rPr>
+        <w:t>while</w:t>
+      </w:r>
+      <w:proofErr w:type="gramEnd"/>
+      <w:r>
+        <w:rPr>
+          <w:rFonts w:ascii="Times New Roman" w:eastAsia="Times New Roman" w:hAnsi="Times New Roman" w:cs="Times New Roman"/>
+          <w:sz w:val="24"/>
+          <w:szCs w:val="24"/>
+          <w:lang w:eastAsia="en-IN"/>
+        </w:rPr>
+        <w:t xml:space="preserve"> creating a ec2 instance we can configure user data what is the use </w:t>
+      </w:r>
+      <w:proofErr w:type="spellStart"/>
+      <w:r>
+        <w:rPr>
+          <w:rFonts w:ascii="Times New Roman" w:eastAsia="Times New Roman" w:hAnsi="Times New Roman" w:cs="Times New Roman"/>
+          <w:sz w:val="24"/>
+          <w:szCs w:val="24"/>
+          <w:lang w:eastAsia="en-IN"/>
+        </w:rPr>
+        <w:t>waht</w:t>
+      </w:r>
+      <w:proofErr w:type="spellEnd"/>
+      <w:r>
+        <w:rPr>
+          <w:rFonts w:ascii="Times New Roman" w:eastAsia="Times New Roman" w:hAnsi="Times New Roman" w:cs="Times New Roman"/>
+          <w:sz w:val="24"/>
+          <w:szCs w:val="24"/>
+          <w:lang w:eastAsia="en-IN"/>
+        </w:rPr>
+        <w:t xml:space="preserve"> data we can provide?</w:t>
+      </w:r>
+    </w:p>
+    <w:p>
+      <w:pPr>
+        <w:spacing w:before="100" w:beforeAutospacing="1" w:after="100" w:afterAutospacing="1" w:line="240" w:lineRule="auto"/>
+        <w:outlineLvl w:val="5"/>
+        <w:rPr>
+          <w:rFonts w:ascii="Times New Roman" w:eastAsia="Times New Roman" w:hAnsi="Times New Roman" w:cs="Times New Roman"/>
+          <w:b/>
+          <w:bCs/>
+          <w:sz w:val="15"/>
+          <w:szCs w:val="15"/>
+          <w:lang w:eastAsia="en-IN"/>
+        </w:rPr>
+      </w:pPr>
+      <w:proofErr w:type="spellStart"/>
+      <w:r>
+        <w:rPr>
+          <w:rFonts w:ascii="Times New Roman" w:eastAsia="Times New Roman" w:hAnsi="Times New Roman" w:cs="Times New Roman"/>
+          <w:b/>
+          <w:bCs/>
+          <w:sz w:val="15"/>
+          <w:szCs w:val="15"/>
+          <w:lang w:eastAsia="en-IN"/>
+        </w:rPr>
+        <w:t>ChatGPT</w:t>
+      </w:r>
+      <w:proofErr w:type="spellEnd"/>
+      <w:r>
+        <w:rPr>
+          <w:rFonts w:ascii="Times New Roman" w:eastAsia="Times New Roman" w:hAnsi="Times New Roman" w:cs="Times New Roman"/>
+          <w:b/>
+          <w:bCs/>
+          <w:sz w:val="15"/>
+          <w:szCs w:val="15"/>
+          <w:lang w:eastAsia="en-IN"/>
+        </w:rPr>
+        <w:t xml:space="preserve"> said:</w:t>
+      </w:r>
+    </w:p>
+    <w:p>
+      <w:pPr>
+        <w:spacing w:before="100" w:beforeAutospacing="1" w:after="100" w:afterAutospacing="1" w:line="240" w:lineRule="auto"/>
+        <w:rPr>
+          <w:rFonts w:ascii="Times New Roman" w:eastAsia="Times New Roman" w:hAnsi="Times New Roman" w:cs="Times New Roman"/>
+          <w:sz w:val="24"/>
+          <w:szCs w:val="24"/>
+          <w:lang w:eastAsia="en-IN"/>
+        </w:rPr>
+      </w:pPr>
+      <w:r>
+        <w:rPr>
+          <w:rFonts w:ascii="Times New Roman" w:eastAsia="Times New Roman" w:hAnsi="Times New Roman" w:cs="Times New Roman"/>
+          <w:sz w:val="24"/>
+          <w:szCs w:val="24"/>
+          <w:lang w:eastAsia="en-IN"/>
+        </w:rPr>
+        <w:t>Great question!</w:t>
+      </w:r>
+    </w:p>
+    <w:p>
+      <w:pPr>
+        <w:spacing w:before="100" w:beforeAutospacing="1" w:after="100" w:afterAutospacing="1" w:line="240" w:lineRule="auto"/>
+        <w:outlineLvl w:val="1"/>
+        <w:rPr>
+          <w:rFonts w:ascii="Times New Roman" w:eastAsia="Times New Roman" w:hAnsi="Times New Roman" w:cs="Times New Roman"/>
+          <w:b/>
+          <w:bCs/>
+          <w:sz w:val="36"/>
+          <w:szCs w:val="36"/>
+          <w:lang w:eastAsia="en-IN"/>
+        </w:rPr>
+      </w:pPr>
+      <w:r>
+        <w:rPr>
+          <w:rFonts w:ascii="Times New Roman" w:eastAsia="Times New Roman" w:hAnsi="Times New Roman" w:cs="Times New Roman"/>
+          <w:b/>
+          <w:bCs/>
+          <w:sz w:val="36"/>
+          <w:szCs w:val="36"/>
+          <w:lang w:eastAsia="en-IN"/>
+        </w:rPr>
+        <w:t xml:space="preserve">✅ </w:t>
+      </w:r>
+      <w:proofErr w:type="gramStart"/>
+      <w:r>
+        <w:rPr>
+          <w:rFonts w:ascii="Times New Roman" w:eastAsia="Times New Roman" w:hAnsi="Times New Roman" w:cs="Times New Roman"/>
+          <w:b/>
+          <w:bCs/>
+          <w:sz w:val="36"/>
+          <w:szCs w:val="36"/>
+          <w:lang w:eastAsia="en-IN"/>
+        </w:rPr>
+        <w:t>What</w:t>
+      </w:r>
+      <w:proofErr w:type="gramEnd"/>
+      <w:r>
+        <w:rPr>
+          <w:rFonts w:ascii="Times New Roman" w:eastAsia="Times New Roman" w:hAnsi="Times New Roman" w:cs="Times New Roman"/>
+          <w:b/>
+          <w:bCs/>
+          <w:sz w:val="36"/>
+          <w:szCs w:val="36"/>
+          <w:lang w:eastAsia="en-IN"/>
+        </w:rPr>
+        <w:t xml:space="preserve"> is EC2 User Data?</w:t>
+      </w:r>
+    </w:p>
+    <w:p>
+      <w:pPr>
+        <w:spacing w:before="100" w:beforeAutospacing="1" w:after="100" w:afterAutospacing="1" w:line="240" w:lineRule="auto"/>
+        <w:rPr>
+          <w:rFonts w:ascii="Times New Roman" w:eastAsia="Times New Roman" w:hAnsi="Times New Roman" w:cs="Times New Roman"/>
+          <w:sz w:val="24"/>
+          <w:szCs w:val="24"/>
+          <w:lang w:eastAsia="en-IN"/>
+        </w:rPr>
+      </w:pPr>
+      <w:r>
+        <w:rPr>
+          <w:rFonts w:ascii="Times New Roman" w:eastAsia="Times New Roman" w:hAnsi="Times New Roman" w:cs="Times New Roman"/>
+          <w:b/>
+          <w:bCs/>
+          <w:sz w:val="24"/>
+          <w:szCs w:val="24"/>
+          <w:lang w:eastAsia="en-IN"/>
+        </w:rPr>
+        <w:t>User data</w:t>
+      </w:r>
+      <w:r>
+        <w:rPr>
+          <w:rFonts w:ascii="Times New Roman" w:eastAsia="Times New Roman" w:hAnsi="Times New Roman" w:cs="Times New Roman"/>
+          <w:sz w:val="24"/>
+          <w:szCs w:val="24"/>
+          <w:lang w:eastAsia="en-IN"/>
+        </w:rPr>
+        <w:t xml:space="preserve"> is a feature in AWS EC2 that allows you to </w:t>
+      </w:r>
+      <w:r>
+        <w:rPr>
+          <w:rFonts w:ascii="Times New Roman" w:eastAsia="Times New Roman" w:hAnsi="Times New Roman" w:cs="Times New Roman"/>
+          <w:b/>
+          <w:bCs/>
+          <w:sz w:val="24"/>
+          <w:szCs w:val="24"/>
+          <w:lang w:eastAsia="en-IN"/>
+        </w:rPr>
+        <w:t>automatically run scripts</w:t>
+      </w:r>
+      <w:r>
+        <w:rPr>
+          <w:rFonts w:ascii="Times New Roman" w:eastAsia="Times New Roman" w:hAnsi="Times New Roman" w:cs="Times New Roman"/>
+          <w:sz w:val="24"/>
+          <w:szCs w:val="24"/>
+          <w:lang w:eastAsia="en-IN"/>
+        </w:rPr>
+        <w:t xml:space="preserve"> or pass configuration commands </w:t>
+      </w:r>
+      <w:r>
+        <w:rPr>
+          <w:rFonts w:ascii="Times New Roman" w:eastAsia="Times New Roman" w:hAnsi="Times New Roman" w:cs="Times New Roman"/>
+          <w:b/>
+          <w:bCs/>
+          <w:sz w:val="24"/>
+          <w:szCs w:val="24"/>
+          <w:lang w:eastAsia="en-IN"/>
+        </w:rPr>
+        <w:t>when an EC2 instance is launched for the first time</w:t>
+      </w:r>
+      <w:r>
+        <w:rPr>
+          <w:rFonts w:ascii="Times New Roman" w:eastAsia="Times New Roman" w:hAnsi="Times New Roman" w:cs="Times New Roman"/>
+          <w:sz w:val="24"/>
+          <w:szCs w:val="24"/>
+          <w:lang w:eastAsia="en-IN"/>
+        </w:rPr>
+        <w:t>.</w:t>
+      </w:r>
+    </w:p>
+    <w:p>
+      <w:pPr>
+        <w:spacing w:before="100" w:beforeAutospacing="1" w:after="100" w:afterAutospacing="1" w:line="240" w:lineRule="auto"/>
+        <w:rPr>
+          <w:rFonts w:ascii="Times New Roman" w:eastAsia="Times New Roman" w:hAnsi="Times New Roman" w:cs="Times New Roman"/>
+          <w:sz w:val="24"/>
+          <w:szCs w:val="24"/>
+          <w:lang w:eastAsia="en-IN"/>
+        </w:rPr>
+      </w:pPr>
+      <w:r>
+        <w:rPr>
+          <w:rFonts w:ascii="Times New Roman" w:eastAsia="Times New Roman" w:hAnsi="Times New Roman" w:cs="Times New Roman"/>
+          <w:sz w:val="24"/>
+          <w:szCs w:val="24"/>
+          <w:lang w:eastAsia="en-IN"/>
+        </w:rPr>
+        <w:t>It's like bootstrapping or auto-configuring your instance.</w:t>
+      </w:r>
+    </w:p>
+    <w:p>
+      <w:pPr>
+        <w:spacing w:after="0" w:line="240" w:lineRule="auto"/>
+        <w:rPr>
+          <w:rFonts w:ascii="Times New Roman" w:eastAsia="Times New Roman" w:hAnsi="Times New Roman" w:cs="Times New Roman"/>
+          <w:sz w:val="24"/>
+          <w:szCs w:val="24"/>
+          <w:lang w:eastAsia="en-IN"/>
+        </w:rPr>
+      </w:pPr>
+      <w:r>
+        <w:rPr>
+          <w:rFonts w:ascii="Times New Roman" w:eastAsia="Times New Roman" w:hAnsi="Times New Roman" w:cs="Times New Roman"/>
+          <w:sz w:val="24"/>
+          <w:szCs w:val="24"/>
+          <w:lang w:eastAsia="en-IN"/>
+        </w:rPr>
+        <w:pict>
+          <v:rect id="_x0000_i1025" style="width:0;height:1.5pt" o:hralign="center" o:hrstd="t" o:hr="t" fillcolor="#a0a0a0" stroked="f"/>
+        </w:pict>
+      </w:r>
+    </w:p>
+    <w:p>
+      <w:pPr>
+        <w:spacing w:before="100" w:beforeAutospacing="1" w:after="100" w:afterAutospacing="1" w:line="240" w:lineRule="auto"/>
+        <w:outlineLvl w:val="1"/>
+        <w:rPr>
+          <w:rFonts w:ascii="Times New Roman" w:eastAsia="Times New Roman" w:hAnsi="Times New Roman" w:cs="Times New Roman"/>
+          <w:b/>
+          <w:bCs/>
+          <w:sz w:val="36"/>
+          <w:szCs w:val="36"/>
+          <w:lang w:eastAsia="en-IN"/>
+        </w:rPr>
+      </w:pPr>
+      <w:r>
+        <w:rPr>
+          <w:rFonts w:ascii="Times New Roman" w:eastAsia="Times New Roman" w:hAnsi="Times New Roman" w:cs="Times New Roman"/>
+          <w:b/>
+          <w:bCs/>
+          <w:sz w:val="36"/>
+          <w:szCs w:val="36"/>
+          <w:lang w:eastAsia="en-IN"/>
+        </w:rPr>
+        <w:t>🎯 Use Cases</w:t>
+      </w:r>
+    </w:p>
+    <w:p>
+      <w:pPr>
+        <w:spacing w:before="100" w:beforeAutospacing="1" w:after="100" w:afterAutospacing="1" w:line="240" w:lineRule="auto"/>
+        <w:rPr>
+          <w:rFonts w:ascii="Times New Roman" w:eastAsia="Times New Roman" w:hAnsi="Times New Roman" w:cs="Times New Roman"/>
+          <w:sz w:val="24"/>
+          <w:szCs w:val="24"/>
+          <w:lang w:eastAsia="en-IN"/>
+        </w:rPr>
+      </w:pPr>
+      <w:r>
+        <w:rPr>
+          <w:rFonts w:ascii="Times New Roman" w:eastAsia="Times New Roman" w:hAnsi="Times New Roman" w:cs="Times New Roman"/>
+          <w:sz w:val="24"/>
+          <w:szCs w:val="24"/>
+          <w:lang w:eastAsia="en-IN"/>
+        </w:rPr>
+        <w:t xml:space="preserve">You can use </w:t>
+      </w:r>
+      <w:r>
+        <w:rPr>
+          <w:rFonts w:ascii="Times New Roman" w:eastAsia="Times New Roman" w:hAnsi="Times New Roman" w:cs="Times New Roman"/>
+          <w:b/>
+          <w:bCs/>
+          <w:sz w:val="24"/>
+          <w:szCs w:val="24"/>
+          <w:lang w:eastAsia="en-IN"/>
+        </w:rPr>
+        <w:t>user data</w:t>
+      </w:r>
+      <w:r>
+        <w:rPr>
+          <w:rFonts w:ascii="Times New Roman" w:eastAsia="Times New Roman" w:hAnsi="Times New Roman" w:cs="Times New Roman"/>
+          <w:sz w:val="24"/>
+          <w:szCs w:val="24"/>
+          <w:lang w:eastAsia="en-IN"/>
+        </w:rPr>
+        <w:t xml:space="preserve"> to:</w:t>
+      </w:r>
+    </w:p>
+    <w:tbl>
+      <w:tblPr>
+        <w:tblW w:w="0" w:type="auto"/>
+        <w:tblCellSpacing w:w="15" w:type="dxa"/>
+        <w:tblCellMar>
+          <w:top w:w="15" w:type="dxa"/>
+          <w:left w:w="15" w:type="dxa"/>
+          <w:bottom w:w="15" w:type="dxa"/>
+          <w:right w:w="15" w:type="dxa"/>
+        </w:tblCellMar>
+        <w:tblLook w:val="04A0" w:firstRow="1" w:lastRow="0" w:firstColumn="1" w:lastColumn="0" w:noHBand="0" w:noVBand="1"/>
+      </w:tblPr>
+      <w:tblGrid>
+        <w:gridCol w:w="2708"/>
+        <w:gridCol w:w="3747"/>
+      </w:tblGrid>
+      <w:tr>
+        <w:trPr>
+          <w:tblHeader/>
+          <w:tblCellSpacing w:w="15" w:type="dxa"/>
+        </w:trPr>
+        <w:tc>
+          <w:tcPr>
+            <w:tcW w:w="0" w:type="auto"/>
+            <w:vAlign w:val="center"/>
+            <w:hideMark/>
+          </w:tcPr>
+          <w:p>
+            <w:pPr>
+              <w:spacing w:after="0" w:line="240" w:lineRule="auto"/>
+              <w:jc w:val="center"/>
+              <w:rPr>
+                <w:rFonts w:ascii="Times New Roman" w:eastAsia="Times New Roman" w:hAnsi="Times New Roman" w:cs="Times New Roman"/>
+                <w:b/>
+                <w:bCs/>
+                <w:sz w:val="24"/>
+                <w:szCs w:val="24"/>
+                <w:lang w:eastAsia="en-IN"/>
+              </w:rPr>
+            </w:pPr>
+            <w:r>
+              <w:rPr>
+                <w:rFonts w:ascii="Times New Roman" w:eastAsia="Times New Roman" w:hAnsi="Times New Roman" w:cs="Times New Roman"/>
+                <w:b/>
+                <w:bCs/>
+                <w:sz w:val="24"/>
+                <w:szCs w:val="24"/>
+                <w:lang w:eastAsia="en-IN"/>
+              </w:rPr>
+              <w:t>Purpose</w:t>
+            </w:r>
+          </w:p>
+        </w:tc>
+        <w:tc>
+          <w:tcPr>
+            <w:tcW w:w="0" w:type="auto"/>
+            <w:vAlign w:val="center"/>
+            <w:hideMark/>
+          </w:tcPr>
+          <w:p>
+            <w:pPr>
+              <w:spacing w:after="0" w:line="240" w:lineRule="auto"/>
+              <w:jc w:val="center"/>
+              <w:rPr>
+                <w:rFonts w:ascii="Times New Roman" w:eastAsia="Times New Roman" w:hAnsi="Times New Roman" w:cs="Times New Roman"/>
+                <w:b/>
+                <w:bCs/>
+                <w:sz w:val="24"/>
+                <w:szCs w:val="24"/>
+                <w:lang w:eastAsia="en-IN"/>
+              </w:rPr>
+            </w:pPr>
+            <w:r>
+              <w:rPr>
+                <w:rFonts w:ascii="Times New Roman" w:eastAsia="Times New Roman" w:hAnsi="Times New Roman" w:cs="Times New Roman"/>
+                <w:b/>
+                <w:bCs/>
+                <w:sz w:val="24"/>
+                <w:szCs w:val="24"/>
+                <w:lang w:eastAsia="en-IN"/>
+              </w:rPr>
+              <w:t>Example</w:t>
+            </w:r>
+          </w:p>
+        </w:tc>
+      </w:tr>
+      <w:tr>
+        <w:trPr>
+          <w:tblCellSpacing w:w="15" w:type="dxa"/>
+        </w:trPr>
+        <w:tc>
+          <w:tcPr>
+            <w:tcW w:w="0" w:type="auto"/>
+            <w:vAlign w:val="center"/>
+            <w:hideMark/>
+          </w:tcPr>
+          <w:p>
+            <w:pPr>
+              <w:spacing w:after="0" w:line="240" w:lineRule="auto"/>
+              <w:rPr>
+                <w:rFonts w:ascii="Times New Roman" w:eastAsia="Times New Roman" w:hAnsi="Times New Roman" w:cs="Times New Roman"/>
+                <w:sz w:val="24"/>
+                <w:szCs w:val="24"/>
+                <w:lang w:eastAsia="en-IN"/>
+              </w:rPr>
+            </w:pPr>
+            <w:r>
+              <w:rPr>
+                <w:rFonts w:ascii="Times New Roman" w:eastAsia="Times New Roman" w:hAnsi="Times New Roman" w:cs="Times New Roman"/>
+                <w:sz w:val="24"/>
+                <w:szCs w:val="24"/>
+                <w:lang w:eastAsia="en-IN"/>
+              </w:rPr>
+              <w:t>🛠 Install software</w:t>
+            </w:r>
+          </w:p>
+        </w:tc>
+        <w:tc>
+          <w:tcPr>
+            <w:tcW w:w="0" w:type="auto"/>
+            <w:vAlign w:val="center"/>
+            <w:hideMark/>
+          </w:tcPr>
+          <w:p>
+            <w:pPr>
+              <w:spacing w:after="0" w:line="240" w:lineRule="auto"/>
+              <w:rPr>
+                <w:rFonts w:ascii="Times New Roman" w:eastAsia="Times New Roman" w:hAnsi="Times New Roman" w:cs="Times New Roman"/>
+                <w:sz w:val="24"/>
+                <w:szCs w:val="24"/>
+                <w:lang w:eastAsia="en-IN"/>
+              </w:rPr>
+            </w:pPr>
+            <w:r>
+              <w:rPr>
+                <w:rFonts w:ascii="Times New Roman" w:eastAsia="Times New Roman" w:hAnsi="Times New Roman" w:cs="Times New Roman"/>
+                <w:sz w:val="24"/>
+                <w:szCs w:val="24"/>
+                <w:lang w:eastAsia="en-IN"/>
+              </w:rPr>
+              <w:t xml:space="preserve">Apache, NGINX, </w:t>
+            </w:r>
+            <w:proofErr w:type="spellStart"/>
+            <w:r>
+              <w:rPr>
+                <w:rFonts w:ascii="Times New Roman" w:eastAsia="Times New Roman" w:hAnsi="Times New Roman" w:cs="Times New Roman"/>
+                <w:sz w:val="24"/>
+                <w:szCs w:val="24"/>
+                <w:lang w:eastAsia="en-IN"/>
+              </w:rPr>
+              <w:t>Docker</w:t>
+            </w:r>
+            <w:proofErr w:type="spellEnd"/>
+            <w:r>
+              <w:rPr>
+                <w:rFonts w:ascii="Times New Roman" w:eastAsia="Times New Roman" w:hAnsi="Times New Roman" w:cs="Times New Roman"/>
+                <w:sz w:val="24"/>
+                <w:szCs w:val="24"/>
+                <w:lang w:eastAsia="en-IN"/>
+              </w:rPr>
+              <w:t>, Java, etc.</w:t>
+            </w:r>
+          </w:p>
+        </w:tc>
+      </w:tr>
+      <w:tr>
+        <w:trPr>
+          <w:tblCellSpacing w:w="15" w:type="dxa"/>
+        </w:trPr>
+        <w:tc>
+          <w:tcPr>
+            <w:tcW w:w="0" w:type="auto"/>
+            <w:vAlign w:val="center"/>
+            <w:hideMark/>
+          </w:tcPr>
+          <w:p>
+            <w:pPr>
+              <w:spacing w:after="0" w:line="240" w:lineRule="auto"/>
+              <w:rPr>
+                <w:rFonts w:ascii="Times New Roman" w:eastAsia="Times New Roman" w:hAnsi="Times New Roman" w:cs="Times New Roman"/>
+                <w:sz w:val="24"/>
+                <w:szCs w:val="24"/>
+                <w:lang w:eastAsia="en-IN"/>
+              </w:rPr>
+            </w:pPr>
+            <w:r>
+              <w:rPr>
+                <w:rFonts w:ascii="Times New Roman" w:eastAsia="Times New Roman" w:hAnsi="Times New Roman" w:cs="Times New Roman"/>
+                <w:sz w:val="24"/>
+                <w:szCs w:val="24"/>
+                <w:lang w:eastAsia="en-IN"/>
+              </w:rPr>
+              <w:t>⚙️ Configure settings</w:t>
+            </w:r>
+          </w:p>
+        </w:tc>
+        <w:tc>
+          <w:tcPr>
+            <w:tcW w:w="0" w:type="auto"/>
+            <w:vAlign w:val="center"/>
+            <w:hideMark/>
+          </w:tcPr>
+          <w:p>
+            <w:pPr>
+              <w:spacing w:after="0" w:line="240" w:lineRule="auto"/>
+              <w:rPr>
+                <w:rFonts w:ascii="Times New Roman" w:eastAsia="Times New Roman" w:hAnsi="Times New Roman" w:cs="Times New Roman"/>
+                <w:sz w:val="24"/>
+                <w:szCs w:val="24"/>
+                <w:lang w:eastAsia="en-IN"/>
+              </w:rPr>
+            </w:pPr>
+            <w:r>
+              <w:rPr>
+                <w:rFonts w:ascii="Times New Roman" w:eastAsia="Times New Roman" w:hAnsi="Times New Roman" w:cs="Times New Roman"/>
+                <w:sz w:val="24"/>
+                <w:szCs w:val="24"/>
+                <w:lang w:eastAsia="en-IN"/>
+              </w:rPr>
+              <w:t>Set environment variables, create files</w:t>
+            </w:r>
+          </w:p>
+        </w:tc>
+      </w:tr>
+      <w:tr>
+        <w:trPr>
+          <w:tblCellSpacing w:w="15" w:type="dxa"/>
+        </w:trPr>
+        <w:tc>
+          <w:tcPr>
+            <w:tcW w:w="0" w:type="auto"/>
+            <w:vAlign w:val="center"/>
+            <w:hideMark/>
+          </w:tcPr>
+          <w:p>
+            <w:pPr>
+              <w:spacing w:after="0" w:line="240" w:lineRule="auto"/>
+              <w:rPr>
+                <w:rFonts w:ascii="Times New Roman" w:eastAsia="Times New Roman" w:hAnsi="Times New Roman" w:cs="Times New Roman"/>
+                <w:sz w:val="24"/>
+                <w:szCs w:val="24"/>
+                <w:lang w:eastAsia="en-IN"/>
+              </w:rPr>
+            </w:pPr>
+            <w:r>
+              <w:rPr>
+                <w:rFonts w:ascii="Times New Roman" w:eastAsia="Times New Roman" w:hAnsi="Times New Roman" w:cs="Times New Roman"/>
+                <w:sz w:val="24"/>
+                <w:szCs w:val="24"/>
+                <w:lang w:eastAsia="en-IN"/>
+              </w:rPr>
+              <w:t>🔐 Set up SSH keys</w:t>
+            </w:r>
+          </w:p>
+        </w:tc>
+        <w:tc>
+          <w:tcPr>
+            <w:tcW w:w="0" w:type="auto"/>
+            <w:vAlign w:val="center"/>
+            <w:hideMark/>
+          </w:tcPr>
+          <w:p>
+            <w:pPr>
+              <w:spacing w:after="0" w:line="240" w:lineRule="auto"/>
+              <w:rPr>
+                <w:rFonts w:ascii="Times New Roman" w:eastAsia="Times New Roman" w:hAnsi="Times New Roman" w:cs="Times New Roman"/>
+                <w:sz w:val="24"/>
+                <w:szCs w:val="24"/>
+                <w:lang w:eastAsia="en-IN"/>
+              </w:rPr>
+            </w:pPr>
+            <w:r>
+              <w:rPr>
+                <w:rFonts w:ascii="Times New Roman" w:eastAsia="Times New Roman" w:hAnsi="Times New Roman" w:cs="Times New Roman"/>
+                <w:sz w:val="24"/>
+                <w:szCs w:val="24"/>
+                <w:lang w:eastAsia="en-IN"/>
+              </w:rPr>
+              <w:t>Add SSH public keys</w:t>
+            </w:r>
+          </w:p>
+        </w:tc>
+      </w:tr>
+      <w:tr>
+        <w:trPr>
+          <w:tblCellSpacing w:w="15" w:type="dxa"/>
+        </w:trPr>
+        <w:tc>
+          <w:tcPr>
+            <w:tcW w:w="0" w:type="auto"/>
+            <w:vAlign w:val="center"/>
+            <w:hideMark/>
+          </w:tcPr>
+          <w:p>
+            <w:pPr>
+              <w:spacing w:after="0" w:line="240" w:lineRule="auto"/>
+              <w:rPr>
+                <w:rFonts w:ascii="Times New Roman" w:eastAsia="Times New Roman" w:hAnsi="Times New Roman" w:cs="Times New Roman"/>
+                <w:sz w:val="24"/>
+                <w:szCs w:val="24"/>
+                <w:lang w:eastAsia="en-IN"/>
+              </w:rPr>
+            </w:pPr>
+            <w:r>
+              <w:rPr>
+                <w:rFonts w:ascii="Times New Roman" w:eastAsia="Times New Roman" w:hAnsi="Times New Roman" w:cs="Times New Roman"/>
+                <w:sz w:val="24"/>
+                <w:szCs w:val="24"/>
+                <w:lang w:eastAsia="en-IN"/>
+              </w:rPr>
+              <w:t xml:space="preserve">💻 Create users or </w:t>
+            </w:r>
+            <w:proofErr w:type="spellStart"/>
+            <w:r>
+              <w:rPr>
+                <w:rFonts w:ascii="Times New Roman" w:eastAsia="Times New Roman" w:hAnsi="Times New Roman" w:cs="Times New Roman"/>
+                <w:sz w:val="24"/>
+                <w:szCs w:val="24"/>
+                <w:lang w:eastAsia="en-IN"/>
+              </w:rPr>
+              <w:t>cron</w:t>
+            </w:r>
+            <w:proofErr w:type="spellEnd"/>
+            <w:r>
+              <w:rPr>
+                <w:rFonts w:ascii="Times New Roman" w:eastAsia="Times New Roman" w:hAnsi="Times New Roman" w:cs="Times New Roman"/>
+                <w:sz w:val="24"/>
+                <w:szCs w:val="24"/>
+                <w:lang w:eastAsia="en-IN"/>
+              </w:rPr>
+              <w:t xml:space="preserve"> jobs</w:t>
+            </w:r>
+          </w:p>
+        </w:tc>
+        <w:tc>
+          <w:tcPr>
+            <w:tcW w:w="0" w:type="auto"/>
+            <w:vAlign w:val="center"/>
+            <w:hideMark/>
+          </w:tcPr>
+          <w:p>
+            <w:pPr>
+              <w:spacing w:after="0" w:line="240" w:lineRule="auto"/>
+              <w:rPr>
+                <w:rFonts w:ascii="Times New Roman" w:eastAsia="Times New Roman" w:hAnsi="Times New Roman" w:cs="Times New Roman"/>
+                <w:sz w:val="24"/>
+                <w:szCs w:val="24"/>
+                <w:lang w:eastAsia="en-IN"/>
+              </w:rPr>
+            </w:pPr>
+            <w:r>
+              <w:rPr>
+                <w:rFonts w:ascii="Times New Roman" w:eastAsia="Times New Roman" w:hAnsi="Times New Roman" w:cs="Times New Roman"/>
+                <w:sz w:val="24"/>
+                <w:szCs w:val="24"/>
+                <w:lang w:eastAsia="en-IN"/>
+              </w:rPr>
+              <w:t>Add a new user, schedule tasks</w:t>
+            </w:r>
+          </w:p>
+        </w:tc>
+      </w:tr>
+      <w:tr>
+        <w:trPr>
+          <w:tblCellSpacing w:w="15" w:type="dxa"/>
+        </w:trPr>
+        <w:tc>
+          <w:tcPr>
+            <w:tcW w:w="0" w:type="auto"/>
+            <w:vAlign w:val="center"/>
+            <w:hideMark/>
+          </w:tcPr>
+          <w:p>
+            <w:pPr>
+              <w:spacing w:after="0" w:line="240" w:lineRule="auto"/>
+              <w:rPr>
+                <w:rFonts w:ascii="Times New Roman" w:eastAsia="Times New Roman" w:hAnsi="Times New Roman" w:cs="Times New Roman"/>
+                <w:sz w:val="24"/>
+                <w:szCs w:val="24"/>
+                <w:lang w:eastAsia="en-IN"/>
+              </w:rPr>
+            </w:pPr>
+            <w:r>
+              <w:rPr>
+                <w:rFonts w:ascii="Times New Roman" w:eastAsia="Times New Roman" w:hAnsi="Times New Roman" w:cs="Times New Roman"/>
+                <w:sz w:val="24"/>
+                <w:szCs w:val="24"/>
+                <w:lang w:eastAsia="en-IN"/>
+              </w:rPr>
+              <w:lastRenderedPageBreak/>
+              <w:t>📂 Mount volumes</w:t>
+            </w:r>
+          </w:p>
+        </w:tc>
+        <w:tc>
+          <w:tcPr>
+            <w:tcW w:w="0" w:type="auto"/>
+            <w:vAlign w:val="center"/>
+            <w:hideMark/>
+          </w:tcPr>
+          <w:p>
+            <w:pPr>
+              <w:spacing w:after="0" w:line="240" w:lineRule="auto"/>
+              <w:rPr>
+                <w:rFonts w:ascii="Times New Roman" w:eastAsia="Times New Roman" w:hAnsi="Times New Roman" w:cs="Times New Roman"/>
+                <w:sz w:val="24"/>
+                <w:szCs w:val="24"/>
+                <w:lang w:eastAsia="en-IN"/>
+              </w:rPr>
+            </w:pPr>
+            <w:r>
+              <w:rPr>
+                <w:rFonts w:ascii="Times New Roman" w:eastAsia="Times New Roman" w:hAnsi="Times New Roman" w:cs="Times New Roman"/>
+                <w:sz w:val="24"/>
+                <w:szCs w:val="24"/>
+                <w:lang w:eastAsia="en-IN"/>
+              </w:rPr>
+              <w:t>Auto-mount EBS volumes</w:t>
+            </w:r>
+          </w:p>
+        </w:tc>
+      </w:tr>
+      <w:tr>
+        <w:trPr>
+          <w:tblCellSpacing w:w="15" w:type="dxa"/>
+        </w:trPr>
+        <w:tc>
+          <w:tcPr>
+            <w:tcW w:w="0" w:type="auto"/>
+            <w:vAlign w:val="center"/>
+            <w:hideMark/>
+          </w:tcPr>
+          <w:p>
+            <w:pPr>
+              <w:spacing w:after="0" w:line="240" w:lineRule="auto"/>
+              <w:rPr>
+                <w:rFonts w:ascii="Times New Roman" w:eastAsia="Times New Roman" w:hAnsi="Times New Roman" w:cs="Times New Roman"/>
+                <w:sz w:val="24"/>
+                <w:szCs w:val="24"/>
+                <w:lang w:eastAsia="en-IN"/>
+              </w:rPr>
+            </w:pPr>
+            <w:r>
+              <w:rPr>
+                <w:rFonts w:ascii="Times New Roman" w:eastAsia="Times New Roman" w:hAnsi="Times New Roman" w:cs="Times New Roman"/>
+                <w:sz w:val="24"/>
+                <w:szCs w:val="24"/>
+                <w:lang w:eastAsia="en-IN"/>
+              </w:rPr>
+              <w:t xml:space="preserve">🧪 Run </w:t>
+            </w:r>
+            <w:proofErr w:type="spellStart"/>
+            <w:r>
+              <w:rPr>
+                <w:rFonts w:ascii="Times New Roman" w:eastAsia="Times New Roman" w:hAnsi="Times New Roman" w:cs="Times New Roman"/>
+                <w:sz w:val="24"/>
+                <w:szCs w:val="24"/>
+                <w:lang w:eastAsia="en-IN"/>
+              </w:rPr>
+              <w:t>startup</w:t>
+            </w:r>
+            <w:proofErr w:type="spellEnd"/>
+            <w:r>
+              <w:rPr>
+                <w:rFonts w:ascii="Times New Roman" w:eastAsia="Times New Roman" w:hAnsi="Times New Roman" w:cs="Times New Roman"/>
+                <w:sz w:val="24"/>
+                <w:szCs w:val="24"/>
+                <w:lang w:eastAsia="en-IN"/>
+              </w:rPr>
+              <w:t xml:space="preserve"> logic</w:t>
+            </w:r>
+          </w:p>
+        </w:tc>
+        <w:tc>
+          <w:tcPr>
+            <w:tcW w:w="0" w:type="auto"/>
+            <w:vAlign w:val="center"/>
+            <w:hideMark/>
+          </w:tcPr>
+          <w:p>
+            <w:pPr>
+              <w:spacing w:after="0" w:line="240" w:lineRule="auto"/>
+              <w:rPr>
+                <w:rFonts w:ascii="Times New Roman" w:eastAsia="Times New Roman" w:hAnsi="Times New Roman" w:cs="Times New Roman"/>
+                <w:sz w:val="24"/>
+                <w:szCs w:val="24"/>
+                <w:lang w:eastAsia="en-IN"/>
+              </w:rPr>
+            </w:pPr>
+            <w:r>
+              <w:rPr>
+                <w:rFonts w:ascii="Times New Roman" w:eastAsia="Times New Roman" w:hAnsi="Times New Roman" w:cs="Times New Roman"/>
+                <w:sz w:val="24"/>
+                <w:szCs w:val="24"/>
+                <w:lang w:eastAsia="en-IN"/>
+              </w:rPr>
+              <w:t>Start apps, send logs, etc.</w:t>
+            </w:r>
+          </w:p>
+        </w:tc>
+      </w:tr>
+    </w:tbl>
+    <w:p>
+      <w:pPr>
+        <w:spacing w:after="0" w:line="240" w:lineRule="auto"/>
+        <w:rPr>
+          <w:rFonts w:ascii="Times New Roman" w:eastAsia="Times New Roman" w:hAnsi="Times New Roman" w:cs="Times New Roman"/>
+          <w:sz w:val="24"/>
+          <w:szCs w:val="24"/>
+          <w:lang w:eastAsia="en-IN"/>
+        </w:rPr>
+      </w:pPr>
+      <w:r>
+        <w:rPr>
+          <w:rFonts w:ascii="Times New Roman" w:eastAsia="Times New Roman" w:hAnsi="Times New Roman" w:cs="Times New Roman"/>
+          <w:sz w:val="24"/>
+          <w:szCs w:val="24"/>
+          <w:lang w:eastAsia="en-IN"/>
+        </w:rPr>
+        <w:pict>
+          <v:rect id="_x0000_i1026" style="width:0;height:1.5pt" o:hralign="center" o:hrstd="t" o:hr="t" fillcolor="#a0a0a0" stroked="f"/>
+        </w:pict>
+      </w:r>
+    </w:p>
+    <w:p>
+      <w:pPr>
+        <w:spacing w:before="100" w:beforeAutospacing="1" w:after="100" w:afterAutospacing="1" w:line="240" w:lineRule="auto"/>
+        <w:outlineLvl w:val="1"/>
+        <w:rPr>
+          <w:rFonts w:ascii="Times New Roman" w:eastAsia="Times New Roman" w:hAnsi="Times New Roman" w:cs="Times New Roman"/>
+          <w:b/>
+          <w:bCs/>
+          <w:sz w:val="36"/>
+          <w:szCs w:val="36"/>
+          <w:lang w:eastAsia="en-IN"/>
+        </w:rPr>
+      </w:pPr>
+      <w:r>
+        <w:rPr>
+          <w:rFonts w:ascii="Times New Roman" w:eastAsia="Times New Roman" w:hAnsi="Times New Roman" w:cs="Times New Roman"/>
+          <w:b/>
+          <w:bCs/>
+          <w:sz w:val="36"/>
+          <w:szCs w:val="36"/>
+          <w:lang w:eastAsia="en-IN"/>
+        </w:rPr>
+        <w:t>📝 Types of Data You Can Provide</w:t>
+      </w:r>
+    </w:p>
+    <w:p>
+      <w:pPr>
+        <w:spacing w:before="100" w:beforeAutospacing="1" w:after="100" w:afterAutospacing="1" w:line="240" w:lineRule="auto"/>
+        <w:rPr>
+          <w:rFonts w:ascii="Times New Roman" w:eastAsia="Times New Roman" w:hAnsi="Times New Roman" w:cs="Times New Roman"/>
+          <w:sz w:val="24"/>
+          <w:szCs w:val="24"/>
+          <w:lang w:eastAsia="en-IN"/>
+        </w:rPr>
+      </w:pPr>
+      <w:r>
+        <w:rPr>
+          <w:rFonts w:ascii="Times New Roman" w:eastAsia="Times New Roman" w:hAnsi="Times New Roman" w:cs="Times New Roman"/>
+          <w:sz w:val="24"/>
+          <w:szCs w:val="24"/>
+          <w:lang w:eastAsia="en-IN"/>
+        </w:rPr>
+        <w:t xml:space="preserve">You typically provide </w:t>
+      </w:r>
+      <w:r>
+        <w:rPr>
+          <w:rFonts w:ascii="Times New Roman" w:eastAsia="Times New Roman" w:hAnsi="Times New Roman" w:cs="Times New Roman"/>
+          <w:b/>
+          <w:bCs/>
+          <w:sz w:val="24"/>
+          <w:szCs w:val="24"/>
+          <w:lang w:eastAsia="en-IN"/>
+        </w:rPr>
+        <w:t>shell scripts</w:t>
+      </w:r>
+      <w:r>
+        <w:rPr>
+          <w:rFonts w:ascii="Times New Roman" w:eastAsia="Times New Roman" w:hAnsi="Times New Roman" w:cs="Times New Roman"/>
+          <w:sz w:val="24"/>
+          <w:szCs w:val="24"/>
+          <w:lang w:eastAsia="en-IN"/>
+        </w:rPr>
+        <w:t xml:space="preserve"> or </w:t>
+      </w:r>
+      <w:r>
+        <w:rPr>
+          <w:rFonts w:ascii="Times New Roman" w:eastAsia="Times New Roman" w:hAnsi="Times New Roman" w:cs="Times New Roman"/>
+          <w:b/>
+          <w:bCs/>
+          <w:sz w:val="24"/>
+          <w:szCs w:val="24"/>
+          <w:lang w:eastAsia="en-IN"/>
+        </w:rPr>
+        <w:t>cloud-</w:t>
+      </w:r>
+      <w:proofErr w:type="spellStart"/>
+      <w:r>
+        <w:rPr>
+          <w:rFonts w:ascii="Times New Roman" w:eastAsia="Times New Roman" w:hAnsi="Times New Roman" w:cs="Times New Roman"/>
+          <w:b/>
+          <w:bCs/>
+          <w:sz w:val="24"/>
+          <w:szCs w:val="24"/>
+          <w:lang w:eastAsia="en-IN"/>
+        </w:rPr>
+        <w:t>init</w:t>
+      </w:r>
+      <w:proofErr w:type="spellEnd"/>
+      <w:r>
+        <w:rPr>
+          <w:rFonts w:ascii="Times New Roman" w:eastAsia="Times New Roman" w:hAnsi="Times New Roman" w:cs="Times New Roman"/>
+          <w:b/>
+          <w:bCs/>
+          <w:sz w:val="24"/>
+          <w:szCs w:val="24"/>
+          <w:lang w:eastAsia="en-IN"/>
+        </w:rPr>
+        <w:t xml:space="preserve"> directives</w:t>
+      </w:r>
+      <w:r>
+        <w:rPr>
+          <w:rFonts w:ascii="Times New Roman" w:eastAsia="Times New Roman" w:hAnsi="Times New Roman" w:cs="Times New Roman"/>
+          <w:sz w:val="24"/>
+          <w:szCs w:val="24"/>
+          <w:lang w:eastAsia="en-IN"/>
+        </w:rPr>
+        <w:t>.</w:t>
+      </w:r>
+    </w:p>
+    <w:p>
+      <w:pPr>
+        <w:spacing w:before="100" w:beforeAutospacing="1" w:after="100" w:afterAutospacing="1" w:line="240" w:lineRule="auto"/>
+        <w:outlineLvl w:val="2"/>
+        <w:rPr>
+          <w:rFonts w:ascii="Times New Roman" w:eastAsia="Times New Roman" w:hAnsi="Times New Roman" w:cs="Times New Roman"/>
+          <w:b/>
+          <w:bCs/>
+          <w:sz w:val="27"/>
+          <w:szCs w:val="27"/>
+          <w:lang w:eastAsia="en-IN"/>
+        </w:rPr>
+      </w:pPr>
+      <w:r>
+        <w:rPr>
+          <w:rFonts w:ascii="Times New Roman" w:eastAsia="Times New Roman" w:hAnsi="Times New Roman" w:cs="Times New Roman"/>
+          <w:b/>
+          <w:bCs/>
+          <w:sz w:val="27"/>
+          <w:szCs w:val="27"/>
+          <w:lang w:eastAsia="en-IN"/>
+        </w:rPr>
+        <w:t>🟢 Example 1: Shell Script (Amazon Linux/Ubuntu)</w:t>
+      </w:r>
+    </w:p>
+    <w:p>
+      <w:pPr>
+        <w:tabs>
+          <w:tab w:val="left" w:pos="916"/>
+          <w:tab w:val="left" w:pos="1832"/>
+          <w:tab w:val="left" w:pos="2748"/>
+          <w:tab w:val="left" w:pos="3664"/>
+          <w:tab w:val="left" w:pos="4580"/>
+          <w:tab w:val="left" w:pos="5496"/>
+          <w:tab w:val="left" w:pos="6412"/>
+          <w:tab w:val="left" w:pos="7328"/>
+          <w:tab w:val="left" w:pos="8244"/>
+          <w:tab w:val="left" w:pos="9160"/>
+          <w:tab w:val="left" w:pos="10076"/>
+          <w:tab w:val="left" w:pos="10992"/>
+          <w:tab w:val="left" w:pos="11908"/>
+          <w:tab w:val="left" w:pos="12824"/>
+          <w:tab w:val="left" w:pos="13740"/>
+          <w:tab w:val="left" w:pos="14656"/>
+        </w:tabs>
+        <w:spacing w:after="0" w:line="240" w:lineRule="auto"/>
+        <w:rPr>
+          <w:rFonts w:ascii="Courier New" w:eastAsia="Times New Roman" w:hAnsi="Courier New" w:cs="Courier New"/>
+          <w:sz w:val="20"/>
+          <w:szCs w:val="20"/>
+          <w:lang w:eastAsia="en-IN"/>
+        </w:rPr>
+      </w:pPr>
+      <w:proofErr w:type="gramStart"/>
+      <w:r>
+        <w:rPr>
+          <w:rFonts w:ascii="Courier New" w:eastAsia="Times New Roman" w:hAnsi="Courier New" w:cs="Courier New"/>
+          <w:sz w:val="20"/>
+          <w:szCs w:val="20"/>
+          <w:lang w:eastAsia="en-IN"/>
+        </w:rPr>
+        <w:t>bash</w:t>
+      </w:r>
+      <w:proofErr w:type="gramEnd"/>
+    </w:p>
+    <w:p>
+      <w:pPr>
+        <w:tabs>
+          <w:tab w:val="left" w:pos="916"/>
+          <w:tab w:val="left" w:pos="1832"/>
+          <w:tab w:val="left" w:pos="2748"/>
+          <w:tab w:val="left" w:pos="3664"/>
+          <w:tab w:val="left" w:pos="4580"/>
+          <w:tab w:val="left" w:pos="5496"/>
+          <w:tab w:val="left" w:pos="6412"/>
+          <w:tab w:val="left" w:pos="7328"/>
+          <w:tab w:val="left" w:pos="8244"/>
+          <w:tab w:val="left" w:pos="9160"/>
+          <w:tab w:val="left" w:pos="10076"/>
+          <w:tab w:val="left" w:pos="10992"/>
+          <w:tab w:val="left" w:pos="11908"/>
+          <w:tab w:val="left" w:pos="12824"/>
+          <w:tab w:val="left" w:pos="13740"/>
+          <w:tab w:val="left" w:pos="14656"/>
+        </w:tabs>
+        <w:spacing w:after="0" w:line="240" w:lineRule="auto"/>
+        <w:rPr>
+          <w:rFonts w:ascii="Courier New" w:eastAsia="Times New Roman" w:hAnsi="Courier New" w:cs="Courier New"/>
+          <w:sz w:val="20"/>
+          <w:szCs w:val="20"/>
+          <w:lang w:eastAsia="en-IN"/>
+        </w:rPr>
+      </w:pPr>
+      <w:proofErr w:type="spellStart"/>
+      <w:r>
+        <w:rPr>
+          <w:rFonts w:ascii="Courier New" w:eastAsia="Times New Roman" w:hAnsi="Courier New" w:cs="Courier New"/>
+          <w:sz w:val="20"/>
+          <w:szCs w:val="20"/>
+          <w:lang w:eastAsia="en-IN"/>
+        </w:rPr>
+        <w:t>CopyEdit</w:t>
+      </w:r>
+      <w:proofErr w:type="spellEnd"/>
+    </w:p>
+    <w:p>
+      <w:pPr>
+        <w:tabs>
+          <w:tab w:val="left" w:pos="916"/>
+          <w:tab w:val="left" w:pos="1832"/>
+          <w:tab w:val="left" w:pos="2748"/>
+          <w:tab w:val="left" w:pos="3664"/>
+          <w:tab w:val="left" w:pos="4580"/>
+          <w:tab w:val="left" w:pos="5496"/>
+          <w:tab w:val="left" w:pos="6412"/>
+          <w:tab w:val="left" w:pos="7328"/>
+          <w:tab w:val="left" w:pos="8244"/>
+          <w:tab w:val="left" w:pos="9160"/>
+          <w:tab w:val="left" w:pos="10076"/>
+          <w:tab w:val="left" w:pos="10992"/>
+          <w:tab w:val="left" w:pos="11908"/>
+          <w:tab w:val="left" w:pos="12824"/>
+          <w:tab w:val="left" w:pos="13740"/>
+          <w:tab w:val="left" w:pos="14656"/>
+        </w:tabs>
+        <w:spacing w:after="0" w:line="240" w:lineRule="auto"/>
+        <w:rPr>
+          <w:rFonts w:ascii="Courier New" w:eastAsia="Times New Roman" w:hAnsi="Courier New" w:cs="Courier New"/>
+          <w:sz w:val="20"/>
+          <w:szCs w:val="20"/>
+          <w:lang w:eastAsia="en-IN"/>
+        </w:rPr>
+      </w:pPr>
+      <w:proofErr w:type="gramStart"/>
+      <w:r>
+        <w:rPr>
+          <w:rFonts w:ascii="Courier New" w:eastAsia="Times New Roman" w:hAnsi="Courier New" w:cs="Courier New"/>
+          <w:sz w:val="20"/>
+          <w:szCs w:val="20"/>
+          <w:lang w:eastAsia="en-IN"/>
+        </w:rPr>
+        <w:t>#!/</w:t>
+      </w:r>
+      <w:proofErr w:type="gramEnd"/>
+      <w:r>
+        <w:rPr>
+          <w:rFonts w:ascii="Courier New" w:eastAsia="Times New Roman" w:hAnsi="Courier New" w:cs="Courier New"/>
+          <w:sz w:val="20"/>
+          <w:szCs w:val="20"/>
+          <w:lang w:eastAsia="en-IN"/>
+        </w:rPr>
+        <w:t>bin/bash</w:t>
+      </w:r>
+    </w:p>
+    <w:p>
+      <w:pPr>
+        <w:tabs>
+          <w:tab w:val="left" w:pos="916"/>
+          <w:tab w:val="left" w:pos="1832"/>
+          <w:tab w:val="left" w:pos="2748"/>
+          <w:tab w:val="left" w:pos="3664"/>
+          <w:tab w:val="left" w:pos="4580"/>
+          <w:tab w:val="left" w:pos="5496"/>
+          <w:tab w:val="left" w:pos="6412"/>
+          <w:tab w:val="left" w:pos="7328"/>
+          <w:tab w:val="left" w:pos="8244"/>
+          <w:tab w:val="left" w:pos="9160"/>
+          <w:tab w:val="left" w:pos="10076"/>
+          <w:tab w:val="left" w:pos="10992"/>
+          <w:tab w:val="left" w:pos="11908"/>
+          <w:tab w:val="left" w:pos="12824"/>
+          <w:tab w:val="left" w:pos="13740"/>
+          <w:tab w:val="left" w:pos="14656"/>
+        </w:tabs>
+        <w:spacing w:after="0" w:line="240" w:lineRule="auto"/>
+        <w:rPr>
+          <w:rFonts w:ascii="Courier New" w:eastAsia="Times New Roman" w:hAnsi="Courier New" w:cs="Courier New"/>
+          <w:sz w:val="20"/>
+          <w:szCs w:val="20"/>
+          <w:lang w:eastAsia="en-IN"/>
+        </w:rPr>
+      </w:pPr>
+      <w:proofErr w:type="gramStart"/>
+      <w:r>
+        <w:rPr>
+          <w:rFonts w:ascii="Courier New" w:eastAsia="Times New Roman" w:hAnsi="Courier New" w:cs="Courier New"/>
+          <w:sz w:val="20"/>
+          <w:szCs w:val="20"/>
+          <w:lang w:eastAsia="en-IN"/>
+        </w:rPr>
+        <w:t>yum</w:t>
+      </w:r>
+      <w:proofErr w:type="gramEnd"/>
+      <w:r>
+        <w:rPr>
+          <w:rFonts w:ascii="Courier New" w:eastAsia="Times New Roman" w:hAnsi="Courier New" w:cs="Courier New"/>
+          <w:sz w:val="20"/>
+          <w:szCs w:val="20"/>
+          <w:lang w:eastAsia="en-IN"/>
+        </w:rPr>
+        <w:t xml:space="preserve"> update -y</w:t>
+      </w:r>
+    </w:p>
+    <w:p>
+      <w:pPr>
+        <w:tabs>
+          <w:tab w:val="left" w:pos="916"/>
+          <w:tab w:val="left" w:pos="1832"/>
+          <w:tab w:val="left" w:pos="2748"/>
+          <w:tab w:val="left" w:pos="3664"/>
+          <w:tab w:val="left" w:pos="4580"/>
+          <w:tab w:val="left" w:pos="5496"/>
+          <w:tab w:val="left" w:pos="6412"/>
+          <w:tab w:val="left" w:pos="7328"/>
+          <w:tab w:val="left" w:pos="8244"/>
+          <w:tab w:val="left" w:pos="9160"/>
+          <w:tab w:val="left" w:pos="10076"/>
+          <w:tab w:val="left" w:pos="10992"/>
+          <w:tab w:val="left" w:pos="11908"/>
+          <w:tab w:val="left" w:pos="12824"/>
+          <w:tab w:val="left" w:pos="13740"/>
+          <w:tab w:val="left" w:pos="14656"/>
+        </w:tabs>
+        <w:spacing w:after="0" w:line="240" w:lineRule="auto"/>
+        <w:rPr>
+          <w:rFonts w:ascii="Courier New" w:eastAsia="Times New Roman" w:hAnsi="Courier New" w:cs="Courier New"/>
+          <w:sz w:val="20"/>
+          <w:szCs w:val="20"/>
+          <w:lang w:eastAsia="en-IN"/>
+        </w:rPr>
+      </w:pPr>
+      <w:proofErr w:type="gramStart"/>
+      <w:r>
+        <w:rPr>
+          <w:rFonts w:ascii="Courier New" w:eastAsia="Times New Roman" w:hAnsi="Courier New" w:cs="Courier New"/>
+          <w:sz w:val="20"/>
+          <w:szCs w:val="20"/>
+          <w:lang w:eastAsia="en-IN"/>
+        </w:rPr>
+        <w:t>yum</w:t>
+      </w:r>
+      <w:proofErr w:type="gramEnd"/>
+      <w:r>
+        <w:rPr>
+          <w:rFonts w:ascii="Courier New" w:eastAsia="Times New Roman" w:hAnsi="Courier New" w:cs="Courier New"/>
+          <w:sz w:val="20"/>
+          <w:szCs w:val="20"/>
+          <w:lang w:eastAsia="en-IN"/>
+        </w:rPr>
+        <w:t xml:space="preserve"> install -y </w:t>
+      </w:r>
+      <w:proofErr w:type="spellStart"/>
+      <w:r>
+        <w:rPr>
+          <w:rFonts w:ascii="Courier New" w:eastAsia="Times New Roman" w:hAnsi="Courier New" w:cs="Courier New"/>
+          <w:sz w:val="20"/>
+          <w:szCs w:val="20"/>
+          <w:lang w:eastAsia="en-IN"/>
+        </w:rPr>
+        <w:t>httpd</w:t>
+      </w:r>
+      <w:proofErr w:type="spellEnd"/>
+    </w:p>
+    <w:p>
+      <w:pPr>
+        <w:tabs>
+          <w:tab w:val="left" w:pos="916"/>
+          <w:tab w:val="left" w:pos="1832"/>
+          <w:tab w:val="left" w:pos="2748"/>
+          <w:tab w:val="left" w:pos="3664"/>
+          <w:tab w:val="left" w:pos="4580"/>
+          <w:tab w:val="left" w:pos="5496"/>
+          <w:tab w:val="left" w:pos="6412"/>
+          <w:tab w:val="left" w:pos="7328"/>
+          <w:tab w:val="left" w:pos="8244"/>
+          <w:tab w:val="left" w:pos="9160"/>
+          <w:tab w:val="left" w:pos="10076"/>
+          <w:tab w:val="left" w:pos="10992"/>
+          <w:tab w:val="left" w:pos="11908"/>
+          <w:tab w:val="left" w:pos="12824"/>
+          <w:tab w:val="left" w:pos="13740"/>
+          <w:tab w:val="left" w:pos="14656"/>
+        </w:tabs>
+        <w:spacing w:after="0" w:line="240" w:lineRule="auto"/>
+        <w:rPr>
+          <w:rFonts w:ascii="Courier New" w:eastAsia="Times New Roman" w:hAnsi="Courier New" w:cs="Courier New"/>
+          <w:sz w:val="20"/>
+          <w:szCs w:val="20"/>
+          <w:lang w:eastAsia="en-IN"/>
+        </w:rPr>
+      </w:pPr>
+      <w:proofErr w:type="spellStart"/>
+      <w:proofErr w:type="gramStart"/>
+      <w:r>
+        <w:rPr>
+          <w:rFonts w:ascii="Courier New" w:eastAsia="Times New Roman" w:hAnsi="Courier New" w:cs="Courier New"/>
+          <w:sz w:val="20"/>
+          <w:szCs w:val="20"/>
+          <w:lang w:eastAsia="en-IN"/>
+        </w:rPr>
+        <w:t>systemctl</w:t>
+      </w:r>
+      <w:proofErr w:type="spellEnd"/>
+      <w:proofErr w:type="gramEnd"/>
+      <w:r>
+        <w:rPr>
+          <w:rFonts w:ascii="Courier New" w:eastAsia="Times New Roman" w:hAnsi="Courier New" w:cs="Courier New"/>
+          <w:sz w:val="20"/>
+          <w:szCs w:val="20"/>
+          <w:lang w:eastAsia="en-IN"/>
+        </w:rPr>
+        <w:t xml:space="preserve"> start </w:t>
+      </w:r>
+      <w:proofErr w:type="spellStart"/>
+      <w:r>
+        <w:rPr>
+          <w:rFonts w:ascii="Courier New" w:eastAsia="Times New Roman" w:hAnsi="Courier New" w:cs="Courier New"/>
+          <w:sz w:val="20"/>
+          <w:szCs w:val="20"/>
+          <w:lang w:eastAsia="en-IN"/>
+        </w:rPr>
+        <w:t>httpd</w:t>
+      </w:r>
+      <w:proofErr w:type="spellEnd"/>
+    </w:p>
+    <w:p>
+      <w:pPr>
+        <w:tabs>
+          <w:tab w:val="left" w:pos="916"/>
+          <w:tab w:val="left" w:pos="1832"/>
+          <w:tab w:val="left" w:pos="2748"/>
+          <w:tab w:val="left" w:pos="3664"/>
+          <w:tab w:val="left" w:pos="4580"/>
+          <w:tab w:val="left" w:pos="5496"/>
+          <w:tab w:val="left" w:pos="6412"/>
+          <w:tab w:val="left" w:pos="7328"/>
+          <w:tab w:val="left" w:pos="8244"/>
+          <w:tab w:val="left" w:pos="9160"/>
+          <w:tab w:val="left" w:pos="10076"/>
+          <w:tab w:val="left" w:pos="10992"/>
+          <w:tab w:val="left" w:pos="11908"/>
+          <w:tab w:val="left" w:pos="12824"/>
+          <w:tab w:val="left" w:pos="13740"/>
+          <w:tab w:val="left" w:pos="14656"/>
+        </w:tabs>
+        <w:spacing w:after="0" w:line="240" w:lineRule="auto"/>
+        <w:rPr>
+          <w:rFonts w:ascii="Courier New" w:eastAsia="Times New Roman" w:hAnsi="Courier New" w:cs="Courier New"/>
+          <w:sz w:val="20"/>
+          <w:szCs w:val="20"/>
+          <w:lang w:eastAsia="en-IN"/>
+        </w:rPr>
+      </w:pPr>
+      <w:proofErr w:type="spellStart"/>
+      <w:proofErr w:type="gramStart"/>
+      <w:r>
+        <w:rPr>
+          <w:rFonts w:ascii="Courier New" w:eastAsia="Times New Roman" w:hAnsi="Courier New" w:cs="Courier New"/>
+          <w:sz w:val="20"/>
+          <w:szCs w:val="20"/>
+          <w:lang w:eastAsia="en-IN"/>
+        </w:rPr>
+        <w:t>systemctl</w:t>
+      </w:r>
+      <w:proofErr w:type="spellEnd"/>
+      <w:proofErr w:type="gramEnd"/>
+      <w:r>
+        <w:rPr>
+          <w:rFonts w:ascii="Courier New" w:eastAsia="Times New Roman" w:hAnsi="Courier New" w:cs="Courier New"/>
+          <w:sz w:val="20"/>
+          <w:szCs w:val="20"/>
+          <w:lang w:eastAsia="en-IN"/>
+        </w:rPr>
+        <w:t xml:space="preserve"> enable </w:t>
+      </w:r>
+      <w:proofErr w:type="spellStart"/>
+      <w:r>
+        <w:rPr>
+          <w:rFonts w:ascii="Courier New" w:eastAsia="Times New Roman" w:hAnsi="Courier New" w:cs="Courier New"/>
+          <w:sz w:val="20"/>
+          <w:szCs w:val="20"/>
+          <w:lang w:eastAsia="en-IN"/>
+        </w:rPr>
+        <w:t>httpd</w:t>
+      </w:r>
+      <w:proofErr w:type="spellEnd"/>
+    </w:p>
+    <w:p>
+      <w:pPr>
+        <w:tabs>
+          <w:tab w:val="left" w:pos="916"/>
+          <w:tab w:val="left" w:pos="1832"/>
+          <w:tab w:val="left" w:pos="2748"/>
+          <w:tab w:val="left" w:pos="3664"/>
+          <w:tab w:val="left" w:pos="4580"/>
+          <w:tab w:val="left" w:pos="5496"/>
+          <w:tab w:val="left" w:pos="6412"/>
+          <w:tab w:val="left" w:pos="7328"/>
+          <w:tab w:val="left" w:pos="8244"/>
+          <w:tab w:val="left" w:pos="9160"/>
+          <w:tab w:val="left" w:pos="10076"/>
+          <w:tab w:val="left" w:pos="10992"/>
+          <w:tab w:val="left" w:pos="11908"/>
+          <w:tab w:val="left" w:pos="12824"/>
+          <w:tab w:val="left" w:pos="13740"/>
+          <w:tab w:val="left" w:pos="14656"/>
+        </w:tabs>
+        <w:spacing w:after="0" w:line="240" w:lineRule="auto"/>
+        <w:rPr>
+          <w:rFonts w:ascii="Courier New" w:eastAsia="Times New Roman" w:hAnsi="Courier New" w:cs="Courier New"/>
+          <w:sz w:val="20"/>
+          <w:szCs w:val="20"/>
+          <w:lang w:eastAsia="en-IN"/>
+        </w:rPr>
+      </w:pPr>
+      <w:proofErr w:type="gramStart"/>
+      <w:r>
+        <w:rPr>
+          <w:rFonts w:ascii="Courier New" w:eastAsia="Times New Roman" w:hAnsi="Courier New" w:cs="Courier New"/>
+          <w:sz w:val="20"/>
+          <w:szCs w:val="20"/>
+          <w:lang w:eastAsia="en-IN"/>
+        </w:rPr>
+        <w:t>echo</w:t>
+      </w:r>
+      <w:proofErr w:type="gramEnd"/>
+      <w:r>
+        <w:rPr>
+          <w:rFonts w:ascii="Courier New" w:eastAsia="Times New Roman" w:hAnsi="Courier New" w:cs="Courier New"/>
+          <w:sz w:val="20"/>
+          <w:szCs w:val="20"/>
+          <w:lang w:eastAsia="en-IN"/>
+        </w:rPr>
+        <w:t xml:space="preserve"> "Welcome to EC2 instance!" &gt; /</w:t>
+      </w:r>
+      <w:proofErr w:type="spellStart"/>
+      <w:r>
+        <w:rPr>
+          <w:rFonts w:ascii="Courier New" w:eastAsia="Times New Roman" w:hAnsi="Courier New" w:cs="Courier New"/>
+          <w:sz w:val="20"/>
+          <w:szCs w:val="20"/>
+          <w:lang w:eastAsia="en-IN"/>
+        </w:rPr>
+        <w:t>var</w:t>
+      </w:r>
+      <w:proofErr w:type="spellEnd"/>
+      <w:r>
+        <w:rPr>
+          <w:rFonts w:ascii="Courier New" w:eastAsia="Times New Roman" w:hAnsi="Courier New" w:cs="Courier New"/>
+          <w:sz w:val="20"/>
+          <w:szCs w:val="20"/>
+          <w:lang w:eastAsia="en-IN"/>
+        </w:rPr>
+        <w:t>/www/html/index.html</w:t>
+      </w:r>
+    </w:p>
+    <w:p>
+      <w:pPr>
+        <w:spacing w:before="100" w:beforeAutospacing="1" w:after="100" w:afterAutospacing="1" w:line="240" w:lineRule="auto"/>
+        <w:outlineLvl w:val="2"/>
+        <w:rPr>
+          <w:rFonts w:ascii="Times New Roman" w:eastAsia="Times New Roman" w:hAnsi="Times New Roman" w:cs="Times New Roman"/>
+          <w:b/>
+          <w:bCs/>
+          <w:sz w:val="27"/>
+          <w:szCs w:val="27"/>
+          <w:lang w:eastAsia="en-IN"/>
+        </w:rPr>
+      </w:pPr>
+      <w:r>
+        <w:rPr>
+          <w:rFonts w:ascii="Times New Roman" w:eastAsia="Times New Roman" w:hAnsi="Times New Roman" w:cs="Times New Roman"/>
+          <w:b/>
+          <w:bCs/>
+          <w:sz w:val="27"/>
+          <w:szCs w:val="27"/>
+          <w:lang w:eastAsia="en-IN"/>
+        </w:rPr>
+        <w:t>🟣 Example 2: Cloud-</w:t>
+      </w:r>
+      <w:proofErr w:type="spellStart"/>
+      <w:r>
+        <w:rPr>
+          <w:rFonts w:ascii="Times New Roman" w:eastAsia="Times New Roman" w:hAnsi="Times New Roman" w:cs="Times New Roman"/>
+          <w:b/>
+          <w:bCs/>
+          <w:sz w:val="27"/>
+          <w:szCs w:val="27"/>
+          <w:lang w:eastAsia="en-IN"/>
+        </w:rPr>
+        <w:t>Init</w:t>
+      </w:r>
+      <w:proofErr w:type="spellEnd"/>
+      <w:r>
+        <w:rPr>
+          <w:rFonts w:ascii="Times New Roman" w:eastAsia="Times New Roman" w:hAnsi="Times New Roman" w:cs="Times New Roman"/>
+          <w:b/>
+          <w:bCs/>
+          <w:sz w:val="27"/>
+          <w:szCs w:val="27"/>
+          <w:lang w:eastAsia="en-IN"/>
+        </w:rPr>
+        <w:t xml:space="preserve"> YAML (more structured)</w:t>
+      </w:r>
+    </w:p>
+    <w:p>
+      <w:pPr>
+        <w:tabs>
+          <w:tab w:val="left" w:pos="916"/>
+          <w:tab w:val="left" w:pos="1832"/>
+          <w:tab w:val="left" w:pos="2748"/>
+          <w:tab w:val="left" w:pos="3664"/>
+          <w:tab w:val="left" w:pos="4580"/>
+          <w:tab w:val="left" w:pos="5496"/>
+          <w:tab w:val="left" w:pos="6412"/>
+          <w:tab w:val="left" w:pos="7328"/>
+          <w:tab w:val="left" w:pos="8244"/>
+          <w:tab w:val="left" w:pos="9160"/>
+          <w:tab w:val="left" w:pos="10076"/>
+          <w:tab w:val="left" w:pos="10992"/>
+          <w:tab w:val="left" w:pos="11908"/>
+          <w:tab w:val="left" w:pos="12824"/>
+          <w:tab w:val="left" w:pos="13740"/>
+          <w:tab w:val="left" w:pos="14656"/>
+        </w:tabs>
+        <w:spacing w:after="0" w:line="240" w:lineRule="auto"/>
+        <w:rPr>
+          <w:rFonts w:ascii="Courier New" w:eastAsia="Times New Roman" w:hAnsi="Courier New" w:cs="Courier New"/>
+          <w:sz w:val="20"/>
+          <w:szCs w:val="20"/>
+          <w:lang w:eastAsia="en-IN"/>
+        </w:rPr>
+      </w:pPr>
+      <w:proofErr w:type="spellStart"/>
+      <w:proofErr w:type="gramStart"/>
+      <w:r>
+        <w:rPr>
+          <w:rFonts w:ascii="Courier New" w:eastAsia="Times New Roman" w:hAnsi="Courier New" w:cs="Courier New"/>
+          <w:sz w:val="20"/>
+          <w:szCs w:val="20"/>
+          <w:lang w:eastAsia="en-IN"/>
+        </w:rPr>
+        <w:t>yaml</w:t>
+      </w:r>
+      <w:proofErr w:type="spellEnd"/>
+      <w:proofErr w:type="gramEnd"/>
+    </w:p>
+    <w:p>
+      <w:pPr>
+        <w:tabs>
+          <w:tab w:val="left" w:pos="916"/>
+          <w:tab w:val="left" w:pos="1832"/>
+          <w:tab w:val="left" w:pos="2748"/>
+          <w:tab w:val="left" w:pos="3664"/>
+          <w:tab w:val="left" w:pos="4580"/>
+          <w:tab w:val="left" w:pos="5496"/>
+          <w:tab w:val="left" w:pos="6412"/>
+          <w:tab w:val="left" w:pos="7328"/>
+          <w:tab w:val="left" w:pos="8244"/>
+          <w:tab w:val="left" w:pos="9160"/>
+          <w:tab w:val="left" w:pos="10076"/>
+          <w:tab w:val="left" w:pos="10992"/>
+          <w:tab w:val="left" w:pos="11908"/>
+          <w:tab w:val="left" w:pos="12824"/>
+          <w:tab w:val="left" w:pos="13740"/>
+          <w:tab w:val="left" w:pos="14656"/>
+        </w:tabs>
+        <w:spacing w:after="0" w:line="240" w:lineRule="auto"/>
+        <w:rPr>
+          <w:rFonts w:ascii="Courier New" w:eastAsia="Times New Roman" w:hAnsi="Courier New" w:cs="Courier New"/>
+          <w:sz w:val="20"/>
+          <w:szCs w:val="20"/>
+          <w:lang w:eastAsia="en-IN"/>
+        </w:rPr>
+      </w:pPr>
+      <w:proofErr w:type="spellStart"/>
+      <w:r>
+        <w:rPr>
+          <w:rFonts w:ascii="Courier New" w:eastAsia="Times New Roman" w:hAnsi="Courier New" w:cs="Courier New"/>
+          <w:sz w:val="20"/>
+          <w:szCs w:val="20"/>
+          <w:lang w:eastAsia="en-IN"/>
+        </w:rPr>
+        <w:t>CopyEdit</w:t>
+      </w:r>
+      <w:proofErr w:type="spellEnd"/>
+    </w:p>
+    <w:p>
+      <w:pPr>
+        <w:tabs>
+          <w:tab w:val="left" w:pos="916"/>
+          <w:tab w:val="left" w:pos="1832"/>
+          <w:tab w:val="left" w:pos="2748"/>
+          <w:tab w:val="left" w:pos="3664"/>
+          <w:tab w:val="left" w:pos="4580"/>
+          <w:tab w:val="left" w:pos="5496"/>
+          <w:tab w:val="left" w:pos="6412"/>
+          <w:tab w:val="left" w:pos="7328"/>
+          <w:tab w:val="left" w:pos="8244"/>
+          <w:tab w:val="left" w:pos="9160"/>
+          <w:tab w:val="left" w:pos="10076"/>
+          <w:tab w:val="left" w:pos="10992"/>
+          <w:tab w:val="left" w:pos="11908"/>
+          <w:tab w:val="left" w:pos="12824"/>
+          <w:tab w:val="left" w:pos="13740"/>
+          <w:tab w:val="left" w:pos="14656"/>
+        </w:tabs>
+        <w:spacing w:after="0" w:line="240" w:lineRule="auto"/>
+        <w:rPr>
+          <w:rFonts w:ascii="Courier New" w:eastAsia="Times New Roman" w:hAnsi="Courier New" w:cs="Courier New"/>
+          <w:sz w:val="20"/>
+          <w:szCs w:val="20"/>
+          <w:lang w:eastAsia="en-IN"/>
+        </w:rPr>
+      </w:pPr>
+      <w:r>
+        <w:rPr>
+          <w:rFonts w:ascii="Courier New" w:eastAsia="Times New Roman" w:hAnsi="Courier New" w:cs="Courier New"/>
+          <w:sz w:val="20"/>
+          <w:szCs w:val="20"/>
+          <w:lang w:eastAsia="en-IN"/>
+        </w:rPr>
+        <w:t>#cloud-</w:t>
+      </w:r>
+      <w:proofErr w:type="spellStart"/>
+      <w:r>
+        <w:rPr>
+          <w:rFonts w:ascii="Courier New" w:eastAsia="Times New Roman" w:hAnsi="Courier New" w:cs="Courier New"/>
+          <w:sz w:val="20"/>
+          <w:szCs w:val="20"/>
+          <w:lang w:eastAsia="en-IN"/>
+        </w:rPr>
+        <w:t>config</w:t>
+      </w:r>
+      <w:proofErr w:type="spellEnd"/>
+    </w:p>
+    <w:p>
+      <w:pPr>
+        <w:tabs>
+          <w:tab w:val="left" w:pos="916"/>
+          <w:tab w:val="left" w:pos="1832"/>
+          <w:tab w:val="left" w:pos="2748"/>
+          <w:tab w:val="left" w:pos="3664"/>
+          <w:tab w:val="left" w:pos="4580"/>
+          <w:tab w:val="left" w:pos="5496"/>
+          <w:tab w:val="left" w:pos="6412"/>
+          <w:tab w:val="left" w:pos="7328"/>
+          <w:tab w:val="left" w:pos="8244"/>
+          <w:tab w:val="left" w:pos="9160"/>
+          <w:tab w:val="left" w:pos="10076"/>
+          <w:tab w:val="left" w:pos="10992"/>
+          <w:tab w:val="left" w:pos="11908"/>
+          <w:tab w:val="left" w:pos="12824"/>
+          <w:tab w:val="left" w:pos="13740"/>
+          <w:tab w:val="left" w:pos="14656"/>
+        </w:tabs>
+        <w:spacing w:after="0" w:line="240" w:lineRule="auto"/>
+        <w:rPr>
+          <w:rFonts w:ascii="Courier New" w:eastAsia="Times New Roman" w:hAnsi="Courier New" w:cs="Courier New"/>
+          <w:sz w:val="20"/>
+          <w:szCs w:val="20"/>
+          <w:lang w:eastAsia="en-IN"/>
+        </w:rPr>
+      </w:pPr>
+      <w:proofErr w:type="gramStart"/>
+      <w:r>
+        <w:rPr>
+          <w:rFonts w:ascii="Courier New" w:eastAsia="Times New Roman" w:hAnsi="Courier New" w:cs="Courier New"/>
+          <w:sz w:val="20"/>
+          <w:szCs w:val="20"/>
+          <w:lang w:eastAsia="en-IN"/>
+        </w:rPr>
+        <w:t>packages</w:t>
+      </w:r>
+      <w:proofErr w:type="gramEnd"/>
+      <w:r>
+        <w:rPr>
+          <w:rFonts w:ascii="Courier New" w:eastAsia="Times New Roman" w:hAnsi="Courier New" w:cs="Courier New"/>
+          <w:sz w:val="20"/>
+          <w:szCs w:val="20"/>
+          <w:lang w:eastAsia="en-IN"/>
+        </w:rPr>
+        <w:t>:</w:t>
+      </w:r>
+    </w:p>
+    <w:p>
+      <w:pPr>
+        <w:tabs>
+          <w:tab w:val="left" w:pos="916"/>
+          <w:tab w:val="left" w:pos="1832"/>
+          <w:tab w:val="left" w:pos="2748"/>
+          <w:tab w:val="left" w:pos="3664"/>
+          <w:tab w:val="left" w:pos="4580"/>
+          <w:tab w:val="left" w:pos="5496"/>
+          <w:tab w:val="left" w:pos="6412"/>
+          <w:tab w:val="left" w:pos="7328"/>
+          <w:tab w:val="left" w:pos="8244"/>
+          <w:tab w:val="left" w:pos="9160"/>
+          <w:tab w:val="left" w:pos="10076"/>
+          <w:tab w:val="left" w:pos="10992"/>
+          <w:tab w:val="left" w:pos="11908"/>
+          <w:tab w:val="left" w:pos="12824"/>
+          <w:tab w:val="left" w:pos="13740"/>
+          <w:tab w:val="left" w:pos="14656"/>
+        </w:tabs>
+        <w:spacing w:after="0" w:line="240" w:lineRule="auto"/>
+        <w:rPr>
+          <w:rFonts w:ascii="Courier New" w:eastAsia="Times New Roman" w:hAnsi="Courier New" w:cs="Courier New"/>
+          <w:sz w:val="20"/>
+          <w:szCs w:val="20"/>
+          <w:lang w:eastAsia="en-IN"/>
+        </w:rPr>
+      </w:pPr>
+      <w:r>
+        <w:rPr>
+          <w:rFonts w:ascii="Courier New" w:eastAsia="Times New Roman" w:hAnsi="Courier New" w:cs="Courier New"/>
+          <w:sz w:val="20"/>
+          <w:szCs w:val="20"/>
+          <w:lang w:eastAsia="en-IN"/>
+        </w:rPr>
+        <w:t xml:space="preserve"> - </w:t>
+      </w:r>
+      <w:proofErr w:type="spellStart"/>
+      <w:proofErr w:type="gramStart"/>
+      <w:r>
+        <w:rPr>
+          <w:rFonts w:ascii="Courier New" w:eastAsia="Times New Roman" w:hAnsi="Courier New" w:cs="Courier New"/>
+          <w:sz w:val="20"/>
+          <w:szCs w:val="20"/>
+          <w:lang w:eastAsia="en-IN"/>
+        </w:rPr>
+        <w:t>httpd</w:t>
+      </w:r>
+      <w:proofErr w:type="spellEnd"/>
+      <w:proofErr w:type="gramEnd"/>
+    </w:p>
+    <w:p>
+      <w:pPr>
+        <w:tabs>
+          <w:tab w:val="left" w:pos="916"/>
+          <w:tab w:val="left" w:pos="1832"/>
+          <w:tab w:val="left" w:pos="2748"/>
+          <w:tab w:val="left" w:pos="3664"/>
+          <w:tab w:val="left" w:pos="4580"/>
+          <w:tab w:val="left" w:pos="5496"/>
+          <w:tab w:val="left" w:pos="6412"/>
+          <w:tab w:val="left" w:pos="7328"/>
+          <w:tab w:val="left" w:pos="8244"/>
+          <w:tab w:val="left" w:pos="9160"/>
+          <w:tab w:val="left" w:pos="10076"/>
+          <w:tab w:val="left" w:pos="10992"/>
+          <w:tab w:val="left" w:pos="11908"/>
+          <w:tab w:val="left" w:pos="12824"/>
+          <w:tab w:val="left" w:pos="13740"/>
+          <w:tab w:val="left" w:pos="14656"/>
+        </w:tabs>
+        <w:spacing w:after="0" w:line="240" w:lineRule="auto"/>
+        <w:rPr>
+          <w:rFonts w:ascii="Courier New" w:eastAsia="Times New Roman" w:hAnsi="Courier New" w:cs="Courier New"/>
+          <w:sz w:val="20"/>
+          <w:szCs w:val="20"/>
+          <w:lang w:eastAsia="en-IN"/>
+        </w:rPr>
+      </w:pPr>
+      <w:proofErr w:type="spellStart"/>
+      <w:proofErr w:type="gramStart"/>
+      <w:r>
+        <w:rPr>
+          <w:rFonts w:ascii="Courier New" w:eastAsia="Times New Roman" w:hAnsi="Courier New" w:cs="Courier New"/>
+          <w:sz w:val="20"/>
+          <w:szCs w:val="20"/>
+          <w:lang w:eastAsia="en-IN"/>
+        </w:rPr>
+        <w:t>runcmd</w:t>
+      </w:r>
+      <w:proofErr w:type="spellEnd"/>
+      <w:proofErr w:type="gramEnd"/>
+      <w:r>
+        <w:rPr>
+          <w:rFonts w:ascii="Courier New" w:eastAsia="Times New Roman" w:hAnsi="Courier New" w:cs="Courier New"/>
+          <w:sz w:val="20"/>
+          <w:szCs w:val="20"/>
+          <w:lang w:eastAsia="en-IN"/>
+        </w:rPr>
+        <w:t>:</w:t>
+      </w:r>
+    </w:p>
+    <w:p>
+      <w:pPr>
+        <w:tabs>
+          <w:tab w:val="left" w:pos="916"/>
+          <w:tab w:val="left" w:pos="1832"/>
+          <w:tab w:val="left" w:pos="2748"/>
+          <w:tab w:val="left" w:pos="3664"/>
+          <w:tab w:val="left" w:pos="4580"/>
+          <w:tab w:val="left" w:pos="5496"/>
+          <w:tab w:val="left" w:pos="6412"/>
+          <w:tab w:val="left" w:pos="7328"/>
+          <w:tab w:val="left" w:pos="8244"/>
+          <w:tab w:val="left" w:pos="9160"/>
+          <w:tab w:val="left" w:pos="10076"/>
+          <w:tab w:val="left" w:pos="10992"/>
+          <w:tab w:val="left" w:pos="11908"/>
+          <w:tab w:val="left" w:pos="12824"/>
+          <w:tab w:val="left" w:pos="13740"/>
+          <w:tab w:val="left" w:pos="14656"/>
+        </w:tabs>
+        <w:spacing w:after="0" w:line="240" w:lineRule="auto"/>
+        <w:rPr>
+          <w:rFonts w:ascii="Courier New" w:eastAsia="Times New Roman" w:hAnsi="Courier New" w:cs="Courier New"/>
+          <w:sz w:val="20"/>
+          <w:szCs w:val="20"/>
+          <w:lang w:eastAsia="en-IN"/>
+        </w:rPr>
+      </w:pPr>
+      <w:r>
+        <w:rPr>
+          <w:rFonts w:ascii="Courier New" w:eastAsia="Times New Roman" w:hAnsi="Courier New" w:cs="Courier New"/>
+          <w:sz w:val="20"/>
+          <w:szCs w:val="20"/>
+          <w:lang w:eastAsia="en-IN"/>
+        </w:rPr>
+        <w:t xml:space="preserve"> - </w:t>
+      </w:r>
+      <w:proofErr w:type="spellStart"/>
+      <w:proofErr w:type="gramStart"/>
+      <w:r>
+        <w:rPr>
+          <w:rFonts w:ascii="Courier New" w:eastAsia="Times New Roman" w:hAnsi="Courier New" w:cs="Courier New"/>
+          <w:sz w:val="20"/>
+          <w:szCs w:val="20"/>
+          <w:lang w:eastAsia="en-IN"/>
+        </w:rPr>
+        <w:t>systemctl</w:t>
+      </w:r>
+      <w:proofErr w:type="spellEnd"/>
+      <w:proofErr w:type="gramEnd"/>
+      <w:r>
+        <w:rPr>
+          <w:rFonts w:ascii="Courier New" w:eastAsia="Times New Roman" w:hAnsi="Courier New" w:cs="Courier New"/>
+          <w:sz w:val="20"/>
+          <w:szCs w:val="20"/>
+          <w:lang w:eastAsia="en-IN"/>
+        </w:rPr>
+        <w:t xml:space="preserve"> start </w:t>
+      </w:r>
+      <w:proofErr w:type="spellStart"/>
+      <w:r>
+        <w:rPr>
+          <w:rFonts w:ascii="Courier New" w:eastAsia="Times New Roman" w:hAnsi="Courier New" w:cs="Courier New"/>
+          <w:sz w:val="20"/>
+          <w:szCs w:val="20"/>
+          <w:lang w:eastAsia="en-IN"/>
+        </w:rPr>
+        <w:t>httpd</w:t>
+      </w:r>
+      <w:proofErr w:type="spellEnd"/>
+    </w:p>
+    <w:p>
+      <w:pPr>
+        <w:tabs>
+          <w:tab w:val="left" w:pos="916"/>
+          <w:tab w:val="left" w:pos="1832"/>
+          <w:tab w:val="left" w:pos="2748"/>
+          <w:tab w:val="left" w:pos="3664"/>
+          <w:tab w:val="left" w:pos="4580"/>
+          <w:tab w:val="left" w:pos="5496"/>
+          <w:tab w:val="left" w:pos="6412"/>
+          <w:tab w:val="left" w:pos="7328"/>
+          <w:tab w:val="left" w:pos="8244"/>
+          <w:tab w:val="left" w:pos="9160"/>
+          <w:tab w:val="left" w:pos="10076"/>
+          <w:tab w:val="left" w:pos="10992"/>
+          <w:tab w:val="left" w:pos="11908"/>
+          <w:tab w:val="left" w:pos="12824"/>
+          <w:tab w:val="left" w:pos="13740"/>
+          <w:tab w:val="left" w:pos="14656"/>
+        </w:tabs>
+        <w:spacing w:after="0" w:line="240" w:lineRule="auto"/>
+        <w:rPr>
+          <w:rFonts w:ascii="Courier New" w:eastAsia="Times New Roman" w:hAnsi="Courier New" w:cs="Courier New"/>
+          <w:sz w:val="20"/>
+          <w:szCs w:val="20"/>
+          <w:lang w:eastAsia="en-IN"/>
+        </w:rPr>
+      </w:pPr>
+      <w:r>
+        <w:rPr>
+          <w:rFonts w:ascii="Courier New" w:eastAsia="Times New Roman" w:hAnsi="Courier New" w:cs="Courier New"/>
+          <w:sz w:val="20"/>
+          <w:szCs w:val="20"/>
+          <w:lang w:eastAsia="en-IN"/>
+        </w:rPr>
+        <w:t xml:space="preserve"> - </w:t>
+      </w:r>
+      <w:proofErr w:type="spellStart"/>
+      <w:proofErr w:type="gramStart"/>
+      <w:r>
+        <w:rPr>
+          <w:rFonts w:ascii="Courier New" w:eastAsia="Times New Roman" w:hAnsi="Courier New" w:cs="Courier New"/>
+          <w:sz w:val="20"/>
+          <w:szCs w:val="20"/>
+          <w:lang w:eastAsia="en-IN"/>
+        </w:rPr>
+        <w:t>systemctl</w:t>
+      </w:r>
+      <w:proofErr w:type="spellEnd"/>
+      <w:proofErr w:type="gramEnd"/>
+      <w:r>
+        <w:rPr>
+          <w:rFonts w:ascii="Courier New" w:eastAsia="Times New Roman" w:hAnsi="Courier New" w:cs="Courier New"/>
+          <w:sz w:val="20"/>
+          <w:szCs w:val="20"/>
+          <w:lang w:eastAsia="en-IN"/>
+        </w:rPr>
+        <w:t xml:space="preserve"> enable </w:t>
+      </w:r>
+      <w:proofErr w:type="spellStart"/>
+      <w:r>
+        <w:rPr>
+          <w:rFonts w:ascii="Courier New" w:eastAsia="Times New Roman" w:hAnsi="Courier New" w:cs="Courier New"/>
+          <w:sz w:val="20"/>
+          <w:szCs w:val="20"/>
+          <w:lang w:eastAsia="en-IN"/>
+        </w:rPr>
+        <w:t>httpd</w:t>
+      </w:r>
+      <w:proofErr w:type="spellEnd"/>
+    </w:p>
+    <w:p>
+      <w:pPr>
+        <w:tabs>
+          <w:tab w:val="left" w:pos="916"/>
+          <w:tab w:val="left" w:pos="1832"/>
+          <w:tab w:val="left" w:pos="2748"/>
+          <w:tab w:val="left" w:pos="3664"/>
+          <w:tab w:val="left" w:pos="4580"/>
+          <w:tab w:val="left" w:pos="5496"/>
+          <w:tab w:val="left" w:pos="6412"/>
+          <w:tab w:val="left" w:pos="7328"/>
+          <w:tab w:val="left" w:pos="8244"/>
+          <w:tab w:val="left" w:pos="9160"/>
+          <w:tab w:val="left" w:pos="10076"/>
+          <w:tab w:val="left" w:pos="10992"/>
+          <w:tab w:val="left" w:pos="11908"/>
+          <w:tab w:val="left" w:pos="12824"/>
+          <w:tab w:val="left" w:pos="13740"/>
+          <w:tab w:val="left" w:pos="14656"/>
+        </w:tabs>
+        <w:spacing w:after="0" w:line="240" w:lineRule="auto"/>
+        <w:rPr>
+          <w:rFonts w:ascii="Courier New" w:eastAsia="Times New Roman" w:hAnsi="Courier New" w:cs="Courier New"/>
+          <w:sz w:val="20"/>
+          <w:szCs w:val="20"/>
+          <w:lang w:eastAsia="en-IN"/>
+        </w:rPr>
+      </w:pPr>
+      <w:r>
+        <w:rPr>
+          <w:rFonts w:ascii="Courier New" w:eastAsia="Times New Roman" w:hAnsi="Courier New" w:cs="Courier New"/>
+          <w:sz w:val="20"/>
+          <w:szCs w:val="20"/>
+          <w:lang w:eastAsia="en-IN"/>
+        </w:rPr>
+        <w:t xml:space="preserve"> - </w:t>
+      </w:r>
+      <w:proofErr w:type="gramStart"/>
+      <w:r>
+        <w:rPr>
+          <w:rFonts w:ascii="Courier New" w:eastAsia="Times New Roman" w:hAnsi="Courier New" w:cs="Courier New"/>
+          <w:sz w:val="20"/>
+          <w:szCs w:val="20"/>
+          <w:lang w:eastAsia="en-IN"/>
+        </w:rPr>
+        <w:t>echo</w:t>
+      </w:r>
+      <w:proofErr w:type="gramEnd"/>
+      <w:r>
+        <w:rPr>
+          <w:rFonts w:ascii="Courier New" w:eastAsia="Times New Roman" w:hAnsi="Courier New" w:cs="Courier New"/>
+          <w:sz w:val="20"/>
+          <w:szCs w:val="20"/>
+          <w:lang w:eastAsia="en-IN"/>
+        </w:rPr>
+        <w:t xml:space="preserve"> "Deployed using cloud-</w:t>
+      </w:r>
+      <w:proofErr w:type="spellStart"/>
+      <w:r>
+        <w:rPr>
+          <w:rFonts w:ascii="Courier New" w:eastAsia="Times New Roman" w:hAnsi="Courier New" w:cs="Courier New"/>
+          <w:sz w:val="20"/>
+          <w:szCs w:val="20"/>
+          <w:lang w:eastAsia="en-IN"/>
+        </w:rPr>
+        <w:t>init</w:t>
+      </w:r>
+      <w:proofErr w:type="spellEnd"/>
+      <w:r>
+        <w:rPr>
+          <w:rFonts w:ascii="Courier New" w:eastAsia="Times New Roman" w:hAnsi="Courier New" w:cs="Courier New"/>
+          <w:sz w:val="20"/>
+          <w:szCs w:val="20"/>
+          <w:lang w:eastAsia="en-IN"/>
+        </w:rPr>
+        <w:t>" &gt; /</w:t>
+      </w:r>
+      <w:proofErr w:type="spellStart"/>
+      <w:r>
+        <w:rPr>
+          <w:rFonts w:ascii="Courier New" w:eastAsia="Times New Roman" w:hAnsi="Courier New" w:cs="Courier New"/>
+          <w:sz w:val="20"/>
+          <w:szCs w:val="20"/>
+          <w:lang w:eastAsia="en-IN"/>
+        </w:rPr>
+        <w:t>var</w:t>
+      </w:r>
+      <w:proofErr w:type="spellEnd"/>
+      <w:r>
+        <w:rPr>
+          <w:rFonts w:ascii="Courier New" w:eastAsia="Times New Roman" w:hAnsi="Courier New" w:cs="Courier New"/>
+          <w:sz w:val="20"/>
+          <w:szCs w:val="20"/>
+          <w:lang w:eastAsia="en-IN"/>
+        </w:rPr>
+        <w:t>/www/html/index.html</w:t>
+      </w:r>
+    </w:p>
+    <w:p>
+      <w:pPr>
+        <w:spacing w:after="0" w:line="240" w:lineRule="auto"/>
+        <w:rPr>
+          <w:rFonts w:ascii="Times New Roman" w:eastAsia="Times New Roman" w:hAnsi="Times New Roman" w:cs="Times New Roman"/>
+          <w:sz w:val="24"/>
+          <w:szCs w:val="24"/>
+          <w:lang w:eastAsia="en-IN"/>
+        </w:rPr>
+      </w:pPr>
+      <w:r>
+        <w:rPr>
+          <w:rFonts w:ascii="Times New Roman" w:eastAsia="Times New Roman" w:hAnsi="Times New Roman" w:cs="Times New Roman"/>
+          <w:sz w:val="24"/>
+          <w:szCs w:val="24"/>
+          <w:lang w:eastAsia="en-IN"/>
+        </w:rPr>
+        <w:pict>
+          <v:rect id="_x0000_i1027" style="width:0;height:1.5pt" o:hralign="center" o:hrstd="t" o:hr="t" fillcolor="#a0a0a0" stroked="f"/>
+        </w:pict>
+      </w:r>
+    </w:p>
+    <w:p>
+      <w:pPr>
+        <w:spacing w:before="100" w:beforeAutospacing="1" w:after="100" w:afterAutospacing="1" w:line="240" w:lineRule="auto"/>
+        <w:outlineLvl w:val="1"/>
+        <w:rPr>
+          <w:rFonts w:ascii="Times New Roman" w:eastAsia="Times New Roman" w:hAnsi="Times New Roman" w:cs="Times New Roman"/>
+          <w:b/>
+          <w:bCs/>
+          <w:sz w:val="36"/>
+          <w:szCs w:val="36"/>
+          <w:lang w:eastAsia="en-IN"/>
+        </w:rPr>
+      </w:pPr>
+      <w:r>
+        <w:rPr>
+          <w:rFonts w:ascii="Times New Roman" w:eastAsia="Times New Roman" w:hAnsi="Times New Roman" w:cs="Times New Roman"/>
+          <w:b/>
+          <w:bCs/>
+          <w:sz w:val="36"/>
+          <w:szCs w:val="36"/>
+          <w:lang w:eastAsia="en-IN"/>
+        </w:rPr>
+        <w:t>📌 Where Do You Enter User Data?</w:t>
+      </w:r>
+    </w:p>
+    <w:p>
+      <w:pPr>
+        <w:spacing w:before="100" w:beforeAutospacing="1" w:after="100" w:afterAutospacing="1" w:line="240" w:lineRule="auto"/>
+        <w:rPr>
+          <w:rFonts w:ascii="Times New Roman" w:eastAsia="Times New Roman" w:hAnsi="Times New Roman" w:cs="Times New Roman"/>
+          <w:sz w:val="24"/>
+          <w:szCs w:val="24"/>
+          <w:lang w:eastAsia="en-IN"/>
+        </w:rPr>
+      </w:pPr>
+      <w:r>
+        <w:rPr>
+          <w:rFonts w:ascii="Times New Roman" w:eastAsia="Times New Roman" w:hAnsi="Times New Roman" w:cs="Times New Roman"/>
+          <w:sz w:val="24"/>
+          <w:szCs w:val="24"/>
+          <w:lang w:eastAsia="en-IN"/>
+        </w:rPr>
+        <w:t>You can provide user data:</w:t>
+      </w:r>
+    </w:p>
+    <w:p>
+      <w:pPr>
+        <w:numPr>
+          <w:ilvl w:val="0"/>
+          <w:numId w:val="1"/>
+        </w:numPr>
+        <w:spacing w:before="100" w:beforeAutospacing="1" w:after="100" w:afterAutospacing="1" w:line="240" w:lineRule="auto"/>
+        <w:rPr>
+          <w:rFonts w:ascii="Times New Roman" w:eastAsia="Times New Roman" w:hAnsi="Times New Roman" w:cs="Times New Roman"/>
+          <w:sz w:val="24"/>
+          <w:szCs w:val="24"/>
+          <w:lang w:eastAsia="en-IN"/>
+        </w:rPr>
+      </w:pPr>
+      <w:r>
+        <w:rPr>
+          <w:rFonts w:ascii="Times New Roman" w:eastAsia="Times New Roman" w:hAnsi="Times New Roman" w:cs="Times New Roman"/>
+          <w:sz w:val="24"/>
+          <w:szCs w:val="24"/>
+          <w:lang w:eastAsia="en-IN"/>
+        </w:rPr>
+        <w:t xml:space="preserve">In the EC2 </w:t>
+      </w:r>
+      <w:r>
+        <w:rPr>
+          <w:rFonts w:ascii="Times New Roman" w:eastAsia="Times New Roman" w:hAnsi="Times New Roman" w:cs="Times New Roman"/>
+          <w:b/>
+          <w:bCs/>
+          <w:sz w:val="24"/>
+          <w:szCs w:val="24"/>
+          <w:lang w:eastAsia="en-IN"/>
+        </w:rPr>
+        <w:t>Launch wizard</w:t>
+      </w:r>
+      <w:r>
+        <w:rPr>
+          <w:rFonts w:ascii="Times New Roman" w:eastAsia="Times New Roman" w:hAnsi="Times New Roman" w:cs="Times New Roman"/>
+          <w:sz w:val="24"/>
+          <w:szCs w:val="24"/>
+          <w:lang w:eastAsia="en-IN"/>
+        </w:rPr>
+        <w:t xml:space="preserve"> under “Advanced Details”</w:t>
+      </w:r>
+    </w:p>
+    <w:p>
+      <w:pPr>
+        <w:numPr>
+          <w:ilvl w:val="0"/>
+          <w:numId w:val="1"/>
+        </w:numPr>
+        <w:spacing w:before="100" w:beforeAutospacing="1" w:after="100" w:afterAutospacing="1" w:line="240" w:lineRule="auto"/>
+        <w:rPr>
+          <w:rFonts w:ascii="Times New Roman" w:eastAsia="Times New Roman" w:hAnsi="Times New Roman" w:cs="Times New Roman"/>
+          <w:sz w:val="24"/>
+          <w:szCs w:val="24"/>
+          <w:lang w:eastAsia="en-IN"/>
+        </w:rPr>
+      </w:pPr>
+      <w:r>
+        <w:rPr>
+          <w:rFonts w:ascii="Times New Roman" w:eastAsia="Times New Roman" w:hAnsi="Times New Roman" w:cs="Times New Roman"/>
+          <w:sz w:val="24"/>
+          <w:szCs w:val="24"/>
+          <w:lang w:eastAsia="en-IN"/>
+        </w:rPr>
+        <w:t xml:space="preserve">Via </w:t>
+      </w:r>
+      <w:r>
+        <w:rPr>
+          <w:rFonts w:ascii="Times New Roman" w:eastAsia="Times New Roman" w:hAnsi="Times New Roman" w:cs="Times New Roman"/>
+          <w:b/>
+          <w:bCs/>
+          <w:sz w:val="24"/>
+          <w:szCs w:val="24"/>
+          <w:lang w:eastAsia="en-IN"/>
+        </w:rPr>
+        <w:t>CLI</w:t>
+      </w:r>
+      <w:r>
+        <w:rPr>
+          <w:rFonts w:ascii="Times New Roman" w:eastAsia="Times New Roman" w:hAnsi="Times New Roman" w:cs="Times New Roman"/>
+          <w:sz w:val="24"/>
+          <w:szCs w:val="24"/>
+          <w:lang w:eastAsia="en-IN"/>
+        </w:rPr>
+        <w:t xml:space="preserve"> using </w:t>
+      </w:r>
+      <w:r>
+        <w:rPr>
+          <w:rFonts w:ascii="Courier New" w:eastAsia="Times New Roman" w:hAnsi="Courier New" w:cs="Courier New"/>
+          <w:sz w:val="20"/>
+          <w:szCs w:val="20"/>
+          <w:lang w:eastAsia="en-IN"/>
+        </w:rPr>
+        <w:t>--user-data file://my-script.sh</w:t>
+      </w:r>
+    </w:p>
+    <w:p>
+      <w:pPr>
+        <w:numPr>
+          <w:ilvl w:val="0"/>
+          <w:numId w:val="1"/>
+        </w:numPr>
+        <w:spacing w:before="100" w:beforeAutospacing="1" w:after="100" w:afterAutospacing="1" w:line="240" w:lineRule="auto"/>
+        <w:rPr>
+          <w:rFonts w:ascii="Times New Roman" w:eastAsia="Times New Roman" w:hAnsi="Times New Roman" w:cs="Times New Roman"/>
+          <w:sz w:val="24"/>
+          <w:szCs w:val="24"/>
+          <w:lang w:eastAsia="en-IN"/>
+        </w:rPr>
+      </w:pPr>
+      <w:r>
+        <w:rPr>
+          <w:rFonts w:ascii="Times New Roman" w:eastAsia="Times New Roman" w:hAnsi="Times New Roman" w:cs="Times New Roman"/>
+          <w:sz w:val="24"/>
+          <w:szCs w:val="24"/>
+          <w:lang w:eastAsia="en-IN"/>
+        </w:rPr>
+        <w:t xml:space="preserve">Through </w:t>
+      </w:r>
+      <w:proofErr w:type="spellStart"/>
+      <w:r>
+        <w:rPr>
+          <w:rFonts w:ascii="Times New Roman" w:eastAsia="Times New Roman" w:hAnsi="Times New Roman" w:cs="Times New Roman"/>
+          <w:b/>
+          <w:bCs/>
+          <w:sz w:val="24"/>
+          <w:szCs w:val="24"/>
+          <w:lang w:eastAsia="en-IN"/>
+        </w:rPr>
+        <w:t>CloudFormation</w:t>
+      </w:r>
+      <w:proofErr w:type="spellEnd"/>
+      <w:r>
+        <w:rPr>
+          <w:rFonts w:ascii="Times New Roman" w:eastAsia="Times New Roman" w:hAnsi="Times New Roman" w:cs="Times New Roman"/>
+          <w:sz w:val="24"/>
+          <w:szCs w:val="24"/>
+          <w:lang w:eastAsia="en-IN"/>
+        </w:rPr>
+        <w:t xml:space="preserve"> using </w:t>
+      </w:r>
+      <w:proofErr w:type="spellStart"/>
+      <w:r>
+        <w:rPr>
+          <w:rFonts w:ascii="Courier New" w:eastAsia="Times New Roman" w:hAnsi="Courier New" w:cs="Courier New"/>
+          <w:sz w:val="20"/>
+          <w:szCs w:val="20"/>
+          <w:lang w:eastAsia="en-IN"/>
+        </w:rPr>
+        <w:t>UserData</w:t>
+      </w:r>
+      <w:proofErr w:type="spellEnd"/>
+      <w:r>
+        <w:rPr>
+          <w:rFonts w:ascii="Times New Roman" w:eastAsia="Times New Roman" w:hAnsi="Times New Roman" w:cs="Times New Roman"/>
+          <w:sz w:val="24"/>
+          <w:szCs w:val="24"/>
+          <w:lang w:eastAsia="en-IN"/>
+        </w:rPr>
+        <w:t xml:space="preserve"> section in your template</w:t>
+      </w:r>
+    </w:p>
+    <w:p>
+      <w:pPr>
+        <w:spacing w:after="0" w:line="240" w:lineRule="auto"/>
+        <w:rPr>
+          <w:rFonts w:ascii="Times New Roman" w:eastAsia="Times New Roman" w:hAnsi="Times New Roman" w:cs="Times New Roman"/>
+          <w:sz w:val="24"/>
+          <w:szCs w:val="24"/>
+          <w:lang w:eastAsia="en-IN"/>
+        </w:rPr>
+      </w:pPr>
+      <w:r>
+        <w:rPr>
+          <w:rFonts w:ascii="Times New Roman" w:eastAsia="Times New Roman" w:hAnsi="Times New Roman" w:cs="Times New Roman"/>
+          <w:sz w:val="24"/>
+          <w:szCs w:val="24"/>
+          <w:lang w:eastAsia="en-IN"/>
+        </w:rPr>
+        <w:pict>
+          <v:rect id="_x0000_i1028" style="width:0;height:1.5pt" o:hralign="center" o:hrstd="t" o:hr="t" fillcolor="#a0a0a0" stroked="f"/>
+        </w:pict>
+      </w:r>
+    </w:p>
+    <w:p>
+      <w:pPr>
+        <w:spacing w:before="100" w:beforeAutospacing="1" w:after="100" w:afterAutospacing="1" w:line="240" w:lineRule="auto"/>
+        <w:outlineLvl w:val="1"/>
+        <w:rPr>
+          <w:rFonts w:ascii="Times New Roman" w:eastAsia="Times New Roman" w:hAnsi="Times New Roman" w:cs="Times New Roman"/>
+          <w:b/>
+          <w:bCs/>
+          <w:sz w:val="36"/>
+          <w:szCs w:val="36"/>
+          <w:lang w:eastAsia="en-IN"/>
+        </w:rPr>
+      </w:pPr>
+      <w:r>
+        <w:rPr>
+          <w:rFonts w:ascii="Times New Roman" w:eastAsia="Times New Roman" w:hAnsi="Times New Roman" w:cs="Times New Roman"/>
+          <w:b/>
+          <w:bCs/>
+          <w:sz w:val="36"/>
+          <w:szCs w:val="36"/>
+          <w:lang w:eastAsia="en-IN"/>
+        </w:rPr>
+        <w:t>🔄 One-Time Use Only</w:t>
+      </w:r>
+    </w:p>
+    <w:p>
+      <w:pPr>
+        <w:numPr>
+          <w:ilvl w:val="0"/>
+          <w:numId w:val="2"/>
+        </w:numPr>
+        <w:spacing w:before="100" w:beforeAutospacing="1" w:after="100" w:afterAutospacing="1" w:line="240" w:lineRule="auto"/>
+        <w:rPr>
+          <w:rFonts w:ascii="Times New Roman" w:eastAsia="Times New Roman" w:hAnsi="Times New Roman" w:cs="Times New Roman"/>
+          <w:sz w:val="24"/>
+          <w:szCs w:val="24"/>
+          <w:lang w:eastAsia="en-IN"/>
+        </w:rPr>
+      </w:pPr>
+      <w:r>
+        <w:rPr>
+          <w:rFonts w:ascii="Times New Roman" w:eastAsia="Times New Roman" w:hAnsi="Times New Roman" w:cs="Times New Roman"/>
+          <w:sz w:val="24"/>
+          <w:szCs w:val="24"/>
+          <w:lang w:eastAsia="en-IN"/>
+        </w:rPr>
+        <w:t xml:space="preserve">User data scripts run </w:t>
+      </w:r>
+      <w:r>
+        <w:rPr>
+          <w:rFonts w:ascii="Times New Roman" w:eastAsia="Times New Roman" w:hAnsi="Times New Roman" w:cs="Times New Roman"/>
+          <w:b/>
+          <w:bCs/>
+          <w:sz w:val="24"/>
+          <w:szCs w:val="24"/>
+          <w:lang w:eastAsia="en-IN"/>
+        </w:rPr>
+        <w:t>only on first boot</w:t>
+      </w:r>
+      <w:r>
+        <w:rPr>
+          <w:rFonts w:ascii="Times New Roman" w:eastAsia="Times New Roman" w:hAnsi="Times New Roman" w:cs="Times New Roman"/>
+          <w:sz w:val="24"/>
+          <w:szCs w:val="24"/>
+          <w:lang w:eastAsia="en-IN"/>
+        </w:rPr>
+        <w:t xml:space="preserve"> by default.</w:t>
+      </w:r>
+    </w:p>
+    <w:p>
+      <w:pPr>
+        <w:numPr>
+          <w:ilvl w:val="0"/>
+          <w:numId w:val="2"/>
+        </w:numPr>
+        <w:spacing w:before="100" w:beforeAutospacing="1" w:after="100" w:afterAutospacing="1" w:line="240" w:lineRule="auto"/>
+        <w:rPr>
+          <w:rFonts w:ascii="Times New Roman" w:eastAsia="Times New Roman" w:hAnsi="Times New Roman" w:cs="Times New Roman"/>
+          <w:sz w:val="24"/>
+          <w:szCs w:val="24"/>
+          <w:lang w:eastAsia="en-IN"/>
+        </w:rPr>
+      </w:pPr>
+      <w:r>
+        <w:rPr>
+          <w:rFonts w:ascii="Times New Roman" w:eastAsia="Times New Roman" w:hAnsi="Times New Roman" w:cs="Times New Roman"/>
+          <w:sz w:val="24"/>
+          <w:szCs w:val="24"/>
+          <w:lang w:eastAsia="en-IN"/>
+        </w:rPr>
+        <w:t>To make it re-run on every reboot, you must customize it (e.g., modify cloud-</w:t>
+      </w:r>
+      <w:proofErr w:type="spellStart"/>
+      <w:r>
+        <w:rPr>
+          <w:rFonts w:ascii="Times New Roman" w:eastAsia="Times New Roman" w:hAnsi="Times New Roman" w:cs="Times New Roman"/>
+          <w:sz w:val="24"/>
+          <w:szCs w:val="24"/>
+          <w:lang w:eastAsia="en-IN"/>
+        </w:rPr>
+        <w:t>init</w:t>
+      </w:r>
+      <w:proofErr w:type="spellEnd"/>
+      <w:r>
+        <w:rPr>
+          <w:rFonts w:ascii="Times New Roman" w:eastAsia="Times New Roman" w:hAnsi="Times New Roman" w:cs="Times New Roman"/>
+          <w:sz w:val="24"/>
+          <w:szCs w:val="24"/>
+          <w:lang w:eastAsia="en-IN"/>
+        </w:rPr>
+        <w:t xml:space="preserve"> settings or use </w:t>
+      </w:r>
+      <w:proofErr w:type="spellStart"/>
+      <w:r>
+        <w:rPr>
+          <w:rFonts w:ascii="Times New Roman" w:eastAsia="Times New Roman" w:hAnsi="Times New Roman" w:cs="Times New Roman"/>
+          <w:sz w:val="24"/>
+          <w:szCs w:val="24"/>
+          <w:lang w:eastAsia="en-IN"/>
+        </w:rPr>
+        <w:t>cron</w:t>
+      </w:r>
+      <w:proofErr w:type="spellEnd"/>
+      <w:r>
+        <w:rPr>
+          <w:rFonts w:ascii="Times New Roman" w:eastAsia="Times New Roman" w:hAnsi="Times New Roman" w:cs="Times New Roman"/>
+          <w:sz w:val="24"/>
+          <w:szCs w:val="24"/>
+          <w:lang w:eastAsia="en-IN"/>
+        </w:rPr>
+        <w:t>).</w:t>
+      </w:r>
+    </w:p>
+    <w:p>
+      <w:pPr>
+        <w:spacing w:after="0" w:line="240" w:lineRule="auto"/>
+        <w:rPr>
+          <w:rFonts w:ascii="Times New Roman" w:eastAsia="Times New Roman" w:hAnsi="Times New Roman" w:cs="Times New Roman"/>
+          <w:sz w:val="24"/>
+          <w:szCs w:val="24"/>
+          <w:lang w:eastAsia="en-IN"/>
+        </w:rPr>
+      </w:pPr>
+      <w:r>
+        <w:rPr>
+          <w:rFonts w:ascii="Times New Roman" w:eastAsia="Times New Roman" w:hAnsi="Times New Roman" w:cs="Times New Roman"/>
+          <w:sz w:val="24"/>
+          <w:szCs w:val="24"/>
+          <w:lang w:eastAsia="en-IN"/>
+        </w:rPr>
+        <w:pict>
+          <v:rect id="_x0000_i1029" style="width:0;height:1.5pt" o:hralign="center" o:hrstd="t" o:hr="t" fillcolor="#a0a0a0" stroked="f"/>
+        </w:pict>
+      </w:r>
+    </w:p>
+    <w:p>
+      <w:pPr>
+        <w:spacing w:before="100" w:beforeAutospacing="1" w:after="100" w:afterAutospacing="1" w:line="240" w:lineRule="auto"/>
+        <w:outlineLvl w:val="1"/>
+        <w:rPr>
+          <w:rFonts w:ascii="Times New Roman" w:eastAsia="Times New Roman" w:hAnsi="Times New Roman" w:cs="Times New Roman"/>
+          <w:b/>
+          <w:bCs/>
+          <w:sz w:val="36"/>
+          <w:szCs w:val="36"/>
+          <w:lang w:eastAsia="en-IN"/>
+        </w:rPr>
+      </w:pPr>
+      <w:r>
+        <w:rPr>
+          <w:rFonts w:ascii="Times New Roman" w:eastAsia="Times New Roman" w:hAnsi="Times New Roman" w:cs="Times New Roman"/>
+          <w:b/>
+          <w:bCs/>
+          <w:sz w:val="36"/>
+          <w:szCs w:val="36"/>
+          <w:lang w:eastAsia="en-IN"/>
+        </w:rPr>
+        <w:lastRenderedPageBreak/>
+        <w:t>🧪 How to Test?</w:t>
+      </w:r>
+    </w:p>
+    <w:p>
+      <w:pPr>
+        <w:numPr>
+          <w:ilvl w:val="0"/>
+          <w:numId w:val="3"/>
+        </w:numPr>
+        <w:spacing w:before="100" w:beforeAutospacing="1" w:after="100" w:afterAutospacing="1" w:line="240" w:lineRule="auto"/>
+        <w:rPr>
+          <w:rFonts w:ascii="Times New Roman" w:eastAsia="Times New Roman" w:hAnsi="Times New Roman" w:cs="Times New Roman"/>
+          <w:sz w:val="24"/>
+          <w:szCs w:val="24"/>
+          <w:lang w:eastAsia="en-IN"/>
+        </w:rPr>
+      </w:pPr>
+      <w:r>
+        <w:rPr>
+          <w:rFonts w:ascii="Times New Roman" w:eastAsia="Times New Roman" w:hAnsi="Times New Roman" w:cs="Times New Roman"/>
+          <w:sz w:val="24"/>
+          <w:szCs w:val="24"/>
+          <w:lang w:eastAsia="en-IN"/>
+        </w:rPr>
+        <w:t>Launch an EC2 instance and add the user data.</w:t>
+      </w:r>
+    </w:p>
+    <w:p>
+      <w:pPr>
+        <w:numPr>
+          <w:ilvl w:val="0"/>
+          <w:numId w:val="3"/>
+        </w:numPr>
+        <w:spacing w:before="100" w:beforeAutospacing="1" w:after="100" w:afterAutospacing="1" w:line="240" w:lineRule="auto"/>
+        <w:rPr>
+          <w:rFonts w:ascii="Times New Roman" w:eastAsia="Times New Roman" w:hAnsi="Times New Roman" w:cs="Times New Roman"/>
+          <w:sz w:val="24"/>
+          <w:szCs w:val="24"/>
+          <w:lang w:eastAsia="en-IN"/>
+        </w:rPr>
+      </w:pPr>
+      <w:r>
+        <w:rPr>
+          <w:rFonts w:ascii="Times New Roman" w:eastAsia="Times New Roman" w:hAnsi="Times New Roman" w:cs="Times New Roman"/>
+          <w:sz w:val="24"/>
+          <w:szCs w:val="24"/>
+          <w:lang w:eastAsia="en-IN"/>
+        </w:rPr>
+        <w:t>After boot, check the results:</w:t>
+      </w:r>
+    </w:p>
+    <w:p>
+      <w:pPr>
+        <w:tabs>
+          <w:tab w:val="left" w:pos="916"/>
+          <w:tab w:val="left" w:pos="1832"/>
+          <w:tab w:val="left" w:pos="2748"/>
+          <w:tab w:val="left" w:pos="3664"/>
+          <w:tab w:val="left" w:pos="4580"/>
+          <w:tab w:val="left" w:pos="5496"/>
+          <w:tab w:val="left" w:pos="6412"/>
+          <w:tab w:val="left" w:pos="7328"/>
+          <w:tab w:val="left" w:pos="8244"/>
+          <w:tab w:val="left" w:pos="9160"/>
+          <w:tab w:val="left" w:pos="10076"/>
+          <w:tab w:val="left" w:pos="10992"/>
+          <w:tab w:val="left" w:pos="11908"/>
+          <w:tab w:val="left" w:pos="12824"/>
+          <w:tab w:val="left" w:pos="13740"/>
+          <w:tab w:val="left" w:pos="14656"/>
+        </w:tabs>
+        <w:spacing w:after="0" w:line="240" w:lineRule="auto"/>
+        <w:ind w:left="720"/>
+        <w:rPr>
+          <w:rFonts w:ascii="Courier New" w:eastAsia="Times New Roman" w:hAnsi="Courier New" w:cs="Courier New"/>
+          <w:sz w:val="20"/>
+          <w:szCs w:val="20"/>
+          <w:lang w:eastAsia="en-IN"/>
+        </w:rPr>
+      </w:pPr>
+      <w:proofErr w:type="spellStart"/>
+      <w:proofErr w:type="gramStart"/>
+      <w:r>
+        <w:rPr>
+          <w:rFonts w:ascii="Courier New" w:eastAsia="Times New Roman" w:hAnsi="Courier New" w:cs="Courier New"/>
+          <w:sz w:val="20"/>
+          <w:szCs w:val="20"/>
+          <w:lang w:eastAsia="en-IN"/>
+        </w:rPr>
+        <w:t>sudo</w:t>
+      </w:r>
+      <w:proofErr w:type="spellEnd"/>
+      <w:proofErr w:type="gramEnd"/>
+      <w:r>
+        <w:rPr>
+          <w:rFonts w:ascii="Courier New" w:eastAsia="Times New Roman" w:hAnsi="Courier New" w:cs="Courier New"/>
+          <w:sz w:val="20"/>
+          <w:szCs w:val="20"/>
+          <w:lang w:eastAsia="en-IN"/>
+        </w:rPr>
+        <w:t xml:space="preserve"> cat /</w:t>
+      </w:r>
+      <w:proofErr w:type="spellStart"/>
+      <w:r>
+        <w:rPr>
+          <w:rFonts w:ascii="Courier New" w:eastAsia="Times New Roman" w:hAnsi="Courier New" w:cs="Courier New"/>
+          <w:sz w:val="20"/>
+          <w:szCs w:val="20"/>
+          <w:lang w:eastAsia="en-IN"/>
+        </w:rPr>
+        <w:t>var</w:t>
+      </w:r>
+      <w:proofErr w:type="spellEnd"/>
+      <w:r>
+        <w:rPr>
+          <w:rFonts w:ascii="Courier New" w:eastAsia="Times New Roman" w:hAnsi="Courier New" w:cs="Courier New"/>
+          <w:sz w:val="20"/>
+          <w:szCs w:val="20"/>
+          <w:lang w:eastAsia="en-IN"/>
+        </w:rPr>
+        <w:t>/log/cloud-init-output.log</w:t>
+      </w:r>
+    </w:p>
+    <w:p>
+      <w:pPr>
+        <w:rPr>
+          <w:b/>
+          <w:sz w:val="28"/>
+          <w:szCs w:val="28"/>
+          <w:lang w:val="en-US"/>
+        </w:rPr>
+      </w:pPr>
+    </w:p>
+    <w:p>
+      <w:pPr>
+        <w:rPr>
+          <w:b/>
+          <w:sz w:val="28"/>
+          <w:szCs w:val="28"/>
+          <w:lang w:val="en-US"/>
+        </w:rPr>
+      </w:pPr>
+      <w:r>
+        <w:rPr>
+          <w:noProof/>
+          <w:lang w:eastAsia="en-IN"/>
+        </w:rPr>
+        <w:drawing>
+          <wp:inline distT="0" distB="0" distL="0" distR="0" wp14:anchorId="0CD59D2C" wp14:editId="39938829">
+            <wp:extent cx="5731510" cy="2004191"/>
+            <wp:effectExtent l="0" t="0" r="2540" b="0"/>
+            <wp:docPr id="7" name="Picture 7"/>
+            <wp:cNvGraphicFramePr>
+              <a:graphicFrameLocks xmlns:a="http://schemas.openxmlformats.org/drawingml/2006/main" noChangeAspect="1"/>
+            </wp:cNvGraphicFramePr>
+            <a:graphic xmlns:a="http://schemas.openxmlformats.org/drawingml/2006/main">
+              <a:graphicData uri="http://schemas.openxmlformats.org/drawingml/2006/picture">
+                <pic:pic xmlns:pic="http://schemas.openxmlformats.org/drawingml/2006/picture">
+                  <pic:nvPicPr>
+                    <pic:cNvPr id="0" name=""/>
+                    <pic:cNvPicPr/>
+                  </pic:nvPicPr>
+                  <pic:blipFill>
+                    <a:blip r:embed="rId12"/>
+                    <a:stretch>
+                      <a:fillRect/>
+                    </a:stretch>
+                  </pic:blipFill>
+                  <pic:spPr>
+                    <a:xfrm>
+                      <a:off x="0" y="0"/>
+                      <a:ext cx="5731510" cy="2004191"/>
+                    </a:xfrm>
+                    <a:prstGeom prst="rect">
+                      <a:avLst/>
+                    </a:prstGeom>
+                  </pic:spPr>
+                </pic:pic>
+              </a:graphicData>
+            </a:graphic>
+          </wp:inline>
+        </w:drawing>
+      </w:r>
+    </w:p>
+    <w:p>
+      <w:pPr>
+        <w:rPr>
+          <w:b/>
+          <w:sz w:val="28"/>
+          <w:szCs w:val="28"/>
+          <w:lang w:val="en-US"/>
+        </w:rPr>
+      </w:pPr>
+    </w:p>
+    <w:p>
+      <w:pPr>
+        <w:rPr>
+          <w:b/>
+          <w:sz w:val="28"/>
+          <w:szCs w:val="28"/>
+          <w:lang w:val="en-US"/>
+        </w:rPr>
+      </w:pPr>
+    </w:p>
+    <w:p>
+      <w:pPr>
+        <w:rPr>
+          <w:b/>
+          <w:sz w:val="28"/>
+          <w:szCs w:val="28"/>
+          <w:lang w:val="en-US"/>
+        </w:rPr>
+      </w:pPr>
+      <w:r>
+        <w:rPr>
+          <w:b/>
+          <w:sz w:val="28"/>
+          <w:szCs w:val="28"/>
+          <w:lang w:val="en-US"/>
+        </w:rPr>
+        <w:t xml:space="preserve">Can we assign role </w:t>
+      </w:r>
+      <w:proofErr w:type="gramStart"/>
+      <w:r>
+        <w:rPr>
+          <w:b/>
+          <w:sz w:val="28"/>
+          <w:szCs w:val="28"/>
+          <w:lang w:val="en-US"/>
+        </w:rPr>
+        <w:t>ec2 ?</w:t>
+      </w:r>
+      <w:proofErr w:type="gramEnd"/>
+    </w:p>
+    <w:p>
+      <w:pPr>
+        <w:rPr>
+          <w:b/>
+          <w:sz w:val="28"/>
+          <w:szCs w:val="28"/>
+          <w:lang w:val="en-US"/>
+        </w:rPr>
+      </w:pPr>
+      <w:r>
+        <w:rPr>
+          <w:b/>
+          <w:sz w:val="28"/>
+          <w:szCs w:val="28"/>
+          <w:lang w:val="en-US"/>
+        </w:rPr>
+        <w:t>Yes</w:t>
+      </w:r>
+    </w:p>
+    <w:p>
+      <w:pPr>
+        <w:rPr>
+          <w:b/>
+          <w:sz w:val="28"/>
+          <w:szCs w:val="28"/>
+          <w:lang w:val="en-US"/>
+        </w:rPr>
+      </w:pPr>
+      <w:r>
+        <w:rPr>
+          <w:b/>
+          <w:sz w:val="28"/>
+          <w:szCs w:val="28"/>
+          <w:lang w:val="en-US"/>
+        </w:rPr>
+        <w:t>…………………………………………………………………………………………………</w:t>
+      </w:r>
+    </w:p>
+    <w:p>
+      <w:pPr>
+        <w:rPr>
+          <w:b/>
+          <w:sz w:val="28"/>
+          <w:szCs w:val="28"/>
+          <w:lang w:val="en-US"/>
+        </w:rPr>
+      </w:pPr>
+      <w:r>
+        <w:rPr>
+          <w:b/>
+          <w:sz w:val="28"/>
+          <w:szCs w:val="28"/>
+          <w:lang w:val="en-US"/>
+        </w:rPr>
+        <w:t>EBS:</w:t>
+      </w:r>
+    </w:p>
+    <w:p>
+      <w:pPr>
+        <w:rPr>
+          <w:b/>
+          <w:sz w:val="28"/>
+          <w:szCs w:val="28"/>
+          <w:lang w:val="en-US"/>
+        </w:rPr>
+      </w:pPr>
       <w:bookmarkStart w:id="0" w:name="_GoBack"/>
       <w:bookmarkEnd w:id="0"/>
     </w:p>
@@ -1151,6 +3906,431 @@
     </w:sectPr>
   </w:body>
 </w:document>
+</file>
+
+<file path=word/numbering.xml><?xml version="1.0" encoding="utf-8"?>
+<w:numbering xmlns:wpc="http://schemas.microsoft.com/office/word/2010/wordprocessingCanvas" xmlns:mc="http://schemas.openxmlformats.org/markup-compatibility/2006" xmlns:o="urn:schemas-microsoft-com:office:office" xmlns:r="http://schemas.openxmlformats.org/officeDocument/2006/relationships" xmlns:m="http://schemas.openxmlformats.org/officeDocument/2006/math" xmlns:v="urn:schemas-microsoft-com:vml" xmlns:wp14="http://schemas.microsoft.com/office/word/2010/wordprocessingDrawing" xmlns:wp="http://schemas.openxmlformats.org/drawingml/2006/wordprocessingDrawing" xmlns:w10="urn:schemas-microsoft-com:office:word" xmlns:w="http://schemas.openxmlformats.org/wordprocessingml/2006/main" xmlns:w14="http://schemas.microsoft.com/office/word/2010/wordml" xmlns:wpg="http://schemas.microsoft.com/office/word/2010/wordprocessingGroup" xmlns:wpi="http://schemas.microsoft.com/office/word/2010/wordprocessingInk" xmlns:wne="http://schemas.microsoft.com/office/word/2006/wordml" xmlns:wps="http://schemas.microsoft.com/office/word/2010/wordprocessingShape" mc:Ignorable="w14 wp14">
+  <w:abstractNum w:abstractNumId="0">
+    <w:nsid w:val="03FF0813"/>
+    <w:multiLevelType w:val="multilevel"/>
+    <w:tmpl w:val="F4922E46"/>
+    <w:lvl w:ilvl="0">
+      <w:start w:val="1"/>
+      <w:numFmt w:val="decimal"/>
+      <w:lvlText w:val="%1."/>
+      <w:lvlJc w:val="left"/>
+      <w:pPr>
+        <w:tabs>
+          <w:tab w:val="num" w:pos="720"/>
+        </w:tabs>
+        <w:ind w:left="720" w:hanging="360"/>
+      </w:pPr>
+    </w:lvl>
+    <w:lvl w:ilvl="1" w:tentative="1">
+      <w:start w:val="1"/>
+      <w:numFmt w:val="decimal"/>
+      <w:lvlText w:val="%2."/>
+      <w:lvlJc w:val="left"/>
+      <w:pPr>
+        <w:tabs>
+          <w:tab w:val="num" w:pos="1440"/>
+        </w:tabs>
+        <w:ind w:left="1440" w:hanging="360"/>
+      </w:pPr>
+    </w:lvl>
+    <w:lvl w:ilvl="2" w:tentative="1">
+      <w:start w:val="1"/>
+      <w:numFmt w:val="decimal"/>
+      <w:lvlText w:val="%3."/>
+      <w:lvlJc w:val="left"/>
+      <w:pPr>
+        <w:tabs>
+          <w:tab w:val="num" w:pos="2160"/>
+        </w:tabs>
+        <w:ind w:left="2160" w:hanging="360"/>
+      </w:pPr>
+    </w:lvl>
+    <w:lvl w:ilvl="3" w:tentative="1">
+      <w:start w:val="1"/>
+      <w:numFmt w:val="decimal"/>
+      <w:lvlText w:val="%4."/>
+      <w:lvlJc w:val="left"/>
+      <w:pPr>
+        <w:tabs>
+          <w:tab w:val="num" w:pos="2880"/>
+        </w:tabs>
+        <w:ind w:left="2880" w:hanging="360"/>
+      </w:pPr>
+    </w:lvl>
+    <w:lvl w:ilvl="4" w:tentative="1">
+      <w:start w:val="1"/>
+      <w:numFmt w:val="decimal"/>
+      <w:lvlText w:val="%5."/>
+      <w:lvlJc w:val="left"/>
+      <w:pPr>
+        <w:tabs>
+          <w:tab w:val="num" w:pos="3600"/>
+        </w:tabs>
+        <w:ind w:left="3600" w:hanging="360"/>
+      </w:pPr>
+    </w:lvl>
+    <w:lvl w:ilvl="5" w:tentative="1">
+      <w:start w:val="1"/>
+      <w:numFmt w:val="decimal"/>
+      <w:lvlText w:val="%6."/>
+      <w:lvlJc w:val="left"/>
+      <w:pPr>
+        <w:tabs>
+          <w:tab w:val="num" w:pos="4320"/>
+        </w:tabs>
+        <w:ind w:left="4320" w:hanging="360"/>
+      </w:pPr>
+    </w:lvl>
+    <w:lvl w:ilvl="6" w:tentative="1">
+      <w:start w:val="1"/>
+      <w:numFmt w:val="decimal"/>
+      <w:lvlText w:val="%7."/>
+      <w:lvlJc w:val="left"/>
+      <w:pPr>
+        <w:tabs>
+          <w:tab w:val="num" w:pos="5040"/>
+        </w:tabs>
+        <w:ind w:left="5040" w:hanging="360"/>
+      </w:pPr>
+    </w:lvl>
+    <w:lvl w:ilvl="7" w:tentative="1">
+      <w:start w:val="1"/>
+      <w:numFmt w:val="decimal"/>
+      <w:lvlText w:val="%8."/>
+      <w:lvlJc w:val="left"/>
+      <w:pPr>
+        <w:tabs>
+          <w:tab w:val="num" w:pos="5760"/>
+        </w:tabs>
+        <w:ind w:left="5760" w:hanging="360"/>
+      </w:pPr>
+    </w:lvl>
+    <w:lvl w:ilvl="8" w:tentative="1">
+      <w:start w:val="1"/>
+      <w:numFmt w:val="decimal"/>
+      <w:lvlText w:val="%9."/>
+      <w:lvlJc w:val="left"/>
+      <w:pPr>
+        <w:tabs>
+          <w:tab w:val="num" w:pos="6480"/>
+        </w:tabs>
+        <w:ind w:left="6480" w:hanging="360"/>
+      </w:pPr>
+    </w:lvl>
+  </w:abstractNum>
+  <w:abstractNum w:abstractNumId="1">
+    <w:nsid w:val="68165F25"/>
+    <w:multiLevelType w:val="multilevel"/>
+    <w:tmpl w:val="96026660"/>
+    <w:lvl w:ilvl="0">
+      <w:start w:val="1"/>
+      <w:numFmt w:val="bullet"/>
+      <w:lvlText w:val=""/>
+      <w:lvlJc w:val="left"/>
+      <w:pPr>
+        <w:tabs>
+          <w:tab w:val="num" w:pos="720"/>
+        </w:tabs>
+        <w:ind w:left="720" w:hanging="360"/>
+      </w:pPr>
+      <w:rPr>
+        <w:rFonts w:ascii="Symbol" w:hAnsi="Symbol" w:hint="default"/>
+        <w:sz w:val="20"/>
+      </w:rPr>
+    </w:lvl>
+    <w:lvl w:ilvl="1" w:tentative="1">
+      <w:start w:val="1"/>
+      <w:numFmt w:val="bullet"/>
+      <w:lvlText w:val="o"/>
+      <w:lvlJc w:val="left"/>
+      <w:pPr>
+        <w:tabs>
+          <w:tab w:val="num" w:pos="1440"/>
+        </w:tabs>
+        <w:ind w:left="1440" w:hanging="360"/>
+      </w:pPr>
+      <w:rPr>
+        <w:rFonts w:ascii="Courier New" w:hAnsi="Courier New" w:hint="default"/>
+        <w:sz w:val="20"/>
+      </w:rPr>
+    </w:lvl>
+    <w:lvl w:ilvl="2" w:tentative="1">
+      <w:start w:val="1"/>
+      <w:numFmt w:val="bullet"/>
+      <w:lvlText w:val=""/>
+      <w:lvlJc w:val="left"/>
+      <w:pPr>
+        <w:tabs>
+          <w:tab w:val="num" w:pos="2160"/>
+        </w:tabs>
+        <w:ind w:left="2160" w:hanging="360"/>
+      </w:pPr>
+      <w:rPr>
+        <w:rFonts w:ascii="Wingdings" w:hAnsi="Wingdings" w:hint="default"/>
+        <w:sz w:val="20"/>
+      </w:rPr>
+    </w:lvl>
+    <w:lvl w:ilvl="3" w:tentative="1">
+      <w:start w:val="1"/>
+      <w:numFmt w:val="bullet"/>
+      <w:lvlText w:val=""/>
+      <w:lvlJc w:val="left"/>
+      <w:pPr>
+        <w:tabs>
+          <w:tab w:val="num" w:pos="2880"/>
+        </w:tabs>
+        <w:ind w:left="2880" w:hanging="360"/>
+      </w:pPr>
+      <w:rPr>
+        <w:rFonts w:ascii="Wingdings" w:hAnsi="Wingdings" w:hint="default"/>
+        <w:sz w:val="20"/>
+      </w:rPr>
+    </w:lvl>
+    <w:lvl w:ilvl="4" w:tentative="1">
+      <w:start w:val="1"/>
+      <w:numFmt w:val="bullet"/>
+      <w:lvlText w:val=""/>
+      <w:lvlJc w:val="left"/>
+      <w:pPr>
+        <w:tabs>
+          <w:tab w:val="num" w:pos="3600"/>
+        </w:tabs>
+        <w:ind w:left="3600" w:hanging="360"/>
+      </w:pPr>
+      <w:rPr>
+        <w:rFonts w:ascii="Wingdings" w:hAnsi="Wingdings" w:hint="default"/>
+        <w:sz w:val="20"/>
+      </w:rPr>
+    </w:lvl>
+    <w:lvl w:ilvl="5" w:tentative="1">
+      <w:start w:val="1"/>
+      <w:numFmt w:val="bullet"/>
+      <w:lvlText w:val=""/>
+      <w:lvlJc w:val="left"/>
+      <w:pPr>
+        <w:tabs>
+          <w:tab w:val="num" w:pos="4320"/>
+        </w:tabs>
+        <w:ind w:left="4320" w:hanging="360"/>
+      </w:pPr>
+      <w:rPr>
+        <w:rFonts w:ascii="Wingdings" w:hAnsi="Wingdings" w:hint="default"/>
+        <w:sz w:val="20"/>
+      </w:rPr>
+    </w:lvl>
+    <w:lvl w:ilvl="6" w:tentative="1">
+      <w:start w:val="1"/>
+      <w:numFmt w:val="bullet"/>
+      <w:lvlText w:val=""/>
+      <w:lvlJc w:val="left"/>
+      <w:pPr>
+        <w:tabs>
+          <w:tab w:val="num" w:pos="5040"/>
+        </w:tabs>
+        <w:ind w:left="5040" w:hanging="360"/>
+      </w:pPr>
+      <w:rPr>
+        <w:rFonts w:ascii="Wingdings" w:hAnsi="Wingdings" w:hint="default"/>
+        <w:sz w:val="20"/>
+      </w:rPr>
+    </w:lvl>
+    <w:lvl w:ilvl="7" w:tentative="1">
+      <w:start w:val="1"/>
+      <w:numFmt w:val="bullet"/>
+      <w:lvlText w:val=""/>
+      <w:lvlJc w:val="left"/>
+      <w:pPr>
+        <w:tabs>
+          <w:tab w:val="num" w:pos="5760"/>
+        </w:tabs>
+        <w:ind w:left="5760" w:hanging="360"/>
+      </w:pPr>
+      <w:rPr>
+        <w:rFonts w:ascii="Wingdings" w:hAnsi="Wingdings" w:hint="default"/>
+        <w:sz w:val="20"/>
+      </w:rPr>
+    </w:lvl>
+    <w:lvl w:ilvl="8" w:tentative="1">
+      <w:start w:val="1"/>
+      <w:numFmt w:val="bullet"/>
+      <w:lvlText w:val=""/>
+      <w:lvlJc w:val="left"/>
+      <w:pPr>
+        <w:tabs>
+          <w:tab w:val="num" w:pos="6480"/>
+        </w:tabs>
+        <w:ind w:left="6480" w:hanging="360"/>
+      </w:pPr>
+      <w:rPr>
+        <w:rFonts w:ascii="Wingdings" w:hAnsi="Wingdings" w:hint="default"/>
+        <w:sz w:val="20"/>
+      </w:rPr>
+    </w:lvl>
+  </w:abstractNum>
+  <w:abstractNum w:abstractNumId="2">
+    <w:nsid w:val="6A0336A3"/>
+    <w:multiLevelType w:val="multilevel"/>
+    <w:tmpl w:val="AE489E34"/>
+    <w:lvl w:ilvl="0">
+      <w:start w:val="1"/>
+      <w:numFmt w:val="bullet"/>
+      <w:lvlText w:val=""/>
+      <w:lvlJc w:val="left"/>
+      <w:pPr>
+        <w:tabs>
+          <w:tab w:val="num" w:pos="720"/>
+        </w:tabs>
+        <w:ind w:left="720" w:hanging="360"/>
+      </w:pPr>
+      <w:rPr>
+        <w:rFonts w:ascii="Symbol" w:hAnsi="Symbol" w:hint="default"/>
+        <w:sz w:val="20"/>
+      </w:rPr>
+    </w:lvl>
+    <w:lvl w:ilvl="1" w:tentative="1">
+      <w:start w:val="1"/>
+      <w:numFmt w:val="bullet"/>
+      <w:lvlText w:val="o"/>
+      <w:lvlJc w:val="left"/>
+      <w:pPr>
+        <w:tabs>
+          <w:tab w:val="num" w:pos="1440"/>
+        </w:tabs>
+        <w:ind w:left="1440" w:hanging="360"/>
+      </w:pPr>
+      <w:rPr>
+        <w:rFonts w:ascii="Courier New" w:hAnsi="Courier New" w:hint="default"/>
+        <w:sz w:val="20"/>
+      </w:rPr>
+    </w:lvl>
+    <w:lvl w:ilvl="2" w:tentative="1">
+      <w:start w:val="1"/>
+      <w:numFmt w:val="bullet"/>
+      <w:lvlText w:val=""/>
+      <w:lvlJc w:val="left"/>
+      <w:pPr>
+        <w:tabs>
+          <w:tab w:val="num" w:pos="2160"/>
+        </w:tabs>
+        <w:ind w:left="2160" w:hanging="360"/>
+      </w:pPr>
+      <w:rPr>
+        <w:rFonts w:ascii="Wingdings" w:hAnsi="Wingdings" w:hint="default"/>
+        <w:sz w:val="20"/>
+      </w:rPr>
+    </w:lvl>
+    <w:lvl w:ilvl="3" w:tentative="1">
+      <w:start w:val="1"/>
+      <w:numFmt w:val="bullet"/>
+      <w:lvlText w:val=""/>
+      <w:lvlJc w:val="left"/>
+      <w:pPr>
+        <w:tabs>
+          <w:tab w:val="num" w:pos="2880"/>
+        </w:tabs>
+        <w:ind w:left="2880" w:hanging="360"/>
+      </w:pPr>
+      <w:rPr>
+        <w:rFonts w:ascii="Wingdings" w:hAnsi="Wingdings" w:hint="default"/>
+        <w:sz w:val="20"/>
+      </w:rPr>
+    </w:lvl>
+    <w:lvl w:ilvl="4" w:tentative="1">
+      <w:start w:val="1"/>
+      <w:numFmt w:val="bullet"/>
+      <w:lvlText w:val=""/>
+      <w:lvlJc w:val="left"/>
+      <w:pPr>
+        <w:tabs>
+          <w:tab w:val="num" w:pos="3600"/>
+        </w:tabs>
+        <w:ind w:left="3600" w:hanging="360"/>
+      </w:pPr>
+      <w:rPr>
+        <w:rFonts w:ascii="Wingdings" w:hAnsi="Wingdings" w:hint="default"/>
+        <w:sz w:val="20"/>
+      </w:rPr>
+    </w:lvl>
+    <w:lvl w:ilvl="5" w:tentative="1">
+      <w:start w:val="1"/>
+      <w:numFmt w:val="bullet"/>
+      <w:lvlText w:val=""/>
+      <w:lvlJc w:val="left"/>
+      <w:pPr>
+        <w:tabs>
+          <w:tab w:val="num" w:pos="4320"/>
+        </w:tabs>
+        <w:ind w:left="4320" w:hanging="360"/>
+      </w:pPr>
+      <w:rPr>
+        <w:rFonts w:ascii="Wingdings" w:hAnsi="Wingdings" w:hint="default"/>
+        <w:sz w:val="20"/>
+      </w:rPr>
+    </w:lvl>
+    <w:lvl w:ilvl="6" w:tentative="1">
+      <w:start w:val="1"/>
+      <w:numFmt w:val="bullet"/>
+      <w:lvlText w:val=""/>
+      <w:lvlJc w:val="left"/>
+      <w:pPr>
+        <w:tabs>
+          <w:tab w:val="num" w:pos="5040"/>
+        </w:tabs>
+        <w:ind w:left="5040" w:hanging="360"/>
+      </w:pPr>
+      <w:rPr>
+        <w:rFonts w:ascii="Wingdings" w:hAnsi="Wingdings" w:hint="default"/>
+        <w:sz w:val="20"/>
+      </w:rPr>
+    </w:lvl>
+    <w:lvl w:ilvl="7" w:tentative="1">
+      <w:start w:val="1"/>
+      <w:numFmt w:val="bullet"/>
+      <w:lvlText w:val=""/>
+      <w:lvlJc w:val="left"/>
+      <w:pPr>
+        <w:tabs>
+          <w:tab w:val="num" w:pos="5760"/>
+        </w:tabs>
+        <w:ind w:left="5760" w:hanging="360"/>
+      </w:pPr>
+      <w:rPr>
+        <w:rFonts w:ascii="Wingdings" w:hAnsi="Wingdings" w:hint="default"/>
+        <w:sz w:val="20"/>
+      </w:rPr>
+    </w:lvl>
+    <w:lvl w:ilvl="8" w:tentative="1">
+      <w:start w:val="1"/>
+      <w:numFmt w:val="bullet"/>
+      <w:lvlText w:val=""/>
+      <w:lvlJc w:val="left"/>
+      <w:pPr>
+        <w:tabs>
+          <w:tab w:val="num" w:pos="6480"/>
+        </w:tabs>
+        <w:ind w:left="6480" w:hanging="360"/>
+      </w:pPr>
+      <w:rPr>
+        <w:rFonts w:ascii="Wingdings" w:hAnsi="Wingdings" w:hint="default"/>
+        <w:sz w:val="20"/>
+      </w:rPr>
+    </w:lvl>
+  </w:abstractNum>
+  <w:num w:numId="1">
+    <w:abstractNumId w:val="2"/>
+  </w:num>
+  <w:num w:numId="2">
+    <w:abstractNumId w:val="1"/>
+  </w:num>
+  <w:num w:numId="3">
+    <w:abstractNumId w:val="0"/>
+  </w:num>
+</w:numbering>
 </file>
 
 <file path=word/styles.xml><?xml version="1.0" encoding="utf-8"?>
@@ -1313,6 +4493,66 @@
     <w:name w:val="Normal"/>
     <w:qFormat/>
   </w:style>
+  <w:style w:type="paragraph" w:styleId="Heading2">
+    <w:name w:val="heading 2"/>
+    <w:basedOn w:val="Normal"/>
+    <w:link w:val="Heading2Char"/>
+    <w:uiPriority w:val="9"/>
+    <w:qFormat/>
+    <w:rsid w:val="0035340B"/>
+    <w:pPr>
+      <w:spacing w:before="100" w:beforeAutospacing="1" w:after="100" w:afterAutospacing="1" w:line="240" w:lineRule="auto"/>
+      <w:outlineLvl w:val="1"/>
+    </w:pPr>
+    <w:rPr>
+      <w:rFonts w:ascii="Times New Roman" w:eastAsia="Times New Roman" w:hAnsi="Times New Roman" w:cs="Times New Roman"/>
+      <w:b/>
+      <w:bCs/>
+      <w:sz w:val="36"/>
+      <w:szCs w:val="36"/>
+      <w:lang w:eastAsia="en-IN"/>
+    </w:rPr>
+  </w:style>
+  <w:style w:type="paragraph" w:styleId="Heading3">
+    <w:name w:val="heading 3"/>
+    <w:basedOn w:val="Normal"/>
+    <w:link w:val="Heading3Char"/>
+    <w:uiPriority w:val="9"/>
+    <w:qFormat/>
+    <w:rsid w:val="0035340B"/>
+    <w:pPr>
+      <w:spacing w:before="100" w:beforeAutospacing="1" w:after="100" w:afterAutospacing="1" w:line="240" w:lineRule="auto"/>
+      <w:outlineLvl w:val="2"/>
+    </w:pPr>
+    <w:rPr>
+      <w:rFonts w:ascii="Times New Roman" w:eastAsia="Times New Roman" w:hAnsi="Times New Roman" w:cs="Times New Roman"/>
+      <w:b/>
+      <w:bCs/>
+      <w:sz w:val="27"/>
+      <w:szCs w:val="27"/>
+      <w:lang w:eastAsia="en-IN"/>
+    </w:rPr>
+  </w:style>
+  <w:style w:type="paragraph" w:styleId="Heading6">
+    <w:name w:val="heading 6"/>
+    <w:basedOn w:val="Normal"/>
+    <w:link w:val="Heading6Char"/>
+    <w:uiPriority w:val="9"/>
+    <w:qFormat/>
+    <w:rsid w:val="0035340B"/>
+    <w:pPr>
+      <w:spacing w:before="100" w:beforeAutospacing="1" w:after="100" w:afterAutospacing="1" w:line="240" w:lineRule="auto"/>
+      <w:outlineLvl w:val="5"/>
+    </w:pPr>
+    <w:rPr>
+      <w:rFonts w:ascii="Times New Roman" w:eastAsia="Times New Roman" w:hAnsi="Times New Roman" w:cs="Times New Roman"/>
+      <w:b/>
+      <w:bCs/>
+      <w:sz w:val="15"/>
+      <w:szCs w:val="15"/>
+      <w:lang w:eastAsia="en-IN"/>
+    </w:rPr>
+  </w:style>
   <w:style w:type="character" w:default="1" w:styleId="DefaultParagraphFont">
     <w:name w:val="Default Paragraph Font"/>
     <w:uiPriority w:val="1"/>
@@ -1369,6 +4609,172 @@
       <w:sz w:val="16"/>
       <w:szCs w:val="16"/>
     </w:rPr>
+  </w:style>
+  <w:style w:type="character" w:customStyle="1" w:styleId="Heading2Char">
+    <w:name w:val="Heading 2 Char"/>
+    <w:basedOn w:val="DefaultParagraphFont"/>
+    <w:link w:val="Heading2"/>
+    <w:uiPriority w:val="9"/>
+    <w:rsid w:val="0035340B"/>
+    <w:rPr>
+      <w:rFonts w:ascii="Times New Roman" w:eastAsia="Times New Roman" w:hAnsi="Times New Roman" w:cs="Times New Roman"/>
+      <w:b/>
+      <w:bCs/>
+      <w:sz w:val="36"/>
+      <w:szCs w:val="36"/>
+      <w:lang w:eastAsia="en-IN"/>
+    </w:rPr>
+  </w:style>
+  <w:style w:type="character" w:customStyle="1" w:styleId="Heading3Char">
+    <w:name w:val="Heading 3 Char"/>
+    <w:basedOn w:val="DefaultParagraphFont"/>
+    <w:link w:val="Heading3"/>
+    <w:uiPriority w:val="9"/>
+    <w:rsid w:val="0035340B"/>
+    <w:rPr>
+      <w:rFonts w:ascii="Times New Roman" w:eastAsia="Times New Roman" w:hAnsi="Times New Roman" w:cs="Times New Roman"/>
+      <w:b/>
+      <w:bCs/>
+      <w:sz w:val="27"/>
+      <w:szCs w:val="27"/>
+      <w:lang w:eastAsia="en-IN"/>
+    </w:rPr>
+  </w:style>
+  <w:style w:type="character" w:customStyle="1" w:styleId="Heading6Char">
+    <w:name w:val="Heading 6 Char"/>
+    <w:basedOn w:val="DefaultParagraphFont"/>
+    <w:link w:val="Heading6"/>
+    <w:uiPriority w:val="9"/>
+    <w:rsid w:val="0035340B"/>
+    <w:rPr>
+      <w:rFonts w:ascii="Times New Roman" w:eastAsia="Times New Roman" w:hAnsi="Times New Roman" w:cs="Times New Roman"/>
+      <w:b/>
+      <w:bCs/>
+      <w:sz w:val="15"/>
+      <w:szCs w:val="15"/>
+      <w:lang w:eastAsia="en-IN"/>
+    </w:rPr>
+  </w:style>
+  <w:style w:type="paragraph" w:styleId="NormalWeb">
+    <w:name w:val="Normal (Web)"/>
+    <w:basedOn w:val="Normal"/>
+    <w:uiPriority w:val="99"/>
+    <w:semiHidden/>
+    <w:unhideWhenUsed/>
+    <w:rsid w:val="0035340B"/>
+    <w:pPr>
+      <w:spacing w:before="100" w:beforeAutospacing="1" w:after="100" w:afterAutospacing="1" w:line="240" w:lineRule="auto"/>
+    </w:pPr>
+    <w:rPr>
+      <w:rFonts w:ascii="Times New Roman" w:eastAsia="Times New Roman" w:hAnsi="Times New Roman" w:cs="Times New Roman"/>
+      <w:sz w:val="24"/>
+      <w:szCs w:val="24"/>
+      <w:lang w:eastAsia="en-IN"/>
+    </w:rPr>
+  </w:style>
+  <w:style w:type="character" w:styleId="Strong">
+    <w:name w:val="Strong"/>
+    <w:basedOn w:val="DefaultParagraphFont"/>
+    <w:uiPriority w:val="22"/>
+    <w:qFormat/>
+    <w:rsid w:val="0035340B"/>
+    <w:rPr>
+      <w:b/>
+      <w:bCs/>
+    </w:rPr>
+  </w:style>
+  <w:style w:type="paragraph" w:styleId="HTMLPreformatted">
+    <w:name w:val="HTML Preformatted"/>
+    <w:basedOn w:val="Normal"/>
+    <w:link w:val="HTMLPreformattedChar"/>
+    <w:uiPriority w:val="99"/>
+    <w:semiHidden/>
+    <w:unhideWhenUsed/>
+    <w:rsid w:val="0035340B"/>
+    <w:pPr>
+      <w:tabs>
+        <w:tab w:val="left" w:pos="916"/>
+        <w:tab w:val="left" w:pos="1832"/>
+        <w:tab w:val="left" w:pos="2748"/>
+        <w:tab w:val="left" w:pos="3664"/>
+        <w:tab w:val="left" w:pos="4580"/>
+        <w:tab w:val="left" w:pos="5496"/>
+        <w:tab w:val="left" w:pos="6412"/>
+        <w:tab w:val="left" w:pos="7328"/>
+        <w:tab w:val="left" w:pos="8244"/>
+        <w:tab w:val="left" w:pos="9160"/>
+        <w:tab w:val="left" w:pos="10076"/>
+        <w:tab w:val="left" w:pos="10992"/>
+        <w:tab w:val="left" w:pos="11908"/>
+        <w:tab w:val="left" w:pos="12824"/>
+        <w:tab w:val="left" w:pos="13740"/>
+        <w:tab w:val="left" w:pos="14656"/>
+      </w:tabs>
+      <w:spacing w:after="0" w:line="240" w:lineRule="auto"/>
+    </w:pPr>
+    <w:rPr>
+      <w:rFonts w:ascii="Courier New" w:eastAsia="Times New Roman" w:hAnsi="Courier New" w:cs="Courier New"/>
+      <w:sz w:val="20"/>
+      <w:szCs w:val="20"/>
+      <w:lang w:eastAsia="en-IN"/>
+    </w:rPr>
+  </w:style>
+  <w:style w:type="character" w:customStyle="1" w:styleId="HTMLPreformattedChar">
+    <w:name w:val="HTML Preformatted Char"/>
+    <w:basedOn w:val="DefaultParagraphFont"/>
+    <w:link w:val="HTMLPreformatted"/>
+    <w:uiPriority w:val="99"/>
+    <w:semiHidden/>
+    <w:rsid w:val="0035340B"/>
+    <w:rPr>
+      <w:rFonts w:ascii="Courier New" w:eastAsia="Times New Roman" w:hAnsi="Courier New" w:cs="Courier New"/>
+      <w:sz w:val="20"/>
+      <w:szCs w:val="20"/>
+      <w:lang w:eastAsia="en-IN"/>
+    </w:rPr>
+  </w:style>
+  <w:style w:type="character" w:styleId="HTMLCode">
+    <w:name w:val="HTML Code"/>
+    <w:basedOn w:val="DefaultParagraphFont"/>
+    <w:uiPriority w:val="99"/>
+    <w:semiHidden/>
+    <w:unhideWhenUsed/>
+    <w:rsid w:val="0035340B"/>
+    <w:rPr>
+      <w:rFonts w:ascii="Courier New" w:eastAsia="Times New Roman" w:hAnsi="Courier New" w:cs="Courier New"/>
+      <w:sz w:val="20"/>
+      <w:szCs w:val="20"/>
+    </w:rPr>
+  </w:style>
+  <w:style w:type="character" w:customStyle="1" w:styleId="hljs-meta">
+    <w:name w:val="hljs-meta"/>
+    <w:basedOn w:val="DefaultParagraphFont"/>
+    <w:rsid w:val="0035340B"/>
+  </w:style>
+  <w:style w:type="character" w:customStyle="1" w:styleId="hljs-builtin">
+    <w:name w:val="hljs-built_in"/>
+    <w:basedOn w:val="DefaultParagraphFont"/>
+    <w:rsid w:val="0035340B"/>
+  </w:style>
+  <w:style w:type="character" w:customStyle="1" w:styleId="hljs-string">
+    <w:name w:val="hljs-string"/>
+    <w:basedOn w:val="DefaultParagraphFont"/>
+    <w:rsid w:val="0035340B"/>
+  </w:style>
+  <w:style w:type="character" w:customStyle="1" w:styleId="hljs-comment">
+    <w:name w:val="hljs-comment"/>
+    <w:basedOn w:val="DefaultParagraphFont"/>
+    <w:rsid w:val="0035340B"/>
+  </w:style>
+  <w:style w:type="character" w:customStyle="1" w:styleId="hljs-attr">
+    <w:name w:val="hljs-attr"/>
+    <w:basedOn w:val="DefaultParagraphFont"/>
+    <w:rsid w:val="0035340B"/>
+  </w:style>
+  <w:style w:type="character" w:customStyle="1" w:styleId="hljs-bullet">
+    <w:name w:val="hljs-bullet"/>
+    <w:basedOn w:val="DefaultParagraphFont"/>
+    <w:rsid w:val="0035340B"/>
   </w:style>
 </w:styles>
 </file>
@@ -1533,6 +4939,66 @@
     <w:name w:val="Normal"/>
     <w:qFormat/>
   </w:style>
+  <w:style w:type="paragraph" w:styleId="Heading2">
+    <w:name w:val="heading 2"/>
+    <w:basedOn w:val="Normal"/>
+    <w:link w:val="Heading2Char"/>
+    <w:uiPriority w:val="9"/>
+    <w:qFormat/>
+    <w:rsid w:val="0035340B"/>
+    <w:pPr>
+      <w:spacing w:before="100" w:beforeAutospacing="1" w:after="100" w:afterAutospacing="1" w:line="240" w:lineRule="auto"/>
+      <w:outlineLvl w:val="1"/>
+    </w:pPr>
+    <w:rPr>
+      <w:rFonts w:ascii="Times New Roman" w:eastAsia="Times New Roman" w:hAnsi="Times New Roman" w:cs="Times New Roman"/>
+      <w:b/>
+      <w:bCs/>
+      <w:sz w:val="36"/>
+      <w:szCs w:val="36"/>
+      <w:lang w:eastAsia="en-IN"/>
+    </w:rPr>
+  </w:style>
+  <w:style w:type="paragraph" w:styleId="Heading3">
+    <w:name w:val="heading 3"/>
+    <w:basedOn w:val="Normal"/>
+    <w:link w:val="Heading3Char"/>
+    <w:uiPriority w:val="9"/>
+    <w:qFormat/>
+    <w:rsid w:val="0035340B"/>
+    <w:pPr>
+      <w:spacing w:before="100" w:beforeAutospacing="1" w:after="100" w:afterAutospacing="1" w:line="240" w:lineRule="auto"/>
+      <w:outlineLvl w:val="2"/>
+    </w:pPr>
+    <w:rPr>
+      <w:rFonts w:ascii="Times New Roman" w:eastAsia="Times New Roman" w:hAnsi="Times New Roman" w:cs="Times New Roman"/>
+      <w:b/>
+      <w:bCs/>
+      <w:sz w:val="27"/>
+      <w:szCs w:val="27"/>
+      <w:lang w:eastAsia="en-IN"/>
+    </w:rPr>
+  </w:style>
+  <w:style w:type="paragraph" w:styleId="Heading6">
+    <w:name w:val="heading 6"/>
+    <w:basedOn w:val="Normal"/>
+    <w:link w:val="Heading6Char"/>
+    <w:uiPriority w:val="9"/>
+    <w:qFormat/>
+    <w:rsid w:val="0035340B"/>
+    <w:pPr>
+      <w:spacing w:before="100" w:beforeAutospacing="1" w:after="100" w:afterAutospacing="1" w:line="240" w:lineRule="auto"/>
+      <w:outlineLvl w:val="5"/>
+    </w:pPr>
+    <w:rPr>
+      <w:rFonts w:ascii="Times New Roman" w:eastAsia="Times New Roman" w:hAnsi="Times New Roman" w:cs="Times New Roman"/>
+      <w:b/>
+      <w:bCs/>
+      <w:sz w:val="15"/>
+      <w:szCs w:val="15"/>
+      <w:lang w:eastAsia="en-IN"/>
+    </w:rPr>
+  </w:style>
   <w:style w:type="character" w:default="1" w:styleId="DefaultParagraphFont">
     <w:name w:val="Default Paragraph Font"/>
     <w:uiPriority w:val="1"/>
@@ -1589,6 +5055,172 @@
       <w:sz w:val="16"/>
       <w:szCs w:val="16"/>
     </w:rPr>
+  </w:style>
+  <w:style w:type="character" w:customStyle="1" w:styleId="Heading2Char">
+    <w:name w:val="Heading 2 Char"/>
+    <w:basedOn w:val="DefaultParagraphFont"/>
+    <w:link w:val="Heading2"/>
+    <w:uiPriority w:val="9"/>
+    <w:rsid w:val="0035340B"/>
+    <w:rPr>
+      <w:rFonts w:ascii="Times New Roman" w:eastAsia="Times New Roman" w:hAnsi="Times New Roman" w:cs="Times New Roman"/>
+      <w:b/>
+      <w:bCs/>
+      <w:sz w:val="36"/>
+      <w:szCs w:val="36"/>
+      <w:lang w:eastAsia="en-IN"/>
+    </w:rPr>
+  </w:style>
+  <w:style w:type="character" w:customStyle="1" w:styleId="Heading3Char">
+    <w:name w:val="Heading 3 Char"/>
+    <w:basedOn w:val="DefaultParagraphFont"/>
+    <w:link w:val="Heading3"/>
+    <w:uiPriority w:val="9"/>
+    <w:rsid w:val="0035340B"/>
+    <w:rPr>
+      <w:rFonts w:ascii="Times New Roman" w:eastAsia="Times New Roman" w:hAnsi="Times New Roman" w:cs="Times New Roman"/>
+      <w:b/>
+      <w:bCs/>
+      <w:sz w:val="27"/>
+      <w:szCs w:val="27"/>
+      <w:lang w:eastAsia="en-IN"/>
+    </w:rPr>
+  </w:style>
+  <w:style w:type="character" w:customStyle="1" w:styleId="Heading6Char">
+    <w:name w:val="Heading 6 Char"/>
+    <w:basedOn w:val="DefaultParagraphFont"/>
+    <w:link w:val="Heading6"/>
+    <w:uiPriority w:val="9"/>
+    <w:rsid w:val="0035340B"/>
+    <w:rPr>
+      <w:rFonts w:ascii="Times New Roman" w:eastAsia="Times New Roman" w:hAnsi="Times New Roman" w:cs="Times New Roman"/>
+      <w:b/>
+      <w:bCs/>
+      <w:sz w:val="15"/>
+      <w:szCs w:val="15"/>
+      <w:lang w:eastAsia="en-IN"/>
+    </w:rPr>
+  </w:style>
+  <w:style w:type="paragraph" w:styleId="NormalWeb">
+    <w:name w:val="Normal (Web)"/>
+    <w:basedOn w:val="Normal"/>
+    <w:uiPriority w:val="99"/>
+    <w:semiHidden/>
+    <w:unhideWhenUsed/>
+    <w:rsid w:val="0035340B"/>
+    <w:pPr>
+      <w:spacing w:before="100" w:beforeAutospacing="1" w:after="100" w:afterAutospacing="1" w:line="240" w:lineRule="auto"/>
+    </w:pPr>
+    <w:rPr>
+      <w:rFonts w:ascii="Times New Roman" w:eastAsia="Times New Roman" w:hAnsi="Times New Roman" w:cs="Times New Roman"/>
+      <w:sz w:val="24"/>
+      <w:szCs w:val="24"/>
+      <w:lang w:eastAsia="en-IN"/>
+    </w:rPr>
+  </w:style>
+  <w:style w:type="character" w:styleId="Strong">
+    <w:name w:val="Strong"/>
+    <w:basedOn w:val="DefaultParagraphFont"/>
+    <w:uiPriority w:val="22"/>
+    <w:qFormat/>
+    <w:rsid w:val="0035340B"/>
+    <w:rPr>
+      <w:b/>
+      <w:bCs/>
+    </w:rPr>
+  </w:style>
+  <w:style w:type="paragraph" w:styleId="HTMLPreformatted">
+    <w:name w:val="HTML Preformatted"/>
+    <w:basedOn w:val="Normal"/>
+    <w:link w:val="HTMLPreformattedChar"/>
+    <w:uiPriority w:val="99"/>
+    <w:semiHidden/>
+    <w:unhideWhenUsed/>
+    <w:rsid w:val="0035340B"/>
+    <w:pPr>
+      <w:tabs>
+        <w:tab w:val="left" w:pos="916"/>
+        <w:tab w:val="left" w:pos="1832"/>
+        <w:tab w:val="left" w:pos="2748"/>
+        <w:tab w:val="left" w:pos="3664"/>
+        <w:tab w:val="left" w:pos="4580"/>
+        <w:tab w:val="left" w:pos="5496"/>
+        <w:tab w:val="left" w:pos="6412"/>
+        <w:tab w:val="left" w:pos="7328"/>
+        <w:tab w:val="left" w:pos="8244"/>
+        <w:tab w:val="left" w:pos="9160"/>
+        <w:tab w:val="left" w:pos="10076"/>
+        <w:tab w:val="left" w:pos="10992"/>
+        <w:tab w:val="left" w:pos="11908"/>
+        <w:tab w:val="left" w:pos="12824"/>
+        <w:tab w:val="left" w:pos="13740"/>
+        <w:tab w:val="left" w:pos="14656"/>
+      </w:tabs>
+      <w:spacing w:after="0" w:line="240" w:lineRule="auto"/>
+    </w:pPr>
+    <w:rPr>
+      <w:rFonts w:ascii="Courier New" w:eastAsia="Times New Roman" w:hAnsi="Courier New" w:cs="Courier New"/>
+      <w:sz w:val="20"/>
+      <w:szCs w:val="20"/>
+      <w:lang w:eastAsia="en-IN"/>
+    </w:rPr>
+  </w:style>
+  <w:style w:type="character" w:customStyle="1" w:styleId="HTMLPreformattedChar">
+    <w:name w:val="HTML Preformatted Char"/>
+    <w:basedOn w:val="DefaultParagraphFont"/>
+    <w:link w:val="HTMLPreformatted"/>
+    <w:uiPriority w:val="99"/>
+    <w:semiHidden/>
+    <w:rsid w:val="0035340B"/>
+    <w:rPr>
+      <w:rFonts w:ascii="Courier New" w:eastAsia="Times New Roman" w:hAnsi="Courier New" w:cs="Courier New"/>
+      <w:sz w:val="20"/>
+      <w:szCs w:val="20"/>
+      <w:lang w:eastAsia="en-IN"/>
+    </w:rPr>
+  </w:style>
+  <w:style w:type="character" w:styleId="HTMLCode">
+    <w:name w:val="HTML Code"/>
+    <w:basedOn w:val="DefaultParagraphFont"/>
+    <w:uiPriority w:val="99"/>
+    <w:semiHidden/>
+    <w:unhideWhenUsed/>
+    <w:rsid w:val="0035340B"/>
+    <w:rPr>
+      <w:rFonts w:ascii="Courier New" w:eastAsia="Times New Roman" w:hAnsi="Courier New" w:cs="Courier New"/>
+      <w:sz w:val="20"/>
+      <w:szCs w:val="20"/>
+    </w:rPr>
+  </w:style>
+  <w:style w:type="character" w:customStyle="1" w:styleId="hljs-meta">
+    <w:name w:val="hljs-meta"/>
+    <w:basedOn w:val="DefaultParagraphFont"/>
+    <w:rsid w:val="0035340B"/>
+  </w:style>
+  <w:style w:type="character" w:customStyle="1" w:styleId="hljs-builtin">
+    <w:name w:val="hljs-built_in"/>
+    <w:basedOn w:val="DefaultParagraphFont"/>
+    <w:rsid w:val="0035340B"/>
+  </w:style>
+  <w:style w:type="character" w:customStyle="1" w:styleId="hljs-string">
+    <w:name w:val="hljs-string"/>
+    <w:basedOn w:val="DefaultParagraphFont"/>
+    <w:rsid w:val="0035340B"/>
+  </w:style>
+  <w:style w:type="character" w:customStyle="1" w:styleId="hljs-comment">
+    <w:name w:val="hljs-comment"/>
+    <w:basedOn w:val="DefaultParagraphFont"/>
+    <w:rsid w:val="0035340B"/>
+  </w:style>
+  <w:style w:type="character" w:customStyle="1" w:styleId="hljs-attr">
+    <w:name w:val="hljs-attr"/>
+    <w:basedOn w:val="DefaultParagraphFont"/>
+    <w:rsid w:val="0035340B"/>
+  </w:style>
+  <w:style w:type="character" w:customStyle="1" w:styleId="hljs-bullet">
+    <w:name w:val="hljs-bullet"/>
+    <w:basedOn w:val="DefaultParagraphFont"/>
+    <w:rsid w:val="0035340B"/>
   </w:style>
 </w:styles>
 </file>

--- a/src/main/java/com/tesco/integration/hcm_jda/interview/questions/aws.docx
+++ b/src/main/java/com/tesco/integration/hcm_jda/interview/questions/aws.docx
@@ -615,7 +615,7 @@
         <w:rPr>
           <w:lang w:val="en-US"/>
         </w:rPr>
-        <w:t xml:space="preserve"> AKIAVK2WJ7LQKF</w:t>
+        <w:t xml:space="preserve"> AKIAVK2WJ7L</w:t>
       </w:r>
     </w:p>
     <w:p>
@@ -648,8 +648,10 @@
         <w:rPr>
           <w:lang w:val="en-US"/>
         </w:rPr>
-        <w:t>/MIif94o</w:t>
-      </w:r>
+        <w:t>/MIif</w:t>
+      </w:r>
+      <w:bookmarkStart w:id="0" w:name="_GoBack"/>
+      <w:bookmarkEnd w:id="0"/>
     </w:p>
     <w:p>
       <w:pPr>
@@ -3875,18 +3877,885 @@
           <w:lang w:val="en-US"/>
         </w:rPr>
       </w:pPr>
-      <w:bookmarkStart w:id="0" w:name="_GoBack"/>
-      <w:bookmarkEnd w:id="0"/>
-    </w:p>
-    <w:p>
-      <w:pPr>
+      <w:r>
         <w:rPr>
           <w:b/>
           <w:sz w:val="28"/>
           <w:szCs w:val="28"/>
           <w:lang w:val="en-US"/>
         </w:rPr>
-      </w:pPr>
+        <w:t xml:space="preserve">EBS </w:t>
+      </w:r>
+      <w:proofErr w:type="spellStart"/>
+      <w:r>
+        <w:rPr>
+          <w:b/>
+          <w:sz w:val="28"/>
+          <w:szCs w:val="28"/>
+          <w:lang w:val="en-US"/>
+        </w:rPr>
+        <w:t>snapcahat</w:t>
+      </w:r>
+      <w:proofErr w:type="spellEnd"/>
+      <w:r>
+        <w:rPr>
+          <w:b/>
+          <w:sz w:val="28"/>
+          <w:szCs w:val="28"/>
+          <w:lang w:val="en-US"/>
+        </w:rPr>
+        <w:t>:</w:t>
+      </w:r>
+    </w:p>
+    <w:p>
+      <w:pPr>
+        <w:rPr>
+          <w:b/>
+          <w:sz w:val="28"/>
+          <w:szCs w:val="28"/>
+          <w:lang w:val="en-US"/>
+        </w:rPr>
+      </w:pPr>
+      <w:r>
+        <w:rPr>
+          <w:noProof/>
+          <w:lang w:eastAsia="en-IN"/>
+        </w:rPr>
+        <w:lastRenderedPageBreak/>
+        <w:drawing>
+          <wp:inline distT="0" distB="0" distL="0" distR="0" wp14:anchorId="39646D28" wp14:editId="0B10BCC7">
+            <wp:extent cx="5731510" cy="2673480"/>
+            <wp:effectExtent l="0" t="0" r="2540" b="0"/>
+            <wp:docPr id="8" name="Picture 8"/>
+            <wp:cNvGraphicFramePr>
+              <a:graphicFrameLocks xmlns:a="http://schemas.openxmlformats.org/drawingml/2006/main" noChangeAspect="1"/>
+            </wp:cNvGraphicFramePr>
+            <a:graphic xmlns:a="http://schemas.openxmlformats.org/drawingml/2006/main">
+              <a:graphicData uri="http://schemas.openxmlformats.org/drawingml/2006/picture">
+                <pic:pic xmlns:pic="http://schemas.openxmlformats.org/drawingml/2006/picture">
+                  <pic:nvPicPr>
+                    <pic:cNvPr id="0" name=""/>
+                    <pic:cNvPicPr/>
+                  </pic:nvPicPr>
+                  <pic:blipFill>
+                    <a:blip r:embed="rId13"/>
+                    <a:stretch>
+                      <a:fillRect/>
+                    </a:stretch>
+                  </pic:blipFill>
+                  <pic:spPr>
+                    <a:xfrm>
+                      <a:off x="0" y="0"/>
+                      <a:ext cx="5731510" cy="2673480"/>
+                    </a:xfrm>
+                    <a:prstGeom prst="rect">
+                      <a:avLst/>
+                    </a:prstGeom>
+                  </pic:spPr>
+                </pic:pic>
+              </a:graphicData>
+            </a:graphic>
+          </wp:inline>
+        </w:drawing>
+      </w:r>
+    </w:p>
+    <w:p>
+      <w:pPr>
+        <w:rPr>
+          <w:b/>
+          <w:sz w:val="28"/>
+          <w:szCs w:val="28"/>
+          <w:lang w:val="en-US"/>
+        </w:rPr>
+      </w:pPr>
+      <w:r>
+        <w:rPr>
+          <w:noProof/>
+          <w:lang w:eastAsia="en-IN"/>
+        </w:rPr>
+        <w:drawing>
+          <wp:inline distT="0" distB="0" distL="0" distR="0" wp14:anchorId="148D9815" wp14:editId="6024D6B1">
+            <wp:extent cx="5731510" cy="2611021"/>
+            <wp:effectExtent l="0" t="0" r="2540" b="0"/>
+            <wp:docPr id="9" name="Picture 9"/>
+            <wp:cNvGraphicFramePr>
+              <a:graphicFrameLocks xmlns:a="http://schemas.openxmlformats.org/drawingml/2006/main" noChangeAspect="1"/>
+            </wp:cNvGraphicFramePr>
+            <a:graphic xmlns:a="http://schemas.openxmlformats.org/drawingml/2006/main">
+              <a:graphicData uri="http://schemas.openxmlformats.org/drawingml/2006/picture">
+                <pic:pic xmlns:pic="http://schemas.openxmlformats.org/drawingml/2006/picture">
+                  <pic:nvPicPr>
+                    <pic:cNvPr id="0" name=""/>
+                    <pic:cNvPicPr/>
+                  </pic:nvPicPr>
+                  <pic:blipFill>
+                    <a:blip r:embed="rId14"/>
+                    <a:stretch>
+                      <a:fillRect/>
+                    </a:stretch>
+                  </pic:blipFill>
+                  <pic:spPr>
+                    <a:xfrm>
+                      <a:off x="0" y="0"/>
+                      <a:ext cx="5731510" cy="2611021"/>
+                    </a:xfrm>
+                    <a:prstGeom prst="rect">
+                      <a:avLst/>
+                    </a:prstGeom>
+                  </pic:spPr>
+                </pic:pic>
+              </a:graphicData>
+            </a:graphic>
+          </wp:inline>
+        </w:drawing>
+      </w:r>
+    </w:p>
+    <w:p>
+      <w:pPr>
+        <w:rPr>
+          <w:b/>
+          <w:sz w:val="28"/>
+          <w:szCs w:val="28"/>
+          <w:lang w:val="en-US"/>
+        </w:rPr>
+      </w:pPr>
+      <w:r>
+        <w:rPr>
+          <w:noProof/>
+          <w:lang w:eastAsia="en-IN"/>
+        </w:rPr>
+        <w:drawing>
+          <wp:inline distT="0" distB="0" distL="0" distR="0" wp14:anchorId="36B4FAD0" wp14:editId="5E4EAAEB">
+            <wp:extent cx="5731510" cy="3137634"/>
+            <wp:effectExtent l="0" t="0" r="2540" b="5715"/>
+            <wp:docPr id="10" name="Picture 10"/>
+            <wp:cNvGraphicFramePr>
+              <a:graphicFrameLocks xmlns:a="http://schemas.openxmlformats.org/drawingml/2006/main" noChangeAspect="1"/>
+            </wp:cNvGraphicFramePr>
+            <a:graphic xmlns:a="http://schemas.openxmlformats.org/drawingml/2006/main">
+              <a:graphicData uri="http://schemas.openxmlformats.org/drawingml/2006/picture">
+                <pic:pic xmlns:pic="http://schemas.openxmlformats.org/drawingml/2006/picture">
+                  <pic:nvPicPr>
+                    <pic:cNvPr id="0" name=""/>
+                    <pic:cNvPicPr/>
+                  </pic:nvPicPr>
+                  <pic:blipFill>
+                    <a:blip r:embed="rId15"/>
+                    <a:stretch>
+                      <a:fillRect/>
+                    </a:stretch>
+                  </pic:blipFill>
+                  <pic:spPr>
+                    <a:xfrm>
+                      <a:off x="0" y="0"/>
+                      <a:ext cx="5731510" cy="3137634"/>
+                    </a:xfrm>
+                    <a:prstGeom prst="rect">
+                      <a:avLst/>
+                    </a:prstGeom>
+                  </pic:spPr>
+                </pic:pic>
+              </a:graphicData>
+            </a:graphic>
+          </wp:inline>
+        </w:drawing>
+      </w:r>
+    </w:p>
+    <w:p>
+      <w:pPr>
+        <w:rPr>
+          <w:b/>
+          <w:sz w:val="28"/>
+          <w:szCs w:val="28"/>
+          <w:lang w:val="en-US"/>
+        </w:rPr>
+      </w:pPr>
+      <w:r>
+        <w:rPr>
+          <w:b/>
+          <w:sz w:val="28"/>
+          <w:szCs w:val="28"/>
+          <w:lang w:val="en-US"/>
+        </w:rPr>
+        <w:lastRenderedPageBreak/>
+        <w:t>VPC:</w:t>
+      </w:r>
+    </w:p>
+    <w:p>
+      <w:pPr>
+        <w:rPr>
+          <w:b/>
+          <w:sz w:val="28"/>
+          <w:szCs w:val="28"/>
+          <w:lang w:val="en-US"/>
+        </w:rPr>
+      </w:pPr>
+      <w:r>
+        <w:rPr>
+          <w:noProof/>
+          <w:lang w:eastAsia="en-IN"/>
+        </w:rPr>
+        <w:drawing>
+          <wp:inline distT="0" distB="0" distL="0" distR="0" wp14:anchorId="63F2C502" wp14:editId="73D7FAC1">
+            <wp:extent cx="5731510" cy="3205604"/>
+            <wp:effectExtent l="0" t="0" r="2540" b="0"/>
+            <wp:docPr id="11" name="Picture 11"/>
+            <wp:cNvGraphicFramePr>
+              <a:graphicFrameLocks xmlns:a="http://schemas.openxmlformats.org/drawingml/2006/main" noChangeAspect="1"/>
+            </wp:cNvGraphicFramePr>
+            <a:graphic xmlns:a="http://schemas.openxmlformats.org/drawingml/2006/main">
+              <a:graphicData uri="http://schemas.openxmlformats.org/drawingml/2006/picture">
+                <pic:pic xmlns:pic="http://schemas.openxmlformats.org/drawingml/2006/picture">
+                  <pic:nvPicPr>
+                    <pic:cNvPr id="0" name=""/>
+                    <pic:cNvPicPr/>
+                  </pic:nvPicPr>
+                  <pic:blipFill>
+                    <a:blip r:embed="rId16"/>
+                    <a:stretch>
+                      <a:fillRect/>
+                    </a:stretch>
+                  </pic:blipFill>
+                  <pic:spPr>
+                    <a:xfrm>
+                      <a:off x="0" y="0"/>
+                      <a:ext cx="5731510" cy="3205604"/>
+                    </a:xfrm>
+                    <a:prstGeom prst="rect">
+                      <a:avLst/>
+                    </a:prstGeom>
+                  </pic:spPr>
+                </pic:pic>
+              </a:graphicData>
+            </a:graphic>
+          </wp:inline>
+        </w:drawing>
+      </w:r>
+    </w:p>
+    <w:p>
+      <w:pPr>
+        <w:rPr>
+          <w:b/>
+          <w:sz w:val="28"/>
+          <w:szCs w:val="28"/>
+          <w:lang w:val="en-US"/>
+        </w:rPr>
+      </w:pPr>
+      <w:r>
+        <w:rPr>
+          <w:noProof/>
+          <w:lang w:eastAsia="en-IN"/>
+        </w:rPr>
+        <w:drawing>
+          <wp:inline distT="0" distB="0" distL="0" distR="0" wp14:anchorId="640DE5AA" wp14:editId="56D136EE">
+            <wp:extent cx="5731510" cy="3146207"/>
+            <wp:effectExtent l="0" t="0" r="2540" b="0"/>
+            <wp:docPr id="12" name="Picture 12"/>
+            <wp:cNvGraphicFramePr>
+              <a:graphicFrameLocks xmlns:a="http://schemas.openxmlformats.org/drawingml/2006/main" noChangeAspect="1"/>
+            </wp:cNvGraphicFramePr>
+            <a:graphic xmlns:a="http://schemas.openxmlformats.org/drawingml/2006/main">
+              <a:graphicData uri="http://schemas.openxmlformats.org/drawingml/2006/picture">
+                <pic:pic xmlns:pic="http://schemas.openxmlformats.org/drawingml/2006/picture">
+                  <pic:nvPicPr>
+                    <pic:cNvPr id="0" name=""/>
+                    <pic:cNvPicPr/>
+                  </pic:nvPicPr>
+                  <pic:blipFill>
+                    <a:blip r:embed="rId17"/>
+                    <a:stretch>
+                      <a:fillRect/>
+                    </a:stretch>
+                  </pic:blipFill>
+                  <pic:spPr>
+                    <a:xfrm>
+                      <a:off x="0" y="0"/>
+                      <a:ext cx="5731510" cy="3146207"/>
+                    </a:xfrm>
+                    <a:prstGeom prst="rect">
+                      <a:avLst/>
+                    </a:prstGeom>
+                  </pic:spPr>
+                </pic:pic>
+              </a:graphicData>
+            </a:graphic>
+          </wp:inline>
+        </w:drawing>
+      </w:r>
+    </w:p>
+    <w:p>
+      <w:pPr>
+        <w:rPr>
+          <w:b/>
+          <w:sz w:val="28"/>
+          <w:szCs w:val="28"/>
+          <w:lang w:val="en-US"/>
+        </w:rPr>
+      </w:pPr>
+    </w:p>
+    <w:p>
+      <w:pPr>
+        <w:rPr>
+          <w:b/>
+          <w:sz w:val="28"/>
+          <w:szCs w:val="28"/>
+          <w:lang w:val="en-US"/>
+        </w:rPr>
+      </w:pPr>
+      <w:r>
+        <w:rPr>
+          <w:noProof/>
+          <w:lang w:eastAsia="en-IN"/>
+        </w:rPr>
+        <w:lastRenderedPageBreak/>
+        <w:drawing>
+          <wp:inline distT="0" distB="0" distL="0" distR="0" wp14:anchorId="6FEC55F3" wp14:editId="59E06126">
+            <wp:extent cx="5731510" cy="3320724"/>
+            <wp:effectExtent l="0" t="0" r="2540" b="0"/>
+            <wp:docPr id="13" name="Picture 13"/>
+            <wp:cNvGraphicFramePr>
+              <a:graphicFrameLocks xmlns:a="http://schemas.openxmlformats.org/drawingml/2006/main" noChangeAspect="1"/>
+            </wp:cNvGraphicFramePr>
+            <a:graphic xmlns:a="http://schemas.openxmlformats.org/drawingml/2006/main">
+              <a:graphicData uri="http://schemas.openxmlformats.org/drawingml/2006/picture">
+                <pic:pic xmlns:pic="http://schemas.openxmlformats.org/drawingml/2006/picture">
+                  <pic:nvPicPr>
+                    <pic:cNvPr id="0" name=""/>
+                    <pic:cNvPicPr/>
+                  </pic:nvPicPr>
+                  <pic:blipFill>
+                    <a:blip r:embed="rId18"/>
+                    <a:stretch>
+                      <a:fillRect/>
+                    </a:stretch>
+                  </pic:blipFill>
+                  <pic:spPr>
+                    <a:xfrm>
+                      <a:off x="0" y="0"/>
+                      <a:ext cx="5731510" cy="3320724"/>
+                    </a:xfrm>
+                    <a:prstGeom prst="rect">
+                      <a:avLst/>
+                    </a:prstGeom>
+                  </pic:spPr>
+                </pic:pic>
+              </a:graphicData>
+            </a:graphic>
+          </wp:inline>
+        </w:drawing>
+      </w:r>
+    </w:p>
+    <w:p>
+      <w:pPr>
+        <w:rPr>
+          <w:b/>
+          <w:sz w:val="28"/>
+          <w:szCs w:val="28"/>
+          <w:lang w:val="en-US"/>
+        </w:rPr>
+      </w:pPr>
+    </w:p>
+    <w:p>
+      <w:pPr>
+        <w:rPr>
+          <w:b/>
+          <w:sz w:val="28"/>
+          <w:szCs w:val="28"/>
+          <w:lang w:val="en-US"/>
+        </w:rPr>
+      </w:pPr>
+      <w:r>
+        <w:rPr>
+          <w:noProof/>
+          <w:lang w:eastAsia="en-IN"/>
+        </w:rPr>
+        <w:drawing>
+          <wp:inline distT="0" distB="0" distL="0" distR="0" wp14:anchorId="08FEC254" wp14:editId="195023BD">
+            <wp:extent cx="5731510" cy="3055581"/>
+            <wp:effectExtent l="0" t="0" r="2540" b="0"/>
+            <wp:docPr id="14" name="Picture 14"/>
+            <wp:cNvGraphicFramePr>
+              <a:graphicFrameLocks xmlns:a="http://schemas.openxmlformats.org/drawingml/2006/main" noChangeAspect="1"/>
+            </wp:cNvGraphicFramePr>
+            <a:graphic xmlns:a="http://schemas.openxmlformats.org/drawingml/2006/main">
+              <a:graphicData uri="http://schemas.openxmlformats.org/drawingml/2006/picture">
+                <pic:pic xmlns:pic="http://schemas.openxmlformats.org/drawingml/2006/picture">
+                  <pic:nvPicPr>
+                    <pic:cNvPr id="0" name=""/>
+                    <pic:cNvPicPr/>
+                  </pic:nvPicPr>
+                  <pic:blipFill>
+                    <a:blip r:embed="rId19"/>
+                    <a:stretch>
+                      <a:fillRect/>
+                    </a:stretch>
+                  </pic:blipFill>
+                  <pic:spPr>
+                    <a:xfrm>
+                      <a:off x="0" y="0"/>
+                      <a:ext cx="5731510" cy="3055581"/>
+                    </a:xfrm>
+                    <a:prstGeom prst="rect">
+                      <a:avLst/>
+                    </a:prstGeom>
+                  </pic:spPr>
+                </pic:pic>
+              </a:graphicData>
+            </a:graphic>
+          </wp:inline>
+        </w:drawing>
+      </w:r>
+    </w:p>
+    <w:p>
+      <w:pPr>
+        <w:rPr>
+          <w:b/>
+          <w:sz w:val="28"/>
+          <w:szCs w:val="28"/>
+          <w:lang w:val="en-US"/>
+        </w:rPr>
+      </w:pPr>
+    </w:p>
+    <w:p>
+      <w:pPr>
+        <w:rPr>
+          <w:b/>
+          <w:sz w:val="28"/>
+          <w:szCs w:val="28"/>
+          <w:lang w:val="en-US"/>
+        </w:rPr>
+      </w:pPr>
+      <w:r>
+        <w:rPr>
+          <w:noProof/>
+          <w:lang w:eastAsia="en-IN"/>
+        </w:rPr>
+        <w:lastRenderedPageBreak/>
+        <w:drawing>
+          <wp:inline distT="0" distB="0" distL="0" distR="0" wp14:anchorId="0A5CEA24" wp14:editId="6FFAE246">
+            <wp:extent cx="5731510" cy="3146207"/>
+            <wp:effectExtent l="0" t="0" r="2540" b="0"/>
+            <wp:docPr id="15" name="Picture 15"/>
+            <wp:cNvGraphicFramePr>
+              <a:graphicFrameLocks xmlns:a="http://schemas.openxmlformats.org/drawingml/2006/main" noChangeAspect="1"/>
+            </wp:cNvGraphicFramePr>
+            <a:graphic xmlns:a="http://schemas.openxmlformats.org/drawingml/2006/main">
+              <a:graphicData uri="http://schemas.openxmlformats.org/drawingml/2006/picture">
+                <pic:pic xmlns:pic="http://schemas.openxmlformats.org/drawingml/2006/picture">
+                  <pic:nvPicPr>
+                    <pic:cNvPr id="0" name=""/>
+                    <pic:cNvPicPr/>
+                  </pic:nvPicPr>
+                  <pic:blipFill>
+                    <a:blip r:embed="rId20"/>
+                    <a:stretch>
+                      <a:fillRect/>
+                    </a:stretch>
+                  </pic:blipFill>
+                  <pic:spPr>
+                    <a:xfrm>
+                      <a:off x="0" y="0"/>
+                      <a:ext cx="5731510" cy="3146207"/>
+                    </a:xfrm>
+                    <a:prstGeom prst="rect">
+                      <a:avLst/>
+                    </a:prstGeom>
+                  </pic:spPr>
+                </pic:pic>
+              </a:graphicData>
+            </a:graphic>
+          </wp:inline>
+        </w:drawing>
+      </w:r>
+    </w:p>
+    <w:p>
+      <w:pPr>
+        <w:rPr>
+          <w:noProof/>
+          <w:lang w:eastAsia="en-IN"/>
+        </w:rPr>
+      </w:pPr>
+    </w:p>
+    <w:p>
+      <w:pPr>
+        <w:rPr>
+          <w:b/>
+          <w:sz w:val="28"/>
+          <w:szCs w:val="28"/>
+          <w:lang w:val="en-US"/>
+        </w:rPr>
+      </w:pPr>
+      <w:r>
+        <w:rPr>
+          <w:noProof/>
+          <w:lang w:eastAsia="en-IN"/>
+        </w:rPr>
+        <w:drawing>
+          <wp:inline distT="0" distB="0" distL="0" distR="0" wp14:anchorId="253DBF8E" wp14:editId="44B0A96A">
+            <wp:extent cx="5731510" cy="2802072"/>
+            <wp:effectExtent l="0" t="0" r="2540" b="0"/>
+            <wp:docPr id="16" name="Picture 16"/>
+            <wp:cNvGraphicFramePr>
+              <a:graphicFrameLocks xmlns:a="http://schemas.openxmlformats.org/drawingml/2006/main" noChangeAspect="1"/>
+            </wp:cNvGraphicFramePr>
+            <a:graphic xmlns:a="http://schemas.openxmlformats.org/drawingml/2006/main">
+              <a:graphicData uri="http://schemas.openxmlformats.org/drawingml/2006/picture">
+                <pic:pic xmlns:pic="http://schemas.openxmlformats.org/drawingml/2006/picture">
+                  <pic:nvPicPr>
+                    <pic:cNvPr id="0" name=""/>
+                    <pic:cNvPicPr/>
+                  </pic:nvPicPr>
+                  <pic:blipFill>
+                    <a:blip r:embed="rId21"/>
+                    <a:stretch>
+                      <a:fillRect/>
+                    </a:stretch>
+                  </pic:blipFill>
+                  <pic:spPr>
+                    <a:xfrm>
+                      <a:off x="0" y="0"/>
+                      <a:ext cx="5731510" cy="2802072"/>
+                    </a:xfrm>
+                    <a:prstGeom prst="rect">
+                      <a:avLst/>
+                    </a:prstGeom>
+                  </pic:spPr>
+                </pic:pic>
+              </a:graphicData>
+            </a:graphic>
+          </wp:inline>
+        </w:drawing>
+      </w:r>
+    </w:p>
+    <w:p>
+      <w:pPr>
+        <w:rPr>
+          <w:b/>
+          <w:sz w:val="28"/>
+          <w:szCs w:val="28"/>
+          <w:lang w:val="en-US"/>
+        </w:rPr>
+      </w:pPr>
+    </w:p>
+    <w:p>
+      <w:pPr>
+        <w:rPr>
+          <w:b/>
+          <w:sz w:val="28"/>
+          <w:szCs w:val="28"/>
+          <w:lang w:val="en-US"/>
+        </w:rPr>
+      </w:pPr>
+      <w:r>
+        <w:rPr>
+          <w:noProof/>
+          <w:lang w:eastAsia="en-IN"/>
+        </w:rPr>
+        <w:lastRenderedPageBreak/>
+        <w:drawing>
+          <wp:inline distT="0" distB="0" distL="0" distR="0" wp14:anchorId="26BDDC92" wp14:editId="56BDF03D">
+            <wp:extent cx="5731510" cy="3035373"/>
+            <wp:effectExtent l="0" t="0" r="2540" b="0"/>
+            <wp:docPr id="17" name="Picture 17"/>
+            <wp:cNvGraphicFramePr>
+              <a:graphicFrameLocks xmlns:a="http://schemas.openxmlformats.org/drawingml/2006/main" noChangeAspect="1"/>
+            </wp:cNvGraphicFramePr>
+            <a:graphic xmlns:a="http://schemas.openxmlformats.org/drawingml/2006/main">
+              <a:graphicData uri="http://schemas.openxmlformats.org/drawingml/2006/picture">
+                <pic:pic xmlns:pic="http://schemas.openxmlformats.org/drawingml/2006/picture">
+                  <pic:nvPicPr>
+                    <pic:cNvPr id="0" name=""/>
+                    <pic:cNvPicPr/>
+                  </pic:nvPicPr>
+                  <pic:blipFill>
+                    <a:blip r:embed="rId22"/>
+                    <a:stretch>
+                      <a:fillRect/>
+                    </a:stretch>
+                  </pic:blipFill>
+                  <pic:spPr>
+                    <a:xfrm>
+                      <a:off x="0" y="0"/>
+                      <a:ext cx="5731510" cy="3035373"/>
+                    </a:xfrm>
+                    <a:prstGeom prst="rect">
+                      <a:avLst/>
+                    </a:prstGeom>
+                  </pic:spPr>
+                </pic:pic>
+              </a:graphicData>
+            </a:graphic>
+          </wp:inline>
+        </w:drawing>
+      </w:r>
+    </w:p>
+    <w:p>
+      <w:pPr>
+        <w:rPr>
+          <w:b/>
+          <w:sz w:val="28"/>
+          <w:szCs w:val="28"/>
+          <w:lang w:val="en-US"/>
+        </w:rPr>
+      </w:pPr>
+    </w:p>
+    <w:p>
+      <w:pPr>
+        <w:rPr>
+          <w:b/>
+          <w:sz w:val="28"/>
+          <w:szCs w:val="28"/>
+          <w:lang w:val="en-US"/>
+        </w:rPr>
+      </w:pPr>
+      <w:r>
+        <w:rPr>
+          <w:noProof/>
+          <w:lang w:eastAsia="en-IN"/>
+        </w:rPr>
+        <w:drawing>
+          <wp:inline distT="0" distB="0" distL="0" distR="0" wp14:anchorId="4FB3F81E" wp14:editId="01640C60">
+            <wp:extent cx="5731510" cy="2725529"/>
+            <wp:effectExtent l="0" t="0" r="2540" b="0"/>
+            <wp:docPr id="18" name="Picture 18"/>
+            <wp:cNvGraphicFramePr>
+              <a:graphicFrameLocks xmlns:a="http://schemas.openxmlformats.org/drawingml/2006/main" noChangeAspect="1"/>
+            </wp:cNvGraphicFramePr>
+            <a:graphic xmlns:a="http://schemas.openxmlformats.org/drawingml/2006/main">
+              <a:graphicData uri="http://schemas.openxmlformats.org/drawingml/2006/picture">
+                <pic:pic xmlns:pic="http://schemas.openxmlformats.org/drawingml/2006/picture">
+                  <pic:nvPicPr>
+                    <pic:cNvPr id="0" name=""/>
+                    <pic:cNvPicPr/>
+                  </pic:nvPicPr>
+                  <pic:blipFill>
+                    <a:blip r:embed="rId23"/>
+                    <a:stretch>
+                      <a:fillRect/>
+                    </a:stretch>
+                  </pic:blipFill>
+                  <pic:spPr>
+                    <a:xfrm>
+                      <a:off x="0" y="0"/>
+                      <a:ext cx="5731510" cy="2725529"/>
+                    </a:xfrm>
+                    <a:prstGeom prst="rect">
+                      <a:avLst/>
+                    </a:prstGeom>
+                  </pic:spPr>
+                </pic:pic>
+              </a:graphicData>
+            </a:graphic>
+          </wp:inline>
+        </w:drawing>
+      </w:r>
+    </w:p>
+    <w:p>
+      <w:pPr>
+        <w:rPr>
+          <w:b/>
+          <w:sz w:val="28"/>
+          <w:szCs w:val="28"/>
+          <w:lang w:val="en-US"/>
+        </w:rPr>
+      </w:pPr>
+      <w:r>
+        <w:rPr>
+          <w:noProof/>
+          <w:lang w:eastAsia="en-IN"/>
+        </w:rPr>
+        <w:lastRenderedPageBreak/>
+        <w:drawing>
+          <wp:inline distT="0" distB="0" distL="0" distR="0" wp14:anchorId="20A9B632" wp14:editId="46319BBC">
+            <wp:extent cx="5731510" cy="3337257"/>
+            <wp:effectExtent l="0" t="0" r="2540" b="0"/>
+            <wp:docPr id="19" name="Picture 19"/>
+            <wp:cNvGraphicFramePr>
+              <a:graphicFrameLocks xmlns:a="http://schemas.openxmlformats.org/drawingml/2006/main" noChangeAspect="1"/>
+            </wp:cNvGraphicFramePr>
+            <a:graphic xmlns:a="http://schemas.openxmlformats.org/drawingml/2006/main">
+              <a:graphicData uri="http://schemas.openxmlformats.org/drawingml/2006/picture">
+                <pic:pic xmlns:pic="http://schemas.openxmlformats.org/drawingml/2006/picture">
+                  <pic:nvPicPr>
+                    <pic:cNvPr id="0" name=""/>
+                    <pic:cNvPicPr/>
+                  </pic:nvPicPr>
+                  <pic:blipFill>
+                    <a:blip r:embed="rId24"/>
+                    <a:stretch>
+                      <a:fillRect/>
+                    </a:stretch>
+                  </pic:blipFill>
+                  <pic:spPr>
+                    <a:xfrm>
+                      <a:off x="0" y="0"/>
+                      <a:ext cx="5731510" cy="3337257"/>
+                    </a:xfrm>
+                    <a:prstGeom prst="rect">
+                      <a:avLst/>
+                    </a:prstGeom>
+                  </pic:spPr>
+                </pic:pic>
+              </a:graphicData>
+            </a:graphic>
+          </wp:inline>
+        </w:drawing>
+      </w:r>
+    </w:p>
+    <w:p>
+      <w:pPr>
+        <w:rPr>
+          <w:b/>
+          <w:sz w:val="28"/>
+          <w:szCs w:val="28"/>
+          <w:lang w:val="en-US"/>
+        </w:rPr>
+      </w:pPr>
+      <w:r>
+        <w:rPr>
+          <w:noProof/>
+          <w:lang w:eastAsia="en-IN"/>
+        </w:rPr>
+        <w:drawing>
+          <wp:inline distT="0" distB="0" distL="0" distR="0" wp14:anchorId="304F7626" wp14:editId="14EEB254">
+            <wp:extent cx="5731510" cy="2968628"/>
+            <wp:effectExtent l="0" t="0" r="2540" b="3175"/>
+            <wp:docPr id="20" name="Picture 20"/>
+            <wp:cNvGraphicFramePr>
+              <a:graphicFrameLocks xmlns:a="http://schemas.openxmlformats.org/drawingml/2006/main" noChangeAspect="1"/>
+            </wp:cNvGraphicFramePr>
+            <a:graphic xmlns:a="http://schemas.openxmlformats.org/drawingml/2006/main">
+              <a:graphicData uri="http://schemas.openxmlformats.org/drawingml/2006/picture">
+                <pic:pic xmlns:pic="http://schemas.openxmlformats.org/drawingml/2006/picture">
+                  <pic:nvPicPr>
+                    <pic:cNvPr id="0" name=""/>
+                    <pic:cNvPicPr/>
+                  </pic:nvPicPr>
+                  <pic:blipFill>
+                    <a:blip r:embed="rId25"/>
+                    <a:stretch>
+                      <a:fillRect/>
+                    </a:stretch>
+                  </pic:blipFill>
+                  <pic:spPr>
+                    <a:xfrm>
+                      <a:off x="0" y="0"/>
+                      <a:ext cx="5731510" cy="2968628"/>
+                    </a:xfrm>
+                    <a:prstGeom prst="rect">
+                      <a:avLst/>
+                    </a:prstGeom>
+                  </pic:spPr>
+                </pic:pic>
+              </a:graphicData>
+            </a:graphic>
+          </wp:inline>
+        </w:drawing>
+      </w:r>
+    </w:p>
+    <w:p>
+      <w:pPr>
+        <w:rPr>
+          <w:b/>
+          <w:sz w:val="28"/>
+          <w:szCs w:val="28"/>
+          <w:lang w:val="en-US"/>
+        </w:rPr>
+      </w:pPr>
+    </w:p>
+    <w:p>
+      <w:pPr>
+        <w:rPr>
+          <w:b/>
+          <w:sz w:val="28"/>
+          <w:szCs w:val="28"/>
+          <w:lang w:val="en-US"/>
+        </w:rPr>
+      </w:pPr>
+    </w:p>
+    <w:p>
+      <w:pPr>
+        <w:rPr>
+          <w:b/>
+          <w:sz w:val="28"/>
+          <w:szCs w:val="28"/>
+          <w:lang w:val="en-US"/>
+        </w:rPr>
+      </w:pPr>
+      <w:r>
+        <w:rPr>
+          <w:b/>
+          <w:sz w:val="28"/>
+          <w:szCs w:val="28"/>
+          <w:lang w:val="en-US"/>
+        </w:rPr>
+        <w:t>S3:</w:t>
+      </w:r>
+    </w:p>
+    <w:p>
+      <w:pPr>
+        <w:rPr>
+          <w:b/>
+          <w:sz w:val="28"/>
+          <w:szCs w:val="28"/>
+          <w:lang w:val="en-US"/>
+        </w:rPr>
+      </w:pPr>
+      <w:r>
+        <w:rPr>
+          <w:noProof/>
+          <w:lang w:eastAsia="en-IN"/>
+        </w:rPr>
+        <w:lastRenderedPageBreak/>
+        <w:drawing>
+          <wp:inline distT="0" distB="0" distL="0" distR="0" wp14:anchorId="738BE5C3" wp14:editId="58FA5429">
+            <wp:extent cx="5731510" cy="6058535"/>
+            <wp:effectExtent l="0" t="0" r="2540" b="0"/>
+            <wp:docPr id="21" name="Picture 21" descr="https://miro.medium.com/v2/resize:fit:700/1*hi4b3R4WqzWCRFXOqCsRQQ.jpeg"/>
+            <wp:cNvGraphicFramePr>
+              <a:graphicFrameLocks xmlns:a="http://schemas.openxmlformats.org/drawingml/2006/main" noChangeAspect="1"/>
+            </wp:cNvGraphicFramePr>
+            <a:graphic xmlns:a="http://schemas.openxmlformats.org/drawingml/2006/main">
+              <a:graphicData uri="http://schemas.openxmlformats.org/drawingml/2006/picture">
+                <pic:pic xmlns:pic="http://schemas.openxmlformats.org/drawingml/2006/picture">
+                  <pic:nvPicPr>
+                    <pic:cNvPr id="0" name="Picture 1" descr="https://miro.medium.com/v2/resize:fit:700/1*hi4b3R4WqzWCRFXOqCsRQQ.jpeg"/>
+                    <pic:cNvPicPr>
+                      <a:picLocks noChangeAspect="1" noChangeArrowheads="1"/>
+                    </pic:cNvPicPr>
+                  </pic:nvPicPr>
+                  <pic:blipFill>
+                    <a:blip r:embed="rId26">
+                      <a:extLst>
+                        <a:ext uri="{28A0092B-C50C-407E-A947-70E740481C1C}">
+                          <a14:useLocalDpi xmlns:a14="http://schemas.microsoft.com/office/drawing/2010/main" val="0"/>
+                        </a:ext>
+                      </a:extLst>
+                    </a:blip>
+                    <a:srcRect/>
+                    <a:stretch>
+                      <a:fillRect/>
+                    </a:stretch>
+                  </pic:blipFill>
+                  <pic:spPr bwMode="auto">
+                    <a:xfrm>
+                      <a:off x="0" y="0"/>
+                      <a:ext cx="5731510" cy="6058535"/>
+                    </a:xfrm>
+                    <a:prstGeom prst="rect">
+                      <a:avLst/>
+                    </a:prstGeom>
+                    <a:noFill/>
+                    <a:ln>
+                      <a:noFill/>
+                    </a:ln>
+                  </pic:spPr>
+                </pic:pic>
+              </a:graphicData>
+            </a:graphic>
+          </wp:inline>
+        </w:drawing>
+      </w:r>
     </w:p>
     <w:p>
       <w:pPr>
@@ -4776,6 +5645,11 @@
     <w:basedOn w:val="DefaultParagraphFont"/>
     <w:rsid w:val="0035340B"/>
   </w:style>
+  <w:style w:type="character" w:customStyle="1" w:styleId="errormessagebold">
+    <w:name w:val="errormessagebold"/>
+    <w:basedOn w:val="DefaultParagraphFont"/>
+    <w:rsid w:val="00262737"/>
+  </w:style>
 </w:styles>
 </file>
 
@@ -5222,6 +6096,11 @@
     <w:basedOn w:val="DefaultParagraphFont"/>
     <w:rsid w:val="0035340B"/>
   </w:style>
+  <w:style w:type="character" w:customStyle="1" w:styleId="errormessagebold">
+    <w:name w:val="errormessagebold"/>
+    <w:basedOn w:val="DefaultParagraphFont"/>
+    <w:rsid w:val="00262737"/>
+  </w:style>
 </w:styles>
 </file>
 

--- a/src/main/java/com/tesco/integration/hcm_jda/interview/questions/aws.docx
+++ b/src/main/java/com/tesco/integration/hcm_jda/interview/questions/aws.docx
@@ -182,23 +182,7 @@
         <w:rPr>
           <w:lang w:val="en-US"/>
         </w:rPr>
-        <w:t xml:space="preserve">                "</w:t>
-      </w:r>
-      <w:proofErr w:type="spellStart"/>
-      <w:proofErr w:type="gramStart"/>
-      <w:r>
-        <w:rPr>
-          <w:lang w:val="en-US"/>
-        </w:rPr>
-        <w:t>apigateway</w:t>
-      </w:r>
-      <w:proofErr w:type="spellEnd"/>
-      <w:proofErr w:type="gramEnd"/>
-      <w:r>
-        <w:rPr>
-          <w:lang w:val="en-US"/>
-        </w:rPr>
-        <w:t>:*"</w:t>
+        <w:t xml:space="preserve">                "apigateway:*"</w:t>
       </w:r>
     </w:p>
     <w:p>
@@ -224,29 +208,7 @@
         <w:rPr>
           <w:lang w:val="en-US"/>
         </w:rPr>
-        <w:t xml:space="preserve">            "Resource": "</w:t>
-      </w:r>
-      <w:proofErr w:type="spellStart"/>
-      <w:r>
-        <w:rPr>
-          <w:lang w:val="en-US"/>
-        </w:rPr>
-        <w:t>arn</w:t>
-      </w:r>
-      <w:proofErr w:type="gramStart"/>
-      <w:r>
-        <w:rPr>
-          <w:lang w:val="en-US"/>
-        </w:rPr>
-        <w:t>:aws:apigateway</w:t>
-      </w:r>
-      <w:proofErr w:type="spellEnd"/>
-      <w:proofErr w:type="gramEnd"/>
-      <w:r>
-        <w:rPr>
-          <w:lang w:val="en-US"/>
-        </w:rPr>
-        <w:t>:*::/*"</w:t>
+        <w:t xml:space="preserve">            "Resource": "arn:aws:apigateway:*::/*"</w:t>
       </w:r>
     </w:p>
     <w:p>
@@ -384,99 +346,33 @@
         <w:rPr>
           <w:lang w:val="en-US"/>
         </w:rPr>
-        <w:t xml:space="preserve">        "</w:t>
-      </w:r>
-      <w:proofErr w:type="spellStart"/>
-      <w:proofErr w:type="gramStart"/>
-      <w:r>
-        <w:rPr>
-          <w:lang w:val="en-US"/>
-        </w:rPr>
-        <w:t>secretsmanager:</w:t>
-      </w:r>
-      <w:proofErr w:type="gramEnd"/>
-      <w:r>
-        <w:rPr>
-          <w:lang w:val="en-US"/>
-        </w:rPr>
-        <w:t>GetSecretValue</w:t>
-      </w:r>
-      <w:proofErr w:type="spellEnd"/>
-      <w:r>
-        <w:rPr>
-          <w:lang w:val="en-US"/>
-        </w:rPr>
-        <w:t>",</w:t>
-      </w:r>
-    </w:p>
-    <w:p>
-      <w:pPr>
-        <w:rPr>
-          <w:lang w:val="en-US"/>
-        </w:rPr>
-      </w:pPr>
-      <w:r>
-        <w:rPr>
-          <w:lang w:val="en-US"/>
-        </w:rPr>
-        <w:t xml:space="preserve">        "</w:t>
-      </w:r>
-      <w:proofErr w:type="spellStart"/>
-      <w:proofErr w:type="gramStart"/>
-      <w:r>
-        <w:rPr>
-          <w:lang w:val="en-US"/>
-        </w:rPr>
-        <w:t>dynamodb:</w:t>
-      </w:r>
-      <w:proofErr w:type="gramEnd"/>
-      <w:r>
-        <w:rPr>
-          <w:lang w:val="en-US"/>
-        </w:rPr>
-        <w:t>PutItem</w:t>
-      </w:r>
-      <w:proofErr w:type="spellEnd"/>
-      <w:r>
-        <w:rPr>
-          <w:lang w:val="en-US"/>
-        </w:rPr>
-        <w:t>",</w:t>
-      </w:r>
-    </w:p>
-    <w:p>
-      <w:pPr>
-        <w:rPr>
-          <w:lang w:val="en-US"/>
-        </w:rPr>
-      </w:pPr>
-      <w:r>
-        <w:rPr>
-          <w:lang w:val="en-US"/>
-        </w:rPr>
-        <w:t xml:space="preserve">        "</w:t>
-      </w:r>
-      <w:proofErr w:type="spellStart"/>
-      <w:proofErr w:type="gramStart"/>
-      <w:r>
-        <w:rPr>
-          <w:lang w:val="en-US"/>
-        </w:rPr>
-        <w:t>dynamodb:</w:t>
-      </w:r>
-      <w:proofErr w:type="gramEnd"/>
-      <w:r>
-        <w:rPr>
-          <w:lang w:val="en-US"/>
-        </w:rPr>
-        <w:t>GetItem</w:t>
-      </w:r>
-      <w:proofErr w:type="spellEnd"/>
-      <w:r>
-        <w:rPr>
-          <w:lang w:val="en-US"/>
-        </w:rPr>
-        <w:t>"</w:t>
+        <w:t xml:space="preserve">        "secretsmanager:GetSecretValue",</w:t>
+      </w:r>
+    </w:p>
+    <w:p>
+      <w:pPr>
+        <w:rPr>
+          <w:lang w:val="en-US"/>
+        </w:rPr>
+      </w:pPr>
+      <w:r>
+        <w:rPr>
+          <w:lang w:val="en-US"/>
+        </w:rPr>
+        <w:t xml:space="preserve">        "dynamodb:PutItem",</w:t>
+      </w:r>
+    </w:p>
+    <w:p>
+      <w:pPr>
+        <w:rPr>
+          <w:lang w:val="en-US"/>
+        </w:rPr>
+      </w:pPr>
+      <w:r>
+        <w:rPr>
+          <w:lang w:val="en-US"/>
+        </w:rPr>
+        <w:t xml:space="preserve">        "dynamodb:GetItem"</w:t>
       </w:r>
     </w:p>
     <w:p>
@@ -557,33 +453,11 @@
           <w:lang w:val="en-US"/>
         </w:rPr>
       </w:pPr>
-      <w:proofErr w:type="spellStart"/>
-      <w:r>
-        <w:rPr>
-          <w:lang w:val="en-US"/>
-        </w:rPr>
-        <w:t>Firt</w:t>
-      </w:r>
-      <w:proofErr w:type="spellEnd"/>
-      <w:r>
-        <w:rPr>
-          <w:lang w:val="en-US"/>
-        </w:rPr>
-        <w:t xml:space="preserve"> we need to download </w:t>
-      </w:r>
-      <w:proofErr w:type="spellStart"/>
-      <w:r>
-        <w:rPr>
-          <w:lang w:val="en-US"/>
-        </w:rPr>
-        <w:t>aws</w:t>
-      </w:r>
-      <w:proofErr w:type="spellEnd"/>
-      <w:r>
-        <w:rPr>
-          <w:lang w:val="en-US"/>
-        </w:rPr>
-        <w:t xml:space="preserve"> cli and install on windows</w:t>
+      <w:r>
+        <w:rPr>
+          <w:lang w:val="en-US"/>
+        </w:rPr>
+        <w:t>Firt we need to download aws cli and install on windows</w:t>
       </w:r>
     </w:p>
     <w:p>
@@ -628,21 +502,7 @@
         <w:rPr>
           <w:lang w:val="en-US"/>
         </w:rPr>
-        <w:t>AWS Secret Access Key [****************</w:t>
-      </w:r>
-      <w:proofErr w:type="spellStart"/>
-      <w:r>
-        <w:rPr>
-          <w:lang w:val="en-US"/>
-        </w:rPr>
-        <w:t>MRvu</w:t>
-      </w:r>
-      <w:proofErr w:type="spellEnd"/>
-      <w:r>
-        <w:rPr>
-          <w:lang w:val="en-US"/>
-        </w:rPr>
-        <w:t>]: iny8fhnV</w:t>
+        <w:t>AWS Secret Access Key [****************MRvu]: iny8fhnV</w:t>
       </w:r>
       <w:r>
         <w:rPr>
@@ -650,8 +510,6 @@
         </w:rPr>
         <w:t>/MIif</w:t>
       </w:r>
-      <w:bookmarkStart w:id="0" w:name="_GoBack"/>
-      <w:bookmarkEnd w:id="0"/>
     </w:p>
     <w:p>
       <w:pPr>
@@ -676,21 +534,7 @@
         <w:rPr>
           <w:lang w:val="en-US"/>
         </w:rPr>
-        <w:t>Default output format [</w:t>
-      </w:r>
-      <w:proofErr w:type="spellStart"/>
-      <w:r>
-        <w:rPr>
-          <w:lang w:val="en-US"/>
-        </w:rPr>
-        <w:t>json</w:t>
-      </w:r>
-      <w:proofErr w:type="spellEnd"/>
-      <w:r>
-        <w:rPr>
-          <w:lang w:val="en-US"/>
-        </w:rPr>
-        <w:t>]:</w:t>
+        <w:t>Default output format [json]:</w:t>
       </w:r>
     </w:p>
     <w:p>
@@ -762,7 +606,6 @@
           <w:lang w:val="en-US"/>
         </w:rPr>
       </w:pPr>
-      <w:proofErr w:type="gramStart"/>
       <w:r>
         <w:rPr>
           <w:lang w:val="en-US"/>
@@ -775,7 +618,6 @@
         </w:rPr>
         <w:t>for ec2 instance to access.</w:t>
       </w:r>
-      <w:proofErr w:type="gramEnd"/>
       <w:r>
         <w:rPr>
           <w:lang w:val="en-US"/>
@@ -899,19 +741,8 @@
           <w:szCs w:val="28"/>
           <w:lang w:val="en-US"/>
         </w:rPr>
-        <w:t xml:space="preserve"> Elastic compute </w:t>
-      </w:r>
-      <w:proofErr w:type="gramStart"/>
-      <w:r>
-        <w:rPr>
-          <w:b/>
-          <w:sz w:val="28"/>
-          <w:szCs w:val="28"/>
-          <w:lang w:val="en-US"/>
-        </w:rPr>
-        <w:t>cloud :</w:t>
-      </w:r>
-      <w:proofErr w:type="gramEnd"/>
+        <w:t xml:space="preserve"> Elastic compute cloud :</w:t>
+      </w:r>
       <w:r>
         <w:rPr>
           <w:b/>
@@ -1161,7 +992,6 @@
           <w:lang w:eastAsia="en-IN"/>
         </w:rPr>
       </w:pPr>
-      <w:proofErr w:type="gramStart"/>
       <w:r>
         <w:rPr>
           <w:rFonts w:ascii="Times New Roman" w:eastAsia="Times New Roman" w:hAnsi="Times New Roman" w:cs="Times New Roman"/>
@@ -1169,37 +999,7 @@
           <w:szCs w:val="24"/>
           <w:lang w:eastAsia="en-IN"/>
         </w:rPr>
-        <w:t>while</w:t>
-      </w:r>
-      <w:proofErr w:type="gramEnd"/>
-      <w:r>
-        <w:rPr>
-          <w:rFonts w:ascii="Times New Roman" w:eastAsia="Times New Roman" w:hAnsi="Times New Roman" w:cs="Times New Roman"/>
-          <w:sz w:val="24"/>
-          <w:szCs w:val="24"/>
-          <w:lang w:eastAsia="en-IN"/>
-        </w:rPr>
-        <w:t xml:space="preserve"> creating a ec2 instance we can configure user data what is the use </w:t>
-      </w:r>
-      <w:proofErr w:type="spellStart"/>
-      <w:r>
-        <w:rPr>
-          <w:rFonts w:ascii="Times New Roman" w:eastAsia="Times New Roman" w:hAnsi="Times New Roman" w:cs="Times New Roman"/>
-          <w:sz w:val="24"/>
-          <w:szCs w:val="24"/>
-          <w:lang w:eastAsia="en-IN"/>
-        </w:rPr>
-        <w:t>waht</w:t>
-      </w:r>
-      <w:proofErr w:type="spellEnd"/>
-      <w:r>
-        <w:rPr>
-          <w:rFonts w:ascii="Times New Roman" w:eastAsia="Times New Roman" w:hAnsi="Times New Roman" w:cs="Times New Roman"/>
-          <w:sz w:val="24"/>
-          <w:szCs w:val="24"/>
-          <w:lang w:eastAsia="en-IN"/>
-        </w:rPr>
-        <w:t xml:space="preserve"> data we can provide?</w:t>
+        <w:t>while creating a ec2 instance we can configure user data what is the use waht data we can provide?</w:t>
       </w:r>
     </w:p>
     <w:p>
@@ -1215,7 +1015,6 @@
           <w:lang w:eastAsia="en-IN"/>
         </w:rPr>
       </w:pPr>
-      <w:proofErr w:type="spellStart"/>
       <w:r>
         <w:rPr>
           <w:rFonts w:ascii="Times New Roman" w:eastAsia="Times New Roman" w:hAnsi="Times New Roman" w:cs="Times New Roman"/>
@@ -1225,19 +1024,7 @@
           <w:szCs w:val="15"/>
           <w:lang w:eastAsia="en-IN"/>
         </w:rPr>
-        <w:t>ChatGPT</w:t>
-      </w:r>
-      <w:proofErr w:type="spellEnd"/>
-      <w:r>
-        <w:rPr>
-          <w:rFonts w:ascii="Times New Roman" w:eastAsia="Times New Roman" w:hAnsi="Times New Roman" w:cs="Times New Roman"/>
-          <w:b/>
-          <w:bCs/>
-          <w:sz w:val="15"/>
-          <w:szCs w:val="15"/>
-          <w:lang w:eastAsia="en-IN"/>
-        </w:rPr>
-        <w:t xml:space="preserve"> said:</w:t>
+        <w:t>ChatGPT said:</w:t>
       </w:r>
     </w:p>
     <w:p>
@@ -1282,31 +1069,7 @@
           <w:szCs w:val="36"/>
           <w:lang w:eastAsia="en-IN"/>
         </w:rPr>
-        <w:t xml:space="preserve">✅ </w:t>
-      </w:r>
-      <w:proofErr w:type="gramStart"/>
-      <w:r>
-        <w:rPr>
-          <w:rFonts w:ascii="Times New Roman" w:eastAsia="Times New Roman" w:hAnsi="Times New Roman" w:cs="Times New Roman"/>
-          <w:b/>
-          <w:bCs/>
-          <w:sz w:val="36"/>
-          <w:szCs w:val="36"/>
-          <w:lang w:eastAsia="en-IN"/>
-        </w:rPr>
-        <w:t>What</w:t>
-      </w:r>
-      <w:proofErr w:type="gramEnd"/>
-      <w:r>
-        <w:rPr>
-          <w:rFonts w:ascii="Times New Roman" w:eastAsia="Times New Roman" w:hAnsi="Times New Roman" w:cs="Times New Roman"/>
-          <w:b/>
-          <w:bCs/>
-          <w:sz w:val="36"/>
-          <w:szCs w:val="36"/>
-          <w:lang w:eastAsia="en-IN"/>
-        </w:rPr>
-        <w:t xml:space="preserve"> is EC2 User Data?</w:t>
+        <w:t>✅ What is EC2 User Data?</w:t>
       </w:r>
     </w:p>
     <w:p>
@@ -1627,27 +1390,7 @@
                 <w:szCs w:val="24"/>
                 <w:lang w:eastAsia="en-IN"/>
               </w:rPr>
-              <w:t xml:space="preserve">Apache, NGINX, </w:t>
-            </w:r>
-            <w:proofErr w:type="spellStart"/>
-            <w:r>
-              <w:rPr>
-                <w:rFonts w:ascii="Times New Roman" w:eastAsia="Times New Roman" w:hAnsi="Times New Roman" w:cs="Times New Roman"/>
-                <w:sz w:val="24"/>
-                <w:szCs w:val="24"/>
-                <w:lang w:eastAsia="en-IN"/>
-              </w:rPr>
-              <w:t>Docker</w:t>
-            </w:r>
-            <w:proofErr w:type="spellEnd"/>
-            <w:r>
-              <w:rPr>
-                <w:rFonts w:ascii="Times New Roman" w:eastAsia="Times New Roman" w:hAnsi="Times New Roman" w:cs="Times New Roman"/>
-                <w:sz w:val="24"/>
-                <w:szCs w:val="24"/>
-                <w:lang w:eastAsia="en-IN"/>
-              </w:rPr>
-              <w:t>, Java, etc.</w:t>
+              <w:t>Apache, NGINX, Docker, Java, etc.</w:t>
             </w:r>
           </w:p>
         </w:tc>
@@ -1797,27 +1540,7 @@
                 <w:szCs w:val="24"/>
                 <w:lang w:eastAsia="en-IN"/>
               </w:rPr>
-              <w:t xml:space="preserve">💻 Create users or </w:t>
-            </w:r>
-            <w:proofErr w:type="spellStart"/>
-            <w:r>
-              <w:rPr>
-                <w:rFonts w:ascii="Times New Roman" w:eastAsia="Times New Roman" w:hAnsi="Times New Roman" w:cs="Times New Roman"/>
-                <w:sz w:val="24"/>
-                <w:szCs w:val="24"/>
-                <w:lang w:eastAsia="en-IN"/>
-              </w:rPr>
-              <w:t>cron</w:t>
-            </w:r>
-            <w:proofErr w:type="spellEnd"/>
-            <w:r>
-              <w:rPr>
-                <w:rFonts w:ascii="Times New Roman" w:eastAsia="Times New Roman" w:hAnsi="Times New Roman" w:cs="Times New Roman"/>
-                <w:sz w:val="24"/>
-                <w:szCs w:val="24"/>
-                <w:lang w:eastAsia="en-IN"/>
-              </w:rPr>
-              <w:t xml:space="preserve"> jobs</w:t>
+              <w:t>💻 Create users or cron jobs</w:t>
             </w:r>
           </w:p>
         </w:tc>
@@ -1936,27 +1659,7 @@
                 <w:szCs w:val="24"/>
                 <w:lang w:eastAsia="en-IN"/>
               </w:rPr>
-              <w:t xml:space="preserve">🧪 Run </w:t>
-            </w:r>
-            <w:proofErr w:type="spellStart"/>
-            <w:r>
-              <w:rPr>
-                <w:rFonts w:ascii="Times New Roman" w:eastAsia="Times New Roman" w:hAnsi="Times New Roman" w:cs="Times New Roman"/>
-                <w:sz w:val="24"/>
-                <w:szCs w:val="24"/>
-                <w:lang w:eastAsia="en-IN"/>
-              </w:rPr>
-              <w:t>startup</w:t>
-            </w:r>
-            <w:proofErr w:type="spellEnd"/>
-            <w:r>
-              <w:rPr>
-                <w:rFonts w:ascii="Times New Roman" w:eastAsia="Times New Roman" w:hAnsi="Times New Roman" w:cs="Times New Roman"/>
-                <w:sz w:val="24"/>
-                <w:szCs w:val="24"/>
-                <w:lang w:eastAsia="en-IN"/>
-              </w:rPr>
-              <w:t xml:space="preserve"> logic</w:t>
+              <w:t>🧪 Run startup logic</w:t>
             </w:r>
           </w:p>
         </w:tc>
@@ -2084,31 +1787,7 @@
           <w:szCs w:val="24"/>
           <w:lang w:eastAsia="en-IN"/>
         </w:rPr>
-        <w:t>cloud-</w:t>
-      </w:r>
-      <w:proofErr w:type="spellStart"/>
-      <w:r>
-        <w:rPr>
-          <w:rFonts w:ascii="Times New Roman" w:eastAsia="Times New Roman" w:hAnsi="Times New Roman" w:cs="Times New Roman"/>
-          <w:b/>
-          <w:bCs/>
-          <w:sz w:val="24"/>
-          <w:szCs w:val="24"/>
-          <w:lang w:eastAsia="en-IN"/>
-        </w:rPr>
-        <w:t>init</w:t>
-      </w:r>
-      <w:proofErr w:type="spellEnd"/>
-      <w:r>
-        <w:rPr>
-          <w:rFonts w:ascii="Times New Roman" w:eastAsia="Times New Roman" w:hAnsi="Times New Roman" w:cs="Times New Roman"/>
-          <w:b/>
-          <w:bCs/>
-          <w:sz w:val="24"/>
-          <w:szCs w:val="24"/>
-          <w:lang w:eastAsia="en-IN"/>
-        </w:rPr>
-        <w:t xml:space="preserve"> directives</w:t>
+        <w:t>cloud-init directives</w:t>
       </w:r>
       <w:r>
         <w:rPr>
@@ -2173,7 +1852,6 @@
           <w:lang w:eastAsia="en-IN"/>
         </w:rPr>
       </w:pPr>
-      <w:proofErr w:type="gramStart"/>
       <w:r>
         <w:rPr>
           <w:rFonts w:ascii="Courier New" w:eastAsia="Times New Roman" w:hAnsi="Courier New" w:cs="Courier New"/>
@@ -2183,7 +1861,6 @@
         </w:rPr>
         <w:t>bash</w:t>
       </w:r>
-      <w:proofErr w:type="gramEnd"/>
     </w:p>
     <w:p>
       <w:pPr>
@@ -2213,7 +1890,6 @@
           <w:lang w:eastAsia="en-IN"/>
         </w:rPr>
       </w:pPr>
-      <w:proofErr w:type="spellStart"/>
       <w:r>
         <w:rPr>
           <w:rFonts w:ascii="Courier New" w:eastAsia="Times New Roman" w:hAnsi="Courier New" w:cs="Courier New"/>
@@ -2223,7 +1899,6 @@
         </w:rPr>
         <w:t>CopyEdit</w:t>
       </w:r>
-      <w:proofErr w:type="spellEnd"/>
     </w:p>
     <w:p>
       <w:pPr>
@@ -2253,7 +1928,6 @@
           <w:lang w:eastAsia="en-IN"/>
         </w:rPr>
       </w:pPr>
-      <w:proofErr w:type="gramStart"/>
       <w:r>
         <w:rPr>
           <w:rFonts w:ascii="Courier New" w:eastAsia="Times New Roman" w:hAnsi="Courier New" w:cs="Courier New"/>
@@ -2261,17 +1935,7 @@
           <w:szCs w:val="20"/>
           <w:lang w:eastAsia="en-IN"/>
         </w:rPr>
-        <w:t>#!/</w:t>
-      </w:r>
-      <w:proofErr w:type="gramEnd"/>
-      <w:r>
-        <w:rPr>
-          <w:rFonts w:ascii="Courier New" w:eastAsia="Times New Roman" w:hAnsi="Courier New" w:cs="Courier New"/>
-          <w:sz w:val="20"/>
-          <w:szCs w:val="20"/>
-          <w:lang w:eastAsia="en-IN"/>
-        </w:rPr>
-        <w:t>bin/bash</w:t>
+        <w:t>#!/bin/bash</w:t>
       </w:r>
     </w:p>
     <w:p>
@@ -2302,7 +1966,6 @@
           <w:lang w:eastAsia="en-IN"/>
         </w:rPr>
       </w:pPr>
-      <w:proofErr w:type="gramStart"/>
       <w:r>
         <w:rPr>
           <w:rFonts w:ascii="Courier New" w:eastAsia="Times New Roman" w:hAnsi="Courier New" w:cs="Courier New"/>
@@ -2310,17 +1973,7 @@
           <w:szCs w:val="20"/>
           <w:lang w:eastAsia="en-IN"/>
         </w:rPr>
-        <w:t>yum</w:t>
-      </w:r>
-      <w:proofErr w:type="gramEnd"/>
-      <w:r>
-        <w:rPr>
-          <w:rFonts w:ascii="Courier New" w:eastAsia="Times New Roman" w:hAnsi="Courier New" w:cs="Courier New"/>
-          <w:sz w:val="20"/>
-          <w:szCs w:val="20"/>
-          <w:lang w:eastAsia="en-IN"/>
-        </w:rPr>
-        <w:t xml:space="preserve"> update -y</w:t>
+        <w:t>yum update -y</w:t>
       </w:r>
     </w:p>
     <w:p>
@@ -2351,7 +2004,6 @@
           <w:lang w:eastAsia="en-IN"/>
         </w:rPr>
       </w:pPr>
-      <w:proofErr w:type="gramStart"/>
       <w:r>
         <w:rPr>
           <w:rFonts w:ascii="Courier New" w:eastAsia="Times New Roman" w:hAnsi="Courier New" w:cs="Courier New"/>
@@ -2359,29 +2011,8 @@
           <w:szCs w:val="20"/>
           <w:lang w:eastAsia="en-IN"/>
         </w:rPr>
-        <w:t>yum</w:t>
-      </w:r>
-      <w:proofErr w:type="gramEnd"/>
-      <w:r>
-        <w:rPr>
-          <w:rFonts w:ascii="Courier New" w:eastAsia="Times New Roman" w:hAnsi="Courier New" w:cs="Courier New"/>
-          <w:sz w:val="20"/>
-          <w:szCs w:val="20"/>
-          <w:lang w:eastAsia="en-IN"/>
-        </w:rPr>
-        <w:t xml:space="preserve"> install -y </w:t>
-      </w:r>
-      <w:proofErr w:type="spellStart"/>
-      <w:r>
-        <w:rPr>
-          <w:rFonts w:ascii="Courier New" w:eastAsia="Times New Roman" w:hAnsi="Courier New" w:cs="Courier New"/>
-          <w:sz w:val="20"/>
-          <w:szCs w:val="20"/>
-          <w:lang w:eastAsia="en-IN"/>
-        </w:rPr>
-        <w:t>httpd</w:t>
-      </w:r>
-      <w:proofErr w:type="spellEnd"/>
+        <w:t>yum install -y httpd</w:t>
+      </w:r>
     </w:p>
     <w:p>
       <w:pPr>
@@ -2411,8 +2042,6 @@
           <w:lang w:eastAsia="en-IN"/>
         </w:rPr>
       </w:pPr>
-      <w:proofErr w:type="spellStart"/>
-      <w:proofErr w:type="gramStart"/>
       <w:r>
         <w:rPr>
           <w:rFonts w:ascii="Courier New" w:eastAsia="Times New Roman" w:hAnsi="Courier New" w:cs="Courier New"/>
@@ -2420,30 +2049,8 @@
           <w:szCs w:val="20"/>
           <w:lang w:eastAsia="en-IN"/>
         </w:rPr>
-        <w:t>systemctl</w:t>
-      </w:r>
-      <w:proofErr w:type="spellEnd"/>
-      <w:proofErr w:type="gramEnd"/>
-      <w:r>
-        <w:rPr>
-          <w:rFonts w:ascii="Courier New" w:eastAsia="Times New Roman" w:hAnsi="Courier New" w:cs="Courier New"/>
-          <w:sz w:val="20"/>
-          <w:szCs w:val="20"/>
-          <w:lang w:eastAsia="en-IN"/>
-        </w:rPr>
-        <w:t xml:space="preserve"> start </w:t>
-      </w:r>
-      <w:proofErr w:type="spellStart"/>
-      <w:r>
-        <w:rPr>
-          <w:rFonts w:ascii="Courier New" w:eastAsia="Times New Roman" w:hAnsi="Courier New" w:cs="Courier New"/>
-          <w:sz w:val="20"/>
-          <w:szCs w:val="20"/>
-          <w:lang w:eastAsia="en-IN"/>
-        </w:rPr>
-        <w:t>httpd</w:t>
-      </w:r>
-      <w:proofErr w:type="spellEnd"/>
+        <w:t>systemctl start httpd</w:t>
+      </w:r>
     </w:p>
     <w:p>
       <w:pPr>
@@ -2473,8 +2080,6 @@
           <w:lang w:eastAsia="en-IN"/>
         </w:rPr>
       </w:pPr>
-      <w:proofErr w:type="spellStart"/>
-      <w:proofErr w:type="gramStart"/>
       <w:r>
         <w:rPr>
           <w:rFonts w:ascii="Courier New" w:eastAsia="Times New Roman" w:hAnsi="Courier New" w:cs="Courier New"/>
@@ -2482,30 +2087,8 @@
           <w:szCs w:val="20"/>
           <w:lang w:eastAsia="en-IN"/>
         </w:rPr>
-        <w:t>systemctl</w:t>
-      </w:r>
-      <w:proofErr w:type="spellEnd"/>
-      <w:proofErr w:type="gramEnd"/>
-      <w:r>
-        <w:rPr>
-          <w:rFonts w:ascii="Courier New" w:eastAsia="Times New Roman" w:hAnsi="Courier New" w:cs="Courier New"/>
-          <w:sz w:val="20"/>
-          <w:szCs w:val="20"/>
-          <w:lang w:eastAsia="en-IN"/>
-        </w:rPr>
-        <w:t xml:space="preserve"> enable </w:t>
-      </w:r>
-      <w:proofErr w:type="spellStart"/>
-      <w:r>
-        <w:rPr>
-          <w:rFonts w:ascii="Courier New" w:eastAsia="Times New Roman" w:hAnsi="Courier New" w:cs="Courier New"/>
-          <w:sz w:val="20"/>
-          <w:szCs w:val="20"/>
-          <w:lang w:eastAsia="en-IN"/>
-        </w:rPr>
-        <w:t>httpd</w:t>
-      </w:r>
-      <w:proofErr w:type="spellEnd"/>
+        <w:t>systemctl enable httpd</w:t>
+      </w:r>
     </w:p>
     <w:p>
       <w:pPr>
@@ -2535,7 +2118,6 @@
           <w:lang w:eastAsia="en-IN"/>
         </w:rPr>
       </w:pPr>
-      <w:proofErr w:type="gramStart"/>
       <w:r>
         <w:rPr>
           <w:rFonts w:ascii="Courier New" w:eastAsia="Times New Roman" w:hAnsi="Courier New" w:cs="Courier New"/>
@@ -2543,37 +2125,7 @@
           <w:szCs w:val="20"/>
           <w:lang w:eastAsia="en-IN"/>
         </w:rPr>
-        <w:t>echo</w:t>
-      </w:r>
-      <w:proofErr w:type="gramEnd"/>
-      <w:r>
-        <w:rPr>
-          <w:rFonts w:ascii="Courier New" w:eastAsia="Times New Roman" w:hAnsi="Courier New" w:cs="Courier New"/>
-          <w:sz w:val="20"/>
-          <w:szCs w:val="20"/>
-          <w:lang w:eastAsia="en-IN"/>
-        </w:rPr>
-        <w:t xml:space="preserve"> "Welcome to EC2 instance!" &gt; /</w:t>
-      </w:r>
-      <w:proofErr w:type="spellStart"/>
-      <w:r>
-        <w:rPr>
-          <w:rFonts w:ascii="Courier New" w:eastAsia="Times New Roman" w:hAnsi="Courier New" w:cs="Courier New"/>
-          <w:sz w:val="20"/>
-          <w:szCs w:val="20"/>
-          <w:lang w:eastAsia="en-IN"/>
-        </w:rPr>
-        <w:t>var</w:t>
-      </w:r>
-      <w:proofErr w:type="spellEnd"/>
-      <w:r>
-        <w:rPr>
-          <w:rFonts w:ascii="Courier New" w:eastAsia="Times New Roman" w:hAnsi="Courier New" w:cs="Courier New"/>
-          <w:sz w:val="20"/>
-          <w:szCs w:val="20"/>
-          <w:lang w:eastAsia="en-IN"/>
-        </w:rPr>
-        <w:t>/www/html/index.html</w:t>
+        <w:t>echo "Welcome to EC2 instance!" &gt; /var/www/html/index.html</w:t>
       </w:r>
     </w:p>
     <w:p>
@@ -2598,31 +2150,7 @@
           <w:szCs w:val="27"/>
           <w:lang w:eastAsia="en-IN"/>
         </w:rPr>
-        <w:t>🟣 Example 2: Cloud-</w:t>
-      </w:r>
-      <w:proofErr w:type="spellStart"/>
-      <w:r>
-        <w:rPr>
-          <w:rFonts w:ascii="Times New Roman" w:eastAsia="Times New Roman" w:hAnsi="Times New Roman" w:cs="Times New Roman"/>
-          <w:b/>
-          <w:bCs/>
-          <w:sz w:val="27"/>
-          <w:szCs w:val="27"/>
-          <w:lang w:eastAsia="en-IN"/>
-        </w:rPr>
-        <w:t>Init</w:t>
-      </w:r>
-      <w:proofErr w:type="spellEnd"/>
-      <w:r>
-        <w:rPr>
-          <w:rFonts w:ascii="Times New Roman" w:eastAsia="Times New Roman" w:hAnsi="Times New Roman" w:cs="Times New Roman"/>
-          <w:b/>
-          <w:bCs/>
-          <w:sz w:val="27"/>
-          <w:szCs w:val="27"/>
-          <w:lang w:eastAsia="en-IN"/>
-        </w:rPr>
-        <w:t xml:space="preserve"> YAML (more structured)</w:t>
+        <w:t>🟣 Example 2: Cloud-Init YAML (more structured)</w:t>
       </w:r>
     </w:p>
     <w:p>
@@ -2653,8 +2181,6 @@
           <w:lang w:eastAsia="en-IN"/>
         </w:rPr>
       </w:pPr>
-      <w:proofErr w:type="spellStart"/>
-      <w:proofErr w:type="gramStart"/>
       <w:r>
         <w:rPr>
           <w:rFonts w:ascii="Courier New" w:eastAsia="Times New Roman" w:hAnsi="Courier New" w:cs="Courier New"/>
@@ -2664,8 +2190,6 @@
         </w:rPr>
         <w:t>yaml</w:t>
       </w:r>
-      <w:proofErr w:type="spellEnd"/>
-      <w:proofErr w:type="gramEnd"/>
     </w:p>
     <w:p>
       <w:pPr>
@@ -2695,7 +2219,6 @@
           <w:lang w:eastAsia="en-IN"/>
         </w:rPr>
       </w:pPr>
-      <w:proofErr w:type="spellStart"/>
       <w:r>
         <w:rPr>
           <w:rFonts w:ascii="Courier New" w:eastAsia="Times New Roman" w:hAnsi="Courier New" w:cs="Courier New"/>
@@ -2705,7 +2228,6 @@
         </w:rPr>
         <w:t>CopyEdit</w:t>
       </w:r>
-      <w:proofErr w:type="spellEnd"/>
     </w:p>
     <w:p>
       <w:pPr>
@@ -2742,19 +2264,8 @@
           <w:szCs w:val="20"/>
           <w:lang w:eastAsia="en-IN"/>
         </w:rPr>
-        <w:t>#cloud-</w:t>
-      </w:r>
-      <w:proofErr w:type="spellStart"/>
-      <w:r>
-        <w:rPr>
-          <w:rFonts w:ascii="Courier New" w:eastAsia="Times New Roman" w:hAnsi="Courier New" w:cs="Courier New"/>
-          <w:sz w:val="20"/>
-          <w:szCs w:val="20"/>
-          <w:lang w:eastAsia="en-IN"/>
-        </w:rPr>
-        <w:t>config</w:t>
-      </w:r>
-      <w:proofErr w:type="spellEnd"/>
+        <w:t>#cloud-config</w:t>
+      </w:r>
     </w:p>
     <w:p>
       <w:pPr>
@@ -2784,7 +2295,6 @@
           <w:lang w:eastAsia="en-IN"/>
         </w:rPr>
       </w:pPr>
-      <w:proofErr w:type="gramStart"/>
       <w:r>
         <w:rPr>
           <w:rFonts w:ascii="Courier New" w:eastAsia="Times New Roman" w:hAnsi="Courier New" w:cs="Courier New"/>
@@ -2792,17 +2302,7 @@
           <w:szCs w:val="20"/>
           <w:lang w:eastAsia="en-IN"/>
         </w:rPr>
-        <w:t>packages</w:t>
-      </w:r>
-      <w:proofErr w:type="gramEnd"/>
-      <w:r>
-        <w:rPr>
-          <w:rFonts w:ascii="Courier New" w:eastAsia="Times New Roman" w:hAnsi="Courier New" w:cs="Courier New"/>
-          <w:sz w:val="20"/>
-          <w:szCs w:val="20"/>
-          <w:lang w:eastAsia="en-IN"/>
-        </w:rPr>
-        <w:t>:</w:t>
+        <w:t>packages:</w:t>
       </w:r>
     </w:p>
     <w:p>
@@ -2840,21 +2340,8 @@
           <w:szCs w:val="20"/>
           <w:lang w:eastAsia="en-IN"/>
         </w:rPr>
-        <w:t xml:space="preserve"> - </w:t>
-      </w:r>
-      <w:proofErr w:type="spellStart"/>
-      <w:proofErr w:type="gramStart"/>
-      <w:r>
-        <w:rPr>
-          <w:rFonts w:ascii="Courier New" w:eastAsia="Times New Roman" w:hAnsi="Courier New" w:cs="Courier New"/>
-          <w:sz w:val="20"/>
-          <w:szCs w:val="20"/>
-          <w:lang w:eastAsia="en-IN"/>
-        </w:rPr>
-        <w:t>httpd</w:t>
-      </w:r>
-      <w:proofErr w:type="spellEnd"/>
-      <w:proofErr w:type="gramEnd"/>
+        <w:t xml:space="preserve"> - httpd</w:t>
+      </w:r>
     </w:p>
     <w:p>
       <w:pPr>
@@ -2884,8 +2371,6 @@
           <w:lang w:eastAsia="en-IN"/>
         </w:rPr>
       </w:pPr>
-      <w:proofErr w:type="spellStart"/>
-      <w:proofErr w:type="gramStart"/>
       <w:r>
         <w:rPr>
           <w:rFonts w:ascii="Courier New" w:eastAsia="Times New Roman" w:hAnsi="Courier New" w:cs="Courier New"/>
@@ -2893,18 +2378,7 @@
           <w:szCs w:val="20"/>
           <w:lang w:eastAsia="en-IN"/>
         </w:rPr>
-        <w:t>runcmd</w:t>
-      </w:r>
-      <w:proofErr w:type="spellEnd"/>
-      <w:proofErr w:type="gramEnd"/>
-      <w:r>
-        <w:rPr>
-          <w:rFonts w:ascii="Courier New" w:eastAsia="Times New Roman" w:hAnsi="Courier New" w:cs="Courier New"/>
-          <w:sz w:val="20"/>
-          <w:szCs w:val="20"/>
-          <w:lang w:eastAsia="en-IN"/>
-        </w:rPr>
-        <w:t>:</w:t>
+        <w:t>runcmd:</w:t>
       </w:r>
     </w:p>
     <w:p>
@@ -2942,41 +2416,8 @@
           <w:szCs w:val="20"/>
           <w:lang w:eastAsia="en-IN"/>
         </w:rPr>
-        <w:t xml:space="preserve"> - </w:t>
-      </w:r>
-      <w:proofErr w:type="spellStart"/>
-      <w:proofErr w:type="gramStart"/>
-      <w:r>
-        <w:rPr>
-          <w:rFonts w:ascii="Courier New" w:eastAsia="Times New Roman" w:hAnsi="Courier New" w:cs="Courier New"/>
-          <w:sz w:val="20"/>
-          <w:szCs w:val="20"/>
-          <w:lang w:eastAsia="en-IN"/>
-        </w:rPr>
-        <w:t>systemctl</w:t>
-      </w:r>
-      <w:proofErr w:type="spellEnd"/>
-      <w:proofErr w:type="gramEnd"/>
-      <w:r>
-        <w:rPr>
-          <w:rFonts w:ascii="Courier New" w:eastAsia="Times New Roman" w:hAnsi="Courier New" w:cs="Courier New"/>
-          <w:sz w:val="20"/>
-          <w:szCs w:val="20"/>
-          <w:lang w:eastAsia="en-IN"/>
-        </w:rPr>
-        <w:t xml:space="preserve"> start </w:t>
-      </w:r>
-      <w:proofErr w:type="spellStart"/>
-      <w:r>
-        <w:rPr>
-          <w:rFonts w:ascii="Courier New" w:eastAsia="Times New Roman" w:hAnsi="Courier New" w:cs="Courier New"/>
-          <w:sz w:val="20"/>
-          <w:szCs w:val="20"/>
-          <w:lang w:eastAsia="en-IN"/>
-        </w:rPr>
-        <w:t>httpd</w:t>
-      </w:r>
-      <w:proofErr w:type="spellEnd"/>
+        <w:t xml:space="preserve"> - systemctl start httpd</w:t>
+      </w:r>
     </w:p>
     <w:p>
       <w:pPr>
@@ -3013,41 +2454,8 @@
           <w:szCs w:val="20"/>
           <w:lang w:eastAsia="en-IN"/>
         </w:rPr>
-        <w:t xml:space="preserve"> - </w:t>
-      </w:r>
-      <w:proofErr w:type="spellStart"/>
-      <w:proofErr w:type="gramStart"/>
-      <w:r>
-        <w:rPr>
-          <w:rFonts w:ascii="Courier New" w:eastAsia="Times New Roman" w:hAnsi="Courier New" w:cs="Courier New"/>
-          <w:sz w:val="20"/>
-          <w:szCs w:val="20"/>
-          <w:lang w:eastAsia="en-IN"/>
-        </w:rPr>
-        <w:t>systemctl</w:t>
-      </w:r>
-      <w:proofErr w:type="spellEnd"/>
-      <w:proofErr w:type="gramEnd"/>
-      <w:r>
-        <w:rPr>
-          <w:rFonts w:ascii="Courier New" w:eastAsia="Times New Roman" w:hAnsi="Courier New" w:cs="Courier New"/>
-          <w:sz w:val="20"/>
-          <w:szCs w:val="20"/>
-          <w:lang w:eastAsia="en-IN"/>
-        </w:rPr>
-        <w:t xml:space="preserve"> enable </w:t>
-      </w:r>
-      <w:proofErr w:type="spellStart"/>
-      <w:r>
-        <w:rPr>
-          <w:rFonts w:ascii="Courier New" w:eastAsia="Times New Roman" w:hAnsi="Courier New" w:cs="Courier New"/>
-          <w:sz w:val="20"/>
-          <w:szCs w:val="20"/>
-          <w:lang w:eastAsia="en-IN"/>
-        </w:rPr>
-        <w:t>httpd</w:t>
-      </w:r>
-      <w:proofErr w:type="spellEnd"/>
+        <w:t xml:space="preserve"> - systemctl enable httpd</w:t>
+      </w:r>
     </w:p>
     <w:p>
       <w:pPr>
@@ -3084,67 +2492,7 @@
           <w:szCs w:val="20"/>
           <w:lang w:eastAsia="en-IN"/>
         </w:rPr>
-        <w:t xml:space="preserve"> - </w:t>
-      </w:r>
-      <w:proofErr w:type="gramStart"/>
-      <w:r>
-        <w:rPr>
-          <w:rFonts w:ascii="Courier New" w:eastAsia="Times New Roman" w:hAnsi="Courier New" w:cs="Courier New"/>
-          <w:sz w:val="20"/>
-          <w:szCs w:val="20"/>
-          <w:lang w:eastAsia="en-IN"/>
-        </w:rPr>
-        <w:t>echo</w:t>
-      </w:r>
-      <w:proofErr w:type="gramEnd"/>
-      <w:r>
-        <w:rPr>
-          <w:rFonts w:ascii="Courier New" w:eastAsia="Times New Roman" w:hAnsi="Courier New" w:cs="Courier New"/>
-          <w:sz w:val="20"/>
-          <w:szCs w:val="20"/>
-          <w:lang w:eastAsia="en-IN"/>
-        </w:rPr>
-        <w:t xml:space="preserve"> "Deployed using cloud-</w:t>
-      </w:r>
-      <w:proofErr w:type="spellStart"/>
-      <w:r>
-        <w:rPr>
-          <w:rFonts w:ascii="Courier New" w:eastAsia="Times New Roman" w:hAnsi="Courier New" w:cs="Courier New"/>
-          <w:sz w:val="20"/>
-          <w:szCs w:val="20"/>
-          <w:lang w:eastAsia="en-IN"/>
-        </w:rPr>
-        <w:t>init</w:t>
-      </w:r>
-      <w:proofErr w:type="spellEnd"/>
-      <w:r>
-        <w:rPr>
-          <w:rFonts w:ascii="Courier New" w:eastAsia="Times New Roman" w:hAnsi="Courier New" w:cs="Courier New"/>
-          <w:sz w:val="20"/>
-          <w:szCs w:val="20"/>
-          <w:lang w:eastAsia="en-IN"/>
-        </w:rPr>
-        <w:t>" &gt; /</w:t>
-      </w:r>
-      <w:proofErr w:type="spellStart"/>
-      <w:r>
-        <w:rPr>
-          <w:rFonts w:ascii="Courier New" w:eastAsia="Times New Roman" w:hAnsi="Courier New" w:cs="Courier New"/>
-          <w:sz w:val="20"/>
-          <w:szCs w:val="20"/>
-          <w:lang w:eastAsia="en-IN"/>
-        </w:rPr>
-        <w:t>var</w:t>
-      </w:r>
-      <w:proofErr w:type="spellEnd"/>
-      <w:r>
-        <w:rPr>
-          <w:rFonts w:ascii="Courier New" w:eastAsia="Times New Roman" w:hAnsi="Courier New" w:cs="Courier New"/>
-          <w:sz w:val="20"/>
-          <w:szCs w:val="20"/>
-          <w:lang w:eastAsia="en-IN"/>
-        </w:rPr>
-        <w:t>/www/html/index.html</w:t>
+        <w:t xml:space="preserve"> - echo "Deployed using cloud-init" &gt; /var/www/html/index.html</w:t>
       </w:r>
     </w:p>
     <w:p>
@@ -3334,7 +2682,6 @@
         </w:rPr>
         <w:t xml:space="preserve">Through </w:t>
       </w:r>
-      <w:proofErr w:type="spellStart"/>
       <w:r>
         <w:rPr>
           <w:rFonts w:ascii="Times New Roman" w:eastAsia="Times New Roman" w:hAnsi="Times New Roman" w:cs="Times New Roman"/>
@@ -3346,7 +2693,6 @@
         </w:rPr>
         <w:t>CloudFormation</w:t>
       </w:r>
-      <w:proofErr w:type="spellEnd"/>
       <w:r>
         <w:rPr>
           <w:rFonts w:ascii="Times New Roman" w:eastAsia="Times New Roman" w:hAnsi="Times New Roman" w:cs="Times New Roman"/>
@@ -3356,7 +2702,6 @@
         </w:rPr>
         <w:t xml:space="preserve"> using </w:t>
       </w:r>
-      <w:proofErr w:type="spellStart"/>
       <w:r>
         <w:rPr>
           <w:rFonts w:ascii="Courier New" w:eastAsia="Times New Roman" w:hAnsi="Courier New" w:cs="Courier New"/>
@@ -3366,7 +2711,6 @@
         </w:rPr>
         <w:t>UserData</w:t>
       </w:r>
-      <w:proofErr w:type="spellEnd"/>
       <w:r>
         <w:rPr>
           <w:rFonts w:ascii="Times New Roman" w:eastAsia="Times New Roman" w:hAnsi="Times New Roman" w:cs="Times New Roman"/>
@@ -3489,47 +2833,7 @@
           <w:szCs w:val="24"/>
           <w:lang w:eastAsia="en-IN"/>
         </w:rPr>
-        <w:t>To make it re-run on every reboot, you must customize it (e.g., modify cloud-</w:t>
-      </w:r>
-      <w:proofErr w:type="spellStart"/>
-      <w:r>
-        <w:rPr>
-          <w:rFonts w:ascii="Times New Roman" w:eastAsia="Times New Roman" w:hAnsi="Times New Roman" w:cs="Times New Roman"/>
-          <w:sz w:val="24"/>
-          <w:szCs w:val="24"/>
-          <w:lang w:eastAsia="en-IN"/>
-        </w:rPr>
-        <w:t>init</w:t>
-      </w:r>
-      <w:proofErr w:type="spellEnd"/>
-      <w:r>
-        <w:rPr>
-          <w:rFonts w:ascii="Times New Roman" w:eastAsia="Times New Roman" w:hAnsi="Times New Roman" w:cs="Times New Roman"/>
-          <w:sz w:val="24"/>
-          <w:szCs w:val="24"/>
-          <w:lang w:eastAsia="en-IN"/>
-        </w:rPr>
-        <w:t xml:space="preserve"> settings or use </w:t>
-      </w:r>
-      <w:proofErr w:type="spellStart"/>
-      <w:r>
-        <w:rPr>
-          <w:rFonts w:ascii="Times New Roman" w:eastAsia="Times New Roman" w:hAnsi="Times New Roman" w:cs="Times New Roman"/>
-          <w:sz w:val="24"/>
-          <w:szCs w:val="24"/>
-          <w:lang w:eastAsia="en-IN"/>
-        </w:rPr>
-        <w:t>cron</w:t>
-      </w:r>
-      <w:proofErr w:type="spellEnd"/>
-      <w:r>
-        <w:rPr>
-          <w:rFonts w:ascii="Times New Roman" w:eastAsia="Times New Roman" w:hAnsi="Times New Roman" w:cs="Times New Roman"/>
-          <w:sz w:val="24"/>
-          <w:szCs w:val="24"/>
-          <w:lang w:eastAsia="en-IN"/>
-        </w:rPr>
-        <w:t>).</w:t>
+        <w:t>To make it re-run on every reboot, you must customize it (e.g., modify cloud-init settings or use cron).</w:t>
       </w:r>
     </w:p>
     <w:p>
@@ -3657,8 +2961,6 @@
           <w:lang w:eastAsia="en-IN"/>
         </w:rPr>
       </w:pPr>
-      <w:proofErr w:type="spellStart"/>
-      <w:proofErr w:type="gramStart"/>
       <w:r>
         <w:rPr>
           <w:rFonts w:ascii="Courier New" w:eastAsia="Times New Roman" w:hAnsi="Courier New" w:cs="Courier New"/>
@@ -3666,38 +2968,7 @@
           <w:szCs w:val="20"/>
           <w:lang w:eastAsia="en-IN"/>
         </w:rPr>
-        <w:t>sudo</w:t>
-      </w:r>
-      <w:proofErr w:type="spellEnd"/>
-      <w:proofErr w:type="gramEnd"/>
-      <w:r>
-        <w:rPr>
-          <w:rFonts w:ascii="Courier New" w:eastAsia="Times New Roman" w:hAnsi="Courier New" w:cs="Courier New"/>
-          <w:sz w:val="20"/>
-          <w:szCs w:val="20"/>
-          <w:lang w:eastAsia="en-IN"/>
-        </w:rPr>
-        <w:t xml:space="preserve"> cat /</w:t>
-      </w:r>
-      <w:proofErr w:type="spellStart"/>
-      <w:r>
-        <w:rPr>
-          <w:rFonts w:ascii="Courier New" w:eastAsia="Times New Roman" w:hAnsi="Courier New" w:cs="Courier New"/>
-          <w:sz w:val="20"/>
-          <w:szCs w:val="20"/>
-          <w:lang w:eastAsia="en-IN"/>
-        </w:rPr>
-        <w:t>var</w:t>
-      </w:r>
-      <w:proofErr w:type="spellEnd"/>
-      <w:r>
-        <w:rPr>
-          <w:rFonts w:ascii="Courier New" w:eastAsia="Times New Roman" w:hAnsi="Courier New" w:cs="Courier New"/>
-          <w:sz w:val="20"/>
-          <w:szCs w:val="20"/>
-          <w:lang w:eastAsia="en-IN"/>
-        </w:rPr>
-        <w:t>/log/cloud-init-output.log</w:t>
+        <w:t>sudo cat /var/log/cloud-init-output.log</w:t>
       </w:r>
     </w:p>
     <w:p>
@@ -3797,19 +3068,8 @@
           <w:szCs w:val="28"/>
           <w:lang w:val="en-US"/>
         </w:rPr>
-        <w:t xml:space="preserve">Can we assign role </w:t>
-      </w:r>
-      <w:proofErr w:type="gramStart"/>
-      <w:r>
-        <w:rPr>
-          <w:b/>
-          <w:sz w:val="28"/>
-          <w:szCs w:val="28"/>
-          <w:lang w:val="en-US"/>
-        </w:rPr>
-        <w:t>ec2 ?</w:t>
-      </w:r>
-      <w:proofErr w:type="gramEnd"/>
+        <w:t>Can we assign role ec2 ?</w:t>
+      </w:r>
     </w:p>
     <w:p>
       <w:pPr>
@@ -3884,27 +3144,7 @@
           <w:szCs w:val="28"/>
           <w:lang w:val="en-US"/>
         </w:rPr>
-        <w:t xml:space="preserve">EBS </w:t>
-      </w:r>
-      <w:proofErr w:type="spellStart"/>
-      <w:r>
-        <w:rPr>
-          <w:b/>
-          <w:sz w:val="28"/>
-          <w:szCs w:val="28"/>
-          <w:lang w:val="en-US"/>
-        </w:rPr>
-        <w:t>snapcahat</w:t>
-      </w:r>
-      <w:proofErr w:type="spellEnd"/>
-      <w:r>
-        <w:rPr>
-          <w:b/>
-          <w:sz w:val="28"/>
-          <w:szCs w:val="28"/>
-          <w:lang w:val="en-US"/>
-        </w:rPr>
-        <w:t>:</w:t>
+        <w:t>EBS snapcahat:</w:t>
       </w:r>
     </w:p>
     <w:p>
@@ -4689,7 +3929,7 @@
           <w:szCs w:val="28"/>
           <w:lang w:val="en-US"/>
         </w:rPr>
-        <w:t>S3:</w:t>
+        <w:t>AWS Lambda:</w:t>
       </w:r>
     </w:p>
     <w:p>
@@ -4708,10 +3948,10 @@
         </w:rPr>
         <w:lastRenderedPageBreak/>
         <w:drawing>
-          <wp:inline distT="0" distB="0" distL="0" distR="0" wp14:anchorId="738BE5C3" wp14:editId="58FA5429">
-            <wp:extent cx="5731510" cy="6058535"/>
+          <wp:inline distT="0" distB="0" distL="0" distR="0" wp14:anchorId="76B7E060" wp14:editId="17B952F4">
+            <wp:extent cx="5731510" cy="3067827"/>
             <wp:effectExtent l="0" t="0" r="2540" b="0"/>
-            <wp:docPr id="21" name="Picture 21" descr="https://miro.medium.com/v2/resize:fit:700/1*hi4b3R4WqzWCRFXOqCsRQQ.jpeg"/>
+            <wp:docPr id="22" name="Picture 22"/>
             <wp:cNvGraphicFramePr>
               <a:graphicFrameLocks xmlns:a="http://schemas.openxmlformats.org/drawingml/2006/main" noChangeAspect="1"/>
             </wp:cNvGraphicFramePr>
@@ -4719,36 +3959,23 @@
               <a:graphicData uri="http://schemas.openxmlformats.org/drawingml/2006/picture">
                 <pic:pic xmlns:pic="http://schemas.openxmlformats.org/drawingml/2006/picture">
                   <pic:nvPicPr>
-                    <pic:cNvPr id="0" name="Picture 1" descr="https://miro.medium.com/v2/resize:fit:700/1*hi4b3R4WqzWCRFXOqCsRQQ.jpeg"/>
-                    <pic:cNvPicPr>
-                      <a:picLocks noChangeAspect="1" noChangeArrowheads="1"/>
-                    </pic:cNvPicPr>
+                    <pic:cNvPr id="0" name=""/>
+                    <pic:cNvPicPr/>
                   </pic:nvPicPr>
                   <pic:blipFill>
-                    <a:blip r:embed="rId26">
-                      <a:extLst>
-                        <a:ext uri="{28A0092B-C50C-407E-A947-70E740481C1C}">
-                          <a14:useLocalDpi xmlns:a14="http://schemas.microsoft.com/office/drawing/2010/main" val="0"/>
-                        </a:ext>
-                      </a:extLst>
-                    </a:blip>
-                    <a:srcRect/>
+                    <a:blip r:embed="rId26"/>
                     <a:stretch>
                       <a:fillRect/>
                     </a:stretch>
                   </pic:blipFill>
-                  <pic:spPr bwMode="auto">
+                  <pic:spPr>
                     <a:xfrm>
                       <a:off x="0" y="0"/>
-                      <a:ext cx="5731510" cy="6058535"/>
+                      <a:ext cx="5731510" cy="3067827"/>
                     </a:xfrm>
                     <a:prstGeom prst="rect">
                       <a:avLst/>
                     </a:prstGeom>
-                    <a:noFill/>
-                    <a:ln>
-                      <a:noFill/>
-                    </a:ln>
                   </pic:spPr>
                 </pic:pic>
               </a:graphicData>
@@ -4756,6 +3983,793 @@
           </wp:inline>
         </w:drawing>
       </w:r>
+    </w:p>
+    <w:p>
+      <w:pPr>
+        <w:rPr>
+          <w:b/>
+          <w:sz w:val="28"/>
+          <w:szCs w:val="28"/>
+          <w:lang w:val="en-US"/>
+        </w:rPr>
+      </w:pPr>
+    </w:p>
+    <w:p>
+      <w:pPr>
+        <w:rPr>
+          <w:b/>
+          <w:sz w:val="28"/>
+          <w:szCs w:val="28"/>
+          <w:lang w:val="en-US"/>
+        </w:rPr>
+      </w:pPr>
+      <w:r>
+        <w:rPr>
+          <w:noProof/>
+          <w:lang w:eastAsia="en-IN"/>
+        </w:rPr>
+        <w:drawing>
+          <wp:inline distT="0" distB="0" distL="0" distR="0" wp14:anchorId="5A93889F" wp14:editId="6C0073FE">
+            <wp:extent cx="5731510" cy="2994959"/>
+            <wp:effectExtent l="0" t="0" r="2540" b="0"/>
+            <wp:docPr id="23" name="Picture 23"/>
+            <wp:cNvGraphicFramePr>
+              <a:graphicFrameLocks xmlns:a="http://schemas.openxmlformats.org/drawingml/2006/main" noChangeAspect="1"/>
+            </wp:cNvGraphicFramePr>
+            <a:graphic xmlns:a="http://schemas.openxmlformats.org/drawingml/2006/main">
+              <a:graphicData uri="http://schemas.openxmlformats.org/drawingml/2006/picture">
+                <pic:pic xmlns:pic="http://schemas.openxmlformats.org/drawingml/2006/picture">
+                  <pic:nvPicPr>
+                    <pic:cNvPr id="0" name=""/>
+                    <pic:cNvPicPr/>
+                  </pic:nvPicPr>
+                  <pic:blipFill>
+                    <a:blip r:embed="rId27"/>
+                    <a:stretch>
+                      <a:fillRect/>
+                    </a:stretch>
+                  </pic:blipFill>
+                  <pic:spPr>
+                    <a:xfrm>
+                      <a:off x="0" y="0"/>
+                      <a:ext cx="5731510" cy="2994959"/>
+                    </a:xfrm>
+                    <a:prstGeom prst="rect">
+                      <a:avLst/>
+                    </a:prstGeom>
+                  </pic:spPr>
+                </pic:pic>
+              </a:graphicData>
+            </a:graphic>
+          </wp:inline>
+        </w:drawing>
+      </w:r>
+    </w:p>
+    <w:p>
+      <w:pPr>
+        <w:rPr>
+          <w:b/>
+          <w:sz w:val="28"/>
+          <w:szCs w:val="28"/>
+          <w:lang w:val="en-US"/>
+        </w:rPr>
+      </w:pPr>
+      <w:r>
+        <w:rPr>
+          <w:noProof/>
+          <w:lang w:eastAsia="en-IN"/>
+        </w:rPr>
+        <w:lastRenderedPageBreak/>
+        <w:drawing>
+          <wp:inline distT="0" distB="0" distL="0" distR="0" wp14:anchorId="0796BED8" wp14:editId="4F678F82">
+            <wp:extent cx="5731510" cy="2801459"/>
+            <wp:effectExtent l="0" t="0" r="2540" b="0"/>
+            <wp:docPr id="24" name="Picture 24"/>
+            <wp:cNvGraphicFramePr>
+              <a:graphicFrameLocks xmlns:a="http://schemas.openxmlformats.org/drawingml/2006/main" noChangeAspect="1"/>
+            </wp:cNvGraphicFramePr>
+            <a:graphic xmlns:a="http://schemas.openxmlformats.org/drawingml/2006/main">
+              <a:graphicData uri="http://schemas.openxmlformats.org/drawingml/2006/picture">
+                <pic:pic xmlns:pic="http://schemas.openxmlformats.org/drawingml/2006/picture">
+                  <pic:nvPicPr>
+                    <pic:cNvPr id="0" name=""/>
+                    <pic:cNvPicPr/>
+                  </pic:nvPicPr>
+                  <pic:blipFill>
+                    <a:blip r:embed="rId28"/>
+                    <a:stretch>
+                      <a:fillRect/>
+                    </a:stretch>
+                  </pic:blipFill>
+                  <pic:spPr>
+                    <a:xfrm>
+                      <a:off x="0" y="0"/>
+                      <a:ext cx="5731510" cy="2801459"/>
+                    </a:xfrm>
+                    <a:prstGeom prst="rect">
+                      <a:avLst/>
+                    </a:prstGeom>
+                  </pic:spPr>
+                </pic:pic>
+              </a:graphicData>
+            </a:graphic>
+          </wp:inline>
+        </w:drawing>
+      </w:r>
+    </w:p>
+    <w:p>
+      <w:pPr>
+        <w:rPr>
+          <w:b/>
+          <w:sz w:val="28"/>
+          <w:szCs w:val="28"/>
+          <w:lang w:val="en-US"/>
+        </w:rPr>
+      </w:pPr>
+    </w:p>
+    <w:p>
+      <w:pPr>
+        <w:rPr>
+          <w:b/>
+          <w:sz w:val="28"/>
+          <w:szCs w:val="28"/>
+          <w:lang w:val="en-US"/>
+        </w:rPr>
+      </w:pPr>
+      <w:r>
+        <w:rPr>
+          <w:b/>
+          <w:sz w:val="28"/>
+          <w:szCs w:val="28"/>
+          <w:lang w:val="en-US"/>
+        </w:rPr>
+        <w:t>public class Hello implements RequestHandler&lt;Object, String&gt; {</w:t>
+      </w:r>
+    </w:p>
+    <w:p>
+      <w:pPr>
+        <w:rPr>
+          <w:b/>
+          <w:sz w:val="28"/>
+          <w:szCs w:val="28"/>
+          <w:lang w:val="en-US"/>
+        </w:rPr>
+      </w:pPr>
+      <w:r>
+        <w:rPr>
+          <w:b/>
+          <w:sz w:val="28"/>
+          <w:szCs w:val="28"/>
+          <w:lang w:val="en-US"/>
+        </w:rPr>
+        <w:t xml:space="preserve">    public String handleRequest(final Object input, final Context context) {</w:t>
+      </w:r>
+    </w:p>
+    <w:p>
+      <w:pPr>
+        <w:rPr>
+          <w:b/>
+          <w:sz w:val="28"/>
+          <w:szCs w:val="28"/>
+          <w:lang w:val="en-US"/>
+        </w:rPr>
+      </w:pPr>
+      <w:r>
+        <w:rPr>
+          <w:b/>
+          <w:sz w:val="28"/>
+          <w:szCs w:val="28"/>
+          <w:lang w:val="en-US"/>
+        </w:rPr>
+        <w:t xml:space="preserve">        System.out.println(input);</w:t>
+      </w:r>
+    </w:p>
+    <w:p>
+      <w:pPr>
+        <w:rPr>
+          <w:b/>
+          <w:sz w:val="28"/>
+          <w:szCs w:val="28"/>
+          <w:lang w:val="en-US"/>
+        </w:rPr>
+      </w:pPr>
+      <w:r>
+        <w:rPr>
+          <w:b/>
+          <w:sz w:val="28"/>
+          <w:szCs w:val="28"/>
+          <w:lang w:val="en-US"/>
+        </w:rPr>
+        <w:t xml:space="preserve">        return "Hello from Lambda!";</w:t>
+      </w:r>
+    </w:p>
+    <w:p>
+      <w:pPr>
+        <w:rPr>
+          <w:b/>
+          <w:sz w:val="28"/>
+          <w:szCs w:val="28"/>
+          <w:lang w:val="en-US"/>
+        </w:rPr>
+      </w:pPr>
+      <w:r>
+        <w:rPr>
+          <w:b/>
+          <w:sz w:val="28"/>
+          <w:szCs w:val="28"/>
+          <w:lang w:val="en-US"/>
+        </w:rPr>
+        <w:t xml:space="preserve">    }</w:t>
+      </w:r>
+    </w:p>
+    <w:p>
+      <w:pPr>
+        <w:rPr>
+          <w:b/>
+          <w:sz w:val="28"/>
+          <w:szCs w:val="28"/>
+          <w:lang w:val="en-US"/>
+        </w:rPr>
+      </w:pPr>
+      <w:r>
+        <w:rPr>
+          <w:b/>
+          <w:sz w:val="28"/>
+          <w:szCs w:val="28"/>
+          <w:lang w:val="en-US"/>
+        </w:rPr>
+        <w:t>}</w:t>
+      </w:r>
+    </w:p>
+    <w:p>
+      <w:pPr>
+        <w:rPr>
+          <w:b/>
+          <w:sz w:val="28"/>
+          <w:szCs w:val="28"/>
+          <w:lang w:val="en-US"/>
+        </w:rPr>
+      </w:pPr>
+    </w:p>
+    <w:p>
+      <w:pPr>
+        <w:rPr>
+          <w:b/>
+          <w:sz w:val="28"/>
+          <w:szCs w:val="28"/>
+          <w:lang w:val="en-US"/>
+        </w:rPr>
+      </w:pPr>
+    </w:p>
+    <w:p>
+      <w:pPr>
+        <w:rPr>
+          <w:b/>
+          <w:sz w:val="28"/>
+          <w:szCs w:val="28"/>
+          <w:lang w:val="en-US"/>
+        </w:rPr>
+      </w:pPr>
+    </w:p>
+    <w:p>
+      <w:pPr>
+        <w:rPr>
+          <w:b/>
+          <w:sz w:val="28"/>
+          <w:szCs w:val="28"/>
+          <w:lang w:val="en-US"/>
+        </w:rPr>
+      </w:pPr>
+    </w:p>
+    <w:p>
+      <w:pPr>
+        <w:rPr>
+          <w:b/>
+          <w:sz w:val="28"/>
+          <w:szCs w:val="28"/>
+          <w:lang w:val="en-US"/>
+        </w:rPr>
+      </w:pPr>
+    </w:p>
+    <w:p>
+      <w:pPr>
+        <w:rPr>
+          <w:b/>
+          <w:sz w:val="28"/>
+          <w:szCs w:val="28"/>
+          <w:lang w:val="en-US"/>
+        </w:rPr>
+      </w:pPr>
+    </w:p>
+    <w:p>
+      <w:pPr>
+        <w:rPr>
+          <w:b/>
+          <w:sz w:val="28"/>
+          <w:szCs w:val="28"/>
+          <w:lang w:val="en-US"/>
+        </w:rPr>
+      </w:pPr>
+    </w:p>
+    <w:p>
+      <w:pPr>
+        <w:rPr>
+          <w:b/>
+          <w:sz w:val="28"/>
+          <w:szCs w:val="28"/>
+          <w:lang w:val="en-US"/>
+        </w:rPr>
+      </w:pPr>
+    </w:p>
+    <w:p>
+      <w:pPr>
+        <w:rPr>
+          <w:b/>
+          <w:sz w:val="28"/>
+          <w:szCs w:val="28"/>
+          <w:lang w:val="en-US"/>
+        </w:rPr>
+      </w:pPr>
+      <w:r>
+        <w:rPr>
+          <w:b/>
+          <w:sz w:val="28"/>
+          <w:szCs w:val="28"/>
+          <w:lang w:val="en-US"/>
+        </w:rPr>
+        <w:lastRenderedPageBreak/>
+        <w:t xml:space="preserve">public class HelloHandler implements </w:t>
+      </w:r>
+      <w:r>
+        <w:rPr>
+          <w:b/>
+          <w:sz w:val="28"/>
+          <w:szCs w:val="28"/>
+          <w:highlight w:val="yellow"/>
+          <w:lang w:val="en-US"/>
+        </w:rPr>
+        <w:t>RequestHandler&lt;APIGatewayProxyRequestEvent, APIGatewayProxyResponseEvent&gt;</w:t>
+      </w:r>
+      <w:r>
+        <w:rPr>
+          <w:b/>
+          <w:sz w:val="28"/>
+          <w:szCs w:val="28"/>
+          <w:lang w:val="en-US"/>
+        </w:rPr>
+        <w:t xml:space="preserve"> {</w:t>
+      </w:r>
+    </w:p>
+    <w:p>
+      <w:pPr>
+        <w:rPr>
+          <w:b/>
+          <w:sz w:val="28"/>
+          <w:szCs w:val="28"/>
+          <w:lang w:val="en-US"/>
+        </w:rPr>
+      </w:pPr>
+      <w:r>
+        <w:rPr>
+          <w:b/>
+          <w:sz w:val="28"/>
+          <w:szCs w:val="28"/>
+          <w:lang w:val="en-US"/>
+        </w:rPr>
+        <w:t xml:space="preserve">    </w:t>
+      </w:r>
+      <w:r>
+        <w:rPr>
+          <w:b/>
+          <w:sz w:val="28"/>
+          <w:szCs w:val="28"/>
+          <w:highlight w:val="yellow"/>
+          <w:lang w:val="en-US"/>
+        </w:rPr>
+        <w:t>public APIGatewayProxyResponseEvent handleRequest(APIGatewayProxyRequestEvent request, Context context) {</w:t>
+      </w:r>
+    </w:p>
+    <w:p>
+      <w:pPr>
+        <w:rPr>
+          <w:b/>
+          <w:sz w:val="28"/>
+          <w:szCs w:val="28"/>
+          <w:lang w:val="en-US"/>
+        </w:rPr>
+      </w:pPr>
+      <w:r>
+        <w:rPr>
+          <w:b/>
+          <w:sz w:val="28"/>
+          <w:szCs w:val="28"/>
+          <w:lang w:val="en-US"/>
+        </w:rPr>
+        <w:t xml:space="preserve">        String name = request.getQueryStringParameters().getOrDefault("name", "Guest");</w:t>
+      </w:r>
+    </w:p>
+    <w:p>
+      <w:pPr>
+        <w:rPr>
+          <w:b/>
+          <w:sz w:val="28"/>
+          <w:szCs w:val="28"/>
+          <w:lang w:val="en-US"/>
+        </w:rPr>
+      </w:pPr>
+      <w:r>
+        <w:rPr>
+          <w:b/>
+          <w:sz w:val="28"/>
+          <w:szCs w:val="28"/>
+          <w:lang w:val="en-US"/>
+        </w:rPr>
+        <w:t xml:space="preserve">        Stri</w:t>
+      </w:r>
+      <w:r>
+        <w:rPr>
+          <w:b/>
+          <w:sz w:val="28"/>
+          <w:szCs w:val="28"/>
+          <w:lang w:val="en-US"/>
+        </w:rPr>
+        <w:t>ng response = "Hello, " + name;</w:t>
+      </w:r>
+    </w:p>
+    <w:p>
+      <w:pPr>
+        <w:rPr>
+          <w:b/>
+          <w:sz w:val="28"/>
+          <w:szCs w:val="28"/>
+          <w:lang w:val="en-US"/>
+        </w:rPr>
+      </w:pPr>
+      <w:r>
+        <w:rPr>
+          <w:b/>
+          <w:sz w:val="28"/>
+          <w:szCs w:val="28"/>
+          <w:lang w:val="en-US"/>
+        </w:rPr>
+        <w:t xml:space="preserve">        return new APIGatewayProxyResponseEvent()</w:t>
+      </w:r>
+    </w:p>
+    <w:p>
+      <w:pPr>
+        <w:rPr>
+          <w:b/>
+          <w:sz w:val="28"/>
+          <w:szCs w:val="28"/>
+          <w:lang w:val="en-US"/>
+        </w:rPr>
+      </w:pPr>
+      <w:r>
+        <w:rPr>
+          <w:b/>
+          <w:sz w:val="28"/>
+          <w:szCs w:val="28"/>
+          <w:lang w:val="en-US"/>
+        </w:rPr>
+        <w:t xml:space="preserve">                .withStatusCode(200)</w:t>
+      </w:r>
+    </w:p>
+    <w:p>
+      <w:pPr>
+        <w:rPr>
+          <w:b/>
+          <w:sz w:val="28"/>
+          <w:szCs w:val="28"/>
+          <w:lang w:val="en-US"/>
+        </w:rPr>
+      </w:pPr>
+      <w:r>
+        <w:rPr>
+          <w:b/>
+          <w:sz w:val="28"/>
+          <w:szCs w:val="28"/>
+          <w:lang w:val="en-US"/>
+        </w:rPr>
+        <w:t xml:space="preserve">                .withBody(response);</w:t>
+      </w:r>
+    </w:p>
+    <w:p>
+      <w:pPr>
+        <w:rPr>
+          <w:b/>
+          <w:sz w:val="28"/>
+          <w:szCs w:val="28"/>
+          <w:lang w:val="en-US"/>
+        </w:rPr>
+      </w:pPr>
+      <w:r>
+        <w:rPr>
+          <w:b/>
+          <w:sz w:val="28"/>
+          <w:szCs w:val="28"/>
+          <w:lang w:val="en-US"/>
+        </w:rPr>
+        <w:t xml:space="preserve">    }</w:t>
+      </w:r>
+    </w:p>
+    <w:p>
+      <w:pPr>
+        <w:rPr>
+          <w:b/>
+          <w:sz w:val="28"/>
+          <w:szCs w:val="28"/>
+          <w:lang w:val="en-US"/>
+        </w:rPr>
+      </w:pPr>
+      <w:r>
+        <w:rPr>
+          <w:b/>
+          <w:sz w:val="28"/>
+          <w:szCs w:val="28"/>
+          <w:lang w:val="en-US"/>
+        </w:rPr>
+        <w:t>}</w:t>
+      </w:r>
+    </w:p>
+    <w:p>
+      <w:pPr>
+        <w:rPr>
+          <w:b/>
+          <w:sz w:val="28"/>
+          <w:szCs w:val="28"/>
+          <w:lang w:val="en-US"/>
+        </w:rPr>
+      </w:pPr>
+    </w:p>
+    <w:p>
+      <w:r>
+        <w:t>no my qustion is i want send only https call only, with out api gateway possible?</w:t>
+      </w:r>
+    </w:p>
+    <w:p>
+      <w:pPr>
+        <w:pStyle w:val="Heading6"/>
+      </w:pPr>
+      <w:r>
+        <w:t>ChatGPT said:</w:t>
+      </w:r>
+    </w:p>
+    <w:p>
+      <w:pPr>
+        <w:pStyle w:val="NormalWeb"/>
+      </w:pPr>
+      <w:r>
+        <w:t xml:space="preserve">Ah! Now your question is </w:t>
+      </w:r>
+      <w:r>
+        <w:rPr>
+          <w:rStyle w:val="Strong"/>
+        </w:rPr>
+        <w:t>very clear</w:t>
+      </w:r>
+      <w:r>
+        <w:t>:</w:t>
+      </w:r>
+    </w:p>
+    <w:p>
+      <w:pPr>
+        <w:pStyle w:val="NormalWeb"/>
+      </w:pPr>
+      <w:r>
+        <w:t xml:space="preserve">🧾 “Can I invoke a Lambda using only an </w:t>
+      </w:r>
+      <w:r>
+        <w:rPr>
+          <w:rStyle w:val="Strong"/>
+        </w:rPr>
+        <w:t>HTTPS call</w:t>
+      </w:r>
+      <w:r>
+        <w:t xml:space="preserve">, but </w:t>
+      </w:r>
+      <w:r>
+        <w:rPr>
+          <w:rStyle w:val="Strong"/>
+        </w:rPr>
+        <w:t>without using API Gateway</w:t>
+      </w:r>
+      <w:r>
+        <w:t>?”</w:t>
+      </w:r>
+    </w:p>
+    <w:p>
+      <w:r>
+        <w:pict>
+          <v:rect id="_x0000_i1030" style="width:0;height:1.5pt" o:hralign="center" o:hrstd="t" o:hr="t" fillcolor="#a0a0a0" stroked="f"/>
+        </w:pict>
+      </w:r>
+    </w:p>
+    <w:p>
+      <w:pPr>
+        <w:pStyle w:val="Heading2"/>
+      </w:pPr>
+      <w:r>
+        <w:t xml:space="preserve">🔴 Short Answer: </w:t>
+      </w:r>
+      <w:r>
+        <w:rPr>
+          <w:rStyle w:val="Strong"/>
+          <w:b/>
+          <w:bCs/>
+        </w:rPr>
+        <w:t>No, not directly.</w:t>
+      </w:r>
+    </w:p>
+    <w:p>
+      <w:pPr>
+        <w:pStyle w:val="Heading3"/>
+      </w:pPr>
+      <w:r>
+        <w:t xml:space="preserve">❌ AWS Lambda does </w:t>
+      </w:r>
+      <w:r>
+        <w:rPr>
+          <w:rStyle w:val="Strong"/>
+          <w:b/>
+          <w:bCs/>
+        </w:rPr>
+        <w:t>not expose an HTTPS endpoint by itself</w:t>
+      </w:r>
+      <w:r>
+        <w:t>.</w:t>
+      </w:r>
+    </w:p>
+    <w:p>
+      <w:pPr>
+        <w:pStyle w:val="NormalWeb"/>
+      </w:pPr>
+      <w:r>
+        <w:t xml:space="preserve">Lambda is a </w:t>
+      </w:r>
+      <w:r>
+        <w:rPr>
+          <w:rStyle w:val="Strong"/>
+        </w:rPr>
+        <w:t>compute service</w:t>
+      </w:r>
+      <w:r>
+        <w:t>, not a web server.</w:t>
+      </w:r>
+    </w:p>
+    <w:p>
+      <w:pPr>
+        <w:rPr>
+          <w:b/>
+          <w:sz w:val="28"/>
+          <w:szCs w:val="28"/>
+          <w:lang w:val="en-US"/>
+        </w:rPr>
+      </w:pPr>
+    </w:p>
+    <w:p>
+      <w:pPr>
+        <w:rPr>
+          <w:b/>
+          <w:sz w:val="28"/>
+          <w:szCs w:val="28"/>
+          <w:lang w:val="en-US"/>
+        </w:rPr>
+      </w:pPr>
+      <w:r>
+        <w:rPr>
+          <w:noProof/>
+          <w:lang w:eastAsia="en-IN"/>
+        </w:rPr>
+        <w:lastRenderedPageBreak/>
+        <w:drawing>
+          <wp:inline distT="0" distB="0" distL="0" distR="0" wp14:anchorId="4389CFE0" wp14:editId="4F455C6E">
+            <wp:extent cx="5731510" cy="2822891"/>
+            <wp:effectExtent l="0" t="0" r="2540" b="0"/>
+            <wp:docPr id="25" name="Picture 25"/>
+            <wp:cNvGraphicFramePr>
+              <a:graphicFrameLocks xmlns:a="http://schemas.openxmlformats.org/drawingml/2006/main" noChangeAspect="1"/>
+            </wp:cNvGraphicFramePr>
+            <a:graphic xmlns:a="http://schemas.openxmlformats.org/drawingml/2006/main">
+              <a:graphicData uri="http://schemas.openxmlformats.org/drawingml/2006/picture">
+                <pic:pic xmlns:pic="http://schemas.openxmlformats.org/drawingml/2006/picture">
+                  <pic:nvPicPr>
+                    <pic:cNvPr id="0" name=""/>
+                    <pic:cNvPicPr/>
+                  </pic:nvPicPr>
+                  <pic:blipFill>
+                    <a:blip r:embed="rId29"/>
+                    <a:stretch>
+                      <a:fillRect/>
+                    </a:stretch>
+                  </pic:blipFill>
+                  <pic:spPr>
+                    <a:xfrm>
+                      <a:off x="0" y="0"/>
+                      <a:ext cx="5731510" cy="2822891"/>
+                    </a:xfrm>
+                    <a:prstGeom prst="rect">
+                      <a:avLst/>
+                    </a:prstGeom>
+                  </pic:spPr>
+                </pic:pic>
+              </a:graphicData>
+            </a:graphic>
+          </wp:inline>
+        </w:drawing>
+      </w:r>
+    </w:p>
+    <w:p>
+      <w:pPr>
+        <w:rPr>
+          <w:b/>
+          <w:sz w:val="28"/>
+          <w:szCs w:val="28"/>
+          <w:lang w:val="en-US"/>
+        </w:rPr>
+      </w:pPr>
+    </w:p>
+    <w:p>
+      <w:pPr>
+        <w:rPr>
+          <w:b/>
+          <w:sz w:val="28"/>
+          <w:szCs w:val="28"/>
+          <w:lang w:val="en-US"/>
+        </w:rPr>
+      </w:pPr>
+      <w:r>
+        <w:rPr>
+          <w:noProof/>
+          <w:lang w:eastAsia="en-IN"/>
+        </w:rPr>
+        <w:drawing>
+          <wp:inline distT="0" distB="0" distL="0" distR="0" wp14:anchorId="183DB2EC" wp14:editId="04AE1B7E">
+            <wp:extent cx="5731510" cy="3004144"/>
+            <wp:effectExtent l="0" t="0" r="2540" b="6350"/>
+            <wp:docPr id="26" name="Picture 26"/>
+            <wp:cNvGraphicFramePr>
+              <a:graphicFrameLocks xmlns:a="http://schemas.openxmlformats.org/drawingml/2006/main" noChangeAspect="1"/>
+            </wp:cNvGraphicFramePr>
+            <a:graphic xmlns:a="http://schemas.openxmlformats.org/drawingml/2006/main">
+              <a:graphicData uri="http://schemas.openxmlformats.org/drawingml/2006/picture">
+                <pic:pic xmlns:pic="http://schemas.openxmlformats.org/drawingml/2006/picture">
+                  <pic:nvPicPr>
+                    <pic:cNvPr id="0" name=""/>
+                    <pic:cNvPicPr/>
+                  </pic:nvPicPr>
+                  <pic:blipFill>
+                    <a:blip r:embed="rId30"/>
+                    <a:stretch>
+                      <a:fillRect/>
+                    </a:stretch>
+                  </pic:blipFill>
+                  <pic:spPr>
+                    <a:xfrm>
+                      <a:off x="0" y="0"/>
+                      <a:ext cx="5731510" cy="3004144"/>
+                    </a:xfrm>
+                    <a:prstGeom prst="rect">
+                      <a:avLst/>
+                    </a:prstGeom>
+                  </pic:spPr>
+                </pic:pic>
+              </a:graphicData>
+            </a:graphic>
+          </wp:inline>
+        </w:drawing>
+      </w:r>
+    </w:p>
+    <w:p>
+      <w:pPr>
+        <w:rPr>
+          <w:b/>
+          <w:sz w:val="28"/>
+          <w:szCs w:val="28"/>
+          <w:lang w:val="en-US"/>
+        </w:rPr>
+      </w:pPr>
+      <w:bookmarkStart w:id="0" w:name="_GoBack"/>
+      <w:bookmarkEnd w:id="0"/>
     </w:p>
     <w:p>
       <w:pPr>

--- a/src/main/java/com/tesco/integration/hcm_jda/interview/questions/aws.docx
+++ b/src/main/java/com/tesco/integration/hcm_jda/interview/questions/aws.docx
@@ -182,7 +182,23 @@
         <w:rPr>
           <w:lang w:val="en-US"/>
         </w:rPr>
-        <w:t xml:space="preserve">                "apigateway:*"</w:t>
+        <w:t xml:space="preserve">                "</w:t>
+      </w:r>
+      <w:proofErr w:type="spellStart"/>
+      <w:proofErr w:type="gramStart"/>
+      <w:r>
+        <w:rPr>
+          <w:lang w:val="en-US"/>
+        </w:rPr>
+        <w:t>apigateway</w:t>
+      </w:r>
+      <w:proofErr w:type="spellEnd"/>
+      <w:proofErr w:type="gramEnd"/>
+      <w:r>
+        <w:rPr>
+          <w:lang w:val="en-US"/>
+        </w:rPr>
+        <w:t>:*"</w:t>
       </w:r>
     </w:p>
     <w:p>
@@ -208,7 +224,29 @@
         <w:rPr>
           <w:lang w:val="en-US"/>
         </w:rPr>
-        <w:t xml:space="preserve">            "Resource": "arn:aws:apigateway:*::/*"</w:t>
+        <w:t xml:space="preserve">            "Resource": "</w:t>
+      </w:r>
+      <w:proofErr w:type="spellStart"/>
+      <w:r>
+        <w:rPr>
+          <w:lang w:val="en-US"/>
+        </w:rPr>
+        <w:t>arn</w:t>
+      </w:r>
+      <w:proofErr w:type="gramStart"/>
+      <w:r>
+        <w:rPr>
+          <w:lang w:val="en-US"/>
+        </w:rPr>
+        <w:t>:aws:apigateway</w:t>
+      </w:r>
+      <w:proofErr w:type="spellEnd"/>
+      <w:proofErr w:type="gramEnd"/>
+      <w:r>
+        <w:rPr>
+          <w:lang w:val="en-US"/>
+        </w:rPr>
+        <w:t>:*::/*"</w:t>
       </w:r>
     </w:p>
     <w:p>
@@ -346,33 +384,99 @@
         <w:rPr>
           <w:lang w:val="en-US"/>
         </w:rPr>
-        <w:t xml:space="preserve">        "secretsmanager:GetSecretValue",</w:t>
-      </w:r>
-    </w:p>
-    <w:p>
-      <w:pPr>
-        <w:rPr>
-          <w:lang w:val="en-US"/>
-        </w:rPr>
-      </w:pPr>
-      <w:r>
-        <w:rPr>
-          <w:lang w:val="en-US"/>
-        </w:rPr>
-        <w:t xml:space="preserve">        "dynamodb:PutItem",</w:t>
-      </w:r>
-    </w:p>
-    <w:p>
-      <w:pPr>
-        <w:rPr>
-          <w:lang w:val="en-US"/>
-        </w:rPr>
-      </w:pPr>
-      <w:r>
-        <w:rPr>
-          <w:lang w:val="en-US"/>
-        </w:rPr>
-        <w:t xml:space="preserve">        "dynamodb:GetItem"</w:t>
+        <w:t xml:space="preserve">        "</w:t>
+      </w:r>
+      <w:proofErr w:type="spellStart"/>
+      <w:proofErr w:type="gramStart"/>
+      <w:r>
+        <w:rPr>
+          <w:lang w:val="en-US"/>
+        </w:rPr>
+        <w:t>secretsmanager:</w:t>
+      </w:r>
+      <w:proofErr w:type="gramEnd"/>
+      <w:r>
+        <w:rPr>
+          <w:lang w:val="en-US"/>
+        </w:rPr>
+        <w:t>GetSecretValue</w:t>
+      </w:r>
+      <w:proofErr w:type="spellEnd"/>
+      <w:r>
+        <w:rPr>
+          <w:lang w:val="en-US"/>
+        </w:rPr>
+        <w:t>",</w:t>
+      </w:r>
+    </w:p>
+    <w:p>
+      <w:pPr>
+        <w:rPr>
+          <w:lang w:val="en-US"/>
+        </w:rPr>
+      </w:pPr>
+      <w:r>
+        <w:rPr>
+          <w:lang w:val="en-US"/>
+        </w:rPr>
+        <w:t xml:space="preserve">        "</w:t>
+      </w:r>
+      <w:proofErr w:type="spellStart"/>
+      <w:proofErr w:type="gramStart"/>
+      <w:r>
+        <w:rPr>
+          <w:lang w:val="en-US"/>
+        </w:rPr>
+        <w:t>dynamodb:</w:t>
+      </w:r>
+      <w:proofErr w:type="gramEnd"/>
+      <w:r>
+        <w:rPr>
+          <w:lang w:val="en-US"/>
+        </w:rPr>
+        <w:t>PutItem</w:t>
+      </w:r>
+      <w:proofErr w:type="spellEnd"/>
+      <w:r>
+        <w:rPr>
+          <w:lang w:val="en-US"/>
+        </w:rPr>
+        <w:t>",</w:t>
+      </w:r>
+    </w:p>
+    <w:p>
+      <w:pPr>
+        <w:rPr>
+          <w:lang w:val="en-US"/>
+        </w:rPr>
+      </w:pPr>
+      <w:r>
+        <w:rPr>
+          <w:lang w:val="en-US"/>
+        </w:rPr>
+        <w:t xml:space="preserve">        "</w:t>
+      </w:r>
+      <w:proofErr w:type="spellStart"/>
+      <w:proofErr w:type="gramStart"/>
+      <w:r>
+        <w:rPr>
+          <w:lang w:val="en-US"/>
+        </w:rPr>
+        <w:t>dynamodb:</w:t>
+      </w:r>
+      <w:proofErr w:type="gramEnd"/>
+      <w:r>
+        <w:rPr>
+          <w:lang w:val="en-US"/>
+        </w:rPr>
+        <w:t>GetItem</w:t>
+      </w:r>
+      <w:proofErr w:type="spellEnd"/>
+      <w:r>
+        <w:rPr>
+          <w:lang w:val="en-US"/>
+        </w:rPr>
+        <w:t>"</w:t>
       </w:r>
     </w:p>
     <w:p>
@@ -453,11 +557,33 @@
           <w:lang w:val="en-US"/>
         </w:rPr>
       </w:pPr>
-      <w:r>
-        <w:rPr>
-          <w:lang w:val="en-US"/>
-        </w:rPr>
-        <w:t>Firt we need to download aws cli and install on windows</w:t>
+      <w:proofErr w:type="spellStart"/>
+      <w:r>
+        <w:rPr>
+          <w:lang w:val="en-US"/>
+        </w:rPr>
+        <w:t>Firt</w:t>
+      </w:r>
+      <w:proofErr w:type="spellEnd"/>
+      <w:r>
+        <w:rPr>
+          <w:lang w:val="en-US"/>
+        </w:rPr>
+        <w:t xml:space="preserve"> we need to download </w:t>
+      </w:r>
+      <w:proofErr w:type="spellStart"/>
+      <w:r>
+        <w:rPr>
+          <w:lang w:val="en-US"/>
+        </w:rPr>
+        <w:t>aws</w:t>
+      </w:r>
+      <w:proofErr w:type="spellEnd"/>
+      <w:r>
+        <w:rPr>
+          <w:lang w:val="en-US"/>
+        </w:rPr>
+        <w:t xml:space="preserve"> cli and install on windows</w:t>
       </w:r>
     </w:p>
     <w:p>
@@ -502,14 +628,36 @@
         <w:rPr>
           <w:lang w:val="en-US"/>
         </w:rPr>
-        <w:t>AWS Secret Access Key [****************MRvu]: iny8fhnV</w:t>
-      </w:r>
-      <w:r>
-        <w:rPr>
-          <w:lang w:val="en-US"/>
-        </w:rPr>
-        <w:t>/MIif</w:t>
-      </w:r>
+        <w:t>AWS Secret Access Key [****************</w:t>
+      </w:r>
+      <w:proofErr w:type="spellStart"/>
+      <w:r>
+        <w:rPr>
+          <w:lang w:val="en-US"/>
+        </w:rPr>
+        <w:t>MRvu</w:t>
+      </w:r>
+      <w:proofErr w:type="spellEnd"/>
+      <w:r>
+        <w:rPr>
+          <w:lang w:val="en-US"/>
+        </w:rPr>
+        <w:t>]: iny8fhnV</w:t>
+      </w:r>
+      <w:r>
+        <w:rPr>
+          <w:lang w:val="en-US"/>
+        </w:rPr>
+        <w:t>/</w:t>
+      </w:r>
+      <w:proofErr w:type="spellStart"/>
+      <w:r>
+        <w:rPr>
+          <w:lang w:val="en-US"/>
+        </w:rPr>
+        <w:t>MIif</w:t>
+      </w:r>
+      <w:proofErr w:type="spellEnd"/>
     </w:p>
     <w:p>
       <w:pPr>
@@ -534,7 +682,21 @@
         <w:rPr>
           <w:lang w:val="en-US"/>
         </w:rPr>
-        <w:t>Default output format [json]:</w:t>
+        <w:t>Default output format [</w:t>
+      </w:r>
+      <w:proofErr w:type="spellStart"/>
+      <w:r>
+        <w:rPr>
+          <w:lang w:val="en-US"/>
+        </w:rPr>
+        <w:t>json</w:t>
+      </w:r>
+      <w:proofErr w:type="spellEnd"/>
+      <w:r>
+        <w:rPr>
+          <w:lang w:val="en-US"/>
+        </w:rPr>
+        <w:t>]:</w:t>
       </w:r>
     </w:p>
     <w:p>
@@ -606,6 +768,7 @@
           <w:lang w:val="en-US"/>
         </w:rPr>
       </w:pPr>
+      <w:proofErr w:type="gramStart"/>
       <w:r>
         <w:rPr>
           <w:lang w:val="en-US"/>
@@ -618,6 +781,7 @@
         </w:rPr>
         <w:t>for ec2 instance to access.</w:t>
       </w:r>
+      <w:proofErr w:type="gramEnd"/>
       <w:r>
         <w:rPr>
           <w:lang w:val="en-US"/>
@@ -741,8 +905,19 @@
           <w:szCs w:val="28"/>
           <w:lang w:val="en-US"/>
         </w:rPr>
-        <w:t xml:space="preserve"> Elastic compute cloud :</w:t>
-      </w:r>
+        <w:t xml:space="preserve"> Elastic compute </w:t>
+      </w:r>
+      <w:proofErr w:type="gramStart"/>
+      <w:r>
+        <w:rPr>
+          <w:b/>
+          <w:sz w:val="28"/>
+          <w:szCs w:val="28"/>
+          <w:lang w:val="en-US"/>
+        </w:rPr>
+        <w:t>cloud :</w:t>
+      </w:r>
+      <w:proofErr w:type="gramEnd"/>
       <w:r>
         <w:rPr>
           <w:b/>
@@ -992,6 +1167,7 @@
           <w:lang w:eastAsia="en-IN"/>
         </w:rPr>
       </w:pPr>
+      <w:proofErr w:type="gramStart"/>
       <w:r>
         <w:rPr>
           <w:rFonts w:ascii="Times New Roman" w:eastAsia="Times New Roman" w:hAnsi="Times New Roman" w:cs="Times New Roman"/>
@@ -999,7 +1175,37 @@
           <w:szCs w:val="24"/>
           <w:lang w:eastAsia="en-IN"/>
         </w:rPr>
-        <w:t>while creating a ec2 instance we can configure user data what is the use waht data we can provide?</w:t>
+        <w:t>while</w:t>
+      </w:r>
+      <w:proofErr w:type="gramEnd"/>
+      <w:r>
+        <w:rPr>
+          <w:rFonts w:ascii="Times New Roman" w:eastAsia="Times New Roman" w:hAnsi="Times New Roman" w:cs="Times New Roman"/>
+          <w:sz w:val="24"/>
+          <w:szCs w:val="24"/>
+          <w:lang w:eastAsia="en-IN"/>
+        </w:rPr>
+        <w:t xml:space="preserve"> creating a ec2 instance we can configure user data what is the use </w:t>
+      </w:r>
+      <w:proofErr w:type="spellStart"/>
+      <w:r>
+        <w:rPr>
+          <w:rFonts w:ascii="Times New Roman" w:eastAsia="Times New Roman" w:hAnsi="Times New Roman" w:cs="Times New Roman"/>
+          <w:sz w:val="24"/>
+          <w:szCs w:val="24"/>
+          <w:lang w:eastAsia="en-IN"/>
+        </w:rPr>
+        <w:t>waht</w:t>
+      </w:r>
+      <w:proofErr w:type="spellEnd"/>
+      <w:r>
+        <w:rPr>
+          <w:rFonts w:ascii="Times New Roman" w:eastAsia="Times New Roman" w:hAnsi="Times New Roman" w:cs="Times New Roman"/>
+          <w:sz w:val="24"/>
+          <w:szCs w:val="24"/>
+          <w:lang w:eastAsia="en-IN"/>
+        </w:rPr>
+        <w:t xml:space="preserve"> data we can provide?</w:t>
       </w:r>
     </w:p>
     <w:p>
@@ -1015,6 +1221,7 @@
           <w:lang w:eastAsia="en-IN"/>
         </w:rPr>
       </w:pPr>
+      <w:proofErr w:type="spellStart"/>
       <w:r>
         <w:rPr>
           <w:rFonts w:ascii="Times New Roman" w:eastAsia="Times New Roman" w:hAnsi="Times New Roman" w:cs="Times New Roman"/>
@@ -1024,7 +1231,19 @@
           <w:szCs w:val="15"/>
           <w:lang w:eastAsia="en-IN"/>
         </w:rPr>
-        <w:t>ChatGPT said:</w:t>
+        <w:t>ChatGPT</w:t>
+      </w:r>
+      <w:proofErr w:type="spellEnd"/>
+      <w:r>
+        <w:rPr>
+          <w:rFonts w:ascii="Times New Roman" w:eastAsia="Times New Roman" w:hAnsi="Times New Roman" w:cs="Times New Roman"/>
+          <w:b/>
+          <w:bCs/>
+          <w:sz w:val="15"/>
+          <w:szCs w:val="15"/>
+          <w:lang w:eastAsia="en-IN"/>
+        </w:rPr>
+        <w:t xml:space="preserve"> said:</w:t>
       </w:r>
     </w:p>
     <w:p>
@@ -1069,7 +1288,31 @@
           <w:szCs w:val="36"/>
           <w:lang w:eastAsia="en-IN"/>
         </w:rPr>
-        <w:t>✅ What is EC2 User Data?</w:t>
+        <w:t xml:space="preserve">✅ </w:t>
+      </w:r>
+      <w:proofErr w:type="gramStart"/>
+      <w:r>
+        <w:rPr>
+          <w:rFonts w:ascii="Times New Roman" w:eastAsia="Times New Roman" w:hAnsi="Times New Roman" w:cs="Times New Roman"/>
+          <w:b/>
+          <w:bCs/>
+          <w:sz w:val="36"/>
+          <w:szCs w:val="36"/>
+          <w:lang w:eastAsia="en-IN"/>
+        </w:rPr>
+        <w:t>What</w:t>
+      </w:r>
+      <w:proofErr w:type="gramEnd"/>
+      <w:r>
+        <w:rPr>
+          <w:rFonts w:ascii="Times New Roman" w:eastAsia="Times New Roman" w:hAnsi="Times New Roman" w:cs="Times New Roman"/>
+          <w:b/>
+          <w:bCs/>
+          <w:sz w:val="36"/>
+          <w:szCs w:val="36"/>
+          <w:lang w:eastAsia="en-IN"/>
+        </w:rPr>
+        <w:t xml:space="preserve"> is EC2 User Data?</w:t>
       </w:r>
     </w:p>
     <w:p>
@@ -4240,84 +4483,102 @@
           <w:lang w:val="en-US"/>
         </w:rPr>
       </w:pPr>
-    </w:p>
-    <w:p>
-      <w:pPr>
-        <w:rPr>
-          <w:b/>
-          <w:sz w:val="28"/>
-          <w:szCs w:val="28"/>
-          <w:lang w:val="en-US"/>
-        </w:rPr>
-      </w:pPr>
-    </w:p>
-    <w:p>
-      <w:pPr>
-        <w:rPr>
-          <w:b/>
-          <w:sz w:val="28"/>
-          <w:szCs w:val="28"/>
-          <w:lang w:val="en-US"/>
-        </w:rPr>
-      </w:pPr>
-    </w:p>
-    <w:p>
-      <w:pPr>
-        <w:rPr>
-          <w:b/>
-          <w:sz w:val="28"/>
-          <w:szCs w:val="28"/>
-          <w:lang w:val="en-US"/>
-        </w:rPr>
-      </w:pPr>
-    </w:p>
-    <w:p>
-      <w:pPr>
-        <w:rPr>
-          <w:b/>
-          <w:sz w:val="28"/>
-          <w:szCs w:val="28"/>
-          <w:lang w:val="en-US"/>
-        </w:rPr>
-      </w:pPr>
-    </w:p>
-    <w:p>
-      <w:pPr>
-        <w:rPr>
-          <w:b/>
-          <w:sz w:val="28"/>
-          <w:szCs w:val="28"/>
-          <w:lang w:val="en-US"/>
-        </w:rPr>
-      </w:pPr>
-    </w:p>
-    <w:p>
-      <w:pPr>
-        <w:rPr>
-          <w:b/>
-          <w:sz w:val="28"/>
-          <w:szCs w:val="28"/>
-          <w:lang w:val="en-US"/>
-        </w:rPr>
-      </w:pPr>
-    </w:p>
-    <w:p>
-      <w:pPr>
-        <w:rPr>
-          <w:b/>
-          <w:sz w:val="28"/>
-          <w:szCs w:val="28"/>
-          <w:lang w:val="en-US"/>
-        </w:rPr>
-      </w:pPr>
-      <w:r>
-        <w:rPr>
-          <w:b/>
-          <w:sz w:val="28"/>
-          <w:szCs w:val="28"/>
-          <w:lang w:val="en-US"/>
-        </w:rPr>
-        <w:lastRenderedPageBreak/>
+      <w:r>
+        <w:rPr>
+          <w:b/>
+          <w:sz w:val="28"/>
+          <w:szCs w:val="28"/>
+          <w:lang w:val="en-US"/>
+        </w:rPr>
+        <w:br/>
+      </w:r>
+    </w:p>
+    <w:p>
+      <w:pPr>
+        <w:rPr>
+          <w:b/>
+          <w:sz w:val="28"/>
+          <w:szCs w:val="28"/>
+          <w:lang w:val="en-US"/>
+        </w:rPr>
+      </w:pPr>
+    </w:p>
+    <w:p>
+      <w:pPr>
+        <w:rPr>
+          <w:b/>
+          <w:sz w:val="28"/>
+          <w:szCs w:val="28"/>
+          <w:lang w:val="en-US"/>
+        </w:rPr>
+      </w:pPr>
+    </w:p>
+    <w:p>
+      <w:pPr>
+        <w:rPr>
+          <w:b/>
+          <w:sz w:val="28"/>
+          <w:szCs w:val="28"/>
+          <w:lang w:val="en-US"/>
+        </w:rPr>
+      </w:pPr>
+    </w:p>
+    <w:p>
+      <w:pPr>
+        <w:rPr>
+          <w:b/>
+          <w:sz w:val="28"/>
+          <w:szCs w:val="28"/>
+          <w:lang w:val="en-US"/>
+        </w:rPr>
+      </w:pPr>
+    </w:p>
+    <w:p>
+      <w:pPr>
+        <w:rPr>
+          <w:b/>
+          <w:sz w:val="28"/>
+          <w:szCs w:val="28"/>
+          <w:lang w:val="en-US"/>
+        </w:rPr>
+      </w:pPr>
+    </w:p>
+    <w:p>
+      <w:pPr>
+        <w:rPr>
+          <w:b/>
+          <w:sz w:val="28"/>
+          <w:szCs w:val="28"/>
+          <w:lang w:val="en-US"/>
+        </w:rPr>
+      </w:pPr>
+    </w:p>
+    <w:p>
+      <w:pPr>
+        <w:rPr>
+          <w:b/>
+          <w:sz w:val="28"/>
+          <w:szCs w:val="28"/>
+          <w:lang w:val="en-US"/>
+        </w:rPr>
+      </w:pPr>
+    </w:p>
+    <w:p>
+      <w:pPr>
+        <w:rPr>
+          <w:b/>
+          <w:sz w:val="28"/>
+          <w:szCs w:val="28"/>
+          <w:lang w:val="en-US"/>
+        </w:rPr>
+      </w:pPr>
+      <w:r>
+        <w:rPr>
+          <w:b/>
+          <w:sz w:val="28"/>
+          <w:szCs w:val="28"/>
+          <w:lang w:val="en-US"/>
+        </w:rPr>
         <w:t xml:space="preserve">public class HelloHandler implements </w:t>
       </w:r>
       <w:r>
@@ -4768,8 +5029,780 @@
           <w:lang w:val="en-US"/>
         </w:rPr>
       </w:pPr>
+    </w:p>
+    <w:p>
+      <w:pPr>
+        <w:rPr>
+          <w:b/>
+          <w:sz w:val="28"/>
+          <w:szCs w:val="28"/>
+          <w:lang w:val="en-US"/>
+        </w:rPr>
+      </w:pPr>
+      <w:r>
+        <w:rPr>
+          <w:b/>
+          <w:sz w:val="28"/>
+          <w:szCs w:val="28"/>
+          <w:lang w:val="en-US"/>
+        </w:rPr>
+        <w:br/>
+        <w:t>What is cold start in AWS lambda?</w:t>
+      </w:r>
+    </w:p>
+    <w:p>
+      <w:pPr>
+        <w:rPr>
+          <w:rStyle w:val="awsuiroot18wu0prrap920"/>
+          <w:rFonts w:ascii="Arial" w:hAnsi="Arial" w:cs="Arial"/>
+          <w:color w:val="0F141A"/>
+          <w:sz w:val="21"/>
+          <w:szCs w:val="21"/>
+          <w:shd w:val="clear" w:color="auto" w:fill="FFFFFF"/>
+        </w:rPr>
+      </w:pPr>
+      <w:proofErr w:type="spellStart"/>
+      <w:r>
+        <w:rPr>
+          <w:b/>
+          <w:sz w:val="28"/>
+          <w:szCs w:val="28"/>
+          <w:lang w:val="en-US"/>
+        </w:rPr>
+        <w:t>Aws</w:t>
+      </w:r>
+      <w:proofErr w:type="spellEnd"/>
+      <w:r>
+        <w:rPr>
+          <w:b/>
+          <w:sz w:val="28"/>
+          <w:szCs w:val="28"/>
+          <w:lang w:val="en-US"/>
+        </w:rPr>
+        <w:t xml:space="preserve"> lambda takes time for every time boot up, this is called cold start. We can reduce it by using </w:t>
+      </w:r>
+      <w:proofErr w:type="spellStart"/>
+      <w:r>
+        <w:t>SnapStart</w:t>
+      </w:r>
+      <w:proofErr w:type="spellEnd"/>
+      <w:r>
+        <w:rPr>
+          <w:rStyle w:val="awsuiroot18wu0prrap920"/>
+          <w:rFonts w:ascii="Arial" w:hAnsi="Arial" w:cs="Arial"/>
+          <w:color w:val="0F141A"/>
+          <w:sz w:val="21"/>
+          <w:szCs w:val="21"/>
+          <w:shd w:val="clear" w:color="auto" w:fill="FFFFFF"/>
+        </w:rPr>
+        <w:t>.</w:t>
+      </w:r>
+    </w:p>
+    <w:p>
+      <w:pPr>
+        <w:rPr>
+          <w:rStyle w:val="awsuiroot18wu0prrap920"/>
+          <w:rFonts w:ascii="Arial" w:hAnsi="Arial" w:cs="Arial"/>
+          <w:color w:val="0F141A"/>
+          <w:sz w:val="21"/>
+          <w:szCs w:val="21"/>
+          <w:shd w:val="clear" w:color="auto" w:fill="FFFFFF"/>
+        </w:rPr>
+      </w:pPr>
+    </w:p>
+    <w:p>
+      <w:pPr>
+        <w:rPr>
+          <w:rStyle w:val="awsuiroot18wu0prrap920"/>
+          <w:rFonts w:ascii="Arial" w:hAnsi="Arial" w:cs="Arial"/>
+          <w:color w:val="0F141A"/>
+          <w:sz w:val="21"/>
+          <w:szCs w:val="21"/>
+          <w:shd w:val="clear" w:color="auto" w:fill="FFFFFF"/>
+        </w:rPr>
+      </w:pPr>
+    </w:p>
+    <w:p>
+      <w:pPr>
+        <w:pStyle w:val="Heading3"/>
+      </w:pPr>
+      <w:r>
+        <w:lastRenderedPageBreak/>
+        <w:t>How to Reduce AWS Lambda Boot-Up Time (Cold Start)</w:t>
+      </w:r>
+    </w:p>
+    <w:p>
+      <w:pPr>
+        <w:pStyle w:val="NormalWeb"/>
+      </w:pPr>
+      <w:r>
+        <w:t>Cold starts in AWS Lambda refer to the latency added when the Lambda service initializes a new instance of your function. Here are effective strategies to reduce cold start time:</w:t>
+      </w:r>
+    </w:p>
+    <w:p>
+      <w:pPr>
+        <w:pStyle w:val="Heading4"/>
+      </w:pPr>
+      <w:r>
+        <w:t xml:space="preserve">1. </w:t>
+      </w:r>
+      <w:r>
+        <w:rPr>
+          <w:rStyle w:val="Strong"/>
+          <w:b/>
+          <w:bCs/>
+        </w:rPr>
+        <w:t>Choose the Right Runtime</w:t>
+      </w:r>
+    </w:p>
+    <w:p>
+      <w:pPr>
+        <w:pStyle w:val="NormalWeb"/>
+        <w:numPr>
+          <w:ilvl w:val="0"/>
+          <w:numId w:val="5"/>
+        </w:numPr>
+      </w:pPr>
+      <w:r>
+        <w:rPr>
+          <w:rStyle w:val="Strong"/>
+        </w:rPr>
+        <w:t>Lighter runtimes</w:t>
+      </w:r>
+      <w:r>
+        <w:t xml:space="preserve"> like Node.js and Python have faster cold start times compared to Java or .NET.</w:t>
+      </w:r>
+    </w:p>
+    <w:p>
+      <w:pPr>
+        <w:pStyle w:val="NormalWeb"/>
+        <w:numPr>
+          <w:ilvl w:val="0"/>
+          <w:numId w:val="5"/>
+        </w:numPr>
+      </w:pPr>
+      <w:r>
+        <w:t xml:space="preserve">If using Java, prefer Java 11 or 17 over older versions, and avoid frameworks with heavy </w:t>
+      </w:r>
+      <w:proofErr w:type="spellStart"/>
+      <w:r>
+        <w:t>startup</w:t>
+      </w:r>
+      <w:proofErr w:type="spellEnd"/>
+      <w:r>
+        <w:t xml:space="preserve"> overhead.</w:t>
+      </w:r>
+    </w:p>
+    <w:p>
+      <w:pPr>
+        <w:pStyle w:val="Heading4"/>
+      </w:pPr>
+      <w:r>
+        <w:t xml:space="preserve">2. </w:t>
+      </w:r>
+      <w:r>
+        <w:rPr>
+          <w:rStyle w:val="Strong"/>
+          <w:b/>
+          <w:bCs/>
+        </w:rPr>
+        <w:t>Reduce Deployment Package Size</w:t>
+      </w:r>
+    </w:p>
+    <w:p>
+      <w:pPr>
+        <w:pStyle w:val="NormalWeb"/>
+        <w:numPr>
+          <w:ilvl w:val="0"/>
+          <w:numId w:val="6"/>
+        </w:numPr>
+      </w:pPr>
+      <w:r>
+        <w:t>Minimize the size of your Lambda function package.</w:t>
+      </w:r>
+    </w:p>
+    <w:p>
+      <w:pPr>
+        <w:pStyle w:val="NormalWeb"/>
+        <w:numPr>
+          <w:ilvl w:val="0"/>
+          <w:numId w:val="6"/>
+        </w:numPr>
+      </w:pPr>
+      <w:r>
+        <w:t>Avoid unnecessary dependencies.</w:t>
+      </w:r>
+    </w:p>
+    <w:p>
+      <w:pPr>
+        <w:pStyle w:val="NormalWeb"/>
+        <w:numPr>
+          <w:ilvl w:val="0"/>
+          <w:numId w:val="6"/>
+        </w:numPr>
+      </w:pPr>
+      <w:r>
+        <w:t>Use Lambda Layers for shared libraries.</w:t>
+      </w:r>
+    </w:p>
+    <w:p>
+      <w:pPr>
+        <w:pStyle w:val="Heading4"/>
+      </w:pPr>
+      <w:r>
+        <w:t xml:space="preserve">3. </w:t>
+      </w:r>
+      <w:r>
+        <w:rPr>
+          <w:rStyle w:val="Strong"/>
+          <w:b/>
+          <w:bCs/>
+        </w:rPr>
+        <w:t>Enable Provisioned Concurrency</w:t>
+      </w:r>
+    </w:p>
+    <w:p>
+      <w:pPr>
+        <w:pStyle w:val="NormalWeb"/>
+        <w:numPr>
+          <w:ilvl w:val="0"/>
+          <w:numId w:val="7"/>
+        </w:numPr>
+      </w:pPr>
+      <w:r>
+        <w:t>Keeps a specified number of Lambda instances warm and ready to serve.</w:t>
+      </w:r>
+    </w:p>
+    <w:p>
+      <w:pPr>
+        <w:pStyle w:val="NormalWeb"/>
+        <w:numPr>
+          <w:ilvl w:val="0"/>
+          <w:numId w:val="7"/>
+        </w:numPr>
+      </w:pPr>
+      <w:r>
+        <w:t>Ideal for production workloads that require low latency.</w:t>
+      </w:r>
+    </w:p>
+    <w:p>
+      <w:pPr>
+        <w:pStyle w:val="Heading4"/>
+      </w:pPr>
+      <w:r>
+        <w:t xml:space="preserve">4. </w:t>
+      </w:r>
+      <w:r>
+        <w:rPr>
+          <w:rStyle w:val="Strong"/>
+          <w:b/>
+          <w:bCs/>
+        </w:rPr>
+        <w:t>Avoid VPC Attachments When Possible</w:t>
+      </w:r>
+    </w:p>
+    <w:p>
+      <w:pPr>
+        <w:pStyle w:val="NormalWeb"/>
+        <w:numPr>
+          <w:ilvl w:val="0"/>
+          <w:numId w:val="8"/>
+        </w:numPr>
+      </w:pPr>
+      <w:r>
+        <w:t>VPC-attached Lambdas take longer to initialize network interfaces.</w:t>
+      </w:r>
+    </w:p>
+    <w:p>
+      <w:pPr>
+        <w:pStyle w:val="NormalWeb"/>
+        <w:numPr>
+          <w:ilvl w:val="0"/>
+          <w:numId w:val="8"/>
+        </w:numPr>
+      </w:pPr>
+      <w:r>
+        <w:t>Use Lambda outside of a VPC when possible, or set up efficient VPC endpoints and use Amazon provided DNS.</w:t>
+      </w:r>
+    </w:p>
+    <w:p>
+      <w:pPr>
+        <w:pStyle w:val="Heading4"/>
+      </w:pPr>
+      <w:r>
+        <w:t xml:space="preserve">5. </w:t>
+      </w:r>
+      <w:r>
+        <w:rPr>
+          <w:rStyle w:val="Strong"/>
+          <w:b/>
+          <w:bCs/>
+        </w:rPr>
+        <w:t>Optimize Code Initialization</w:t>
+      </w:r>
+    </w:p>
+    <w:p>
+      <w:pPr>
+        <w:pStyle w:val="NormalWeb"/>
+        <w:numPr>
+          <w:ilvl w:val="0"/>
+          <w:numId w:val="9"/>
+        </w:numPr>
+      </w:pPr>
+      <w:r>
+        <w:t>Move heavy computations or setup logic from the global scope to inside the handler (lazy initialization).</w:t>
+      </w:r>
+    </w:p>
+    <w:p>
+      <w:pPr>
+        <w:pStyle w:val="NormalWeb"/>
+        <w:numPr>
+          <w:ilvl w:val="0"/>
+          <w:numId w:val="9"/>
+        </w:numPr>
+      </w:pPr>
+      <w:r>
+        <w:t>Keep global scope light to reduce time spent during cold start.</w:t>
+      </w:r>
+    </w:p>
+    <w:p>
+      <w:pPr>
+        <w:pStyle w:val="Heading4"/>
+      </w:pPr>
+      <w:r>
+        <w:t xml:space="preserve">6. </w:t>
+      </w:r>
+      <w:r>
+        <w:rPr>
+          <w:rStyle w:val="Strong"/>
+          <w:b/>
+          <w:bCs/>
+        </w:rPr>
+        <w:t>Keep Function Warm</w:t>
+      </w:r>
+      <w:r>
+        <w:t xml:space="preserve"> </w:t>
+      </w:r>
+      <w:r>
+        <w:rPr>
+          <w:rStyle w:val="Emphasis"/>
+        </w:rPr>
+        <w:t>(For low-traffic apps)</w:t>
+      </w:r>
+    </w:p>
+    <w:p>
+      <w:pPr>
+        <w:pStyle w:val="NormalWeb"/>
+        <w:numPr>
+          <w:ilvl w:val="0"/>
+          <w:numId w:val="10"/>
+        </w:numPr>
+      </w:pPr>
+      <w:r>
+        <w:t xml:space="preserve">Use a scheduled </w:t>
+      </w:r>
+      <w:proofErr w:type="spellStart"/>
+      <w:r>
+        <w:t>CloudWatch</w:t>
+      </w:r>
+      <w:proofErr w:type="spellEnd"/>
+      <w:r>
+        <w:t xml:space="preserve"> Event (every 5–15 </w:t>
+      </w:r>
+      <w:proofErr w:type="spellStart"/>
+      <w:r>
+        <w:t>mins</w:t>
+      </w:r>
+      <w:proofErr w:type="spellEnd"/>
+      <w:r>
+        <w:t>) to invoke the Lambda and prevent cold start.</w:t>
+      </w:r>
+    </w:p>
+    <w:p>
+      <w:pPr>
+        <w:pStyle w:val="Heading4"/>
+      </w:pPr>
+      <w:r>
+        <w:t xml:space="preserve">7. </w:t>
+      </w:r>
+      <w:r>
+        <w:rPr>
+          <w:rStyle w:val="Strong"/>
+          <w:b/>
+          <w:bCs/>
+        </w:rPr>
+        <w:t>Use ARM64 Architecture</w:t>
+      </w:r>
+    </w:p>
+    <w:p>
+      <w:pPr>
+        <w:pStyle w:val="NormalWeb"/>
+        <w:numPr>
+          <w:ilvl w:val="0"/>
+          <w:numId w:val="11"/>
+        </w:numPr>
+      </w:pPr>
+      <w:r>
+        <w:t>ARM-based Lambdas can start up faster and be more cost-efficient.</w:t>
+      </w:r>
+    </w:p>
+    <w:p>
+      <w:pPr>
+        <w:pStyle w:val="NormalWeb"/>
+        <w:numPr>
+          <w:ilvl w:val="0"/>
+          <w:numId w:val="11"/>
+        </w:numPr>
+      </w:pPr>
+      <w:r>
+        <w:t xml:space="preserve">Change architecture in the Lambda configuration to </w:t>
+      </w:r>
+      <w:r>
+        <w:rPr>
+          <w:rStyle w:val="HTMLCode"/>
+        </w:rPr>
+        <w:t>arm64</w:t>
+      </w:r>
+      <w:r>
+        <w:t>.</w:t>
+      </w:r>
+    </w:p>
+    <w:p>
+      <w:pPr>
+        <w:pStyle w:val="Heading4"/>
+      </w:pPr>
+      <w:r>
+        <w:t xml:space="preserve">8. </w:t>
+      </w:r>
+      <w:r>
+        <w:rPr>
+          <w:rStyle w:val="Strong"/>
+          <w:b/>
+          <w:bCs/>
+        </w:rPr>
+        <w:t>Optimize Memory Allocation</w:t>
+      </w:r>
+    </w:p>
+    <w:p>
+      <w:pPr>
+        <w:pStyle w:val="NormalWeb"/>
+        <w:numPr>
+          <w:ilvl w:val="0"/>
+          <w:numId w:val="12"/>
+        </w:numPr>
+      </w:pPr>
+      <w:r>
+        <w:t>More memory = more CPU power = faster boot time.</w:t>
+      </w:r>
+    </w:p>
+    <w:p>
+      <w:pPr>
+        <w:pStyle w:val="NormalWeb"/>
+        <w:numPr>
+          <w:ilvl w:val="0"/>
+          <w:numId w:val="12"/>
+        </w:numPr>
+      </w:pPr>
+      <w:r>
+        <w:t xml:space="preserve">Test with higher memory settings and benchmark </w:t>
+      </w:r>
+      <w:proofErr w:type="spellStart"/>
+      <w:r>
+        <w:t>startup</w:t>
+      </w:r>
+      <w:proofErr w:type="spellEnd"/>
+      <w:r>
+        <w:t xml:space="preserve"> times.</w:t>
+      </w:r>
+    </w:p>
+    <w:p>
+      <w:pPr>
+        <w:pStyle w:val="Heading4"/>
+      </w:pPr>
+      <w:r>
+        <w:lastRenderedPageBreak/>
+        <w:t xml:space="preserve">9. </w:t>
+      </w:r>
+      <w:r>
+        <w:rPr>
+          <w:rStyle w:val="Strong"/>
+          <w:b/>
+          <w:bCs/>
+        </w:rPr>
+        <w:t xml:space="preserve">Use </w:t>
+      </w:r>
+      <w:proofErr w:type="spellStart"/>
+      <w:r>
+        <w:rPr>
+          <w:rStyle w:val="Strong"/>
+          <w:b/>
+          <w:bCs/>
+        </w:rPr>
+        <w:t>SnapStart</w:t>
+      </w:r>
+      <w:proofErr w:type="spellEnd"/>
+      <w:r>
+        <w:t xml:space="preserve"> </w:t>
+      </w:r>
+      <w:r>
+        <w:rPr>
+          <w:rStyle w:val="Emphasis"/>
+        </w:rPr>
+        <w:t>(Java only)</w:t>
+      </w:r>
+    </w:p>
+    <w:p>
+      <w:pPr>
+        <w:pStyle w:val="NormalWeb"/>
+        <w:numPr>
+          <w:ilvl w:val="0"/>
+          <w:numId w:val="13"/>
+        </w:numPr>
+      </w:pPr>
+      <w:r>
+        <w:t xml:space="preserve">AWS Lambda </w:t>
+      </w:r>
+      <w:proofErr w:type="spellStart"/>
+      <w:r>
+        <w:t>SnapStart</w:t>
+      </w:r>
+      <w:proofErr w:type="spellEnd"/>
+      <w:r>
+        <w:t xml:space="preserve"> is available for Java 11.</w:t>
+      </w:r>
+    </w:p>
+    <w:p>
+      <w:pPr>
+        <w:pStyle w:val="NormalWeb"/>
+        <w:numPr>
+          <w:ilvl w:val="0"/>
+          <w:numId w:val="13"/>
+        </w:numPr>
+      </w:pPr>
+      <w:r>
+        <w:t>It reduces cold starts by caching and restoring function snapshots.</w:t>
+      </w:r>
+    </w:p>
+    <w:p>
+      <w:pPr>
+        <w:pStyle w:val="NormalWeb"/>
+      </w:pPr>
+      <w:r>
+        <w:t xml:space="preserve">⚠️ Cold starts mainly affect </w:t>
+      </w:r>
+      <w:r>
+        <w:rPr>
+          <w:rStyle w:val="Strong"/>
+        </w:rPr>
+        <w:t>first requests</w:t>
+      </w:r>
+      <w:r>
+        <w:t xml:space="preserve"> or </w:t>
+      </w:r>
+      <w:r>
+        <w:rPr>
+          <w:rStyle w:val="Strong"/>
+        </w:rPr>
+        <w:t>infrequently used Lambdas</w:t>
+      </w:r>
+      <w:r>
+        <w:t>. Frequent traffic naturally keeps Lambdas warm.</w:t>
+      </w:r>
+    </w:p>
+    <w:p>
+      <w:pPr>
+        <w:rPr>
+          <w:rStyle w:val="awsuiroot18wu0prrap920"/>
+          <w:rFonts w:ascii="Arial" w:hAnsi="Arial" w:cs="Arial"/>
+          <w:color w:val="0F141A"/>
+          <w:sz w:val="21"/>
+          <w:szCs w:val="21"/>
+          <w:shd w:val="clear" w:color="auto" w:fill="FFFFFF"/>
+        </w:rPr>
+      </w:pPr>
+    </w:p>
+    <w:p>
+      <w:pPr>
+        <w:pStyle w:val="Heading4"/>
+      </w:pPr>
+      <w:r>
+        <w:t xml:space="preserve">9. </w:t>
+      </w:r>
+      <w:r>
+        <w:rPr>
+          <w:rStyle w:val="Strong"/>
+          <w:b/>
+          <w:bCs/>
+        </w:rPr>
+        <w:t xml:space="preserve">Use </w:t>
+      </w:r>
+      <w:proofErr w:type="spellStart"/>
+      <w:r>
+        <w:rPr>
+          <w:rStyle w:val="Strong"/>
+          <w:b/>
+          <w:bCs/>
+        </w:rPr>
+        <w:t>SnapStart</w:t>
+      </w:r>
+      <w:proofErr w:type="spellEnd"/>
+      <w:r>
+        <w:t xml:space="preserve"> </w:t>
+      </w:r>
+      <w:r>
+        <w:rPr>
+          <w:rStyle w:val="Emphasis"/>
+        </w:rPr>
+        <w:t>(Java only)</w:t>
+      </w:r>
+    </w:p>
+    <w:p>
+      <w:pPr>
+        <w:pStyle w:val="NormalWeb"/>
+        <w:numPr>
+          <w:ilvl w:val="0"/>
+          <w:numId w:val="4"/>
+        </w:numPr>
+      </w:pPr>
+      <w:r>
+        <w:t xml:space="preserve">AWS Lambda </w:t>
+      </w:r>
+      <w:proofErr w:type="spellStart"/>
+      <w:r>
+        <w:t>SnapStart</w:t>
+      </w:r>
+      <w:proofErr w:type="spellEnd"/>
+      <w:r>
+        <w:t xml:space="preserve"> is available for Java 11.</w:t>
+      </w:r>
+    </w:p>
+    <w:p>
+      <w:pPr>
+        <w:pStyle w:val="NormalWeb"/>
+        <w:numPr>
+          <w:ilvl w:val="0"/>
+          <w:numId w:val="4"/>
+        </w:numPr>
+      </w:pPr>
+      <w:r>
+        <w:t>It reduces cold starts by caching and restoring function snapshots.</w:t>
+      </w:r>
+    </w:p>
+    <w:p>
+      <w:pPr>
+        <w:pStyle w:val="NormalWeb"/>
+      </w:pPr>
+    </w:p>
+    <w:p>
+      <w:pPr>
+        <w:pStyle w:val="NormalWeb"/>
+      </w:pPr>
+      <w:r>
+        <w:t>What is dead letter queue?</w:t>
+      </w:r>
+    </w:p>
+    <w:p>
+      <w:pPr>
+        <w:pStyle w:val="NormalWeb"/>
+      </w:pPr>
+      <w:r>
+        <w:t xml:space="preserve">Whenever any event failed twice or multiple times then events will be stored into </w:t>
+      </w:r>
+      <w:r>
+        <w:t>dead letter queue</w:t>
+      </w:r>
+      <w:r>
+        <w:t xml:space="preserve"> (</w:t>
+      </w:r>
+      <w:r>
+        <w:t>SQS or</w:t>
+      </w:r>
+      <w:r>
+        <w:t xml:space="preserve"> SNS)</w:t>
+      </w:r>
+    </w:p>
+    <w:p>
+      <w:pPr>
+        <w:pStyle w:val="NormalWeb"/>
+      </w:pPr>
+      <w:r>
+        <w:t xml:space="preserve">This can be configured in asynchronous </w:t>
+      </w:r>
+      <w:r>
+        <w:t>invocations under lambda functions</w:t>
+      </w:r>
+    </w:p>
+    <w:p>
+      <w:pPr>
+        <w:pStyle w:val="NormalWeb"/>
+      </w:pPr>
+    </w:p>
+    <w:p>
+      <w:pPr>
+        <w:pStyle w:val="NormalWeb"/>
+      </w:pPr>
+      <w:r>
+        <w:rPr>
+          <w:noProof/>
+        </w:rPr>
+        <w:drawing>
+          <wp:inline distT="0" distB="0" distL="0" distR="0" wp14:anchorId="5B86C714" wp14:editId="20C8D15A">
+            <wp:extent cx="5731510" cy="2707159"/>
+            <wp:effectExtent l="0" t="0" r="2540" b="0"/>
+            <wp:docPr id="21" name="Picture 21"/>
+            <wp:cNvGraphicFramePr>
+              <a:graphicFrameLocks xmlns:a="http://schemas.openxmlformats.org/drawingml/2006/main" noChangeAspect="1"/>
+            </wp:cNvGraphicFramePr>
+            <a:graphic xmlns:a="http://schemas.openxmlformats.org/drawingml/2006/main">
+              <a:graphicData uri="http://schemas.openxmlformats.org/drawingml/2006/picture">
+                <pic:pic xmlns:pic="http://schemas.openxmlformats.org/drawingml/2006/picture">
+                  <pic:nvPicPr>
+                    <pic:cNvPr id="0" name=""/>
+                    <pic:cNvPicPr/>
+                  </pic:nvPicPr>
+                  <pic:blipFill>
+                    <a:blip r:embed="rId31"/>
+                    <a:stretch>
+                      <a:fillRect/>
+                    </a:stretch>
+                  </pic:blipFill>
+                  <pic:spPr>
+                    <a:xfrm>
+                      <a:off x="0" y="0"/>
+                      <a:ext cx="5731510" cy="2707159"/>
+                    </a:xfrm>
+                    <a:prstGeom prst="rect">
+                      <a:avLst/>
+                    </a:prstGeom>
+                  </pic:spPr>
+                </pic:pic>
+              </a:graphicData>
+            </a:graphic>
+          </wp:inline>
+        </w:drawing>
+      </w:r>
+    </w:p>
+    <w:p>
+      <w:pPr>
+        <w:pStyle w:val="NormalWeb"/>
+      </w:pPr>
+    </w:p>
+    <w:p>
+      <w:pPr>
+        <w:pStyle w:val="NormalWeb"/>
+      </w:pPr>
       <w:bookmarkStart w:id="0" w:name="_GoBack"/>
       <w:bookmarkEnd w:id="0"/>
+    </w:p>
+    <w:p>
+      <w:pPr>
+        <w:rPr>
+          <w:b/>
+          <w:sz w:val="28"/>
+          <w:szCs w:val="28"/>
+          <w:lang w:val="en-US"/>
+        </w:rPr>
+      </w:pPr>
     </w:p>
     <w:p>
       <w:pPr>
@@ -4907,6 +5940,1049 @@
     </w:lvl>
   </w:abstractNum>
   <w:abstractNum w:abstractNumId="1">
+    <w:nsid w:val="133C2AC8"/>
+    <w:multiLevelType w:val="multilevel"/>
+    <w:tmpl w:val="016E1016"/>
+    <w:lvl w:ilvl="0">
+      <w:start w:val="1"/>
+      <w:numFmt w:val="bullet"/>
+      <w:lvlText w:val=""/>
+      <w:lvlJc w:val="left"/>
+      <w:pPr>
+        <w:tabs>
+          <w:tab w:val="num" w:pos="720"/>
+        </w:tabs>
+        <w:ind w:left="720" w:hanging="360"/>
+      </w:pPr>
+      <w:rPr>
+        <w:rFonts w:ascii="Symbol" w:hAnsi="Symbol" w:hint="default"/>
+        <w:sz w:val="20"/>
+      </w:rPr>
+    </w:lvl>
+    <w:lvl w:ilvl="1" w:tentative="1">
+      <w:start w:val="1"/>
+      <w:numFmt w:val="bullet"/>
+      <w:lvlText w:val="o"/>
+      <w:lvlJc w:val="left"/>
+      <w:pPr>
+        <w:tabs>
+          <w:tab w:val="num" w:pos="1440"/>
+        </w:tabs>
+        <w:ind w:left="1440" w:hanging="360"/>
+      </w:pPr>
+      <w:rPr>
+        <w:rFonts w:ascii="Courier New" w:hAnsi="Courier New" w:hint="default"/>
+        <w:sz w:val="20"/>
+      </w:rPr>
+    </w:lvl>
+    <w:lvl w:ilvl="2" w:tentative="1">
+      <w:start w:val="1"/>
+      <w:numFmt w:val="bullet"/>
+      <w:lvlText w:val=""/>
+      <w:lvlJc w:val="left"/>
+      <w:pPr>
+        <w:tabs>
+          <w:tab w:val="num" w:pos="2160"/>
+        </w:tabs>
+        <w:ind w:left="2160" w:hanging="360"/>
+      </w:pPr>
+      <w:rPr>
+        <w:rFonts w:ascii="Wingdings" w:hAnsi="Wingdings" w:hint="default"/>
+        <w:sz w:val="20"/>
+      </w:rPr>
+    </w:lvl>
+    <w:lvl w:ilvl="3" w:tentative="1">
+      <w:start w:val="1"/>
+      <w:numFmt w:val="bullet"/>
+      <w:lvlText w:val=""/>
+      <w:lvlJc w:val="left"/>
+      <w:pPr>
+        <w:tabs>
+          <w:tab w:val="num" w:pos="2880"/>
+        </w:tabs>
+        <w:ind w:left="2880" w:hanging="360"/>
+      </w:pPr>
+      <w:rPr>
+        <w:rFonts w:ascii="Wingdings" w:hAnsi="Wingdings" w:hint="default"/>
+        <w:sz w:val="20"/>
+      </w:rPr>
+    </w:lvl>
+    <w:lvl w:ilvl="4" w:tentative="1">
+      <w:start w:val="1"/>
+      <w:numFmt w:val="bullet"/>
+      <w:lvlText w:val=""/>
+      <w:lvlJc w:val="left"/>
+      <w:pPr>
+        <w:tabs>
+          <w:tab w:val="num" w:pos="3600"/>
+        </w:tabs>
+        <w:ind w:left="3600" w:hanging="360"/>
+      </w:pPr>
+      <w:rPr>
+        <w:rFonts w:ascii="Wingdings" w:hAnsi="Wingdings" w:hint="default"/>
+        <w:sz w:val="20"/>
+      </w:rPr>
+    </w:lvl>
+    <w:lvl w:ilvl="5" w:tentative="1">
+      <w:start w:val="1"/>
+      <w:numFmt w:val="bullet"/>
+      <w:lvlText w:val=""/>
+      <w:lvlJc w:val="left"/>
+      <w:pPr>
+        <w:tabs>
+          <w:tab w:val="num" w:pos="4320"/>
+        </w:tabs>
+        <w:ind w:left="4320" w:hanging="360"/>
+      </w:pPr>
+      <w:rPr>
+        <w:rFonts w:ascii="Wingdings" w:hAnsi="Wingdings" w:hint="default"/>
+        <w:sz w:val="20"/>
+      </w:rPr>
+    </w:lvl>
+    <w:lvl w:ilvl="6" w:tentative="1">
+      <w:start w:val="1"/>
+      <w:numFmt w:val="bullet"/>
+      <w:lvlText w:val=""/>
+      <w:lvlJc w:val="left"/>
+      <w:pPr>
+        <w:tabs>
+          <w:tab w:val="num" w:pos="5040"/>
+        </w:tabs>
+        <w:ind w:left="5040" w:hanging="360"/>
+      </w:pPr>
+      <w:rPr>
+        <w:rFonts w:ascii="Wingdings" w:hAnsi="Wingdings" w:hint="default"/>
+        <w:sz w:val="20"/>
+      </w:rPr>
+    </w:lvl>
+    <w:lvl w:ilvl="7" w:tentative="1">
+      <w:start w:val="1"/>
+      <w:numFmt w:val="bullet"/>
+      <w:lvlText w:val=""/>
+      <w:lvlJc w:val="left"/>
+      <w:pPr>
+        <w:tabs>
+          <w:tab w:val="num" w:pos="5760"/>
+        </w:tabs>
+        <w:ind w:left="5760" w:hanging="360"/>
+      </w:pPr>
+      <w:rPr>
+        <w:rFonts w:ascii="Wingdings" w:hAnsi="Wingdings" w:hint="default"/>
+        <w:sz w:val="20"/>
+      </w:rPr>
+    </w:lvl>
+    <w:lvl w:ilvl="8" w:tentative="1">
+      <w:start w:val="1"/>
+      <w:numFmt w:val="bullet"/>
+      <w:lvlText w:val=""/>
+      <w:lvlJc w:val="left"/>
+      <w:pPr>
+        <w:tabs>
+          <w:tab w:val="num" w:pos="6480"/>
+        </w:tabs>
+        <w:ind w:left="6480" w:hanging="360"/>
+      </w:pPr>
+      <w:rPr>
+        <w:rFonts w:ascii="Wingdings" w:hAnsi="Wingdings" w:hint="default"/>
+        <w:sz w:val="20"/>
+      </w:rPr>
+    </w:lvl>
+  </w:abstractNum>
+  <w:abstractNum w:abstractNumId="2">
+    <w:nsid w:val="258A48F4"/>
+    <w:multiLevelType w:val="multilevel"/>
+    <w:tmpl w:val="1E82B972"/>
+    <w:lvl w:ilvl="0">
+      <w:start w:val="1"/>
+      <w:numFmt w:val="bullet"/>
+      <w:lvlText w:val=""/>
+      <w:lvlJc w:val="left"/>
+      <w:pPr>
+        <w:tabs>
+          <w:tab w:val="num" w:pos="720"/>
+        </w:tabs>
+        <w:ind w:left="720" w:hanging="360"/>
+      </w:pPr>
+      <w:rPr>
+        <w:rFonts w:ascii="Symbol" w:hAnsi="Symbol" w:hint="default"/>
+        <w:sz w:val="20"/>
+      </w:rPr>
+    </w:lvl>
+    <w:lvl w:ilvl="1" w:tentative="1">
+      <w:start w:val="1"/>
+      <w:numFmt w:val="bullet"/>
+      <w:lvlText w:val="o"/>
+      <w:lvlJc w:val="left"/>
+      <w:pPr>
+        <w:tabs>
+          <w:tab w:val="num" w:pos="1440"/>
+        </w:tabs>
+        <w:ind w:left="1440" w:hanging="360"/>
+      </w:pPr>
+      <w:rPr>
+        <w:rFonts w:ascii="Courier New" w:hAnsi="Courier New" w:hint="default"/>
+        <w:sz w:val="20"/>
+      </w:rPr>
+    </w:lvl>
+    <w:lvl w:ilvl="2" w:tentative="1">
+      <w:start w:val="1"/>
+      <w:numFmt w:val="bullet"/>
+      <w:lvlText w:val=""/>
+      <w:lvlJc w:val="left"/>
+      <w:pPr>
+        <w:tabs>
+          <w:tab w:val="num" w:pos="2160"/>
+        </w:tabs>
+        <w:ind w:left="2160" w:hanging="360"/>
+      </w:pPr>
+      <w:rPr>
+        <w:rFonts w:ascii="Wingdings" w:hAnsi="Wingdings" w:hint="default"/>
+        <w:sz w:val="20"/>
+      </w:rPr>
+    </w:lvl>
+    <w:lvl w:ilvl="3" w:tentative="1">
+      <w:start w:val="1"/>
+      <w:numFmt w:val="bullet"/>
+      <w:lvlText w:val=""/>
+      <w:lvlJc w:val="left"/>
+      <w:pPr>
+        <w:tabs>
+          <w:tab w:val="num" w:pos="2880"/>
+        </w:tabs>
+        <w:ind w:left="2880" w:hanging="360"/>
+      </w:pPr>
+      <w:rPr>
+        <w:rFonts w:ascii="Wingdings" w:hAnsi="Wingdings" w:hint="default"/>
+        <w:sz w:val="20"/>
+      </w:rPr>
+    </w:lvl>
+    <w:lvl w:ilvl="4" w:tentative="1">
+      <w:start w:val="1"/>
+      <w:numFmt w:val="bullet"/>
+      <w:lvlText w:val=""/>
+      <w:lvlJc w:val="left"/>
+      <w:pPr>
+        <w:tabs>
+          <w:tab w:val="num" w:pos="3600"/>
+        </w:tabs>
+        <w:ind w:left="3600" w:hanging="360"/>
+      </w:pPr>
+      <w:rPr>
+        <w:rFonts w:ascii="Wingdings" w:hAnsi="Wingdings" w:hint="default"/>
+        <w:sz w:val="20"/>
+      </w:rPr>
+    </w:lvl>
+    <w:lvl w:ilvl="5" w:tentative="1">
+      <w:start w:val="1"/>
+      <w:numFmt w:val="bullet"/>
+      <w:lvlText w:val=""/>
+      <w:lvlJc w:val="left"/>
+      <w:pPr>
+        <w:tabs>
+          <w:tab w:val="num" w:pos="4320"/>
+        </w:tabs>
+        <w:ind w:left="4320" w:hanging="360"/>
+      </w:pPr>
+      <w:rPr>
+        <w:rFonts w:ascii="Wingdings" w:hAnsi="Wingdings" w:hint="default"/>
+        <w:sz w:val="20"/>
+      </w:rPr>
+    </w:lvl>
+    <w:lvl w:ilvl="6" w:tentative="1">
+      <w:start w:val="1"/>
+      <w:numFmt w:val="bullet"/>
+      <w:lvlText w:val=""/>
+      <w:lvlJc w:val="left"/>
+      <w:pPr>
+        <w:tabs>
+          <w:tab w:val="num" w:pos="5040"/>
+        </w:tabs>
+        <w:ind w:left="5040" w:hanging="360"/>
+      </w:pPr>
+      <w:rPr>
+        <w:rFonts w:ascii="Wingdings" w:hAnsi="Wingdings" w:hint="default"/>
+        <w:sz w:val="20"/>
+      </w:rPr>
+    </w:lvl>
+    <w:lvl w:ilvl="7" w:tentative="1">
+      <w:start w:val="1"/>
+      <w:numFmt w:val="bullet"/>
+      <w:lvlText w:val=""/>
+      <w:lvlJc w:val="left"/>
+      <w:pPr>
+        <w:tabs>
+          <w:tab w:val="num" w:pos="5760"/>
+        </w:tabs>
+        <w:ind w:left="5760" w:hanging="360"/>
+      </w:pPr>
+      <w:rPr>
+        <w:rFonts w:ascii="Wingdings" w:hAnsi="Wingdings" w:hint="default"/>
+        <w:sz w:val="20"/>
+      </w:rPr>
+    </w:lvl>
+    <w:lvl w:ilvl="8" w:tentative="1">
+      <w:start w:val="1"/>
+      <w:numFmt w:val="bullet"/>
+      <w:lvlText w:val=""/>
+      <w:lvlJc w:val="left"/>
+      <w:pPr>
+        <w:tabs>
+          <w:tab w:val="num" w:pos="6480"/>
+        </w:tabs>
+        <w:ind w:left="6480" w:hanging="360"/>
+      </w:pPr>
+      <w:rPr>
+        <w:rFonts w:ascii="Wingdings" w:hAnsi="Wingdings" w:hint="default"/>
+        <w:sz w:val="20"/>
+      </w:rPr>
+    </w:lvl>
+  </w:abstractNum>
+  <w:abstractNum w:abstractNumId="3">
+    <w:nsid w:val="460F636E"/>
+    <w:multiLevelType w:val="multilevel"/>
+    <w:tmpl w:val="9710E1FE"/>
+    <w:lvl w:ilvl="0">
+      <w:start w:val="1"/>
+      <w:numFmt w:val="bullet"/>
+      <w:lvlText w:val=""/>
+      <w:lvlJc w:val="left"/>
+      <w:pPr>
+        <w:tabs>
+          <w:tab w:val="num" w:pos="720"/>
+        </w:tabs>
+        <w:ind w:left="720" w:hanging="360"/>
+      </w:pPr>
+      <w:rPr>
+        <w:rFonts w:ascii="Symbol" w:hAnsi="Symbol" w:hint="default"/>
+        <w:sz w:val="20"/>
+      </w:rPr>
+    </w:lvl>
+    <w:lvl w:ilvl="1" w:tentative="1">
+      <w:start w:val="1"/>
+      <w:numFmt w:val="bullet"/>
+      <w:lvlText w:val="o"/>
+      <w:lvlJc w:val="left"/>
+      <w:pPr>
+        <w:tabs>
+          <w:tab w:val="num" w:pos="1440"/>
+        </w:tabs>
+        <w:ind w:left="1440" w:hanging="360"/>
+      </w:pPr>
+      <w:rPr>
+        <w:rFonts w:ascii="Courier New" w:hAnsi="Courier New" w:hint="default"/>
+        <w:sz w:val="20"/>
+      </w:rPr>
+    </w:lvl>
+    <w:lvl w:ilvl="2" w:tentative="1">
+      <w:start w:val="1"/>
+      <w:numFmt w:val="bullet"/>
+      <w:lvlText w:val=""/>
+      <w:lvlJc w:val="left"/>
+      <w:pPr>
+        <w:tabs>
+          <w:tab w:val="num" w:pos="2160"/>
+        </w:tabs>
+        <w:ind w:left="2160" w:hanging="360"/>
+      </w:pPr>
+      <w:rPr>
+        <w:rFonts w:ascii="Wingdings" w:hAnsi="Wingdings" w:hint="default"/>
+        <w:sz w:val="20"/>
+      </w:rPr>
+    </w:lvl>
+    <w:lvl w:ilvl="3" w:tentative="1">
+      <w:start w:val="1"/>
+      <w:numFmt w:val="bullet"/>
+      <w:lvlText w:val=""/>
+      <w:lvlJc w:val="left"/>
+      <w:pPr>
+        <w:tabs>
+          <w:tab w:val="num" w:pos="2880"/>
+        </w:tabs>
+        <w:ind w:left="2880" w:hanging="360"/>
+      </w:pPr>
+      <w:rPr>
+        <w:rFonts w:ascii="Wingdings" w:hAnsi="Wingdings" w:hint="default"/>
+        <w:sz w:val="20"/>
+      </w:rPr>
+    </w:lvl>
+    <w:lvl w:ilvl="4" w:tentative="1">
+      <w:start w:val="1"/>
+      <w:numFmt w:val="bullet"/>
+      <w:lvlText w:val=""/>
+      <w:lvlJc w:val="left"/>
+      <w:pPr>
+        <w:tabs>
+          <w:tab w:val="num" w:pos="3600"/>
+        </w:tabs>
+        <w:ind w:left="3600" w:hanging="360"/>
+      </w:pPr>
+      <w:rPr>
+        <w:rFonts w:ascii="Wingdings" w:hAnsi="Wingdings" w:hint="default"/>
+        <w:sz w:val="20"/>
+      </w:rPr>
+    </w:lvl>
+    <w:lvl w:ilvl="5" w:tentative="1">
+      <w:start w:val="1"/>
+      <w:numFmt w:val="bullet"/>
+      <w:lvlText w:val=""/>
+      <w:lvlJc w:val="left"/>
+      <w:pPr>
+        <w:tabs>
+          <w:tab w:val="num" w:pos="4320"/>
+        </w:tabs>
+        <w:ind w:left="4320" w:hanging="360"/>
+      </w:pPr>
+      <w:rPr>
+        <w:rFonts w:ascii="Wingdings" w:hAnsi="Wingdings" w:hint="default"/>
+        <w:sz w:val="20"/>
+      </w:rPr>
+    </w:lvl>
+    <w:lvl w:ilvl="6" w:tentative="1">
+      <w:start w:val="1"/>
+      <w:numFmt w:val="bullet"/>
+      <w:lvlText w:val=""/>
+      <w:lvlJc w:val="left"/>
+      <w:pPr>
+        <w:tabs>
+          <w:tab w:val="num" w:pos="5040"/>
+        </w:tabs>
+        <w:ind w:left="5040" w:hanging="360"/>
+      </w:pPr>
+      <w:rPr>
+        <w:rFonts w:ascii="Wingdings" w:hAnsi="Wingdings" w:hint="default"/>
+        <w:sz w:val="20"/>
+      </w:rPr>
+    </w:lvl>
+    <w:lvl w:ilvl="7" w:tentative="1">
+      <w:start w:val="1"/>
+      <w:numFmt w:val="bullet"/>
+      <w:lvlText w:val=""/>
+      <w:lvlJc w:val="left"/>
+      <w:pPr>
+        <w:tabs>
+          <w:tab w:val="num" w:pos="5760"/>
+        </w:tabs>
+        <w:ind w:left="5760" w:hanging="360"/>
+      </w:pPr>
+      <w:rPr>
+        <w:rFonts w:ascii="Wingdings" w:hAnsi="Wingdings" w:hint="default"/>
+        <w:sz w:val="20"/>
+      </w:rPr>
+    </w:lvl>
+    <w:lvl w:ilvl="8" w:tentative="1">
+      <w:start w:val="1"/>
+      <w:numFmt w:val="bullet"/>
+      <w:lvlText w:val=""/>
+      <w:lvlJc w:val="left"/>
+      <w:pPr>
+        <w:tabs>
+          <w:tab w:val="num" w:pos="6480"/>
+        </w:tabs>
+        <w:ind w:left="6480" w:hanging="360"/>
+      </w:pPr>
+      <w:rPr>
+        <w:rFonts w:ascii="Wingdings" w:hAnsi="Wingdings" w:hint="default"/>
+        <w:sz w:val="20"/>
+      </w:rPr>
+    </w:lvl>
+  </w:abstractNum>
+  <w:abstractNum w:abstractNumId="4">
+    <w:nsid w:val="49C01AB0"/>
+    <w:multiLevelType w:val="multilevel"/>
+    <w:tmpl w:val="35D69F88"/>
+    <w:lvl w:ilvl="0">
+      <w:start w:val="1"/>
+      <w:numFmt w:val="bullet"/>
+      <w:lvlText w:val=""/>
+      <w:lvlJc w:val="left"/>
+      <w:pPr>
+        <w:tabs>
+          <w:tab w:val="num" w:pos="720"/>
+        </w:tabs>
+        <w:ind w:left="720" w:hanging="360"/>
+      </w:pPr>
+      <w:rPr>
+        <w:rFonts w:ascii="Symbol" w:hAnsi="Symbol" w:hint="default"/>
+        <w:sz w:val="20"/>
+      </w:rPr>
+    </w:lvl>
+    <w:lvl w:ilvl="1" w:tentative="1">
+      <w:start w:val="1"/>
+      <w:numFmt w:val="bullet"/>
+      <w:lvlText w:val="o"/>
+      <w:lvlJc w:val="left"/>
+      <w:pPr>
+        <w:tabs>
+          <w:tab w:val="num" w:pos="1440"/>
+        </w:tabs>
+        <w:ind w:left="1440" w:hanging="360"/>
+      </w:pPr>
+      <w:rPr>
+        <w:rFonts w:ascii="Courier New" w:hAnsi="Courier New" w:hint="default"/>
+        <w:sz w:val="20"/>
+      </w:rPr>
+    </w:lvl>
+    <w:lvl w:ilvl="2" w:tentative="1">
+      <w:start w:val="1"/>
+      <w:numFmt w:val="bullet"/>
+      <w:lvlText w:val=""/>
+      <w:lvlJc w:val="left"/>
+      <w:pPr>
+        <w:tabs>
+          <w:tab w:val="num" w:pos="2160"/>
+        </w:tabs>
+        <w:ind w:left="2160" w:hanging="360"/>
+      </w:pPr>
+      <w:rPr>
+        <w:rFonts w:ascii="Wingdings" w:hAnsi="Wingdings" w:hint="default"/>
+        <w:sz w:val="20"/>
+      </w:rPr>
+    </w:lvl>
+    <w:lvl w:ilvl="3" w:tentative="1">
+      <w:start w:val="1"/>
+      <w:numFmt w:val="bullet"/>
+      <w:lvlText w:val=""/>
+      <w:lvlJc w:val="left"/>
+      <w:pPr>
+        <w:tabs>
+          <w:tab w:val="num" w:pos="2880"/>
+        </w:tabs>
+        <w:ind w:left="2880" w:hanging="360"/>
+      </w:pPr>
+      <w:rPr>
+        <w:rFonts w:ascii="Wingdings" w:hAnsi="Wingdings" w:hint="default"/>
+        <w:sz w:val="20"/>
+      </w:rPr>
+    </w:lvl>
+    <w:lvl w:ilvl="4" w:tentative="1">
+      <w:start w:val="1"/>
+      <w:numFmt w:val="bullet"/>
+      <w:lvlText w:val=""/>
+      <w:lvlJc w:val="left"/>
+      <w:pPr>
+        <w:tabs>
+          <w:tab w:val="num" w:pos="3600"/>
+        </w:tabs>
+        <w:ind w:left="3600" w:hanging="360"/>
+      </w:pPr>
+      <w:rPr>
+        <w:rFonts w:ascii="Wingdings" w:hAnsi="Wingdings" w:hint="default"/>
+        <w:sz w:val="20"/>
+      </w:rPr>
+    </w:lvl>
+    <w:lvl w:ilvl="5" w:tentative="1">
+      <w:start w:val="1"/>
+      <w:numFmt w:val="bullet"/>
+      <w:lvlText w:val=""/>
+      <w:lvlJc w:val="left"/>
+      <w:pPr>
+        <w:tabs>
+          <w:tab w:val="num" w:pos="4320"/>
+        </w:tabs>
+        <w:ind w:left="4320" w:hanging="360"/>
+      </w:pPr>
+      <w:rPr>
+        <w:rFonts w:ascii="Wingdings" w:hAnsi="Wingdings" w:hint="default"/>
+        <w:sz w:val="20"/>
+      </w:rPr>
+    </w:lvl>
+    <w:lvl w:ilvl="6" w:tentative="1">
+      <w:start w:val="1"/>
+      <w:numFmt w:val="bullet"/>
+      <w:lvlText w:val=""/>
+      <w:lvlJc w:val="left"/>
+      <w:pPr>
+        <w:tabs>
+          <w:tab w:val="num" w:pos="5040"/>
+        </w:tabs>
+        <w:ind w:left="5040" w:hanging="360"/>
+      </w:pPr>
+      <w:rPr>
+        <w:rFonts w:ascii="Wingdings" w:hAnsi="Wingdings" w:hint="default"/>
+        <w:sz w:val="20"/>
+      </w:rPr>
+    </w:lvl>
+    <w:lvl w:ilvl="7" w:tentative="1">
+      <w:start w:val="1"/>
+      <w:numFmt w:val="bullet"/>
+      <w:lvlText w:val=""/>
+      <w:lvlJc w:val="left"/>
+      <w:pPr>
+        <w:tabs>
+          <w:tab w:val="num" w:pos="5760"/>
+        </w:tabs>
+        <w:ind w:left="5760" w:hanging="360"/>
+      </w:pPr>
+      <w:rPr>
+        <w:rFonts w:ascii="Wingdings" w:hAnsi="Wingdings" w:hint="default"/>
+        <w:sz w:val="20"/>
+      </w:rPr>
+    </w:lvl>
+    <w:lvl w:ilvl="8" w:tentative="1">
+      <w:start w:val="1"/>
+      <w:numFmt w:val="bullet"/>
+      <w:lvlText w:val=""/>
+      <w:lvlJc w:val="left"/>
+      <w:pPr>
+        <w:tabs>
+          <w:tab w:val="num" w:pos="6480"/>
+        </w:tabs>
+        <w:ind w:left="6480" w:hanging="360"/>
+      </w:pPr>
+      <w:rPr>
+        <w:rFonts w:ascii="Wingdings" w:hAnsi="Wingdings" w:hint="default"/>
+        <w:sz w:val="20"/>
+      </w:rPr>
+    </w:lvl>
+  </w:abstractNum>
+  <w:abstractNum w:abstractNumId="5">
+    <w:nsid w:val="5D5E2405"/>
+    <w:multiLevelType w:val="multilevel"/>
+    <w:tmpl w:val="35627DCA"/>
+    <w:lvl w:ilvl="0">
+      <w:start w:val="1"/>
+      <w:numFmt w:val="bullet"/>
+      <w:lvlText w:val=""/>
+      <w:lvlJc w:val="left"/>
+      <w:pPr>
+        <w:tabs>
+          <w:tab w:val="num" w:pos="720"/>
+        </w:tabs>
+        <w:ind w:left="720" w:hanging="360"/>
+      </w:pPr>
+      <w:rPr>
+        <w:rFonts w:ascii="Symbol" w:hAnsi="Symbol" w:hint="default"/>
+        <w:sz w:val="20"/>
+      </w:rPr>
+    </w:lvl>
+    <w:lvl w:ilvl="1" w:tentative="1">
+      <w:start w:val="1"/>
+      <w:numFmt w:val="bullet"/>
+      <w:lvlText w:val="o"/>
+      <w:lvlJc w:val="left"/>
+      <w:pPr>
+        <w:tabs>
+          <w:tab w:val="num" w:pos="1440"/>
+        </w:tabs>
+        <w:ind w:left="1440" w:hanging="360"/>
+      </w:pPr>
+      <w:rPr>
+        <w:rFonts w:ascii="Courier New" w:hAnsi="Courier New" w:hint="default"/>
+        <w:sz w:val="20"/>
+      </w:rPr>
+    </w:lvl>
+    <w:lvl w:ilvl="2" w:tentative="1">
+      <w:start w:val="1"/>
+      <w:numFmt w:val="bullet"/>
+      <w:lvlText w:val=""/>
+      <w:lvlJc w:val="left"/>
+      <w:pPr>
+        <w:tabs>
+          <w:tab w:val="num" w:pos="2160"/>
+        </w:tabs>
+        <w:ind w:left="2160" w:hanging="360"/>
+      </w:pPr>
+      <w:rPr>
+        <w:rFonts w:ascii="Wingdings" w:hAnsi="Wingdings" w:hint="default"/>
+        <w:sz w:val="20"/>
+      </w:rPr>
+    </w:lvl>
+    <w:lvl w:ilvl="3" w:tentative="1">
+      <w:start w:val="1"/>
+      <w:numFmt w:val="bullet"/>
+      <w:lvlText w:val=""/>
+      <w:lvlJc w:val="left"/>
+      <w:pPr>
+        <w:tabs>
+          <w:tab w:val="num" w:pos="2880"/>
+        </w:tabs>
+        <w:ind w:left="2880" w:hanging="360"/>
+      </w:pPr>
+      <w:rPr>
+        <w:rFonts w:ascii="Wingdings" w:hAnsi="Wingdings" w:hint="default"/>
+        <w:sz w:val="20"/>
+      </w:rPr>
+    </w:lvl>
+    <w:lvl w:ilvl="4" w:tentative="1">
+      <w:start w:val="1"/>
+      <w:numFmt w:val="bullet"/>
+      <w:lvlText w:val=""/>
+      <w:lvlJc w:val="left"/>
+      <w:pPr>
+        <w:tabs>
+          <w:tab w:val="num" w:pos="3600"/>
+        </w:tabs>
+        <w:ind w:left="3600" w:hanging="360"/>
+      </w:pPr>
+      <w:rPr>
+        <w:rFonts w:ascii="Wingdings" w:hAnsi="Wingdings" w:hint="default"/>
+        <w:sz w:val="20"/>
+      </w:rPr>
+    </w:lvl>
+    <w:lvl w:ilvl="5" w:tentative="1">
+      <w:start w:val="1"/>
+      <w:numFmt w:val="bullet"/>
+      <w:lvlText w:val=""/>
+      <w:lvlJc w:val="left"/>
+      <w:pPr>
+        <w:tabs>
+          <w:tab w:val="num" w:pos="4320"/>
+        </w:tabs>
+        <w:ind w:left="4320" w:hanging="360"/>
+      </w:pPr>
+      <w:rPr>
+        <w:rFonts w:ascii="Wingdings" w:hAnsi="Wingdings" w:hint="default"/>
+        <w:sz w:val="20"/>
+      </w:rPr>
+    </w:lvl>
+    <w:lvl w:ilvl="6" w:tentative="1">
+      <w:start w:val="1"/>
+      <w:numFmt w:val="bullet"/>
+      <w:lvlText w:val=""/>
+      <w:lvlJc w:val="left"/>
+      <w:pPr>
+        <w:tabs>
+          <w:tab w:val="num" w:pos="5040"/>
+        </w:tabs>
+        <w:ind w:left="5040" w:hanging="360"/>
+      </w:pPr>
+      <w:rPr>
+        <w:rFonts w:ascii="Wingdings" w:hAnsi="Wingdings" w:hint="default"/>
+        <w:sz w:val="20"/>
+      </w:rPr>
+    </w:lvl>
+    <w:lvl w:ilvl="7" w:tentative="1">
+      <w:start w:val="1"/>
+      <w:numFmt w:val="bullet"/>
+      <w:lvlText w:val=""/>
+      <w:lvlJc w:val="left"/>
+      <w:pPr>
+        <w:tabs>
+          <w:tab w:val="num" w:pos="5760"/>
+        </w:tabs>
+        <w:ind w:left="5760" w:hanging="360"/>
+      </w:pPr>
+      <w:rPr>
+        <w:rFonts w:ascii="Wingdings" w:hAnsi="Wingdings" w:hint="default"/>
+        <w:sz w:val="20"/>
+      </w:rPr>
+    </w:lvl>
+    <w:lvl w:ilvl="8" w:tentative="1">
+      <w:start w:val="1"/>
+      <w:numFmt w:val="bullet"/>
+      <w:lvlText w:val=""/>
+      <w:lvlJc w:val="left"/>
+      <w:pPr>
+        <w:tabs>
+          <w:tab w:val="num" w:pos="6480"/>
+        </w:tabs>
+        <w:ind w:left="6480" w:hanging="360"/>
+      </w:pPr>
+      <w:rPr>
+        <w:rFonts w:ascii="Wingdings" w:hAnsi="Wingdings" w:hint="default"/>
+        <w:sz w:val="20"/>
+      </w:rPr>
+    </w:lvl>
+  </w:abstractNum>
+  <w:abstractNum w:abstractNumId="6">
+    <w:nsid w:val="65CF0BDC"/>
+    <w:multiLevelType w:val="multilevel"/>
+    <w:tmpl w:val="41EC5F3A"/>
+    <w:lvl w:ilvl="0">
+      <w:start w:val="1"/>
+      <w:numFmt w:val="bullet"/>
+      <w:lvlText w:val=""/>
+      <w:lvlJc w:val="left"/>
+      <w:pPr>
+        <w:tabs>
+          <w:tab w:val="num" w:pos="720"/>
+        </w:tabs>
+        <w:ind w:left="720" w:hanging="360"/>
+      </w:pPr>
+      <w:rPr>
+        <w:rFonts w:ascii="Symbol" w:hAnsi="Symbol" w:hint="default"/>
+        <w:sz w:val="20"/>
+      </w:rPr>
+    </w:lvl>
+    <w:lvl w:ilvl="1" w:tentative="1">
+      <w:start w:val="1"/>
+      <w:numFmt w:val="bullet"/>
+      <w:lvlText w:val="o"/>
+      <w:lvlJc w:val="left"/>
+      <w:pPr>
+        <w:tabs>
+          <w:tab w:val="num" w:pos="1440"/>
+        </w:tabs>
+        <w:ind w:left="1440" w:hanging="360"/>
+      </w:pPr>
+      <w:rPr>
+        <w:rFonts w:ascii="Courier New" w:hAnsi="Courier New" w:hint="default"/>
+        <w:sz w:val="20"/>
+      </w:rPr>
+    </w:lvl>
+    <w:lvl w:ilvl="2" w:tentative="1">
+      <w:start w:val="1"/>
+      <w:numFmt w:val="bullet"/>
+      <w:lvlText w:val=""/>
+      <w:lvlJc w:val="left"/>
+      <w:pPr>
+        <w:tabs>
+          <w:tab w:val="num" w:pos="2160"/>
+        </w:tabs>
+        <w:ind w:left="2160" w:hanging="360"/>
+      </w:pPr>
+      <w:rPr>
+        <w:rFonts w:ascii="Wingdings" w:hAnsi="Wingdings" w:hint="default"/>
+        <w:sz w:val="20"/>
+      </w:rPr>
+    </w:lvl>
+    <w:lvl w:ilvl="3" w:tentative="1">
+      <w:start w:val="1"/>
+      <w:numFmt w:val="bullet"/>
+      <w:lvlText w:val=""/>
+      <w:lvlJc w:val="left"/>
+      <w:pPr>
+        <w:tabs>
+          <w:tab w:val="num" w:pos="2880"/>
+        </w:tabs>
+        <w:ind w:left="2880" w:hanging="360"/>
+      </w:pPr>
+      <w:rPr>
+        <w:rFonts w:ascii="Wingdings" w:hAnsi="Wingdings" w:hint="default"/>
+        <w:sz w:val="20"/>
+      </w:rPr>
+    </w:lvl>
+    <w:lvl w:ilvl="4" w:tentative="1">
+      <w:start w:val="1"/>
+      <w:numFmt w:val="bullet"/>
+      <w:lvlText w:val=""/>
+      <w:lvlJc w:val="left"/>
+      <w:pPr>
+        <w:tabs>
+          <w:tab w:val="num" w:pos="3600"/>
+        </w:tabs>
+        <w:ind w:left="3600" w:hanging="360"/>
+      </w:pPr>
+      <w:rPr>
+        <w:rFonts w:ascii="Wingdings" w:hAnsi="Wingdings" w:hint="default"/>
+        <w:sz w:val="20"/>
+      </w:rPr>
+    </w:lvl>
+    <w:lvl w:ilvl="5" w:tentative="1">
+      <w:start w:val="1"/>
+      <w:numFmt w:val="bullet"/>
+      <w:lvlText w:val=""/>
+      <w:lvlJc w:val="left"/>
+      <w:pPr>
+        <w:tabs>
+          <w:tab w:val="num" w:pos="4320"/>
+        </w:tabs>
+        <w:ind w:left="4320" w:hanging="360"/>
+      </w:pPr>
+      <w:rPr>
+        <w:rFonts w:ascii="Wingdings" w:hAnsi="Wingdings" w:hint="default"/>
+        <w:sz w:val="20"/>
+      </w:rPr>
+    </w:lvl>
+    <w:lvl w:ilvl="6" w:tentative="1">
+      <w:start w:val="1"/>
+      <w:numFmt w:val="bullet"/>
+      <w:lvlText w:val=""/>
+      <w:lvlJc w:val="left"/>
+      <w:pPr>
+        <w:tabs>
+          <w:tab w:val="num" w:pos="5040"/>
+        </w:tabs>
+        <w:ind w:left="5040" w:hanging="360"/>
+      </w:pPr>
+      <w:rPr>
+        <w:rFonts w:ascii="Wingdings" w:hAnsi="Wingdings" w:hint="default"/>
+        <w:sz w:val="20"/>
+      </w:rPr>
+    </w:lvl>
+    <w:lvl w:ilvl="7" w:tentative="1">
+      <w:start w:val="1"/>
+      <w:numFmt w:val="bullet"/>
+      <w:lvlText w:val=""/>
+      <w:lvlJc w:val="left"/>
+      <w:pPr>
+        <w:tabs>
+          <w:tab w:val="num" w:pos="5760"/>
+        </w:tabs>
+        <w:ind w:left="5760" w:hanging="360"/>
+      </w:pPr>
+      <w:rPr>
+        <w:rFonts w:ascii="Wingdings" w:hAnsi="Wingdings" w:hint="default"/>
+        <w:sz w:val="20"/>
+      </w:rPr>
+    </w:lvl>
+    <w:lvl w:ilvl="8" w:tentative="1">
+      <w:start w:val="1"/>
+      <w:numFmt w:val="bullet"/>
+      <w:lvlText w:val=""/>
+      <w:lvlJc w:val="left"/>
+      <w:pPr>
+        <w:tabs>
+          <w:tab w:val="num" w:pos="6480"/>
+        </w:tabs>
+        <w:ind w:left="6480" w:hanging="360"/>
+      </w:pPr>
+      <w:rPr>
+        <w:rFonts w:ascii="Wingdings" w:hAnsi="Wingdings" w:hint="default"/>
+        <w:sz w:val="20"/>
+      </w:rPr>
+    </w:lvl>
+  </w:abstractNum>
+  <w:abstractNum w:abstractNumId="7">
+    <w:nsid w:val="665F27C9"/>
+    <w:multiLevelType w:val="multilevel"/>
+    <w:tmpl w:val="14B8176C"/>
+    <w:lvl w:ilvl="0">
+      <w:start w:val="1"/>
+      <w:numFmt w:val="bullet"/>
+      <w:lvlText w:val=""/>
+      <w:lvlJc w:val="left"/>
+      <w:pPr>
+        <w:tabs>
+          <w:tab w:val="num" w:pos="720"/>
+        </w:tabs>
+        <w:ind w:left="720" w:hanging="360"/>
+      </w:pPr>
+      <w:rPr>
+        <w:rFonts w:ascii="Symbol" w:hAnsi="Symbol" w:hint="default"/>
+        <w:sz w:val="20"/>
+      </w:rPr>
+    </w:lvl>
+    <w:lvl w:ilvl="1" w:tentative="1">
+      <w:start w:val="1"/>
+      <w:numFmt w:val="bullet"/>
+      <w:lvlText w:val="o"/>
+      <w:lvlJc w:val="left"/>
+      <w:pPr>
+        <w:tabs>
+          <w:tab w:val="num" w:pos="1440"/>
+        </w:tabs>
+        <w:ind w:left="1440" w:hanging="360"/>
+      </w:pPr>
+      <w:rPr>
+        <w:rFonts w:ascii="Courier New" w:hAnsi="Courier New" w:hint="default"/>
+        <w:sz w:val="20"/>
+      </w:rPr>
+    </w:lvl>
+    <w:lvl w:ilvl="2" w:tentative="1">
+      <w:start w:val="1"/>
+      <w:numFmt w:val="bullet"/>
+      <w:lvlText w:val=""/>
+      <w:lvlJc w:val="left"/>
+      <w:pPr>
+        <w:tabs>
+          <w:tab w:val="num" w:pos="2160"/>
+        </w:tabs>
+        <w:ind w:left="2160" w:hanging="360"/>
+      </w:pPr>
+      <w:rPr>
+        <w:rFonts w:ascii="Wingdings" w:hAnsi="Wingdings" w:hint="default"/>
+        <w:sz w:val="20"/>
+      </w:rPr>
+    </w:lvl>
+    <w:lvl w:ilvl="3" w:tentative="1">
+      <w:start w:val="1"/>
+      <w:numFmt w:val="bullet"/>
+      <w:lvlText w:val=""/>
+      <w:lvlJc w:val="left"/>
+      <w:pPr>
+        <w:tabs>
+          <w:tab w:val="num" w:pos="2880"/>
+        </w:tabs>
+        <w:ind w:left="2880" w:hanging="360"/>
+      </w:pPr>
+      <w:rPr>
+        <w:rFonts w:ascii="Wingdings" w:hAnsi="Wingdings" w:hint="default"/>
+        <w:sz w:val="20"/>
+      </w:rPr>
+    </w:lvl>
+    <w:lvl w:ilvl="4" w:tentative="1">
+      <w:start w:val="1"/>
+      <w:numFmt w:val="bullet"/>
+      <w:lvlText w:val=""/>
+      <w:lvlJc w:val="left"/>
+      <w:pPr>
+        <w:tabs>
+          <w:tab w:val="num" w:pos="3600"/>
+        </w:tabs>
+        <w:ind w:left="3600" w:hanging="360"/>
+      </w:pPr>
+      <w:rPr>
+        <w:rFonts w:ascii="Wingdings" w:hAnsi="Wingdings" w:hint="default"/>
+        <w:sz w:val="20"/>
+      </w:rPr>
+    </w:lvl>
+    <w:lvl w:ilvl="5" w:tentative="1">
+      <w:start w:val="1"/>
+      <w:numFmt w:val="bullet"/>
+      <w:lvlText w:val=""/>
+      <w:lvlJc w:val="left"/>
+      <w:pPr>
+        <w:tabs>
+          <w:tab w:val="num" w:pos="4320"/>
+        </w:tabs>
+        <w:ind w:left="4320" w:hanging="360"/>
+      </w:pPr>
+      <w:rPr>
+        <w:rFonts w:ascii="Wingdings" w:hAnsi="Wingdings" w:hint="default"/>
+        <w:sz w:val="20"/>
+      </w:rPr>
+    </w:lvl>
+    <w:lvl w:ilvl="6" w:tentative="1">
+      <w:start w:val="1"/>
+      <w:numFmt w:val="bullet"/>
+      <w:lvlText w:val=""/>
+      <w:lvlJc w:val="left"/>
+      <w:pPr>
+        <w:tabs>
+          <w:tab w:val="num" w:pos="5040"/>
+        </w:tabs>
+        <w:ind w:left="5040" w:hanging="360"/>
+      </w:pPr>
+      <w:rPr>
+        <w:rFonts w:ascii="Wingdings" w:hAnsi="Wingdings" w:hint="default"/>
+        <w:sz w:val="20"/>
+      </w:rPr>
+    </w:lvl>
+    <w:lvl w:ilvl="7" w:tentative="1">
+      <w:start w:val="1"/>
+      <w:numFmt w:val="bullet"/>
+      <w:lvlText w:val=""/>
+      <w:lvlJc w:val="left"/>
+      <w:pPr>
+        <w:tabs>
+          <w:tab w:val="num" w:pos="5760"/>
+        </w:tabs>
+        <w:ind w:left="5760" w:hanging="360"/>
+      </w:pPr>
+      <w:rPr>
+        <w:rFonts w:ascii="Wingdings" w:hAnsi="Wingdings" w:hint="default"/>
+        <w:sz w:val="20"/>
+      </w:rPr>
+    </w:lvl>
+    <w:lvl w:ilvl="8" w:tentative="1">
+      <w:start w:val="1"/>
+      <w:numFmt w:val="bullet"/>
+      <w:lvlText w:val=""/>
+      <w:lvlJc w:val="left"/>
+      <w:pPr>
+        <w:tabs>
+          <w:tab w:val="num" w:pos="6480"/>
+        </w:tabs>
+        <w:ind w:left="6480" w:hanging="360"/>
+      </w:pPr>
+      <w:rPr>
+        <w:rFonts w:ascii="Wingdings" w:hAnsi="Wingdings" w:hint="default"/>
+        <w:sz w:val="20"/>
+      </w:rPr>
+    </w:lvl>
+  </w:abstractNum>
+  <w:abstractNum w:abstractNumId="8">
     <w:nsid w:val="68165F25"/>
     <w:multiLevelType w:val="multilevel"/>
     <w:tmpl w:val="96026660"/>
@@ -5055,7 +7131,7 @@
       </w:rPr>
     </w:lvl>
   </w:abstractNum>
-  <w:abstractNum w:abstractNumId="2">
+  <w:abstractNum w:abstractNumId="9">
     <w:nsid w:val="6A0336A3"/>
     <w:multiLevelType w:val="multilevel"/>
     <w:tmpl w:val="AE489E34"/>
@@ -5204,14 +7280,491 @@
       </w:rPr>
     </w:lvl>
   </w:abstractNum>
+  <w:abstractNum w:abstractNumId="10">
+    <w:nsid w:val="6B5D1E0B"/>
+    <w:multiLevelType w:val="multilevel"/>
+    <w:tmpl w:val="8AD0B8F0"/>
+    <w:lvl w:ilvl="0">
+      <w:start w:val="1"/>
+      <w:numFmt w:val="bullet"/>
+      <w:lvlText w:val=""/>
+      <w:lvlJc w:val="left"/>
+      <w:pPr>
+        <w:tabs>
+          <w:tab w:val="num" w:pos="720"/>
+        </w:tabs>
+        <w:ind w:left="720" w:hanging="360"/>
+      </w:pPr>
+      <w:rPr>
+        <w:rFonts w:ascii="Symbol" w:hAnsi="Symbol" w:hint="default"/>
+        <w:sz w:val="20"/>
+      </w:rPr>
+    </w:lvl>
+    <w:lvl w:ilvl="1" w:tentative="1">
+      <w:start w:val="1"/>
+      <w:numFmt w:val="bullet"/>
+      <w:lvlText w:val="o"/>
+      <w:lvlJc w:val="left"/>
+      <w:pPr>
+        <w:tabs>
+          <w:tab w:val="num" w:pos="1440"/>
+        </w:tabs>
+        <w:ind w:left="1440" w:hanging="360"/>
+      </w:pPr>
+      <w:rPr>
+        <w:rFonts w:ascii="Courier New" w:hAnsi="Courier New" w:hint="default"/>
+        <w:sz w:val="20"/>
+      </w:rPr>
+    </w:lvl>
+    <w:lvl w:ilvl="2" w:tentative="1">
+      <w:start w:val="1"/>
+      <w:numFmt w:val="bullet"/>
+      <w:lvlText w:val=""/>
+      <w:lvlJc w:val="left"/>
+      <w:pPr>
+        <w:tabs>
+          <w:tab w:val="num" w:pos="2160"/>
+        </w:tabs>
+        <w:ind w:left="2160" w:hanging="360"/>
+      </w:pPr>
+      <w:rPr>
+        <w:rFonts w:ascii="Wingdings" w:hAnsi="Wingdings" w:hint="default"/>
+        <w:sz w:val="20"/>
+      </w:rPr>
+    </w:lvl>
+    <w:lvl w:ilvl="3" w:tentative="1">
+      <w:start w:val="1"/>
+      <w:numFmt w:val="bullet"/>
+      <w:lvlText w:val=""/>
+      <w:lvlJc w:val="left"/>
+      <w:pPr>
+        <w:tabs>
+          <w:tab w:val="num" w:pos="2880"/>
+        </w:tabs>
+        <w:ind w:left="2880" w:hanging="360"/>
+      </w:pPr>
+      <w:rPr>
+        <w:rFonts w:ascii="Wingdings" w:hAnsi="Wingdings" w:hint="default"/>
+        <w:sz w:val="20"/>
+      </w:rPr>
+    </w:lvl>
+    <w:lvl w:ilvl="4" w:tentative="1">
+      <w:start w:val="1"/>
+      <w:numFmt w:val="bullet"/>
+      <w:lvlText w:val=""/>
+      <w:lvlJc w:val="left"/>
+      <w:pPr>
+        <w:tabs>
+          <w:tab w:val="num" w:pos="3600"/>
+        </w:tabs>
+        <w:ind w:left="3600" w:hanging="360"/>
+      </w:pPr>
+      <w:rPr>
+        <w:rFonts w:ascii="Wingdings" w:hAnsi="Wingdings" w:hint="default"/>
+        <w:sz w:val="20"/>
+      </w:rPr>
+    </w:lvl>
+    <w:lvl w:ilvl="5" w:tentative="1">
+      <w:start w:val="1"/>
+      <w:numFmt w:val="bullet"/>
+      <w:lvlText w:val=""/>
+      <w:lvlJc w:val="left"/>
+      <w:pPr>
+        <w:tabs>
+          <w:tab w:val="num" w:pos="4320"/>
+        </w:tabs>
+        <w:ind w:left="4320" w:hanging="360"/>
+      </w:pPr>
+      <w:rPr>
+        <w:rFonts w:ascii="Wingdings" w:hAnsi="Wingdings" w:hint="default"/>
+        <w:sz w:val="20"/>
+      </w:rPr>
+    </w:lvl>
+    <w:lvl w:ilvl="6" w:tentative="1">
+      <w:start w:val="1"/>
+      <w:numFmt w:val="bullet"/>
+      <w:lvlText w:val=""/>
+      <w:lvlJc w:val="left"/>
+      <w:pPr>
+        <w:tabs>
+          <w:tab w:val="num" w:pos="5040"/>
+        </w:tabs>
+        <w:ind w:left="5040" w:hanging="360"/>
+      </w:pPr>
+      <w:rPr>
+        <w:rFonts w:ascii="Wingdings" w:hAnsi="Wingdings" w:hint="default"/>
+        <w:sz w:val="20"/>
+      </w:rPr>
+    </w:lvl>
+    <w:lvl w:ilvl="7" w:tentative="1">
+      <w:start w:val="1"/>
+      <w:numFmt w:val="bullet"/>
+      <w:lvlText w:val=""/>
+      <w:lvlJc w:val="left"/>
+      <w:pPr>
+        <w:tabs>
+          <w:tab w:val="num" w:pos="5760"/>
+        </w:tabs>
+        <w:ind w:left="5760" w:hanging="360"/>
+      </w:pPr>
+      <w:rPr>
+        <w:rFonts w:ascii="Wingdings" w:hAnsi="Wingdings" w:hint="default"/>
+        <w:sz w:val="20"/>
+      </w:rPr>
+    </w:lvl>
+    <w:lvl w:ilvl="8" w:tentative="1">
+      <w:start w:val="1"/>
+      <w:numFmt w:val="bullet"/>
+      <w:lvlText w:val=""/>
+      <w:lvlJc w:val="left"/>
+      <w:pPr>
+        <w:tabs>
+          <w:tab w:val="num" w:pos="6480"/>
+        </w:tabs>
+        <w:ind w:left="6480" w:hanging="360"/>
+      </w:pPr>
+      <w:rPr>
+        <w:rFonts w:ascii="Wingdings" w:hAnsi="Wingdings" w:hint="default"/>
+        <w:sz w:val="20"/>
+      </w:rPr>
+    </w:lvl>
+  </w:abstractNum>
+  <w:abstractNum w:abstractNumId="11">
+    <w:nsid w:val="7921427B"/>
+    <w:multiLevelType w:val="multilevel"/>
+    <w:tmpl w:val="528895A8"/>
+    <w:lvl w:ilvl="0">
+      <w:start w:val="1"/>
+      <w:numFmt w:val="bullet"/>
+      <w:lvlText w:val=""/>
+      <w:lvlJc w:val="left"/>
+      <w:pPr>
+        <w:tabs>
+          <w:tab w:val="num" w:pos="720"/>
+        </w:tabs>
+        <w:ind w:left="720" w:hanging="360"/>
+      </w:pPr>
+      <w:rPr>
+        <w:rFonts w:ascii="Symbol" w:hAnsi="Symbol" w:hint="default"/>
+        <w:sz w:val="20"/>
+      </w:rPr>
+    </w:lvl>
+    <w:lvl w:ilvl="1" w:tentative="1">
+      <w:start w:val="1"/>
+      <w:numFmt w:val="bullet"/>
+      <w:lvlText w:val="o"/>
+      <w:lvlJc w:val="left"/>
+      <w:pPr>
+        <w:tabs>
+          <w:tab w:val="num" w:pos="1440"/>
+        </w:tabs>
+        <w:ind w:left="1440" w:hanging="360"/>
+      </w:pPr>
+      <w:rPr>
+        <w:rFonts w:ascii="Courier New" w:hAnsi="Courier New" w:hint="default"/>
+        <w:sz w:val="20"/>
+      </w:rPr>
+    </w:lvl>
+    <w:lvl w:ilvl="2" w:tentative="1">
+      <w:start w:val="1"/>
+      <w:numFmt w:val="bullet"/>
+      <w:lvlText w:val=""/>
+      <w:lvlJc w:val="left"/>
+      <w:pPr>
+        <w:tabs>
+          <w:tab w:val="num" w:pos="2160"/>
+        </w:tabs>
+        <w:ind w:left="2160" w:hanging="360"/>
+      </w:pPr>
+      <w:rPr>
+        <w:rFonts w:ascii="Wingdings" w:hAnsi="Wingdings" w:hint="default"/>
+        <w:sz w:val="20"/>
+      </w:rPr>
+    </w:lvl>
+    <w:lvl w:ilvl="3" w:tentative="1">
+      <w:start w:val="1"/>
+      <w:numFmt w:val="bullet"/>
+      <w:lvlText w:val=""/>
+      <w:lvlJc w:val="left"/>
+      <w:pPr>
+        <w:tabs>
+          <w:tab w:val="num" w:pos="2880"/>
+        </w:tabs>
+        <w:ind w:left="2880" w:hanging="360"/>
+      </w:pPr>
+      <w:rPr>
+        <w:rFonts w:ascii="Wingdings" w:hAnsi="Wingdings" w:hint="default"/>
+        <w:sz w:val="20"/>
+      </w:rPr>
+    </w:lvl>
+    <w:lvl w:ilvl="4" w:tentative="1">
+      <w:start w:val="1"/>
+      <w:numFmt w:val="bullet"/>
+      <w:lvlText w:val=""/>
+      <w:lvlJc w:val="left"/>
+      <w:pPr>
+        <w:tabs>
+          <w:tab w:val="num" w:pos="3600"/>
+        </w:tabs>
+        <w:ind w:left="3600" w:hanging="360"/>
+      </w:pPr>
+      <w:rPr>
+        <w:rFonts w:ascii="Wingdings" w:hAnsi="Wingdings" w:hint="default"/>
+        <w:sz w:val="20"/>
+      </w:rPr>
+    </w:lvl>
+    <w:lvl w:ilvl="5" w:tentative="1">
+      <w:start w:val="1"/>
+      <w:numFmt w:val="bullet"/>
+      <w:lvlText w:val=""/>
+      <w:lvlJc w:val="left"/>
+      <w:pPr>
+        <w:tabs>
+          <w:tab w:val="num" w:pos="4320"/>
+        </w:tabs>
+        <w:ind w:left="4320" w:hanging="360"/>
+      </w:pPr>
+      <w:rPr>
+        <w:rFonts w:ascii="Wingdings" w:hAnsi="Wingdings" w:hint="default"/>
+        <w:sz w:val="20"/>
+      </w:rPr>
+    </w:lvl>
+    <w:lvl w:ilvl="6" w:tentative="1">
+      <w:start w:val="1"/>
+      <w:numFmt w:val="bullet"/>
+      <w:lvlText w:val=""/>
+      <w:lvlJc w:val="left"/>
+      <w:pPr>
+        <w:tabs>
+          <w:tab w:val="num" w:pos="5040"/>
+        </w:tabs>
+        <w:ind w:left="5040" w:hanging="360"/>
+      </w:pPr>
+      <w:rPr>
+        <w:rFonts w:ascii="Wingdings" w:hAnsi="Wingdings" w:hint="default"/>
+        <w:sz w:val="20"/>
+      </w:rPr>
+    </w:lvl>
+    <w:lvl w:ilvl="7" w:tentative="1">
+      <w:start w:val="1"/>
+      <w:numFmt w:val="bullet"/>
+      <w:lvlText w:val=""/>
+      <w:lvlJc w:val="left"/>
+      <w:pPr>
+        <w:tabs>
+          <w:tab w:val="num" w:pos="5760"/>
+        </w:tabs>
+        <w:ind w:left="5760" w:hanging="360"/>
+      </w:pPr>
+      <w:rPr>
+        <w:rFonts w:ascii="Wingdings" w:hAnsi="Wingdings" w:hint="default"/>
+        <w:sz w:val="20"/>
+      </w:rPr>
+    </w:lvl>
+    <w:lvl w:ilvl="8" w:tentative="1">
+      <w:start w:val="1"/>
+      <w:numFmt w:val="bullet"/>
+      <w:lvlText w:val=""/>
+      <w:lvlJc w:val="left"/>
+      <w:pPr>
+        <w:tabs>
+          <w:tab w:val="num" w:pos="6480"/>
+        </w:tabs>
+        <w:ind w:left="6480" w:hanging="360"/>
+      </w:pPr>
+      <w:rPr>
+        <w:rFonts w:ascii="Wingdings" w:hAnsi="Wingdings" w:hint="default"/>
+        <w:sz w:val="20"/>
+      </w:rPr>
+    </w:lvl>
+  </w:abstractNum>
+  <w:abstractNum w:abstractNumId="12">
+    <w:nsid w:val="79D47ADF"/>
+    <w:multiLevelType w:val="multilevel"/>
+    <w:tmpl w:val="165C078C"/>
+    <w:lvl w:ilvl="0">
+      <w:start w:val="1"/>
+      <w:numFmt w:val="bullet"/>
+      <w:lvlText w:val=""/>
+      <w:lvlJc w:val="left"/>
+      <w:pPr>
+        <w:tabs>
+          <w:tab w:val="num" w:pos="720"/>
+        </w:tabs>
+        <w:ind w:left="720" w:hanging="360"/>
+      </w:pPr>
+      <w:rPr>
+        <w:rFonts w:ascii="Symbol" w:hAnsi="Symbol" w:hint="default"/>
+        <w:sz w:val="20"/>
+      </w:rPr>
+    </w:lvl>
+    <w:lvl w:ilvl="1" w:tentative="1">
+      <w:start w:val="1"/>
+      <w:numFmt w:val="bullet"/>
+      <w:lvlText w:val="o"/>
+      <w:lvlJc w:val="left"/>
+      <w:pPr>
+        <w:tabs>
+          <w:tab w:val="num" w:pos="1440"/>
+        </w:tabs>
+        <w:ind w:left="1440" w:hanging="360"/>
+      </w:pPr>
+      <w:rPr>
+        <w:rFonts w:ascii="Courier New" w:hAnsi="Courier New" w:hint="default"/>
+        <w:sz w:val="20"/>
+      </w:rPr>
+    </w:lvl>
+    <w:lvl w:ilvl="2" w:tentative="1">
+      <w:start w:val="1"/>
+      <w:numFmt w:val="bullet"/>
+      <w:lvlText w:val=""/>
+      <w:lvlJc w:val="left"/>
+      <w:pPr>
+        <w:tabs>
+          <w:tab w:val="num" w:pos="2160"/>
+        </w:tabs>
+        <w:ind w:left="2160" w:hanging="360"/>
+      </w:pPr>
+      <w:rPr>
+        <w:rFonts w:ascii="Wingdings" w:hAnsi="Wingdings" w:hint="default"/>
+        <w:sz w:val="20"/>
+      </w:rPr>
+    </w:lvl>
+    <w:lvl w:ilvl="3" w:tentative="1">
+      <w:start w:val="1"/>
+      <w:numFmt w:val="bullet"/>
+      <w:lvlText w:val=""/>
+      <w:lvlJc w:val="left"/>
+      <w:pPr>
+        <w:tabs>
+          <w:tab w:val="num" w:pos="2880"/>
+        </w:tabs>
+        <w:ind w:left="2880" w:hanging="360"/>
+      </w:pPr>
+      <w:rPr>
+        <w:rFonts w:ascii="Wingdings" w:hAnsi="Wingdings" w:hint="default"/>
+        <w:sz w:val="20"/>
+      </w:rPr>
+    </w:lvl>
+    <w:lvl w:ilvl="4" w:tentative="1">
+      <w:start w:val="1"/>
+      <w:numFmt w:val="bullet"/>
+      <w:lvlText w:val=""/>
+      <w:lvlJc w:val="left"/>
+      <w:pPr>
+        <w:tabs>
+          <w:tab w:val="num" w:pos="3600"/>
+        </w:tabs>
+        <w:ind w:left="3600" w:hanging="360"/>
+      </w:pPr>
+      <w:rPr>
+        <w:rFonts w:ascii="Wingdings" w:hAnsi="Wingdings" w:hint="default"/>
+        <w:sz w:val="20"/>
+      </w:rPr>
+    </w:lvl>
+    <w:lvl w:ilvl="5" w:tentative="1">
+      <w:start w:val="1"/>
+      <w:numFmt w:val="bullet"/>
+      <w:lvlText w:val=""/>
+      <w:lvlJc w:val="left"/>
+      <w:pPr>
+        <w:tabs>
+          <w:tab w:val="num" w:pos="4320"/>
+        </w:tabs>
+        <w:ind w:left="4320" w:hanging="360"/>
+      </w:pPr>
+      <w:rPr>
+        <w:rFonts w:ascii="Wingdings" w:hAnsi="Wingdings" w:hint="default"/>
+        <w:sz w:val="20"/>
+      </w:rPr>
+    </w:lvl>
+    <w:lvl w:ilvl="6" w:tentative="1">
+      <w:start w:val="1"/>
+      <w:numFmt w:val="bullet"/>
+      <w:lvlText w:val=""/>
+      <w:lvlJc w:val="left"/>
+      <w:pPr>
+        <w:tabs>
+          <w:tab w:val="num" w:pos="5040"/>
+        </w:tabs>
+        <w:ind w:left="5040" w:hanging="360"/>
+      </w:pPr>
+      <w:rPr>
+        <w:rFonts w:ascii="Wingdings" w:hAnsi="Wingdings" w:hint="default"/>
+        <w:sz w:val="20"/>
+      </w:rPr>
+    </w:lvl>
+    <w:lvl w:ilvl="7" w:tentative="1">
+      <w:start w:val="1"/>
+      <w:numFmt w:val="bullet"/>
+      <w:lvlText w:val=""/>
+      <w:lvlJc w:val="left"/>
+      <w:pPr>
+        <w:tabs>
+          <w:tab w:val="num" w:pos="5760"/>
+        </w:tabs>
+        <w:ind w:left="5760" w:hanging="360"/>
+      </w:pPr>
+      <w:rPr>
+        <w:rFonts w:ascii="Wingdings" w:hAnsi="Wingdings" w:hint="default"/>
+        <w:sz w:val="20"/>
+      </w:rPr>
+    </w:lvl>
+    <w:lvl w:ilvl="8" w:tentative="1">
+      <w:start w:val="1"/>
+      <w:numFmt w:val="bullet"/>
+      <w:lvlText w:val=""/>
+      <w:lvlJc w:val="left"/>
+      <w:pPr>
+        <w:tabs>
+          <w:tab w:val="num" w:pos="6480"/>
+        </w:tabs>
+        <w:ind w:left="6480" w:hanging="360"/>
+      </w:pPr>
+      <w:rPr>
+        <w:rFonts w:ascii="Wingdings" w:hAnsi="Wingdings" w:hint="default"/>
+        <w:sz w:val="20"/>
+      </w:rPr>
+    </w:lvl>
+  </w:abstractNum>
   <w:num w:numId="1">
-    <w:abstractNumId w:val="2"/>
+    <w:abstractNumId w:val="9"/>
   </w:num>
   <w:num w:numId="2">
-    <w:abstractNumId w:val="1"/>
+    <w:abstractNumId w:val="8"/>
   </w:num>
   <w:num w:numId="3">
     <w:abstractNumId w:val="0"/>
+  </w:num>
+  <w:num w:numId="4">
+    <w:abstractNumId w:val="12"/>
+  </w:num>
+  <w:num w:numId="5">
+    <w:abstractNumId w:val="1"/>
+  </w:num>
+  <w:num w:numId="6">
+    <w:abstractNumId w:val="3"/>
+  </w:num>
+  <w:num w:numId="7">
+    <w:abstractNumId w:val="4"/>
+  </w:num>
+  <w:num w:numId="8">
+    <w:abstractNumId w:val="6"/>
+  </w:num>
+  <w:num w:numId="9">
+    <w:abstractNumId w:val="5"/>
+  </w:num>
+  <w:num w:numId="10">
+    <w:abstractNumId w:val="2"/>
+  </w:num>
+  <w:num w:numId="11">
+    <w:abstractNumId w:val="7"/>
+  </w:num>
+  <w:num w:numId="12">
+    <w:abstractNumId w:val="11"/>
+  </w:num>
+  <w:num w:numId="13">
+    <w:abstractNumId w:val="10"/>
   </w:num>
 </w:numbering>
 </file>
@@ -5414,6 +7967,31 @@
       <w:sz w:val="27"/>
       <w:szCs w:val="27"/>
       <w:lang w:eastAsia="en-IN"/>
+    </w:rPr>
+  </w:style>
+  <w:style w:type="paragraph" w:styleId="Heading4">
+    <w:name w:val="heading 4"/>
+    <w:basedOn w:val="Normal"/>
+    <w:next w:val="Normal"/>
+    <w:link w:val="Heading4Char"/>
+    <w:uiPriority w:val="9"/>
+    <w:semiHidden/>
+    <w:unhideWhenUsed/>
+    <w:qFormat/>
+    <w:rsid w:val="00A6726B"/>
+    <w:pPr>
+      <w:keepNext/>
+      <w:keepLines/>
+      <w:spacing w:before="200" w:after="0"/>
+      <w:outlineLvl w:val="3"/>
+    </w:pPr>
+    <w:rPr>
+      <w:rFonts w:asciiTheme="majorHAnsi" w:eastAsiaTheme="majorEastAsia" w:hAnsiTheme="majorHAnsi" w:cstheme="majorBidi"/>
+      <w:b/>
+      <w:bCs/>
+      <w:i/>
+      <w:iCs/>
+      <w:color w:val="4F81BD" w:themeColor="accent1"/>
     </w:rPr>
   </w:style>
   <w:style w:type="paragraph" w:styleId="Heading6">
@@ -5664,6 +8242,38 @@
     <w:basedOn w:val="DefaultParagraphFont"/>
     <w:rsid w:val="00262737"/>
   </w:style>
+  <w:style w:type="character" w:customStyle="1" w:styleId="awsuiroot18wu0prrap920">
+    <w:name w:val="awsui_root_18wu0_prrap_920"/>
+    <w:basedOn w:val="DefaultParagraphFont"/>
+    <w:rsid w:val="007E4C1A"/>
+  </w:style>
+  <w:style w:type="character" w:customStyle="1" w:styleId="Heading4Char">
+    <w:name w:val="Heading 4 Char"/>
+    <w:basedOn w:val="DefaultParagraphFont"/>
+    <w:link w:val="Heading4"/>
+    <w:uiPriority w:val="9"/>
+    <w:semiHidden/>
+    <w:rsid w:val="00A6726B"/>
+    <w:rPr>
+      <w:rFonts w:asciiTheme="majorHAnsi" w:eastAsiaTheme="majorEastAsia" w:hAnsiTheme="majorHAnsi" w:cstheme="majorBidi"/>
+      <w:b/>
+      <w:bCs/>
+      <w:i/>
+      <w:iCs/>
+      <w:color w:val="4F81BD" w:themeColor="accent1"/>
+    </w:rPr>
+  </w:style>
+  <w:style w:type="character" w:styleId="Emphasis">
+    <w:name w:val="Emphasis"/>
+    <w:basedOn w:val="DefaultParagraphFont"/>
+    <w:uiPriority w:val="20"/>
+    <w:qFormat/>
+    <w:rsid w:val="00A6726B"/>
+    <w:rPr>
+      <w:i/>
+      <w:iCs/>
+    </w:rPr>
+  </w:style>
 </w:styles>
 </file>
 
@@ -5865,6 +8475,31 @@
       <w:sz w:val="27"/>
       <w:szCs w:val="27"/>
       <w:lang w:eastAsia="en-IN"/>
+    </w:rPr>
+  </w:style>
+  <w:style w:type="paragraph" w:styleId="Heading4">
+    <w:name w:val="heading 4"/>
+    <w:basedOn w:val="Normal"/>
+    <w:next w:val="Normal"/>
+    <w:link w:val="Heading4Char"/>
+    <w:uiPriority w:val="9"/>
+    <w:semiHidden/>
+    <w:unhideWhenUsed/>
+    <w:qFormat/>
+    <w:rsid w:val="00A6726B"/>
+    <w:pPr>
+      <w:keepNext/>
+      <w:keepLines/>
+      <w:spacing w:before="200" w:after="0"/>
+      <w:outlineLvl w:val="3"/>
+    </w:pPr>
+    <w:rPr>
+      <w:rFonts w:asciiTheme="majorHAnsi" w:eastAsiaTheme="majorEastAsia" w:hAnsiTheme="majorHAnsi" w:cstheme="majorBidi"/>
+      <w:b/>
+      <w:bCs/>
+      <w:i/>
+      <w:iCs/>
+      <w:color w:val="4F81BD" w:themeColor="accent1"/>
     </w:rPr>
   </w:style>
   <w:style w:type="paragraph" w:styleId="Heading6">
@@ -6114,6 +8749,38 @@
     <w:name w:val="errormessagebold"/>
     <w:basedOn w:val="DefaultParagraphFont"/>
     <w:rsid w:val="00262737"/>
+  </w:style>
+  <w:style w:type="character" w:customStyle="1" w:styleId="awsuiroot18wu0prrap920">
+    <w:name w:val="awsui_root_18wu0_prrap_920"/>
+    <w:basedOn w:val="DefaultParagraphFont"/>
+    <w:rsid w:val="007E4C1A"/>
+  </w:style>
+  <w:style w:type="character" w:customStyle="1" w:styleId="Heading4Char">
+    <w:name w:val="Heading 4 Char"/>
+    <w:basedOn w:val="DefaultParagraphFont"/>
+    <w:link w:val="Heading4"/>
+    <w:uiPriority w:val="9"/>
+    <w:semiHidden/>
+    <w:rsid w:val="00A6726B"/>
+    <w:rPr>
+      <w:rFonts w:asciiTheme="majorHAnsi" w:eastAsiaTheme="majorEastAsia" w:hAnsiTheme="majorHAnsi" w:cstheme="majorBidi"/>
+      <w:b/>
+      <w:bCs/>
+      <w:i/>
+      <w:iCs/>
+      <w:color w:val="4F81BD" w:themeColor="accent1"/>
+    </w:rPr>
+  </w:style>
+  <w:style w:type="character" w:styleId="Emphasis">
+    <w:name w:val="Emphasis"/>
+    <w:basedOn w:val="DefaultParagraphFont"/>
+    <w:uiPriority w:val="20"/>
+    <w:qFormat/>
+    <w:rsid w:val="00A6726B"/>
+    <w:rPr>
+      <w:i/>
+      <w:iCs/>
+    </w:rPr>
   </w:style>
 </w:styles>
 </file>

--- a/src/main/java/com/tesco/integration/hcm_jda/interview/questions/aws.docx
+++ b/src/main/java/com/tesco/integration/hcm_jda/interview/questions/aws.docx
@@ -557,32 +557,36 @@
           <w:lang w:val="en-US"/>
         </w:rPr>
       </w:pPr>
+      <w:r>
+        <w:rPr>
+          <w:lang w:val="en-US"/>
+        </w:rPr>
+        <w:t>Fir</w:t>
+      </w:r>
+      <w:r>
+        <w:rPr>
+          <w:lang w:val="en-US"/>
+        </w:rPr>
+        <w:t>s</w:t>
+      </w:r>
+      <w:r>
+        <w:rPr>
+          <w:lang w:val="en-US"/>
+        </w:rPr>
+        <w:t xml:space="preserve">t we need to download </w:t>
+      </w:r>
       <w:proofErr w:type="spellStart"/>
       <w:r>
         <w:rPr>
           <w:lang w:val="en-US"/>
         </w:rPr>
-        <w:t>Firt</w:t>
+        <w:t>aws</w:t>
       </w:r>
       <w:proofErr w:type="spellEnd"/>
       <w:r>
         <w:rPr>
           <w:lang w:val="en-US"/>
         </w:rPr>
-        <w:t xml:space="preserve"> we need to download </w:t>
-      </w:r>
-      <w:proofErr w:type="spellStart"/>
-      <w:r>
-        <w:rPr>
-          <w:lang w:val="en-US"/>
-        </w:rPr>
-        <w:t>aws</w:t>
-      </w:r>
-      <w:proofErr w:type="spellEnd"/>
-      <w:r>
-        <w:rPr>
-          <w:lang w:val="en-US"/>
-        </w:rPr>
         <w:t xml:space="preserve"> cli and install on windows</w:t>
       </w:r>
     </w:p>
@@ -598,6 +602,8 @@
         </w:rPr>
         <w:t>C:\Users\RAMU&gt;aws configure</w:t>
       </w:r>
+      <w:bookmarkStart w:id="0" w:name="_GoBack"/>
+      <w:bookmarkEnd w:id="0"/>
     </w:p>
     <w:p>
       <w:pPr>
@@ -5706,13 +5712,7 @@
         <w:pStyle w:val="NormalWeb"/>
       </w:pPr>
       <w:r>
-        <w:t xml:space="preserve">Whenever any event failed twice or multiple times then events will be stored into </w:t>
-      </w:r>
-      <w:r>
-        <w:t>dead letter queue</w:t>
-      </w:r>
-      <w:r>
-        <w:t xml:space="preserve"> (</w:t>
+        <w:t>Whenever any event failed twice or multiple times then events will be stored into dead letter queue (</w:t>
       </w:r>
       <w:r>
         <w:t>SQS or</w:t>
@@ -5791,8 +5791,6 @@
       <w:pPr>
         <w:pStyle w:val="NormalWeb"/>
       </w:pPr>
-      <w:bookmarkStart w:id="0" w:name="_GoBack"/>
-      <w:bookmarkEnd w:id="0"/>
     </w:p>
     <w:p>
       <w:pPr>

--- a/src/main/java/com/tesco/integration/hcm_jda/interview/questions/aws.docx
+++ b/src/main/java/com/tesco/integration/hcm_jda/interview/questions/aws.docx
@@ -93,642 +93,16 @@
           <w:lang w:val="en-US"/>
         </w:rPr>
       </w:pPr>
-    </w:p>
-    <w:p>
-      <w:pPr>
-        <w:rPr>
-          <w:lang w:val="en-US"/>
-        </w:rPr>
-      </w:pPr>
-      <w:r>
-        <w:rPr>
-          <w:lang w:val="en-US"/>
-        </w:rPr>
-        <w:t>{</w:t>
-      </w:r>
-    </w:p>
-    <w:p>
-      <w:pPr>
-        <w:rPr>
-          <w:lang w:val="en-US"/>
-        </w:rPr>
-      </w:pPr>
-      <w:r>
-        <w:rPr>
-          <w:lang w:val="en-US"/>
-        </w:rPr>
-        <w:t xml:space="preserve">    "Version": "2012-10-17",</w:t>
-      </w:r>
-    </w:p>
-    <w:p>
-      <w:pPr>
-        <w:rPr>
-          <w:lang w:val="en-US"/>
-        </w:rPr>
-      </w:pPr>
-      <w:r>
-        <w:rPr>
-          <w:lang w:val="en-US"/>
-        </w:rPr>
-        <w:t xml:space="preserve">    "Statement": [</w:t>
-      </w:r>
-    </w:p>
-    <w:p>
-      <w:pPr>
-        <w:rPr>
-          <w:lang w:val="en-US"/>
-        </w:rPr>
-      </w:pPr>
-      <w:r>
-        <w:rPr>
-          <w:lang w:val="en-US"/>
-        </w:rPr>
-        <w:t xml:space="preserve">        {</w:t>
-      </w:r>
-    </w:p>
-    <w:p>
-      <w:pPr>
-        <w:rPr>
-          <w:lang w:val="en-US"/>
-        </w:rPr>
-      </w:pPr>
-      <w:r>
-        <w:rPr>
-          <w:lang w:val="en-US"/>
-        </w:rPr>
-        <w:t xml:space="preserve">            "Effect": "Allow",</w:t>
-      </w:r>
-    </w:p>
-    <w:p>
-      <w:pPr>
-        <w:rPr>
-          <w:lang w:val="en-US"/>
-        </w:rPr>
-      </w:pPr>
-      <w:r>
-        <w:rPr>
-          <w:lang w:val="en-US"/>
-        </w:rPr>
-        <w:t xml:space="preserve">            "Action": [</w:t>
-      </w:r>
-    </w:p>
-    <w:p>
-      <w:pPr>
-        <w:rPr>
-          <w:lang w:val="en-US"/>
-        </w:rPr>
-      </w:pPr>
-      <w:r>
-        <w:rPr>
-          <w:lang w:val="en-US"/>
-        </w:rPr>
-        <w:t xml:space="preserve">                "</w:t>
-      </w:r>
-      <w:proofErr w:type="spellStart"/>
-      <w:proofErr w:type="gramStart"/>
-      <w:r>
-        <w:rPr>
-          <w:lang w:val="en-US"/>
-        </w:rPr>
-        <w:t>apigateway</w:t>
-      </w:r>
-      <w:proofErr w:type="spellEnd"/>
-      <w:proofErr w:type="gramEnd"/>
-      <w:r>
-        <w:rPr>
-          <w:lang w:val="en-US"/>
-        </w:rPr>
-        <w:t>:*"</w:t>
-      </w:r>
-    </w:p>
-    <w:p>
-      <w:pPr>
-        <w:rPr>
-          <w:lang w:val="en-US"/>
-        </w:rPr>
-      </w:pPr>
-      <w:r>
-        <w:rPr>
-          <w:lang w:val="en-US"/>
-        </w:rPr>
-        <w:t xml:space="preserve">            ],</w:t>
-      </w:r>
-    </w:p>
-    <w:p>
-      <w:pPr>
-        <w:rPr>
-          <w:lang w:val="en-US"/>
-        </w:rPr>
-      </w:pPr>
-      <w:r>
-        <w:rPr>
-          <w:lang w:val="en-US"/>
-        </w:rPr>
-        <w:t xml:space="preserve">            "Resource": "</w:t>
-      </w:r>
-      <w:proofErr w:type="spellStart"/>
-      <w:r>
-        <w:rPr>
-          <w:lang w:val="en-US"/>
-        </w:rPr>
-        <w:t>arn</w:t>
-      </w:r>
-      <w:proofErr w:type="gramStart"/>
-      <w:r>
-        <w:rPr>
-          <w:lang w:val="en-US"/>
-        </w:rPr>
-        <w:t>:aws:apigateway</w:t>
-      </w:r>
-      <w:proofErr w:type="spellEnd"/>
-      <w:proofErr w:type="gramEnd"/>
-      <w:r>
-        <w:rPr>
-          <w:lang w:val="en-US"/>
-        </w:rPr>
-        <w:t>:*::/*"</w:t>
-      </w:r>
-    </w:p>
-    <w:p>
-      <w:pPr>
-        <w:rPr>
-          <w:lang w:val="en-US"/>
-        </w:rPr>
-      </w:pPr>
-      <w:r>
-        <w:rPr>
-          <w:lang w:val="en-US"/>
-        </w:rPr>
-        <w:t xml:space="preserve">        }</w:t>
-      </w:r>
-    </w:p>
-    <w:p>
-      <w:pPr>
-        <w:rPr>
-          <w:lang w:val="en-US"/>
-        </w:rPr>
-      </w:pPr>
-      <w:r>
-        <w:rPr>
-          <w:lang w:val="en-US"/>
-        </w:rPr>
-        <w:t xml:space="preserve">    ]</w:t>
-      </w:r>
-    </w:p>
-    <w:p>
-      <w:pPr>
-        <w:rPr>
-          <w:lang w:val="en-US"/>
-        </w:rPr>
-      </w:pPr>
-      <w:r>
-        <w:rPr>
-          <w:lang w:val="en-US"/>
-        </w:rPr>
-        <w:t>}</w:t>
-      </w:r>
-    </w:p>
-    <w:p>
-      <w:pPr>
-        <w:rPr>
-          <w:lang w:val="en-US"/>
-        </w:rPr>
-      </w:pPr>
-    </w:p>
-    <w:p>
-      <w:pPr>
-        <w:rPr>
-          <w:lang w:val="en-US"/>
-        </w:rPr>
-      </w:pPr>
-      <w:r>
-        <w:rPr>
-          <w:lang w:val="en-US"/>
-        </w:rPr>
-        <w:t>{</w:t>
-      </w:r>
-    </w:p>
-    <w:p>
-      <w:pPr>
-        <w:rPr>
-          <w:lang w:val="en-US"/>
-        </w:rPr>
-      </w:pPr>
-      <w:r>
-        <w:rPr>
-          <w:lang w:val="en-US"/>
-        </w:rPr>
-        <w:t xml:space="preserve">  "Version": "2012-10-17",</w:t>
-      </w:r>
-    </w:p>
-    <w:p>
-      <w:pPr>
-        <w:rPr>
-          <w:lang w:val="en-US"/>
-        </w:rPr>
-      </w:pPr>
-      <w:r>
-        <w:rPr>
-          <w:lang w:val="en-US"/>
-        </w:rPr>
-        <w:lastRenderedPageBreak/>
-        <w:t xml:space="preserve">  "Statement": [</w:t>
-      </w:r>
-    </w:p>
-    <w:p>
-      <w:pPr>
-        <w:rPr>
-          <w:lang w:val="en-US"/>
-        </w:rPr>
-      </w:pPr>
-      <w:r>
-        <w:rPr>
-          <w:lang w:val="en-US"/>
-        </w:rPr>
-        <w:t xml:space="preserve">    {</w:t>
-      </w:r>
-    </w:p>
-    <w:p>
-      <w:pPr>
-        <w:rPr>
-          <w:lang w:val="en-US"/>
-        </w:rPr>
-      </w:pPr>
-      <w:r>
-        <w:rPr>
-          <w:lang w:val="en-US"/>
-        </w:rPr>
-        <w:t xml:space="preserve">      "Effect": "Deny",</w:t>
-      </w:r>
-    </w:p>
-    <w:p>
-      <w:pPr>
-        <w:rPr>
-          <w:lang w:val="en-US"/>
-        </w:rPr>
-      </w:pPr>
-      <w:r>
-        <w:rPr>
-          <w:lang w:val="en-US"/>
-        </w:rPr>
-        <w:t xml:space="preserve">      "Action": [</w:t>
-      </w:r>
-    </w:p>
-    <w:p>
-      <w:pPr>
-        <w:rPr>
-          <w:lang w:val="en-US"/>
-        </w:rPr>
-      </w:pPr>
-      <w:r>
-        <w:rPr>
-          <w:lang w:val="en-US"/>
-        </w:rPr>
-        <w:t xml:space="preserve">        "</w:t>
-      </w:r>
-      <w:proofErr w:type="spellStart"/>
-      <w:proofErr w:type="gramStart"/>
-      <w:r>
-        <w:rPr>
-          <w:lang w:val="en-US"/>
-        </w:rPr>
-        <w:t>secretsmanager:</w:t>
-      </w:r>
-      <w:proofErr w:type="gramEnd"/>
-      <w:r>
-        <w:rPr>
-          <w:lang w:val="en-US"/>
-        </w:rPr>
-        <w:t>GetSecretValue</w:t>
-      </w:r>
-      <w:proofErr w:type="spellEnd"/>
-      <w:r>
-        <w:rPr>
-          <w:lang w:val="en-US"/>
-        </w:rPr>
-        <w:t>",</w:t>
-      </w:r>
-    </w:p>
-    <w:p>
-      <w:pPr>
-        <w:rPr>
-          <w:lang w:val="en-US"/>
-        </w:rPr>
-      </w:pPr>
-      <w:r>
-        <w:rPr>
-          <w:lang w:val="en-US"/>
-        </w:rPr>
-        <w:t xml:space="preserve">        "</w:t>
-      </w:r>
-      <w:proofErr w:type="spellStart"/>
-      <w:proofErr w:type="gramStart"/>
-      <w:r>
-        <w:rPr>
-          <w:lang w:val="en-US"/>
-        </w:rPr>
-        <w:t>dynamodb:</w:t>
-      </w:r>
-      <w:proofErr w:type="gramEnd"/>
-      <w:r>
-        <w:rPr>
-          <w:lang w:val="en-US"/>
-        </w:rPr>
-        <w:t>PutItem</w:t>
-      </w:r>
-      <w:proofErr w:type="spellEnd"/>
-      <w:r>
-        <w:rPr>
-          <w:lang w:val="en-US"/>
-        </w:rPr>
-        <w:t>",</w:t>
-      </w:r>
-    </w:p>
-    <w:p>
-      <w:pPr>
-        <w:rPr>
-          <w:lang w:val="en-US"/>
-        </w:rPr>
-      </w:pPr>
-      <w:r>
-        <w:rPr>
-          <w:lang w:val="en-US"/>
-        </w:rPr>
-        <w:t xml:space="preserve">        "</w:t>
-      </w:r>
-      <w:proofErr w:type="spellStart"/>
-      <w:proofErr w:type="gramStart"/>
-      <w:r>
-        <w:rPr>
-          <w:lang w:val="en-US"/>
-        </w:rPr>
-        <w:t>dynamodb:</w:t>
-      </w:r>
-      <w:proofErr w:type="gramEnd"/>
-      <w:r>
-        <w:rPr>
-          <w:lang w:val="en-US"/>
-        </w:rPr>
-        <w:t>GetItem</w:t>
-      </w:r>
-      <w:proofErr w:type="spellEnd"/>
-      <w:r>
-        <w:rPr>
-          <w:lang w:val="en-US"/>
-        </w:rPr>
-        <w:t>"</w:t>
-      </w:r>
-    </w:p>
-    <w:p>
-      <w:pPr>
-        <w:rPr>
-          <w:lang w:val="en-US"/>
-        </w:rPr>
-      </w:pPr>
-      <w:r>
-        <w:rPr>
-          <w:lang w:val="en-US"/>
-        </w:rPr>
-        <w:t xml:space="preserve">      ],</w:t>
-      </w:r>
-    </w:p>
-    <w:p>
-      <w:pPr>
-        <w:rPr>
-          <w:lang w:val="en-US"/>
-        </w:rPr>
-      </w:pPr>
-      <w:r>
-        <w:rPr>
-          <w:lang w:val="en-US"/>
-        </w:rPr>
-        <w:t xml:space="preserve">      "Resource": "*"</w:t>
-      </w:r>
-    </w:p>
-    <w:p>
-      <w:pPr>
-        <w:rPr>
-          <w:lang w:val="en-US"/>
-        </w:rPr>
-      </w:pPr>
-      <w:r>
-        <w:rPr>
-          <w:lang w:val="en-US"/>
-        </w:rPr>
-        <w:t xml:space="preserve">    }</w:t>
-      </w:r>
-    </w:p>
-    <w:p>
-      <w:pPr>
-        <w:rPr>
-          <w:lang w:val="en-US"/>
-        </w:rPr>
-      </w:pPr>
-      <w:r>
-        <w:rPr>
-          <w:lang w:val="en-US"/>
-        </w:rPr>
-        <w:t xml:space="preserve">  ]</w:t>
-      </w:r>
-    </w:p>
-    <w:p>
-      <w:pPr>
-        <w:rPr>
-          <w:lang w:val="en-US"/>
-        </w:rPr>
-      </w:pPr>
-      <w:r>
-        <w:rPr>
-          <w:lang w:val="en-US"/>
-        </w:rPr>
-        <w:t>}</w:t>
-      </w:r>
-    </w:p>
-    <w:p>
-      <w:pPr>
-        <w:rPr>
-          <w:lang w:val="en-US"/>
-        </w:rPr>
-      </w:pPr>
-    </w:p>
-    <w:p>
-      <w:pPr>
-        <w:rPr>
-          <w:lang w:val="en-US"/>
-        </w:rPr>
-      </w:pPr>
-      <w:r>
-        <w:rPr>
-          <w:lang w:val="en-US"/>
-        </w:rPr>
-        <w:t>Fir</w:t>
-      </w:r>
-      <w:r>
-        <w:rPr>
-          <w:lang w:val="en-US"/>
-        </w:rPr>
-        <w:t>s</w:t>
-      </w:r>
-      <w:r>
-        <w:rPr>
-          <w:lang w:val="en-US"/>
-        </w:rPr>
-        <w:t xml:space="preserve">t we need to download </w:t>
-      </w:r>
-      <w:proofErr w:type="spellStart"/>
-      <w:r>
-        <w:rPr>
-          <w:lang w:val="en-US"/>
-        </w:rPr>
-        <w:t>aws</w:t>
-      </w:r>
-      <w:proofErr w:type="spellEnd"/>
-      <w:r>
-        <w:rPr>
-          <w:lang w:val="en-US"/>
-        </w:rPr>
-        <w:t xml:space="preserve"> cli and install on windows</w:t>
-      </w:r>
-    </w:p>
-    <w:p>
-      <w:pPr>
-        <w:rPr>
-          <w:lang w:val="en-US"/>
-        </w:rPr>
-      </w:pPr>
-      <w:r>
-        <w:rPr>
-          <w:lang w:val="en-US"/>
-        </w:rPr>
-        <w:t>C:\Users\RAMU&gt;aws configure</w:t>
-      </w:r>
-      <w:bookmarkStart w:id="0" w:name="_GoBack"/>
-      <w:bookmarkEnd w:id="0"/>
-    </w:p>
-    <w:p>
-      <w:pPr>
-        <w:rPr>
-          <w:lang w:val="en-US"/>
-        </w:rPr>
-      </w:pPr>
-      <w:r>
-        <w:rPr>
-          <w:lang w:val="en-US"/>
-        </w:rPr>
-        <w:t>AWS Access Key ID [****************Q56A]:</w:t>
-      </w:r>
-      <w:r>
-        <w:rPr>
-          <w:lang w:val="en-US"/>
-        </w:rPr>
-        <w:t xml:space="preserve"> AKIAVK2WJ7L</w:t>
-      </w:r>
-    </w:p>
-    <w:p>
-      <w:pPr>
-        <w:rPr>
-          <w:lang w:val="en-US"/>
-        </w:rPr>
-      </w:pPr>
-      <w:r>
-        <w:rPr>
-          <w:lang w:val="en-US"/>
-        </w:rPr>
-        <w:t>AWS Secret Access Key [****************</w:t>
-      </w:r>
-      <w:proofErr w:type="spellStart"/>
-      <w:r>
-        <w:rPr>
-          <w:lang w:val="en-US"/>
-        </w:rPr>
-        <w:t>MRvu</w:t>
-      </w:r>
-      <w:proofErr w:type="spellEnd"/>
-      <w:r>
-        <w:rPr>
-          <w:lang w:val="en-US"/>
-        </w:rPr>
-        <w:t>]: iny8fhnV</w:t>
-      </w:r>
-      <w:r>
-        <w:rPr>
-          <w:lang w:val="en-US"/>
-        </w:rPr>
-        <w:t>/</w:t>
-      </w:r>
-      <w:proofErr w:type="spellStart"/>
-      <w:r>
-        <w:rPr>
-          <w:lang w:val="en-US"/>
-        </w:rPr>
-        <w:t>MIif</w:t>
-      </w:r>
-      <w:proofErr w:type="spellEnd"/>
-    </w:p>
-    <w:p>
-      <w:pPr>
-        <w:rPr>
-          <w:lang w:val="en-US"/>
-        </w:rPr>
-      </w:pPr>
-      <w:r>
-        <w:rPr>
-          <w:lang w:val="en-US"/>
-        </w:rPr>
-        <w:t>Default region name [us-east-1]:</w:t>
-      </w:r>
-    </w:p>
-    <w:p>
-      <w:pPr>
-        <w:rPr>
-          <w:lang w:val="en-US"/>
-        </w:rPr>
-      </w:pPr>
-      <w:r>
-        <w:rPr>
-          <w:lang w:val="en-US"/>
-        </w:rPr>
-        <w:t>Default output format [</w:t>
-      </w:r>
-      <w:proofErr w:type="spellStart"/>
-      <w:r>
-        <w:rPr>
-          <w:lang w:val="en-US"/>
-        </w:rPr>
-        <w:t>json</w:t>
-      </w:r>
-      <w:proofErr w:type="spellEnd"/>
-      <w:r>
-        <w:rPr>
-          <w:lang w:val="en-US"/>
-        </w:rPr>
-        <w:t>]:</w:t>
-      </w:r>
-    </w:p>
-    <w:p>
-      <w:pPr>
-        <w:rPr>
-          <w:lang w:val="en-US"/>
-        </w:rPr>
-      </w:pPr>
-    </w:p>
-    <w:p>
-      <w:pPr>
-        <w:rPr>
-          <w:lang w:val="en-US"/>
-        </w:rPr>
-      </w:pPr>
       <w:r>
         <w:rPr>
           <w:noProof/>
           <w:lang w:eastAsia="en-IN"/>
         </w:rPr>
-        <w:lastRenderedPageBreak/>
         <w:drawing>
-          <wp:inline distT="0" distB="0" distL="0" distR="0" wp14:anchorId="38EE7690" wp14:editId="14B2E032">
+          <wp:inline distT="0" distB="0" distL="0" distR="0" wp14:anchorId="43FD0B39" wp14:editId="601404F8">
             <wp:extent cx="5731510" cy="2710220"/>
             <wp:effectExtent l="0" t="0" r="2540" b="0"/>
-            <wp:docPr id="2" name="Picture 2"/>
+            <wp:docPr id="27" name="Picture 27"/>
             <wp:cNvGraphicFramePr>
               <a:graphicFrameLocks xmlns:a="http://schemas.openxmlformats.org/drawingml/2006/main" noChangeAspect="1"/>
             </wp:cNvGraphicFramePr>
@@ -760,52 +134,623 @@
           </wp:inline>
         </w:drawing>
       </w:r>
-    </w:p>
-    <w:p>
-      <w:pPr>
-        <w:rPr>
-          <w:lang w:val="en-US"/>
-        </w:rPr>
-      </w:pPr>
-    </w:p>
-    <w:p>
-      <w:pPr>
-        <w:rPr>
-          <w:lang w:val="en-US"/>
-        </w:rPr>
-      </w:pPr>
+      <w:bookmarkStart w:id="0" w:name="_GoBack"/>
+      <w:bookmarkEnd w:id="0"/>
+    </w:p>
+    <w:p>
+      <w:pPr>
+        <w:rPr>
+          <w:lang w:val="en-US"/>
+        </w:rPr>
+      </w:pPr>
+    </w:p>
+    <w:p>
+      <w:pPr>
+        <w:rPr>
+          <w:lang w:val="en-US"/>
+        </w:rPr>
+      </w:pPr>
+      <w:r>
+        <w:rPr>
+          <w:lang w:val="en-US"/>
+        </w:rPr>
+        <w:t>{</w:t>
+      </w:r>
+    </w:p>
+    <w:p>
+      <w:pPr>
+        <w:rPr>
+          <w:lang w:val="en-US"/>
+        </w:rPr>
+      </w:pPr>
+      <w:r>
+        <w:rPr>
+          <w:lang w:val="en-US"/>
+        </w:rPr>
+        <w:t xml:space="preserve">    "Version": "2012-10-17",</w:t>
+      </w:r>
+    </w:p>
+    <w:p>
+      <w:pPr>
+        <w:rPr>
+          <w:lang w:val="en-US"/>
+        </w:rPr>
+      </w:pPr>
+      <w:r>
+        <w:rPr>
+          <w:lang w:val="en-US"/>
+        </w:rPr>
+        <w:t xml:space="preserve">    "Statement": [</w:t>
+      </w:r>
+    </w:p>
+    <w:p>
+      <w:pPr>
+        <w:rPr>
+          <w:lang w:val="en-US"/>
+        </w:rPr>
+      </w:pPr>
+      <w:r>
+        <w:rPr>
+          <w:lang w:val="en-US"/>
+        </w:rPr>
+        <w:t xml:space="preserve">        {</w:t>
+      </w:r>
+    </w:p>
+    <w:p>
+      <w:pPr>
+        <w:rPr>
+          <w:lang w:val="en-US"/>
+        </w:rPr>
+      </w:pPr>
+      <w:r>
+        <w:rPr>
+          <w:lang w:val="en-US"/>
+        </w:rPr>
+        <w:t xml:space="preserve">            "Effect": "Allow",</w:t>
+      </w:r>
+    </w:p>
+    <w:p>
+      <w:pPr>
+        <w:rPr>
+          <w:lang w:val="en-US"/>
+        </w:rPr>
+      </w:pPr>
+      <w:r>
+        <w:rPr>
+          <w:lang w:val="en-US"/>
+        </w:rPr>
+        <w:t xml:space="preserve">            "Action": [</w:t>
+      </w:r>
+    </w:p>
+    <w:p>
+      <w:pPr>
+        <w:rPr>
+          <w:lang w:val="en-US"/>
+        </w:rPr>
+      </w:pPr>
+      <w:r>
+        <w:rPr>
+          <w:lang w:val="en-US"/>
+        </w:rPr>
+        <w:t xml:space="preserve">                "</w:t>
+      </w:r>
+      <w:proofErr w:type="spellStart"/>
       <w:proofErr w:type="gramStart"/>
       <w:r>
         <w:rPr>
           <w:lang w:val="en-US"/>
         </w:rPr>
-        <w:t xml:space="preserve">How to create a role </w:t>
-      </w:r>
-      <w:r>
-        <w:rPr>
-          <w:lang w:val="en-US"/>
-        </w:rPr>
-        <w:t>for ec2 instance to access.</w:t>
-      </w:r>
+        <w:t>apigateway</w:t>
+      </w:r>
+      <w:proofErr w:type="spellEnd"/>
       <w:proofErr w:type="gramEnd"/>
       <w:r>
         <w:rPr>
           <w:lang w:val="en-US"/>
         </w:rPr>
-        <w:t xml:space="preserve"> After creating this role we attach it to ec2.</w:t>
-      </w:r>
-    </w:p>
-    <w:p>
-      <w:pPr>
-        <w:rPr>
-          <w:lang w:val="en-US"/>
-        </w:rPr>
-      </w:pPr>
-      <w:r>
-        <w:rPr>
-          <w:lang w:val="en-US"/>
-        </w:rPr>
-        <w:t>For a role we attach a policy.</w:t>
+        <w:t>:*"</w:t>
+      </w:r>
+    </w:p>
+    <w:p>
+      <w:pPr>
+        <w:rPr>
+          <w:lang w:val="en-US"/>
+        </w:rPr>
+      </w:pPr>
+      <w:r>
+        <w:rPr>
+          <w:lang w:val="en-US"/>
+        </w:rPr>
+        <w:lastRenderedPageBreak/>
+        <w:t xml:space="preserve">            ],</w:t>
+      </w:r>
+    </w:p>
+    <w:p>
+      <w:pPr>
+        <w:rPr>
+          <w:lang w:val="en-US"/>
+        </w:rPr>
+      </w:pPr>
+      <w:r>
+        <w:rPr>
+          <w:lang w:val="en-US"/>
+        </w:rPr>
+        <w:t xml:space="preserve">            "Resource": "</w:t>
+      </w:r>
+      <w:proofErr w:type="spellStart"/>
+      <w:r>
+        <w:rPr>
+          <w:lang w:val="en-US"/>
+        </w:rPr>
+        <w:t>arn</w:t>
+      </w:r>
+      <w:proofErr w:type="gramStart"/>
+      <w:r>
+        <w:rPr>
+          <w:lang w:val="en-US"/>
+        </w:rPr>
+        <w:t>:aws:apigateway</w:t>
+      </w:r>
+      <w:proofErr w:type="spellEnd"/>
+      <w:proofErr w:type="gramEnd"/>
+      <w:r>
+        <w:rPr>
+          <w:lang w:val="en-US"/>
+        </w:rPr>
+        <w:t>:*::/*"</w:t>
+      </w:r>
+    </w:p>
+    <w:p>
+      <w:pPr>
+        <w:rPr>
+          <w:lang w:val="en-US"/>
+        </w:rPr>
+      </w:pPr>
+      <w:r>
+        <w:rPr>
+          <w:lang w:val="en-US"/>
+        </w:rPr>
+        <w:t xml:space="preserve">        }</w:t>
+      </w:r>
+    </w:p>
+    <w:p>
+      <w:pPr>
+        <w:rPr>
+          <w:lang w:val="en-US"/>
+        </w:rPr>
+      </w:pPr>
+      <w:r>
+        <w:rPr>
+          <w:lang w:val="en-US"/>
+        </w:rPr>
+        <w:t xml:space="preserve">    ]</w:t>
+      </w:r>
+    </w:p>
+    <w:p>
+      <w:pPr>
+        <w:rPr>
+          <w:lang w:val="en-US"/>
+        </w:rPr>
+      </w:pPr>
+      <w:r>
+        <w:rPr>
+          <w:lang w:val="en-US"/>
+        </w:rPr>
+        <w:t>}</w:t>
+      </w:r>
+    </w:p>
+    <w:p>
+      <w:pPr>
+        <w:rPr>
+          <w:lang w:val="en-US"/>
+        </w:rPr>
+      </w:pPr>
+    </w:p>
+    <w:p>
+      <w:pPr>
+        <w:rPr>
+          <w:lang w:val="en-US"/>
+        </w:rPr>
+      </w:pPr>
+      <w:r>
+        <w:rPr>
+          <w:lang w:val="en-US"/>
+        </w:rPr>
+        <w:t>{</w:t>
+      </w:r>
+    </w:p>
+    <w:p>
+      <w:pPr>
+        <w:rPr>
+          <w:lang w:val="en-US"/>
+        </w:rPr>
+      </w:pPr>
+      <w:r>
+        <w:rPr>
+          <w:lang w:val="en-US"/>
+        </w:rPr>
+        <w:t xml:space="preserve">  "Version": "2012-10-17",</w:t>
+      </w:r>
+    </w:p>
+    <w:p>
+      <w:pPr>
+        <w:rPr>
+          <w:lang w:val="en-US"/>
+        </w:rPr>
+      </w:pPr>
+      <w:r>
+        <w:rPr>
+          <w:lang w:val="en-US"/>
+        </w:rPr>
+        <w:t xml:space="preserve">  "Statement": [</w:t>
+      </w:r>
+    </w:p>
+    <w:p>
+      <w:pPr>
+        <w:rPr>
+          <w:lang w:val="en-US"/>
+        </w:rPr>
+      </w:pPr>
+      <w:r>
+        <w:rPr>
+          <w:lang w:val="en-US"/>
+        </w:rPr>
+        <w:t xml:space="preserve">    {</w:t>
+      </w:r>
+    </w:p>
+    <w:p>
+      <w:pPr>
+        <w:rPr>
+          <w:lang w:val="en-US"/>
+        </w:rPr>
+      </w:pPr>
+      <w:r>
+        <w:rPr>
+          <w:lang w:val="en-US"/>
+        </w:rPr>
+        <w:t xml:space="preserve">      "Effect": "Deny",</w:t>
+      </w:r>
+    </w:p>
+    <w:p>
+      <w:pPr>
+        <w:rPr>
+          <w:lang w:val="en-US"/>
+        </w:rPr>
+      </w:pPr>
+      <w:r>
+        <w:rPr>
+          <w:lang w:val="en-US"/>
+        </w:rPr>
+        <w:t xml:space="preserve">      "Action": [</w:t>
+      </w:r>
+    </w:p>
+    <w:p>
+      <w:pPr>
+        <w:rPr>
+          <w:lang w:val="en-US"/>
+        </w:rPr>
+      </w:pPr>
+      <w:r>
+        <w:rPr>
+          <w:lang w:val="en-US"/>
+        </w:rPr>
+        <w:t xml:space="preserve">        "</w:t>
+      </w:r>
+      <w:proofErr w:type="spellStart"/>
+      <w:proofErr w:type="gramStart"/>
+      <w:r>
+        <w:rPr>
+          <w:lang w:val="en-US"/>
+        </w:rPr>
+        <w:t>secretsmanager:</w:t>
+      </w:r>
+      <w:proofErr w:type="gramEnd"/>
+      <w:r>
+        <w:rPr>
+          <w:lang w:val="en-US"/>
+        </w:rPr>
+        <w:t>GetSecretValue</w:t>
+      </w:r>
+      <w:proofErr w:type="spellEnd"/>
+      <w:r>
+        <w:rPr>
+          <w:lang w:val="en-US"/>
+        </w:rPr>
+        <w:t>",</w:t>
+      </w:r>
+    </w:p>
+    <w:p>
+      <w:pPr>
+        <w:rPr>
+          <w:lang w:val="en-US"/>
+        </w:rPr>
+      </w:pPr>
+      <w:r>
+        <w:rPr>
+          <w:lang w:val="en-US"/>
+        </w:rPr>
+        <w:t xml:space="preserve">        "</w:t>
+      </w:r>
+      <w:proofErr w:type="spellStart"/>
+      <w:proofErr w:type="gramStart"/>
+      <w:r>
+        <w:rPr>
+          <w:lang w:val="en-US"/>
+        </w:rPr>
+        <w:t>dynamodb:</w:t>
+      </w:r>
+      <w:proofErr w:type="gramEnd"/>
+      <w:r>
+        <w:rPr>
+          <w:lang w:val="en-US"/>
+        </w:rPr>
+        <w:t>PutItem</w:t>
+      </w:r>
+      <w:proofErr w:type="spellEnd"/>
+      <w:r>
+        <w:rPr>
+          <w:lang w:val="en-US"/>
+        </w:rPr>
+        <w:t>",</w:t>
+      </w:r>
+    </w:p>
+    <w:p>
+      <w:pPr>
+        <w:rPr>
+          <w:lang w:val="en-US"/>
+        </w:rPr>
+      </w:pPr>
+      <w:r>
+        <w:rPr>
+          <w:lang w:val="en-US"/>
+        </w:rPr>
+        <w:t xml:space="preserve">        "</w:t>
+      </w:r>
+      <w:proofErr w:type="spellStart"/>
+      <w:proofErr w:type="gramStart"/>
+      <w:r>
+        <w:rPr>
+          <w:lang w:val="en-US"/>
+        </w:rPr>
+        <w:t>dynamodb:</w:t>
+      </w:r>
+      <w:proofErr w:type="gramEnd"/>
+      <w:r>
+        <w:rPr>
+          <w:lang w:val="en-US"/>
+        </w:rPr>
+        <w:t>GetItem</w:t>
+      </w:r>
+      <w:proofErr w:type="spellEnd"/>
+      <w:r>
+        <w:rPr>
+          <w:lang w:val="en-US"/>
+        </w:rPr>
+        <w:t>"</w:t>
+      </w:r>
+    </w:p>
+    <w:p>
+      <w:pPr>
+        <w:rPr>
+          <w:lang w:val="en-US"/>
+        </w:rPr>
+      </w:pPr>
+      <w:r>
+        <w:rPr>
+          <w:lang w:val="en-US"/>
+        </w:rPr>
+        <w:t xml:space="preserve">      ],</w:t>
+      </w:r>
+    </w:p>
+    <w:p>
+      <w:pPr>
+        <w:rPr>
+          <w:lang w:val="en-US"/>
+        </w:rPr>
+      </w:pPr>
+      <w:r>
+        <w:rPr>
+          <w:lang w:val="en-US"/>
+        </w:rPr>
+        <w:t xml:space="preserve">      "Resource": "*"</w:t>
+      </w:r>
+    </w:p>
+    <w:p>
+      <w:pPr>
+        <w:rPr>
+          <w:lang w:val="en-US"/>
+        </w:rPr>
+      </w:pPr>
+      <w:r>
+        <w:rPr>
+          <w:lang w:val="en-US"/>
+        </w:rPr>
+        <w:t xml:space="preserve">    }</w:t>
+      </w:r>
+    </w:p>
+    <w:p>
+      <w:pPr>
+        <w:rPr>
+          <w:lang w:val="en-US"/>
+        </w:rPr>
+      </w:pPr>
+      <w:r>
+        <w:rPr>
+          <w:lang w:val="en-US"/>
+        </w:rPr>
+        <w:t xml:space="preserve">  ]</w:t>
+      </w:r>
+    </w:p>
+    <w:p>
+      <w:pPr>
+        <w:rPr>
+          <w:lang w:val="en-US"/>
+        </w:rPr>
+      </w:pPr>
+      <w:r>
+        <w:rPr>
+          <w:lang w:val="en-US"/>
+        </w:rPr>
+        <w:t>}</w:t>
+      </w:r>
+    </w:p>
+    <w:p>
+      <w:pPr>
+        <w:rPr>
+          <w:lang w:val="en-US"/>
+        </w:rPr>
+      </w:pPr>
+    </w:p>
+    <w:p>
+      <w:pPr>
+        <w:rPr>
+          <w:lang w:val="en-US"/>
+        </w:rPr>
+      </w:pPr>
+      <w:r>
+        <w:rPr>
+          <w:lang w:val="en-US"/>
+        </w:rPr>
+        <w:t>Fir</w:t>
+      </w:r>
+      <w:r>
+        <w:rPr>
+          <w:lang w:val="en-US"/>
+        </w:rPr>
+        <w:t>s</w:t>
+      </w:r>
+      <w:r>
+        <w:rPr>
+          <w:lang w:val="en-US"/>
+        </w:rPr>
+        <w:t xml:space="preserve">t we need to download </w:t>
+      </w:r>
+      <w:proofErr w:type="spellStart"/>
+      <w:r>
+        <w:rPr>
+          <w:lang w:val="en-US"/>
+        </w:rPr>
+        <w:t>aws</w:t>
+      </w:r>
+      <w:proofErr w:type="spellEnd"/>
+      <w:r>
+        <w:rPr>
+          <w:lang w:val="en-US"/>
+        </w:rPr>
+        <w:t xml:space="preserve"> cli and install on windows</w:t>
+      </w:r>
+    </w:p>
+    <w:p>
+      <w:pPr>
+        <w:rPr>
+          <w:lang w:val="en-US"/>
+        </w:rPr>
+      </w:pPr>
+      <w:r>
+        <w:rPr>
+          <w:lang w:val="en-US"/>
+        </w:rPr>
+        <w:t>C:\Users\RAMU&gt;aws configure</w:t>
+      </w:r>
+    </w:p>
+    <w:p>
+      <w:pPr>
+        <w:rPr>
+          <w:lang w:val="en-US"/>
+        </w:rPr>
+      </w:pPr>
+      <w:r>
+        <w:rPr>
+          <w:lang w:val="en-US"/>
+        </w:rPr>
+        <w:t>AWS Access Key ID [****************Q56A]:</w:t>
+      </w:r>
+      <w:r>
+        <w:rPr>
+          <w:lang w:val="en-US"/>
+        </w:rPr>
+        <w:t xml:space="preserve"> AKIAVK2WJ7L</w:t>
+      </w:r>
+    </w:p>
+    <w:p>
+      <w:pPr>
+        <w:rPr>
+          <w:lang w:val="en-US"/>
+        </w:rPr>
+      </w:pPr>
+      <w:r>
+        <w:rPr>
+          <w:lang w:val="en-US"/>
+        </w:rPr>
+        <w:t>AWS Secret Access Key [****************</w:t>
+      </w:r>
+      <w:proofErr w:type="spellStart"/>
+      <w:r>
+        <w:rPr>
+          <w:lang w:val="en-US"/>
+        </w:rPr>
+        <w:t>MRvu</w:t>
+      </w:r>
+      <w:proofErr w:type="spellEnd"/>
+      <w:r>
+        <w:rPr>
+          <w:lang w:val="en-US"/>
+        </w:rPr>
+        <w:t>]: iny8fhnV</w:t>
+      </w:r>
+      <w:r>
+        <w:rPr>
+          <w:lang w:val="en-US"/>
+        </w:rPr>
+        <w:t>/</w:t>
+      </w:r>
+      <w:proofErr w:type="spellStart"/>
+      <w:r>
+        <w:rPr>
+          <w:lang w:val="en-US"/>
+        </w:rPr>
+        <w:t>MIif</w:t>
+      </w:r>
+      <w:proofErr w:type="spellEnd"/>
+    </w:p>
+    <w:p>
+      <w:pPr>
+        <w:rPr>
+          <w:lang w:val="en-US"/>
+        </w:rPr>
+      </w:pPr>
+      <w:r>
+        <w:rPr>
+          <w:lang w:val="en-US"/>
+        </w:rPr>
+        <w:t>Default region name [us-east-1]:</w:t>
+      </w:r>
+    </w:p>
+    <w:p>
+      <w:pPr>
+        <w:rPr>
+          <w:lang w:val="en-US"/>
+        </w:rPr>
+      </w:pPr>
+      <w:r>
+        <w:rPr>
+          <w:lang w:val="en-US"/>
+        </w:rPr>
+        <w:t>Default output format [</w:t>
+      </w:r>
+      <w:proofErr w:type="spellStart"/>
+      <w:r>
+        <w:rPr>
+          <w:lang w:val="en-US"/>
+        </w:rPr>
+        <w:t>json</w:t>
+      </w:r>
+      <w:proofErr w:type="spellEnd"/>
+      <w:r>
+        <w:rPr>
+          <w:lang w:val="en-US"/>
+        </w:rPr>
+        <w:t>]:</w:t>
       </w:r>
     </w:p>
     <w:p>
@@ -827,10 +772,10 @@
           <w:lang w:eastAsia="en-IN"/>
         </w:rPr>
         <w:drawing>
-          <wp:inline distT="0" distB="0" distL="0" distR="0" wp14:anchorId="5220B75F" wp14:editId="560F3F1A">
-            <wp:extent cx="5731510" cy="2639801"/>
-            <wp:effectExtent l="0" t="0" r="2540" b="8255"/>
-            <wp:docPr id="3" name="Picture 3"/>
+          <wp:inline distT="0" distB="0" distL="0" distR="0" wp14:anchorId="38EE7690" wp14:editId="14B2E032">
+            <wp:extent cx="5731510" cy="2710220"/>
+            <wp:effectExtent l="0" t="0" r="2540" b="0"/>
+            <wp:docPr id="2" name="Picture 2"/>
             <wp:cNvGraphicFramePr>
               <a:graphicFrameLocks xmlns:a="http://schemas.openxmlformats.org/drawingml/2006/main" noChangeAspect="1"/>
             </wp:cNvGraphicFramePr>
@@ -850,7 +795,7 @@
                   <pic:spPr>
                     <a:xfrm>
                       <a:off x="0" y="0"/>
-                      <a:ext cx="5731510" cy="2639801"/>
+                      <a:ext cx="5731510" cy="2710220"/>
                     </a:xfrm>
                     <a:prstGeom prst="rect">
                       <a:avLst/>
@@ -876,106 +821,50 @@
           <w:lang w:val="en-US"/>
         </w:rPr>
       </w:pPr>
-    </w:p>
-    <w:p>
-      <w:pPr>
-        <w:rPr>
-          <w:b/>
-          <w:sz w:val="28"/>
-          <w:szCs w:val="28"/>
-          <w:lang w:val="en-US"/>
-        </w:rPr>
-      </w:pPr>
-      <w:r>
-        <w:rPr>
-          <w:b/>
-          <w:sz w:val="28"/>
-          <w:szCs w:val="28"/>
-          <w:lang w:val="en-US"/>
-        </w:rPr>
-        <w:t>EC2</w:t>
-      </w:r>
-      <w:r>
-        <w:rPr>
-          <w:b/>
-          <w:sz w:val="28"/>
-          <w:szCs w:val="28"/>
-          <w:lang w:val="en-US"/>
-        </w:rPr>
-        <w:t>:</w:t>
-      </w:r>
-      <w:r>
-        <w:rPr>
-          <w:b/>
-          <w:sz w:val="28"/>
-          <w:szCs w:val="28"/>
-          <w:lang w:val="en-US"/>
-        </w:rPr>
-        <w:t xml:space="preserve"> Elastic compute </w:t>
-      </w:r>
       <w:proofErr w:type="gramStart"/>
       <w:r>
         <w:rPr>
-          <w:b/>
-          <w:sz w:val="28"/>
-          <w:szCs w:val="28"/>
-          <w:lang w:val="en-US"/>
-        </w:rPr>
-        <w:t>cloud :</w:t>
+          <w:lang w:val="en-US"/>
+        </w:rPr>
+        <w:t xml:space="preserve">How to create a role </w:t>
+      </w:r>
+      <w:r>
+        <w:rPr>
+          <w:lang w:val="en-US"/>
+        </w:rPr>
+        <w:t>for ec2 instance to access.</w:t>
       </w:r>
       <w:proofErr w:type="gramEnd"/>
       <w:r>
         <w:rPr>
-          <w:b/>
-          <w:sz w:val="28"/>
-          <w:szCs w:val="28"/>
-          <w:lang w:val="en-US"/>
-        </w:rPr>
-        <w:t xml:space="preserve"> </w:t>
-      </w:r>
-      <w:r>
-        <w:rPr>
-          <w:b/>
-          <w:sz w:val="28"/>
-          <w:szCs w:val="28"/>
-          <w:lang w:val="en-US"/>
-        </w:rPr>
-        <w:t xml:space="preserve"> Infrastr</w:t>
-      </w:r>
-      <w:r>
-        <w:rPr>
-          <w:b/>
-          <w:sz w:val="28"/>
-          <w:szCs w:val="28"/>
-          <w:lang w:val="en-US"/>
-        </w:rPr>
-        <w:t>u</w:t>
-      </w:r>
-      <w:r>
-        <w:rPr>
-          <w:b/>
-          <w:sz w:val="28"/>
-          <w:szCs w:val="28"/>
-          <w:lang w:val="en-US"/>
-        </w:rPr>
-        <w:t>ct</w:t>
-      </w:r>
-      <w:r>
-        <w:rPr>
-          <w:b/>
-          <w:sz w:val="28"/>
-          <w:szCs w:val="28"/>
-          <w:lang w:val="en-US"/>
-        </w:rPr>
-        <w:t>ure as service</w:t>
-      </w:r>
-    </w:p>
-    <w:p>
-      <w:pPr>
-        <w:rPr>
-          <w:b/>
-          <w:sz w:val="28"/>
-          <w:szCs w:val="28"/>
+          <w:lang w:val="en-US"/>
+        </w:rPr>
+        <w:t xml:space="preserve"> After creating this role we attach it to ec2.</w:t>
+      </w:r>
+    </w:p>
+    <w:p>
+      <w:pPr>
+        <w:rPr>
+          <w:lang w:val="en-US"/>
+        </w:rPr>
+      </w:pPr>
+      <w:r>
+        <w:rPr>
+          <w:lang w:val="en-US"/>
+        </w:rPr>
+        <w:t>For a role we attach a policy.</w:t>
+      </w:r>
+    </w:p>
+    <w:p>
+      <w:pPr>
+        <w:rPr>
+          <w:lang w:val="en-US"/>
+        </w:rPr>
+      </w:pPr>
+    </w:p>
+    <w:p>
+      <w:pPr>
+        <w:rPr>
           <w:lang w:val="en-US"/>
         </w:rPr>
       </w:pPr>
@@ -984,12 +873,11 @@
           <w:noProof/>
           <w:lang w:eastAsia="en-IN"/>
         </w:rPr>
-        <w:lastRenderedPageBreak/>
         <w:drawing>
-          <wp:inline distT="0" distB="0" distL="0" distR="0" wp14:anchorId="58688138" wp14:editId="6AE7991F">
-            <wp:extent cx="5731510" cy="2631841"/>
-            <wp:effectExtent l="0" t="0" r="2540" b="0"/>
-            <wp:docPr id="4" name="Picture 4"/>
+          <wp:inline distT="0" distB="0" distL="0" distR="0" wp14:anchorId="5220B75F" wp14:editId="560F3F1A">
+            <wp:extent cx="5731510" cy="2639801"/>
+            <wp:effectExtent l="0" t="0" r="2540" b="8255"/>
+            <wp:docPr id="3" name="Picture 3"/>
             <wp:cNvGraphicFramePr>
               <a:graphicFrameLocks xmlns:a="http://schemas.openxmlformats.org/drawingml/2006/main" noChangeAspect="1"/>
             </wp:cNvGraphicFramePr>
@@ -1009,7 +897,7 @@
                   <pic:spPr>
                     <a:xfrm>
                       <a:off x="0" y="0"/>
-                      <a:ext cx="5731510" cy="2631841"/>
+                      <a:ext cx="5731510" cy="2639801"/>
                     </a:xfrm>
                     <a:prstGeom prst="rect">
                       <a:avLst/>
@@ -1025,6 +913,113 @@
     <w:p>
       <w:pPr>
         <w:rPr>
+          <w:lang w:val="en-US"/>
+        </w:rPr>
+      </w:pPr>
+    </w:p>
+    <w:p>
+      <w:pPr>
+        <w:rPr>
+          <w:lang w:val="en-US"/>
+        </w:rPr>
+      </w:pPr>
+    </w:p>
+    <w:p>
+      <w:pPr>
+        <w:rPr>
+          <w:b/>
+          <w:sz w:val="28"/>
+          <w:szCs w:val="28"/>
+          <w:lang w:val="en-US"/>
+        </w:rPr>
+      </w:pPr>
+      <w:r>
+        <w:rPr>
+          <w:b/>
+          <w:sz w:val="28"/>
+          <w:szCs w:val="28"/>
+          <w:lang w:val="en-US"/>
+        </w:rPr>
+        <w:t>EC2</w:t>
+      </w:r>
+      <w:r>
+        <w:rPr>
+          <w:b/>
+          <w:sz w:val="28"/>
+          <w:szCs w:val="28"/>
+          <w:lang w:val="en-US"/>
+        </w:rPr>
+        <w:t>:</w:t>
+      </w:r>
+      <w:r>
+        <w:rPr>
+          <w:b/>
+          <w:sz w:val="28"/>
+          <w:szCs w:val="28"/>
+          <w:lang w:val="en-US"/>
+        </w:rPr>
+        <w:t xml:space="preserve"> Elastic compute </w:t>
+      </w:r>
+      <w:proofErr w:type="gramStart"/>
+      <w:r>
+        <w:rPr>
+          <w:b/>
+          <w:sz w:val="28"/>
+          <w:szCs w:val="28"/>
+          <w:lang w:val="en-US"/>
+        </w:rPr>
+        <w:t>cloud :</w:t>
+      </w:r>
+      <w:proofErr w:type="gramEnd"/>
+      <w:r>
+        <w:rPr>
+          <w:b/>
+          <w:sz w:val="28"/>
+          <w:szCs w:val="28"/>
+          <w:lang w:val="en-US"/>
+        </w:rPr>
+        <w:t xml:space="preserve"> </w:t>
+      </w:r>
+      <w:r>
+        <w:rPr>
+          <w:b/>
+          <w:sz w:val="28"/>
+          <w:szCs w:val="28"/>
+          <w:lang w:val="en-US"/>
+        </w:rPr>
+        <w:t xml:space="preserve"> Infrastr</w:t>
+      </w:r>
+      <w:r>
+        <w:rPr>
+          <w:b/>
+          <w:sz w:val="28"/>
+          <w:szCs w:val="28"/>
+          <w:lang w:val="en-US"/>
+        </w:rPr>
+        <w:t>u</w:t>
+      </w:r>
+      <w:r>
+        <w:rPr>
+          <w:b/>
+          <w:sz w:val="28"/>
+          <w:szCs w:val="28"/>
+          <w:lang w:val="en-US"/>
+        </w:rPr>
+        <w:t>ct</w:t>
+      </w:r>
+      <w:r>
+        <w:rPr>
+          <w:b/>
+          <w:sz w:val="28"/>
+          <w:szCs w:val="28"/>
+          <w:lang w:val="en-US"/>
+        </w:rPr>
+        <w:t>ure as service</w:t>
+      </w:r>
+    </w:p>
+    <w:p>
+      <w:pPr>
+        <w:rPr>
           <w:b/>
           <w:sz w:val="28"/>
           <w:szCs w:val="28"/>
@@ -1036,11 +1031,12 @@
           <w:noProof/>
           <w:lang w:eastAsia="en-IN"/>
         </w:rPr>
+        <w:lastRenderedPageBreak/>
         <w:drawing>
-          <wp:inline distT="0" distB="0" distL="0" distR="0" wp14:anchorId="0B607F9D" wp14:editId="1F513B5C">
-            <wp:extent cx="5731510" cy="3083136"/>
-            <wp:effectExtent l="0" t="0" r="2540" b="3175"/>
-            <wp:docPr id="5" name="Picture 5"/>
+          <wp:inline distT="0" distB="0" distL="0" distR="0" wp14:anchorId="58688138" wp14:editId="6AE7991F">
+            <wp:extent cx="5731510" cy="2631841"/>
+            <wp:effectExtent l="0" t="0" r="2540" b="0"/>
+            <wp:docPr id="4" name="Picture 4"/>
             <wp:cNvGraphicFramePr>
               <a:graphicFrameLocks xmlns:a="http://schemas.openxmlformats.org/drawingml/2006/main" noChangeAspect="1"/>
             </wp:cNvGraphicFramePr>
@@ -1060,6 +1056,57 @@
                   <pic:spPr>
                     <a:xfrm>
                       <a:off x="0" y="0"/>
+                      <a:ext cx="5731510" cy="2631841"/>
+                    </a:xfrm>
+                    <a:prstGeom prst="rect">
+                      <a:avLst/>
+                    </a:prstGeom>
+                  </pic:spPr>
+                </pic:pic>
+              </a:graphicData>
+            </a:graphic>
+          </wp:inline>
+        </w:drawing>
+      </w:r>
+    </w:p>
+    <w:p>
+      <w:pPr>
+        <w:rPr>
+          <w:b/>
+          <w:sz w:val="28"/>
+          <w:szCs w:val="28"/>
+          <w:lang w:val="en-US"/>
+        </w:rPr>
+      </w:pPr>
+      <w:r>
+        <w:rPr>
+          <w:noProof/>
+          <w:lang w:eastAsia="en-IN"/>
+        </w:rPr>
+        <w:drawing>
+          <wp:inline distT="0" distB="0" distL="0" distR="0" wp14:anchorId="0B607F9D" wp14:editId="1F513B5C">
+            <wp:extent cx="5731510" cy="3083136"/>
+            <wp:effectExtent l="0" t="0" r="2540" b="3175"/>
+            <wp:docPr id="5" name="Picture 5"/>
+            <wp:cNvGraphicFramePr>
+              <a:graphicFrameLocks xmlns:a="http://schemas.openxmlformats.org/drawingml/2006/main" noChangeAspect="1"/>
+            </wp:cNvGraphicFramePr>
+            <a:graphic xmlns:a="http://schemas.openxmlformats.org/drawingml/2006/main">
+              <a:graphicData uri="http://schemas.openxmlformats.org/drawingml/2006/picture">
+                <pic:pic xmlns:pic="http://schemas.openxmlformats.org/drawingml/2006/picture">
+                  <pic:nvPicPr>
+                    <pic:cNvPr id="0" name=""/>
+                    <pic:cNvPicPr/>
+                  </pic:nvPicPr>
+                  <pic:blipFill>
+                    <a:blip r:embed="rId11"/>
+                    <a:stretch>
+                      <a:fillRect/>
+                    </a:stretch>
+                  </pic:blipFill>
+                  <pic:spPr>
+                    <a:xfrm>
+                      <a:off x="0" y="0"/>
                       <a:ext cx="5731510" cy="3083136"/>
                     </a:xfrm>
                     <a:prstGeom prst="rect">
@@ -1104,7 +1151,7 @@
                     <pic:cNvPicPr/>
                   </pic:nvPicPr>
                   <pic:blipFill>
-                    <a:blip r:embed="rId11"/>
+                    <a:blip r:embed="rId12"/>
                     <a:stretch>
                       <a:fillRect/>
                     </a:stretch>
@@ -3260,7 +3307,7 @@
                     <pic:cNvPicPr/>
                   </pic:nvPicPr>
                   <pic:blipFill>
-                    <a:blip r:embed="rId12"/>
+                    <a:blip r:embed="rId13"/>
                     <a:stretch>
                       <a:fillRect/>
                     </a:stretch>
@@ -3416,57 +3463,6 @@
             <wp:extent cx="5731510" cy="2673480"/>
             <wp:effectExtent l="0" t="0" r="2540" b="0"/>
             <wp:docPr id="8" name="Picture 8"/>
-            <wp:cNvGraphicFramePr>
-              <a:graphicFrameLocks xmlns:a="http://schemas.openxmlformats.org/drawingml/2006/main" noChangeAspect="1"/>
-            </wp:cNvGraphicFramePr>
-            <a:graphic xmlns:a="http://schemas.openxmlformats.org/drawingml/2006/main">
-              <a:graphicData uri="http://schemas.openxmlformats.org/drawingml/2006/picture">
-                <pic:pic xmlns:pic="http://schemas.openxmlformats.org/drawingml/2006/picture">
-                  <pic:nvPicPr>
-                    <pic:cNvPr id="0" name=""/>
-                    <pic:cNvPicPr/>
-                  </pic:nvPicPr>
-                  <pic:blipFill>
-                    <a:blip r:embed="rId13"/>
-                    <a:stretch>
-                      <a:fillRect/>
-                    </a:stretch>
-                  </pic:blipFill>
-                  <pic:spPr>
-                    <a:xfrm>
-                      <a:off x="0" y="0"/>
-                      <a:ext cx="5731510" cy="2673480"/>
-                    </a:xfrm>
-                    <a:prstGeom prst="rect">
-                      <a:avLst/>
-                    </a:prstGeom>
-                  </pic:spPr>
-                </pic:pic>
-              </a:graphicData>
-            </a:graphic>
-          </wp:inline>
-        </w:drawing>
-      </w:r>
-    </w:p>
-    <w:p>
-      <w:pPr>
-        <w:rPr>
-          <w:b/>
-          <w:sz w:val="28"/>
-          <w:szCs w:val="28"/>
-          <w:lang w:val="en-US"/>
-        </w:rPr>
-      </w:pPr>
-      <w:r>
-        <w:rPr>
-          <w:noProof/>
-          <w:lang w:eastAsia="en-IN"/>
-        </w:rPr>
-        <w:drawing>
-          <wp:inline distT="0" distB="0" distL="0" distR="0" wp14:anchorId="148D9815" wp14:editId="6024D6B1">
-            <wp:extent cx="5731510" cy="2611021"/>
-            <wp:effectExtent l="0" t="0" r="2540" b="0"/>
-            <wp:docPr id="9" name="Picture 9"/>
             <wp:cNvGraphicFramePr>
               <a:graphicFrameLocks xmlns:a="http://schemas.openxmlformats.org/drawingml/2006/main" noChangeAspect="1"/>
             </wp:cNvGraphicFramePr>
@@ -3486,7 +3482,7 @@
                   <pic:spPr>
                     <a:xfrm>
                       <a:off x="0" y="0"/>
-                      <a:ext cx="5731510" cy="2611021"/>
+                      <a:ext cx="5731510" cy="2673480"/>
                     </a:xfrm>
                     <a:prstGeom prst="rect">
                       <a:avLst/>
@@ -3514,10 +3510,10 @@
           <w:lang w:eastAsia="en-IN"/>
         </w:rPr>
         <w:drawing>
-          <wp:inline distT="0" distB="0" distL="0" distR="0" wp14:anchorId="36B4FAD0" wp14:editId="5E4EAAEB">
-            <wp:extent cx="5731510" cy="3137634"/>
-            <wp:effectExtent l="0" t="0" r="2540" b="5715"/>
-            <wp:docPr id="10" name="Picture 10"/>
+          <wp:inline distT="0" distB="0" distL="0" distR="0" wp14:anchorId="148D9815" wp14:editId="6024D6B1">
+            <wp:extent cx="5731510" cy="2611021"/>
+            <wp:effectExtent l="0" t="0" r="2540" b="0"/>
+            <wp:docPr id="9" name="Picture 9"/>
             <wp:cNvGraphicFramePr>
               <a:graphicFrameLocks xmlns:a="http://schemas.openxmlformats.org/drawingml/2006/main" noChangeAspect="1"/>
             </wp:cNvGraphicFramePr>
@@ -3537,7 +3533,7 @@
                   <pic:spPr>
                     <a:xfrm>
                       <a:off x="0" y="0"/>
-                      <a:ext cx="5731510" cy="3137634"/>
+                      <a:ext cx="5731510" cy="2611021"/>
                     </a:xfrm>
                     <a:prstGeom prst="rect">
                       <a:avLst/>
@@ -3561,34 +3557,14 @@
       </w:pPr>
       <w:r>
         <w:rPr>
-          <w:b/>
-          <w:sz w:val="28"/>
-          <w:szCs w:val="28"/>
-          <w:lang w:val="en-US"/>
-        </w:rPr>
-        <w:lastRenderedPageBreak/>
-        <w:t>VPC:</w:t>
-      </w:r>
-    </w:p>
-    <w:p>
-      <w:pPr>
-        <w:rPr>
-          <w:b/>
-          <w:sz w:val="28"/>
-          <w:szCs w:val="28"/>
-          <w:lang w:val="en-US"/>
-        </w:rPr>
-      </w:pPr>
-      <w:r>
-        <w:rPr>
           <w:noProof/>
           <w:lang w:eastAsia="en-IN"/>
         </w:rPr>
         <w:drawing>
-          <wp:inline distT="0" distB="0" distL="0" distR="0" wp14:anchorId="63F2C502" wp14:editId="73D7FAC1">
-            <wp:extent cx="5731510" cy="3205604"/>
-            <wp:effectExtent l="0" t="0" r="2540" b="0"/>
-            <wp:docPr id="11" name="Picture 11"/>
+          <wp:inline distT="0" distB="0" distL="0" distR="0" wp14:anchorId="36B4FAD0" wp14:editId="5E4EAAEB">
+            <wp:extent cx="5731510" cy="3137634"/>
+            <wp:effectExtent l="0" t="0" r="2540" b="5715"/>
+            <wp:docPr id="10" name="Picture 10"/>
             <wp:cNvGraphicFramePr>
               <a:graphicFrameLocks xmlns:a="http://schemas.openxmlformats.org/drawingml/2006/main" noChangeAspect="1"/>
             </wp:cNvGraphicFramePr>
@@ -3608,7 +3584,7 @@
                   <pic:spPr>
                     <a:xfrm>
                       <a:off x="0" y="0"/>
-                      <a:ext cx="5731510" cy="3205604"/>
+                      <a:ext cx="5731510" cy="3137634"/>
                     </a:xfrm>
                     <a:prstGeom prst="rect">
                       <a:avLst/>
@@ -3632,14 +3608,34 @@
       </w:pPr>
       <w:r>
         <w:rPr>
+          <w:b/>
+          <w:sz w:val="28"/>
+          <w:szCs w:val="28"/>
+          <w:lang w:val="en-US"/>
+        </w:rPr>
+        <w:lastRenderedPageBreak/>
+        <w:t>VPC:</w:t>
+      </w:r>
+    </w:p>
+    <w:p>
+      <w:pPr>
+        <w:rPr>
+          <w:b/>
+          <w:sz w:val="28"/>
+          <w:szCs w:val="28"/>
+          <w:lang w:val="en-US"/>
+        </w:rPr>
+      </w:pPr>
+      <w:r>
+        <w:rPr>
           <w:noProof/>
           <w:lang w:eastAsia="en-IN"/>
         </w:rPr>
         <w:drawing>
-          <wp:inline distT="0" distB="0" distL="0" distR="0" wp14:anchorId="640DE5AA" wp14:editId="56D136EE">
-            <wp:extent cx="5731510" cy="3146207"/>
+          <wp:inline distT="0" distB="0" distL="0" distR="0" wp14:anchorId="63F2C502" wp14:editId="73D7FAC1">
+            <wp:extent cx="5731510" cy="3205604"/>
             <wp:effectExtent l="0" t="0" r="2540" b="0"/>
-            <wp:docPr id="12" name="Picture 12"/>
+            <wp:docPr id="11" name="Picture 11"/>
             <wp:cNvGraphicFramePr>
               <a:graphicFrameLocks xmlns:a="http://schemas.openxmlformats.org/drawingml/2006/main" noChangeAspect="1"/>
             </wp:cNvGraphicFramePr>
@@ -3659,7 +3655,7 @@
                   <pic:spPr>
                     <a:xfrm>
                       <a:off x="0" y="0"/>
-                      <a:ext cx="5731510" cy="3146207"/>
+                      <a:ext cx="5731510" cy="3205604"/>
                     </a:xfrm>
                     <a:prstGeom prst="rect">
                       <a:avLst/>
@@ -3681,27 +3677,16 @@
           <w:lang w:val="en-US"/>
         </w:rPr>
       </w:pPr>
-    </w:p>
-    <w:p>
-      <w:pPr>
-        <w:rPr>
-          <w:b/>
-          <w:sz w:val="28"/>
-          <w:szCs w:val="28"/>
-          <w:lang w:val="en-US"/>
-        </w:rPr>
-      </w:pPr>
       <w:r>
         <w:rPr>
           <w:noProof/>
           <w:lang w:eastAsia="en-IN"/>
         </w:rPr>
-        <w:lastRenderedPageBreak/>
         <w:drawing>
-          <wp:inline distT="0" distB="0" distL="0" distR="0" wp14:anchorId="6FEC55F3" wp14:editId="59E06126">
-            <wp:extent cx="5731510" cy="3320724"/>
+          <wp:inline distT="0" distB="0" distL="0" distR="0" wp14:anchorId="640DE5AA" wp14:editId="56D136EE">
+            <wp:extent cx="5731510" cy="3146207"/>
             <wp:effectExtent l="0" t="0" r="2540" b="0"/>
-            <wp:docPr id="13" name="Picture 13"/>
+            <wp:docPr id="12" name="Picture 12"/>
             <wp:cNvGraphicFramePr>
               <a:graphicFrameLocks xmlns:a="http://schemas.openxmlformats.org/drawingml/2006/main" noChangeAspect="1"/>
             </wp:cNvGraphicFramePr>
@@ -3721,7 +3706,7 @@
                   <pic:spPr>
                     <a:xfrm>
                       <a:off x="0" y="0"/>
-                      <a:ext cx="5731510" cy="3320724"/>
+                      <a:ext cx="5731510" cy="3146207"/>
                     </a:xfrm>
                     <a:prstGeom prst="rect">
                       <a:avLst/>
@@ -3758,11 +3743,12 @@
           <w:noProof/>
           <w:lang w:eastAsia="en-IN"/>
         </w:rPr>
+        <w:lastRenderedPageBreak/>
         <w:drawing>
-          <wp:inline distT="0" distB="0" distL="0" distR="0" wp14:anchorId="08FEC254" wp14:editId="195023BD">
-            <wp:extent cx="5731510" cy="3055581"/>
+          <wp:inline distT="0" distB="0" distL="0" distR="0" wp14:anchorId="6FEC55F3" wp14:editId="59E06126">
+            <wp:extent cx="5731510" cy="3320724"/>
             <wp:effectExtent l="0" t="0" r="2540" b="0"/>
-            <wp:docPr id="14" name="Picture 14"/>
+            <wp:docPr id="13" name="Picture 13"/>
             <wp:cNvGraphicFramePr>
               <a:graphicFrameLocks xmlns:a="http://schemas.openxmlformats.org/drawingml/2006/main" noChangeAspect="1"/>
             </wp:cNvGraphicFramePr>
@@ -3782,7 +3768,7 @@
                   <pic:spPr>
                     <a:xfrm>
                       <a:off x="0" y="0"/>
-                      <a:ext cx="5731510" cy="3055581"/>
+                      <a:ext cx="5731510" cy="3320724"/>
                     </a:xfrm>
                     <a:prstGeom prst="rect">
                       <a:avLst/>
@@ -3819,12 +3805,11 @@
           <w:noProof/>
           <w:lang w:eastAsia="en-IN"/>
         </w:rPr>
-        <w:lastRenderedPageBreak/>
         <w:drawing>
-          <wp:inline distT="0" distB="0" distL="0" distR="0" wp14:anchorId="0A5CEA24" wp14:editId="6FFAE246">
-            <wp:extent cx="5731510" cy="3146207"/>
+          <wp:inline distT="0" distB="0" distL="0" distR="0" wp14:anchorId="08FEC254" wp14:editId="195023BD">
+            <wp:extent cx="5731510" cy="3055581"/>
             <wp:effectExtent l="0" t="0" r="2540" b="0"/>
-            <wp:docPr id="15" name="Picture 15"/>
+            <wp:docPr id="14" name="Picture 14"/>
             <wp:cNvGraphicFramePr>
               <a:graphicFrameLocks xmlns:a="http://schemas.openxmlformats.org/drawingml/2006/main" noChangeAspect="1"/>
             </wp:cNvGraphicFramePr>
@@ -3844,7 +3829,7 @@
                   <pic:spPr>
                     <a:xfrm>
                       <a:off x="0" y="0"/>
-                      <a:ext cx="5731510" cy="3146207"/>
+                      <a:ext cx="5731510" cy="3055581"/>
                     </a:xfrm>
                     <a:prstGeom prst="rect">
                       <a:avLst/>
@@ -3860,30 +3845,33 @@
     <w:p>
       <w:pPr>
         <w:rPr>
+          <w:b/>
+          <w:sz w:val="28"/>
+          <w:szCs w:val="28"/>
+          <w:lang w:val="en-US"/>
+        </w:rPr>
+      </w:pPr>
+    </w:p>
+    <w:p>
+      <w:pPr>
+        <w:rPr>
+          <w:b/>
+          <w:sz w:val="28"/>
+          <w:szCs w:val="28"/>
+          <w:lang w:val="en-US"/>
+        </w:rPr>
+      </w:pPr>
+      <w:r>
+        <w:rPr>
           <w:noProof/>
           <w:lang w:eastAsia="en-IN"/>
         </w:rPr>
-      </w:pPr>
-    </w:p>
-    <w:p>
-      <w:pPr>
-        <w:rPr>
-          <w:b/>
-          <w:sz w:val="28"/>
-          <w:szCs w:val="28"/>
-          <w:lang w:val="en-US"/>
-        </w:rPr>
-      </w:pPr>
-      <w:r>
-        <w:rPr>
-          <w:noProof/>
-          <w:lang w:eastAsia="en-IN"/>
-        </w:rPr>
+        <w:lastRenderedPageBreak/>
         <w:drawing>
-          <wp:inline distT="0" distB="0" distL="0" distR="0" wp14:anchorId="253DBF8E" wp14:editId="44B0A96A">
-            <wp:extent cx="5731510" cy="2802072"/>
+          <wp:inline distT="0" distB="0" distL="0" distR="0" wp14:anchorId="0A5CEA24" wp14:editId="6FFAE246">
+            <wp:extent cx="5731510" cy="3146207"/>
             <wp:effectExtent l="0" t="0" r="2540" b="0"/>
-            <wp:docPr id="16" name="Picture 16"/>
+            <wp:docPr id="15" name="Picture 15"/>
             <wp:cNvGraphicFramePr>
               <a:graphicFrameLocks xmlns:a="http://schemas.openxmlformats.org/drawingml/2006/main" noChangeAspect="1"/>
             </wp:cNvGraphicFramePr>
@@ -3903,7 +3891,7 @@
                   <pic:spPr>
                     <a:xfrm>
                       <a:off x="0" y="0"/>
-                      <a:ext cx="5731510" cy="2802072"/>
+                      <a:ext cx="5731510" cy="3146207"/>
                     </a:xfrm>
                     <a:prstGeom prst="rect">
                       <a:avLst/>
@@ -3919,33 +3907,30 @@
     <w:p>
       <w:pPr>
         <w:rPr>
-          <w:b/>
-          <w:sz w:val="28"/>
-          <w:szCs w:val="28"/>
-          <w:lang w:val="en-US"/>
-        </w:rPr>
-      </w:pPr>
-    </w:p>
-    <w:p>
-      <w:pPr>
-        <w:rPr>
-          <w:b/>
-          <w:sz w:val="28"/>
-          <w:szCs w:val="28"/>
-          <w:lang w:val="en-US"/>
-        </w:rPr>
-      </w:pPr>
-      <w:r>
-        <w:rPr>
           <w:noProof/>
           <w:lang w:eastAsia="en-IN"/>
         </w:rPr>
-        <w:lastRenderedPageBreak/>
+      </w:pPr>
+    </w:p>
+    <w:p>
+      <w:pPr>
+        <w:rPr>
+          <w:b/>
+          <w:sz w:val="28"/>
+          <w:szCs w:val="28"/>
+          <w:lang w:val="en-US"/>
+        </w:rPr>
+      </w:pPr>
+      <w:r>
+        <w:rPr>
+          <w:noProof/>
+          <w:lang w:eastAsia="en-IN"/>
+        </w:rPr>
         <w:drawing>
-          <wp:inline distT="0" distB="0" distL="0" distR="0" wp14:anchorId="26BDDC92" wp14:editId="56BDF03D">
-            <wp:extent cx="5731510" cy="3035373"/>
+          <wp:inline distT="0" distB="0" distL="0" distR="0" wp14:anchorId="253DBF8E" wp14:editId="44B0A96A">
+            <wp:extent cx="5731510" cy="2802072"/>
             <wp:effectExtent l="0" t="0" r="2540" b="0"/>
-            <wp:docPr id="17" name="Picture 17"/>
+            <wp:docPr id="16" name="Picture 16"/>
             <wp:cNvGraphicFramePr>
               <a:graphicFrameLocks xmlns:a="http://schemas.openxmlformats.org/drawingml/2006/main" noChangeAspect="1"/>
             </wp:cNvGraphicFramePr>
@@ -3965,7 +3950,7 @@
                   <pic:spPr>
                     <a:xfrm>
                       <a:off x="0" y="0"/>
-                      <a:ext cx="5731510" cy="3035373"/>
+                      <a:ext cx="5731510" cy="2802072"/>
                     </a:xfrm>
                     <a:prstGeom prst="rect">
                       <a:avLst/>
@@ -4002,11 +3987,12 @@
           <w:noProof/>
           <w:lang w:eastAsia="en-IN"/>
         </w:rPr>
+        <w:lastRenderedPageBreak/>
         <w:drawing>
-          <wp:inline distT="0" distB="0" distL="0" distR="0" wp14:anchorId="4FB3F81E" wp14:editId="01640C60">
-            <wp:extent cx="5731510" cy="2725529"/>
+          <wp:inline distT="0" distB="0" distL="0" distR="0" wp14:anchorId="26BDDC92" wp14:editId="56BDF03D">
+            <wp:extent cx="5731510" cy="3035373"/>
             <wp:effectExtent l="0" t="0" r="2540" b="0"/>
-            <wp:docPr id="18" name="Picture 18"/>
+            <wp:docPr id="17" name="Picture 17"/>
             <wp:cNvGraphicFramePr>
               <a:graphicFrameLocks xmlns:a="http://schemas.openxmlformats.org/drawingml/2006/main" noChangeAspect="1"/>
             </wp:cNvGraphicFramePr>
@@ -4026,7 +4012,7 @@
                   <pic:spPr>
                     <a:xfrm>
                       <a:off x="0" y="0"/>
-                      <a:ext cx="5731510" cy="2725529"/>
+                      <a:ext cx="5731510" cy="3035373"/>
                     </a:xfrm>
                     <a:prstGeom prst="rect">
                       <a:avLst/>
@@ -4048,17 +4034,26 @@
           <w:lang w:val="en-US"/>
         </w:rPr>
       </w:pPr>
+    </w:p>
+    <w:p>
+      <w:pPr>
+        <w:rPr>
+          <w:b/>
+          <w:sz w:val="28"/>
+          <w:szCs w:val="28"/>
+          <w:lang w:val="en-US"/>
+        </w:rPr>
+      </w:pPr>
       <w:r>
         <w:rPr>
           <w:noProof/>
           <w:lang w:eastAsia="en-IN"/>
         </w:rPr>
-        <w:lastRenderedPageBreak/>
         <w:drawing>
-          <wp:inline distT="0" distB="0" distL="0" distR="0" wp14:anchorId="20A9B632" wp14:editId="46319BBC">
-            <wp:extent cx="5731510" cy="3337257"/>
+          <wp:inline distT="0" distB="0" distL="0" distR="0" wp14:anchorId="4FB3F81E" wp14:editId="01640C60">
+            <wp:extent cx="5731510" cy="2725529"/>
             <wp:effectExtent l="0" t="0" r="2540" b="0"/>
-            <wp:docPr id="19" name="Picture 19"/>
+            <wp:docPr id="18" name="Picture 18"/>
             <wp:cNvGraphicFramePr>
               <a:graphicFrameLocks xmlns:a="http://schemas.openxmlformats.org/drawingml/2006/main" noChangeAspect="1"/>
             </wp:cNvGraphicFramePr>
@@ -4078,7 +4073,7 @@
                   <pic:spPr>
                     <a:xfrm>
                       <a:off x="0" y="0"/>
-                      <a:ext cx="5731510" cy="3337257"/>
+                      <a:ext cx="5731510" cy="2725529"/>
                     </a:xfrm>
                     <a:prstGeom prst="rect">
                       <a:avLst/>
@@ -4105,11 +4100,12 @@
           <w:noProof/>
           <w:lang w:eastAsia="en-IN"/>
         </w:rPr>
+        <w:lastRenderedPageBreak/>
         <w:drawing>
-          <wp:inline distT="0" distB="0" distL="0" distR="0" wp14:anchorId="304F7626" wp14:editId="14EEB254">
-            <wp:extent cx="5731510" cy="2968628"/>
-            <wp:effectExtent l="0" t="0" r="2540" b="3175"/>
-            <wp:docPr id="20" name="Picture 20"/>
+          <wp:inline distT="0" distB="0" distL="0" distR="0" wp14:anchorId="20A9B632" wp14:editId="46319BBC">
+            <wp:extent cx="5731510" cy="3337257"/>
+            <wp:effectExtent l="0" t="0" r="2540" b="0"/>
+            <wp:docPr id="19" name="Picture 19"/>
             <wp:cNvGraphicFramePr>
               <a:graphicFrameLocks xmlns:a="http://schemas.openxmlformats.org/drawingml/2006/main" noChangeAspect="1"/>
             </wp:cNvGraphicFramePr>
@@ -4129,7 +4125,7 @@
                   <pic:spPr>
                     <a:xfrm>
                       <a:off x="0" y="0"/>
-                      <a:ext cx="5731510" cy="2968628"/>
+                      <a:ext cx="5731510" cy="3337257"/>
                     </a:xfrm>
                     <a:prstGeom prst="rect">
                       <a:avLst/>
@@ -4151,56 +4147,16 @@
           <w:lang w:val="en-US"/>
         </w:rPr>
       </w:pPr>
-    </w:p>
-    <w:p>
-      <w:pPr>
-        <w:rPr>
-          <w:b/>
-          <w:sz w:val="28"/>
-          <w:szCs w:val="28"/>
-          <w:lang w:val="en-US"/>
-        </w:rPr>
-      </w:pPr>
-    </w:p>
-    <w:p>
-      <w:pPr>
-        <w:rPr>
-          <w:b/>
-          <w:sz w:val="28"/>
-          <w:szCs w:val="28"/>
-          <w:lang w:val="en-US"/>
-        </w:rPr>
-      </w:pPr>
-      <w:r>
-        <w:rPr>
-          <w:b/>
-          <w:sz w:val="28"/>
-          <w:szCs w:val="28"/>
-          <w:lang w:val="en-US"/>
-        </w:rPr>
-        <w:t>AWS Lambda:</w:t>
-      </w:r>
-    </w:p>
-    <w:p>
-      <w:pPr>
-        <w:rPr>
-          <w:b/>
-          <w:sz w:val="28"/>
-          <w:szCs w:val="28"/>
-          <w:lang w:val="en-US"/>
-        </w:rPr>
-      </w:pPr>
       <w:r>
         <w:rPr>
           <w:noProof/>
           <w:lang w:eastAsia="en-IN"/>
         </w:rPr>
-        <w:lastRenderedPageBreak/>
         <w:drawing>
-          <wp:inline distT="0" distB="0" distL="0" distR="0" wp14:anchorId="76B7E060" wp14:editId="17B952F4">
-            <wp:extent cx="5731510" cy="3067827"/>
-            <wp:effectExtent l="0" t="0" r="2540" b="0"/>
-            <wp:docPr id="22" name="Picture 22"/>
+          <wp:inline distT="0" distB="0" distL="0" distR="0" wp14:anchorId="304F7626" wp14:editId="14EEB254">
+            <wp:extent cx="5731510" cy="2968628"/>
+            <wp:effectExtent l="0" t="0" r="2540" b="3175"/>
+            <wp:docPr id="20" name="Picture 20"/>
             <wp:cNvGraphicFramePr>
               <a:graphicFrameLocks xmlns:a="http://schemas.openxmlformats.org/drawingml/2006/main" noChangeAspect="1"/>
             </wp:cNvGraphicFramePr>
@@ -4220,7 +4176,7 @@
                   <pic:spPr>
                     <a:xfrm>
                       <a:off x="0" y="0"/>
-                      <a:ext cx="5731510" cy="3067827"/>
+                      <a:ext cx="5731510" cy="2968628"/>
                     </a:xfrm>
                     <a:prstGeom prst="rect">
                       <a:avLst/>
@@ -4252,16 +4208,46 @@
           <w:lang w:val="en-US"/>
         </w:rPr>
       </w:pPr>
+    </w:p>
+    <w:p>
+      <w:pPr>
+        <w:rPr>
+          <w:b/>
+          <w:sz w:val="28"/>
+          <w:szCs w:val="28"/>
+          <w:lang w:val="en-US"/>
+        </w:rPr>
+      </w:pPr>
+      <w:r>
+        <w:rPr>
+          <w:b/>
+          <w:sz w:val="28"/>
+          <w:szCs w:val="28"/>
+          <w:lang w:val="en-US"/>
+        </w:rPr>
+        <w:t>AWS Lambda:</w:t>
+      </w:r>
+    </w:p>
+    <w:p>
+      <w:pPr>
+        <w:rPr>
+          <w:b/>
+          <w:sz w:val="28"/>
+          <w:szCs w:val="28"/>
+          <w:lang w:val="en-US"/>
+        </w:rPr>
+      </w:pPr>
       <w:r>
         <w:rPr>
           <w:noProof/>
           <w:lang w:eastAsia="en-IN"/>
         </w:rPr>
+        <w:lastRenderedPageBreak/>
         <w:drawing>
-          <wp:inline distT="0" distB="0" distL="0" distR="0" wp14:anchorId="5A93889F" wp14:editId="6C0073FE">
-            <wp:extent cx="5731510" cy="2994959"/>
+          <wp:inline distT="0" distB="0" distL="0" distR="0" wp14:anchorId="76B7E060" wp14:editId="17B952F4">
+            <wp:extent cx="5731510" cy="3067827"/>
             <wp:effectExtent l="0" t="0" r="2540" b="0"/>
-            <wp:docPr id="23" name="Picture 23"/>
+            <wp:docPr id="22" name="Picture 22"/>
             <wp:cNvGraphicFramePr>
               <a:graphicFrameLocks xmlns:a="http://schemas.openxmlformats.org/drawingml/2006/main" noChangeAspect="1"/>
             </wp:cNvGraphicFramePr>
@@ -4281,7 +4267,7 @@
                   <pic:spPr>
                     <a:xfrm>
                       <a:off x="0" y="0"/>
-                      <a:ext cx="5731510" cy="2994959"/>
+                      <a:ext cx="5731510" cy="3067827"/>
                     </a:xfrm>
                     <a:prstGeom prst="rect">
                       <a:avLst/>
@@ -4303,17 +4289,26 @@
           <w:lang w:val="en-US"/>
         </w:rPr>
       </w:pPr>
+    </w:p>
+    <w:p>
+      <w:pPr>
+        <w:rPr>
+          <w:b/>
+          <w:sz w:val="28"/>
+          <w:szCs w:val="28"/>
+          <w:lang w:val="en-US"/>
+        </w:rPr>
+      </w:pPr>
       <w:r>
         <w:rPr>
           <w:noProof/>
           <w:lang w:eastAsia="en-IN"/>
         </w:rPr>
-        <w:lastRenderedPageBreak/>
         <w:drawing>
-          <wp:inline distT="0" distB="0" distL="0" distR="0" wp14:anchorId="0796BED8" wp14:editId="4F678F82">
-            <wp:extent cx="5731510" cy="2801459"/>
+          <wp:inline distT="0" distB="0" distL="0" distR="0" wp14:anchorId="5A93889F" wp14:editId="6C0073FE">
+            <wp:extent cx="5731510" cy="2994959"/>
             <wp:effectExtent l="0" t="0" r="2540" b="0"/>
-            <wp:docPr id="24" name="Picture 24"/>
+            <wp:docPr id="23" name="Picture 23"/>
             <wp:cNvGraphicFramePr>
               <a:graphicFrameLocks xmlns:a="http://schemas.openxmlformats.org/drawingml/2006/main" noChangeAspect="1"/>
             </wp:cNvGraphicFramePr>
@@ -4333,7 +4328,7 @@
                   <pic:spPr>
                     <a:xfrm>
                       <a:off x="0" y="0"/>
-                      <a:ext cx="5731510" cy="2801459"/>
+                      <a:ext cx="5731510" cy="2994959"/>
                     </a:xfrm>
                     <a:prstGeom prst="rect">
                       <a:avLst/>
@@ -4355,573 +4350,6 @@
           <w:lang w:val="en-US"/>
         </w:rPr>
       </w:pPr>
-    </w:p>
-    <w:p>
-      <w:pPr>
-        <w:rPr>
-          <w:b/>
-          <w:sz w:val="28"/>
-          <w:szCs w:val="28"/>
-          <w:lang w:val="en-US"/>
-        </w:rPr>
-      </w:pPr>
-      <w:r>
-        <w:rPr>
-          <w:b/>
-          <w:sz w:val="28"/>
-          <w:szCs w:val="28"/>
-          <w:lang w:val="en-US"/>
-        </w:rPr>
-        <w:t>public class Hello implements RequestHandler&lt;Object, String&gt; {</w:t>
-      </w:r>
-    </w:p>
-    <w:p>
-      <w:pPr>
-        <w:rPr>
-          <w:b/>
-          <w:sz w:val="28"/>
-          <w:szCs w:val="28"/>
-          <w:lang w:val="en-US"/>
-        </w:rPr>
-      </w:pPr>
-      <w:r>
-        <w:rPr>
-          <w:b/>
-          <w:sz w:val="28"/>
-          <w:szCs w:val="28"/>
-          <w:lang w:val="en-US"/>
-        </w:rPr>
-        <w:t xml:space="preserve">    public String handleRequest(final Object input, final Context context) {</w:t>
-      </w:r>
-    </w:p>
-    <w:p>
-      <w:pPr>
-        <w:rPr>
-          <w:b/>
-          <w:sz w:val="28"/>
-          <w:szCs w:val="28"/>
-          <w:lang w:val="en-US"/>
-        </w:rPr>
-      </w:pPr>
-      <w:r>
-        <w:rPr>
-          <w:b/>
-          <w:sz w:val="28"/>
-          <w:szCs w:val="28"/>
-          <w:lang w:val="en-US"/>
-        </w:rPr>
-        <w:t xml:space="preserve">        System.out.println(input);</w:t>
-      </w:r>
-    </w:p>
-    <w:p>
-      <w:pPr>
-        <w:rPr>
-          <w:b/>
-          <w:sz w:val="28"/>
-          <w:szCs w:val="28"/>
-          <w:lang w:val="en-US"/>
-        </w:rPr>
-      </w:pPr>
-      <w:r>
-        <w:rPr>
-          <w:b/>
-          <w:sz w:val="28"/>
-          <w:szCs w:val="28"/>
-          <w:lang w:val="en-US"/>
-        </w:rPr>
-        <w:t xml:space="preserve">        return "Hello from Lambda!";</w:t>
-      </w:r>
-    </w:p>
-    <w:p>
-      <w:pPr>
-        <w:rPr>
-          <w:b/>
-          <w:sz w:val="28"/>
-          <w:szCs w:val="28"/>
-          <w:lang w:val="en-US"/>
-        </w:rPr>
-      </w:pPr>
-      <w:r>
-        <w:rPr>
-          <w:b/>
-          <w:sz w:val="28"/>
-          <w:szCs w:val="28"/>
-          <w:lang w:val="en-US"/>
-        </w:rPr>
-        <w:t xml:space="preserve">    }</w:t>
-      </w:r>
-    </w:p>
-    <w:p>
-      <w:pPr>
-        <w:rPr>
-          <w:b/>
-          <w:sz w:val="28"/>
-          <w:szCs w:val="28"/>
-          <w:lang w:val="en-US"/>
-        </w:rPr>
-      </w:pPr>
-      <w:r>
-        <w:rPr>
-          <w:b/>
-          <w:sz w:val="28"/>
-          <w:szCs w:val="28"/>
-          <w:lang w:val="en-US"/>
-        </w:rPr>
-        <w:t>}</w:t>
-      </w:r>
-    </w:p>
-    <w:p>
-      <w:pPr>
-        <w:rPr>
-          <w:b/>
-          <w:sz w:val="28"/>
-          <w:szCs w:val="28"/>
-          <w:lang w:val="en-US"/>
-        </w:rPr>
-      </w:pPr>
-    </w:p>
-    <w:p>
-      <w:pPr>
-        <w:rPr>
-          <w:b/>
-          <w:sz w:val="28"/>
-          <w:szCs w:val="28"/>
-          <w:lang w:val="en-US"/>
-        </w:rPr>
-      </w:pPr>
-      <w:r>
-        <w:rPr>
-          <w:b/>
-          <w:sz w:val="28"/>
-          <w:szCs w:val="28"/>
-          <w:lang w:val="en-US"/>
-        </w:rPr>
-        <w:br/>
-      </w:r>
-    </w:p>
-    <w:p>
-      <w:pPr>
-        <w:rPr>
-          <w:b/>
-          <w:sz w:val="28"/>
-          <w:szCs w:val="28"/>
-          <w:lang w:val="en-US"/>
-        </w:rPr>
-      </w:pPr>
-    </w:p>
-    <w:p>
-      <w:pPr>
-        <w:rPr>
-          <w:b/>
-          <w:sz w:val="28"/>
-          <w:szCs w:val="28"/>
-          <w:lang w:val="en-US"/>
-        </w:rPr>
-      </w:pPr>
-    </w:p>
-    <w:p>
-      <w:pPr>
-        <w:rPr>
-          <w:b/>
-          <w:sz w:val="28"/>
-          <w:szCs w:val="28"/>
-          <w:lang w:val="en-US"/>
-        </w:rPr>
-      </w:pPr>
-    </w:p>
-    <w:p>
-      <w:pPr>
-        <w:rPr>
-          <w:b/>
-          <w:sz w:val="28"/>
-          <w:szCs w:val="28"/>
-          <w:lang w:val="en-US"/>
-        </w:rPr>
-      </w:pPr>
-    </w:p>
-    <w:p>
-      <w:pPr>
-        <w:rPr>
-          <w:b/>
-          <w:sz w:val="28"/>
-          <w:szCs w:val="28"/>
-          <w:lang w:val="en-US"/>
-        </w:rPr>
-      </w:pPr>
-    </w:p>
-    <w:p>
-      <w:pPr>
-        <w:rPr>
-          <w:b/>
-          <w:sz w:val="28"/>
-          <w:szCs w:val="28"/>
-          <w:lang w:val="en-US"/>
-        </w:rPr>
-      </w:pPr>
-    </w:p>
-    <w:p>
-      <w:pPr>
-        <w:rPr>
-          <w:b/>
-          <w:sz w:val="28"/>
-          <w:szCs w:val="28"/>
-          <w:lang w:val="en-US"/>
-        </w:rPr>
-      </w:pPr>
-    </w:p>
-    <w:p>
-      <w:pPr>
-        <w:rPr>
-          <w:b/>
-          <w:sz w:val="28"/>
-          <w:szCs w:val="28"/>
-          <w:lang w:val="en-US"/>
-        </w:rPr>
-      </w:pPr>
-      <w:r>
-        <w:rPr>
-          <w:b/>
-          <w:sz w:val="28"/>
-          <w:szCs w:val="28"/>
-          <w:lang w:val="en-US"/>
-        </w:rPr>
-        <w:t xml:space="preserve">public class HelloHandler implements </w:t>
-      </w:r>
-      <w:r>
-        <w:rPr>
-          <w:b/>
-          <w:sz w:val="28"/>
-          <w:szCs w:val="28"/>
-          <w:highlight w:val="yellow"/>
-          <w:lang w:val="en-US"/>
-        </w:rPr>
-        <w:t>RequestHandler&lt;APIGatewayProxyRequestEvent, APIGatewayProxyResponseEvent&gt;</w:t>
-      </w:r>
-      <w:r>
-        <w:rPr>
-          <w:b/>
-          <w:sz w:val="28"/>
-          <w:szCs w:val="28"/>
-          <w:lang w:val="en-US"/>
-        </w:rPr>
-        <w:t xml:space="preserve"> {</w:t>
-      </w:r>
-    </w:p>
-    <w:p>
-      <w:pPr>
-        <w:rPr>
-          <w:b/>
-          <w:sz w:val="28"/>
-          <w:szCs w:val="28"/>
-          <w:lang w:val="en-US"/>
-        </w:rPr>
-      </w:pPr>
-      <w:r>
-        <w:rPr>
-          <w:b/>
-          <w:sz w:val="28"/>
-          <w:szCs w:val="28"/>
-          <w:lang w:val="en-US"/>
-        </w:rPr>
-        <w:t xml:space="preserve">    </w:t>
-      </w:r>
-      <w:r>
-        <w:rPr>
-          <w:b/>
-          <w:sz w:val="28"/>
-          <w:szCs w:val="28"/>
-          <w:highlight w:val="yellow"/>
-          <w:lang w:val="en-US"/>
-        </w:rPr>
-        <w:t>public APIGatewayProxyResponseEvent handleRequest(APIGatewayProxyRequestEvent request, Context context) {</w:t>
-      </w:r>
-    </w:p>
-    <w:p>
-      <w:pPr>
-        <w:rPr>
-          <w:b/>
-          <w:sz w:val="28"/>
-          <w:szCs w:val="28"/>
-          <w:lang w:val="en-US"/>
-        </w:rPr>
-      </w:pPr>
-      <w:r>
-        <w:rPr>
-          <w:b/>
-          <w:sz w:val="28"/>
-          <w:szCs w:val="28"/>
-          <w:lang w:val="en-US"/>
-        </w:rPr>
-        <w:t xml:space="preserve">        String name = request.getQueryStringParameters().getOrDefault("name", "Guest");</w:t>
-      </w:r>
-    </w:p>
-    <w:p>
-      <w:pPr>
-        <w:rPr>
-          <w:b/>
-          <w:sz w:val="28"/>
-          <w:szCs w:val="28"/>
-          <w:lang w:val="en-US"/>
-        </w:rPr>
-      </w:pPr>
-      <w:r>
-        <w:rPr>
-          <w:b/>
-          <w:sz w:val="28"/>
-          <w:szCs w:val="28"/>
-          <w:lang w:val="en-US"/>
-        </w:rPr>
-        <w:t xml:space="preserve">        Stri</w:t>
-      </w:r>
-      <w:r>
-        <w:rPr>
-          <w:b/>
-          <w:sz w:val="28"/>
-          <w:szCs w:val="28"/>
-          <w:lang w:val="en-US"/>
-        </w:rPr>
-        <w:t>ng response = "Hello, " + name;</w:t>
-      </w:r>
-    </w:p>
-    <w:p>
-      <w:pPr>
-        <w:rPr>
-          <w:b/>
-          <w:sz w:val="28"/>
-          <w:szCs w:val="28"/>
-          <w:lang w:val="en-US"/>
-        </w:rPr>
-      </w:pPr>
-      <w:r>
-        <w:rPr>
-          <w:b/>
-          <w:sz w:val="28"/>
-          <w:szCs w:val="28"/>
-          <w:lang w:val="en-US"/>
-        </w:rPr>
-        <w:t xml:space="preserve">        return new APIGatewayProxyResponseEvent()</w:t>
-      </w:r>
-    </w:p>
-    <w:p>
-      <w:pPr>
-        <w:rPr>
-          <w:b/>
-          <w:sz w:val="28"/>
-          <w:szCs w:val="28"/>
-          <w:lang w:val="en-US"/>
-        </w:rPr>
-      </w:pPr>
-      <w:r>
-        <w:rPr>
-          <w:b/>
-          <w:sz w:val="28"/>
-          <w:szCs w:val="28"/>
-          <w:lang w:val="en-US"/>
-        </w:rPr>
-        <w:t xml:space="preserve">                .withStatusCode(200)</w:t>
-      </w:r>
-    </w:p>
-    <w:p>
-      <w:pPr>
-        <w:rPr>
-          <w:b/>
-          <w:sz w:val="28"/>
-          <w:szCs w:val="28"/>
-          <w:lang w:val="en-US"/>
-        </w:rPr>
-      </w:pPr>
-      <w:r>
-        <w:rPr>
-          <w:b/>
-          <w:sz w:val="28"/>
-          <w:szCs w:val="28"/>
-          <w:lang w:val="en-US"/>
-        </w:rPr>
-        <w:t xml:space="preserve">                .withBody(response);</w:t>
-      </w:r>
-    </w:p>
-    <w:p>
-      <w:pPr>
-        <w:rPr>
-          <w:b/>
-          <w:sz w:val="28"/>
-          <w:szCs w:val="28"/>
-          <w:lang w:val="en-US"/>
-        </w:rPr>
-      </w:pPr>
-      <w:r>
-        <w:rPr>
-          <w:b/>
-          <w:sz w:val="28"/>
-          <w:szCs w:val="28"/>
-          <w:lang w:val="en-US"/>
-        </w:rPr>
-        <w:t xml:space="preserve">    }</w:t>
-      </w:r>
-    </w:p>
-    <w:p>
-      <w:pPr>
-        <w:rPr>
-          <w:b/>
-          <w:sz w:val="28"/>
-          <w:szCs w:val="28"/>
-          <w:lang w:val="en-US"/>
-        </w:rPr>
-      </w:pPr>
-      <w:r>
-        <w:rPr>
-          <w:b/>
-          <w:sz w:val="28"/>
-          <w:szCs w:val="28"/>
-          <w:lang w:val="en-US"/>
-        </w:rPr>
-        <w:t>}</w:t>
-      </w:r>
-    </w:p>
-    <w:p>
-      <w:pPr>
-        <w:rPr>
-          <w:b/>
-          <w:sz w:val="28"/>
-          <w:szCs w:val="28"/>
-          <w:lang w:val="en-US"/>
-        </w:rPr>
-      </w:pPr>
-    </w:p>
-    <w:p>
-      <w:r>
-        <w:t>no my qustion is i want send only https call only, with out api gateway possible?</w:t>
-      </w:r>
-    </w:p>
-    <w:p>
-      <w:pPr>
-        <w:pStyle w:val="Heading6"/>
-      </w:pPr>
-      <w:r>
-        <w:t>ChatGPT said:</w:t>
-      </w:r>
-    </w:p>
-    <w:p>
-      <w:pPr>
-        <w:pStyle w:val="NormalWeb"/>
-      </w:pPr>
-      <w:r>
-        <w:t xml:space="preserve">Ah! Now your question is </w:t>
-      </w:r>
-      <w:r>
-        <w:rPr>
-          <w:rStyle w:val="Strong"/>
-        </w:rPr>
-        <w:t>very clear</w:t>
-      </w:r>
-      <w:r>
-        <w:t>:</w:t>
-      </w:r>
-    </w:p>
-    <w:p>
-      <w:pPr>
-        <w:pStyle w:val="NormalWeb"/>
-      </w:pPr>
-      <w:r>
-        <w:t xml:space="preserve">🧾 “Can I invoke a Lambda using only an </w:t>
-      </w:r>
-      <w:r>
-        <w:rPr>
-          <w:rStyle w:val="Strong"/>
-        </w:rPr>
-        <w:t>HTTPS call</w:t>
-      </w:r>
-      <w:r>
-        <w:t xml:space="preserve">, but </w:t>
-      </w:r>
-      <w:r>
-        <w:rPr>
-          <w:rStyle w:val="Strong"/>
-        </w:rPr>
-        <w:t>without using API Gateway</w:t>
-      </w:r>
-      <w:r>
-        <w:t>?”</w:t>
-      </w:r>
-    </w:p>
-    <w:p>
-      <w:r>
-        <w:pict>
-          <v:rect id="_x0000_i1030" style="width:0;height:1.5pt" o:hralign="center" o:hrstd="t" o:hr="t" fillcolor="#a0a0a0" stroked="f"/>
-        </w:pict>
-      </w:r>
-    </w:p>
-    <w:p>
-      <w:pPr>
-        <w:pStyle w:val="Heading2"/>
-      </w:pPr>
-      <w:r>
-        <w:t xml:space="preserve">🔴 Short Answer: </w:t>
-      </w:r>
-      <w:r>
-        <w:rPr>
-          <w:rStyle w:val="Strong"/>
-          <w:b/>
-          <w:bCs/>
-        </w:rPr>
-        <w:t>No, not directly.</w:t>
-      </w:r>
-    </w:p>
-    <w:p>
-      <w:pPr>
-        <w:pStyle w:val="Heading3"/>
-      </w:pPr>
-      <w:r>
-        <w:t xml:space="preserve">❌ AWS Lambda does </w:t>
-      </w:r>
-      <w:r>
-        <w:rPr>
-          <w:rStyle w:val="Strong"/>
-          <w:b/>
-          <w:bCs/>
-        </w:rPr>
-        <w:t>not expose an HTTPS endpoint by itself</w:t>
-      </w:r>
-      <w:r>
-        <w:t>.</w:t>
-      </w:r>
-    </w:p>
-    <w:p>
-      <w:pPr>
-        <w:pStyle w:val="NormalWeb"/>
-      </w:pPr>
-      <w:r>
-        <w:t xml:space="preserve">Lambda is a </w:t>
-      </w:r>
-      <w:r>
-        <w:rPr>
-          <w:rStyle w:val="Strong"/>
-        </w:rPr>
-        <w:t>compute service</w:t>
-      </w:r>
-      <w:r>
-        <w:t>, not a web server.</w:t>
-      </w:r>
-    </w:p>
-    <w:p>
-      <w:pPr>
-        <w:rPr>
-          <w:b/>
-          <w:sz w:val="28"/>
-          <w:szCs w:val="28"/>
-          <w:lang w:val="en-US"/>
-        </w:rPr>
-      </w:pPr>
-    </w:p>
-    <w:p>
-      <w:pPr>
-        <w:rPr>
-          <w:b/>
-          <w:sz w:val="28"/>
-          <w:szCs w:val="28"/>
-          <w:lang w:val="en-US"/>
-        </w:rPr>
-      </w:pPr>
       <w:r>
         <w:rPr>
           <w:noProof/>
@@ -4929,10 +4357,10 @@
         </w:rPr>
         <w:lastRenderedPageBreak/>
         <w:drawing>
-          <wp:inline distT="0" distB="0" distL="0" distR="0" wp14:anchorId="4389CFE0" wp14:editId="4F455C6E">
-            <wp:extent cx="5731510" cy="2822891"/>
+          <wp:inline distT="0" distB="0" distL="0" distR="0" wp14:anchorId="0796BED8" wp14:editId="4F678F82">
+            <wp:extent cx="5731510" cy="2801459"/>
             <wp:effectExtent l="0" t="0" r="2540" b="0"/>
-            <wp:docPr id="25" name="Picture 25"/>
+            <wp:docPr id="24" name="Picture 24"/>
             <wp:cNvGraphicFramePr>
               <a:graphicFrameLocks xmlns:a="http://schemas.openxmlformats.org/drawingml/2006/main" noChangeAspect="1"/>
             </wp:cNvGraphicFramePr>
@@ -4952,7 +4380,7 @@
                   <pic:spPr>
                     <a:xfrm>
                       <a:off x="0" y="0"/>
-                      <a:ext cx="5731510" cy="2822891"/>
+                      <a:ext cx="5731510" cy="2801459"/>
                     </a:xfrm>
                     <a:prstGeom prst="rect">
                       <a:avLst/>
@@ -4986,14 +4414,572 @@
       </w:pPr>
       <w:r>
         <w:rPr>
+          <w:b/>
+          <w:sz w:val="28"/>
+          <w:szCs w:val="28"/>
+          <w:lang w:val="en-US"/>
+        </w:rPr>
+        <w:t>public class Hello implements RequestHandler&lt;Object, String&gt; {</w:t>
+      </w:r>
+    </w:p>
+    <w:p>
+      <w:pPr>
+        <w:rPr>
+          <w:b/>
+          <w:sz w:val="28"/>
+          <w:szCs w:val="28"/>
+          <w:lang w:val="en-US"/>
+        </w:rPr>
+      </w:pPr>
+      <w:r>
+        <w:rPr>
+          <w:b/>
+          <w:sz w:val="28"/>
+          <w:szCs w:val="28"/>
+          <w:lang w:val="en-US"/>
+        </w:rPr>
+        <w:t xml:space="preserve">    public String handleRequest(final Object input, final Context context) {</w:t>
+      </w:r>
+    </w:p>
+    <w:p>
+      <w:pPr>
+        <w:rPr>
+          <w:b/>
+          <w:sz w:val="28"/>
+          <w:szCs w:val="28"/>
+          <w:lang w:val="en-US"/>
+        </w:rPr>
+      </w:pPr>
+      <w:r>
+        <w:rPr>
+          <w:b/>
+          <w:sz w:val="28"/>
+          <w:szCs w:val="28"/>
+          <w:lang w:val="en-US"/>
+        </w:rPr>
+        <w:t xml:space="preserve">        System.out.println(input);</w:t>
+      </w:r>
+    </w:p>
+    <w:p>
+      <w:pPr>
+        <w:rPr>
+          <w:b/>
+          <w:sz w:val="28"/>
+          <w:szCs w:val="28"/>
+          <w:lang w:val="en-US"/>
+        </w:rPr>
+      </w:pPr>
+      <w:r>
+        <w:rPr>
+          <w:b/>
+          <w:sz w:val="28"/>
+          <w:szCs w:val="28"/>
+          <w:lang w:val="en-US"/>
+        </w:rPr>
+        <w:t xml:space="preserve">        return "Hello from Lambda!";</w:t>
+      </w:r>
+    </w:p>
+    <w:p>
+      <w:pPr>
+        <w:rPr>
+          <w:b/>
+          <w:sz w:val="28"/>
+          <w:szCs w:val="28"/>
+          <w:lang w:val="en-US"/>
+        </w:rPr>
+      </w:pPr>
+      <w:r>
+        <w:rPr>
+          <w:b/>
+          <w:sz w:val="28"/>
+          <w:szCs w:val="28"/>
+          <w:lang w:val="en-US"/>
+        </w:rPr>
+        <w:t xml:space="preserve">    }</w:t>
+      </w:r>
+    </w:p>
+    <w:p>
+      <w:pPr>
+        <w:rPr>
+          <w:b/>
+          <w:sz w:val="28"/>
+          <w:szCs w:val="28"/>
+          <w:lang w:val="en-US"/>
+        </w:rPr>
+      </w:pPr>
+      <w:r>
+        <w:rPr>
+          <w:b/>
+          <w:sz w:val="28"/>
+          <w:szCs w:val="28"/>
+          <w:lang w:val="en-US"/>
+        </w:rPr>
+        <w:t>}</w:t>
+      </w:r>
+    </w:p>
+    <w:p>
+      <w:pPr>
+        <w:rPr>
+          <w:b/>
+          <w:sz w:val="28"/>
+          <w:szCs w:val="28"/>
+          <w:lang w:val="en-US"/>
+        </w:rPr>
+      </w:pPr>
+    </w:p>
+    <w:p>
+      <w:pPr>
+        <w:rPr>
+          <w:b/>
+          <w:sz w:val="28"/>
+          <w:szCs w:val="28"/>
+          <w:lang w:val="en-US"/>
+        </w:rPr>
+      </w:pPr>
+      <w:r>
+        <w:rPr>
+          <w:b/>
+          <w:sz w:val="28"/>
+          <w:szCs w:val="28"/>
+          <w:lang w:val="en-US"/>
+        </w:rPr>
+        <w:br/>
+      </w:r>
+    </w:p>
+    <w:p>
+      <w:pPr>
+        <w:rPr>
+          <w:b/>
+          <w:sz w:val="28"/>
+          <w:szCs w:val="28"/>
+          <w:lang w:val="en-US"/>
+        </w:rPr>
+      </w:pPr>
+    </w:p>
+    <w:p>
+      <w:pPr>
+        <w:rPr>
+          <w:b/>
+          <w:sz w:val="28"/>
+          <w:szCs w:val="28"/>
+          <w:lang w:val="en-US"/>
+        </w:rPr>
+      </w:pPr>
+    </w:p>
+    <w:p>
+      <w:pPr>
+        <w:rPr>
+          <w:b/>
+          <w:sz w:val="28"/>
+          <w:szCs w:val="28"/>
+          <w:lang w:val="en-US"/>
+        </w:rPr>
+      </w:pPr>
+    </w:p>
+    <w:p>
+      <w:pPr>
+        <w:rPr>
+          <w:b/>
+          <w:sz w:val="28"/>
+          <w:szCs w:val="28"/>
+          <w:lang w:val="en-US"/>
+        </w:rPr>
+      </w:pPr>
+    </w:p>
+    <w:p>
+      <w:pPr>
+        <w:rPr>
+          <w:b/>
+          <w:sz w:val="28"/>
+          <w:szCs w:val="28"/>
+          <w:lang w:val="en-US"/>
+        </w:rPr>
+      </w:pPr>
+    </w:p>
+    <w:p>
+      <w:pPr>
+        <w:rPr>
+          <w:b/>
+          <w:sz w:val="28"/>
+          <w:szCs w:val="28"/>
+          <w:lang w:val="en-US"/>
+        </w:rPr>
+      </w:pPr>
+    </w:p>
+    <w:p>
+      <w:pPr>
+        <w:rPr>
+          <w:b/>
+          <w:sz w:val="28"/>
+          <w:szCs w:val="28"/>
+          <w:lang w:val="en-US"/>
+        </w:rPr>
+      </w:pPr>
+    </w:p>
+    <w:p>
+      <w:pPr>
+        <w:rPr>
+          <w:b/>
+          <w:sz w:val="28"/>
+          <w:szCs w:val="28"/>
+          <w:lang w:val="en-US"/>
+        </w:rPr>
+      </w:pPr>
+      <w:r>
+        <w:rPr>
+          <w:b/>
+          <w:sz w:val="28"/>
+          <w:szCs w:val="28"/>
+          <w:lang w:val="en-US"/>
+        </w:rPr>
+        <w:t xml:space="preserve">public class HelloHandler implements </w:t>
+      </w:r>
+      <w:r>
+        <w:rPr>
+          <w:b/>
+          <w:sz w:val="28"/>
+          <w:szCs w:val="28"/>
+          <w:highlight w:val="yellow"/>
+          <w:lang w:val="en-US"/>
+        </w:rPr>
+        <w:t>RequestHandler&lt;APIGatewayProxyRequestEvent, APIGatewayProxyResponseEvent&gt;</w:t>
+      </w:r>
+      <w:r>
+        <w:rPr>
+          <w:b/>
+          <w:sz w:val="28"/>
+          <w:szCs w:val="28"/>
+          <w:lang w:val="en-US"/>
+        </w:rPr>
+        <w:t xml:space="preserve"> {</w:t>
+      </w:r>
+    </w:p>
+    <w:p>
+      <w:pPr>
+        <w:rPr>
+          <w:b/>
+          <w:sz w:val="28"/>
+          <w:szCs w:val="28"/>
+          <w:lang w:val="en-US"/>
+        </w:rPr>
+      </w:pPr>
+      <w:r>
+        <w:rPr>
+          <w:b/>
+          <w:sz w:val="28"/>
+          <w:szCs w:val="28"/>
+          <w:lang w:val="en-US"/>
+        </w:rPr>
+        <w:t xml:space="preserve">    </w:t>
+      </w:r>
+      <w:r>
+        <w:rPr>
+          <w:b/>
+          <w:sz w:val="28"/>
+          <w:szCs w:val="28"/>
+          <w:highlight w:val="yellow"/>
+          <w:lang w:val="en-US"/>
+        </w:rPr>
+        <w:t>public APIGatewayProxyResponseEvent handleRequest(APIGatewayProxyRequestEvent request, Context context) {</w:t>
+      </w:r>
+    </w:p>
+    <w:p>
+      <w:pPr>
+        <w:rPr>
+          <w:b/>
+          <w:sz w:val="28"/>
+          <w:szCs w:val="28"/>
+          <w:lang w:val="en-US"/>
+        </w:rPr>
+      </w:pPr>
+      <w:r>
+        <w:rPr>
+          <w:b/>
+          <w:sz w:val="28"/>
+          <w:szCs w:val="28"/>
+          <w:lang w:val="en-US"/>
+        </w:rPr>
+        <w:t xml:space="preserve">        String name = request.getQueryStringParameters().getOrDefault("name", "Guest");</w:t>
+      </w:r>
+    </w:p>
+    <w:p>
+      <w:pPr>
+        <w:rPr>
+          <w:b/>
+          <w:sz w:val="28"/>
+          <w:szCs w:val="28"/>
+          <w:lang w:val="en-US"/>
+        </w:rPr>
+      </w:pPr>
+      <w:r>
+        <w:rPr>
+          <w:b/>
+          <w:sz w:val="28"/>
+          <w:szCs w:val="28"/>
+          <w:lang w:val="en-US"/>
+        </w:rPr>
+        <w:t xml:space="preserve">        Stri</w:t>
+      </w:r>
+      <w:r>
+        <w:rPr>
+          <w:b/>
+          <w:sz w:val="28"/>
+          <w:szCs w:val="28"/>
+          <w:lang w:val="en-US"/>
+        </w:rPr>
+        <w:t>ng response = "Hello, " + name;</w:t>
+      </w:r>
+    </w:p>
+    <w:p>
+      <w:pPr>
+        <w:rPr>
+          <w:b/>
+          <w:sz w:val="28"/>
+          <w:szCs w:val="28"/>
+          <w:lang w:val="en-US"/>
+        </w:rPr>
+      </w:pPr>
+      <w:r>
+        <w:rPr>
+          <w:b/>
+          <w:sz w:val="28"/>
+          <w:szCs w:val="28"/>
+          <w:lang w:val="en-US"/>
+        </w:rPr>
+        <w:t xml:space="preserve">        return new APIGatewayProxyResponseEvent()</w:t>
+      </w:r>
+    </w:p>
+    <w:p>
+      <w:pPr>
+        <w:rPr>
+          <w:b/>
+          <w:sz w:val="28"/>
+          <w:szCs w:val="28"/>
+          <w:lang w:val="en-US"/>
+        </w:rPr>
+      </w:pPr>
+      <w:r>
+        <w:rPr>
+          <w:b/>
+          <w:sz w:val="28"/>
+          <w:szCs w:val="28"/>
+          <w:lang w:val="en-US"/>
+        </w:rPr>
+        <w:t xml:space="preserve">                .withStatusCode(200)</w:t>
+      </w:r>
+    </w:p>
+    <w:p>
+      <w:pPr>
+        <w:rPr>
+          <w:b/>
+          <w:sz w:val="28"/>
+          <w:szCs w:val="28"/>
+          <w:lang w:val="en-US"/>
+        </w:rPr>
+      </w:pPr>
+      <w:r>
+        <w:rPr>
+          <w:b/>
+          <w:sz w:val="28"/>
+          <w:szCs w:val="28"/>
+          <w:lang w:val="en-US"/>
+        </w:rPr>
+        <w:t xml:space="preserve">                .withBody(response);</w:t>
+      </w:r>
+    </w:p>
+    <w:p>
+      <w:pPr>
+        <w:rPr>
+          <w:b/>
+          <w:sz w:val="28"/>
+          <w:szCs w:val="28"/>
+          <w:lang w:val="en-US"/>
+        </w:rPr>
+      </w:pPr>
+      <w:r>
+        <w:rPr>
+          <w:b/>
+          <w:sz w:val="28"/>
+          <w:szCs w:val="28"/>
+          <w:lang w:val="en-US"/>
+        </w:rPr>
+        <w:t xml:space="preserve">    }</w:t>
+      </w:r>
+    </w:p>
+    <w:p>
+      <w:pPr>
+        <w:rPr>
+          <w:b/>
+          <w:sz w:val="28"/>
+          <w:szCs w:val="28"/>
+          <w:lang w:val="en-US"/>
+        </w:rPr>
+      </w:pPr>
+      <w:r>
+        <w:rPr>
+          <w:b/>
+          <w:sz w:val="28"/>
+          <w:szCs w:val="28"/>
+          <w:lang w:val="en-US"/>
+        </w:rPr>
+        <w:t>}</w:t>
+      </w:r>
+    </w:p>
+    <w:p>
+      <w:pPr>
+        <w:rPr>
+          <w:b/>
+          <w:sz w:val="28"/>
+          <w:szCs w:val="28"/>
+          <w:lang w:val="en-US"/>
+        </w:rPr>
+      </w:pPr>
+    </w:p>
+    <w:p>
+      <w:r>
+        <w:t>no my qustion is i want send only https call only, with out api gateway possible?</w:t>
+      </w:r>
+    </w:p>
+    <w:p>
+      <w:pPr>
+        <w:pStyle w:val="Heading6"/>
+      </w:pPr>
+      <w:r>
+        <w:t>ChatGPT said:</w:t>
+      </w:r>
+    </w:p>
+    <w:p>
+      <w:pPr>
+        <w:pStyle w:val="NormalWeb"/>
+      </w:pPr>
+      <w:r>
+        <w:t xml:space="preserve">Ah! Now your question is </w:t>
+      </w:r>
+      <w:r>
+        <w:rPr>
+          <w:rStyle w:val="Strong"/>
+        </w:rPr>
+        <w:t>very clear</w:t>
+      </w:r>
+      <w:r>
+        <w:t>:</w:t>
+      </w:r>
+    </w:p>
+    <w:p>
+      <w:pPr>
+        <w:pStyle w:val="NormalWeb"/>
+      </w:pPr>
+      <w:r>
+        <w:t xml:space="preserve">🧾 “Can I invoke a Lambda using only an </w:t>
+      </w:r>
+      <w:r>
+        <w:rPr>
+          <w:rStyle w:val="Strong"/>
+        </w:rPr>
+        <w:t>HTTPS call</w:t>
+      </w:r>
+      <w:r>
+        <w:t xml:space="preserve">, but </w:t>
+      </w:r>
+      <w:r>
+        <w:rPr>
+          <w:rStyle w:val="Strong"/>
+        </w:rPr>
+        <w:t>without using API Gateway</w:t>
+      </w:r>
+      <w:r>
+        <w:t>?”</w:t>
+      </w:r>
+    </w:p>
+    <w:p>
+      <w:r>
+        <w:pict>
+          <v:rect id="_x0000_i1030" style="width:0;height:1.5pt" o:hralign="center" o:hrstd="t" o:hr="t" fillcolor="#a0a0a0" stroked="f"/>
+        </w:pict>
+      </w:r>
+    </w:p>
+    <w:p>
+      <w:pPr>
+        <w:pStyle w:val="Heading2"/>
+      </w:pPr>
+      <w:r>
+        <w:t xml:space="preserve">🔴 Short Answer: </w:t>
+      </w:r>
+      <w:r>
+        <w:rPr>
+          <w:rStyle w:val="Strong"/>
+          <w:b/>
+          <w:bCs/>
+        </w:rPr>
+        <w:t>No, not directly.</w:t>
+      </w:r>
+    </w:p>
+    <w:p>
+      <w:pPr>
+        <w:pStyle w:val="Heading3"/>
+      </w:pPr>
+      <w:r>
+        <w:t xml:space="preserve">❌ AWS Lambda does </w:t>
+      </w:r>
+      <w:r>
+        <w:rPr>
+          <w:rStyle w:val="Strong"/>
+          <w:b/>
+          <w:bCs/>
+        </w:rPr>
+        <w:t>not expose an HTTPS endpoint by itself</w:t>
+      </w:r>
+      <w:r>
+        <w:t>.</w:t>
+      </w:r>
+    </w:p>
+    <w:p>
+      <w:pPr>
+        <w:pStyle w:val="NormalWeb"/>
+      </w:pPr>
+      <w:r>
+        <w:t xml:space="preserve">Lambda is a </w:t>
+      </w:r>
+      <w:r>
+        <w:rPr>
+          <w:rStyle w:val="Strong"/>
+        </w:rPr>
+        <w:t>compute service</w:t>
+      </w:r>
+      <w:r>
+        <w:t>, not a web server.</w:t>
+      </w:r>
+    </w:p>
+    <w:p>
+      <w:pPr>
+        <w:rPr>
+          <w:b/>
+          <w:sz w:val="28"/>
+          <w:szCs w:val="28"/>
+          <w:lang w:val="en-US"/>
+        </w:rPr>
+      </w:pPr>
+    </w:p>
+    <w:p>
+      <w:pPr>
+        <w:rPr>
+          <w:b/>
+          <w:sz w:val="28"/>
+          <w:szCs w:val="28"/>
+          <w:lang w:val="en-US"/>
+        </w:rPr>
+      </w:pPr>
+      <w:r>
+        <w:rPr>
           <w:noProof/>
           <w:lang w:eastAsia="en-IN"/>
         </w:rPr>
+        <w:lastRenderedPageBreak/>
         <w:drawing>
-          <wp:inline distT="0" distB="0" distL="0" distR="0" wp14:anchorId="183DB2EC" wp14:editId="04AE1B7E">
-            <wp:extent cx="5731510" cy="3004144"/>
-            <wp:effectExtent l="0" t="0" r="2540" b="6350"/>
-            <wp:docPr id="26" name="Picture 26"/>
+          <wp:inline distT="0" distB="0" distL="0" distR="0" wp14:anchorId="4389CFE0" wp14:editId="4F455C6E">
+            <wp:extent cx="5731510" cy="2822891"/>
+            <wp:effectExtent l="0" t="0" r="2540" b="0"/>
+            <wp:docPr id="25" name="Picture 25"/>
             <wp:cNvGraphicFramePr>
               <a:graphicFrameLocks xmlns:a="http://schemas.openxmlformats.org/drawingml/2006/main" noChangeAspect="1"/>
             </wp:cNvGraphicFramePr>
@@ -5013,6 +4999,67 @@
                   <pic:spPr>
                     <a:xfrm>
                       <a:off x="0" y="0"/>
+                      <a:ext cx="5731510" cy="2822891"/>
+                    </a:xfrm>
+                    <a:prstGeom prst="rect">
+                      <a:avLst/>
+                    </a:prstGeom>
+                  </pic:spPr>
+                </pic:pic>
+              </a:graphicData>
+            </a:graphic>
+          </wp:inline>
+        </w:drawing>
+      </w:r>
+    </w:p>
+    <w:p>
+      <w:pPr>
+        <w:rPr>
+          <w:b/>
+          <w:sz w:val="28"/>
+          <w:szCs w:val="28"/>
+          <w:lang w:val="en-US"/>
+        </w:rPr>
+      </w:pPr>
+    </w:p>
+    <w:p>
+      <w:pPr>
+        <w:rPr>
+          <w:b/>
+          <w:sz w:val="28"/>
+          <w:szCs w:val="28"/>
+          <w:lang w:val="en-US"/>
+        </w:rPr>
+      </w:pPr>
+      <w:r>
+        <w:rPr>
+          <w:noProof/>
+          <w:lang w:eastAsia="en-IN"/>
+        </w:rPr>
+        <w:drawing>
+          <wp:inline distT="0" distB="0" distL="0" distR="0" wp14:anchorId="183DB2EC" wp14:editId="04AE1B7E">
+            <wp:extent cx="5731510" cy="3004144"/>
+            <wp:effectExtent l="0" t="0" r="2540" b="6350"/>
+            <wp:docPr id="26" name="Picture 26"/>
+            <wp:cNvGraphicFramePr>
+              <a:graphicFrameLocks xmlns:a="http://schemas.openxmlformats.org/drawingml/2006/main" noChangeAspect="1"/>
+            </wp:cNvGraphicFramePr>
+            <a:graphic xmlns:a="http://schemas.openxmlformats.org/drawingml/2006/main">
+              <a:graphicData uri="http://schemas.openxmlformats.org/drawingml/2006/picture">
+                <pic:pic xmlns:pic="http://schemas.openxmlformats.org/drawingml/2006/picture">
+                  <pic:nvPicPr>
+                    <pic:cNvPr id="0" name=""/>
+                    <pic:cNvPicPr/>
+                  </pic:nvPicPr>
+                  <pic:blipFill>
+                    <a:blip r:embed="rId31"/>
+                    <a:stretch>
+                      <a:fillRect/>
+                    </a:stretch>
+                  </pic:blipFill>
+                  <pic:spPr>
+                    <a:xfrm>
+                      <a:off x="0" y="0"/>
                       <a:ext cx="5731510" cy="3004144"/>
                     </a:xfrm>
                     <a:prstGeom prst="rect">
@@ -5761,7 +5808,7 @@
                     <pic:cNvPicPr/>
                   </pic:nvPicPr>
                   <pic:blipFill>
-                    <a:blip r:embed="rId31"/>
+                    <a:blip r:embed="rId32"/>
                     <a:stretch>
                       <a:fillRect/>
                     </a:stretch>

--- a/src/main/java/com/tesco/integration/hcm_jda/interview/questions/aws.docx
+++ b/src/main/java/com/tesco/integration/hcm_jda/interview/questions/aws.docx
@@ -39,6 +39,51 @@
         </w:rPr>
         <w:t>:</w:t>
       </w:r>
+    </w:p>
+    <w:p>
+      <w:pPr>
+        <w:rPr>
+          <w:lang w:val="en-US"/>
+        </w:rPr>
+      </w:pPr>
+      <w:r>
+        <w:rPr>
+          <w:lang w:val="en-US"/>
+        </w:rPr>
+        <w:t>Fi</w:t>
+      </w:r>
+      <w:r>
+        <w:rPr>
+          <w:lang w:val="en-US"/>
+        </w:rPr>
+        <w:t>rst we create a policy</w:t>
+      </w:r>
+      <w:r>
+        <w:rPr>
+          <w:lang w:val="en-US"/>
+        </w:rPr>
+        <w:t xml:space="preserve"> attach these policies to user groups</w:t>
+      </w:r>
+      <w:r>
+        <w:rPr>
+          <w:lang w:val="en-US"/>
+        </w:rPr>
+        <w:t xml:space="preserve"> or users</w:t>
+      </w:r>
+    </w:p>
+    <w:p>
+      <w:pPr>
+        <w:rPr>
+          <w:lang w:val="en-US"/>
+        </w:rPr>
+      </w:pPr>
+    </w:p>
+    <w:p>
+      <w:pPr>
+        <w:rPr>
+          <w:lang w:val="en-US"/>
+        </w:rPr>
+      </w:pPr>
       <w:r>
         <w:rPr>
           <w:lang w:val="en-US"/>
@@ -134,8 +179,6 @@
           </wp:inline>
         </w:drawing>
       </w:r>
-      <w:bookmarkStart w:id="0" w:name="_GoBack"/>
-      <w:bookmarkEnd w:id="0"/>
     </w:p>
     <w:p>
       <w:pPr>
@@ -206,6 +249,7 @@
         <w:rPr>
           <w:lang w:val="en-US"/>
         </w:rPr>
+        <w:lastRenderedPageBreak/>
         <w:t xml:space="preserve">            "Effect": "Allow",</w:t>
       </w:r>
     </w:p>
@@ -261,7 +305,6 @@
         <w:rPr>
           <w:lang w:val="en-US"/>
         </w:rPr>
-        <w:lastRenderedPageBreak/>
         <w:t xml:space="preserve">            ],</w:t>
       </w:r>
     </w:p>
@@ -611,154 +654,8 @@
         <w:rPr>
           <w:lang w:val="en-US"/>
         </w:rPr>
-        <w:t>Fir</w:t>
-      </w:r>
-      <w:r>
-        <w:rPr>
-          <w:lang w:val="en-US"/>
-        </w:rPr>
-        <w:t>s</w:t>
-      </w:r>
-      <w:r>
-        <w:rPr>
-          <w:lang w:val="en-US"/>
-        </w:rPr>
-        <w:t xml:space="preserve">t we need to download </w:t>
-      </w:r>
-      <w:proofErr w:type="spellStart"/>
-      <w:r>
-        <w:rPr>
-          <w:lang w:val="en-US"/>
-        </w:rPr>
-        <w:t>aws</w:t>
-      </w:r>
-      <w:proofErr w:type="spellEnd"/>
-      <w:r>
-        <w:rPr>
-          <w:lang w:val="en-US"/>
-        </w:rPr>
-        <w:t xml:space="preserve"> cli and install on windows</w:t>
-      </w:r>
-    </w:p>
-    <w:p>
-      <w:pPr>
-        <w:rPr>
-          <w:lang w:val="en-US"/>
-        </w:rPr>
-      </w:pPr>
-      <w:r>
-        <w:rPr>
-          <w:lang w:val="en-US"/>
-        </w:rPr>
-        <w:t>C:\Users\RAMU&gt;aws configure</w:t>
-      </w:r>
-    </w:p>
-    <w:p>
-      <w:pPr>
-        <w:rPr>
-          <w:lang w:val="en-US"/>
-        </w:rPr>
-      </w:pPr>
-      <w:r>
-        <w:rPr>
-          <w:lang w:val="en-US"/>
-        </w:rPr>
-        <w:t>AWS Access Key ID [****************Q56A]:</w:t>
-      </w:r>
-      <w:r>
-        <w:rPr>
-          <w:lang w:val="en-US"/>
-        </w:rPr>
-        <w:t xml:space="preserve"> AKIAVK2WJ7L</w:t>
-      </w:r>
-    </w:p>
-    <w:p>
-      <w:pPr>
-        <w:rPr>
-          <w:lang w:val="en-US"/>
-        </w:rPr>
-      </w:pPr>
-      <w:r>
-        <w:rPr>
-          <w:lang w:val="en-US"/>
-        </w:rPr>
-        <w:t>AWS Secret Access Key [****************</w:t>
-      </w:r>
-      <w:proofErr w:type="spellStart"/>
-      <w:r>
-        <w:rPr>
-          <w:lang w:val="en-US"/>
-        </w:rPr>
-        <w:t>MRvu</w:t>
-      </w:r>
-      <w:proofErr w:type="spellEnd"/>
-      <w:r>
-        <w:rPr>
-          <w:lang w:val="en-US"/>
-        </w:rPr>
-        <w:t>]: iny8fhnV</w:t>
-      </w:r>
-      <w:r>
-        <w:rPr>
-          <w:lang w:val="en-US"/>
-        </w:rPr>
-        <w:t>/</w:t>
-      </w:r>
-      <w:proofErr w:type="spellStart"/>
-      <w:r>
-        <w:rPr>
-          <w:lang w:val="en-US"/>
-        </w:rPr>
-        <w:t>MIif</w:t>
-      </w:r>
-      <w:proofErr w:type="spellEnd"/>
-    </w:p>
-    <w:p>
-      <w:pPr>
-        <w:rPr>
-          <w:lang w:val="en-US"/>
-        </w:rPr>
-      </w:pPr>
-      <w:r>
-        <w:rPr>
-          <w:lang w:val="en-US"/>
-        </w:rPr>
-        <w:t>Default region name [us-east-1]:</w:t>
-      </w:r>
-    </w:p>
-    <w:p>
-      <w:pPr>
-        <w:rPr>
-          <w:lang w:val="en-US"/>
-        </w:rPr>
-      </w:pPr>
-      <w:r>
-        <w:rPr>
-          <w:lang w:val="en-US"/>
-        </w:rPr>
-        <w:t>Default output format [</w:t>
-      </w:r>
-      <w:proofErr w:type="spellStart"/>
-      <w:r>
-        <w:rPr>
-          <w:lang w:val="en-US"/>
-        </w:rPr>
-        <w:t>json</w:t>
-      </w:r>
-      <w:proofErr w:type="spellEnd"/>
-      <w:r>
-        <w:rPr>
-          <w:lang w:val="en-US"/>
-        </w:rPr>
-        <w:t>]:</w:t>
-      </w:r>
-    </w:p>
-    <w:p>
-      <w:pPr>
-        <w:rPr>
-          <w:lang w:val="en-US"/>
-        </w:rPr>
-      </w:pPr>
+        <w:t>How many ways we can access AWS?</w:t>
+      </w:r>
     </w:p>
     <w:p>
       <w:pPr>
@@ -771,11 +668,12 @@
           <w:noProof/>
           <w:lang w:eastAsia="en-IN"/>
         </w:rPr>
+        <w:lastRenderedPageBreak/>
         <w:drawing>
-          <wp:inline distT="0" distB="0" distL="0" distR="0" wp14:anchorId="38EE7690" wp14:editId="14B2E032">
-            <wp:extent cx="5731510" cy="2710220"/>
+          <wp:inline distT="0" distB="0" distL="0" distR="0" wp14:anchorId="6389B04F" wp14:editId="408BA306">
+            <wp:extent cx="5731510" cy="2211775"/>
             <wp:effectExtent l="0" t="0" r="2540" b="0"/>
-            <wp:docPr id="2" name="Picture 2"/>
+            <wp:docPr id="28" name="Picture 28"/>
             <wp:cNvGraphicFramePr>
               <a:graphicFrameLocks xmlns:a="http://schemas.openxmlformats.org/drawingml/2006/main" noChangeAspect="1"/>
             </wp:cNvGraphicFramePr>
@@ -795,7 +693,7 @@
                   <pic:spPr>
                     <a:xfrm>
                       <a:off x="0" y="0"/>
-                      <a:ext cx="5731510" cy="2710220"/>
+                      <a:ext cx="5731510" cy="2211775"/>
                     </a:xfrm>
                     <a:prstGeom prst="rect">
                       <a:avLst/>
@@ -821,38 +719,465 @@
           <w:lang w:val="en-US"/>
         </w:rPr>
       </w:pPr>
+      <w:r>
+        <w:rPr>
+          <w:lang w:val="en-US"/>
+        </w:rPr>
+        <w:t>By CLI directly connect from laptop</w:t>
+      </w:r>
+    </w:p>
+    <w:p>
+      <w:pPr>
+        <w:rPr>
+          <w:lang w:val="en-US"/>
+        </w:rPr>
+      </w:pPr>
+      <w:r>
+        <w:rPr>
+          <w:lang w:val="en-US"/>
+        </w:rPr>
+        <w:t xml:space="preserve">By AWS </w:t>
+      </w:r>
+      <w:proofErr w:type="spellStart"/>
+      <w:r>
+        <w:rPr>
+          <w:lang w:val="en-US"/>
+        </w:rPr>
+        <w:t>SDk</w:t>
+      </w:r>
+      <w:proofErr w:type="spellEnd"/>
+      <w:r>
+        <w:rPr>
+          <w:lang w:val="en-US"/>
+        </w:rPr>
+        <w:t xml:space="preserve"> from java program</w:t>
+      </w:r>
+    </w:p>
+    <w:p>
+      <w:pPr>
+        <w:rPr>
+          <w:lang w:val="en-US"/>
+        </w:rPr>
+      </w:pPr>
+    </w:p>
+    <w:p>
+      <w:pPr>
+        <w:rPr>
+          <w:color w:val="FF0000"/>
+          <w:lang w:val="en-US"/>
+        </w:rPr>
+      </w:pPr>
+      <w:r>
+        <w:rPr>
+          <w:color w:val="FF0000"/>
+          <w:highlight w:val="yellow"/>
+          <w:lang w:val="en-US"/>
+        </w:rPr>
+        <w:t xml:space="preserve">What is the difference between </w:t>
+      </w:r>
+      <w:r>
+        <w:rPr>
+          <w:color w:val="FF0000"/>
+          <w:highlight w:val="yellow"/>
+          <w:lang w:val="en-US"/>
+        </w:rPr>
+        <w:t xml:space="preserve">Policy and </w:t>
+      </w:r>
       <w:proofErr w:type="gramStart"/>
       <w:r>
         <w:rPr>
-          <w:lang w:val="en-US"/>
-        </w:rPr>
-        <w:t xml:space="preserve">How to create a role </w:t>
-      </w:r>
-      <w:r>
-        <w:rPr>
-          <w:lang w:val="en-US"/>
-        </w:rPr>
-        <w:t>for ec2 instance to access.</w:t>
+          <w:color w:val="FF0000"/>
+          <w:highlight w:val="yellow"/>
+          <w:lang w:val="en-US"/>
+        </w:rPr>
+        <w:t>Roles</w:t>
+      </w:r>
+      <w:r>
+        <w:rPr>
+          <w:color w:val="FF0000"/>
+          <w:lang w:val="en-US"/>
+        </w:rPr>
+        <w:t xml:space="preserve"> </w:t>
+      </w:r>
+      <w:r>
+        <w:rPr>
+          <w:color w:val="FF0000"/>
+          <w:lang w:val="en-US"/>
+        </w:rPr>
+        <w:t>?</w:t>
       </w:r>
       <w:proofErr w:type="gramEnd"/>
-      <w:r>
-        <w:rPr>
-          <w:lang w:val="en-US"/>
-        </w:rPr>
-        <w:t xml:space="preserve"> After creating this role we attach it to ec2.</w:t>
-      </w:r>
-    </w:p>
-    <w:p>
-      <w:pPr>
-        <w:rPr>
-          <w:lang w:val="en-US"/>
-        </w:rPr>
-      </w:pPr>
-      <w:r>
-        <w:rPr>
-          <w:lang w:val="en-US"/>
-        </w:rPr>
-        <w:t>For a role we attach a policy.</w:t>
+    </w:p>
+    <w:p>
+      <w:pPr>
+        <w:rPr>
+          <w:color w:val="0D0D0D" w:themeColor="text1" w:themeTint="F2"/>
+          <w:lang w:val="en-US"/>
+        </w:rPr>
+      </w:pPr>
+      <w:r>
+        <w:rPr>
+          <w:color w:val="FF0000"/>
+          <w:highlight w:val="yellow"/>
+          <w:lang w:val="en-US"/>
+        </w:rPr>
+        <w:t>Policy</w:t>
+      </w:r>
+      <w:r>
+        <w:rPr>
+          <w:color w:val="FF0000"/>
+          <w:lang w:val="en-US"/>
+        </w:rPr>
+        <w:t xml:space="preserve"> for the </w:t>
+      </w:r>
+      <w:r>
+        <w:rPr>
+          <w:color w:val="FF0000"/>
+          <w:highlight w:val="yellow"/>
+          <w:lang w:val="en-US"/>
+        </w:rPr>
+        <w:t>users</w:t>
+      </w:r>
+      <w:r>
+        <w:rPr>
+          <w:color w:val="FF0000"/>
+          <w:lang w:val="en-US"/>
+        </w:rPr>
+        <w:t xml:space="preserve">, </w:t>
+      </w:r>
+      <w:proofErr w:type="spellStart"/>
+      <w:r>
+        <w:rPr>
+          <w:color w:val="FF0000"/>
+          <w:lang w:val="en-US"/>
+        </w:rPr>
+        <w:t>where as</w:t>
+      </w:r>
+      <w:proofErr w:type="spellEnd"/>
+      <w:r>
+        <w:rPr>
+          <w:color w:val="FF0000"/>
+          <w:lang w:val="en-US"/>
+        </w:rPr>
+        <w:t xml:space="preserve"> </w:t>
+      </w:r>
+      <w:r>
+        <w:rPr>
+          <w:color w:val="FF0000"/>
+          <w:highlight w:val="yellow"/>
+          <w:lang w:val="en-US"/>
+        </w:rPr>
+        <w:t>roles</w:t>
+      </w:r>
+      <w:r>
+        <w:rPr>
+          <w:color w:val="FF0000"/>
+          <w:lang w:val="en-US"/>
+        </w:rPr>
+        <w:t xml:space="preserve"> for the </w:t>
+      </w:r>
+      <w:r>
+        <w:rPr>
+          <w:color w:val="FF0000"/>
+          <w:highlight w:val="yellow"/>
+          <w:lang w:val="en-US"/>
+        </w:rPr>
+        <w:t>Some</w:t>
+      </w:r>
+      <w:r>
+        <w:rPr>
+          <w:color w:val="0D0D0D" w:themeColor="text1" w:themeTint="F2"/>
+          <w:highlight w:val="yellow"/>
+          <w:lang w:val="en-US"/>
+        </w:rPr>
+        <w:t xml:space="preserve"> AWS service </w:t>
+      </w:r>
+      <w:proofErr w:type="spellStart"/>
+      <w:r>
+        <w:rPr>
+          <w:color w:val="0D0D0D" w:themeColor="text1" w:themeTint="F2"/>
+          <w:highlight w:val="yellow"/>
+          <w:lang w:val="en-US"/>
+        </w:rPr>
+        <w:t>wil</w:t>
+      </w:r>
+      <w:proofErr w:type="spellEnd"/>
+      <w:r>
+        <w:rPr>
+          <w:color w:val="0D0D0D" w:themeColor="text1" w:themeTint="F2"/>
+          <w:highlight w:val="yellow"/>
+          <w:lang w:val="en-US"/>
+        </w:rPr>
+        <w:t xml:space="preserve"> </w:t>
+      </w:r>
+      <w:proofErr w:type="gramStart"/>
+      <w:r>
+        <w:rPr>
+          <w:color w:val="0D0D0D" w:themeColor="text1" w:themeTint="F2"/>
+          <w:highlight w:val="yellow"/>
+          <w:lang w:val="en-US"/>
+        </w:rPr>
+        <w:t>need  to</w:t>
+      </w:r>
+      <w:proofErr w:type="gramEnd"/>
+      <w:r>
+        <w:rPr>
+          <w:color w:val="0D0D0D" w:themeColor="text1" w:themeTint="F2"/>
+          <w:highlight w:val="yellow"/>
+          <w:lang w:val="en-US"/>
+        </w:rPr>
+        <w:t xml:space="preserve"> perform</w:t>
+      </w:r>
+      <w:r>
+        <w:rPr>
+          <w:color w:val="0D0D0D" w:themeColor="text1" w:themeTint="F2"/>
+          <w:lang w:val="en-US"/>
+        </w:rPr>
+        <w:t xml:space="preserve"> actions on your behalf.</w:t>
+      </w:r>
+    </w:p>
+    <w:p>
+      <w:pPr>
+        <w:rPr>
+          <w:color w:val="0D0D0D" w:themeColor="text1" w:themeTint="F2"/>
+          <w:lang w:val="en-US"/>
+        </w:rPr>
+      </w:pPr>
+    </w:p>
+    <w:p>
+      <w:pPr>
+        <w:rPr>
+          <w:color w:val="0D0D0D" w:themeColor="text1" w:themeTint="F2"/>
+          <w:lang w:val="en-US"/>
+        </w:rPr>
+      </w:pPr>
+      <w:r>
+        <w:rPr>
+          <w:color w:val="0D0D0D" w:themeColor="text1" w:themeTint="F2"/>
+          <w:lang w:val="en-US"/>
+        </w:rPr>
+        <w:t xml:space="preserve">For EC2 and Lambda we apply roles </w:t>
+      </w:r>
+      <w:r>
+        <w:rPr>
+          <w:color w:val="0D0D0D" w:themeColor="text1" w:themeTint="F2"/>
+          <w:lang w:val="en-US"/>
+        </w:rPr>
+        <w:t xml:space="preserve">to talk to other </w:t>
+      </w:r>
+      <w:proofErr w:type="spellStart"/>
+      <w:r>
+        <w:rPr>
+          <w:color w:val="0D0D0D" w:themeColor="text1" w:themeTint="F2"/>
+          <w:lang w:val="en-US"/>
+        </w:rPr>
+        <w:t>aws</w:t>
+      </w:r>
+      <w:proofErr w:type="spellEnd"/>
+      <w:r>
+        <w:rPr>
+          <w:color w:val="0D0D0D" w:themeColor="text1" w:themeTint="F2"/>
+          <w:lang w:val="en-US"/>
+        </w:rPr>
+        <w:t xml:space="preserve"> services.</w:t>
+      </w:r>
+    </w:p>
+    <w:p>
+      <w:pPr>
+        <w:rPr>
+          <w:color w:val="0D0D0D" w:themeColor="text1" w:themeTint="F2"/>
+          <w:lang w:val="en-US"/>
+        </w:rPr>
+      </w:pPr>
+    </w:p>
+    <w:p>
+      <w:pPr>
+        <w:rPr>
+          <w:color w:val="FF0000"/>
+          <w:lang w:val="en-US"/>
+        </w:rPr>
+      </w:pPr>
+    </w:p>
+    <w:p>
+      <w:pPr>
+        <w:rPr>
+          <w:color w:val="FF0000"/>
+          <w:lang w:val="en-US"/>
+        </w:rPr>
+      </w:pPr>
+    </w:p>
+    <w:p>
+      <w:pPr>
+        <w:rPr>
+          <w:color w:val="FF0000"/>
+          <w:lang w:val="en-US"/>
+        </w:rPr>
+      </w:pPr>
+      <w:r>
+        <w:rPr>
+          <w:color w:val="FF0000"/>
+          <w:lang w:val="en-US"/>
+        </w:rPr>
+        <w:t xml:space="preserve"> </w:t>
+      </w:r>
+    </w:p>
+    <w:p>
+      <w:pPr>
+        <w:rPr>
+          <w:lang w:val="en-US"/>
+        </w:rPr>
+      </w:pPr>
+    </w:p>
+    <w:p>
+      <w:pPr>
+        <w:rPr>
+          <w:lang w:val="en-US"/>
+        </w:rPr>
+      </w:pPr>
+      <w:r>
+        <w:rPr>
+          <w:lang w:val="en-US"/>
+        </w:rPr>
+        <w:t>Fir</w:t>
+      </w:r>
+      <w:r>
+        <w:rPr>
+          <w:lang w:val="en-US"/>
+        </w:rPr>
+        <w:t>s</w:t>
+      </w:r>
+      <w:r>
+        <w:rPr>
+          <w:lang w:val="en-US"/>
+        </w:rPr>
+        <w:t xml:space="preserve">t we need to download </w:t>
+      </w:r>
+      <w:proofErr w:type="spellStart"/>
+      <w:r>
+        <w:rPr>
+          <w:lang w:val="en-US"/>
+        </w:rPr>
+        <w:t>aws</w:t>
+      </w:r>
+      <w:proofErr w:type="spellEnd"/>
+      <w:r>
+        <w:rPr>
+          <w:lang w:val="en-US"/>
+        </w:rPr>
+        <w:t xml:space="preserve"> cli and install on windows</w:t>
+      </w:r>
+    </w:p>
+    <w:p>
+      <w:pPr>
+        <w:rPr>
+          <w:lang w:val="en-US"/>
+        </w:rPr>
+      </w:pPr>
+      <w:r>
+        <w:rPr>
+          <w:lang w:val="en-US"/>
+        </w:rPr>
+        <w:t>C:\Users\RAMU&gt;aws configure</w:t>
+      </w:r>
+    </w:p>
+    <w:p>
+      <w:pPr>
+        <w:rPr>
+          <w:lang w:val="en-US"/>
+        </w:rPr>
+      </w:pPr>
+      <w:r>
+        <w:rPr>
+          <w:lang w:val="en-US"/>
+        </w:rPr>
+        <w:t>AWS Access Key ID [****************Q56A]:</w:t>
+      </w:r>
+      <w:r>
+        <w:rPr>
+          <w:lang w:val="en-US"/>
+        </w:rPr>
+        <w:t xml:space="preserve"> AKIAVK2WJ7L</w:t>
+      </w:r>
+    </w:p>
+    <w:p>
+      <w:pPr>
+        <w:rPr>
+          <w:lang w:val="en-US"/>
+        </w:rPr>
+      </w:pPr>
+      <w:r>
+        <w:rPr>
+          <w:lang w:val="en-US"/>
+        </w:rPr>
+        <w:t>AWS Secret Access Key [****************</w:t>
+      </w:r>
+      <w:proofErr w:type="spellStart"/>
+      <w:r>
+        <w:rPr>
+          <w:lang w:val="en-US"/>
+        </w:rPr>
+        <w:t>MRvu</w:t>
+      </w:r>
+      <w:proofErr w:type="spellEnd"/>
+      <w:r>
+        <w:rPr>
+          <w:lang w:val="en-US"/>
+        </w:rPr>
+        <w:t>]: iny8fhnV</w:t>
+      </w:r>
+      <w:r>
+        <w:rPr>
+          <w:lang w:val="en-US"/>
+        </w:rPr>
+        <w:t>/</w:t>
+      </w:r>
+      <w:proofErr w:type="spellStart"/>
+      <w:r>
+        <w:rPr>
+          <w:lang w:val="en-US"/>
+        </w:rPr>
+        <w:t>MIif</w:t>
+      </w:r>
+      <w:proofErr w:type="spellEnd"/>
+    </w:p>
+    <w:p>
+      <w:pPr>
+        <w:rPr>
+          <w:lang w:val="en-US"/>
+        </w:rPr>
+      </w:pPr>
+      <w:r>
+        <w:rPr>
+          <w:lang w:val="en-US"/>
+        </w:rPr>
+        <w:t>Default region name [us-east-1]:</w:t>
+      </w:r>
+    </w:p>
+    <w:p>
+      <w:pPr>
+        <w:rPr>
+          <w:lang w:val="en-US"/>
+        </w:rPr>
+      </w:pPr>
+      <w:r>
+        <w:rPr>
+          <w:lang w:val="en-US"/>
+        </w:rPr>
+        <w:t>Default output format [</w:t>
+      </w:r>
+      <w:proofErr w:type="spellStart"/>
+      <w:r>
+        <w:rPr>
+          <w:lang w:val="en-US"/>
+        </w:rPr>
+        <w:t>json</w:t>
+      </w:r>
+      <w:proofErr w:type="spellEnd"/>
+      <w:r>
+        <w:rPr>
+          <w:lang w:val="en-US"/>
+        </w:rPr>
+        <w:t>]:</w:t>
       </w:r>
     </w:p>
     <w:p>
@@ -874,10 +1199,10 @@
           <w:lang w:eastAsia="en-IN"/>
         </w:rPr>
         <w:drawing>
-          <wp:inline distT="0" distB="0" distL="0" distR="0" wp14:anchorId="5220B75F" wp14:editId="560F3F1A">
-            <wp:extent cx="5731510" cy="2639801"/>
-            <wp:effectExtent l="0" t="0" r="2540" b="8255"/>
-            <wp:docPr id="3" name="Picture 3"/>
+          <wp:inline distT="0" distB="0" distL="0" distR="0" wp14:anchorId="38EE7690" wp14:editId="14B2E032">
+            <wp:extent cx="5731510" cy="2710220"/>
+            <wp:effectExtent l="0" t="0" r="2540" b="0"/>
+            <wp:docPr id="2" name="Picture 2"/>
             <wp:cNvGraphicFramePr>
               <a:graphicFrameLocks xmlns:a="http://schemas.openxmlformats.org/drawingml/2006/main" noChangeAspect="1"/>
             </wp:cNvGraphicFramePr>
@@ -897,7 +1222,7 @@
                   <pic:spPr>
                     <a:xfrm>
                       <a:off x="0" y="0"/>
-                      <a:ext cx="5731510" cy="2639801"/>
+                      <a:ext cx="5731510" cy="2710220"/>
                     </a:xfrm>
                     <a:prstGeom prst="rect">
                       <a:avLst/>
@@ -923,106 +1248,50 @@
           <w:lang w:val="en-US"/>
         </w:rPr>
       </w:pPr>
-    </w:p>
-    <w:p>
-      <w:pPr>
-        <w:rPr>
-          <w:b/>
-          <w:sz w:val="28"/>
-          <w:szCs w:val="28"/>
-          <w:lang w:val="en-US"/>
-        </w:rPr>
-      </w:pPr>
-      <w:r>
-        <w:rPr>
-          <w:b/>
-          <w:sz w:val="28"/>
-          <w:szCs w:val="28"/>
-          <w:lang w:val="en-US"/>
-        </w:rPr>
-        <w:t>EC2</w:t>
-      </w:r>
-      <w:r>
-        <w:rPr>
-          <w:b/>
-          <w:sz w:val="28"/>
-          <w:szCs w:val="28"/>
-          <w:lang w:val="en-US"/>
-        </w:rPr>
-        <w:t>:</w:t>
-      </w:r>
-      <w:r>
-        <w:rPr>
-          <w:b/>
-          <w:sz w:val="28"/>
-          <w:szCs w:val="28"/>
-          <w:lang w:val="en-US"/>
-        </w:rPr>
-        <w:t xml:space="preserve"> Elastic compute </w:t>
-      </w:r>
       <w:proofErr w:type="gramStart"/>
       <w:r>
         <w:rPr>
-          <w:b/>
-          <w:sz w:val="28"/>
-          <w:szCs w:val="28"/>
-          <w:lang w:val="en-US"/>
-        </w:rPr>
-        <w:t>cloud :</w:t>
+          <w:lang w:val="en-US"/>
+        </w:rPr>
+        <w:t xml:space="preserve">How to create a role </w:t>
+      </w:r>
+      <w:r>
+        <w:rPr>
+          <w:lang w:val="en-US"/>
+        </w:rPr>
+        <w:t>for ec2 instance to access.</w:t>
       </w:r>
       <w:proofErr w:type="gramEnd"/>
       <w:r>
         <w:rPr>
-          <w:b/>
-          <w:sz w:val="28"/>
-          <w:szCs w:val="28"/>
-          <w:lang w:val="en-US"/>
-        </w:rPr>
-        <w:t xml:space="preserve"> </w:t>
-      </w:r>
-      <w:r>
-        <w:rPr>
-          <w:b/>
-          <w:sz w:val="28"/>
-          <w:szCs w:val="28"/>
-          <w:lang w:val="en-US"/>
-        </w:rPr>
-        <w:t xml:space="preserve"> Infrastr</w:t>
-      </w:r>
-      <w:r>
-        <w:rPr>
-          <w:b/>
-          <w:sz w:val="28"/>
-          <w:szCs w:val="28"/>
-          <w:lang w:val="en-US"/>
-        </w:rPr>
-        <w:t>u</w:t>
-      </w:r>
-      <w:r>
-        <w:rPr>
-          <w:b/>
-          <w:sz w:val="28"/>
-          <w:szCs w:val="28"/>
-          <w:lang w:val="en-US"/>
-        </w:rPr>
-        <w:t>ct</w:t>
-      </w:r>
-      <w:r>
-        <w:rPr>
-          <w:b/>
-          <w:sz w:val="28"/>
-          <w:szCs w:val="28"/>
-          <w:lang w:val="en-US"/>
-        </w:rPr>
-        <w:t>ure as service</w:t>
-      </w:r>
-    </w:p>
-    <w:p>
-      <w:pPr>
-        <w:rPr>
-          <w:b/>
-          <w:sz w:val="28"/>
-          <w:szCs w:val="28"/>
+          <w:lang w:val="en-US"/>
+        </w:rPr>
+        <w:t xml:space="preserve"> After creating this role we attach it to ec2.</w:t>
+      </w:r>
+    </w:p>
+    <w:p>
+      <w:pPr>
+        <w:rPr>
+          <w:lang w:val="en-US"/>
+        </w:rPr>
+      </w:pPr>
+      <w:r>
+        <w:rPr>
+          <w:lang w:val="en-US"/>
+        </w:rPr>
+        <w:t>For a role we attach a policy.</w:t>
+      </w:r>
+    </w:p>
+    <w:p>
+      <w:pPr>
+        <w:rPr>
+          <w:lang w:val="en-US"/>
+        </w:rPr>
+      </w:pPr>
+    </w:p>
+    <w:p>
+      <w:pPr>
+        <w:rPr>
           <w:lang w:val="en-US"/>
         </w:rPr>
       </w:pPr>
@@ -1031,12 +1300,11 @@
           <w:noProof/>
           <w:lang w:eastAsia="en-IN"/>
         </w:rPr>
-        <w:lastRenderedPageBreak/>
         <w:drawing>
-          <wp:inline distT="0" distB="0" distL="0" distR="0" wp14:anchorId="58688138" wp14:editId="6AE7991F">
-            <wp:extent cx="5731510" cy="2631841"/>
-            <wp:effectExtent l="0" t="0" r="2540" b="0"/>
-            <wp:docPr id="4" name="Picture 4"/>
+          <wp:inline distT="0" distB="0" distL="0" distR="0" wp14:anchorId="5220B75F" wp14:editId="560F3F1A">
+            <wp:extent cx="5731510" cy="2639801"/>
+            <wp:effectExtent l="0" t="0" r="2540" b="8255"/>
+            <wp:docPr id="3" name="Picture 3"/>
             <wp:cNvGraphicFramePr>
               <a:graphicFrameLocks xmlns:a="http://schemas.openxmlformats.org/drawingml/2006/main" noChangeAspect="1"/>
             </wp:cNvGraphicFramePr>
@@ -1056,7 +1324,7 @@
                   <pic:spPr>
                     <a:xfrm>
                       <a:off x="0" y="0"/>
-                      <a:ext cx="5731510" cy="2631841"/>
+                      <a:ext cx="5731510" cy="2639801"/>
                     </a:xfrm>
                     <a:prstGeom prst="rect">
                       <a:avLst/>
@@ -1072,6 +1340,113 @@
     <w:p>
       <w:pPr>
         <w:rPr>
+          <w:lang w:val="en-US"/>
+        </w:rPr>
+      </w:pPr>
+    </w:p>
+    <w:p>
+      <w:pPr>
+        <w:rPr>
+          <w:lang w:val="en-US"/>
+        </w:rPr>
+      </w:pPr>
+    </w:p>
+    <w:p>
+      <w:pPr>
+        <w:rPr>
+          <w:b/>
+          <w:sz w:val="28"/>
+          <w:szCs w:val="28"/>
+          <w:lang w:val="en-US"/>
+        </w:rPr>
+      </w:pPr>
+      <w:r>
+        <w:rPr>
+          <w:b/>
+          <w:sz w:val="28"/>
+          <w:szCs w:val="28"/>
+          <w:lang w:val="en-US"/>
+        </w:rPr>
+        <w:t>EC2</w:t>
+      </w:r>
+      <w:r>
+        <w:rPr>
+          <w:b/>
+          <w:sz w:val="28"/>
+          <w:szCs w:val="28"/>
+          <w:lang w:val="en-US"/>
+        </w:rPr>
+        <w:t>:</w:t>
+      </w:r>
+      <w:r>
+        <w:rPr>
+          <w:b/>
+          <w:sz w:val="28"/>
+          <w:szCs w:val="28"/>
+          <w:lang w:val="en-US"/>
+        </w:rPr>
+        <w:t xml:space="preserve"> Elastic compute </w:t>
+      </w:r>
+      <w:proofErr w:type="gramStart"/>
+      <w:r>
+        <w:rPr>
+          <w:b/>
+          <w:sz w:val="28"/>
+          <w:szCs w:val="28"/>
+          <w:lang w:val="en-US"/>
+        </w:rPr>
+        <w:t>cloud :</w:t>
+      </w:r>
+      <w:proofErr w:type="gramEnd"/>
+      <w:r>
+        <w:rPr>
+          <w:b/>
+          <w:sz w:val="28"/>
+          <w:szCs w:val="28"/>
+          <w:lang w:val="en-US"/>
+        </w:rPr>
+        <w:t xml:space="preserve"> </w:t>
+      </w:r>
+      <w:r>
+        <w:rPr>
+          <w:b/>
+          <w:sz w:val="28"/>
+          <w:szCs w:val="28"/>
+          <w:lang w:val="en-US"/>
+        </w:rPr>
+        <w:t xml:space="preserve"> Infrastr</w:t>
+      </w:r>
+      <w:r>
+        <w:rPr>
+          <w:b/>
+          <w:sz w:val="28"/>
+          <w:szCs w:val="28"/>
+          <w:lang w:val="en-US"/>
+        </w:rPr>
+        <w:t>u</w:t>
+      </w:r>
+      <w:r>
+        <w:rPr>
+          <w:b/>
+          <w:sz w:val="28"/>
+          <w:szCs w:val="28"/>
+          <w:lang w:val="en-US"/>
+        </w:rPr>
+        <w:t>ct</w:t>
+      </w:r>
+      <w:r>
+        <w:rPr>
+          <w:b/>
+          <w:sz w:val="28"/>
+          <w:szCs w:val="28"/>
+          <w:lang w:val="en-US"/>
+        </w:rPr>
+        <w:t>ure as service</w:t>
+      </w:r>
+    </w:p>
+    <w:p>
+      <w:pPr>
+        <w:rPr>
           <w:b/>
           <w:sz w:val="28"/>
           <w:szCs w:val="28"/>
@@ -1083,11 +1458,12 @@
           <w:noProof/>
           <w:lang w:eastAsia="en-IN"/>
         </w:rPr>
+        <w:lastRenderedPageBreak/>
         <w:drawing>
-          <wp:inline distT="0" distB="0" distL="0" distR="0" wp14:anchorId="0B607F9D" wp14:editId="1F513B5C">
-            <wp:extent cx="5731510" cy="3083136"/>
-            <wp:effectExtent l="0" t="0" r="2540" b="3175"/>
-            <wp:docPr id="5" name="Picture 5"/>
+          <wp:inline distT="0" distB="0" distL="0" distR="0" wp14:anchorId="58688138" wp14:editId="6AE7991F">
+            <wp:extent cx="5731510" cy="2631841"/>
+            <wp:effectExtent l="0" t="0" r="2540" b="0"/>
+            <wp:docPr id="4" name="Picture 4"/>
             <wp:cNvGraphicFramePr>
               <a:graphicFrameLocks xmlns:a="http://schemas.openxmlformats.org/drawingml/2006/main" noChangeAspect="1"/>
             </wp:cNvGraphicFramePr>
@@ -1107,6 +1483,57 @@
                   <pic:spPr>
                     <a:xfrm>
                       <a:off x="0" y="0"/>
+                      <a:ext cx="5731510" cy="2631841"/>
+                    </a:xfrm>
+                    <a:prstGeom prst="rect">
+                      <a:avLst/>
+                    </a:prstGeom>
+                  </pic:spPr>
+                </pic:pic>
+              </a:graphicData>
+            </a:graphic>
+          </wp:inline>
+        </w:drawing>
+      </w:r>
+    </w:p>
+    <w:p>
+      <w:pPr>
+        <w:rPr>
+          <w:b/>
+          <w:sz w:val="28"/>
+          <w:szCs w:val="28"/>
+          <w:lang w:val="en-US"/>
+        </w:rPr>
+      </w:pPr>
+      <w:r>
+        <w:rPr>
+          <w:noProof/>
+          <w:lang w:eastAsia="en-IN"/>
+        </w:rPr>
+        <w:drawing>
+          <wp:inline distT="0" distB="0" distL="0" distR="0" wp14:anchorId="0B607F9D" wp14:editId="1F513B5C">
+            <wp:extent cx="5731510" cy="3083136"/>
+            <wp:effectExtent l="0" t="0" r="2540" b="3175"/>
+            <wp:docPr id="5" name="Picture 5"/>
+            <wp:cNvGraphicFramePr>
+              <a:graphicFrameLocks xmlns:a="http://schemas.openxmlformats.org/drawingml/2006/main" noChangeAspect="1"/>
+            </wp:cNvGraphicFramePr>
+            <a:graphic xmlns:a="http://schemas.openxmlformats.org/drawingml/2006/main">
+              <a:graphicData uri="http://schemas.openxmlformats.org/drawingml/2006/picture">
+                <pic:pic xmlns:pic="http://schemas.openxmlformats.org/drawingml/2006/picture">
+                  <pic:nvPicPr>
+                    <pic:cNvPr id="0" name=""/>
+                    <pic:cNvPicPr/>
+                  </pic:nvPicPr>
+                  <pic:blipFill>
+                    <a:blip r:embed="rId12"/>
+                    <a:stretch>
+                      <a:fillRect/>
+                    </a:stretch>
+                  </pic:blipFill>
+                  <pic:spPr>
+                    <a:xfrm>
+                      <a:off x="0" y="0"/>
                       <a:ext cx="5731510" cy="3083136"/>
                     </a:xfrm>
                     <a:prstGeom prst="rect">
@@ -1151,7 +1578,7 @@
                     <pic:cNvPicPr/>
                   </pic:nvPicPr>
                   <pic:blipFill>
-                    <a:blip r:embed="rId12"/>
+                    <a:blip r:embed="rId13"/>
                     <a:stretch>
                       <a:fillRect/>
                     </a:stretch>
@@ -3307,7 +3734,7 @@
                     <pic:cNvPicPr/>
                   </pic:nvPicPr>
                   <pic:blipFill>
-                    <a:blip r:embed="rId13"/>
+                    <a:blip r:embed="rId14"/>
                     <a:stretch>
                       <a:fillRect/>
                     </a:stretch>
@@ -3463,57 +3890,6 @@
             <wp:extent cx="5731510" cy="2673480"/>
             <wp:effectExtent l="0" t="0" r="2540" b="0"/>
             <wp:docPr id="8" name="Picture 8"/>
-            <wp:cNvGraphicFramePr>
-              <a:graphicFrameLocks xmlns:a="http://schemas.openxmlformats.org/drawingml/2006/main" noChangeAspect="1"/>
-            </wp:cNvGraphicFramePr>
-            <a:graphic xmlns:a="http://schemas.openxmlformats.org/drawingml/2006/main">
-              <a:graphicData uri="http://schemas.openxmlformats.org/drawingml/2006/picture">
-                <pic:pic xmlns:pic="http://schemas.openxmlformats.org/drawingml/2006/picture">
-                  <pic:nvPicPr>
-                    <pic:cNvPr id="0" name=""/>
-                    <pic:cNvPicPr/>
-                  </pic:nvPicPr>
-                  <pic:blipFill>
-                    <a:blip r:embed="rId14"/>
-                    <a:stretch>
-                      <a:fillRect/>
-                    </a:stretch>
-                  </pic:blipFill>
-                  <pic:spPr>
-                    <a:xfrm>
-                      <a:off x="0" y="0"/>
-                      <a:ext cx="5731510" cy="2673480"/>
-                    </a:xfrm>
-                    <a:prstGeom prst="rect">
-                      <a:avLst/>
-                    </a:prstGeom>
-                  </pic:spPr>
-                </pic:pic>
-              </a:graphicData>
-            </a:graphic>
-          </wp:inline>
-        </w:drawing>
-      </w:r>
-    </w:p>
-    <w:p>
-      <w:pPr>
-        <w:rPr>
-          <w:b/>
-          <w:sz w:val="28"/>
-          <w:szCs w:val="28"/>
-          <w:lang w:val="en-US"/>
-        </w:rPr>
-      </w:pPr>
-      <w:r>
-        <w:rPr>
-          <w:noProof/>
-          <w:lang w:eastAsia="en-IN"/>
-        </w:rPr>
-        <w:drawing>
-          <wp:inline distT="0" distB="0" distL="0" distR="0" wp14:anchorId="148D9815" wp14:editId="6024D6B1">
-            <wp:extent cx="5731510" cy="2611021"/>
-            <wp:effectExtent l="0" t="0" r="2540" b="0"/>
-            <wp:docPr id="9" name="Picture 9"/>
             <wp:cNvGraphicFramePr>
               <a:graphicFrameLocks xmlns:a="http://schemas.openxmlformats.org/drawingml/2006/main" noChangeAspect="1"/>
             </wp:cNvGraphicFramePr>
@@ -3533,7 +3909,7 @@
                   <pic:spPr>
                     <a:xfrm>
                       <a:off x="0" y="0"/>
-                      <a:ext cx="5731510" cy="2611021"/>
+                      <a:ext cx="5731510" cy="2673480"/>
                     </a:xfrm>
                     <a:prstGeom prst="rect">
                       <a:avLst/>
@@ -3561,10 +3937,10 @@
           <w:lang w:eastAsia="en-IN"/>
         </w:rPr>
         <w:drawing>
-          <wp:inline distT="0" distB="0" distL="0" distR="0" wp14:anchorId="36B4FAD0" wp14:editId="5E4EAAEB">
-            <wp:extent cx="5731510" cy="3137634"/>
-            <wp:effectExtent l="0" t="0" r="2540" b="5715"/>
-            <wp:docPr id="10" name="Picture 10"/>
+          <wp:inline distT="0" distB="0" distL="0" distR="0" wp14:anchorId="148D9815" wp14:editId="6024D6B1">
+            <wp:extent cx="5731510" cy="2611021"/>
+            <wp:effectExtent l="0" t="0" r="2540" b="0"/>
+            <wp:docPr id="9" name="Picture 9"/>
             <wp:cNvGraphicFramePr>
               <a:graphicFrameLocks xmlns:a="http://schemas.openxmlformats.org/drawingml/2006/main" noChangeAspect="1"/>
             </wp:cNvGraphicFramePr>
@@ -3584,7 +3960,7 @@
                   <pic:spPr>
                     <a:xfrm>
                       <a:off x="0" y="0"/>
-                      <a:ext cx="5731510" cy="3137634"/>
+                      <a:ext cx="5731510" cy="2611021"/>
                     </a:xfrm>
                     <a:prstGeom prst="rect">
                       <a:avLst/>
@@ -3608,34 +3984,14 @@
       </w:pPr>
       <w:r>
         <w:rPr>
-          <w:b/>
-          <w:sz w:val="28"/>
-          <w:szCs w:val="28"/>
-          <w:lang w:val="en-US"/>
-        </w:rPr>
-        <w:lastRenderedPageBreak/>
-        <w:t>VPC:</w:t>
-      </w:r>
-    </w:p>
-    <w:p>
-      <w:pPr>
-        <w:rPr>
-          <w:b/>
-          <w:sz w:val="28"/>
-          <w:szCs w:val="28"/>
-          <w:lang w:val="en-US"/>
-        </w:rPr>
-      </w:pPr>
-      <w:r>
-        <w:rPr>
           <w:noProof/>
           <w:lang w:eastAsia="en-IN"/>
         </w:rPr>
         <w:drawing>
-          <wp:inline distT="0" distB="0" distL="0" distR="0" wp14:anchorId="63F2C502" wp14:editId="73D7FAC1">
-            <wp:extent cx="5731510" cy="3205604"/>
-            <wp:effectExtent l="0" t="0" r="2540" b="0"/>
-            <wp:docPr id="11" name="Picture 11"/>
+          <wp:inline distT="0" distB="0" distL="0" distR="0" wp14:anchorId="36B4FAD0" wp14:editId="5E4EAAEB">
+            <wp:extent cx="5731510" cy="3137634"/>
+            <wp:effectExtent l="0" t="0" r="2540" b="5715"/>
+            <wp:docPr id="10" name="Picture 10"/>
             <wp:cNvGraphicFramePr>
               <a:graphicFrameLocks xmlns:a="http://schemas.openxmlformats.org/drawingml/2006/main" noChangeAspect="1"/>
             </wp:cNvGraphicFramePr>
@@ -3655,7 +4011,7 @@
                   <pic:spPr>
                     <a:xfrm>
                       <a:off x="0" y="0"/>
-                      <a:ext cx="5731510" cy="3205604"/>
+                      <a:ext cx="5731510" cy="3137634"/>
                     </a:xfrm>
                     <a:prstGeom prst="rect">
                       <a:avLst/>
@@ -3679,14 +4035,159 @@
       </w:pPr>
       <w:r>
         <w:rPr>
+          <w:b/>
+          <w:sz w:val="28"/>
+          <w:szCs w:val="28"/>
+          <w:lang w:val="en-US"/>
+        </w:rPr>
+        <w:lastRenderedPageBreak/>
+        <w:t>VPC:</w:t>
+      </w:r>
+    </w:p>
+    <w:p>
+      <w:pPr>
+        <w:rPr>
+          <w:b/>
+          <w:sz w:val="28"/>
+          <w:szCs w:val="28"/>
+          <w:lang w:val="en-US"/>
+        </w:rPr>
+      </w:pPr>
+      <w:r>
+        <w:rPr>
+          <w:b/>
+          <w:sz w:val="28"/>
+          <w:szCs w:val="28"/>
+          <w:lang w:val="en-US"/>
+        </w:rPr>
+        <w:t>How to know which subnet is private and which one is public</w:t>
+      </w:r>
+      <w:r>
+        <w:rPr>
+          <w:b/>
+          <w:sz w:val="28"/>
+          <w:szCs w:val="28"/>
+          <w:lang w:val="en-US"/>
+        </w:rPr>
+        <w:t>?</w:t>
+      </w:r>
+    </w:p>
+    <w:p>
+      <w:pPr>
+        <w:rPr>
+          <w:b/>
+          <w:sz w:val="28"/>
+          <w:szCs w:val="28"/>
+          <w:lang w:val="en-US"/>
+        </w:rPr>
+      </w:pPr>
+      <w:r>
+        <w:rPr>
+          <w:b/>
+          <w:sz w:val="28"/>
+          <w:szCs w:val="28"/>
+          <w:lang w:val="en-US"/>
+        </w:rPr>
+        <w:t xml:space="preserve">What network </w:t>
+      </w:r>
+      <w:proofErr w:type="spellStart"/>
+      <w:r>
+        <w:rPr>
+          <w:b/>
+          <w:sz w:val="28"/>
+          <w:szCs w:val="28"/>
+          <w:lang w:val="en-US"/>
+        </w:rPr>
+        <w:t>acl</w:t>
+      </w:r>
+      <w:proofErr w:type="spellEnd"/>
+      <w:r>
+        <w:rPr>
+          <w:b/>
+          <w:sz w:val="28"/>
+          <w:szCs w:val="28"/>
+          <w:lang w:val="en-US"/>
+        </w:rPr>
+        <w:t>?</w:t>
+      </w:r>
+    </w:p>
+    <w:p>
+      <w:pPr>
+        <w:rPr>
+          <w:b/>
+          <w:sz w:val="28"/>
+          <w:szCs w:val="28"/>
+          <w:lang w:val="en-US"/>
+        </w:rPr>
+      </w:pPr>
+      <w:r>
+        <w:rPr>
+          <w:b/>
+          <w:sz w:val="28"/>
+          <w:szCs w:val="28"/>
+          <w:lang w:val="en-US"/>
+        </w:rPr>
+        <w:t>What is security group?</w:t>
+      </w:r>
+    </w:p>
+    <w:p>
+      <w:pPr>
+        <w:rPr>
+          <w:b/>
+          <w:sz w:val="28"/>
+          <w:szCs w:val="28"/>
+          <w:lang w:val="en-US"/>
+        </w:rPr>
+      </w:pPr>
+      <w:r>
+        <w:rPr>
+          <w:b/>
+          <w:sz w:val="28"/>
+          <w:szCs w:val="28"/>
+          <w:lang w:val="en-US"/>
+        </w:rPr>
+        <w:t xml:space="preserve">CIDR block </w:t>
+      </w:r>
+      <w:proofErr w:type="spellStart"/>
+      <w:r>
+        <w:rPr>
+          <w:b/>
+          <w:sz w:val="28"/>
+          <w:szCs w:val="28"/>
+          <w:lang w:val="en-US"/>
+        </w:rPr>
+        <w:t>ip</w:t>
+      </w:r>
+      <w:proofErr w:type="spellEnd"/>
+      <w:r>
+        <w:rPr>
+          <w:b/>
+          <w:sz w:val="28"/>
+          <w:szCs w:val="28"/>
+          <w:lang w:val="en-US"/>
+        </w:rPr>
+        <w:t xml:space="preserve"> ranges</w:t>
+      </w:r>
+    </w:p>
+    <w:p>
+      <w:pPr>
+        <w:rPr>
+          <w:b/>
+          <w:sz w:val="28"/>
+          <w:szCs w:val="28"/>
+          <w:lang w:val="en-US"/>
+        </w:rPr>
+      </w:pPr>
+      <w:r>
+        <w:rPr>
           <w:noProof/>
           <w:lang w:eastAsia="en-IN"/>
         </w:rPr>
         <w:drawing>
-          <wp:inline distT="0" distB="0" distL="0" distR="0" wp14:anchorId="640DE5AA" wp14:editId="56D136EE">
-            <wp:extent cx="5731510" cy="3146207"/>
+          <wp:inline distT="0" distB="0" distL="0" distR="0" wp14:anchorId="63F2C502" wp14:editId="73D7FAC1">
+            <wp:extent cx="5731510" cy="3205604"/>
             <wp:effectExtent l="0" t="0" r="2540" b="0"/>
-            <wp:docPr id="12" name="Picture 12"/>
+            <wp:docPr id="11" name="Picture 11"/>
             <wp:cNvGraphicFramePr>
               <a:graphicFrameLocks xmlns:a="http://schemas.openxmlformats.org/drawingml/2006/main" noChangeAspect="1"/>
             </wp:cNvGraphicFramePr>
@@ -3706,7 +4207,7 @@
                   <pic:spPr>
                     <a:xfrm>
                       <a:off x="0" y="0"/>
-                      <a:ext cx="5731510" cy="3146207"/>
+                      <a:ext cx="5731510" cy="3205604"/>
                     </a:xfrm>
                     <a:prstGeom prst="rect">
                       <a:avLst/>
@@ -3728,27 +4229,16 @@
           <w:lang w:val="en-US"/>
         </w:rPr>
       </w:pPr>
-    </w:p>
-    <w:p>
-      <w:pPr>
-        <w:rPr>
-          <w:b/>
-          <w:sz w:val="28"/>
-          <w:szCs w:val="28"/>
-          <w:lang w:val="en-US"/>
-        </w:rPr>
-      </w:pPr>
       <w:r>
         <w:rPr>
           <w:noProof/>
           <w:lang w:eastAsia="en-IN"/>
         </w:rPr>
-        <w:lastRenderedPageBreak/>
         <w:drawing>
-          <wp:inline distT="0" distB="0" distL="0" distR="0" wp14:anchorId="6FEC55F3" wp14:editId="59E06126">
-            <wp:extent cx="5731510" cy="3320724"/>
+          <wp:inline distT="0" distB="0" distL="0" distR="0" wp14:anchorId="640DE5AA" wp14:editId="56D136EE">
+            <wp:extent cx="5731510" cy="3146207"/>
             <wp:effectExtent l="0" t="0" r="2540" b="0"/>
-            <wp:docPr id="13" name="Picture 13"/>
+            <wp:docPr id="12" name="Picture 12"/>
             <wp:cNvGraphicFramePr>
               <a:graphicFrameLocks xmlns:a="http://schemas.openxmlformats.org/drawingml/2006/main" noChangeAspect="1"/>
             </wp:cNvGraphicFramePr>
@@ -3768,7 +4258,7 @@
                   <pic:spPr>
                     <a:xfrm>
                       <a:off x="0" y="0"/>
-                      <a:ext cx="5731510" cy="3320724"/>
+                      <a:ext cx="5731510" cy="3146207"/>
                     </a:xfrm>
                     <a:prstGeom prst="rect">
                       <a:avLst/>
@@ -3805,11 +4295,12 @@
           <w:noProof/>
           <w:lang w:eastAsia="en-IN"/>
         </w:rPr>
+        <w:lastRenderedPageBreak/>
         <w:drawing>
-          <wp:inline distT="0" distB="0" distL="0" distR="0" wp14:anchorId="08FEC254" wp14:editId="195023BD">
-            <wp:extent cx="5731510" cy="3055581"/>
+          <wp:inline distT="0" distB="0" distL="0" distR="0" wp14:anchorId="6FEC55F3" wp14:editId="59E06126">
+            <wp:extent cx="5731510" cy="3320724"/>
             <wp:effectExtent l="0" t="0" r="2540" b="0"/>
-            <wp:docPr id="14" name="Picture 14"/>
+            <wp:docPr id="13" name="Picture 13"/>
             <wp:cNvGraphicFramePr>
               <a:graphicFrameLocks xmlns:a="http://schemas.openxmlformats.org/drawingml/2006/main" noChangeAspect="1"/>
             </wp:cNvGraphicFramePr>
@@ -3829,7 +4320,7 @@
                   <pic:spPr>
                     <a:xfrm>
                       <a:off x="0" y="0"/>
-                      <a:ext cx="5731510" cy="3055581"/>
+                      <a:ext cx="5731510" cy="3320724"/>
                     </a:xfrm>
                     <a:prstGeom prst="rect">
                       <a:avLst/>
@@ -3866,12 +4357,11 @@
           <w:noProof/>
           <w:lang w:eastAsia="en-IN"/>
         </w:rPr>
-        <w:lastRenderedPageBreak/>
         <w:drawing>
-          <wp:inline distT="0" distB="0" distL="0" distR="0" wp14:anchorId="0A5CEA24" wp14:editId="6FFAE246">
-            <wp:extent cx="5731510" cy="3146207"/>
+          <wp:inline distT="0" distB="0" distL="0" distR="0" wp14:anchorId="08FEC254" wp14:editId="195023BD">
+            <wp:extent cx="5731510" cy="3055581"/>
             <wp:effectExtent l="0" t="0" r="2540" b="0"/>
-            <wp:docPr id="15" name="Picture 15"/>
+            <wp:docPr id="14" name="Picture 14"/>
             <wp:cNvGraphicFramePr>
               <a:graphicFrameLocks xmlns:a="http://schemas.openxmlformats.org/drawingml/2006/main" noChangeAspect="1"/>
             </wp:cNvGraphicFramePr>
@@ -3891,7 +4381,7 @@
                   <pic:spPr>
                     <a:xfrm>
                       <a:off x="0" y="0"/>
-                      <a:ext cx="5731510" cy="3146207"/>
+                      <a:ext cx="5731510" cy="3055581"/>
                     </a:xfrm>
                     <a:prstGeom prst="rect">
                       <a:avLst/>
@@ -3907,30 +4397,33 @@
     <w:p>
       <w:pPr>
         <w:rPr>
+          <w:b/>
+          <w:sz w:val="28"/>
+          <w:szCs w:val="28"/>
+          <w:lang w:val="en-US"/>
+        </w:rPr>
+      </w:pPr>
+    </w:p>
+    <w:p>
+      <w:pPr>
+        <w:rPr>
+          <w:b/>
+          <w:sz w:val="28"/>
+          <w:szCs w:val="28"/>
+          <w:lang w:val="en-US"/>
+        </w:rPr>
+      </w:pPr>
+      <w:r>
+        <w:rPr>
           <w:noProof/>
           <w:lang w:eastAsia="en-IN"/>
         </w:rPr>
-      </w:pPr>
-    </w:p>
-    <w:p>
-      <w:pPr>
-        <w:rPr>
-          <w:b/>
-          <w:sz w:val="28"/>
-          <w:szCs w:val="28"/>
-          <w:lang w:val="en-US"/>
-        </w:rPr>
-      </w:pPr>
-      <w:r>
-        <w:rPr>
-          <w:noProof/>
-          <w:lang w:eastAsia="en-IN"/>
-        </w:rPr>
+        <w:lastRenderedPageBreak/>
         <w:drawing>
-          <wp:inline distT="0" distB="0" distL="0" distR="0" wp14:anchorId="253DBF8E" wp14:editId="44B0A96A">
-            <wp:extent cx="5731510" cy="2802072"/>
+          <wp:inline distT="0" distB="0" distL="0" distR="0" wp14:anchorId="0A5CEA24" wp14:editId="6FFAE246">
+            <wp:extent cx="5731510" cy="3146207"/>
             <wp:effectExtent l="0" t="0" r="2540" b="0"/>
-            <wp:docPr id="16" name="Picture 16"/>
+            <wp:docPr id="15" name="Picture 15"/>
             <wp:cNvGraphicFramePr>
               <a:graphicFrameLocks xmlns:a="http://schemas.openxmlformats.org/drawingml/2006/main" noChangeAspect="1"/>
             </wp:cNvGraphicFramePr>
@@ -3950,7 +4443,7 @@
                   <pic:spPr>
                     <a:xfrm>
                       <a:off x="0" y="0"/>
-                      <a:ext cx="5731510" cy="2802072"/>
+                      <a:ext cx="5731510" cy="3146207"/>
                     </a:xfrm>
                     <a:prstGeom prst="rect">
                       <a:avLst/>
@@ -3966,33 +4459,30 @@
     <w:p>
       <w:pPr>
         <w:rPr>
-          <w:b/>
-          <w:sz w:val="28"/>
-          <w:szCs w:val="28"/>
-          <w:lang w:val="en-US"/>
-        </w:rPr>
-      </w:pPr>
-    </w:p>
-    <w:p>
-      <w:pPr>
-        <w:rPr>
-          <w:b/>
-          <w:sz w:val="28"/>
-          <w:szCs w:val="28"/>
-          <w:lang w:val="en-US"/>
-        </w:rPr>
-      </w:pPr>
-      <w:r>
-        <w:rPr>
           <w:noProof/>
           <w:lang w:eastAsia="en-IN"/>
         </w:rPr>
-        <w:lastRenderedPageBreak/>
+      </w:pPr>
+    </w:p>
+    <w:p>
+      <w:pPr>
+        <w:rPr>
+          <w:b/>
+          <w:sz w:val="28"/>
+          <w:szCs w:val="28"/>
+          <w:lang w:val="en-US"/>
+        </w:rPr>
+      </w:pPr>
+      <w:r>
+        <w:rPr>
+          <w:noProof/>
+          <w:lang w:eastAsia="en-IN"/>
+        </w:rPr>
         <w:drawing>
-          <wp:inline distT="0" distB="0" distL="0" distR="0" wp14:anchorId="26BDDC92" wp14:editId="56BDF03D">
-            <wp:extent cx="5731510" cy="3035373"/>
+          <wp:inline distT="0" distB="0" distL="0" distR="0" wp14:anchorId="253DBF8E" wp14:editId="44B0A96A">
+            <wp:extent cx="5731510" cy="2802072"/>
             <wp:effectExtent l="0" t="0" r="2540" b="0"/>
-            <wp:docPr id="17" name="Picture 17"/>
+            <wp:docPr id="16" name="Picture 16"/>
             <wp:cNvGraphicFramePr>
               <a:graphicFrameLocks xmlns:a="http://schemas.openxmlformats.org/drawingml/2006/main" noChangeAspect="1"/>
             </wp:cNvGraphicFramePr>
@@ -4012,7 +4502,7 @@
                   <pic:spPr>
                     <a:xfrm>
                       <a:off x="0" y="0"/>
-                      <a:ext cx="5731510" cy="3035373"/>
+                      <a:ext cx="5731510" cy="2802072"/>
                     </a:xfrm>
                     <a:prstGeom prst="rect">
                       <a:avLst/>
@@ -4049,11 +4539,12 @@
           <w:noProof/>
           <w:lang w:eastAsia="en-IN"/>
         </w:rPr>
+        <w:lastRenderedPageBreak/>
         <w:drawing>
-          <wp:inline distT="0" distB="0" distL="0" distR="0" wp14:anchorId="4FB3F81E" wp14:editId="01640C60">
-            <wp:extent cx="5731510" cy="2725529"/>
+          <wp:inline distT="0" distB="0" distL="0" distR="0" wp14:anchorId="26BDDC92" wp14:editId="56BDF03D">
+            <wp:extent cx="5731510" cy="3035373"/>
             <wp:effectExtent l="0" t="0" r="2540" b="0"/>
-            <wp:docPr id="18" name="Picture 18"/>
+            <wp:docPr id="17" name="Picture 17"/>
             <wp:cNvGraphicFramePr>
               <a:graphicFrameLocks xmlns:a="http://schemas.openxmlformats.org/drawingml/2006/main" noChangeAspect="1"/>
             </wp:cNvGraphicFramePr>
@@ -4073,7 +4564,7 @@
                   <pic:spPr>
                     <a:xfrm>
                       <a:off x="0" y="0"/>
-                      <a:ext cx="5731510" cy="2725529"/>
+                      <a:ext cx="5731510" cy="3035373"/>
                     </a:xfrm>
                     <a:prstGeom prst="rect">
                       <a:avLst/>
@@ -4095,17 +4586,26 @@
           <w:lang w:val="en-US"/>
         </w:rPr>
       </w:pPr>
+    </w:p>
+    <w:p>
+      <w:pPr>
+        <w:rPr>
+          <w:b/>
+          <w:sz w:val="28"/>
+          <w:szCs w:val="28"/>
+          <w:lang w:val="en-US"/>
+        </w:rPr>
+      </w:pPr>
       <w:r>
         <w:rPr>
           <w:noProof/>
           <w:lang w:eastAsia="en-IN"/>
         </w:rPr>
-        <w:lastRenderedPageBreak/>
         <w:drawing>
-          <wp:inline distT="0" distB="0" distL="0" distR="0" wp14:anchorId="20A9B632" wp14:editId="46319BBC">
-            <wp:extent cx="5731510" cy="3337257"/>
+          <wp:inline distT="0" distB="0" distL="0" distR="0" wp14:anchorId="4FB3F81E" wp14:editId="01640C60">
+            <wp:extent cx="5731510" cy="2725529"/>
             <wp:effectExtent l="0" t="0" r="2540" b="0"/>
-            <wp:docPr id="19" name="Picture 19"/>
+            <wp:docPr id="18" name="Picture 18"/>
             <wp:cNvGraphicFramePr>
               <a:graphicFrameLocks xmlns:a="http://schemas.openxmlformats.org/drawingml/2006/main" noChangeAspect="1"/>
             </wp:cNvGraphicFramePr>
@@ -4125,7 +4625,7 @@
                   <pic:spPr>
                     <a:xfrm>
                       <a:off x="0" y="0"/>
-                      <a:ext cx="5731510" cy="3337257"/>
+                      <a:ext cx="5731510" cy="2725529"/>
                     </a:xfrm>
                     <a:prstGeom prst="rect">
                       <a:avLst/>
@@ -4152,11 +4652,12 @@
           <w:noProof/>
           <w:lang w:eastAsia="en-IN"/>
         </w:rPr>
+        <w:lastRenderedPageBreak/>
         <w:drawing>
-          <wp:inline distT="0" distB="0" distL="0" distR="0" wp14:anchorId="304F7626" wp14:editId="14EEB254">
-            <wp:extent cx="5731510" cy="2968628"/>
-            <wp:effectExtent l="0" t="0" r="2540" b="3175"/>
-            <wp:docPr id="20" name="Picture 20"/>
+          <wp:inline distT="0" distB="0" distL="0" distR="0" wp14:anchorId="20A9B632" wp14:editId="46319BBC">
+            <wp:extent cx="5731510" cy="3337257"/>
+            <wp:effectExtent l="0" t="0" r="2540" b="0"/>
+            <wp:docPr id="19" name="Picture 19"/>
             <wp:cNvGraphicFramePr>
               <a:graphicFrameLocks xmlns:a="http://schemas.openxmlformats.org/drawingml/2006/main" noChangeAspect="1"/>
             </wp:cNvGraphicFramePr>
@@ -4176,7 +4677,7 @@
                   <pic:spPr>
                     <a:xfrm>
                       <a:off x="0" y="0"/>
-                      <a:ext cx="5731510" cy="2968628"/>
+                      <a:ext cx="5731510" cy="3337257"/>
                     </a:xfrm>
                     <a:prstGeom prst="rect">
                       <a:avLst/>
@@ -4198,56 +4699,16 @@
           <w:lang w:val="en-US"/>
         </w:rPr>
       </w:pPr>
-    </w:p>
-    <w:p>
-      <w:pPr>
-        <w:rPr>
-          <w:b/>
-          <w:sz w:val="28"/>
-          <w:szCs w:val="28"/>
-          <w:lang w:val="en-US"/>
-        </w:rPr>
-      </w:pPr>
-    </w:p>
-    <w:p>
-      <w:pPr>
-        <w:rPr>
-          <w:b/>
-          <w:sz w:val="28"/>
-          <w:szCs w:val="28"/>
-          <w:lang w:val="en-US"/>
-        </w:rPr>
-      </w:pPr>
-      <w:r>
-        <w:rPr>
-          <w:b/>
-          <w:sz w:val="28"/>
-          <w:szCs w:val="28"/>
-          <w:lang w:val="en-US"/>
-        </w:rPr>
-        <w:t>AWS Lambda:</w:t>
-      </w:r>
-    </w:p>
-    <w:p>
-      <w:pPr>
-        <w:rPr>
-          <w:b/>
-          <w:sz w:val="28"/>
-          <w:szCs w:val="28"/>
-          <w:lang w:val="en-US"/>
-        </w:rPr>
-      </w:pPr>
       <w:r>
         <w:rPr>
           <w:noProof/>
           <w:lang w:eastAsia="en-IN"/>
         </w:rPr>
-        <w:lastRenderedPageBreak/>
         <w:drawing>
-          <wp:inline distT="0" distB="0" distL="0" distR="0" wp14:anchorId="76B7E060" wp14:editId="17B952F4">
-            <wp:extent cx="5731510" cy="3067827"/>
-            <wp:effectExtent l="0" t="0" r="2540" b="0"/>
-            <wp:docPr id="22" name="Picture 22"/>
+          <wp:inline distT="0" distB="0" distL="0" distR="0" wp14:anchorId="304F7626" wp14:editId="14EEB254">
+            <wp:extent cx="5731510" cy="2968628"/>
+            <wp:effectExtent l="0" t="0" r="2540" b="3175"/>
+            <wp:docPr id="20" name="Picture 20"/>
             <wp:cNvGraphicFramePr>
               <a:graphicFrameLocks xmlns:a="http://schemas.openxmlformats.org/drawingml/2006/main" noChangeAspect="1"/>
             </wp:cNvGraphicFramePr>
@@ -4267,7 +4728,7 @@
                   <pic:spPr>
                     <a:xfrm>
                       <a:off x="0" y="0"/>
-                      <a:ext cx="5731510" cy="3067827"/>
+                      <a:ext cx="5731510" cy="2968628"/>
                     </a:xfrm>
                     <a:prstGeom prst="rect">
                       <a:avLst/>
@@ -4299,16 +4760,46 @@
           <w:lang w:val="en-US"/>
         </w:rPr>
       </w:pPr>
+    </w:p>
+    <w:p>
+      <w:pPr>
+        <w:rPr>
+          <w:b/>
+          <w:sz w:val="28"/>
+          <w:szCs w:val="28"/>
+          <w:lang w:val="en-US"/>
+        </w:rPr>
+      </w:pPr>
+      <w:r>
+        <w:rPr>
+          <w:b/>
+          <w:sz w:val="28"/>
+          <w:szCs w:val="28"/>
+          <w:lang w:val="en-US"/>
+        </w:rPr>
+        <w:t>AWS Lambda:</w:t>
+      </w:r>
+    </w:p>
+    <w:p>
+      <w:pPr>
+        <w:rPr>
+          <w:b/>
+          <w:sz w:val="28"/>
+          <w:szCs w:val="28"/>
+          <w:lang w:val="en-US"/>
+        </w:rPr>
+      </w:pPr>
       <w:r>
         <w:rPr>
           <w:noProof/>
           <w:lang w:eastAsia="en-IN"/>
         </w:rPr>
+        <w:lastRenderedPageBreak/>
         <w:drawing>
-          <wp:inline distT="0" distB="0" distL="0" distR="0" wp14:anchorId="5A93889F" wp14:editId="6C0073FE">
-            <wp:extent cx="5731510" cy="2994959"/>
+          <wp:inline distT="0" distB="0" distL="0" distR="0" wp14:anchorId="76B7E060" wp14:editId="17B952F4">
+            <wp:extent cx="5731510" cy="3067827"/>
             <wp:effectExtent l="0" t="0" r="2540" b="0"/>
-            <wp:docPr id="23" name="Picture 23"/>
+            <wp:docPr id="22" name="Picture 22"/>
             <wp:cNvGraphicFramePr>
               <a:graphicFrameLocks xmlns:a="http://schemas.openxmlformats.org/drawingml/2006/main" noChangeAspect="1"/>
             </wp:cNvGraphicFramePr>
@@ -4328,7 +4819,7 @@
                   <pic:spPr>
                     <a:xfrm>
                       <a:off x="0" y="0"/>
-                      <a:ext cx="5731510" cy="2994959"/>
+                      <a:ext cx="5731510" cy="3067827"/>
                     </a:xfrm>
                     <a:prstGeom prst="rect">
                       <a:avLst/>
@@ -4350,17 +4841,26 @@
           <w:lang w:val="en-US"/>
         </w:rPr>
       </w:pPr>
+    </w:p>
+    <w:p>
+      <w:pPr>
+        <w:rPr>
+          <w:b/>
+          <w:sz w:val="28"/>
+          <w:szCs w:val="28"/>
+          <w:lang w:val="en-US"/>
+        </w:rPr>
+      </w:pPr>
       <w:r>
         <w:rPr>
           <w:noProof/>
           <w:lang w:eastAsia="en-IN"/>
         </w:rPr>
-        <w:lastRenderedPageBreak/>
         <w:drawing>
-          <wp:inline distT="0" distB="0" distL="0" distR="0" wp14:anchorId="0796BED8" wp14:editId="4F678F82">
-            <wp:extent cx="5731510" cy="2801459"/>
+          <wp:inline distT="0" distB="0" distL="0" distR="0" wp14:anchorId="5A93889F" wp14:editId="6C0073FE">
+            <wp:extent cx="5731510" cy="2994959"/>
             <wp:effectExtent l="0" t="0" r="2540" b="0"/>
-            <wp:docPr id="24" name="Picture 24"/>
+            <wp:docPr id="23" name="Picture 23"/>
             <wp:cNvGraphicFramePr>
               <a:graphicFrameLocks xmlns:a="http://schemas.openxmlformats.org/drawingml/2006/main" noChangeAspect="1"/>
             </wp:cNvGraphicFramePr>
@@ -4380,7 +4880,7 @@
                   <pic:spPr>
                     <a:xfrm>
                       <a:off x="0" y="0"/>
-                      <a:ext cx="5731510" cy="2801459"/>
+                      <a:ext cx="5731510" cy="2994959"/>
                     </a:xfrm>
                     <a:prstGeom prst="rect">
                       <a:avLst/>
@@ -4402,573 +4902,6 @@
           <w:lang w:val="en-US"/>
         </w:rPr>
       </w:pPr>
-    </w:p>
-    <w:p>
-      <w:pPr>
-        <w:rPr>
-          <w:b/>
-          <w:sz w:val="28"/>
-          <w:szCs w:val="28"/>
-          <w:lang w:val="en-US"/>
-        </w:rPr>
-      </w:pPr>
-      <w:r>
-        <w:rPr>
-          <w:b/>
-          <w:sz w:val="28"/>
-          <w:szCs w:val="28"/>
-          <w:lang w:val="en-US"/>
-        </w:rPr>
-        <w:t>public class Hello implements RequestHandler&lt;Object, String&gt; {</w:t>
-      </w:r>
-    </w:p>
-    <w:p>
-      <w:pPr>
-        <w:rPr>
-          <w:b/>
-          <w:sz w:val="28"/>
-          <w:szCs w:val="28"/>
-          <w:lang w:val="en-US"/>
-        </w:rPr>
-      </w:pPr>
-      <w:r>
-        <w:rPr>
-          <w:b/>
-          <w:sz w:val="28"/>
-          <w:szCs w:val="28"/>
-          <w:lang w:val="en-US"/>
-        </w:rPr>
-        <w:t xml:space="preserve">    public String handleRequest(final Object input, final Context context) {</w:t>
-      </w:r>
-    </w:p>
-    <w:p>
-      <w:pPr>
-        <w:rPr>
-          <w:b/>
-          <w:sz w:val="28"/>
-          <w:szCs w:val="28"/>
-          <w:lang w:val="en-US"/>
-        </w:rPr>
-      </w:pPr>
-      <w:r>
-        <w:rPr>
-          <w:b/>
-          <w:sz w:val="28"/>
-          <w:szCs w:val="28"/>
-          <w:lang w:val="en-US"/>
-        </w:rPr>
-        <w:t xml:space="preserve">        System.out.println(input);</w:t>
-      </w:r>
-    </w:p>
-    <w:p>
-      <w:pPr>
-        <w:rPr>
-          <w:b/>
-          <w:sz w:val="28"/>
-          <w:szCs w:val="28"/>
-          <w:lang w:val="en-US"/>
-        </w:rPr>
-      </w:pPr>
-      <w:r>
-        <w:rPr>
-          <w:b/>
-          <w:sz w:val="28"/>
-          <w:szCs w:val="28"/>
-          <w:lang w:val="en-US"/>
-        </w:rPr>
-        <w:t xml:space="preserve">        return "Hello from Lambda!";</w:t>
-      </w:r>
-    </w:p>
-    <w:p>
-      <w:pPr>
-        <w:rPr>
-          <w:b/>
-          <w:sz w:val="28"/>
-          <w:szCs w:val="28"/>
-          <w:lang w:val="en-US"/>
-        </w:rPr>
-      </w:pPr>
-      <w:r>
-        <w:rPr>
-          <w:b/>
-          <w:sz w:val="28"/>
-          <w:szCs w:val="28"/>
-          <w:lang w:val="en-US"/>
-        </w:rPr>
-        <w:t xml:space="preserve">    }</w:t>
-      </w:r>
-    </w:p>
-    <w:p>
-      <w:pPr>
-        <w:rPr>
-          <w:b/>
-          <w:sz w:val="28"/>
-          <w:szCs w:val="28"/>
-          <w:lang w:val="en-US"/>
-        </w:rPr>
-      </w:pPr>
-      <w:r>
-        <w:rPr>
-          <w:b/>
-          <w:sz w:val="28"/>
-          <w:szCs w:val="28"/>
-          <w:lang w:val="en-US"/>
-        </w:rPr>
-        <w:t>}</w:t>
-      </w:r>
-    </w:p>
-    <w:p>
-      <w:pPr>
-        <w:rPr>
-          <w:b/>
-          <w:sz w:val="28"/>
-          <w:szCs w:val="28"/>
-          <w:lang w:val="en-US"/>
-        </w:rPr>
-      </w:pPr>
-    </w:p>
-    <w:p>
-      <w:pPr>
-        <w:rPr>
-          <w:b/>
-          <w:sz w:val="28"/>
-          <w:szCs w:val="28"/>
-          <w:lang w:val="en-US"/>
-        </w:rPr>
-      </w:pPr>
-      <w:r>
-        <w:rPr>
-          <w:b/>
-          <w:sz w:val="28"/>
-          <w:szCs w:val="28"/>
-          <w:lang w:val="en-US"/>
-        </w:rPr>
-        <w:br/>
-      </w:r>
-    </w:p>
-    <w:p>
-      <w:pPr>
-        <w:rPr>
-          <w:b/>
-          <w:sz w:val="28"/>
-          <w:szCs w:val="28"/>
-          <w:lang w:val="en-US"/>
-        </w:rPr>
-      </w:pPr>
-    </w:p>
-    <w:p>
-      <w:pPr>
-        <w:rPr>
-          <w:b/>
-          <w:sz w:val="28"/>
-          <w:szCs w:val="28"/>
-          <w:lang w:val="en-US"/>
-        </w:rPr>
-      </w:pPr>
-    </w:p>
-    <w:p>
-      <w:pPr>
-        <w:rPr>
-          <w:b/>
-          <w:sz w:val="28"/>
-          <w:szCs w:val="28"/>
-          <w:lang w:val="en-US"/>
-        </w:rPr>
-      </w:pPr>
-    </w:p>
-    <w:p>
-      <w:pPr>
-        <w:rPr>
-          <w:b/>
-          <w:sz w:val="28"/>
-          <w:szCs w:val="28"/>
-          <w:lang w:val="en-US"/>
-        </w:rPr>
-      </w:pPr>
-    </w:p>
-    <w:p>
-      <w:pPr>
-        <w:rPr>
-          <w:b/>
-          <w:sz w:val="28"/>
-          <w:szCs w:val="28"/>
-          <w:lang w:val="en-US"/>
-        </w:rPr>
-      </w:pPr>
-    </w:p>
-    <w:p>
-      <w:pPr>
-        <w:rPr>
-          <w:b/>
-          <w:sz w:val="28"/>
-          <w:szCs w:val="28"/>
-          <w:lang w:val="en-US"/>
-        </w:rPr>
-      </w:pPr>
-    </w:p>
-    <w:p>
-      <w:pPr>
-        <w:rPr>
-          <w:b/>
-          <w:sz w:val="28"/>
-          <w:szCs w:val="28"/>
-          <w:lang w:val="en-US"/>
-        </w:rPr>
-      </w:pPr>
-    </w:p>
-    <w:p>
-      <w:pPr>
-        <w:rPr>
-          <w:b/>
-          <w:sz w:val="28"/>
-          <w:szCs w:val="28"/>
-          <w:lang w:val="en-US"/>
-        </w:rPr>
-      </w:pPr>
-      <w:r>
-        <w:rPr>
-          <w:b/>
-          <w:sz w:val="28"/>
-          <w:szCs w:val="28"/>
-          <w:lang w:val="en-US"/>
-        </w:rPr>
-        <w:t xml:space="preserve">public class HelloHandler implements </w:t>
-      </w:r>
-      <w:r>
-        <w:rPr>
-          <w:b/>
-          <w:sz w:val="28"/>
-          <w:szCs w:val="28"/>
-          <w:highlight w:val="yellow"/>
-          <w:lang w:val="en-US"/>
-        </w:rPr>
-        <w:t>RequestHandler&lt;APIGatewayProxyRequestEvent, APIGatewayProxyResponseEvent&gt;</w:t>
-      </w:r>
-      <w:r>
-        <w:rPr>
-          <w:b/>
-          <w:sz w:val="28"/>
-          <w:szCs w:val="28"/>
-          <w:lang w:val="en-US"/>
-        </w:rPr>
-        <w:t xml:space="preserve"> {</w:t>
-      </w:r>
-    </w:p>
-    <w:p>
-      <w:pPr>
-        <w:rPr>
-          <w:b/>
-          <w:sz w:val="28"/>
-          <w:szCs w:val="28"/>
-          <w:lang w:val="en-US"/>
-        </w:rPr>
-      </w:pPr>
-      <w:r>
-        <w:rPr>
-          <w:b/>
-          <w:sz w:val="28"/>
-          <w:szCs w:val="28"/>
-          <w:lang w:val="en-US"/>
-        </w:rPr>
-        <w:t xml:space="preserve">    </w:t>
-      </w:r>
-      <w:r>
-        <w:rPr>
-          <w:b/>
-          <w:sz w:val="28"/>
-          <w:szCs w:val="28"/>
-          <w:highlight w:val="yellow"/>
-          <w:lang w:val="en-US"/>
-        </w:rPr>
-        <w:t>public APIGatewayProxyResponseEvent handleRequest(APIGatewayProxyRequestEvent request, Context context) {</w:t>
-      </w:r>
-    </w:p>
-    <w:p>
-      <w:pPr>
-        <w:rPr>
-          <w:b/>
-          <w:sz w:val="28"/>
-          <w:szCs w:val="28"/>
-          <w:lang w:val="en-US"/>
-        </w:rPr>
-      </w:pPr>
-      <w:r>
-        <w:rPr>
-          <w:b/>
-          <w:sz w:val="28"/>
-          <w:szCs w:val="28"/>
-          <w:lang w:val="en-US"/>
-        </w:rPr>
-        <w:t xml:space="preserve">        String name = request.getQueryStringParameters().getOrDefault("name", "Guest");</w:t>
-      </w:r>
-    </w:p>
-    <w:p>
-      <w:pPr>
-        <w:rPr>
-          <w:b/>
-          <w:sz w:val="28"/>
-          <w:szCs w:val="28"/>
-          <w:lang w:val="en-US"/>
-        </w:rPr>
-      </w:pPr>
-      <w:r>
-        <w:rPr>
-          <w:b/>
-          <w:sz w:val="28"/>
-          <w:szCs w:val="28"/>
-          <w:lang w:val="en-US"/>
-        </w:rPr>
-        <w:t xml:space="preserve">        Stri</w:t>
-      </w:r>
-      <w:r>
-        <w:rPr>
-          <w:b/>
-          <w:sz w:val="28"/>
-          <w:szCs w:val="28"/>
-          <w:lang w:val="en-US"/>
-        </w:rPr>
-        <w:t>ng response = "Hello, " + name;</w:t>
-      </w:r>
-    </w:p>
-    <w:p>
-      <w:pPr>
-        <w:rPr>
-          <w:b/>
-          <w:sz w:val="28"/>
-          <w:szCs w:val="28"/>
-          <w:lang w:val="en-US"/>
-        </w:rPr>
-      </w:pPr>
-      <w:r>
-        <w:rPr>
-          <w:b/>
-          <w:sz w:val="28"/>
-          <w:szCs w:val="28"/>
-          <w:lang w:val="en-US"/>
-        </w:rPr>
-        <w:t xml:space="preserve">        return new APIGatewayProxyResponseEvent()</w:t>
-      </w:r>
-    </w:p>
-    <w:p>
-      <w:pPr>
-        <w:rPr>
-          <w:b/>
-          <w:sz w:val="28"/>
-          <w:szCs w:val="28"/>
-          <w:lang w:val="en-US"/>
-        </w:rPr>
-      </w:pPr>
-      <w:r>
-        <w:rPr>
-          <w:b/>
-          <w:sz w:val="28"/>
-          <w:szCs w:val="28"/>
-          <w:lang w:val="en-US"/>
-        </w:rPr>
-        <w:t xml:space="preserve">                .withStatusCode(200)</w:t>
-      </w:r>
-    </w:p>
-    <w:p>
-      <w:pPr>
-        <w:rPr>
-          <w:b/>
-          <w:sz w:val="28"/>
-          <w:szCs w:val="28"/>
-          <w:lang w:val="en-US"/>
-        </w:rPr>
-      </w:pPr>
-      <w:r>
-        <w:rPr>
-          <w:b/>
-          <w:sz w:val="28"/>
-          <w:szCs w:val="28"/>
-          <w:lang w:val="en-US"/>
-        </w:rPr>
-        <w:t xml:space="preserve">                .withBody(response);</w:t>
-      </w:r>
-    </w:p>
-    <w:p>
-      <w:pPr>
-        <w:rPr>
-          <w:b/>
-          <w:sz w:val="28"/>
-          <w:szCs w:val="28"/>
-          <w:lang w:val="en-US"/>
-        </w:rPr>
-      </w:pPr>
-      <w:r>
-        <w:rPr>
-          <w:b/>
-          <w:sz w:val="28"/>
-          <w:szCs w:val="28"/>
-          <w:lang w:val="en-US"/>
-        </w:rPr>
-        <w:t xml:space="preserve">    }</w:t>
-      </w:r>
-    </w:p>
-    <w:p>
-      <w:pPr>
-        <w:rPr>
-          <w:b/>
-          <w:sz w:val="28"/>
-          <w:szCs w:val="28"/>
-          <w:lang w:val="en-US"/>
-        </w:rPr>
-      </w:pPr>
-      <w:r>
-        <w:rPr>
-          <w:b/>
-          <w:sz w:val="28"/>
-          <w:szCs w:val="28"/>
-          <w:lang w:val="en-US"/>
-        </w:rPr>
-        <w:t>}</w:t>
-      </w:r>
-    </w:p>
-    <w:p>
-      <w:pPr>
-        <w:rPr>
-          <w:b/>
-          <w:sz w:val="28"/>
-          <w:szCs w:val="28"/>
-          <w:lang w:val="en-US"/>
-        </w:rPr>
-      </w:pPr>
-    </w:p>
-    <w:p>
-      <w:r>
-        <w:t>no my qustion is i want send only https call only, with out api gateway possible?</w:t>
-      </w:r>
-    </w:p>
-    <w:p>
-      <w:pPr>
-        <w:pStyle w:val="Heading6"/>
-      </w:pPr>
-      <w:r>
-        <w:t>ChatGPT said:</w:t>
-      </w:r>
-    </w:p>
-    <w:p>
-      <w:pPr>
-        <w:pStyle w:val="NormalWeb"/>
-      </w:pPr>
-      <w:r>
-        <w:t xml:space="preserve">Ah! Now your question is </w:t>
-      </w:r>
-      <w:r>
-        <w:rPr>
-          <w:rStyle w:val="Strong"/>
-        </w:rPr>
-        <w:t>very clear</w:t>
-      </w:r>
-      <w:r>
-        <w:t>:</w:t>
-      </w:r>
-    </w:p>
-    <w:p>
-      <w:pPr>
-        <w:pStyle w:val="NormalWeb"/>
-      </w:pPr>
-      <w:r>
-        <w:t xml:space="preserve">🧾 “Can I invoke a Lambda using only an </w:t>
-      </w:r>
-      <w:r>
-        <w:rPr>
-          <w:rStyle w:val="Strong"/>
-        </w:rPr>
-        <w:t>HTTPS call</w:t>
-      </w:r>
-      <w:r>
-        <w:t xml:space="preserve">, but </w:t>
-      </w:r>
-      <w:r>
-        <w:rPr>
-          <w:rStyle w:val="Strong"/>
-        </w:rPr>
-        <w:t>without using API Gateway</w:t>
-      </w:r>
-      <w:r>
-        <w:t>?”</w:t>
-      </w:r>
-    </w:p>
-    <w:p>
-      <w:r>
-        <w:pict>
-          <v:rect id="_x0000_i1030" style="width:0;height:1.5pt" o:hralign="center" o:hrstd="t" o:hr="t" fillcolor="#a0a0a0" stroked="f"/>
-        </w:pict>
-      </w:r>
-    </w:p>
-    <w:p>
-      <w:pPr>
-        <w:pStyle w:val="Heading2"/>
-      </w:pPr>
-      <w:r>
-        <w:t xml:space="preserve">🔴 Short Answer: </w:t>
-      </w:r>
-      <w:r>
-        <w:rPr>
-          <w:rStyle w:val="Strong"/>
-          <w:b/>
-          <w:bCs/>
-        </w:rPr>
-        <w:t>No, not directly.</w:t>
-      </w:r>
-    </w:p>
-    <w:p>
-      <w:pPr>
-        <w:pStyle w:val="Heading3"/>
-      </w:pPr>
-      <w:r>
-        <w:t xml:space="preserve">❌ AWS Lambda does </w:t>
-      </w:r>
-      <w:r>
-        <w:rPr>
-          <w:rStyle w:val="Strong"/>
-          <w:b/>
-          <w:bCs/>
-        </w:rPr>
-        <w:t>not expose an HTTPS endpoint by itself</w:t>
-      </w:r>
-      <w:r>
-        <w:t>.</w:t>
-      </w:r>
-    </w:p>
-    <w:p>
-      <w:pPr>
-        <w:pStyle w:val="NormalWeb"/>
-      </w:pPr>
-      <w:r>
-        <w:t xml:space="preserve">Lambda is a </w:t>
-      </w:r>
-      <w:r>
-        <w:rPr>
-          <w:rStyle w:val="Strong"/>
-        </w:rPr>
-        <w:t>compute service</w:t>
-      </w:r>
-      <w:r>
-        <w:t>, not a web server.</w:t>
-      </w:r>
-    </w:p>
-    <w:p>
-      <w:pPr>
-        <w:rPr>
-          <w:b/>
-          <w:sz w:val="28"/>
-          <w:szCs w:val="28"/>
-          <w:lang w:val="en-US"/>
-        </w:rPr>
-      </w:pPr>
-    </w:p>
-    <w:p>
-      <w:pPr>
-        <w:rPr>
-          <w:b/>
-          <w:sz w:val="28"/>
-          <w:szCs w:val="28"/>
-          <w:lang w:val="en-US"/>
-        </w:rPr>
-      </w:pPr>
       <w:r>
         <w:rPr>
           <w:noProof/>
@@ -4976,10 +4909,10 @@
         </w:rPr>
         <w:lastRenderedPageBreak/>
         <w:drawing>
-          <wp:inline distT="0" distB="0" distL="0" distR="0" wp14:anchorId="4389CFE0" wp14:editId="4F455C6E">
-            <wp:extent cx="5731510" cy="2822891"/>
+          <wp:inline distT="0" distB="0" distL="0" distR="0" wp14:anchorId="0796BED8" wp14:editId="4F678F82">
+            <wp:extent cx="5731510" cy="2801459"/>
             <wp:effectExtent l="0" t="0" r="2540" b="0"/>
-            <wp:docPr id="25" name="Picture 25"/>
+            <wp:docPr id="24" name="Picture 24"/>
             <wp:cNvGraphicFramePr>
               <a:graphicFrameLocks xmlns:a="http://schemas.openxmlformats.org/drawingml/2006/main" noChangeAspect="1"/>
             </wp:cNvGraphicFramePr>
@@ -4999,7 +4932,7 @@
                   <pic:spPr>
                     <a:xfrm>
                       <a:off x="0" y="0"/>
-                      <a:ext cx="5731510" cy="2822891"/>
+                      <a:ext cx="5731510" cy="2801459"/>
                     </a:xfrm>
                     <a:prstGeom prst="rect">
                       <a:avLst/>
@@ -5033,14 +4966,572 @@
       </w:pPr>
       <w:r>
         <w:rPr>
+          <w:b/>
+          <w:sz w:val="28"/>
+          <w:szCs w:val="28"/>
+          <w:lang w:val="en-US"/>
+        </w:rPr>
+        <w:t>public class Hello implements RequestHandler&lt;Object, String&gt; {</w:t>
+      </w:r>
+    </w:p>
+    <w:p>
+      <w:pPr>
+        <w:rPr>
+          <w:b/>
+          <w:sz w:val="28"/>
+          <w:szCs w:val="28"/>
+          <w:lang w:val="en-US"/>
+        </w:rPr>
+      </w:pPr>
+      <w:r>
+        <w:rPr>
+          <w:b/>
+          <w:sz w:val="28"/>
+          <w:szCs w:val="28"/>
+          <w:lang w:val="en-US"/>
+        </w:rPr>
+        <w:t xml:space="preserve">    public String handleRequest(final Object input, final Context context) {</w:t>
+      </w:r>
+    </w:p>
+    <w:p>
+      <w:pPr>
+        <w:rPr>
+          <w:b/>
+          <w:sz w:val="28"/>
+          <w:szCs w:val="28"/>
+          <w:lang w:val="en-US"/>
+        </w:rPr>
+      </w:pPr>
+      <w:r>
+        <w:rPr>
+          <w:b/>
+          <w:sz w:val="28"/>
+          <w:szCs w:val="28"/>
+          <w:lang w:val="en-US"/>
+        </w:rPr>
+        <w:t xml:space="preserve">        System.out.println(input);</w:t>
+      </w:r>
+    </w:p>
+    <w:p>
+      <w:pPr>
+        <w:rPr>
+          <w:b/>
+          <w:sz w:val="28"/>
+          <w:szCs w:val="28"/>
+          <w:lang w:val="en-US"/>
+        </w:rPr>
+      </w:pPr>
+      <w:r>
+        <w:rPr>
+          <w:b/>
+          <w:sz w:val="28"/>
+          <w:szCs w:val="28"/>
+          <w:lang w:val="en-US"/>
+        </w:rPr>
+        <w:t xml:space="preserve">        return "Hello from Lambda!";</w:t>
+      </w:r>
+    </w:p>
+    <w:p>
+      <w:pPr>
+        <w:rPr>
+          <w:b/>
+          <w:sz w:val="28"/>
+          <w:szCs w:val="28"/>
+          <w:lang w:val="en-US"/>
+        </w:rPr>
+      </w:pPr>
+      <w:r>
+        <w:rPr>
+          <w:b/>
+          <w:sz w:val="28"/>
+          <w:szCs w:val="28"/>
+          <w:lang w:val="en-US"/>
+        </w:rPr>
+        <w:t xml:space="preserve">    }</w:t>
+      </w:r>
+    </w:p>
+    <w:p>
+      <w:pPr>
+        <w:rPr>
+          <w:b/>
+          <w:sz w:val="28"/>
+          <w:szCs w:val="28"/>
+          <w:lang w:val="en-US"/>
+        </w:rPr>
+      </w:pPr>
+      <w:r>
+        <w:rPr>
+          <w:b/>
+          <w:sz w:val="28"/>
+          <w:szCs w:val="28"/>
+          <w:lang w:val="en-US"/>
+        </w:rPr>
+        <w:t>}</w:t>
+      </w:r>
+    </w:p>
+    <w:p>
+      <w:pPr>
+        <w:rPr>
+          <w:b/>
+          <w:sz w:val="28"/>
+          <w:szCs w:val="28"/>
+          <w:lang w:val="en-US"/>
+        </w:rPr>
+      </w:pPr>
+    </w:p>
+    <w:p>
+      <w:pPr>
+        <w:rPr>
+          <w:b/>
+          <w:sz w:val="28"/>
+          <w:szCs w:val="28"/>
+          <w:lang w:val="en-US"/>
+        </w:rPr>
+      </w:pPr>
+      <w:r>
+        <w:rPr>
+          <w:b/>
+          <w:sz w:val="28"/>
+          <w:szCs w:val="28"/>
+          <w:lang w:val="en-US"/>
+        </w:rPr>
+        <w:br/>
+      </w:r>
+    </w:p>
+    <w:p>
+      <w:pPr>
+        <w:rPr>
+          <w:b/>
+          <w:sz w:val="28"/>
+          <w:szCs w:val="28"/>
+          <w:lang w:val="en-US"/>
+        </w:rPr>
+      </w:pPr>
+    </w:p>
+    <w:p>
+      <w:pPr>
+        <w:rPr>
+          <w:b/>
+          <w:sz w:val="28"/>
+          <w:szCs w:val="28"/>
+          <w:lang w:val="en-US"/>
+        </w:rPr>
+      </w:pPr>
+    </w:p>
+    <w:p>
+      <w:pPr>
+        <w:rPr>
+          <w:b/>
+          <w:sz w:val="28"/>
+          <w:szCs w:val="28"/>
+          <w:lang w:val="en-US"/>
+        </w:rPr>
+      </w:pPr>
+    </w:p>
+    <w:p>
+      <w:pPr>
+        <w:rPr>
+          <w:b/>
+          <w:sz w:val="28"/>
+          <w:szCs w:val="28"/>
+          <w:lang w:val="en-US"/>
+        </w:rPr>
+      </w:pPr>
+    </w:p>
+    <w:p>
+      <w:pPr>
+        <w:rPr>
+          <w:b/>
+          <w:sz w:val="28"/>
+          <w:szCs w:val="28"/>
+          <w:lang w:val="en-US"/>
+        </w:rPr>
+      </w:pPr>
+    </w:p>
+    <w:p>
+      <w:pPr>
+        <w:rPr>
+          <w:b/>
+          <w:sz w:val="28"/>
+          <w:szCs w:val="28"/>
+          <w:lang w:val="en-US"/>
+        </w:rPr>
+      </w:pPr>
+    </w:p>
+    <w:p>
+      <w:pPr>
+        <w:rPr>
+          <w:b/>
+          <w:sz w:val="28"/>
+          <w:szCs w:val="28"/>
+          <w:lang w:val="en-US"/>
+        </w:rPr>
+      </w:pPr>
+    </w:p>
+    <w:p>
+      <w:pPr>
+        <w:rPr>
+          <w:b/>
+          <w:sz w:val="28"/>
+          <w:szCs w:val="28"/>
+          <w:lang w:val="en-US"/>
+        </w:rPr>
+      </w:pPr>
+      <w:r>
+        <w:rPr>
+          <w:b/>
+          <w:sz w:val="28"/>
+          <w:szCs w:val="28"/>
+          <w:lang w:val="en-US"/>
+        </w:rPr>
+        <w:t xml:space="preserve">public class HelloHandler implements </w:t>
+      </w:r>
+      <w:r>
+        <w:rPr>
+          <w:b/>
+          <w:sz w:val="28"/>
+          <w:szCs w:val="28"/>
+          <w:highlight w:val="yellow"/>
+          <w:lang w:val="en-US"/>
+        </w:rPr>
+        <w:t>RequestHandler&lt;APIGatewayProxyRequestEvent, APIGatewayProxyResponseEvent&gt;</w:t>
+      </w:r>
+      <w:r>
+        <w:rPr>
+          <w:b/>
+          <w:sz w:val="28"/>
+          <w:szCs w:val="28"/>
+          <w:lang w:val="en-US"/>
+        </w:rPr>
+        <w:t xml:space="preserve"> {</w:t>
+      </w:r>
+    </w:p>
+    <w:p>
+      <w:pPr>
+        <w:rPr>
+          <w:b/>
+          <w:sz w:val="28"/>
+          <w:szCs w:val="28"/>
+          <w:lang w:val="en-US"/>
+        </w:rPr>
+      </w:pPr>
+      <w:r>
+        <w:rPr>
+          <w:b/>
+          <w:sz w:val="28"/>
+          <w:szCs w:val="28"/>
+          <w:lang w:val="en-US"/>
+        </w:rPr>
+        <w:t xml:space="preserve">    </w:t>
+      </w:r>
+      <w:r>
+        <w:rPr>
+          <w:b/>
+          <w:sz w:val="28"/>
+          <w:szCs w:val="28"/>
+          <w:highlight w:val="yellow"/>
+          <w:lang w:val="en-US"/>
+        </w:rPr>
+        <w:t>public APIGatewayProxyResponseEvent handleRequest(APIGatewayProxyRequestEvent request, Context context) {</w:t>
+      </w:r>
+    </w:p>
+    <w:p>
+      <w:pPr>
+        <w:rPr>
+          <w:b/>
+          <w:sz w:val="28"/>
+          <w:szCs w:val="28"/>
+          <w:lang w:val="en-US"/>
+        </w:rPr>
+      </w:pPr>
+      <w:r>
+        <w:rPr>
+          <w:b/>
+          <w:sz w:val="28"/>
+          <w:szCs w:val="28"/>
+          <w:lang w:val="en-US"/>
+        </w:rPr>
+        <w:t xml:space="preserve">        String name = request.getQueryStringParameters().getOrDefault("name", "Guest");</w:t>
+      </w:r>
+    </w:p>
+    <w:p>
+      <w:pPr>
+        <w:rPr>
+          <w:b/>
+          <w:sz w:val="28"/>
+          <w:szCs w:val="28"/>
+          <w:lang w:val="en-US"/>
+        </w:rPr>
+      </w:pPr>
+      <w:r>
+        <w:rPr>
+          <w:b/>
+          <w:sz w:val="28"/>
+          <w:szCs w:val="28"/>
+          <w:lang w:val="en-US"/>
+        </w:rPr>
+        <w:t xml:space="preserve">        Stri</w:t>
+      </w:r>
+      <w:r>
+        <w:rPr>
+          <w:b/>
+          <w:sz w:val="28"/>
+          <w:szCs w:val="28"/>
+          <w:lang w:val="en-US"/>
+        </w:rPr>
+        <w:t>ng response = "Hello, " + name;</w:t>
+      </w:r>
+    </w:p>
+    <w:p>
+      <w:pPr>
+        <w:rPr>
+          <w:b/>
+          <w:sz w:val="28"/>
+          <w:szCs w:val="28"/>
+          <w:lang w:val="en-US"/>
+        </w:rPr>
+      </w:pPr>
+      <w:r>
+        <w:rPr>
+          <w:b/>
+          <w:sz w:val="28"/>
+          <w:szCs w:val="28"/>
+          <w:lang w:val="en-US"/>
+        </w:rPr>
+        <w:t xml:space="preserve">        return new APIGatewayProxyResponseEvent()</w:t>
+      </w:r>
+    </w:p>
+    <w:p>
+      <w:pPr>
+        <w:rPr>
+          <w:b/>
+          <w:sz w:val="28"/>
+          <w:szCs w:val="28"/>
+          <w:lang w:val="en-US"/>
+        </w:rPr>
+      </w:pPr>
+      <w:r>
+        <w:rPr>
+          <w:b/>
+          <w:sz w:val="28"/>
+          <w:szCs w:val="28"/>
+          <w:lang w:val="en-US"/>
+        </w:rPr>
+        <w:t xml:space="preserve">                .withStatusCode(200)</w:t>
+      </w:r>
+    </w:p>
+    <w:p>
+      <w:pPr>
+        <w:rPr>
+          <w:b/>
+          <w:sz w:val="28"/>
+          <w:szCs w:val="28"/>
+          <w:lang w:val="en-US"/>
+        </w:rPr>
+      </w:pPr>
+      <w:r>
+        <w:rPr>
+          <w:b/>
+          <w:sz w:val="28"/>
+          <w:szCs w:val="28"/>
+          <w:lang w:val="en-US"/>
+        </w:rPr>
+        <w:t xml:space="preserve">                .withBody(response);</w:t>
+      </w:r>
+    </w:p>
+    <w:p>
+      <w:pPr>
+        <w:rPr>
+          <w:b/>
+          <w:sz w:val="28"/>
+          <w:szCs w:val="28"/>
+          <w:lang w:val="en-US"/>
+        </w:rPr>
+      </w:pPr>
+      <w:r>
+        <w:rPr>
+          <w:b/>
+          <w:sz w:val="28"/>
+          <w:szCs w:val="28"/>
+          <w:lang w:val="en-US"/>
+        </w:rPr>
+        <w:t xml:space="preserve">    }</w:t>
+      </w:r>
+    </w:p>
+    <w:p>
+      <w:pPr>
+        <w:rPr>
+          <w:b/>
+          <w:sz w:val="28"/>
+          <w:szCs w:val="28"/>
+          <w:lang w:val="en-US"/>
+        </w:rPr>
+      </w:pPr>
+      <w:r>
+        <w:rPr>
+          <w:b/>
+          <w:sz w:val="28"/>
+          <w:szCs w:val="28"/>
+          <w:lang w:val="en-US"/>
+        </w:rPr>
+        <w:t>}</w:t>
+      </w:r>
+    </w:p>
+    <w:p>
+      <w:pPr>
+        <w:rPr>
+          <w:b/>
+          <w:sz w:val="28"/>
+          <w:szCs w:val="28"/>
+          <w:lang w:val="en-US"/>
+        </w:rPr>
+      </w:pPr>
+    </w:p>
+    <w:p>
+      <w:r>
+        <w:t>no my qustion is i want send only https call only, with out api gateway possible?</w:t>
+      </w:r>
+    </w:p>
+    <w:p>
+      <w:pPr>
+        <w:pStyle w:val="Heading6"/>
+      </w:pPr>
+      <w:r>
+        <w:t>ChatGPT said:</w:t>
+      </w:r>
+    </w:p>
+    <w:p>
+      <w:pPr>
+        <w:pStyle w:val="NormalWeb"/>
+      </w:pPr>
+      <w:r>
+        <w:t xml:space="preserve">Ah! Now your question is </w:t>
+      </w:r>
+      <w:r>
+        <w:rPr>
+          <w:rStyle w:val="Strong"/>
+        </w:rPr>
+        <w:t>very clear</w:t>
+      </w:r>
+      <w:r>
+        <w:t>:</w:t>
+      </w:r>
+    </w:p>
+    <w:p>
+      <w:pPr>
+        <w:pStyle w:val="NormalWeb"/>
+      </w:pPr>
+      <w:r>
+        <w:t xml:space="preserve">🧾 “Can I invoke a Lambda using only an </w:t>
+      </w:r>
+      <w:r>
+        <w:rPr>
+          <w:rStyle w:val="Strong"/>
+        </w:rPr>
+        <w:t>HTTPS call</w:t>
+      </w:r>
+      <w:r>
+        <w:t xml:space="preserve">, but </w:t>
+      </w:r>
+      <w:r>
+        <w:rPr>
+          <w:rStyle w:val="Strong"/>
+        </w:rPr>
+        <w:t>without using API Gateway</w:t>
+      </w:r>
+      <w:r>
+        <w:t>?”</w:t>
+      </w:r>
+    </w:p>
+    <w:p>
+      <w:r>
+        <w:pict>
+          <v:rect id="_x0000_i1030" style="width:0;height:1.5pt" o:hralign="center" o:hrstd="t" o:hr="t" fillcolor="#a0a0a0" stroked="f"/>
+        </w:pict>
+      </w:r>
+    </w:p>
+    <w:p>
+      <w:pPr>
+        <w:pStyle w:val="Heading2"/>
+      </w:pPr>
+      <w:r>
+        <w:t xml:space="preserve">🔴 Short Answer: </w:t>
+      </w:r>
+      <w:r>
+        <w:rPr>
+          <w:rStyle w:val="Strong"/>
+          <w:b/>
+          <w:bCs/>
+        </w:rPr>
+        <w:t>No, not directly.</w:t>
+      </w:r>
+    </w:p>
+    <w:p>
+      <w:pPr>
+        <w:pStyle w:val="Heading3"/>
+      </w:pPr>
+      <w:r>
+        <w:t xml:space="preserve">❌ AWS Lambda does </w:t>
+      </w:r>
+      <w:r>
+        <w:rPr>
+          <w:rStyle w:val="Strong"/>
+          <w:b/>
+          <w:bCs/>
+        </w:rPr>
+        <w:t>not expose an HTTPS endpoint by itself</w:t>
+      </w:r>
+      <w:r>
+        <w:t>.</w:t>
+      </w:r>
+    </w:p>
+    <w:p>
+      <w:pPr>
+        <w:pStyle w:val="NormalWeb"/>
+      </w:pPr>
+      <w:r>
+        <w:t xml:space="preserve">Lambda is a </w:t>
+      </w:r>
+      <w:r>
+        <w:rPr>
+          <w:rStyle w:val="Strong"/>
+        </w:rPr>
+        <w:t>compute service</w:t>
+      </w:r>
+      <w:r>
+        <w:t>, not a web server.</w:t>
+      </w:r>
+    </w:p>
+    <w:p>
+      <w:pPr>
+        <w:rPr>
+          <w:b/>
+          <w:sz w:val="28"/>
+          <w:szCs w:val="28"/>
+          <w:lang w:val="en-US"/>
+        </w:rPr>
+      </w:pPr>
+    </w:p>
+    <w:p>
+      <w:pPr>
+        <w:rPr>
+          <w:b/>
+          <w:sz w:val="28"/>
+          <w:szCs w:val="28"/>
+          <w:lang w:val="en-US"/>
+        </w:rPr>
+      </w:pPr>
+      <w:r>
+        <w:rPr>
           <w:noProof/>
           <w:lang w:eastAsia="en-IN"/>
         </w:rPr>
+        <w:lastRenderedPageBreak/>
         <w:drawing>
-          <wp:inline distT="0" distB="0" distL="0" distR="0" wp14:anchorId="183DB2EC" wp14:editId="04AE1B7E">
-            <wp:extent cx="5731510" cy="3004144"/>
-            <wp:effectExtent l="0" t="0" r="2540" b="6350"/>
-            <wp:docPr id="26" name="Picture 26"/>
+          <wp:inline distT="0" distB="0" distL="0" distR="0" wp14:anchorId="4389CFE0" wp14:editId="4F455C6E">
+            <wp:extent cx="5731510" cy="2822891"/>
+            <wp:effectExtent l="0" t="0" r="2540" b="0"/>
+            <wp:docPr id="25" name="Picture 25"/>
             <wp:cNvGraphicFramePr>
               <a:graphicFrameLocks xmlns:a="http://schemas.openxmlformats.org/drawingml/2006/main" noChangeAspect="1"/>
             </wp:cNvGraphicFramePr>
@@ -5060,7 +5551,7 @@
                   <pic:spPr>
                     <a:xfrm>
                       <a:off x="0" y="0"/>
-                      <a:ext cx="5731510" cy="3004144"/>
+                      <a:ext cx="5731510" cy="2822891"/>
                     </a:xfrm>
                     <a:prstGeom prst="rect">
                       <a:avLst/>
@@ -5094,709 +5585,14 @@
       </w:pPr>
       <w:r>
         <w:rPr>
-          <w:b/>
-          <w:sz w:val="28"/>
-          <w:szCs w:val="28"/>
-          <w:lang w:val="en-US"/>
-        </w:rPr>
-        <w:br/>
-        <w:t>What is cold start in AWS lambda?</w:t>
-      </w:r>
-    </w:p>
-    <w:p>
-      <w:pPr>
-        <w:rPr>
-          <w:rStyle w:val="awsuiroot18wu0prrap920"/>
-          <w:rFonts w:ascii="Arial" w:hAnsi="Arial" w:cs="Arial"/>
-          <w:color w:val="0F141A"/>
-          <w:sz w:val="21"/>
-          <w:szCs w:val="21"/>
-          <w:shd w:val="clear" w:color="auto" w:fill="FFFFFF"/>
-        </w:rPr>
-      </w:pPr>
-      <w:proofErr w:type="spellStart"/>
-      <w:r>
-        <w:rPr>
-          <w:b/>
-          <w:sz w:val="28"/>
-          <w:szCs w:val="28"/>
-          <w:lang w:val="en-US"/>
-        </w:rPr>
-        <w:t>Aws</w:t>
-      </w:r>
-      <w:proofErr w:type="spellEnd"/>
-      <w:r>
-        <w:rPr>
-          <w:b/>
-          <w:sz w:val="28"/>
-          <w:szCs w:val="28"/>
-          <w:lang w:val="en-US"/>
-        </w:rPr>
-        <w:t xml:space="preserve"> lambda takes time for every time boot up, this is called cold start. We can reduce it by using </w:t>
-      </w:r>
-      <w:proofErr w:type="spellStart"/>
-      <w:r>
-        <w:t>SnapStart</w:t>
-      </w:r>
-      <w:proofErr w:type="spellEnd"/>
-      <w:r>
-        <w:rPr>
-          <w:rStyle w:val="awsuiroot18wu0prrap920"/>
-          <w:rFonts w:ascii="Arial" w:hAnsi="Arial" w:cs="Arial"/>
-          <w:color w:val="0F141A"/>
-          <w:sz w:val="21"/>
-          <w:szCs w:val="21"/>
-          <w:shd w:val="clear" w:color="auto" w:fill="FFFFFF"/>
-        </w:rPr>
-        <w:t>.</w:t>
-      </w:r>
-    </w:p>
-    <w:p>
-      <w:pPr>
-        <w:rPr>
-          <w:rStyle w:val="awsuiroot18wu0prrap920"/>
-          <w:rFonts w:ascii="Arial" w:hAnsi="Arial" w:cs="Arial"/>
-          <w:color w:val="0F141A"/>
-          <w:sz w:val="21"/>
-          <w:szCs w:val="21"/>
-          <w:shd w:val="clear" w:color="auto" w:fill="FFFFFF"/>
-        </w:rPr>
-      </w:pPr>
-    </w:p>
-    <w:p>
-      <w:pPr>
-        <w:rPr>
-          <w:rStyle w:val="awsuiroot18wu0prrap920"/>
-          <w:rFonts w:ascii="Arial" w:hAnsi="Arial" w:cs="Arial"/>
-          <w:color w:val="0F141A"/>
-          <w:sz w:val="21"/>
-          <w:szCs w:val="21"/>
-          <w:shd w:val="clear" w:color="auto" w:fill="FFFFFF"/>
-        </w:rPr>
-      </w:pPr>
-    </w:p>
-    <w:p>
-      <w:pPr>
-        <w:pStyle w:val="Heading3"/>
-      </w:pPr>
-      <w:r>
-        <w:lastRenderedPageBreak/>
-        <w:t>How to Reduce AWS Lambda Boot-Up Time (Cold Start)</w:t>
-      </w:r>
-    </w:p>
-    <w:p>
-      <w:pPr>
-        <w:pStyle w:val="NormalWeb"/>
-      </w:pPr>
-      <w:r>
-        <w:t>Cold starts in AWS Lambda refer to the latency added when the Lambda service initializes a new instance of your function. Here are effective strategies to reduce cold start time:</w:t>
-      </w:r>
-    </w:p>
-    <w:p>
-      <w:pPr>
-        <w:pStyle w:val="Heading4"/>
-      </w:pPr>
-      <w:r>
-        <w:t xml:space="preserve">1. </w:t>
-      </w:r>
-      <w:r>
-        <w:rPr>
-          <w:rStyle w:val="Strong"/>
-          <w:b/>
-          <w:bCs/>
-        </w:rPr>
-        <w:t>Choose the Right Runtime</w:t>
-      </w:r>
-    </w:p>
-    <w:p>
-      <w:pPr>
-        <w:pStyle w:val="NormalWeb"/>
-        <w:numPr>
-          <w:ilvl w:val="0"/>
-          <w:numId w:val="5"/>
-        </w:numPr>
-      </w:pPr>
-      <w:r>
-        <w:rPr>
-          <w:rStyle w:val="Strong"/>
-        </w:rPr>
-        <w:t>Lighter runtimes</w:t>
-      </w:r>
-      <w:r>
-        <w:t xml:space="preserve"> like Node.js and Python have faster cold start times compared to Java or .NET.</w:t>
-      </w:r>
-    </w:p>
-    <w:p>
-      <w:pPr>
-        <w:pStyle w:val="NormalWeb"/>
-        <w:numPr>
-          <w:ilvl w:val="0"/>
-          <w:numId w:val="5"/>
-        </w:numPr>
-      </w:pPr>
-      <w:r>
-        <w:t xml:space="preserve">If using Java, prefer Java 11 or 17 over older versions, and avoid frameworks with heavy </w:t>
-      </w:r>
-      <w:proofErr w:type="spellStart"/>
-      <w:r>
-        <w:t>startup</w:t>
-      </w:r>
-      <w:proofErr w:type="spellEnd"/>
-      <w:r>
-        <w:t xml:space="preserve"> overhead.</w:t>
-      </w:r>
-    </w:p>
-    <w:p>
-      <w:pPr>
-        <w:pStyle w:val="Heading4"/>
-      </w:pPr>
-      <w:r>
-        <w:t xml:space="preserve">2. </w:t>
-      </w:r>
-      <w:r>
-        <w:rPr>
-          <w:rStyle w:val="Strong"/>
-          <w:b/>
-          <w:bCs/>
-        </w:rPr>
-        <w:t>Reduce Deployment Package Size</w:t>
-      </w:r>
-    </w:p>
-    <w:p>
-      <w:pPr>
-        <w:pStyle w:val="NormalWeb"/>
-        <w:numPr>
-          <w:ilvl w:val="0"/>
-          <w:numId w:val="6"/>
-        </w:numPr>
-      </w:pPr>
-      <w:r>
-        <w:t>Minimize the size of your Lambda function package.</w:t>
-      </w:r>
-    </w:p>
-    <w:p>
-      <w:pPr>
-        <w:pStyle w:val="NormalWeb"/>
-        <w:numPr>
-          <w:ilvl w:val="0"/>
-          <w:numId w:val="6"/>
-        </w:numPr>
-      </w:pPr>
-      <w:r>
-        <w:t>Avoid unnecessary dependencies.</w:t>
-      </w:r>
-    </w:p>
-    <w:p>
-      <w:pPr>
-        <w:pStyle w:val="NormalWeb"/>
-        <w:numPr>
-          <w:ilvl w:val="0"/>
-          <w:numId w:val="6"/>
-        </w:numPr>
-      </w:pPr>
-      <w:r>
-        <w:t>Use Lambda Layers for shared libraries.</w:t>
-      </w:r>
-    </w:p>
-    <w:p>
-      <w:pPr>
-        <w:pStyle w:val="Heading4"/>
-      </w:pPr>
-      <w:r>
-        <w:t xml:space="preserve">3. </w:t>
-      </w:r>
-      <w:r>
-        <w:rPr>
-          <w:rStyle w:val="Strong"/>
-          <w:b/>
-          <w:bCs/>
-        </w:rPr>
-        <w:t>Enable Provisioned Concurrency</w:t>
-      </w:r>
-    </w:p>
-    <w:p>
-      <w:pPr>
-        <w:pStyle w:val="NormalWeb"/>
-        <w:numPr>
-          <w:ilvl w:val="0"/>
-          <w:numId w:val="7"/>
-        </w:numPr>
-      </w:pPr>
-      <w:r>
-        <w:t>Keeps a specified number of Lambda instances warm and ready to serve.</w:t>
-      </w:r>
-    </w:p>
-    <w:p>
-      <w:pPr>
-        <w:pStyle w:val="NormalWeb"/>
-        <w:numPr>
-          <w:ilvl w:val="0"/>
-          <w:numId w:val="7"/>
-        </w:numPr>
-      </w:pPr>
-      <w:r>
-        <w:t>Ideal for production workloads that require low latency.</w:t>
-      </w:r>
-    </w:p>
-    <w:p>
-      <w:pPr>
-        <w:pStyle w:val="Heading4"/>
-      </w:pPr>
-      <w:r>
-        <w:t xml:space="preserve">4. </w:t>
-      </w:r>
-      <w:r>
-        <w:rPr>
-          <w:rStyle w:val="Strong"/>
-          <w:b/>
-          <w:bCs/>
-        </w:rPr>
-        <w:t>Avoid VPC Attachments When Possible</w:t>
-      </w:r>
-    </w:p>
-    <w:p>
-      <w:pPr>
-        <w:pStyle w:val="NormalWeb"/>
-        <w:numPr>
-          <w:ilvl w:val="0"/>
-          <w:numId w:val="8"/>
-        </w:numPr>
-      </w:pPr>
-      <w:r>
-        <w:t>VPC-attached Lambdas take longer to initialize network interfaces.</w:t>
-      </w:r>
-    </w:p>
-    <w:p>
-      <w:pPr>
-        <w:pStyle w:val="NormalWeb"/>
-        <w:numPr>
-          <w:ilvl w:val="0"/>
-          <w:numId w:val="8"/>
-        </w:numPr>
-      </w:pPr>
-      <w:r>
-        <w:t>Use Lambda outside of a VPC when possible, or set up efficient VPC endpoints and use Amazon provided DNS.</w:t>
-      </w:r>
-    </w:p>
-    <w:p>
-      <w:pPr>
-        <w:pStyle w:val="Heading4"/>
-      </w:pPr>
-      <w:r>
-        <w:t xml:space="preserve">5. </w:t>
-      </w:r>
-      <w:r>
-        <w:rPr>
-          <w:rStyle w:val="Strong"/>
-          <w:b/>
-          <w:bCs/>
-        </w:rPr>
-        <w:t>Optimize Code Initialization</w:t>
-      </w:r>
-    </w:p>
-    <w:p>
-      <w:pPr>
-        <w:pStyle w:val="NormalWeb"/>
-        <w:numPr>
-          <w:ilvl w:val="0"/>
-          <w:numId w:val="9"/>
-        </w:numPr>
-      </w:pPr>
-      <w:r>
-        <w:t>Move heavy computations or setup logic from the global scope to inside the handler (lazy initialization).</w:t>
-      </w:r>
-    </w:p>
-    <w:p>
-      <w:pPr>
-        <w:pStyle w:val="NormalWeb"/>
-        <w:numPr>
-          <w:ilvl w:val="0"/>
-          <w:numId w:val="9"/>
-        </w:numPr>
-      </w:pPr>
-      <w:r>
-        <w:t>Keep global scope light to reduce time spent during cold start.</w:t>
-      </w:r>
-    </w:p>
-    <w:p>
-      <w:pPr>
-        <w:pStyle w:val="Heading4"/>
-      </w:pPr>
-      <w:r>
-        <w:t xml:space="preserve">6. </w:t>
-      </w:r>
-      <w:r>
-        <w:rPr>
-          <w:rStyle w:val="Strong"/>
-          <w:b/>
-          <w:bCs/>
-        </w:rPr>
-        <w:t>Keep Function Warm</w:t>
-      </w:r>
-      <w:r>
-        <w:t xml:space="preserve"> </w:t>
-      </w:r>
-      <w:r>
-        <w:rPr>
-          <w:rStyle w:val="Emphasis"/>
-        </w:rPr>
-        <w:t>(For low-traffic apps)</w:t>
-      </w:r>
-    </w:p>
-    <w:p>
-      <w:pPr>
-        <w:pStyle w:val="NormalWeb"/>
-        <w:numPr>
-          <w:ilvl w:val="0"/>
-          <w:numId w:val="10"/>
-        </w:numPr>
-      </w:pPr>
-      <w:r>
-        <w:t xml:space="preserve">Use a scheduled </w:t>
-      </w:r>
-      <w:proofErr w:type="spellStart"/>
-      <w:r>
-        <w:t>CloudWatch</w:t>
-      </w:r>
-      <w:proofErr w:type="spellEnd"/>
-      <w:r>
-        <w:t xml:space="preserve"> Event (every 5–15 </w:t>
-      </w:r>
-      <w:proofErr w:type="spellStart"/>
-      <w:r>
-        <w:t>mins</w:t>
-      </w:r>
-      <w:proofErr w:type="spellEnd"/>
-      <w:r>
-        <w:t>) to invoke the Lambda and prevent cold start.</w:t>
-      </w:r>
-    </w:p>
-    <w:p>
-      <w:pPr>
-        <w:pStyle w:val="Heading4"/>
-      </w:pPr>
-      <w:r>
-        <w:t xml:space="preserve">7. </w:t>
-      </w:r>
-      <w:r>
-        <w:rPr>
-          <w:rStyle w:val="Strong"/>
-          <w:b/>
-          <w:bCs/>
-        </w:rPr>
-        <w:t>Use ARM64 Architecture</w:t>
-      </w:r>
-    </w:p>
-    <w:p>
-      <w:pPr>
-        <w:pStyle w:val="NormalWeb"/>
-        <w:numPr>
-          <w:ilvl w:val="0"/>
-          <w:numId w:val="11"/>
-        </w:numPr>
-      </w:pPr>
-      <w:r>
-        <w:t>ARM-based Lambdas can start up faster and be more cost-efficient.</w:t>
-      </w:r>
-    </w:p>
-    <w:p>
-      <w:pPr>
-        <w:pStyle w:val="NormalWeb"/>
-        <w:numPr>
-          <w:ilvl w:val="0"/>
-          <w:numId w:val="11"/>
-        </w:numPr>
-      </w:pPr>
-      <w:r>
-        <w:t xml:space="preserve">Change architecture in the Lambda configuration to </w:t>
-      </w:r>
-      <w:r>
-        <w:rPr>
-          <w:rStyle w:val="HTMLCode"/>
-        </w:rPr>
-        <w:t>arm64</w:t>
-      </w:r>
-      <w:r>
-        <w:t>.</w:t>
-      </w:r>
-    </w:p>
-    <w:p>
-      <w:pPr>
-        <w:pStyle w:val="Heading4"/>
-      </w:pPr>
-      <w:r>
-        <w:t xml:space="preserve">8. </w:t>
-      </w:r>
-      <w:r>
-        <w:rPr>
-          <w:rStyle w:val="Strong"/>
-          <w:b/>
-          <w:bCs/>
-        </w:rPr>
-        <w:t>Optimize Memory Allocation</w:t>
-      </w:r>
-    </w:p>
-    <w:p>
-      <w:pPr>
-        <w:pStyle w:val="NormalWeb"/>
-        <w:numPr>
-          <w:ilvl w:val="0"/>
-          <w:numId w:val="12"/>
-        </w:numPr>
-      </w:pPr>
-      <w:r>
-        <w:t>More memory = more CPU power = faster boot time.</w:t>
-      </w:r>
-    </w:p>
-    <w:p>
-      <w:pPr>
-        <w:pStyle w:val="NormalWeb"/>
-        <w:numPr>
-          <w:ilvl w:val="0"/>
-          <w:numId w:val="12"/>
-        </w:numPr>
-      </w:pPr>
-      <w:r>
-        <w:t xml:space="preserve">Test with higher memory settings and benchmark </w:t>
-      </w:r>
-      <w:proofErr w:type="spellStart"/>
-      <w:r>
-        <w:t>startup</w:t>
-      </w:r>
-      <w:proofErr w:type="spellEnd"/>
-      <w:r>
-        <w:t xml:space="preserve"> times.</w:t>
-      </w:r>
-    </w:p>
-    <w:p>
-      <w:pPr>
-        <w:pStyle w:val="Heading4"/>
-      </w:pPr>
-      <w:r>
-        <w:lastRenderedPageBreak/>
-        <w:t xml:space="preserve">9. </w:t>
-      </w:r>
-      <w:r>
-        <w:rPr>
-          <w:rStyle w:val="Strong"/>
-          <w:b/>
-          <w:bCs/>
-        </w:rPr>
-        <w:t xml:space="preserve">Use </w:t>
-      </w:r>
-      <w:proofErr w:type="spellStart"/>
-      <w:r>
-        <w:rPr>
-          <w:rStyle w:val="Strong"/>
-          <w:b/>
-          <w:bCs/>
-        </w:rPr>
-        <w:t>SnapStart</w:t>
-      </w:r>
-      <w:proofErr w:type="spellEnd"/>
-      <w:r>
-        <w:t xml:space="preserve"> </w:t>
-      </w:r>
-      <w:r>
-        <w:rPr>
-          <w:rStyle w:val="Emphasis"/>
-        </w:rPr>
-        <w:t>(Java only)</w:t>
-      </w:r>
-    </w:p>
-    <w:p>
-      <w:pPr>
-        <w:pStyle w:val="NormalWeb"/>
-        <w:numPr>
-          <w:ilvl w:val="0"/>
-          <w:numId w:val="13"/>
-        </w:numPr>
-      </w:pPr>
-      <w:r>
-        <w:t xml:space="preserve">AWS Lambda </w:t>
-      </w:r>
-      <w:proofErr w:type="spellStart"/>
-      <w:r>
-        <w:t>SnapStart</w:t>
-      </w:r>
-      <w:proofErr w:type="spellEnd"/>
-      <w:r>
-        <w:t xml:space="preserve"> is available for Java 11.</w:t>
-      </w:r>
-    </w:p>
-    <w:p>
-      <w:pPr>
-        <w:pStyle w:val="NormalWeb"/>
-        <w:numPr>
-          <w:ilvl w:val="0"/>
-          <w:numId w:val="13"/>
-        </w:numPr>
-      </w:pPr>
-      <w:r>
-        <w:t>It reduces cold starts by caching and restoring function snapshots.</w:t>
-      </w:r>
-    </w:p>
-    <w:p>
-      <w:pPr>
-        <w:pStyle w:val="NormalWeb"/>
-      </w:pPr>
-      <w:r>
-        <w:t xml:space="preserve">⚠️ Cold starts mainly affect </w:t>
-      </w:r>
-      <w:r>
-        <w:rPr>
-          <w:rStyle w:val="Strong"/>
-        </w:rPr>
-        <w:t>first requests</w:t>
-      </w:r>
-      <w:r>
-        <w:t xml:space="preserve"> or </w:t>
-      </w:r>
-      <w:r>
-        <w:rPr>
-          <w:rStyle w:val="Strong"/>
-        </w:rPr>
-        <w:t>infrequently used Lambdas</w:t>
-      </w:r>
-      <w:r>
-        <w:t>. Frequent traffic naturally keeps Lambdas warm.</w:t>
-      </w:r>
-    </w:p>
-    <w:p>
-      <w:pPr>
-        <w:rPr>
-          <w:rStyle w:val="awsuiroot18wu0prrap920"/>
-          <w:rFonts w:ascii="Arial" w:hAnsi="Arial" w:cs="Arial"/>
-          <w:color w:val="0F141A"/>
-          <w:sz w:val="21"/>
-          <w:szCs w:val="21"/>
-          <w:shd w:val="clear" w:color="auto" w:fill="FFFFFF"/>
-        </w:rPr>
-      </w:pPr>
-    </w:p>
-    <w:p>
-      <w:pPr>
-        <w:pStyle w:val="Heading4"/>
-      </w:pPr>
-      <w:r>
-        <w:t xml:space="preserve">9. </w:t>
-      </w:r>
-      <w:r>
-        <w:rPr>
-          <w:rStyle w:val="Strong"/>
-          <w:b/>
-          <w:bCs/>
-        </w:rPr>
-        <w:t xml:space="preserve">Use </w:t>
-      </w:r>
-      <w:proofErr w:type="spellStart"/>
-      <w:r>
-        <w:rPr>
-          <w:rStyle w:val="Strong"/>
-          <w:b/>
-          <w:bCs/>
-        </w:rPr>
-        <w:t>SnapStart</w:t>
-      </w:r>
-      <w:proofErr w:type="spellEnd"/>
-      <w:r>
-        <w:t xml:space="preserve"> </w:t>
-      </w:r>
-      <w:r>
-        <w:rPr>
-          <w:rStyle w:val="Emphasis"/>
-        </w:rPr>
-        <w:t>(Java only)</w:t>
-      </w:r>
-    </w:p>
-    <w:p>
-      <w:pPr>
-        <w:pStyle w:val="NormalWeb"/>
-        <w:numPr>
-          <w:ilvl w:val="0"/>
-          <w:numId w:val="4"/>
-        </w:numPr>
-      </w:pPr>
-      <w:r>
-        <w:t xml:space="preserve">AWS Lambda </w:t>
-      </w:r>
-      <w:proofErr w:type="spellStart"/>
-      <w:r>
-        <w:t>SnapStart</w:t>
-      </w:r>
-      <w:proofErr w:type="spellEnd"/>
-      <w:r>
-        <w:t xml:space="preserve"> is available for Java 11.</w:t>
-      </w:r>
-    </w:p>
-    <w:p>
-      <w:pPr>
-        <w:pStyle w:val="NormalWeb"/>
-        <w:numPr>
-          <w:ilvl w:val="0"/>
-          <w:numId w:val="4"/>
-        </w:numPr>
-      </w:pPr>
-      <w:r>
-        <w:t>It reduces cold starts by caching and restoring function snapshots.</w:t>
-      </w:r>
-    </w:p>
-    <w:p>
-      <w:pPr>
-        <w:pStyle w:val="NormalWeb"/>
-      </w:pPr>
-    </w:p>
-    <w:p>
-      <w:pPr>
-        <w:pStyle w:val="NormalWeb"/>
-      </w:pPr>
-      <w:r>
-        <w:t>What is dead letter queue?</w:t>
-      </w:r>
-    </w:p>
-    <w:p>
-      <w:pPr>
-        <w:pStyle w:val="NormalWeb"/>
-      </w:pPr>
-      <w:r>
-        <w:t>Whenever any event failed twice or multiple times then events will be stored into dead letter queue (</w:t>
-      </w:r>
-      <w:r>
-        <w:t>SQS or</w:t>
-      </w:r>
-      <w:r>
-        <w:t xml:space="preserve"> SNS)</w:t>
-      </w:r>
-    </w:p>
-    <w:p>
-      <w:pPr>
-        <w:pStyle w:val="NormalWeb"/>
-      </w:pPr>
-      <w:r>
-        <w:t xml:space="preserve">This can be configured in asynchronous </w:t>
-      </w:r>
-      <w:r>
-        <w:t>invocations under lambda functions</w:t>
-      </w:r>
-    </w:p>
-    <w:p>
-      <w:pPr>
-        <w:pStyle w:val="NormalWeb"/>
-      </w:pPr>
-    </w:p>
-    <w:p>
-      <w:pPr>
-        <w:pStyle w:val="NormalWeb"/>
-      </w:pPr>
-      <w:r>
-        <w:rPr>
           <w:noProof/>
+          <w:lang w:eastAsia="en-IN"/>
         </w:rPr>
         <w:drawing>
-          <wp:inline distT="0" distB="0" distL="0" distR="0" wp14:anchorId="5B86C714" wp14:editId="20C8D15A">
-            <wp:extent cx="5731510" cy="2707159"/>
-            <wp:effectExtent l="0" t="0" r="2540" b="0"/>
-            <wp:docPr id="21" name="Picture 21"/>
+          <wp:inline distT="0" distB="0" distL="0" distR="0" wp14:anchorId="183DB2EC" wp14:editId="04AE1B7E">
+            <wp:extent cx="5731510" cy="3004144"/>
+            <wp:effectExtent l="0" t="0" r="2540" b="6350"/>
+            <wp:docPr id="26" name="Picture 26"/>
             <wp:cNvGraphicFramePr>
               <a:graphicFrameLocks xmlns:a="http://schemas.openxmlformats.org/drawingml/2006/main" noChangeAspect="1"/>
             </wp:cNvGraphicFramePr>
@@ -5816,6 +5612,762 @@
                   <pic:spPr>
                     <a:xfrm>
                       <a:off x="0" y="0"/>
+                      <a:ext cx="5731510" cy="3004144"/>
+                    </a:xfrm>
+                    <a:prstGeom prst="rect">
+                      <a:avLst/>
+                    </a:prstGeom>
+                  </pic:spPr>
+                </pic:pic>
+              </a:graphicData>
+            </a:graphic>
+          </wp:inline>
+        </w:drawing>
+      </w:r>
+    </w:p>
+    <w:p>
+      <w:pPr>
+        <w:rPr>
+          <w:b/>
+          <w:sz w:val="28"/>
+          <w:szCs w:val="28"/>
+          <w:lang w:val="en-US"/>
+        </w:rPr>
+      </w:pPr>
+    </w:p>
+    <w:p>
+      <w:pPr>
+        <w:rPr>
+          <w:b/>
+          <w:sz w:val="28"/>
+          <w:szCs w:val="28"/>
+          <w:lang w:val="en-US"/>
+        </w:rPr>
+      </w:pPr>
+      <w:r>
+        <w:rPr>
+          <w:b/>
+          <w:sz w:val="28"/>
+          <w:szCs w:val="28"/>
+          <w:lang w:val="en-US"/>
+        </w:rPr>
+        <w:br/>
+        <w:t>What is cold start in AWS lambda?</w:t>
+      </w:r>
+    </w:p>
+    <w:p>
+      <w:pPr>
+        <w:rPr>
+          <w:rStyle w:val="awsuiroot18wu0prrap920"/>
+          <w:rFonts w:ascii="Arial" w:hAnsi="Arial" w:cs="Arial"/>
+          <w:color w:val="0F141A"/>
+          <w:sz w:val="21"/>
+          <w:szCs w:val="21"/>
+          <w:shd w:val="clear" w:color="auto" w:fill="FFFFFF"/>
+        </w:rPr>
+      </w:pPr>
+      <w:proofErr w:type="spellStart"/>
+      <w:r>
+        <w:rPr>
+          <w:b/>
+          <w:sz w:val="28"/>
+          <w:szCs w:val="28"/>
+          <w:lang w:val="en-US"/>
+        </w:rPr>
+        <w:t>Aws</w:t>
+      </w:r>
+      <w:proofErr w:type="spellEnd"/>
+      <w:r>
+        <w:rPr>
+          <w:b/>
+          <w:sz w:val="28"/>
+          <w:szCs w:val="28"/>
+          <w:lang w:val="en-US"/>
+        </w:rPr>
+        <w:t xml:space="preserve"> lambda takes time for every time boot up, this is called cold start. We can reduce it by using </w:t>
+      </w:r>
+      <w:proofErr w:type="spellStart"/>
+      <w:r>
+        <w:t>SnapStart</w:t>
+      </w:r>
+      <w:proofErr w:type="spellEnd"/>
+      <w:r>
+        <w:rPr>
+          <w:rStyle w:val="awsuiroot18wu0prrap920"/>
+          <w:rFonts w:ascii="Arial" w:hAnsi="Arial" w:cs="Arial"/>
+          <w:color w:val="0F141A"/>
+          <w:sz w:val="21"/>
+          <w:szCs w:val="21"/>
+          <w:shd w:val="clear" w:color="auto" w:fill="FFFFFF"/>
+        </w:rPr>
+        <w:t>.</w:t>
+      </w:r>
+    </w:p>
+    <w:p>
+      <w:pPr>
+        <w:rPr>
+          <w:rStyle w:val="awsuiroot18wu0prrap920"/>
+          <w:rFonts w:ascii="Arial" w:hAnsi="Arial" w:cs="Arial"/>
+          <w:color w:val="0F141A"/>
+          <w:sz w:val="21"/>
+          <w:szCs w:val="21"/>
+          <w:shd w:val="clear" w:color="auto" w:fill="FFFFFF"/>
+        </w:rPr>
+      </w:pPr>
+    </w:p>
+    <w:p>
+      <w:pPr>
+        <w:rPr>
+          <w:rStyle w:val="awsuiroot18wu0prrap920"/>
+          <w:rFonts w:ascii="Arial" w:hAnsi="Arial" w:cs="Arial"/>
+          <w:color w:val="0F141A"/>
+          <w:sz w:val="21"/>
+          <w:szCs w:val="21"/>
+          <w:shd w:val="clear" w:color="auto" w:fill="FFFFFF"/>
+        </w:rPr>
+      </w:pPr>
+    </w:p>
+    <w:p>
+      <w:pPr>
+        <w:pStyle w:val="Heading3"/>
+      </w:pPr>
+      <w:r>
+        <w:lastRenderedPageBreak/>
+        <w:t>How to Reduce AWS Lambda Boot-Up Time (Cold Start)</w:t>
+      </w:r>
+    </w:p>
+    <w:p>
+      <w:pPr>
+        <w:pStyle w:val="NormalWeb"/>
+      </w:pPr>
+      <w:r>
+        <w:t>Cold starts in AWS Lambda refer to the latency added when the Lambda service initializes a new instance of your function. Here are effective strategies to reduce cold start time:</w:t>
+      </w:r>
+    </w:p>
+    <w:p>
+      <w:pPr>
+        <w:pStyle w:val="Heading4"/>
+      </w:pPr>
+      <w:r>
+        <w:t xml:space="preserve">1. </w:t>
+      </w:r>
+      <w:r>
+        <w:rPr>
+          <w:rStyle w:val="Strong"/>
+          <w:b/>
+          <w:bCs/>
+        </w:rPr>
+        <w:t>Choose the Right Runtime</w:t>
+      </w:r>
+    </w:p>
+    <w:p>
+      <w:pPr>
+        <w:pStyle w:val="NormalWeb"/>
+        <w:numPr>
+          <w:ilvl w:val="0"/>
+          <w:numId w:val="5"/>
+        </w:numPr>
+      </w:pPr>
+      <w:r>
+        <w:rPr>
+          <w:rStyle w:val="Strong"/>
+        </w:rPr>
+        <w:t>Lighter runtimes</w:t>
+      </w:r>
+      <w:r>
+        <w:t xml:space="preserve"> like Node.js and Python have faster cold start times compared to Java or .NET.</w:t>
+      </w:r>
+    </w:p>
+    <w:p>
+      <w:pPr>
+        <w:pStyle w:val="NormalWeb"/>
+        <w:numPr>
+          <w:ilvl w:val="0"/>
+          <w:numId w:val="5"/>
+        </w:numPr>
+      </w:pPr>
+      <w:r>
+        <w:t xml:space="preserve">If using Java, prefer Java 11 or 17 over older versions, and avoid frameworks with heavy </w:t>
+      </w:r>
+      <w:proofErr w:type="spellStart"/>
+      <w:r>
+        <w:t>startup</w:t>
+      </w:r>
+      <w:proofErr w:type="spellEnd"/>
+      <w:r>
+        <w:t xml:space="preserve"> overhead.</w:t>
+      </w:r>
+    </w:p>
+    <w:p>
+      <w:pPr>
+        <w:pStyle w:val="Heading4"/>
+      </w:pPr>
+      <w:r>
+        <w:t xml:space="preserve">2. </w:t>
+      </w:r>
+      <w:r>
+        <w:rPr>
+          <w:rStyle w:val="Strong"/>
+          <w:b/>
+          <w:bCs/>
+        </w:rPr>
+        <w:t>Reduce Deployment Package Size</w:t>
+      </w:r>
+    </w:p>
+    <w:p>
+      <w:pPr>
+        <w:pStyle w:val="NormalWeb"/>
+        <w:numPr>
+          <w:ilvl w:val="0"/>
+          <w:numId w:val="6"/>
+        </w:numPr>
+      </w:pPr>
+      <w:r>
+        <w:t>Minimize the size of your Lambda function package.</w:t>
+      </w:r>
+    </w:p>
+    <w:p>
+      <w:pPr>
+        <w:pStyle w:val="NormalWeb"/>
+        <w:numPr>
+          <w:ilvl w:val="0"/>
+          <w:numId w:val="6"/>
+        </w:numPr>
+      </w:pPr>
+      <w:r>
+        <w:t>Avoid unnecessary dependencies.</w:t>
+      </w:r>
+    </w:p>
+    <w:p>
+      <w:pPr>
+        <w:pStyle w:val="NormalWeb"/>
+        <w:numPr>
+          <w:ilvl w:val="0"/>
+          <w:numId w:val="6"/>
+        </w:numPr>
+      </w:pPr>
+      <w:r>
+        <w:t>Use Lambda Layers for shared libraries.</w:t>
+      </w:r>
+    </w:p>
+    <w:p>
+      <w:pPr>
+        <w:pStyle w:val="Heading4"/>
+      </w:pPr>
+      <w:r>
+        <w:t xml:space="preserve">3. </w:t>
+      </w:r>
+      <w:r>
+        <w:rPr>
+          <w:rStyle w:val="Strong"/>
+          <w:b/>
+          <w:bCs/>
+        </w:rPr>
+        <w:t>Enable Provisioned Concurrency</w:t>
+      </w:r>
+    </w:p>
+    <w:p>
+      <w:pPr>
+        <w:pStyle w:val="NormalWeb"/>
+        <w:numPr>
+          <w:ilvl w:val="0"/>
+          <w:numId w:val="7"/>
+        </w:numPr>
+      </w:pPr>
+      <w:r>
+        <w:t>Keeps a specified number of Lambda instances warm and ready to serve.</w:t>
+      </w:r>
+    </w:p>
+    <w:p>
+      <w:pPr>
+        <w:pStyle w:val="NormalWeb"/>
+        <w:numPr>
+          <w:ilvl w:val="0"/>
+          <w:numId w:val="7"/>
+        </w:numPr>
+      </w:pPr>
+      <w:r>
+        <w:t>Ideal for production workloads that require low latency.</w:t>
+      </w:r>
+    </w:p>
+    <w:p>
+      <w:pPr>
+        <w:pStyle w:val="Heading4"/>
+      </w:pPr>
+      <w:r>
+        <w:t xml:space="preserve">4. </w:t>
+      </w:r>
+      <w:r>
+        <w:rPr>
+          <w:rStyle w:val="Strong"/>
+          <w:b/>
+          <w:bCs/>
+        </w:rPr>
+        <w:t>Avoid VPC Attachments When Possible</w:t>
+      </w:r>
+    </w:p>
+    <w:p>
+      <w:pPr>
+        <w:pStyle w:val="NormalWeb"/>
+        <w:numPr>
+          <w:ilvl w:val="0"/>
+          <w:numId w:val="8"/>
+        </w:numPr>
+      </w:pPr>
+      <w:r>
+        <w:t>VPC-attached Lambdas take longer to initialize network interfaces.</w:t>
+      </w:r>
+    </w:p>
+    <w:p>
+      <w:pPr>
+        <w:pStyle w:val="NormalWeb"/>
+        <w:numPr>
+          <w:ilvl w:val="0"/>
+          <w:numId w:val="8"/>
+        </w:numPr>
+      </w:pPr>
+      <w:r>
+        <w:t>Use Lambda outside of a VPC when possible, or set up efficient VPC endpoints and use Amazon provided DNS.</w:t>
+      </w:r>
+    </w:p>
+    <w:p>
+      <w:pPr>
+        <w:pStyle w:val="Heading4"/>
+      </w:pPr>
+      <w:r>
+        <w:t xml:space="preserve">5. </w:t>
+      </w:r>
+      <w:r>
+        <w:rPr>
+          <w:rStyle w:val="Strong"/>
+          <w:b/>
+          <w:bCs/>
+        </w:rPr>
+        <w:t>Optimize Code Initialization</w:t>
+      </w:r>
+    </w:p>
+    <w:p>
+      <w:pPr>
+        <w:pStyle w:val="NormalWeb"/>
+        <w:numPr>
+          <w:ilvl w:val="0"/>
+          <w:numId w:val="9"/>
+        </w:numPr>
+      </w:pPr>
+      <w:r>
+        <w:t>Move heavy computations or setup logic from the global scope to inside the handler (lazy initialization).</w:t>
+      </w:r>
+    </w:p>
+    <w:p>
+      <w:pPr>
+        <w:pStyle w:val="NormalWeb"/>
+        <w:numPr>
+          <w:ilvl w:val="0"/>
+          <w:numId w:val="9"/>
+        </w:numPr>
+      </w:pPr>
+      <w:r>
+        <w:t>Keep global scope light to reduce time spent during cold start.</w:t>
+      </w:r>
+    </w:p>
+    <w:p>
+      <w:pPr>
+        <w:pStyle w:val="Heading4"/>
+      </w:pPr>
+      <w:r>
+        <w:t xml:space="preserve">6. </w:t>
+      </w:r>
+      <w:r>
+        <w:rPr>
+          <w:rStyle w:val="Strong"/>
+          <w:b/>
+          <w:bCs/>
+        </w:rPr>
+        <w:t>Keep Function Warm</w:t>
+      </w:r>
+      <w:r>
+        <w:t xml:space="preserve"> </w:t>
+      </w:r>
+      <w:r>
+        <w:rPr>
+          <w:rStyle w:val="Emphasis"/>
+        </w:rPr>
+        <w:t>(For low-traffic apps)</w:t>
+      </w:r>
+    </w:p>
+    <w:p>
+      <w:pPr>
+        <w:pStyle w:val="NormalWeb"/>
+        <w:numPr>
+          <w:ilvl w:val="0"/>
+          <w:numId w:val="10"/>
+        </w:numPr>
+      </w:pPr>
+      <w:r>
+        <w:t xml:space="preserve">Use a scheduled </w:t>
+      </w:r>
+      <w:proofErr w:type="spellStart"/>
+      <w:r>
+        <w:t>CloudWatch</w:t>
+      </w:r>
+      <w:proofErr w:type="spellEnd"/>
+      <w:r>
+        <w:t xml:space="preserve"> Event (every 5–15 </w:t>
+      </w:r>
+      <w:proofErr w:type="spellStart"/>
+      <w:r>
+        <w:t>mins</w:t>
+      </w:r>
+      <w:proofErr w:type="spellEnd"/>
+      <w:r>
+        <w:t>) to invoke the Lambda and prevent cold start.</w:t>
+      </w:r>
+    </w:p>
+    <w:p>
+      <w:pPr>
+        <w:pStyle w:val="Heading4"/>
+      </w:pPr>
+      <w:r>
+        <w:t xml:space="preserve">7. </w:t>
+      </w:r>
+      <w:r>
+        <w:rPr>
+          <w:rStyle w:val="Strong"/>
+          <w:b/>
+          <w:bCs/>
+        </w:rPr>
+        <w:t>Use ARM64 Architecture</w:t>
+      </w:r>
+    </w:p>
+    <w:p>
+      <w:pPr>
+        <w:pStyle w:val="NormalWeb"/>
+        <w:numPr>
+          <w:ilvl w:val="0"/>
+          <w:numId w:val="11"/>
+        </w:numPr>
+      </w:pPr>
+      <w:r>
+        <w:t>ARM-based Lambdas can start up faster and be more cost-efficient.</w:t>
+      </w:r>
+    </w:p>
+    <w:p>
+      <w:pPr>
+        <w:pStyle w:val="NormalWeb"/>
+        <w:numPr>
+          <w:ilvl w:val="0"/>
+          <w:numId w:val="11"/>
+        </w:numPr>
+      </w:pPr>
+      <w:r>
+        <w:t xml:space="preserve">Change architecture in the Lambda configuration to </w:t>
+      </w:r>
+      <w:r>
+        <w:rPr>
+          <w:rStyle w:val="HTMLCode"/>
+        </w:rPr>
+        <w:t>arm64</w:t>
+      </w:r>
+      <w:r>
+        <w:t>.</w:t>
+      </w:r>
+    </w:p>
+    <w:p>
+      <w:pPr>
+        <w:pStyle w:val="Heading4"/>
+      </w:pPr>
+      <w:r>
+        <w:t xml:space="preserve">8. </w:t>
+      </w:r>
+      <w:r>
+        <w:rPr>
+          <w:rStyle w:val="Strong"/>
+          <w:b/>
+          <w:bCs/>
+        </w:rPr>
+        <w:t>Optimize Memory Allocation</w:t>
+      </w:r>
+    </w:p>
+    <w:p>
+      <w:pPr>
+        <w:pStyle w:val="NormalWeb"/>
+        <w:numPr>
+          <w:ilvl w:val="0"/>
+          <w:numId w:val="12"/>
+        </w:numPr>
+      </w:pPr>
+      <w:r>
+        <w:t>More memory = more CPU power = faster boot time.</w:t>
+      </w:r>
+    </w:p>
+    <w:p>
+      <w:pPr>
+        <w:pStyle w:val="NormalWeb"/>
+        <w:numPr>
+          <w:ilvl w:val="0"/>
+          <w:numId w:val="12"/>
+        </w:numPr>
+      </w:pPr>
+      <w:r>
+        <w:t xml:space="preserve">Test with higher memory settings and benchmark </w:t>
+      </w:r>
+      <w:proofErr w:type="spellStart"/>
+      <w:r>
+        <w:t>startup</w:t>
+      </w:r>
+      <w:proofErr w:type="spellEnd"/>
+      <w:r>
+        <w:t xml:space="preserve"> times.</w:t>
+      </w:r>
+    </w:p>
+    <w:p>
+      <w:pPr>
+        <w:pStyle w:val="Heading4"/>
+      </w:pPr>
+      <w:r>
+        <w:lastRenderedPageBreak/>
+        <w:t xml:space="preserve">9. </w:t>
+      </w:r>
+      <w:r>
+        <w:rPr>
+          <w:rStyle w:val="Strong"/>
+          <w:b/>
+          <w:bCs/>
+        </w:rPr>
+        <w:t xml:space="preserve">Use </w:t>
+      </w:r>
+      <w:proofErr w:type="spellStart"/>
+      <w:r>
+        <w:rPr>
+          <w:rStyle w:val="Strong"/>
+          <w:b/>
+          <w:bCs/>
+        </w:rPr>
+        <w:t>SnapStart</w:t>
+      </w:r>
+      <w:proofErr w:type="spellEnd"/>
+      <w:r>
+        <w:t xml:space="preserve"> </w:t>
+      </w:r>
+      <w:r>
+        <w:rPr>
+          <w:rStyle w:val="Emphasis"/>
+        </w:rPr>
+        <w:t>(Java only)</w:t>
+      </w:r>
+    </w:p>
+    <w:p>
+      <w:pPr>
+        <w:pStyle w:val="NormalWeb"/>
+        <w:numPr>
+          <w:ilvl w:val="0"/>
+          <w:numId w:val="13"/>
+        </w:numPr>
+      </w:pPr>
+      <w:r>
+        <w:t xml:space="preserve">AWS Lambda </w:t>
+      </w:r>
+      <w:proofErr w:type="spellStart"/>
+      <w:r>
+        <w:t>SnapStart</w:t>
+      </w:r>
+      <w:proofErr w:type="spellEnd"/>
+      <w:r>
+        <w:t xml:space="preserve"> is available for Java 11.</w:t>
+      </w:r>
+    </w:p>
+    <w:p>
+      <w:pPr>
+        <w:pStyle w:val="NormalWeb"/>
+        <w:numPr>
+          <w:ilvl w:val="0"/>
+          <w:numId w:val="13"/>
+        </w:numPr>
+      </w:pPr>
+      <w:r>
+        <w:t>It reduces cold starts by caching and restoring function snapshots.</w:t>
+      </w:r>
+    </w:p>
+    <w:p>
+      <w:pPr>
+        <w:pStyle w:val="NormalWeb"/>
+      </w:pPr>
+      <w:r>
+        <w:t xml:space="preserve">⚠️ Cold starts mainly affect </w:t>
+      </w:r>
+      <w:r>
+        <w:rPr>
+          <w:rStyle w:val="Strong"/>
+        </w:rPr>
+        <w:t>first requests</w:t>
+      </w:r>
+      <w:r>
+        <w:t xml:space="preserve"> or </w:t>
+      </w:r>
+      <w:r>
+        <w:rPr>
+          <w:rStyle w:val="Strong"/>
+        </w:rPr>
+        <w:t>infrequently used Lambdas</w:t>
+      </w:r>
+      <w:r>
+        <w:t>. Frequent traffic naturally keeps Lambdas warm.</w:t>
+      </w:r>
+    </w:p>
+    <w:p>
+      <w:pPr>
+        <w:rPr>
+          <w:rStyle w:val="awsuiroot18wu0prrap920"/>
+          <w:rFonts w:ascii="Arial" w:hAnsi="Arial" w:cs="Arial"/>
+          <w:color w:val="0F141A"/>
+          <w:sz w:val="21"/>
+          <w:szCs w:val="21"/>
+          <w:shd w:val="clear" w:color="auto" w:fill="FFFFFF"/>
+        </w:rPr>
+      </w:pPr>
+    </w:p>
+    <w:p>
+      <w:pPr>
+        <w:pStyle w:val="Heading4"/>
+      </w:pPr>
+      <w:r>
+        <w:t xml:space="preserve">9. </w:t>
+      </w:r>
+      <w:r>
+        <w:rPr>
+          <w:rStyle w:val="Strong"/>
+          <w:b/>
+          <w:bCs/>
+        </w:rPr>
+        <w:t xml:space="preserve">Use </w:t>
+      </w:r>
+      <w:proofErr w:type="spellStart"/>
+      <w:r>
+        <w:rPr>
+          <w:rStyle w:val="Strong"/>
+          <w:b/>
+          <w:bCs/>
+        </w:rPr>
+        <w:t>SnapStart</w:t>
+      </w:r>
+      <w:proofErr w:type="spellEnd"/>
+      <w:r>
+        <w:t xml:space="preserve"> </w:t>
+      </w:r>
+      <w:r>
+        <w:rPr>
+          <w:rStyle w:val="Emphasis"/>
+        </w:rPr>
+        <w:t>(Java only)</w:t>
+      </w:r>
+    </w:p>
+    <w:p>
+      <w:pPr>
+        <w:pStyle w:val="NormalWeb"/>
+        <w:numPr>
+          <w:ilvl w:val="0"/>
+          <w:numId w:val="4"/>
+        </w:numPr>
+      </w:pPr>
+      <w:r>
+        <w:t xml:space="preserve">AWS Lambda </w:t>
+      </w:r>
+      <w:proofErr w:type="spellStart"/>
+      <w:r>
+        <w:t>SnapStart</w:t>
+      </w:r>
+      <w:proofErr w:type="spellEnd"/>
+      <w:r>
+        <w:t xml:space="preserve"> is available for Java 11.</w:t>
+      </w:r>
+    </w:p>
+    <w:p>
+      <w:pPr>
+        <w:pStyle w:val="NormalWeb"/>
+        <w:numPr>
+          <w:ilvl w:val="0"/>
+          <w:numId w:val="4"/>
+        </w:numPr>
+      </w:pPr>
+      <w:r>
+        <w:t>It reduces cold starts by caching and restoring function snapshots.</w:t>
+      </w:r>
+    </w:p>
+    <w:p>
+      <w:pPr>
+        <w:pStyle w:val="NormalWeb"/>
+      </w:pPr>
+    </w:p>
+    <w:p>
+      <w:pPr>
+        <w:pStyle w:val="NormalWeb"/>
+      </w:pPr>
+      <w:r>
+        <w:t>What is dead letter queue?</w:t>
+      </w:r>
+    </w:p>
+    <w:p>
+      <w:pPr>
+        <w:pStyle w:val="NormalWeb"/>
+      </w:pPr>
+      <w:r>
+        <w:t>Whenever any event failed twice or multiple times then events will be stored into dead letter queue (</w:t>
+      </w:r>
+      <w:r>
+        <w:t>SQS or</w:t>
+      </w:r>
+      <w:r>
+        <w:t xml:space="preserve"> SNS)</w:t>
+      </w:r>
+    </w:p>
+    <w:p>
+      <w:pPr>
+        <w:pStyle w:val="NormalWeb"/>
+      </w:pPr>
+      <w:r>
+        <w:t xml:space="preserve">This can be configured in asynchronous </w:t>
+      </w:r>
+      <w:r>
+        <w:t>invocations under lambda functions</w:t>
+      </w:r>
+    </w:p>
+    <w:p>
+      <w:pPr>
+        <w:pStyle w:val="NormalWeb"/>
+      </w:pPr>
+    </w:p>
+    <w:p>
+      <w:pPr>
+        <w:pStyle w:val="NormalWeb"/>
+      </w:pPr>
+      <w:r>
+        <w:rPr>
+          <w:noProof/>
+        </w:rPr>
+        <w:drawing>
+          <wp:inline distT="0" distB="0" distL="0" distR="0" wp14:anchorId="5B86C714" wp14:editId="20C8D15A">
+            <wp:extent cx="5731510" cy="2707159"/>
+            <wp:effectExtent l="0" t="0" r="2540" b="0"/>
+            <wp:docPr id="21" name="Picture 21"/>
+            <wp:cNvGraphicFramePr>
+              <a:graphicFrameLocks xmlns:a="http://schemas.openxmlformats.org/drawingml/2006/main" noChangeAspect="1"/>
+            </wp:cNvGraphicFramePr>
+            <a:graphic xmlns:a="http://schemas.openxmlformats.org/drawingml/2006/main">
+              <a:graphicData uri="http://schemas.openxmlformats.org/drawingml/2006/picture">
+                <pic:pic xmlns:pic="http://schemas.openxmlformats.org/drawingml/2006/picture">
+                  <pic:nvPicPr>
+                    <pic:cNvPr id="0" name=""/>
+                    <pic:cNvPicPr/>
+                  </pic:nvPicPr>
+                  <pic:blipFill>
+                    <a:blip r:embed="rId33"/>
+                    <a:stretch>
+                      <a:fillRect/>
+                    </a:stretch>
+                  </pic:blipFill>
+                  <pic:spPr>
+                    <a:xfrm>
+                      <a:off x="0" y="0"/>
                       <a:ext cx="5731510" cy="2707159"/>
                     </a:xfrm>
                     <a:prstGeom prst="rect">
@@ -5838,26 +6390,2800 @@
       <w:pPr>
         <w:pStyle w:val="NormalWeb"/>
       </w:pPr>
-    </w:p>
-    <w:p>
-      <w:pPr>
-        <w:rPr>
-          <w:b/>
-          <w:sz w:val="28"/>
-          <w:szCs w:val="28"/>
-          <w:lang w:val="en-US"/>
-        </w:rPr>
-      </w:pPr>
-    </w:p>
-    <w:p>
-      <w:pPr>
-        <w:rPr>
-          <w:b/>
-          <w:sz w:val="28"/>
-          <w:szCs w:val="28"/>
-          <w:lang w:val="en-US"/>
-        </w:rPr>
-      </w:pPr>
+      <w:proofErr w:type="gramStart"/>
+      <w:r>
+        <w:t>Section 7.</w:t>
+      </w:r>
+      <w:proofErr w:type="gramEnd"/>
+      <w:r>
+        <w:t xml:space="preserve"> </w:t>
+      </w:r>
+      <w:r>
+        <w:t xml:space="preserve"> </w:t>
+      </w:r>
+      <w:r>
+        <w:t xml:space="preserve">AWS </w:t>
+      </w:r>
+      <w:proofErr w:type="gramStart"/>
+      <w:r>
+        <w:t>fundamentals :</w:t>
+      </w:r>
+      <w:proofErr w:type="gramEnd"/>
+      <w:r>
+        <w:t xml:space="preserve"> ELB+ASG</w:t>
+      </w:r>
+    </w:p>
+    <w:p>
+      <w:pPr>
+        <w:pStyle w:val="NormalWeb"/>
+      </w:pPr>
+    </w:p>
+    <w:p>
+      <w:pPr>
+        <w:pStyle w:val="NormalWeb"/>
+      </w:pPr>
+      <w:r>
+        <w:t xml:space="preserve"> </w:t>
+      </w:r>
+    </w:p>
+    <w:p>
+      <w:pPr>
+        <w:rPr>
+          <w:b/>
+          <w:sz w:val="28"/>
+          <w:szCs w:val="28"/>
+          <w:lang w:val="en-US"/>
+        </w:rPr>
+      </w:pPr>
+      <w:r>
+        <w:rPr>
+          <w:noProof/>
+          <w:lang w:eastAsia="en-IN"/>
+        </w:rPr>
+        <w:lastRenderedPageBreak/>
+        <w:drawing>
+          <wp:inline distT="0" distB="0" distL="0" distR="0" wp14:anchorId="04E3235C" wp14:editId="14D207D7">
+            <wp:extent cx="5731510" cy="2678379"/>
+            <wp:effectExtent l="0" t="0" r="2540" b="8255"/>
+            <wp:docPr id="29" name="Picture 29"/>
+            <wp:cNvGraphicFramePr>
+              <a:graphicFrameLocks xmlns:a="http://schemas.openxmlformats.org/drawingml/2006/main" noChangeAspect="1"/>
+            </wp:cNvGraphicFramePr>
+            <a:graphic xmlns:a="http://schemas.openxmlformats.org/drawingml/2006/main">
+              <a:graphicData uri="http://schemas.openxmlformats.org/drawingml/2006/picture">
+                <pic:pic xmlns:pic="http://schemas.openxmlformats.org/drawingml/2006/picture">
+                  <pic:nvPicPr>
+                    <pic:cNvPr id="0" name=""/>
+                    <pic:cNvPicPr/>
+                  </pic:nvPicPr>
+                  <pic:blipFill>
+                    <a:blip r:embed="rId34"/>
+                    <a:stretch>
+                      <a:fillRect/>
+                    </a:stretch>
+                  </pic:blipFill>
+                  <pic:spPr>
+                    <a:xfrm>
+                      <a:off x="0" y="0"/>
+                      <a:ext cx="5731510" cy="2678379"/>
+                    </a:xfrm>
+                    <a:prstGeom prst="rect">
+                      <a:avLst/>
+                    </a:prstGeom>
+                  </pic:spPr>
+                </pic:pic>
+              </a:graphicData>
+            </a:graphic>
+          </wp:inline>
+        </w:drawing>
+      </w:r>
+    </w:p>
+    <w:p>
+      <w:pPr>
+        <w:rPr>
+          <w:b/>
+          <w:sz w:val="28"/>
+          <w:szCs w:val="28"/>
+          <w:lang w:val="en-US"/>
+        </w:rPr>
+      </w:pPr>
+      <w:r>
+        <w:rPr>
+          <w:b/>
+          <w:sz w:val="28"/>
+          <w:szCs w:val="28"/>
+          <w:lang w:val="en-US"/>
+        </w:rPr>
+        <w:t>How many types LB are there?</w:t>
+      </w:r>
+    </w:p>
+    <w:p>
+      <w:pPr>
+        <w:rPr>
+          <w:b/>
+          <w:sz w:val="28"/>
+          <w:szCs w:val="28"/>
+          <w:lang w:val="en-US"/>
+        </w:rPr>
+      </w:pPr>
+      <w:r>
+        <w:rPr>
+          <w:b/>
+          <w:sz w:val="28"/>
+          <w:szCs w:val="28"/>
+          <w:lang w:val="en-US"/>
+        </w:rPr>
+        <w:t>4</w:t>
+      </w:r>
+    </w:p>
+    <w:p>
+      <w:pPr>
+        <w:rPr>
+          <w:b/>
+          <w:sz w:val="28"/>
+          <w:szCs w:val="28"/>
+          <w:lang w:val="en-US"/>
+        </w:rPr>
+      </w:pPr>
+      <w:r>
+        <w:rPr>
+          <w:b/>
+          <w:sz w:val="28"/>
+          <w:szCs w:val="28"/>
+          <w:lang w:val="en-US"/>
+        </w:rPr>
+        <w:t>Which one is used for http or https?</w:t>
+      </w:r>
+      <w:r>
+        <w:rPr>
+          <w:b/>
+          <w:sz w:val="28"/>
+          <w:szCs w:val="28"/>
+          <w:lang w:val="en-US"/>
+        </w:rPr>
+        <w:br/>
+        <w:t>Application Load balancer</w:t>
+      </w:r>
+    </w:p>
+    <w:p>
+      <w:pPr>
+        <w:rPr>
+          <w:b/>
+          <w:sz w:val="28"/>
+          <w:szCs w:val="28"/>
+          <w:lang w:val="en-US"/>
+        </w:rPr>
+      </w:pPr>
+      <w:r>
+        <w:rPr>
+          <w:noProof/>
+          <w:lang w:eastAsia="en-IN"/>
+        </w:rPr>
+        <w:drawing>
+          <wp:inline distT="0" distB="0" distL="0" distR="0" wp14:anchorId="0C4C8BE7" wp14:editId="695F9EE5">
+            <wp:extent cx="5731510" cy="2966791"/>
+            <wp:effectExtent l="0" t="0" r="2540" b="5080"/>
+            <wp:docPr id="30" name="Picture 30"/>
+            <wp:cNvGraphicFramePr>
+              <a:graphicFrameLocks xmlns:a="http://schemas.openxmlformats.org/drawingml/2006/main" noChangeAspect="1"/>
+            </wp:cNvGraphicFramePr>
+            <a:graphic xmlns:a="http://schemas.openxmlformats.org/drawingml/2006/main">
+              <a:graphicData uri="http://schemas.openxmlformats.org/drawingml/2006/picture">
+                <pic:pic xmlns:pic="http://schemas.openxmlformats.org/drawingml/2006/picture">
+                  <pic:nvPicPr>
+                    <pic:cNvPr id="0" name=""/>
+                    <pic:cNvPicPr/>
+                  </pic:nvPicPr>
+                  <pic:blipFill>
+                    <a:blip r:embed="rId35"/>
+                    <a:stretch>
+                      <a:fillRect/>
+                    </a:stretch>
+                  </pic:blipFill>
+                  <pic:spPr>
+                    <a:xfrm>
+                      <a:off x="0" y="0"/>
+                      <a:ext cx="5731510" cy="2966791"/>
+                    </a:xfrm>
+                    <a:prstGeom prst="rect">
+                      <a:avLst/>
+                    </a:prstGeom>
+                  </pic:spPr>
+                </pic:pic>
+              </a:graphicData>
+            </a:graphic>
+          </wp:inline>
+        </w:drawing>
+      </w:r>
+    </w:p>
+    <w:p>
+      <w:pPr>
+        <w:rPr>
+          <w:b/>
+          <w:sz w:val="28"/>
+          <w:szCs w:val="28"/>
+          <w:lang w:val="en-US"/>
+        </w:rPr>
+      </w:pPr>
+    </w:p>
+    <w:p>
+      <w:pPr>
+        <w:pStyle w:val="ListParagraph"/>
+        <w:numPr>
+          <w:ilvl w:val="1"/>
+          <w:numId w:val="12"/>
+        </w:numPr>
+        <w:rPr>
+          <w:b/>
+          <w:sz w:val="28"/>
+          <w:szCs w:val="28"/>
+          <w:lang w:val="en-US"/>
+        </w:rPr>
+      </w:pPr>
+      <w:r>
+        <w:rPr>
+          <w:b/>
+          <w:sz w:val="28"/>
+          <w:szCs w:val="28"/>
+          <w:lang w:val="en-US"/>
+        </w:rPr>
+        <w:t>Classic load balancer</w:t>
+      </w:r>
+    </w:p>
+    <w:p>
+      <w:pPr>
+        <w:pStyle w:val="ListParagraph"/>
+        <w:numPr>
+          <w:ilvl w:val="0"/>
+          <w:numId w:val="12"/>
+        </w:numPr>
+        <w:rPr>
+          <w:b/>
+          <w:sz w:val="28"/>
+          <w:szCs w:val="28"/>
+          <w:lang w:val="en-US"/>
+        </w:rPr>
+      </w:pPr>
+      <w:r>
+        <w:rPr>
+          <w:b/>
+          <w:sz w:val="28"/>
+          <w:szCs w:val="28"/>
+          <w:lang w:val="en-US"/>
+        </w:rPr>
+        <w:t>Deprecated.</w:t>
+      </w:r>
+    </w:p>
+    <w:p>
+      <w:pPr>
+        <w:pStyle w:val="ListParagraph"/>
+        <w:numPr>
+          <w:ilvl w:val="1"/>
+          <w:numId w:val="11"/>
+        </w:numPr>
+        <w:rPr>
+          <w:b/>
+          <w:sz w:val="28"/>
+          <w:szCs w:val="28"/>
+          <w:lang w:val="en-US"/>
+        </w:rPr>
+      </w:pPr>
+      <w:r>
+        <w:rPr>
+          <w:b/>
+          <w:sz w:val="28"/>
+          <w:szCs w:val="28"/>
+          <w:lang w:val="en-US"/>
+        </w:rPr>
+        <w:t>Application Load Balancer</w:t>
+      </w:r>
+    </w:p>
+    <w:p>
+      <w:pPr>
+        <w:rPr>
+          <w:b/>
+          <w:sz w:val="28"/>
+          <w:szCs w:val="28"/>
+          <w:lang w:val="en-US"/>
+        </w:rPr>
+      </w:pPr>
+    </w:p>
+    <w:p>
+      <w:pPr>
+        <w:rPr>
+          <w:b/>
+          <w:sz w:val="28"/>
+          <w:szCs w:val="28"/>
+          <w:lang w:val="en-US"/>
+        </w:rPr>
+      </w:pPr>
+      <w:r>
+        <w:rPr>
+          <w:b/>
+          <w:sz w:val="28"/>
+          <w:szCs w:val="28"/>
+          <w:lang w:val="en-US"/>
+        </w:rPr>
+        <w:lastRenderedPageBreak/>
+        <w:t>Different target groups like,</w:t>
+      </w:r>
+    </w:p>
+    <w:p>
+      <w:pPr>
+        <w:rPr>
+          <w:b/>
+          <w:sz w:val="28"/>
+          <w:szCs w:val="28"/>
+          <w:lang w:val="en-US"/>
+        </w:rPr>
+      </w:pPr>
+      <w:r>
+        <w:rPr>
+          <w:b/>
+          <w:sz w:val="28"/>
+          <w:szCs w:val="28"/>
+          <w:lang w:val="en-US"/>
+        </w:rPr>
+        <w:t xml:space="preserve">Path, hostname, </w:t>
+      </w:r>
+      <w:r>
+        <w:rPr>
+          <w:b/>
+          <w:sz w:val="28"/>
+          <w:szCs w:val="28"/>
+          <w:lang w:val="en-US"/>
+        </w:rPr>
+        <w:t>query string</w:t>
+      </w:r>
+    </w:p>
+    <w:p>
+      <w:pPr>
+        <w:rPr>
+          <w:b/>
+          <w:sz w:val="28"/>
+          <w:szCs w:val="28"/>
+          <w:lang w:val="en-US"/>
+        </w:rPr>
+      </w:pPr>
+      <w:r>
+        <w:rPr>
+          <w:b/>
+          <w:sz w:val="28"/>
+          <w:szCs w:val="28"/>
+          <w:lang w:val="en-US"/>
+        </w:rPr>
+        <w:t>What is target</w:t>
+      </w:r>
+      <w:r>
+        <w:rPr>
+          <w:b/>
+          <w:sz w:val="28"/>
+          <w:szCs w:val="28"/>
+          <w:lang w:val="en-US"/>
+        </w:rPr>
+        <w:t xml:space="preserve"> group</w:t>
+      </w:r>
+      <w:r>
+        <w:rPr>
+          <w:b/>
+          <w:sz w:val="28"/>
+          <w:szCs w:val="28"/>
+          <w:lang w:val="en-US"/>
+        </w:rPr>
+        <w:t xml:space="preserve"> in load balancer?</w:t>
+      </w:r>
+    </w:p>
+    <w:p>
+      <w:pPr>
+        <w:rPr>
+          <w:b/>
+          <w:sz w:val="28"/>
+          <w:szCs w:val="28"/>
+          <w:lang w:val="en-US"/>
+        </w:rPr>
+      </w:pPr>
+      <w:r>
+        <w:rPr>
+          <w:b/>
+          <w:sz w:val="28"/>
+          <w:szCs w:val="28"/>
+          <w:lang w:val="en-US"/>
+        </w:rPr>
+        <w:t>To the application to where traffic will be diverted.</w:t>
+      </w:r>
+    </w:p>
+    <w:p>
+      <w:pPr>
+        <w:pStyle w:val="ListParagraph"/>
+        <w:ind w:left="1440"/>
+        <w:rPr>
+          <w:b/>
+          <w:sz w:val="28"/>
+          <w:szCs w:val="28"/>
+          <w:lang w:val="en-US"/>
+        </w:rPr>
+      </w:pPr>
+    </w:p>
+    <w:p>
+      <w:pPr>
+        <w:rPr>
+          <w:b/>
+          <w:sz w:val="28"/>
+          <w:szCs w:val="28"/>
+          <w:lang w:val="en-US"/>
+        </w:rPr>
+      </w:pPr>
+      <w:r>
+        <w:rPr>
+          <w:noProof/>
+          <w:lang w:eastAsia="en-IN"/>
+        </w:rPr>
+        <w:drawing>
+          <wp:inline distT="0" distB="0" distL="0" distR="0" wp14:anchorId="1D74214A" wp14:editId="6ABF35A3">
+            <wp:extent cx="5731510" cy="2588977"/>
+            <wp:effectExtent l="0" t="0" r="2540" b="1905"/>
+            <wp:docPr id="31" name="Picture 31"/>
+            <wp:cNvGraphicFramePr>
+              <a:graphicFrameLocks xmlns:a="http://schemas.openxmlformats.org/drawingml/2006/main" noChangeAspect="1"/>
+            </wp:cNvGraphicFramePr>
+            <a:graphic xmlns:a="http://schemas.openxmlformats.org/drawingml/2006/main">
+              <a:graphicData uri="http://schemas.openxmlformats.org/drawingml/2006/picture">
+                <pic:pic xmlns:pic="http://schemas.openxmlformats.org/drawingml/2006/picture">
+                  <pic:nvPicPr>
+                    <pic:cNvPr id="0" name=""/>
+                    <pic:cNvPicPr/>
+                  </pic:nvPicPr>
+                  <pic:blipFill>
+                    <a:blip r:embed="rId36"/>
+                    <a:stretch>
+                      <a:fillRect/>
+                    </a:stretch>
+                  </pic:blipFill>
+                  <pic:spPr>
+                    <a:xfrm>
+                      <a:off x="0" y="0"/>
+                      <a:ext cx="5731510" cy="2588977"/>
+                    </a:xfrm>
+                    <a:prstGeom prst="rect">
+                      <a:avLst/>
+                    </a:prstGeom>
+                  </pic:spPr>
+                </pic:pic>
+              </a:graphicData>
+            </a:graphic>
+          </wp:inline>
+        </w:drawing>
+      </w:r>
+    </w:p>
+    <w:p>
+      <w:pPr>
+        <w:rPr>
+          <w:b/>
+          <w:sz w:val="28"/>
+          <w:szCs w:val="28"/>
+          <w:lang w:val="en-US"/>
+        </w:rPr>
+      </w:pPr>
+    </w:p>
+    <w:p>
+      <w:pPr>
+        <w:rPr>
+          <w:b/>
+          <w:sz w:val="28"/>
+          <w:szCs w:val="28"/>
+          <w:lang w:val="en-US"/>
+        </w:rPr>
+      </w:pPr>
+      <w:r>
+        <w:rPr>
+          <w:b/>
+          <w:sz w:val="28"/>
+          <w:szCs w:val="28"/>
+          <w:lang w:val="en-US"/>
+        </w:rPr>
+        <w:t>Search and user different targets</w:t>
+      </w:r>
+    </w:p>
+    <w:p>
+      <w:pPr>
+        <w:rPr>
+          <w:b/>
+          <w:sz w:val="28"/>
+          <w:szCs w:val="28"/>
+          <w:lang w:val="en-US"/>
+        </w:rPr>
+      </w:pPr>
+      <w:r>
+        <w:rPr>
+          <w:noProof/>
+          <w:lang w:eastAsia="en-IN"/>
+        </w:rPr>
+        <w:drawing>
+          <wp:inline distT="0" distB="0" distL="0" distR="0" wp14:anchorId="370BAE0B" wp14:editId="4DA7CFFA">
+            <wp:extent cx="5731510" cy="2729203"/>
+            <wp:effectExtent l="0" t="0" r="2540" b="0"/>
+            <wp:docPr id="32" name="Picture 32"/>
+            <wp:cNvGraphicFramePr>
+              <a:graphicFrameLocks xmlns:a="http://schemas.openxmlformats.org/drawingml/2006/main" noChangeAspect="1"/>
+            </wp:cNvGraphicFramePr>
+            <a:graphic xmlns:a="http://schemas.openxmlformats.org/drawingml/2006/main">
+              <a:graphicData uri="http://schemas.openxmlformats.org/drawingml/2006/picture">
+                <pic:pic xmlns:pic="http://schemas.openxmlformats.org/drawingml/2006/picture">
+                  <pic:nvPicPr>
+                    <pic:cNvPr id="0" name=""/>
+                    <pic:cNvPicPr/>
+                  </pic:nvPicPr>
+                  <pic:blipFill>
+                    <a:blip r:embed="rId37"/>
+                    <a:stretch>
+                      <a:fillRect/>
+                    </a:stretch>
+                  </pic:blipFill>
+                  <pic:spPr>
+                    <a:xfrm>
+                      <a:off x="0" y="0"/>
+                      <a:ext cx="5731510" cy="2729203"/>
+                    </a:xfrm>
+                    <a:prstGeom prst="rect">
+                      <a:avLst/>
+                    </a:prstGeom>
+                  </pic:spPr>
+                </pic:pic>
+              </a:graphicData>
+            </a:graphic>
+          </wp:inline>
+        </w:drawing>
+      </w:r>
+    </w:p>
+    <w:p>
+      <w:pPr>
+        <w:rPr>
+          <w:b/>
+          <w:sz w:val="28"/>
+          <w:szCs w:val="28"/>
+          <w:lang w:val="en-US"/>
+        </w:rPr>
+      </w:pPr>
+    </w:p>
+    <w:p>
+      <w:pPr>
+        <w:rPr>
+          <w:b/>
+          <w:sz w:val="28"/>
+          <w:szCs w:val="28"/>
+          <w:lang w:val="en-US"/>
+        </w:rPr>
+      </w:pPr>
+    </w:p>
+    <w:p>
+      <w:pPr>
+        <w:rPr>
+          <w:b/>
+          <w:sz w:val="28"/>
+          <w:szCs w:val="28"/>
+          <w:lang w:val="en-US"/>
+        </w:rPr>
+      </w:pPr>
+    </w:p>
+    <w:p>
+      <w:pPr>
+        <w:rPr>
+          <w:b/>
+          <w:sz w:val="28"/>
+          <w:szCs w:val="28"/>
+          <w:lang w:val="en-US"/>
+        </w:rPr>
+      </w:pPr>
+      <w:proofErr w:type="gramStart"/>
+      <w:r>
+        <w:rPr>
+          <w:b/>
+          <w:sz w:val="28"/>
+          <w:szCs w:val="28"/>
+          <w:lang w:val="en-US"/>
+        </w:rPr>
+        <w:t xml:space="preserve">Based on the mobile or desktop </w:t>
+      </w:r>
+      <w:r>
+        <w:rPr>
+          <w:b/>
+          <w:sz w:val="28"/>
+          <w:szCs w:val="28"/>
+          <w:lang w:val="en-US"/>
+        </w:rPr>
+        <w:t>type query parameter.</w:t>
+      </w:r>
+      <w:proofErr w:type="gramEnd"/>
+    </w:p>
+    <w:p>
+      <w:pPr>
+        <w:rPr>
+          <w:b/>
+          <w:sz w:val="28"/>
+          <w:szCs w:val="28"/>
+          <w:lang w:val="en-US"/>
+        </w:rPr>
+      </w:pPr>
+      <w:r>
+        <w:rPr>
+          <w:noProof/>
+          <w:lang w:eastAsia="en-IN"/>
+        </w:rPr>
+        <w:drawing>
+          <wp:inline distT="0" distB="0" distL="0" distR="0" wp14:anchorId="6C9780FD" wp14:editId="268C1A0C">
+            <wp:extent cx="5731510" cy="2762882"/>
+            <wp:effectExtent l="0" t="0" r="2540" b="0"/>
+            <wp:docPr id="33" name="Picture 33"/>
+            <wp:cNvGraphicFramePr>
+              <a:graphicFrameLocks xmlns:a="http://schemas.openxmlformats.org/drawingml/2006/main" noChangeAspect="1"/>
+            </wp:cNvGraphicFramePr>
+            <a:graphic xmlns:a="http://schemas.openxmlformats.org/drawingml/2006/main">
+              <a:graphicData uri="http://schemas.openxmlformats.org/drawingml/2006/picture">
+                <pic:pic xmlns:pic="http://schemas.openxmlformats.org/drawingml/2006/picture">
+                  <pic:nvPicPr>
+                    <pic:cNvPr id="0" name=""/>
+                    <pic:cNvPicPr/>
+                  </pic:nvPicPr>
+                  <pic:blipFill>
+                    <a:blip r:embed="rId38"/>
+                    <a:stretch>
+                      <a:fillRect/>
+                    </a:stretch>
+                  </pic:blipFill>
+                  <pic:spPr>
+                    <a:xfrm>
+                      <a:off x="0" y="0"/>
+                      <a:ext cx="5731510" cy="2762882"/>
+                    </a:xfrm>
+                    <a:prstGeom prst="rect">
+                      <a:avLst/>
+                    </a:prstGeom>
+                  </pic:spPr>
+                </pic:pic>
+              </a:graphicData>
+            </a:graphic>
+          </wp:inline>
+        </w:drawing>
+      </w:r>
+    </w:p>
+    <w:p>
+      <w:pPr>
+        <w:rPr>
+          <w:b/>
+          <w:sz w:val="28"/>
+          <w:szCs w:val="28"/>
+          <w:lang w:val="en-US"/>
+        </w:rPr>
+      </w:pPr>
+    </w:p>
+    <w:p>
+      <w:pPr>
+        <w:spacing w:after="0" w:line="240" w:lineRule="auto"/>
+        <w:rPr>
+          <w:rFonts w:ascii="Times New Roman" w:eastAsia="Times New Roman" w:hAnsi="Times New Roman" w:cs="Times New Roman"/>
+          <w:sz w:val="24"/>
+          <w:szCs w:val="24"/>
+          <w:lang w:eastAsia="en-IN"/>
+        </w:rPr>
+      </w:pPr>
+      <w:r>
+        <w:rPr>
+          <w:rFonts w:ascii="Times New Roman" w:eastAsia="Times New Roman" w:hAnsi="Times New Roman" w:cs="Times New Roman"/>
+          <w:sz w:val="24"/>
+          <w:szCs w:val="24"/>
+          <w:lang w:eastAsia="en-IN"/>
+        </w:rPr>
+        <w:t xml:space="preserve">I have </w:t>
+      </w:r>
+      <w:proofErr w:type="spellStart"/>
+      <w:r>
+        <w:rPr>
+          <w:rFonts w:ascii="Times New Roman" w:eastAsia="Times New Roman" w:hAnsi="Times New Roman" w:cs="Times New Roman"/>
+          <w:sz w:val="24"/>
+          <w:szCs w:val="24"/>
+          <w:lang w:eastAsia="en-IN"/>
+        </w:rPr>
+        <w:t>vpc</w:t>
+      </w:r>
+      <w:proofErr w:type="spellEnd"/>
+      <w:r>
+        <w:rPr>
+          <w:rFonts w:ascii="Times New Roman" w:eastAsia="Times New Roman" w:hAnsi="Times New Roman" w:cs="Times New Roman"/>
+          <w:sz w:val="24"/>
+          <w:szCs w:val="24"/>
+          <w:lang w:eastAsia="en-IN"/>
+        </w:rPr>
+        <w:t xml:space="preserve"> </w:t>
+      </w:r>
+      <w:r>
+        <w:rPr>
+          <w:rFonts w:ascii="Times New Roman" w:eastAsia="Times New Roman" w:hAnsi="Times New Roman" w:cs="Times New Roman"/>
+          <w:sz w:val="24"/>
+          <w:szCs w:val="24"/>
+          <w:highlight w:val="yellow"/>
+          <w:lang w:eastAsia="en-IN"/>
+        </w:rPr>
+        <w:t>10.0.0.0/24</w:t>
+      </w:r>
+      <w:r>
+        <w:rPr>
+          <w:rFonts w:ascii="Times New Roman" w:eastAsia="Times New Roman" w:hAnsi="Times New Roman" w:cs="Times New Roman"/>
+          <w:sz w:val="24"/>
+          <w:szCs w:val="24"/>
+          <w:lang w:eastAsia="en-IN"/>
+        </w:rPr>
+        <w:t xml:space="preserve"> now how to </w:t>
+      </w:r>
+      <w:proofErr w:type="spellStart"/>
+      <w:r>
+        <w:rPr>
+          <w:rFonts w:ascii="Times New Roman" w:eastAsia="Times New Roman" w:hAnsi="Times New Roman" w:cs="Times New Roman"/>
+          <w:sz w:val="24"/>
+          <w:szCs w:val="24"/>
+          <w:lang w:eastAsia="en-IN"/>
+        </w:rPr>
+        <w:t>sleect</w:t>
+      </w:r>
+      <w:proofErr w:type="spellEnd"/>
+      <w:r>
+        <w:rPr>
+          <w:rFonts w:ascii="Times New Roman" w:eastAsia="Times New Roman" w:hAnsi="Times New Roman" w:cs="Times New Roman"/>
+          <w:sz w:val="24"/>
+          <w:szCs w:val="24"/>
+          <w:lang w:eastAsia="en-IN"/>
+        </w:rPr>
+        <w:t xml:space="preserve"> for public and private </w:t>
+      </w:r>
+      <w:proofErr w:type="spellStart"/>
+      <w:r>
+        <w:rPr>
+          <w:rFonts w:ascii="Times New Roman" w:eastAsia="Times New Roman" w:hAnsi="Times New Roman" w:cs="Times New Roman"/>
+          <w:sz w:val="24"/>
+          <w:szCs w:val="24"/>
+          <w:lang w:eastAsia="en-IN"/>
+        </w:rPr>
+        <w:t>subents</w:t>
+      </w:r>
+      <w:proofErr w:type="spellEnd"/>
+      <w:r>
+        <w:rPr>
+          <w:rFonts w:ascii="Times New Roman" w:eastAsia="Times New Roman" w:hAnsi="Times New Roman" w:cs="Times New Roman"/>
+          <w:sz w:val="24"/>
+          <w:szCs w:val="24"/>
+          <w:lang w:eastAsia="en-IN"/>
+        </w:rPr>
+        <w:t xml:space="preserve"> range</w:t>
+      </w:r>
+    </w:p>
+    <w:p>
+      <w:pPr>
+        <w:spacing w:before="100" w:beforeAutospacing="1" w:after="100" w:afterAutospacing="1" w:line="240" w:lineRule="auto"/>
+        <w:outlineLvl w:val="5"/>
+        <w:rPr>
+          <w:rFonts w:ascii="Times New Roman" w:eastAsia="Times New Roman" w:hAnsi="Times New Roman" w:cs="Times New Roman"/>
+          <w:b/>
+          <w:bCs/>
+          <w:sz w:val="15"/>
+          <w:szCs w:val="15"/>
+          <w:lang w:eastAsia="en-IN"/>
+        </w:rPr>
+      </w:pPr>
+      <w:proofErr w:type="spellStart"/>
+      <w:r>
+        <w:rPr>
+          <w:rFonts w:ascii="Times New Roman" w:eastAsia="Times New Roman" w:hAnsi="Times New Roman" w:cs="Times New Roman"/>
+          <w:b/>
+          <w:bCs/>
+          <w:sz w:val="15"/>
+          <w:szCs w:val="15"/>
+          <w:lang w:eastAsia="en-IN"/>
+        </w:rPr>
+        <w:t>ChatGPT</w:t>
+      </w:r>
+      <w:proofErr w:type="spellEnd"/>
+      <w:r>
+        <w:rPr>
+          <w:rFonts w:ascii="Times New Roman" w:eastAsia="Times New Roman" w:hAnsi="Times New Roman" w:cs="Times New Roman"/>
+          <w:b/>
+          <w:bCs/>
+          <w:sz w:val="15"/>
+          <w:szCs w:val="15"/>
+          <w:lang w:eastAsia="en-IN"/>
+        </w:rPr>
+        <w:t xml:space="preserve"> said:</w:t>
+      </w:r>
+    </w:p>
+    <w:p>
+      <w:pPr>
+        <w:spacing w:before="100" w:beforeAutospacing="1" w:after="100" w:afterAutospacing="1" w:line="240" w:lineRule="auto"/>
+        <w:rPr>
+          <w:rFonts w:ascii="Times New Roman" w:eastAsia="Times New Roman" w:hAnsi="Times New Roman" w:cs="Times New Roman"/>
+          <w:sz w:val="24"/>
+          <w:szCs w:val="24"/>
+          <w:lang w:eastAsia="en-IN"/>
+        </w:rPr>
+      </w:pPr>
+      <w:r>
+        <w:rPr>
+          <w:rFonts w:ascii="Times New Roman" w:eastAsia="Times New Roman" w:hAnsi="Times New Roman" w:cs="Times New Roman"/>
+          <w:sz w:val="24"/>
+          <w:szCs w:val="24"/>
+          <w:lang w:eastAsia="en-IN"/>
+        </w:rPr>
+        <w:t xml:space="preserve">Excellent — this is a </w:t>
+      </w:r>
+      <w:r>
+        <w:rPr>
+          <w:rFonts w:ascii="Times New Roman" w:eastAsia="Times New Roman" w:hAnsi="Times New Roman" w:cs="Times New Roman"/>
+          <w:b/>
+          <w:bCs/>
+          <w:sz w:val="24"/>
+          <w:szCs w:val="24"/>
+          <w:lang w:eastAsia="en-IN"/>
+        </w:rPr>
+        <w:t>core AWS networking question</w:t>
+      </w:r>
+      <w:r>
+        <w:rPr>
+          <w:rFonts w:ascii="Times New Roman" w:eastAsia="Times New Roman" w:hAnsi="Times New Roman" w:cs="Times New Roman"/>
+          <w:sz w:val="24"/>
+          <w:szCs w:val="24"/>
+          <w:lang w:eastAsia="en-IN"/>
+        </w:rPr>
+        <w:t xml:space="preserve"> 👏 and very important for interviews and practical setup.</w:t>
+      </w:r>
+    </w:p>
+    <w:p>
+      <w:pPr>
+        <w:spacing w:before="100" w:beforeAutospacing="1" w:after="100" w:afterAutospacing="1" w:line="240" w:lineRule="auto"/>
+        <w:rPr>
+          <w:rFonts w:ascii="Times New Roman" w:eastAsia="Times New Roman" w:hAnsi="Times New Roman" w:cs="Times New Roman"/>
+          <w:sz w:val="24"/>
+          <w:szCs w:val="24"/>
+          <w:lang w:eastAsia="en-IN"/>
+        </w:rPr>
+      </w:pPr>
+      <w:r>
+        <w:rPr>
+          <w:rFonts w:ascii="Times New Roman" w:eastAsia="Times New Roman" w:hAnsi="Times New Roman" w:cs="Times New Roman"/>
+          <w:sz w:val="24"/>
+          <w:szCs w:val="24"/>
+          <w:lang w:eastAsia="en-IN"/>
+        </w:rPr>
+        <w:t xml:space="preserve">Let’s go step-by-step to design </w:t>
+      </w:r>
+      <w:r>
+        <w:rPr>
+          <w:rFonts w:ascii="Times New Roman" w:eastAsia="Times New Roman" w:hAnsi="Times New Roman" w:cs="Times New Roman"/>
+          <w:b/>
+          <w:bCs/>
+          <w:sz w:val="24"/>
+          <w:szCs w:val="24"/>
+          <w:lang w:eastAsia="en-IN"/>
+        </w:rPr>
+        <w:t>Public</w:t>
+      </w:r>
+      <w:r>
+        <w:rPr>
+          <w:rFonts w:ascii="Times New Roman" w:eastAsia="Times New Roman" w:hAnsi="Times New Roman" w:cs="Times New Roman"/>
+          <w:sz w:val="24"/>
+          <w:szCs w:val="24"/>
+          <w:lang w:eastAsia="en-IN"/>
+        </w:rPr>
+        <w:t xml:space="preserve"> and </w:t>
+      </w:r>
+      <w:r>
+        <w:rPr>
+          <w:rFonts w:ascii="Times New Roman" w:eastAsia="Times New Roman" w:hAnsi="Times New Roman" w:cs="Times New Roman"/>
+          <w:b/>
+          <w:bCs/>
+          <w:sz w:val="24"/>
+          <w:szCs w:val="24"/>
+          <w:lang w:eastAsia="en-IN"/>
+        </w:rPr>
+        <w:t>Private Subnets</w:t>
+      </w:r>
+      <w:r>
+        <w:rPr>
+          <w:rFonts w:ascii="Times New Roman" w:eastAsia="Times New Roman" w:hAnsi="Times New Roman" w:cs="Times New Roman"/>
+          <w:sz w:val="24"/>
+          <w:szCs w:val="24"/>
+          <w:lang w:eastAsia="en-IN"/>
+        </w:rPr>
+        <w:t xml:space="preserve"> inside your </w:t>
+      </w:r>
+      <w:r>
+        <w:rPr>
+          <w:rFonts w:ascii="Times New Roman" w:eastAsia="Times New Roman" w:hAnsi="Times New Roman" w:cs="Times New Roman"/>
+          <w:b/>
+          <w:bCs/>
+          <w:sz w:val="24"/>
+          <w:szCs w:val="24"/>
+          <w:lang w:eastAsia="en-IN"/>
+        </w:rPr>
+        <w:t>VPC (10.0.0.0/24)</w:t>
+      </w:r>
+    </w:p>
+    <w:p>
+      <w:pPr>
+        <w:spacing w:after="0" w:line="240" w:lineRule="auto"/>
+        <w:rPr>
+          <w:rFonts w:ascii="Times New Roman" w:eastAsia="Times New Roman" w:hAnsi="Times New Roman" w:cs="Times New Roman"/>
+          <w:sz w:val="24"/>
+          <w:szCs w:val="24"/>
+          <w:lang w:eastAsia="en-IN"/>
+        </w:rPr>
+      </w:pPr>
+      <w:r>
+        <w:rPr>
+          <w:rFonts w:ascii="Times New Roman" w:eastAsia="Times New Roman" w:hAnsi="Times New Roman" w:cs="Times New Roman"/>
+          <w:sz w:val="24"/>
+          <w:szCs w:val="24"/>
+          <w:lang w:eastAsia="en-IN"/>
+        </w:rPr>
+        <w:pict>
+          <v:rect id="_x0000_i1031" style="width:0;height:1.5pt" o:hralign="center" o:hrstd="t" o:hr="t" fillcolor="#a0a0a0" stroked="f"/>
+        </w:pict>
+      </w:r>
+    </w:p>
+    <w:p>
+      <w:pPr>
+        <w:spacing w:before="100" w:beforeAutospacing="1" w:after="100" w:afterAutospacing="1" w:line="240" w:lineRule="auto"/>
+        <w:outlineLvl w:val="1"/>
+        <w:rPr>
+          <w:rFonts w:ascii="Times New Roman" w:eastAsia="Times New Roman" w:hAnsi="Times New Roman" w:cs="Times New Roman"/>
+          <w:b/>
+          <w:bCs/>
+          <w:sz w:val="36"/>
+          <w:szCs w:val="36"/>
+          <w:lang w:eastAsia="en-IN"/>
+        </w:rPr>
+      </w:pPr>
+      <w:r>
+        <w:rPr>
+          <w:rFonts w:ascii="Times New Roman" w:eastAsia="Times New Roman" w:hAnsi="Times New Roman" w:cs="Times New Roman"/>
+          <w:b/>
+          <w:bCs/>
+          <w:sz w:val="36"/>
+          <w:szCs w:val="36"/>
+          <w:lang w:eastAsia="en-IN"/>
+        </w:rPr>
+        <w:t>🧭 Step 1️</w:t>
+      </w:r>
+      <w:r>
+        <w:rPr>
+          <w:rFonts w:ascii="Tahoma" w:eastAsia="Times New Roman" w:hAnsi="Tahoma" w:cs="Tahoma"/>
+          <w:b/>
+          <w:bCs/>
+          <w:sz w:val="36"/>
+          <w:szCs w:val="36"/>
+          <w:lang w:eastAsia="en-IN"/>
+        </w:rPr>
+        <w:t>⃣</w:t>
+      </w:r>
+      <w:r>
+        <w:rPr>
+          <w:rFonts w:ascii="Times New Roman" w:eastAsia="Times New Roman" w:hAnsi="Times New Roman" w:cs="Times New Roman"/>
+          <w:b/>
+          <w:bCs/>
+          <w:sz w:val="36"/>
+          <w:szCs w:val="36"/>
+          <w:lang w:eastAsia="en-IN"/>
+        </w:rPr>
+        <w:t xml:space="preserve"> — Understand What </w:t>
+      </w:r>
+      <w:r>
+        <w:rPr>
+          <w:rFonts w:ascii="Courier New" w:eastAsia="Times New Roman" w:hAnsi="Courier New" w:cs="Courier New"/>
+          <w:b/>
+          <w:bCs/>
+          <w:sz w:val="20"/>
+          <w:szCs w:val="20"/>
+          <w:lang w:eastAsia="en-IN"/>
+        </w:rPr>
+        <w:t>/24</w:t>
+      </w:r>
+      <w:r>
+        <w:rPr>
+          <w:rFonts w:ascii="Times New Roman" w:eastAsia="Times New Roman" w:hAnsi="Times New Roman" w:cs="Times New Roman"/>
+          <w:b/>
+          <w:bCs/>
+          <w:sz w:val="36"/>
+          <w:szCs w:val="36"/>
+          <w:lang w:eastAsia="en-IN"/>
+        </w:rPr>
+        <w:t xml:space="preserve"> Means</w:t>
+      </w:r>
+    </w:p>
+    <w:p>
+      <w:pPr>
+        <w:spacing w:before="100" w:beforeAutospacing="1" w:after="100" w:afterAutospacing="1" w:line="240" w:lineRule="auto"/>
+        <w:rPr>
+          <w:rFonts w:ascii="Times New Roman" w:eastAsia="Times New Roman" w:hAnsi="Times New Roman" w:cs="Times New Roman"/>
+          <w:sz w:val="24"/>
+          <w:szCs w:val="24"/>
+          <w:lang w:eastAsia="en-IN"/>
+        </w:rPr>
+      </w:pPr>
+      <w:r>
+        <w:rPr>
+          <w:rFonts w:ascii="Courier New" w:eastAsia="Times New Roman" w:hAnsi="Courier New" w:cs="Courier New"/>
+          <w:sz w:val="20"/>
+          <w:szCs w:val="20"/>
+          <w:lang w:eastAsia="en-IN"/>
+        </w:rPr>
+        <w:t>10.0.0.0/24</w:t>
+      </w:r>
+      <w:r>
+        <w:rPr>
+          <w:rFonts w:ascii="Times New Roman" w:eastAsia="Times New Roman" w:hAnsi="Times New Roman" w:cs="Times New Roman"/>
+          <w:sz w:val="24"/>
+          <w:szCs w:val="24"/>
+          <w:lang w:eastAsia="en-IN"/>
+        </w:rPr>
+        <w:t xml:space="preserve"> </w:t>
+      </w:r>
+      <w:proofErr w:type="gramStart"/>
+      <w:r>
+        <w:rPr>
+          <w:rFonts w:ascii="Times New Roman" w:eastAsia="Times New Roman" w:hAnsi="Times New Roman" w:cs="Times New Roman"/>
+          <w:sz w:val="24"/>
+          <w:szCs w:val="24"/>
+          <w:lang w:eastAsia="en-IN"/>
+        </w:rPr>
+        <w:t>means</w:t>
+      </w:r>
+      <w:r>
+        <w:rPr>
+          <w:rFonts w:ascii="Times New Roman" w:eastAsia="Times New Roman" w:hAnsi="Times New Roman" w:cs="Times New Roman"/>
+          <w:sz w:val="24"/>
+          <w:szCs w:val="24"/>
+          <w:lang w:eastAsia="en-IN"/>
+        </w:rPr>
+        <w:t>(</w:t>
+      </w:r>
+      <w:proofErr w:type="gramEnd"/>
+      <w:r>
+        <w:rPr>
+          <w:rFonts w:ascii="Times New Roman" w:eastAsia="Times New Roman" w:hAnsi="Times New Roman" w:cs="Times New Roman"/>
+          <w:sz w:val="24"/>
+          <w:szCs w:val="24"/>
+          <w:lang w:eastAsia="en-IN"/>
+        </w:rPr>
+        <w:t>32-24=8=&gt;2^8=256)</w:t>
+      </w:r>
+      <w:r>
+        <w:rPr>
+          <w:rFonts w:ascii="Times New Roman" w:eastAsia="Times New Roman" w:hAnsi="Times New Roman" w:cs="Times New Roman"/>
+          <w:sz w:val="24"/>
+          <w:szCs w:val="24"/>
+          <w:lang w:eastAsia="en-IN"/>
+        </w:rPr>
+        <w:t xml:space="preserve"> 256/2=128</w:t>
+      </w:r>
+      <w:r>
+        <w:rPr>
+          <w:rFonts w:ascii="Times New Roman" w:eastAsia="Times New Roman" w:hAnsi="Times New Roman" w:cs="Times New Roman"/>
+          <w:sz w:val="24"/>
+          <w:szCs w:val="24"/>
+          <w:lang w:eastAsia="en-IN"/>
+        </w:rPr>
+        <w:t xml:space="preserve"> so per each subnet we will get </w:t>
+      </w:r>
+      <w:r>
+        <w:rPr>
+          <w:rFonts w:ascii="Times New Roman" w:eastAsia="Times New Roman" w:hAnsi="Times New Roman" w:cs="Times New Roman"/>
+          <w:sz w:val="24"/>
+          <w:szCs w:val="24"/>
+          <w:lang w:eastAsia="en-IN"/>
+        </w:rPr>
+        <w:t xml:space="preserve">128 </w:t>
+      </w:r>
+      <w:proofErr w:type="spellStart"/>
+      <w:r>
+        <w:rPr>
+          <w:rFonts w:ascii="Times New Roman" w:eastAsia="Times New Roman" w:hAnsi="Times New Roman" w:cs="Times New Roman"/>
+          <w:sz w:val="24"/>
+          <w:szCs w:val="24"/>
+          <w:lang w:eastAsia="en-IN"/>
+        </w:rPr>
+        <w:t>ips</w:t>
+      </w:r>
+      <w:proofErr w:type="spellEnd"/>
+    </w:p>
+    <w:p>
+      <w:pPr>
+        <w:spacing w:before="100" w:beforeAutospacing="1" w:after="100" w:afterAutospacing="1" w:line="240" w:lineRule="auto"/>
+        <w:rPr>
+          <w:rFonts w:ascii="Times New Roman" w:eastAsia="Times New Roman" w:hAnsi="Times New Roman" w:cs="Times New Roman"/>
+          <w:sz w:val="24"/>
+          <w:szCs w:val="24"/>
+          <w:lang w:eastAsia="en-IN"/>
+        </w:rPr>
+      </w:pPr>
+      <w:r>
+        <w:rPr>
+          <w:rFonts w:ascii="Times New Roman" w:eastAsia="Times New Roman" w:hAnsi="Times New Roman" w:cs="Times New Roman"/>
+          <w:sz w:val="24"/>
+          <w:szCs w:val="24"/>
+          <w:lang w:eastAsia="en-IN"/>
+        </w:rPr>
+        <w:t>10.0.0.0</w:t>
+      </w:r>
+      <w:r>
+        <w:rPr>
+          <w:rFonts w:ascii="Times New Roman" w:eastAsia="Times New Roman" w:hAnsi="Times New Roman" w:cs="Times New Roman"/>
+          <w:sz w:val="24"/>
+          <w:szCs w:val="24"/>
+          <w:lang w:eastAsia="en-IN"/>
+        </w:rPr>
+        <w:t>(</w:t>
+      </w:r>
+      <w:proofErr w:type="gramStart"/>
+      <w:r>
+        <w:rPr>
+          <w:rFonts w:ascii="Times New Roman" w:eastAsia="Times New Roman" w:hAnsi="Times New Roman" w:cs="Times New Roman"/>
+          <w:sz w:val="24"/>
+          <w:szCs w:val="24"/>
+          <w:lang w:eastAsia="en-IN"/>
+        </w:rPr>
+        <w:t>from</w:t>
+      </w:r>
+      <w:proofErr w:type="gramEnd"/>
+      <w:r>
+        <w:rPr>
+          <w:rFonts w:ascii="Times New Roman" w:eastAsia="Times New Roman" w:hAnsi="Times New Roman" w:cs="Times New Roman"/>
+          <w:sz w:val="24"/>
+          <w:szCs w:val="24"/>
+          <w:lang w:eastAsia="en-IN"/>
+        </w:rPr>
+        <w:t xml:space="preserve"> zero to 127)</w:t>
+      </w:r>
+      <w:r>
+        <w:rPr>
+          <w:rFonts w:ascii="Times New Roman" w:eastAsia="Times New Roman" w:hAnsi="Times New Roman" w:cs="Times New Roman"/>
+          <w:sz w:val="24"/>
+          <w:szCs w:val="24"/>
+          <w:lang w:eastAsia="en-IN"/>
+        </w:rPr>
+        <w:t>→ 10.0.0.127</w:t>
+      </w:r>
+    </w:p>
+    <w:p>
+      <w:pPr>
+        <w:spacing w:before="100" w:beforeAutospacing="1" w:after="100" w:afterAutospacing="1" w:line="240" w:lineRule="auto"/>
+        <w:rPr>
+          <w:rFonts w:ascii="Times New Roman" w:eastAsia="Times New Roman" w:hAnsi="Times New Roman" w:cs="Times New Roman"/>
+          <w:sz w:val="24"/>
+          <w:szCs w:val="24"/>
+          <w:lang w:eastAsia="en-IN"/>
+        </w:rPr>
+      </w:pPr>
+      <w:r>
+        <w:rPr>
+          <w:rFonts w:ascii="Times New Roman" w:eastAsia="Times New Roman" w:hAnsi="Times New Roman" w:cs="Times New Roman"/>
+          <w:sz w:val="24"/>
+          <w:szCs w:val="24"/>
+          <w:lang w:eastAsia="en-IN"/>
+        </w:rPr>
+        <w:t>10.0.0.128</w:t>
+      </w:r>
+      <w:r>
+        <w:rPr>
+          <w:rFonts w:ascii="Times New Roman" w:eastAsia="Times New Roman" w:hAnsi="Times New Roman" w:cs="Times New Roman"/>
+          <w:sz w:val="24"/>
+          <w:szCs w:val="24"/>
+          <w:lang w:eastAsia="en-IN"/>
+        </w:rPr>
+        <w:t>(from 128 to 255)</w:t>
+      </w:r>
+      <w:r>
+        <w:rPr>
+          <w:rFonts w:ascii="Times New Roman" w:eastAsia="Times New Roman" w:hAnsi="Times New Roman" w:cs="Times New Roman"/>
+          <w:sz w:val="24"/>
+          <w:szCs w:val="24"/>
+          <w:lang w:eastAsia="en-IN"/>
+        </w:rPr>
+        <w:t xml:space="preserve"> → 10.0.0.255</w:t>
+      </w:r>
+    </w:p>
+    <w:p>
+      <w:pPr>
+        <w:spacing w:before="100" w:beforeAutospacing="1" w:after="100" w:afterAutospacing="1" w:line="240" w:lineRule="auto"/>
+        <w:rPr>
+          <w:rFonts w:ascii="Times New Roman" w:eastAsia="Times New Roman" w:hAnsi="Times New Roman" w:cs="Times New Roman"/>
+          <w:sz w:val="24"/>
+          <w:szCs w:val="24"/>
+          <w:lang w:eastAsia="en-IN"/>
+        </w:rPr>
+      </w:pPr>
+    </w:p>
+    <w:p>
+      <w:pPr>
+        <w:numPr>
+          <w:ilvl w:val="0"/>
+          <w:numId w:val="14"/>
+        </w:numPr>
+        <w:spacing w:before="100" w:beforeAutospacing="1" w:after="100" w:afterAutospacing="1" w:line="240" w:lineRule="auto"/>
+        <w:rPr>
+          <w:rFonts w:ascii="Times New Roman" w:eastAsia="Times New Roman" w:hAnsi="Times New Roman" w:cs="Times New Roman"/>
+          <w:sz w:val="24"/>
+          <w:szCs w:val="24"/>
+          <w:lang w:eastAsia="en-IN"/>
+        </w:rPr>
+      </w:pPr>
+      <w:r>
+        <w:rPr>
+          <w:rFonts w:ascii="Times New Roman" w:eastAsia="Times New Roman" w:hAnsi="Times New Roman" w:cs="Times New Roman"/>
+          <w:sz w:val="24"/>
+          <w:szCs w:val="24"/>
+          <w:lang w:eastAsia="en-IN"/>
+        </w:rPr>
+        <w:t xml:space="preserve">IP range = </w:t>
+      </w:r>
+      <w:r>
+        <w:rPr>
+          <w:rFonts w:ascii="Times New Roman" w:eastAsia="Times New Roman" w:hAnsi="Times New Roman" w:cs="Times New Roman"/>
+          <w:b/>
+          <w:bCs/>
+          <w:sz w:val="24"/>
+          <w:szCs w:val="24"/>
+          <w:lang w:eastAsia="en-IN"/>
+        </w:rPr>
+        <w:t>10.0.0.0 → 10.0.0.255</w:t>
+      </w:r>
+    </w:p>
+    <w:p>
+      <w:pPr>
+        <w:numPr>
+          <w:ilvl w:val="0"/>
+          <w:numId w:val="14"/>
+        </w:numPr>
+        <w:spacing w:before="100" w:beforeAutospacing="1" w:after="100" w:afterAutospacing="1" w:line="240" w:lineRule="auto"/>
+        <w:rPr>
+          <w:rFonts w:ascii="Times New Roman" w:eastAsia="Times New Roman" w:hAnsi="Times New Roman" w:cs="Times New Roman"/>
+          <w:sz w:val="24"/>
+          <w:szCs w:val="24"/>
+          <w:lang w:eastAsia="en-IN"/>
+        </w:rPr>
+      </w:pPr>
+      <w:r>
+        <w:rPr>
+          <w:rFonts w:ascii="Times New Roman" w:eastAsia="Times New Roman" w:hAnsi="Times New Roman" w:cs="Times New Roman"/>
+          <w:sz w:val="24"/>
+          <w:szCs w:val="24"/>
+          <w:lang w:eastAsia="en-IN"/>
+        </w:rPr>
+        <w:t xml:space="preserve">Total = </w:t>
+      </w:r>
+      <w:r>
+        <w:rPr>
+          <w:rFonts w:ascii="Times New Roman" w:eastAsia="Times New Roman" w:hAnsi="Times New Roman" w:cs="Times New Roman"/>
+          <w:b/>
+          <w:bCs/>
+          <w:sz w:val="24"/>
+          <w:szCs w:val="24"/>
+          <w:lang w:eastAsia="en-IN"/>
+        </w:rPr>
+        <w:t>256 IP addresses</w:t>
+      </w:r>
+      <w:r>
+        <w:rPr>
+          <w:rFonts w:ascii="Times New Roman" w:eastAsia="Times New Roman" w:hAnsi="Times New Roman" w:cs="Times New Roman"/>
+          <w:sz w:val="24"/>
+          <w:szCs w:val="24"/>
+          <w:lang w:eastAsia="en-IN"/>
+        </w:rPr>
+        <w:t xml:space="preserve"> (0–255)</w:t>
+      </w:r>
+    </w:p>
+    <w:p>
+      <w:pPr>
+        <w:numPr>
+          <w:ilvl w:val="0"/>
+          <w:numId w:val="14"/>
+        </w:numPr>
+        <w:spacing w:before="100" w:beforeAutospacing="1" w:after="100" w:afterAutospacing="1" w:line="240" w:lineRule="auto"/>
+        <w:rPr>
+          <w:rFonts w:ascii="Times New Roman" w:eastAsia="Times New Roman" w:hAnsi="Times New Roman" w:cs="Times New Roman"/>
+          <w:sz w:val="24"/>
+          <w:szCs w:val="24"/>
+          <w:lang w:eastAsia="en-IN"/>
+        </w:rPr>
+      </w:pPr>
+      <w:r>
+        <w:rPr>
+          <w:rFonts w:ascii="Times New Roman" w:eastAsia="Times New Roman" w:hAnsi="Times New Roman" w:cs="Times New Roman"/>
+          <w:sz w:val="24"/>
+          <w:szCs w:val="24"/>
+          <w:lang w:eastAsia="en-IN"/>
+        </w:rPr>
+        <w:t xml:space="preserve">AWS reserves </w:t>
+      </w:r>
+      <w:r>
+        <w:rPr>
+          <w:rFonts w:ascii="Times New Roman" w:eastAsia="Times New Roman" w:hAnsi="Times New Roman" w:cs="Times New Roman"/>
+          <w:b/>
+          <w:bCs/>
+          <w:sz w:val="24"/>
+          <w:szCs w:val="24"/>
+          <w:lang w:eastAsia="en-IN"/>
+        </w:rPr>
+        <w:t>5 IPs</w:t>
+      </w:r>
+      <w:r>
+        <w:rPr>
+          <w:rFonts w:ascii="Times New Roman" w:eastAsia="Times New Roman" w:hAnsi="Times New Roman" w:cs="Times New Roman"/>
+          <w:sz w:val="24"/>
+          <w:szCs w:val="24"/>
+          <w:lang w:eastAsia="en-IN"/>
+        </w:rPr>
+        <w:t xml:space="preserve"> per subnet, so you’ll get 251 usable IPs.</w:t>
+      </w:r>
+    </w:p>
+    <w:p>
+      <w:pPr>
+        <w:spacing w:after="0" w:line="240" w:lineRule="auto"/>
+        <w:rPr>
+          <w:rFonts w:ascii="Times New Roman" w:eastAsia="Times New Roman" w:hAnsi="Times New Roman" w:cs="Times New Roman"/>
+          <w:sz w:val="24"/>
+          <w:szCs w:val="24"/>
+          <w:lang w:eastAsia="en-IN"/>
+        </w:rPr>
+      </w:pPr>
+      <w:r>
+        <w:rPr>
+          <w:rFonts w:ascii="Times New Roman" w:eastAsia="Times New Roman" w:hAnsi="Times New Roman" w:cs="Times New Roman"/>
+          <w:sz w:val="24"/>
+          <w:szCs w:val="24"/>
+          <w:lang w:eastAsia="en-IN"/>
+        </w:rPr>
+        <w:lastRenderedPageBreak/>
+        <w:pict>
+          <v:rect id="_x0000_i1032" style="width:0;height:1.5pt" o:hralign="center" o:hrstd="t" o:hr="t" fillcolor="#a0a0a0" stroked="f"/>
+        </w:pict>
+      </w:r>
+    </w:p>
+    <w:p>
+      <w:pPr>
+        <w:spacing w:before="100" w:beforeAutospacing="1" w:after="100" w:afterAutospacing="1" w:line="240" w:lineRule="auto"/>
+        <w:outlineLvl w:val="1"/>
+        <w:rPr>
+          <w:rFonts w:ascii="Times New Roman" w:eastAsia="Times New Roman" w:hAnsi="Times New Roman" w:cs="Times New Roman"/>
+          <w:b/>
+          <w:bCs/>
+          <w:sz w:val="36"/>
+          <w:szCs w:val="36"/>
+          <w:lang w:eastAsia="en-IN"/>
+        </w:rPr>
+      </w:pPr>
+      <w:r>
+        <w:rPr>
+          <w:rFonts w:ascii="Times New Roman" w:eastAsia="Times New Roman" w:hAnsi="Times New Roman" w:cs="Times New Roman"/>
+          <w:b/>
+          <w:bCs/>
+          <w:sz w:val="36"/>
+          <w:szCs w:val="36"/>
+          <w:lang w:eastAsia="en-IN"/>
+        </w:rPr>
+        <w:t>🧩 Step 2️</w:t>
+      </w:r>
+      <w:r>
+        <w:rPr>
+          <w:rFonts w:ascii="Tahoma" w:eastAsia="Times New Roman" w:hAnsi="Tahoma" w:cs="Tahoma"/>
+          <w:b/>
+          <w:bCs/>
+          <w:sz w:val="36"/>
+          <w:szCs w:val="36"/>
+          <w:lang w:eastAsia="en-IN"/>
+        </w:rPr>
+        <w:t>⃣</w:t>
+      </w:r>
+      <w:r>
+        <w:rPr>
+          <w:rFonts w:ascii="Times New Roman" w:eastAsia="Times New Roman" w:hAnsi="Times New Roman" w:cs="Times New Roman"/>
+          <w:b/>
+          <w:bCs/>
+          <w:sz w:val="36"/>
+          <w:szCs w:val="36"/>
+          <w:lang w:eastAsia="en-IN"/>
+        </w:rPr>
+        <w:t xml:space="preserve"> — Decide How Many Subnets You Want</w:t>
+      </w:r>
+    </w:p>
+    <w:p>
+      <w:pPr>
+        <w:spacing w:before="100" w:beforeAutospacing="1" w:after="100" w:afterAutospacing="1" w:line="240" w:lineRule="auto"/>
+        <w:rPr>
+          <w:rFonts w:ascii="Times New Roman" w:eastAsia="Times New Roman" w:hAnsi="Times New Roman" w:cs="Times New Roman"/>
+          <w:sz w:val="24"/>
+          <w:szCs w:val="24"/>
+          <w:lang w:eastAsia="en-IN"/>
+        </w:rPr>
+      </w:pPr>
+      <w:r>
+        <w:rPr>
+          <w:rFonts w:ascii="Times New Roman" w:eastAsia="Times New Roman" w:hAnsi="Times New Roman" w:cs="Times New Roman"/>
+          <w:sz w:val="24"/>
+          <w:szCs w:val="24"/>
+          <w:lang w:eastAsia="en-IN"/>
+        </w:rPr>
+        <w:t>Let’s assume you want:</w:t>
+      </w:r>
+    </w:p>
+    <w:p>
+      <w:pPr>
+        <w:numPr>
+          <w:ilvl w:val="0"/>
+          <w:numId w:val="15"/>
+        </w:numPr>
+        <w:spacing w:before="100" w:beforeAutospacing="1" w:after="100" w:afterAutospacing="1" w:line="240" w:lineRule="auto"/>
+        <w:rPr>
+          <w:rFonts w:ascii="Times New Roman" w:eastAsia="Times New Roman" w:hAnsi="Times New Roman" w:cs="Times New Roman"/>
+          <w:sz w:val="24"/>
+          <w:szCs w:val="24"/>
+          <w:lang w:eastAsia="en-IN"/>
+        </w:rPr>
+      </w:pPr>
+      <w:r>
+        <w:rPr>
+          <w:rFonts w:ascii="Times New Roman" w:eastAsia="Times New Roman" w:hAnsi="Times New Roman" w:cs="Times New Roman"/>
+          <w:b/>
+          <w:bCs/>
+          <w:sz w:val="24"/>
+          <w:szCs w:val="24"/>
+          <w:lang w:eastAsia="en-IN"/>
+        </w:rPr>
+        <w:t>1 Public Subnet</w:t>
+      </w:r>
+      <w:r>
+        <w:rPr>
+          <w:rFonts w:ascii="Times New Roman" w:eastAsia="Times New Roman" w:hAnsi="Times New Roman" w:cs="Times New Roman"/>
+          <w:sz w:val="24"/>
+          <w:szCs w:val="24"/>
+          <w:lang w:eastAsia="en-IN"/>
+        </w:rPr>
+        <w:t xml:space="preserve"> → for EC2, Load Balancer, NAT Gateway</w:t>
+      </w:r>
+    </w:p>
+    <w:p>
+      <w:pPr>
+        <w:numPr>
+          <w:ilvl w:val="0"/>
+          <w:numId w:val="15"/>
+        </w:numPr>
+        <w:spacing w:before="100" w:beforeAutospacing="1" w:after="100" w:afterAutospacing="1" w:line="240" w:lineRule="auto"/>
+        <w:rPr>
+          <w:rFonts w:ascii="Times New Roman" w:eastAsia="Times New Roman" w:hAnsi="Times New Roman" w:cs="Times New Roman"/>
+          <w:sz w:val="24"/>
+          <w:szCs w:val="24"/>
+          <w:lang w:eastAsia="en-IN"/>
+        </w:rPr>
+      </w:pPr>
+      <w:r>
+        <w:rPr>
+          <w:rFonts w:ascii="Times New Roman" w:eastAsia="Times New Roman" w:hAnsi="Times New Roman" w:cs="Times New Roman"/>
+          <w:b/>
+          <w:bCs/>
+          <w:sz w:val="24"/>
+          <w:szCs w:val="24"/>
+          <w:lang w:eastAsia="en-IN"/>
+        </w:rPr>
+        <w:t>1 Private Subnet</w:t>
+      </w:r>
+      <w:r>
+        <w:rPr>
+          <w:rFonts w:ascii="Times New Roman" w:eastAsia="Times New Roman" w:hAnsi="Times New Roman" w:cs="Times New Roman"/>
+          <w:sz w:val="24"/>
+          <w:szCs w:val="24"/>
+          <w:lang w:eastAsia="en-IN"/>
+        </w:rPr>
+        <w:t xml:space="preserve"> → for DB or backend servers</w:t>
+      </w:r>
+    </w:p>
+    <w:p>
+      <w:pPr>
+        <w:spacing w:before="100" w:beforeAutospacing="1" w:after="100" w:afterAutospacing="1" w:line="240" w:lineRule="auto"/>
+        <w:rPr>
+          <w:rFonts w:ascii="Times New Roman" w:eastAsia="Times New Roman" w:hAnsi="Times New Roman" w:cs="Times New Roman"/>
+          <w:sz w:val="24"/>
+          <w:szCs w:val="24"/>
+          <w:lang w:eastAsia="en-IN"/>
+        </w:rPr>
+      </w:pPr>
+      <w:r>
+        <w:rPr>
+          <w:rFonts w:ascii="Times New Roman" w:eastAsia="Times New Roman" w:hAnsi="Times New Roman" w:cs="Times New Roman"/>
+          <w:sz w:val="24"/>
+          <w:szCs w:val="24"/>
+          <w:lang w:eastAsia="en-IN"/>
+        </w:rPr>
+        <w:t xml:space="preserve">You can </w:t>
+      </w:r>
+      <w:r>
+        <w:rPr>
+          <w:rFonts w:ascii="Times New Roman" w:eastAsia="Times New Roman" w:hAnsi="Times New Roman" w:cs="Times New Roman"/>
+          <w:b/>
+          <w:bCs/>
+          <w:sz w:val="24"/>
+          <w:szCs w:val="24"/>
+          <w:lang w:eastAsia="en-IN"/>
+        </w:rPr>
+        <w:t>divide</w:t>
+      </w:r>
+      <w:r>
+        <w:rPr>
+          <w:rFonts w:ascii="Times New Roman" w:eastAsia="Times New Roman" w:hAnsi="Times New Roman" w:cs="Times New Roman"/>
+          <w:sz w:val="24"/>
+          <w:szCs w:val="24"/>
+          <w:lang w:eastAsia="en-IN"/>
+        </w:rPr>
+        <w:t xml:space="preserve"> </w:t>
+      </w:r>
+      <w:r>
+        <w:rPr>
+          <w:rFonts w:ascii="Courier New" w:eastAsia="Times New Roman" w:hAnsi="Courier New" w:cs="Courier New"/>
+          <w:sz w:val="20"/>
+          <w:szCs w:val="20"/>
+          <w:lang w:eastAsia="en-IN"/>
+        </w:rPr>
+        <w:t>/24</w:t>
+      </w:r>
+      <w:r>
+        <w:rPr>
+          <w:rFonts w:ascii="Times New Roman" w:eastAsia="Times New Roman" w:hAnsi="Times New Roman" w:cs="Times New Roman"/>
+          <w:sz w:val="24"/>
+          <w:szCs w:val="24"/>
+          <w:lang w:eastAsia="en-IN"/>
+        </w:rPr>
+        <w:t xml:space="preserve"> into </w:t>
+      </w:r>
+      <w:r>
+        <w:rPr>
+          <w:rFonts w:ascii="Times New Roman" w:eastAsia="Times New Roman" w:hAnsi="Times New Roman" w:cs="Times New Roman"/>
+          <w:b/>
+          <w:bCs/>
+          <w:sz w:val="24"/>
+          <w:szCs w:val="24"/>
+          <w:lang w:eastAsia="en-IN"/>
+        </w:rPr>
+        <w:t>two /25 subnets</w:t>
+      </w:r>
+      <w:r>
+        <w:rPr>
+          <w:rFonts w:ascii="Times New Roman" w:eastAsia="Times New Roman" w:hAnsi="Times New Roman" w:cs="Times New Roman"/>
+          <w:sz w:val="24"/>
+          <w:szCs w:val="24"/>
+          <w:lang w:eastAsia="en-IN"/>
+        </w:rPr>
+        <w:t>.</w:t>
+      </w:r>
+    </w:p>
+    <w:p>
+      <w:pPr>
+        <w:spacing w:after="0" w:line="240" w:lineRule="auto"/>
+        <w:rPr>
+          <w:rFonts w:ascii="Times New Roman" w:eastAsia="Times New Roman" w:hAnsi="Times New Roman" w:cs="Times New Roman"/>
+          <w:sz w:val="24"/>
+          <w:szCs w:val="24"/>
+          <w:lang w:eastAsia="en-IN"/>
+        </w:rPr>
+      </w:pPr>
+      <w:r>
+        <w:rPr>
+          <w:rFonts w:ascii="Times New Roman" w:eastAsia="Times New Roman" w:hAnsi="Times New Roman" w:cs="Times New Roman"/>
+          <w:sz w:val="24"/>
+          <w:szCs w:val="24"/>
+          <w:lang w:eastAsia="en-IN"/>
+        </w:rPr>
+        <w:pict>
+          <v:rect id="_x0000_i1033" style="width:0;height:1.5pt" o:hralign="center" o:hrstd="t" o:hr="t" fillcolor="#a0a0a0" stroked="f"/>
+        </w:pict>
+      </w:r>
+    </w:p>
+    <w:p>
+      <w:pPr>
+        <w:spacing w:before="100" w:beforeAutospacing="1" w:after="100" w:afterAutospacing="1" w:line="240" w:lineRule="auto"/>
+        <w:outlineLvl w:val="1"/>
+        <w:rPr>
+          <w:rFonts w:ascii="Times New Roman" w:eastAsia="Times New Roman" w:hAnsi="Times New Roman" w:cs="Times New Roman"/>
+          <w:b/>
+          <w:bCs/>
+          <w:sz w:val="36"/>
+          <w:szCs w:val="36"/>
+          <w:lang w:eastAsia="en-IN"/>
+        </w:rPr>
+      </w:pPr>
+      <w:r>
+        <w:rPr>
+          <w:rFonts w:ascii="Times New Roman" w:eastAsia="Times New Roman" w:hAnsi="Times New Roman" w:cs="Times New Roman"/>
+          <w:b/>
+          <w:bCs/>
+          <w:sz w:val="36"/>
+          <w:szCs w:val="36"/>
+          <w:lang w:eastAsia="en-IN"/>
+        </w:rPr>
+        <w:t>🧮 Step 3️</w:t>
+      </w:r>
+      <w:r>
+        <w:rPr>
+          <w:rFonts w:ascii="Tahoma" w:eastAsia="Times New Roman" w:hAnsi="Tahoma" w:cs="Tahoma"/>
+          <w:b/>
+          <w:bCs/>
+          <w:sz w:val="36"/>
+          <w:szCs w:val="36"/>
+          <w:lang w:eastAsia="en-IN"/>
+        </w:rPr>
+        <w:t>⃣</w:t>
+      </w:r>
+      <w:r>
+        <w:rPr>
+          <w:rFonts w:ascii="Times New Roman" w:eastAsia="Times New Roman" w:hAnsi="Times New Roman" w:cs="Times New Roman"/>
+          <w:b/>
+          <w:bCs/>
+          <w:sz w:val="36"/>
+          <w:szCs w:val="36"/>
+          <w:lang w:eastAsia="en-IN"/>
+        </w:rPr>
+        <w:t xml:space="preserve"> — Calculate Subnet Ranges</w:t>
+      </w:r>
+    </w:p>
+    <w:tbl>
+      <w:tblPr>
+        <w:tblW w:w="0" w:type="auto"/>
+        <w:tblCellSpacing w:w="15" w:type="dxa"/>
+        <w:tblCellMar>
+          <w:top w:w="15" w:type="dxa"/>
+          <w:left w:w="15" w:type="dxa"/>
+          <w:bottom w:w="15" w:type="dxa"/>
+          <w:right w:w="15" w:type="dxa"/>
+        </w:tblCellMar>
+        <w:tblLook w:val="04A0" w:firstRow="1" w:lastRow="0" w:firstColumn="1" w:lastColumn="0" w:noHBand="0" w:noVBand="1"/>
+      </w:tblPr>
+      <w:tblGrid>
+        <w:gridCol w:w="1482"/>
+        <w:gridCol w:w="1621"/>
+        <w:gridCol w:w="2460"/>
+        <w:gridCol w:w="755"/>
+      </w:tblGrid>
+      <w:tr>
+        <w:trPr>
+          <w:tblHeader/>
+          <w:tblCellSpacing w:w="15" w:type="dxa"/>
+        </w:trPr>
+        <w:tc>
+          <w:tcPr>
+            <w:tcW w:w="0" w:type="auto"/>
+            <w:vAlign w:val="center"/>
+            <w:hideMark/>
+          </w:tcPr>
+          <w:p>
+            <w:pPr>
+              <w:spacing w:after="0" w:line="240" w:lineRule="auto"/>
+              <w:jc w:val="center"/>
+              <w:rPr>
+                <w:rFonts w:ascii="Times New Roman" w:eastAsia="Times New Roman" w:hAnsi="Times New Roman" w:cs="Times New Roman"/>
+                <w:b/>
+                <w:bCs/>
+                <w:sz w:val="24"/>
+                <w:szCs w:val="24"/>
+                <w:lang w:eastAsia="en-IN"/>
+              </w:rPr>
+            </w:pPr>
+            <w:r>
+              <w:rPr>
+                <w:rFonts w:ascii="Times New Roman" w:eastAsia="Times New Roman" w:hAnsi="Times New Roman" w:cs="Times New Roman"/>
+                <w:b/>
+                <w:bCs/>
+                <w:sz w:val="24"/>
+                <w:szCs w:val="24"/>
+                <w:lang w:eastAsia="en-IN"/>
+              </w:rPr>
+              <w:t>Subnet</w:t>
+            </w:r>
+          </w:p>
+        </w:tc>
+        <w:tc>
+          <w:tcPr>
+            <w:tcW w:w="0" w:type="auto"/>
+            <w:vAlign w:val="center"/>
+            <w:hideMark/>
+          </w:tcPr>
+          <w:p>
+            <w:pPr>
+              <w:spacing w:after="0" w:line="240" w:lineRule="auto"/>
+              <w:jc w:val="center"/>
+              <w:rPr>
+                <w:rFonts w:ascii="Times New Roman" w:eastAsia="Times New Roman" w:hAnsi="Times New Roman" w:cs="Times New Roman"/>
+                <w:b/>
+                <w:bCs/>
+                <w:sz w:val="24"/>
+                <w:szCs w:val="24"/>
+                <w:lang w:eastAsia="en-IN"/>
+              </w:rPr>
+            </w:pPr>
+            <w:r>
+              <w:rPr>
+                <w:rFonts w:ascii="Times New Roman" w:eastAsia="Times New Roman" w:hAnsi="Times New Roman" w:cs="Times New Roman"/>
+                <w:b/>
+                <w:bCs/>
+                <w:sz w:val="24"/>
+                <w:szCs w:val="24"/>
+                <w:lang w:eastAsia="en-IN"/>
+              </w:rPr>
+              <w:t>CIDR</w:t>
+            </w:r>
+          </w:p>
+        </w:tc>
+        <w:tc>
+          <w:tcPr>
+            <w:tcW w:w="0" w:type="auto"/>
+            <w:vAlign w:val="center"/>
+            <w:hideMark/>
+          </w:tcPr>
+          <w:p>
+            <w:pPr>
+              <w:spacing w:after="0" w:line="240" w:lineRule="auto"/>
+              <w:jc w:val="center"/>
+              <w:rPr>
+                <w:rFonts w:ascii="Times New Roman" w:eastAsia="Times New Roman" w:hAnsi="Times New Roman" w:cs="Times New Roman"/>
+                <w:b/>
+                <w:bCs/>
+                <w:sz w:val="24"/>
+                <w:szCs w:val="24"/>
+                <w:lang w:eastAsia="en-IN"/>
+              </w:rPr>
+            </w:pPr>
+            <w:r>
+              <w:rPr>
+                <w:rFonts w:ascii="Times New Roman" w:eastAsia="Times New Roman" w:hAnsi="Times New Roman" w:cs="Times New Roman"/>
+                <w:b/>
+                <w:bCs/>
+                <w:sz w:val="24"/>
+                <w:szCs w:val="24"/>
+                <w:lang w:eastAsia="en-IN"/>
+              </w:rPr>
+              <w:t>Range</w:t>
+            </w:r>
+          </w:p>
+        </w:tc>
+        <w:tc>
+          <w:tcPr>
+            <w:tcW w:w="0" w:type="auto"/>
+            <w:vAlign w:val="center"/>
+            <w:hideMark/>
+          </w:tcPr>
+          <w:p>
+            <w:pPr>
+              <w:spacing w:after="0" w:line="240" w:lineRule="auto"/>
+              <w:jc w:val="center"/>
+              <w:rPr>
+                <w:rFonts w:ascii="Times New Roman" w:eastAsia="Times New Roman" w:hAnsi="Times New Roman" w:cs="Times New Roman"/>
+                <w:b/>
+                <w:bCs/>
+                <w:sz w:val="24"/>
+                <w:szCs w:val="24"/>
+                <w:lang w:eastAsia="en-IN"/>
+              </w:rPr>
+            </w:pPr>
+            <w:r>
+              <w:rPr>
+                <w:rFonts w:ascii="Times New Roman" w:eastAsia="Times New Roman" w:hAnsi="Times New Roman" w:cs="Times New Roman"/>
+                <w:b/>
+                <w:bCs/>
+                <w:sz w:val="24"/>
+                <w:szCs w:val="24"/>
+                <w:lang w:eastAsia="en-IN"/>
+              </w:rPr>
+              <w:t>Type</w:t>
+            </w:r>
+          </w:p>
+        </w:tc>
+      </w:tr>
+      <w:tr>
+        <w:trPr>
+          <w:tblCellSpacing w:w="15" w:type="dxa"/>
+        </w:trPr>
+        <w:tc>
+          <w:tcPr>
+            <w:tcW w:w="0" w:type="auto"/>
+            <w:vAlign w:val="center"/>
+            <w:hideMark/>
+          </w:tcPr>
+          <w:p>
+            <w:pPr>
+              <w:spacing w:after="0" w:line="240" w:lineRule="auto"/>
+              <w:rPr>
+                <w:rFonts w:ascii="Times New Roman" w:eastAsia="Times New Roman" w:hAnsi="Times New Roman" w:cs="Times New Roman"/>
+                <w:sz w:val="24"/>
+                <w:szCs w:val="24"/>
+                <w:lang w:eastAsia="en-IN"/>
+              </w:rPr>
+            </w:pPr>
+            <w:r>
+              <w:rPr>
+                <w:rFonts w:ascii="Times New Roman" w:eastAsia="Times New Roman" w:hAnsi="Times New Roman" w:cs="Times New Roman"/>
+                <w:sz w:val="24"/>
+                <w:szCs w:val="24"/>
+                <w:lang w:eastAsia="en-IN"/>
+              </w:rPr>
+              <w:t>Public Subnet</w:t>
+            </w:r>
+          </w:p>
+        </w:tc>
+        <w:tc>
+          <w:tcPr>
+            <w:tcW w:w="0" w:type="auto"/>
+            <w:vAlign w:val="center"/>
+            <w:hideMark/>
+          </w:tcPr>
+          <w:p>
+            <w:pPr>
+              <w:spacing w:after="0" w:line="240" w:lineRule="auto"/>
+              <w:rPr>
+                <w:rFonts w:ascii="Times New Roman" w:eastAsia="Times New Roman" w:hAnsi="Times New Roman" w:cs="Times New Roman"/>
+                <w:sz w:val="24"/>
+                <w:szCs w:val="24"/>
+                <w:lang w:eastAsia="en-IN"/>
+              </w:rPr>
+            </w:pPr>
+            <w:r>
+              <w:rPr>
+                <w:rFonts w:ascii="Courier New" w:eastAsia="Times New Roman" w:hAnsi="Courier New" w:cs="Courier New"/>
+                <w:sz w:val="20"/>
+                <w:szCs w:val="20"/>
+                <w:lang w:eastAsia="en-IN"/>
+              </w:rPr>
+              <w:t>10.0.0.0/25</w:t>
+            </w:r>
+          </w:p>
+        </w:tc>
+        <w:tc>
+          <w:tcPr>
+            <w:tcW w:w="0" w:type="auto"/>
+            <w:vAlign w:val="center"/>
+            <w:hideMark/>
+          </w:tcPr>
+          <w:p>
+            <w:pPr>
+              <w:spacing w:after="0" w:line="240" w:lineRule="auto"/>
+              <w:rPr>
+                <w:rFonts w:ascii="Times New Roman" w:eastAsia="Times New Roman" w:hAnsi="Times New Roman" w:cs="Times New Roman"/>
+                <w:sz w:val="24"/>
+                <w:szCs w:val="24"/>
+                <w:lang w:eastAsia="en-IN"/>
+              </w:rPr>
+            </w:pPr>
+            <w:r>
+              <w:rPr>
+                <w:rFonts w:ascii="Times New Roman" w:eastAsia="Times New Roman" w:hAnsi="Times New Roman" w:cs="Times New Roman"/>
+                <w:sz w:val="24"/>
+                <w:szCs w:val="24"/>
+                <w:lang w:eastAsia="en-IN"/>
+              </w:rPr>
+              <w:t>10.0.0.0 → 10.0.0.127</w:t>
+            </w:r>
+          </w:p>
+        </w:tc>
+        <w:tc>
+          <w:tcPr>
+            <w:tcW w:w="0" w:type="auto"/>
+            <w:vAlign w:val="center"/>
+            <w:hideMark/>
+          </w:tcPr>
+          <w:p>
+            <w:pPr>
+              <w:spacing w:after="0" w:line="240" w:lineRule="auto"/>
+              <w:rPr>
+                <w:rFonts w:ascii="Times New Roman" w:eastAsia="Times New Roman" w:hAnsi="Times New Roman" w:cs="Times New Roman"/>
+                <w:sz w:val="24"/>
+                <w:szCs w:val="24"/>
+                <w:lang w:eastAsia="en-IN"/>
+              </w:rPr>
+            </w:pPr>
+            <w:r>
+              <w:rPr>
+                <w:rFonts w:ascii="Times New Roman" w:eastAsia="Times New Roman" w:hAnsi="Times New Roman" w:cs="Times New Roman"/>
+                <w:sz w:val="24"/>
+                <w:szCs w:val="24"/>
+                <w:lang w:eastAsia="en-IN"/>
+              </w:rPr>
+              <w:t>Public</w:t>
+            </w:r>
+          </w:p>
+        </w:tc>
+      </w:tr>
+      <w:tr>
+        <w:trPr>
+          <w:tblCellSpacing w:w="15" w:type="dxa"/>
+        </w:trPr>
+        <w:tc>
+          <w:tcPr>
+            <w:tcW w:w="0" w:type="auto"/>
+            <w:vAlign w:val="center"/>
+            <w:hideMark/>
+          </w:tcPr>
+          <w:p>
+            <w:pPr>
+              <w:spacing w:after="0" w:line="240" w:lineRule="auto"/>
+              <w:rPr>
+                <w:rFonts w:ascii="Times New Roman" w:eastAsia="Times New Roman" w:hAnsi="Times New Roman" w:cs="Times New Roman"/>
+                <w:sz w:val="24"/>
+                <w:szCs w:val="24"/>
+                <w:lang w:eastAsia="en-IN"/>
+              </w:rPr>
+            </w:pPr>
+            <w:r>
+              <w:rPr>
+                <w:rFonts w:ascii="Times New Roman" w:eastAsia="Times New Roman" w:hAnsi="Times New Roman" w:cs="Times New Roman"/>
+                <w:sz w:val="24"/>
+                <w:szCs w:val="24"/>
+                <w:lang w:eastAsia="en-IN"/>
+              </w:rPr>
+              <w:t>Private Subnet</w:t>
+            </w:r>
+          </w:p>
+        </w:tc>
+        <w:tc>
+          <w:tcPr>
+            <w:tcW w:w="0" w:type="auto"/>
+            <w:vAlign w:val="center"/>
+            <w:hideMark/>
+          </w:tcPr>
+          <w:p>
+            <w:pPr>
+              <w:spacing w:after="0" w:line="240" w:lineRule="auto"/>
+              <w:rPr>
+                <w:rFonts w:ascii="Times New Roman" w:eastAsia="Times New Roman" w:hAnsi="Times New Roman" w:cs="Times New Roman"/>
+                <w:sz w:val="24"/>
+                <w:szCs w:val="24"/>
+                <w:lang w:eastAsia="en-IN"/>
+              </w:rPr>
+            </w:pPr>
+            <w:r>
+              <w:rPr>
+                <w:rFonts w:ascii="Courier New" w:eastAsia="Times New Roman" w:hAnsi="Courier New" w:cs="Courier New"/>
+                <w:sz w:val="20"/>
+                <w:szCs w:val="20"/>
+                <w:lang w:eastAsia="en-IN"/>
+              </w:rPr>
+              <w:t>10.0.0.128/25</w:t>
+            </w:r>
+          </w:p>
+        </w:tc>
+        <w:tc>
+          <w:tcPr>
+            <w:tcW w:w="0" w:type="auto"/>
+            <w:vAlign w:val="center"/>
+            <w:hideMark/>
+          </w:tcPr>
+          <w:p>
+            <w:pPr>
+              <w:spacing w:after="0" w:line="240" w:lineRule="auto"/>
+              <w:rPr>
+                <w:rFonts w:ascii="Times New Roman" w:eastAsia="Times New Roman" w:hAnsi="Times New Roman" w:cs="Times New Roman"/>
+                <w:sz w:val="24"/>
+                <w:szCs w:val="24"/>
+                <w:lang w:eastAsia="en-IN"/>
+              </w:rPr>
+            </w:pPr>
+            <w:r>
+              <w:rPr>
+                <w:rFonts w:ascii="Times New Roman" w:eastAsia="Times New Roman" w:hAnsi="Times New Roman" w:cs="Times New Roman"/>
+                <w:sz w:val="24"/>
+                <w:szCs w:val="24"/>
+                <w:lang w:eastAsia="en-IN"/>
+              </w:rPr>
+              <w:t>10.0.0.128 → 10.0.0.255</w:t>
+            </w:r>
+          </w:p>
+        </w:tc>
+        <w:tc>
+          <w:tcPr>
+            <w:tcW w:w="0" w:type="auto"/>
+            <w:vAlign w:val="center"/>
+            <w:hideMark/>
+          </w:tcPr>
+          <w:p>
+            <w:pPr>
+              <w:spacing w:after="0" w:line="240" w:lineRule="auto"/>
+              <w:rPr>
+                <w:rFonts w:ascii="Times New Roman" w:eastAsia="Times New Roman" w:hAnsi="Times New Roman" w:cs="Times New Roman"/>
+                <w:sz w:val="24"/>
+                <w:szCs w:val="24"/>
+                <w:lang w:eastAsia="en-IN"/>
+              </w:rPr>
+            </w:pPr>
+            <w:r>
+              <w:rPr>
+                <w:rFonts w:ascii="Times New Roman" w:eastAsia="Times New Roman" w:hAnsi="Times New Roman" w:cs="Times New Roman"/>
+                <w:sz w:val="24"/>
+                <w:szCs w:val="24"/>
+                <w:lang w:eastAsia="en-IN"/>
+              </w:rPr>
+              <w:t>Private</w:t>
+            </w:r>
+          </w:p>
+        </w:tc>
+      </w:tr>
+    </w:tbl>
+    <w:p>
+      <w:pPr>
+        <w:spacing w:before="100" w:beforeAutospacing="1" w:after="100" w:afterAutospacing="1" w:line="240" w:lineRule="auto"/>
+        <w:rPr>
+          <w:rFonts w:ascii="Times New Roman" w:eastAsia="Times New Roman" w:hAnsi="Times New Roman" w:cs="Times New Roman"/>
+          <w:sz w:val="24"/>
+          <w:szCs w:val="24"/>
+          <w:lang w:eastAsia="en-IN"/>
+        </w:rPr>
+      </w:pPr>
+      <w:r>
+        <w:rPr>
+          <w:rFonts w:ascii="Times New Roman" w:eastAsia="Times New Roman" w:hAnsi="Times New Roman" w:cs="Times New Roman"/>
+          <w:sz w:val="24"/>
+          <w:szCs w:val="24"/>
+          <w:lang w:eastAsia="en-IN"/>
+        </w:rPr>
+        <w:t xml:space="preserve">Each subnet gets </w:t>
+      </w:r>
+      <w:r>
+        <w:rPr>
+          <w:rFonts w:ascii="Times New Roman" w:eastAsia="Times New Roman" w:hAnsi="Times New Roman" w:cs="Times New Roman"/>
+          <w:b/>
+          <w:bCs/>
+          <w:sz w:val="24"/>
+          <w:szCs w:val="24"/>
+          <w:lang w:eastAsia="en-IN"/>
+        </w:rPr>
+        <w:t>128 IPs</w:t>
+      </w:r>
+      <w:r>
+        <w:rPr>
+          <w:rFonts w:ascii="Times New Roman" w:eastAsia="Times New Roman" w:hAnsi="Times New Roman" w:cs="Times New Roman"/>
+          <w:sz w:val="24"/>
+          <w:szCs w:val="24"/>
+          <w:lang w:eastAsia="en-IN"/>
+        </w:rPr>
+        <w:t xml:space="preserve"> (123 usable).</w:t>
+      </w:r>
+    </w:p>
+    <w:p>
+      <w:pPr>
+        <w:spacing w:after="0" w:line="240" w:lineRule="auto"/>
+        <w:rPr>
+          <w:rFonts w:ascii="Times New Roman" w:eastAsia="Times New Roman" w:hAnsi="Times New Roman" w:cs="Times New Roman"/>
+          <w:sz w:val="24"/>
+          <w:szCs w:val="24"/>
+          <w:lang w:eastAsia="en-IN"/>
+        </w:rPr>
+      </w:pPr>
+      <w:r>
+        <w:rPr>
+          <w:rFonts w:ascii="Times New Roman" w:eastAsia="Times New Roman" w:hAnsi="Times New Roman" w:cs="Times New Roman"/>
+          <w:sz w:val="24"/>
+          <w:szCs w:val="24"/>
+          <w:lang w:eastAsia="en-IN"/>
+        </w:rPr>
+        <w:pict>
+          <v:rect id="_x0000_i1034" style="width:0;height:1.5pt" o:hralign="center" o:hrstd="t" o:hr="t" fillcolor="#a0a0a0" stroked="f"/>
+        </w:pict>
+      </w:r>
+    </w:p>
+    <w:p>
+      <w:pPr>
+        <w:spacing w:before="100" w:beforeAutospacing="1" w:after="100" w:afterAutospacing="1" w:line="240" w:lineRule="auto"/>
+        <w:outlineLvl w:val="1"/>
+        <w:rPr>
+          <w:rFonts w:ascii="Times New Roman" w:eastAsia="Times New Roman" w:hAnsi="Times New Roman" w:cs="Times New Roman"/>
+          <w:b/>
+          <w:bCs/>
+          <w:sz w:val="36"/>
+          <w:szCs w:val="36"/>
+          <w:lang w:eastAsia="en-IN"/>
+        </w:rPr>
+      </w:pPr>
+      <w:r>
+        <w:rPr>
+          <w:rFonts w:ascii="Times New Roman" w:eastAsia="Times New Roman" w:hAnsi="Times New Roman" w:cs="Times New Roman"/>
+          <w:b/>
+          <w:bCs/>
+          <w:sz w:val="36"/>
+          <w:szCs w:val="36"/>
+          <w:lang w:eastAsia="en-IN"/>
+        </w:rPr>
+        <w:t>⚙️ Step 4️</w:t>
+      </w:r>
+      <w:r>
+        <w:rPr>
+          <w:rFonts w:ascii="Tahoma" w:eastAsia="Times New Roman" w:hAnsi="Tahoma" w:cs="Tahoma"/>
+          <w:b/>
+          <w:bCs/>
+          <w:sz w:val="36"/>
+          <w:szCs w:val="36"/>
+          <w:lang w:eastAsia="en-IN"/>
+        </w:rPr>
+        <w:t>⃣</w:t>
+      </w:r>
+      <w:r>
+        <w:rPr>
+          <w:rFonts w:ascii="Times New Roman" w:eastAsia="Times New Roman" w:hAnsi="Times New Roman" w:cs="Times New Roman"/>
+          <w:b/>
+          <w:bCs/>
+          <w:sz w:val="36"/>
+          <w:szCs w:val="36"/>
+          <w:lang w:eastAsia="en-IN"/>
+        </w:rPr>
+        <w:t xml:space="preserve"> — Configure Route Tables</w:t>
+      </w:r>
+    </w:p>
+    <w:tbl>
+      <w:tblPr>
+        <w:tblW w:w="0" w:type="auto"/>
+        <w:tblCellSpacing w:w="15" w:type="dxa"/>
+        <w:tblCellMar>
+          <w:top w:w="15" w:type="dxa"/>
+          <w:left w:w="15" w:type="dxa"/>
+          <w:bottom w:w="15" w:type="dxa"/>
+          <w:right w:w="15" w:type="dxa"/>
+        </w:tblCellMar>
+        <w:tblLook w:val="04A0" w:firstRow="1" w:lastRow="0" w:firstColumn="1" w:lastColumn="0" w:noHBand="0" w:noVBand="1"/>
+      </w:tblPr>
+      <w:tblGrid>
+        <w:gridCol w:w="1426"/>
+        <w:gridCol w:w="4780"/>
+        <w:gridCol w:w="2910"/>
+      </w:tblGrid>
+      <w:tr>
+        <w:trPr>
+          <w:tblHeader/>
+          <w:tblCellSpacing w:w="15" w:type="dxa"/>
+        </w:trPr>
+        <w:tc>
+          <w:tcPr>
+            <w:tcW w:w="0" w:type="auto"/>
+            <w:vAlign w:val="center"/>
+            <w:hideMark/>
+          </w:tcPr>
+          <w:p>
+            <w:pPr>
+              <w:spacing w:after="0" w:line="240" w:lineRule="auto"/>
+              <w:jc w:val="center"/>
+              <w:rPr>
+                <w:rFonts w:ascii="Times New Roman" w:eastAsia="Times New Roman" w:hAnsi="Times New Roman" w:cs="Times New Roman"/>
+                <w:b/>
+                <w:bCs/>
+                <w:sz w:val="24"/>
+                <w:szCs w:val="24"/>
+                <w:lang w:eastAsia="en-IN"/>
+              </w:rPr>
+            </w:pPr>
+            <w:r>
+              <w:rPr>
+                <w:rFonts w:ascii="Times New Roman" w:eastAsia="Times New Roman" w:hAnsi="Times New Roman" w:cs="Times New Roman"/>
+                <w:b/>
+                <w:bCs/>
+                <w:sz w:val="24"/>
+                <w:szCs w:val="24"/>
+                <w:lang w:eastAsia="en-IN"/>
+              </w:rPr>
+              <w:t>Subnet</w:t>
+            </w:r>
+          </w:p>
+        </w:tc>
+        <w:tc>
+          <w:tcPr>
+            <w:tcW w:w="0" w:type="auto"/>
+            <w:vAlign w:val="center"/>
+            <w:hideMark/>
+          </w:tcPr>
+          <w:p>
+            <w:pPr>
+              <w:spacing w:after="0" w:line="240" w:lineRule="auto"/>
+              <w:jc w:val="center"/>
+              <w:rPr>
+                <w:rFonts w:ascii="Times New Roman" w:eastAsia="Times New Roman" w:hAnsi="Times New Roman" w:cs="Times New Roman"/>
+                <w:b/>
+                <w:bCs/>
+                <w:sz w:val="24"/>
+                <w:szCs w:val="24"/>
+                <w:lang w:eastAsia="en-IN"/>
+              </w:rPr>
+            </w:pPr>
+            <w:r>
+              <w:rPr>
+                <w:rFonts w:ascii="Times New Roman" w:eastAsia="Times New Roman" w:hAnsi="Times New Roman" w:cs="Times New Roman"/>
+                <w:b/>
+                <w:bCs/>
+                <w:sz w:val="24"/>
+                <w:szCs w:val="24"/>
+                <w:lang w:eastAsia="en-IN"/>
+              </w:rPr>
+              <w:t>Route Table Target</w:t>
+            </w:r>
+          </w:p>
+        </w:tc>
+        <w:tc>
+          <w:tcPr>
+            <w:tcW w:w="0" w:type="auto"/>
+            <w:vAlign w:val="center"/>
+            <w:hideMark/>
+          </w:tcPr>
+          <w:p>
+            <w:pPr>
+              <w:spacing w:after="0" w:line="240" w:lineRule="auto"/>
+              <w:jc w:val="center"/>
+              <w:rPr>
+                <w:rFonts w:ascii="Times New Roman" w:eastAsia="Times New Roman" w:hAnsi="Times New Roman" w:cs="Times New Roman"/>
+                <w:b/>
+                <w:bCs/>
+                <w:sz w:val="24"/>
+                <w:szCs w:val="24"/>
+                <w:lang w:eastAsia="en-IN"/>
+              </w:rPr>
+            </w:pPr>
+            <w:r>
+              <w:rPr>
+                <w:rFonts w:ascii="Times New Roman" w:eastAsia="Times New Roman" w:hAnsi="Times New Roman" w:cs="Times New Roman"/>
+                <w:b/>
+                <w:bCs/>
+                <w:sz w:val="24"/>
+                <w:szCs w:val="24"/>
+                <w:lang w:eastAsia="en-IN"/>
+              </w:rPr>
+              <w:t>Internet Access?</w:t>
+            </w:r>
+          </w:p>
+        </w:tc>
+      </w:tr>
+      <w:tr>
+        <w:trPr>
+          <w:tblCellSpacing w:w="15" w:type="dxa"/>
+        </w:trPr>
+        <w:tc>
+          <w:tcPr>
+            <w:tcW w:w="0" w:type="auto"/>
+            <w:vAlign w:val="center"/>
+            <w:hideMark/>
+          </w:tcPr>
+          <w:p>
+            <w:pPr>
+              <w:spacing w:after="0" w:line="240" w:lineRule="auto"/>
+              <w:rPr>
+                <w:rFonts w:ascii="Times New Roman" w:eastAsia="Times New Roman" w:hAnsi="Times New Roman" w:cs="Times New Roman"/>
+                <w:sz w:val="24"/>
+                <w:szCs w:val="24"/>
+                <w:lang w:eastAsia="en-IN"/>
+              </w:rPr>
+            </w:pPr>
+            <w:r>
+              <w:rPr>
+                <w:rFonts w:ascii="Times New Roman" w:eastAsia="Times New Roman" w:hAnsi="Times New Roman" w:cs="Times New Roman"/>
+                <w:sz w:val="24"/>
+                <w:szCs w:val="24"/>
+                <w:lang w:eastAsia="en-IN"/>
+              </w:rPr>
+              <w:t>Public Subnet</w:t>
+            </w:r>
+          </w:p>
+        </w:tc>
+        <w:tc>
+          <w:tcPr>
+            <w:tcW w:w="0" w:type="auto"/>
+            <w:vAlign w:val="center"/>
+            <w:hideMark/>
+          </w:tcPr>
+          <w:p>
+            <w:pPr>
+              <w:spacing w:after="0" w:line="240" w:lineRule="auto"/>
+              <w:rPr>
+                <w:rFonts w:ascii="Times New Roman" w:eastAsia="Times New Roman" w:hAnsi="Times New Roman" w:cs="Times New Roman"/>
+                <w:sz w:val="24"/>
+                <w:szCs w:val="24"/>
+                <w:lang w:eastAsia="en-IN"/>
+              </w:rPr>
+            </w:pPr>
+            <w:r>
+              <w:rPr>
+                <w:rFonts w:ascii="Courier New" w:eastAsia="Times New Roman" w:hAnsi="Courier New" w:cs="Courier New"/>
+                <w:sz w:val="20"/>
+                <w:szCs w:val="20"/>
+                <w:lang w:eastAsia="en-IN"/>
+              </w:rPr>
+              <w:t>0.0.0.0/0 → Internet Gateway (</w:t>
+            </w:r>
+            <w:proofErr w:type="spellStart"/>
+            <w:r>
+              <w:rPr>
+                <w:rFonts w:ascii="Courier New" w:eastAsia="Times New Roman" w:hAnsi="Courier New" w:cs="Courier New"/>
+                <w:sz w:val="20"/>
+                <w:szCs w:val="20"/>
+                <w:lang w:eastAsia="en-IN"/>
+              </w:rPr>
+              <w:t>igw</w:t>
+            </w:r>
+            <w:proofErr w:type="spellEnd"/>
+            <w:r>
+              <w:rPr>
+                <w:rFonts w:ascii="Courier New" w:eastAsia="Times New Roman" w:hAnsi="Courier New" w:cs="Courier New"/>
+                <w:sz w:val="20"/>
+                <w:szCs w:val="20"/>
+                <w:lang w:eastAsia="en-IN"/>
+              </w:rPr>
+              <w:t>)</w:t>
+            </w:r>
+          </w:p>
+        </w:tc>
+        <w:tc>
+          <w:tcPr>
+            <w:tcW w:w="0" w:type="auto"/>
+            <w:vAlign w:val="center"/>
+            <w:hideMark/>
+          </w:tcPr>
+          <w:p>
+            <w:pPr>
+              <w:spacing w:after="0" w:line="240" w:lineRule="auto"/>
+              <w:rPr>
+                <w:rFonts w:ascii="Times New Roman" w:eastAsia="Times New Roman" w:hAnsi="Times New Roman" w:cs="Times New Roman"/>
+                <w:sz w:val="24"/>
+                <w:szCs w:val="24"/>
+                <w:lang w:eastAsia="en-IN"/>
+              </w:rPr>
+            </w:pPr>
+            <w:r>
+              <w:rPr>
+                <w:rFonts w:ascii="Times New Roman" w:eastAsia="Times New Roman" w:hAnsi="Times New Roman" w:cs="Times New Roman"/>
+                <w:sz w:val="24"/>
+                <w:szCs w:val="24"/>
+                <w:lang w:eastAsia="en-IN"/>
+              </w:rPr>
+              <w:t>✅ Yes</w:t>
+            </w:r>
+          </w:p>
+        </w:tc>
+      </w:tr>
+      <w:tr>
+        <w:trPr>
+          <w:tblCellSpacing w:w="15" w:type="dxa"/>
+        </w:trPr>
+        <w:tc>
+          <w:tcPr>
+            <w:tcW w:w="0" w:type="auto"/>
+            <w:vAlign w:val="center"/>
+            <w:hideMark/>
+          </w:tcPr>
+          <w:p>
+            <w:pPr>
+              <w:spacing w:after="0" w:line="240" w:lineRule="auto"/>
+              <w:rPr>
+                <w:rFonts w:ascii="Times New Roman" w:eastAsia="Times New Roman" w:hAnsi="Times New Roman" w:cs="Times New Roman"/>
+                <w:sz w:val="24"/>
+                <w:szCs w:val="24"/>
+                <w:lang w:eastAsia="en-IN"/>
+              </w:rPr>
+            </w:pPr>
+            <w:r>
+              <w:rPr>
+                <w:rFonts w:ascii="Times New Roman" w:eastAsia="Times New Roman" w:hAnsi="Times New Roman" w:cs="Times New Roman"/>
+                <w:sz w:val="24"/>
+                <w:szCs w:val="24"/>
+                <w:lang w:eastAsia="en-IN"/>
+              </w:rPr>
+              <w:t>Private Subnet</w:t>
+            </w:r>
+          </w:p>
+        </w:tc>
+        <w:tc>
+          <w:tcPr>
+            <w:tcW w:w="0" w:type="auto"/>
+            <w:vAlign w:val="center"/>
+            <w:hideMark/>
+          </w:tcPr>
+          <w:p>
+            <w:pPr>
+              <w:spacing w:after="0" w:line="240" w:lineRule="auto"/>
+              <w:rPr>
+                <w:rFonts w:ascii="Times New Roman" w:eastAsia="Times New Roman" w:hAnsi="Times New Roman" w:cs="Times New Roman"/>
+                <w:sz w:val="24"/>
+                <w:szCs w:val="24"/>
+                <w:lang w:eastAsia="en-IN"/>
+              </w:rPr>
+            </w:pPr>
+            <w:r>
+              <w:rPr>
+                <w:rFonts w:ascii="Courier New" w:eastAsia="Times New Roman" w:hAnsi="Courier New" w:cs="Courier New"/>
+                <w:sz w:val="20"/>
+                <w:szCs w:val="20"/>
+                <w:lang w:eastAsia="en-IN"/>
+              </w:rPr>
+              <w:t>0.0.0.0/0 → NAT Gateway (in Public Subnet)</w:t>
+            </w:r>
+          </w:p>
+        </w:tc>
+        <w:tc>
+          <w:tcPr>
+            <w:tcW w:w="0" w:type="auto"/>
+            <w:vAlign w:val="center"/>
+            <w:hideMark/>
+          </w:tcPr>
+          <w:p>
+            <w:pPr>
+              <w:spacing w:after="0" w:line="240" w:lineRule="auto"/>
+              <w:rPr>
+                <w:rFonts w:ascii="Times New Roman" w:eastAsia="Times New Roman" w:hAnsi="Times New Roman" w:cs="Times New Roman"/>
+                <w:sz w:val="24"/>
+                <w:szCs w:val="24"/>
+                <w:lang w:eastAsia="en-IN"/>
+              </w:rPr>
+            </w:pPr>
+            <w:r>
+              <w:rPr>
+                <w:rFonts w:ascii="Times New Roman" w:eastAsia="Times New Roman" w:hAnsi="Times New Roman" w:cs="Times New Roman"/>
+                <w:sz w:val="24"/>
+                <w:szCs w:val="24"/>
+                <w:lang w:eastAsia="en-IN"/>
+              </w:rPr>
+              <w:t>✅ Outbound only (no inbound)</w:t>
+            </w:r>
+          </w:p>
+        </w:tc>
+      </w:tr>
+    </w:tbl>
+    <w:p>
+      <w:pPr>
+        <w:spacing w:after="0" w:line="240" w:lineRule="auto"/>
+        <w:rPr>
+          <w:rFonts w:ascii="Times New Roman" w:eastAsia="Times New Roman" w:hAnsi="Times New Roman" w:cs="Times New Roman"/>
+          <w:sz w:val="24"/>
+          <w:szCs w:val="24"/>
+          <w:lang w:eastAsia="en-IN"/>
+        </w:rPr>
+      </w:pPr>
+      <w:r>
+        <w:rPr>
+          <w:rFonts w:ascii="Times New Roman" w:eastAsia="Times New Roman" w:hAnsi="Times New Roman" w:cs="Times New Roman"/>
+          <w:sz w:val="24"/>
+          <w:szCs w:val="24"/>
+          <w:lang w:eastAsia="en-IN"/>
+        </w:rPr>
+        <w:pict>
+          <v:rect id="_x0000_i1035" style="width:0;height:1.5pt" o:hralign="center" o:hrstd="t" o:hr="t" fillcolor="#a0a0a0" stroked="f"/>
+        </w:pict>
+      </w:r>
+    </w:p>
+    <w:p>
+      <w:pPr>
+        <w:spacing w:before="100" w:beforeAutospacing="1" w:after="100" w:afterAutospacing="1" w:line="240" w:lineRule="auto"/>
+        <w:outlineLvl w:val="1"/>
+        <w:rPr>
+          <w:rFonts w:ascii="Times New Roman" w:eastAsia="Times New Roman" w:hAnsi="Times New Roman" w:cs="Times New Roman"/>
+          <w:b/>
+          <w:bCs/>
+          <w:sz w:val="36"/>
+          <w:szCs w:val="36"/>
+          <w:lang w:eastAsia="en-IN"/>
+        </w:rPr>
+      </w:pPr>
+      <w:r>
+        <w:rPr>
+          <w:rFonts w:ascii="Times New Roman" w:eastAsia="Times New Roman" w:hAnsi="Times New Roman" w:cs="Times New Roman"/>
+          <w:b/>
+          <w:bCs/>
+          <w:sz w:val="36"/>
+          <w:szCs w:val="36"/>
+          <w:lang w:eastAsia="en-IN"/>
+        </w:rPr>
+        <w:t>🧠 Step 5️</w:t>
+      </w:r>
+      <w:r>
+        <w:rPr>
+          <w:rFonts w:ascii="Tahoma" w:eastAsia="Times New Roman" w:hAnsi="Tahoma" w:cs="Tahoma"/>
+          <w:b/>
+          <w:bCs/>
+          <w:sz w:val="36"/>
+          <w:szCs w:val="36"/>
+          <w:lang w:eastAsia="en-IN"/>
+        </w:rPr>
+        <w:t>⃣</w:t>
+      </w:r>
+      <w:r>
+        <w:rPr>
+          <w:rFonts w:ascii="Times New Roman" w:eastAsia="Times New Roman" w:hAnsi="Times New Roman" w:cs="Times New Roman"/>
+          <w:b/>
+          <w:bCs/>
+          <w:sz w:val="36"/>
+          <w:szCs w:val="36"/>
+          <w:lang w:eastAsia="en-IN"/>
+        </w:rPr>
+        <w:t xml:space="preserve"> — Summary Visualization</w:t>
+      </w:r>
+    </w:p>
+    <w:p>
+      <w:pPr>
+        <w:tabs>
+          <w:tab w:val="left" w:pos="916"/>
+          <w:tab w:val="left" w:pos="1832"/>
+          <w:tab w:val="left" w:pos="2748"/>
+          <w:tab w:val="left" w:pos="3664"/>
+          <w:tab w:val="left" w:pos="4580"/>
+          <w:tab w:val="left" w:pos="5496"/>
+          <w:tab w:val="left" w:pos="6412"/>
+          <w:tab w:val="left" w:pos="7328"/>
+          <w:tab w:val="left" w:pos="8244"/>
+          <w:tab w:val="left" w:pos="9160"/>
+          <w:tab w:val="left" w:pos="10076"/>
+          <w:tab w:val="left" w:pos="10992"/>
+          <w:tab w:val="left" w:pos="11908"/>
+          <w:tab w:val="left" w:pos="12824"/>
+          <w:tab w:val="left" w:pos="13740"/>
+          <w:tab w:val="left" w:pos="14656"/>
+        </w:tabs>
+        <w:spacing w:after="0" w:line="240" w:lineRule="auto"/>
+        <w:rPr>
+          <w:rFonts w:ascii="Courier New" w:eastAsia="Times New Roman" w:hAnsi="Courier New" w:cs="Courier New"/>
+          <w:sz w:val="20"/>
+          <w:szCs w:val="20"/>
+          <w:lang w:eastAsia="en-IN"/>
+        </w:rPr>
+      </w:pPr>
+      <w:r>
+        <w:rPr>
+          <w:rFonts w:ascii="Courier New" w:eastAsia="Times New Roman" w:hAnsi="Courier New" w:cs="Courier New"/>
+          <w:sz w:val="20"/>
+          <w:szCs w:val="20"/>
+          <w:lang w:eastAsia="en-IN"/>
+        </w:rPr>
+        <w:t>VPC: 10.0.0.0/24</w:t>
+      </w:r>
+    </w:p>
+    <w:p>
+      <w:pPr>
+        <w:tabs>
+          <w:tab w:val="left" w:pos="916"/>
+          <w:tab w:val="left" w:pos="1832"/>
+          <w:tab w:val="left" w:pos="2748"/>
+          <w:tab w:val="left" w:pos="3664"/>
+          <w:tab w:val="left" w:pos="4580"/>
+          <w:tab w:val="left" w:pos="5496"/>
+          <w:tab w:val="left" w:pos="6412"/>
+          <w:tab w:val="left" w:pos="7328"/>
+          <w:tab w:val="left" w:pos="8244"/>
+          <w:tab w:val="left" w:pos="9160"/>
+          <w:tab w:val="left" w:pos="10076"/>
+          <w:tab w:val="left" w:pos="10992"/>
+          <w:tab w:val="left" w:pos="11908"/>
+          <w:tab w:val="left" w:pos="12824"/>
+          <w:tab w:val="left" w:pos="13740"/>
+          <w:tab w:val="left" w:pos="14656"/>
+        </w:tabs>
+        <w:spacing w:after="0" w:line="240" w:lineRule="auto"/>
+        <w:rPr>
+          <w:rFonts w:ascii="Courier New" w:eastAsia="Times New Roman" w:hAnsi="Courier New" w:cs="Courier New"/>
+          <w:sz w:val="20"/>
+          <w:szCs w:val="20"/>
+          <w:lang w:eastAsia="en-IN"/>
+        </w:rPr>
+      </w:pPr>
+      <w:r>
+        <w:rPr>
+          <w:rFonts w:ascii="Courier New" w:eastAsia="Times New Roman" w:hAnsi="Courier New" w:cs="Courier New"/>
+          <w:sz w:val="20"/>
+          <w:szCs w:val="20"/>
+          <w:lang w:eastAsia="en-IN"/>
+        </w:rPr>
+        <w:t>│</w:t>
+      </w:r>
+    </w:p>
+    <w:p>
+      <w:pPr>
+        <w:tabs>
+          <w:tab w:val="left" w:pos="916"/>
+          <w:tab w:val="left" w:pos="1832"/>
+          <w:tab w:val="left" w:pos="2748"/>
+          <w:tab w:val="left" w:pos="3664"/>
+          <w:tab w:val="left" w:pos="4580"/>
+          <w:tab w:val="left" w:pos="5496"/>
+          <w:tab w:val="left" w:pos="6412"/>
+          <w:tab w:val="left" w:pos="7328"/>
+          <w:tab w:val="left" w:pos="8244"/>
+          <w:tab w:val="left" w:pos="9160"/>
+          <w:tab w:val="left" w:pos="10076"/>
+          <w:tab w:val="left" w:pos="10992"/>
+          <w:tab w:val="left" w:pos="11908"/>
+          <w:tab w:val="left" w:pos="12824"/>
+          <w:tab w:val="left" w:pos="13740"/>
+          <w:tab w:val="left" w:pos="14656"/>
+        </w:tabs>
+        <w:spacing w:after="0" w:line="240" w:lineRule="auto"/>
+        <w:rPr>
+          <w:rFonts w:ascii="Courier New" w:eastAsia="Times New Roman" w:hAnsi="Courier New" w:cs="Courier New"/>
+          <w:sz w:val="20"/>
+          <w:szCs w:val="20"/>
+          <w:lang w:eastAsia="en-IN"/>
+        </w:rPr>
+      </w:pPr>
+      <w:r>
+        <w:rPr>
+          <w:rFonts w:ascii="Courier New" w:eastAsia="Times New Roman" w:hAnsi="Courier New" w:cs="Courier New"/>
+          <w:sz w:val="20"/>
+          <w:szCs w:val="20"/>
+          <w:lang w:eastAsia="en-IN"/>
+        </w:rPr>
+        <w:t>├── Public Subnet:  10.0.0.0/25</w:t>
+      </w:r>
+    </w:p>
+    <w:p>
+      <w:pPr>
+        <w:tabs>
+          <w:tab w:val="left" w:pos="916"/>
+          <w:tab w:val="left" w:pos="1832"/>
+          <w:tab w:val="left" w:pos="2748"/>
+          <w:tab w:val="left" w:pos="3664"/>
+          <w:tab w:val="left" w:pos="4580"/>
+          <w:tab w:val="left" w:pos="5496"/>
+          <w:tab w:val="left" w:pos="6412"/>
+          <w:tab w:val="left" w:pos="7328"/>
+          <w:tab w:val="left" w:pos="8244"/>
+          <w:tab w:val="left" w:pos="9160"/>
+          <w:tab w:val="left" w:pos="10076"/>
+          <w:tab w:val="left" w:pos="10992"/>
+          <w:tab w:val="left" w:pos="11908"/>
+          <w:tab w:val="left" w:pos="12824"/>
+          <w:tab w:val="left" w:pos="13740"/>
+          <w:tab w:val="left" w:pos="14656"/>
+        </w:tabs>
+        <w:spacing w:after="0" w:line="240" w:lineRule="auto"/>
+        <w:rPr>
+          <w:rFonts w:ascii="Courier New" w:eastAsia="Times New Roman" w:hAnsi="Courier New" w:cs="Courier New"/>
+          <w:sz w:val="20"/>
+          <w:szCs w:val="20"/>
+          <w:lang w:eastAsia="en-IN"/>
+        </w:rPr>
+      </w:pPr>
+      <w:r>
+        <w:rPr>
+          <w:rFonts w:ascii="Courier New" w:eastAsia="Times New Roman" w:hAnsi="Courier New" w:cs="Courier New"/>
+          <w:sz w:val="20"/>
+          <w:szCs w:val="20"/>
+          <w:lang w:eastAsia="en-IN"/>
+        </w:rPr>
+        <w:t>│     └── IGW (Internet Gateway)</w:t>
+      </w:r>
+    </w:p>
+    <w:p>
+      <w:pPr>
+        <w:tabs>
+          <w:tab w:val="left" w:pos="916"/>
+          <w:tab w:val="left" w:pos="1832"/>
+          <w:tab w:val="left" w:pos="2748"/>
+          <w:tab w:val="left" w:pos="3664"/>
+          <w:tab w:val="left" w:pos="4580"/>
+          <w:tab w:val="left" w:pos="5496"/>
+          <w:tab w:val="left" w:pos="6412"/>
+          <w:tab w:val="left" w:pos="7328"/>
+          <w:tab w:val="left" w:pos="8244"/>
+          <w:tab w:val="left" w:pos="9160"/>
+          <w:tab w:val="left" w:pos="10076"/>
+          <w:tab w:val="left" w:pos="10992"/>
+          <w:tab w:val="left" w:pos="11908"/>
+          <w:tab w:val="left" w:pos="12824"/>
+          <w:tab w:val="left" w:pos="13740"/>
+          <w:tab w:val="left" w:pos="14656"/>
+        </w:tabs>
+        <w:spacing w:after="0" w:line="240" w:lineRule="auto"/>
+        <w:rPr>
+          <w:rFonts w:ascii="Courier New" w:eastAsia="Times New Roman" w:hAnsi="Courier New" w:cs="Courier New"/>
+          <w:sz w:val="20"/>
+          <w:szCs w:val="20"/>
+          <w:lang w:eastAsia="en-IN"/>
+        </w:rPr>
+      </w:pPr>
+      <w:r>
+        <w:rPr>
+          <w:rFonts w:ascii="Courier New" w:eastAsia="Times New Roman" w:hAnsi="Courier New" w:cs="Courier New"/>
+          <w:sz w:val="20"/>
+          <w:szCs w:val="20"/>
+          <w:lang w:eastAsia="en-IN"/>
+        </w:rPr>
+        <w:t>│</w:t>
+      </w:r>
+    </w:p>
+    <w:p>
+      <w:pPr>
+        <w:tabs>
+          <w:tab w:val="left" w:pos="916"/>
+          <w:tab w:val="left" w:pos="1832"/>
+          <w:tab w:val="left" w:pos="2748"/>
+          <w:tab w:val="left" w:pos="3664"/>
+          <w:tab w:val="left" w:pos="4580"/>
+          <w:tab w:val="left" w:pos="5496"/>
+          <w:tab w:val="left" w:pos="6412"/>
+          <w:tab w:val="left" w:pos="7328"/>
+          <w:tab w:val="left" w:pos="8244"/>
+          <w:tab w:val="left" w:pos="9160"/>
+          <w:tab w:val="left" w:pos="10076"/>
+          <w:tab w:val="left" w:pos="10992"/>
+          <w:tab w:val="left" w:pos="11908"/>
+          <w:tab w:val="left" w:pos="12824"/>
+          <w:tab w:val="left" w:pos="13740"/>
+          <w:tab w:val="left" w:pos="14656"/>
+        </w:tabs>
+        <w:spacing w:after="0" w:line="240" w:lineRule="auto"/>
+        <w:rPr>
+          <w:rFonts w:ascii="Courier New" w:eastAsia="Times New Roman" w:hAnsi="Courier New" w:cs="Courier New"/>
+          <w:sz w:val="20"/>
+          <w:szCs w:val="20"/>
+          <w:lang w:eastAsia="en-IN"/>
+        </w:rPr>
+      </w:pPr>
+      <w:r>
+        <w:rPr>
+          <w:rFonts w:ascii="Courier New" w:eastAsia="Times New Roman" w:hAnsi="Courier New" w:cs="Courier New"/>
+          <w:sz w:val="20"/>
+          <w:szCs w:val="20"/>
+          <w:lang w:eastAsia="en-IN"/>
+        </w:rPr>
+        <w:t>└── Private Subnet: 10.0.0.128/25</w:t>
+      </w:r>
+    </w:p>
+    <w:p>
+      <w:pPr>
+        <w:tabs>
+          <w:tab w:val="left" w:pos="916"/>
+          <w:tab w:val="left" w:pos="1832"/>
+          <w:tab w:val="left" w:pos="2748"/>
+          <w:tab w:val="left" w:pos="3664"/>
+          <w:tab w:val="left" w:pos="4580"/>
+          <w:tab w:val="left" w:pos="5496"/>
+          <w:tab w:val="left" w:pos="6412"/>
+          <w:tab w:val="left" w:pos="7328"/>
+          <w:tab w:val="left" w:pos="8244"/>
+          <w:tab w:val="left" w:pos="9160"/>
+          <w:tab w:val="left" w:pos="10076"/>
+          <w:tab w:val="left" w:pos="10992"/>
+          <w:tab w:val="left" w:pos="11908"/>
+          <w:tab w:val="left" w:pos="12824"/>
+          <w:tab w:val="left" w:pos="13740"/>
+          <w:tab w:val="left" w:pos="14656"/>
+        </w:tabs>
+        <w:spacing w:after="0" w:line="240" w:lineRule="auto"/>
+        <w:rPr>
+          <w:rFonts w:ascii="Courier New" w:eastAsia="Times New Roman" w:hAnsi="Courier New" w:cs="Courier New"/>
+          <w:sz w:val="20"/>
+          <w:szCs w:val="20"/>
+          <w:lang w:eastAsia="en-IN"/>
+        </w:rPr>
+      </w:pPr>
+      <w:r>
+        <w:rPr>
+          <w:rFonts w:ascii="Courier New" w:eastAsia="Times New Roman" w:hAnsi="Courier New" w:cs="Courier New"/>
+          <w:sz w:val="20"/>
+          <w:szCs w:val="20"/>
+          <w:lang w:eastAsia="en-IN"/>
+        </w:rPr>
+        <w:t xml:space="preserve">      └── NAT Gateway (in Public Subnet)</w:t>
+      </w:r>
+    </w:p>
+    <w:p>
+      <w:pPr>
+        <w:rPr>
+          <w:b/>
+          <w:sz w:val="28"/>
+          <w:szCs w:val="28"/>
+          <w:lang w:val="en-US"/>
+        </w:rPr>
+      </w:pPr>
+    </w:p>
+    <w:p>
+      <w:pPr>
+        <w:rPr>
+          <w:b/>
+          <w:sz w:val="28"/>
+          <w:szCs w:val="28"/>
+          <w:lang w:val="en-US"/>
+        </w:rPr>
+      </w:pPr>
+      <w:bookmarkStart w:id="0" w:name="_GoBack"/>
+      <w:bookmarkEnd w:id="0"/>
     </w:p>
     <w:sectPr>
       <w:pgSz w:w="11906" w:h="16838"/>
@@ -5985,6 +9311,304 @@
     </w:lvl>
   </w:abstractNum>
   <w:abstractNum w:abstractNumId="1">
+    <w:nsid w:val="0E352CA2"/>
+    <w:multiLevelType w:val="multilevel"/>
+    <w:tmpl w:val="0556EE56"/>
+    <w:lvl w:ilvl="0">
+      <w:start w:val="1"/>
+      <w:numFmt w:val="bullet"/>
+      <w:lvlText w:val=""/>
+      <w:lvlJc w:val="left"/>
+      <w:pPr>
+        <w:tabs>
+          <w:tab w:val="num" w:pos="720"/>
+        </w:tabs>
+        <w:ind w:left="720" w:hanging="360"/>
+      </w:pPr>
+      <w:rPr>
+        <w:rFonts w:ascii="Symbol" w:hAnsi="Symbol" w:hint="default"/>
+        <w:sz w:val="20"/>
+      </w:rPr>
+    </w:lvl>
+    <w:lvl w:ilvl="1" w:tentative="1">
+      <w:start w:val="1"/>
+      <w:numFmt w:val="bullet"/>
+      <w:lvlText w:val="o"/>
+      <w:lvlJc w:val="left"/>
+      <w:pPr>
+        <w:tabs>
+          <w:tab w:val="num" w:pos="1440"/>
+        </w:tabs>
+        <w:ind w:left="1440" w:hanging="360"/>
+      </w:pPr>
+      <w:rPr>
+        <w:rFonts w:ascii="Courier New" w:hAnsi="Courier New" w:hint="default"/>
+        <w:sz w:val="20"/>
+      </w:rPr>
+    </w:lvl>
+    <w:lvl w:ilvl="2" w:tentative="1">
+      <w:start w:val="1"/>
+      <w:numFmt w:val="bullet"/>
+      <w:lvlText w:val=""/>
+      <w:lvlJc w:val="left"/>
+      <w:pPr>
+        <w:tabs>
+          <w:tab w:val="num" w:pos="2160"/>
+        </w:tabs>
+        <w:ind w:left="2160" w:hanging="360"/>
+      </w:pPr>
+      <w:rPr>
+        <w:rFonts w:ascii="Wingdings" w:hAnsi="Wingdings" w:hint="default"/>
+        <w:sz w:val="20"/>
+      </w:rPr>
+    </w:lvl>
+    <w:lvl w:ilvl="3" w:tentative="1">
+      <w:start w:val="1"/>
+      <w:numFmt w:val="bullet"/>
+      <w:lvlText w:val=""/>
+      <w:lvlJc w:val="left"/>
+      <w:pPr>
+        <w:tabs>
+          <w:tab w:val="num" w:pos="2880"/>
+        </w:tabs>
+        <w:ind w:left="2880" w:hanging="360"/>
+      </w:pPr>
+      <w:rPr>
+        <w:rFonts w:ascii="Wingdings" w:hAnsi="Wingdings" w:hint="default"/>
+        <w:sz w:val="20"/>
+      </w:rPr>
+    </w:lvl>
+    <w:lvl w:ilvl="4" w:tentative="1">
+      <w:start w:val="1"/>
+      <w:numFmt w:val="bullet"/>
+      <w:lvlText w:val=""/>
+      <w:lvlJc w:val="left"/>
+      <w:pPr>
+        <w:tabs>
+          <w:tab w:val="num" w:pos="3600"/>
+        </w:tabs>
+        <w:ind w:left="3600" w:hanging="360"/>
+      </w:pPr>
+      <w:rPr>
+        <w:rFonts w:ascii="Wingdings" w:hAnsi="Wingdings" w:hint="default"/>
+        <w:sz w:val="20"/>
+      </w:rPr>
+    </w:lvl>
+    <w:lvl w:ilvl="5" w:tentative="1">
+      <w:start w:val="1"/>
+      <w:numFmt w:val="bullet"/>
+      <w:lvlText w:val=""/>
+      <w:lvlJc w:val="left"/>
+      <w:pPr>
+        <w:tabs>
+          <w:tab w:val="num" w:pos="4320"/>
+        </w:tabs>
+        <w:ind w:left="4320" w:hanging="360"/>
+      </w:pPr>
+      <w:rPr>
+        <w:rFonts w:ascii="Wingdings" w:hAnsi="Wingdings" w:hint="default"/>
+        <w:sz w:val="20"/>
+      </w:rPr>
+    </w:lvl>
+    <w:lvl w:ilvl="6" w:tentative="1">
+      <w:start w:val="1"/>
+      <w:numFmt w:val="bullet"/>
+      <w:lvlText w:val=""/>
+      <w:lvlJc w:val="left"/>
+      <w:pPr>
+        <w:tabs>
+          <w:tab w:val="num" w:pos="5040"/>
+        </w:tabs>
+        <w:ind w:left="5040" w:hanging="360"/>
+      </w:pPr>
+      <w:rPr>
+        <w:rFonts w:ascii="Wingdings" w:hAnsi="Wingdings" w:hint="default"/>
+        <w:sz w:val="20"/>
+      </w:rPr>
+    </w:lvl>
+    <w:lvl w:ilvl="7" w:tentative="1">
+      <w:start w:val="1"/>
+      <w:numFmt w:val="bullet"/>
+      <w:lvlText w:val=""/>
+      <w:lvlJc w:val="left"/>
+      <w:pPr>
+        <w:tabs>
+          <w:tab w:val="num" w:pos="5760"/>
+        </w:tabs>
+        <w:ind w:left="5760" w:hanging="360"/>
+      </w:pPr>
+      <w:rPr>
+        <w:rFonts w:ascii="Wingdings" w:hAnsi="Wingdings" w:hint="default"/>
+        <w:sz w:val="20"/>
+      </w:rPr>
+    </w:lvl>
+    <w:lvl w:ilvl="8" w:tentative="1">
+      <w:start w:val="1"/>
+      <w:numFmt w:val="bullet"/>
+      <w:lvlText w:val=""/>
+      <w:lvlJc w:val="left"/>
+      <w:pPr>
+        <w:tabs>
+          <w:tab w:val="num" w:pos="6480"/>
+        </w:tabs>
+        <w:ind w:left="6480" w:hanging="360"/>
+      </w:pPr>
+      <w:rPr>
+        <w:rFonts w:ascii="Wingdings" w:hAnsi="Wingdings" w:hint="default"/>
+        <w:sz w:val="20"/>
+      </w:rPr>
+    </w:lvl>
+  </w:abstractNum>
+  <w:abstractNum w:abstractNumId="2">
+    <w:nsid w:val="130428A5"/>
+    <w:multiLevelType w:val="multilevel"/>
+    <w:tmpl w:val="08726B1A"/>
+    <w:lvl w:ilvl="0">
+      <w:start w:val="1"/>
+      <w:numFmt w:val="bullet"/>
+      <w:lvlText w:val=""/>
+      <w:lvlJc w:val="left"/>
+      <w:pPr>
+        <w:tabs>
+          <w:tab w:val="num" w:pos="720"/>
+        </w:tabs>
+        <w:ind w:left="720" w:hanging="360"/>
+      </w:pPr>
+      <w:rPr>
+        <w:rFonts w:ascii="Symbol" w:hAnsi="Symbol" w:hint="default"/>
+        <w:sz w:val="20"/>
+      </w:rPr>
+    </w:lvl>
+    <w:lvl w:ilvl="1" w:tentative="1">
+      <w:start w:val="1"/>
+      <w:numFmt w:val="bullet"/>
+      <w:lvlText w:val="o"/>
+      <w:lvlJc w:val="left"/>
+      <w:pPr>
+        <w:tabs>
+          <w:tab w:val="num" w:pos="1440"/>
+        </w:tabs>
+        <w:ind w:left="1440" w:hanging="360"/>
+      </w:pPr>
+      <w:rPr>
+        <w:rFonts w:ascii="Courier New" w:hAnsi="Courier New" w:hint="default"/>
+        <w:sz w:val="20"/>
+      </w:rPr>
+    </w:lvl>
+    <w:lvl w:ilvl="2" w:tentative="1">
+      <w:start w:val="1"/>
+      <w:numFmt w:val="bullet"/>
+      <w:lvlText w:val=""/>
+      <w:lvlJc w:val="left"/>
+      <w:pPr>
+        <w:tabs>
+          <w:tab w:val="num" w:pos="2160"/>
+        </w:tabs>
+        <w:ind w:left="2160" w:hanging="360"/>
+      </w:pPr>
+      <w:rPr>
+        <w:rFonts w:ascii="Wingdings" w:hAnsi="Wingdings" w:hint="default"/>
+        <w:sz w:val="20"/>
+      </w:rPr>
+    </w:lvl>
+    <w:lvl w:ilvl="3" w:tentative="1">
+      <w:start w:val="1"/>
+      <w:numFmt w:val="bullet"/>
+      <w:lvlText w:val=""/>
+      <w:lvlJc w:val="left"/>
+      <w:pPr>
+        <w:tabs>
+          <w:tab w:val="num" w:pos="2880"/>
+        </w:tabs>
+        <w:ind w:left="2880" w:hanging="360"/>
+      </w:pPr>
+      <w:rPr>
+        <w:rFonts w:ascii="Wingdings" w:hAnsi="Wingdings" w:hint="default"/>
+        <w:sz w:val="20"/>
+      </w:rPr>
+    </w:lvl>
+    <w:lvl w:ilvl="4" w:tentative="1">
+      <w:start w:val="1"/>
+      <w:numFmt w:val="bullet"/>
+      <w:lvlText w:val=""/>
+      <w:lvlJc w:val="left"/>
+      <w:pPr>
+        <w:tabs>
+          <w:tab w:val="num" w:pos="3600"/>
+        </w:tabs>
+        <w:ind w:left="3600" w:hanging="360"/>
+      </w:pPr>
+      <w:rPr>
+        <w:rFonts w:ascii="Wingdings" w:hAnsi="Wingdings" w:hint="default"/>
+        <w:sz w:val="20"/>
+      </w:rPr>
+    </w:lvl>
+    <w:lvl w:ilvl="5" w:tentative="1">
+      <w:start w:val="1"/>
+      <w:numFmt w:val="bullet"/>
+      <w:lvlText w:val=""/>
+      <w:lvlJc w:val="left"/>
+      <w:pPr>
+        <w:tabs>
+          <w:tab w:val="num" w:pos="4320"/>
+        </w:tabs>
+        <w:ind w:left="4320" w:hanging="360"/>
+      </w:pPr>
+      <w:rPr>
+        <w:rFonts w:ascii="Wingdings" w:hAnsi="Wingdings" w:hint="default"/>
+        <w:sz w:val="20"/>
+      </w:rPr>
+    </w:lvl>
+    <w:lvl w:ilvl="6" w:tentative="1">
+      <w:start w:val="1"/>
+      <w:numFmt w:val="bullet"/>
+      <w:lvlText w:val=""/>
+      <w:lvlJc w:val="left"/>
+      <w:pPr>
+        <w:tabs>
+          <w:tab w:val="num" w:pos="5040"/>
+        </w:tabs>
+        <w:ind w:left="5040" w:hanging="360"/>
+      </w:pPr>
+      <w:rPr>
+        <w:rFonts w:ascii="Wingdings" w:hAnsi="Wingdings" w:hint="default"/>
+        <w:sz w:val="20"/>
+      </w:rPr>
+    </w:lvl>
+    <w:lvl w:ilvl="7" w:tentative="1">
+      <w:start w:val="1"/>
+      <w:numFmt w:val="bullet"/>
+      <w:lvlText w:val=""/>
+      <w:lvlJc w:val="left"/>
+      <w:pPr>
+        <w:tabs>
+          <w:tab w:val="num" w:pos="5760"/>
+        </w:tabs>
+        <w:ind w:left="5760" w:hanging="360"/>
+      </w:pPr>
+      <w:rPr>
+        <w:rFonts w:ascii="Wingdings" w:hAnsi="Wingdings" w:hint="default"/>
+        <w:sz w:val="20"/>
+      </w:rPr>
+    </w:lvl>
+    <w:lvl w:ilvl="8" w:tentative="1">
+      <w:start w:val="1"/>
+      <w:numFmt w:val="bullet"/>
+      <w:lvlText w:val=""/>
+      <w:lvlJc w:val="left"/>
+      <w:pPr>
+        <w:tabs>
+          <w:tab w:val="num" w:pos="6480"/>
+        </w:tabs>
+        <w:ind w:left="6480" w:hanging="360"/>
+      </w:pPr>
+      <w:rPr>
+        <w:rFonts w:ascii="Wingdings" w:hAnsi="Wingdings" w:hint="default"/>
+        <w:sz w:val="20"/>
+      </w:rPr>
+    </w:lvl>
+  </w:abstractNum>
+  <w:abstractNum w:abstractNumId="3">
     <w:nsid w:val="133C2AC8"/>
     <w:multiLevelType w:val="multilevel"/>
     <w:tmpl w:val="016E1016"/>
@@ -6133,7 +9757,7 @@
       </w:rPr>
     </w:lvl>
   </w:abstractNum>
-  <w:abstractNum w:abstractNumId="2">
+  <w:abstractNum w:abstractNumId="4">
     <w:nsid w:val="258A48F4"/>
     <w:multiLevelType w:val="multilevel"/>
     <w:tmpl w:val="1E82B972"/>
@@ -6282,7 +9906,7 @@
       </w:rPr>
     </w:lvl>
   </w:abstractNum>
-  <w:abstractNum w:abstractNumId="3">
+  <w:abstractNum w:abstractNumId="5">
     <w:nsid w:val="460F636E"/>
     <w:multiLevelType w:val="multilevel"/>
     <w:tmpl w:val="9710E1FE"/>
@@ -6431,7 +10055,7 @@
       </w:rPr>
     </w:lvl>
   </w:abstractNum>
-  <w:abstractNum w:abstractNumId="4">
+  <w:abstractNum w:abstractNumId="6">
     <w:nsid w:val="49C01AB0"/>
     <w:multiLevelType w:val="multilevel"/>
     <w:tmpl w:val="35D69F88"/>
@@ -6580,7 +10204,7 @@
       </w:rPr>
     </w:lvl>
   </w:abstractNum>
-  <w:abstractNum w:abstractNumId="5">
+  <w:abstractNum w:abstractNumId="7">
     <w:nsid w:val="5D5E2405"/>
     <w:multiLevelType w:val="multilevel"/>
     <w:tmpl w:val="35627DCA"/>
@@ -6729,7 +10353,7 @@
       </w:rPr>
     </w:lvl>
   </w:abstractNum>
-  <w:abstractNum w:abstractNumId="6">
+  <w:abstractNum w:abstractNumId="8">
     <w:nsid w:val="65CF0BDC"/>
     <w:multiLevelType w:val="multilevel"/>
     <w:tmpl w:val="41EC5F3A"/>
@@ -6878,10 +10502,10 @@
       </w:rPr>
     </w:lvl>
   </w:abstractNum>
-  <w:abstractNum w:abstractNumId="7">
+  <w:abstractNum w:abstractNumId="9">
     <w:nsid w:val="665F27C9"/>
     <w:multiLevelType w:val="multilevel"/>
-    <w:tmpl w:val="14B8176C"/>
+    <w:tmpl w:val="6862D6C8"/>
     <w:lvl w:ilvl="0">
       <w:start w:val="1"/>
       <w:numFmt w:val="bullet"/>
@@ -6898,6 +10522,151 @@
         <w:sz w:val="20"/>
       </w:rPr>
     </w:lvl>
+    <w:lvl w:ilvl="1">
+      <w:start w:val="2"/>
+      <w:numFmt w:val="decimal"/>
+      <w:lvlText w:val="%2."/>
+      <w:lvlJc w:val="left"/>
+      <w:pPr>
+        <w:ind w:left="1440" w:hanging="360"/>
+      </w:pPr>
+      <w:rPr>
+        <w:rFonts w:hint="default"/>
+      </w:rPr>
+    </w:lvl>
+    <w:lvl w:ilvl="2" w:tentative="1">
+      <w:start w:val="1"/>
+      <w:numFmt w:val="bullet"/>
+      <w:lvlText w:val=""/>
+      <w:lvlJc w:val="left"/>
+      <w:pPr>
+        <w:tabs>
+          <w:tab w:val="num" w:pos="2160"/>
+        </w:tabs>
+        <w:ind w:left="2160" w:hanging="360"/>
+      </w:pPr>
+      <w:rPr>
+        <w:rFonts w:ascii="Wingdings" w:hAnsi="Wingdings" w:hint="default"/>
+        <w:sz w:val="20"/>
+      </w:rPr>
+    </w:lvl>
+    <w:lvl w:ilvl="3" w:tentative="1">
+      <w:start w:val="1"/>
+      <w:numFmt w:val="bullet"/>
+      <w:lvlText w:val=""/>
+      <w:lvlJc w:val="left"/>
+      <w:pPr>
+        <w:tabs>
+          <w:tab w:val="num" w:pos="2880"/>
+        </w:tabs>
+        <w:ind w:left="2880" w:hanging="360"/>
+      </w:pPr>
+      <w:rPr>
+        <w:rFonts w:ascii="Wingdings" w:hAnsi="Wingdings" w:hint="default"/>
+        <w:sz w:val="20"/>
+      </w:rPr>
+    </w:lvl>
+    <w:lvl w:ilvl="4" w:tentative="1">
+      <w:start w:val="1"/>
+      <w:numFmt w:val="bullet"/>
+      <w:lvlText w:val=""/>
+      <w:lvlJc w:val="left"/>
+      <w:pPr>
+        <w:tabs>
+          <w:tab w:val="num" w:pos="3600"/>
+        </w:tabs>
+        <w:ind w:left="3600" w:hanging="360"/>
+      </w:pPr>
+      <w:rPr>
+        <w:rFonts w:ascii="Wingdings" w:hAnsi="Wingdings" w:hint="default"/>
+        <w:sz w:val="20"/>
+      </w:rPr>
+    </w:lvl>
+    <w:lvl w:ilvl="5" w:tentative="1">
+      <w:start w:val="1"/>
+      <w:numFmt w:val="bullet"/>
+      <w:lvlText w:val=""/>
+      <w:lvlJc w:val="left"/>
+      <w:pPr>
+        <w:tabs>
+          <w:tab w:val="num" w:pos="4320"/>
+        </w:tabs>
+        <w:ind w:left="4320" w:hanging="360"/>
+      </w:pPr>
+      <w:rPr>
+        <w:rFonts w:ascii="Wingdings" w:hAnsi="Wingdings" w:hint="default"/>
+        <w:sz w:val="20"/>
+      </w:rPr>
+    </w:lvl>
+    <w:lvl w:ilvl="6" w:tentative="1">
+      <w:start w:val="1"/>
+      <w:numFmt w:val="bullet"/>
+      <w:lvlText w:val=""/>
+      <w:lvlJc w:val="left"/>
+      <w:pPr>
+        <w:tabs>
+          <w:tab w:val="num" w:pos="5040"/>
+        </w:tabs>
+        <w:ind w:left="5040" w:hanging="360"/>
+      </w:pPr>
+      <w:rPr>
+        <w:rFonts w:ascii="Wingdings" w:hAnsi="Wingdings" w:hint="default"/>
+        <w:sz w:val="20"/>
+      </w:rPr>
+    </w:lvl>
+    <w:lvl w:ilvl="7" w:tentative="1">
+      <w:start w:val="1"/>
+      <w:numFmt w:val="bullet"/>
+      <w:lvlText w:val=""/>
+      <w:lvlJc w:val="left"/>
+      <w:pPr>
+        <w:tabs>
+          <w:tab w:val="num" w:pos="5760"/>
+        </w:tabs>
+        <w:ind w:left="5760" w:hanging="360"/>
+      </w:pPr>
+      <w:rPr>
+        <w:rFonts w:ascii="Wingdings" w:hAnsi="Wingdings" w:hint="default"/>
+        <w:sz w:val="20"/>
+      </w:rPr>
+    </w:lvl>
+    <w:lvl w:ilvl="8" w:tentative="1">
+      <w:start w:val="1"/>
+      <w:numFmt w:val="bullet"/>
+      <w:lvlText w:val=""/>
+      <w:lvlJc w:val="left"/>
+      <w:pPr>
+        <w:tabs>
+          <w:tab w:val="num" w:pos="6480"/>
+        </w:tabs>
+        <w:ind w:left="6480" w:hanging="360"/>
+      </w:pPr>
+      <w:rPr>
+        <w:rFonts w:ascii="Wingdings" w:hAnsi="Wingdings" w:hint="default"/>
+        <w:sz w:val="20"/>
+      </w:rPr>
+    </w:lvl>
+  </w:abstractNum>
+  <w:abstractNum w:abstractNumId="10">
+    <w:nsid w:val="68165F25"/>
+    <w:multiLevelType w:val="multilevel"/>
+    <w:tmpl w:val="96026660"/>
+    <w:lvl w:ilvl="0">
+      <w:start w:val="1"/>
+      <w:numFmt w:val="bullet"/>
+      <w:lvlText w:val=""/>
+      <w:lvlJc w:val="left"/>
+      <w:pPr>
+        <w:tabs>
+          <w:tab w:val="num" w:pos="720"/>
+        </w:tabs>
+        <w:ind w:left="720" w:hanging="360"/>
+      </w:pPr>
+      <w:rPr>
+        <w:rFonts w:ascii="Symbol" w:hAnsi="Symbol" w:hint="default"/>
+        <w:sz w:val="20"/>
+      </w:rPr>
+    </w:lvl>
     <w:lvl w:ilvl="1" w:tentative="1">
       <w:start w:val="1"/>
       <w:numFmt w:val="bullet"/>
@@ -7027,10 +10796,10 @@
       </w:rPr>
     </w:lvl>
   </w:abstractNum>
-  <w:abstractNum w:abstractNumId="8">
-    <w:nsid w:val="68165F25"/>
+  <w:abstractNum w:abstractNumId="11">
+    <w:nsid w:val="6A0336A3"/>
     <w:multiLevelType w:val="multilevel"/>
-    <w:tmpl w:val="96026660"/>
+    <w:tmpl w:val="AE489E34"/>
     <w:lvl w:ilvl="0">
       <w:start w:val="1"/>
       <w:numFmt w:val="bullet"/>
@@ -7176,10 +10945,10 @@
       </w:rPr>
     </w:lvl>
   </w:abstractNum>
-  <w:abstractNum w:abstractNumId="9">
-    <w:nsid w:val="6A0336A3"/>
+  <w:abstractNum w:abstractNumId="12">
+    <w:nsid w:val="6B5D1E0B"/>
     <w:multiLevelType w:val="multilevel"/>
-    <w:tmpl w:val="AE489E34"/>
+    <w:tmpl w:val="8AD0B8F0"/>
     <w:lvl w:ilvl="0">
       <w:start w:val="1"/>
       <w:numFmt w:val="bullet"/>
@@ -7325,10 +11094,10 @@
       </w:rPr>
     </w:lvl>
   </w:abstractNum>
-  <w:abstractNum w:abstractNumId="10">
-    <w:nsid w:val="6B5D1E0B"/>
+  <w:abstractNum w:abstractNumId="13">
+    <w:nsid w:val="7921427B"/>
     <w:multiLevelType w:val="multilevel"/>
-    <w:tmpl w:val="8AD0B8F0"/>
+    <w:tmpl w:val="CA4E92BC"/>
     <w:lvl w:ilvl="0">
       <w:start w:val="1"/>
       <w:numFmt w:val="bullet"/>
@@ -7345,6 +11114,151 @@
         <w:sz w:val="20"/>
       </w:rPr>
     </w:lvl>
+    <w:lvl w:ilvl="1">
+      <w:start w:val="1"/>
+      <w:numFmt w:val="decimal"/>
+      <w:lvlText w:val="%2."/>
+      <w:lvlJc w:val="left"/>
+      <w:pPr>
+        <w:ind w:left="1440" w:hanging="360"/>
+      </w:pPr>
+      <w:rPr>
+        <w:rFonts w:hint="default"/>
+      </w:rPr>
+    </w:lvl>
+    <w:lvl w:ilvl="2" w:tentative="1">
+      <w:start w:val="1"/>
+      <w:numFmt w:val="bullet"/>
+      <w:lvlText w:val=""/>
+      <w:lvlJc w:val="left"/>
+      <w:pPr>
+        <w:tabs>
+          <w:tab w:val="num" w:pos="2160"/>
+        </w:tabs>
+        <w:ind w:left="2160" w:hanging="360"/>
+      </w:pPr>
+      <w:rPr>
+        <w:rFonts w:ascii="Wingdings" w:hAnsi="Wingdings" w:hint="default"/>
+        <w:sz w:val="20"/>
+      </w:rPr>
+    </w:lvl>
+    <w:lvl w:ilvl="3" w:tentative="1">
+      <w:start w:val="1"/>
+      <w:numFmt w:val="bullet"/>
+      <w:lvlText w:val=""/>
+      <w:lvlJc w:val="left"/>
+      <w:pPr>
+        <w:tabs>
+          <w:tab w:val="num" w:pos="2880"/>
+        </w:tabs>
+        <w:ind w:left="2880" w:hanging="360"/>
+      </w:pPr>
+      <w:rPr>
+        <w:rFonts w:ascii="Wingdings" w:hAnsi="Wingdings" w:hint="default"/>
+        <w:sz w:val="20"/>
+      </w:rPr>
+    </w:lvl>
+    <w:lvl w:ilvl="4" w:tentative="1">
+      <w:start w:val="1"/>
+      <w:numFmt w:val="bullet"/>
+      <w:lvlText w:val=""/>
+      <w:lvlJc w:val="left"/>
+      <w:pPr>
+        <w:tabs>
+          <w:tab w:val="num" w:pos="3600"/>
+        </w:tabs>
+        <w:ind w:left="3600" w:hanging="360"/>
+      </w:pPr>
+      <w:rPr>
+        <w:rFonts w:ascii="Wingdings" w:hAnsi="Wingdings" w:hint="default"/>
+        <w:sz w:val="20"/>
+      </w:rPr>
+    </w:lvl>
+    <w:lvl w:ilvl="5" w:tentative="1">
+      <w:start w:val="1"/>
+      <w:numFmt w:val="bullet"/>
+      <w:lvlText w:val=""/>
+      <w:lvlJc w:val="left"/>
+      <w:pPr>
+        <w:tabs>
+          <w:tab w:val="num" w:pos="4320"/>
+        </w:tabs>
+        <w:ind w:left="4320" w:hanging="360"/>
+      </w:pPr>
+      <w:rPr>
+        <w:rFonts w:ascii="Wingdings" w:hAnsi="Wingdings" w:hint="default"/>
+        <w:sz w:val="20"/>
+      </w:rPr>
+    </w:lvl>
+    <w:lvl w:ilvl="6" w:tentative="1">
+      <w:start w:val="1"/>
+      <w:numFmt w:val="bullet"/>
+      <w:lvlText w:val=""/>
+      <w:lvlJc w:val="left"/>
+      <w:pPr>
+        <w:tabs>
+          <w:tab w:val="num" w:pos="5040"/>
+        </w:tabs>
+        <w:ind w:left="5040" w:hanging="360"/>
+      </w:pPr>
+      <w:rPr>
+        <w:rFonts w:ascii="Wingdings" w:hAnsi="Wingdings" w:hint="default"/>
+        <w:sz w:val="20"/>
+      </w:rPr>
+    </w:lvl>
+    <w:lvl w:ilvl="7" w:tentative="1">
+      <w:start w:val="1"/>
+      <w:numFmt w:val="bullet"/>
+      <w:lvlText w:val=""/>
+      <w:lvlJc w:val="left"/>
+      <w:pPr>
+        <w:tabs>
+          <w:tab w:val="num" w:pos="5760"/>
+        </w:tabs>
+        <w:ind w:left="5760" w:hanging="360"/>
+      </w:pPr>
+      <w:rPr>
+        <w:rFonts w:ascii="Wingdings" w:hAnsi="Wingdings" w:hint="default"/>
+        <w:sz w:val="20"/>
+      </w:rPr>
+    </w:lvl>
+    <w:lvl w:ilvl="8" w:tentative="1">
+      <w:start w:val="1"/>
+      <w:numFmt w:val="bullet"/>
+      <w:lvlText w:val=""/>
+      <w:lvlJc w:val="left"/>
+      <w:pPr>
+        <w:tabs>
+          <w:tab w:val="num" w:pos="6480"/>
+        </w:tabs>
+        <w:ind w:left="6480" w:hanging="360"/>
+      </w:pPr>
+      <w:rPr>
+        <w:rFonts w:ascii="Wingdings" w:hAnsi="Wingdings" w:hint="default"/>
+        <w:sz w:val="20"/>
+      </w:rPr>
+    </w:lvl>
+  </w:abstractNum>
+  <w:abstractNum w:abstractNumId="14">
+    <w:nsid w:val="79D47ADF"/>
+    <w:multiLevelType w:val="multilevel"/>
+    <w:tmpl w:val="165C078C"/>
+    <w:lvl w:ilvl="0">
+      <w:start w:val="1"/>
+      <w:numFmt w:val="bullet"/>
+      <w:lvlText w:val=""/>
+      <w:lvlJc w:val="left"/>
+      <w:pPr>
+        <w:tabs>
+          <w:tab w:val="num" w:pos="720"/>
+        </w:tabs>
+        <w:ind w:left="720" w:hanging="360"/>
+      </w:pPr>
+      <w:rPr>
+        <w:rFonts w:ascii="Symbol" w:hAnsi="Symbol" w:hint="default"/>
+        <w:sz w:val="20"/>
+      </w:rPr>
+    </w:lvl>
     <w:lvl w:ilvl="1" w:tentative="1">
       <w:start w:val="1"/>
       <w:numFmt w:val="bullet"/>
@@ -7474,342 +11388,50 @@
       </w:rPr>
     </w:lvl>
   </w:abstractNum>
-  <w:abstractNum w:abstractNumId="11">
-    <w:nsid w:val="7921427B"/>
-    <w:multiLevelType w:val="multilevel"/>
-    <w:tmpl w:val="528895A8"/>
-    <w:lvl w:ilvl="0">
-      <w:start w:val="1"/>
-      <w:numFmt w:val="bullet"/>
-      <w:lvlText w:val=""/>
-      <w:lvlJc w:val="left"/>
-      <w:pPr>
-        <w:tabs>
-          <w:tab w:val="num" w:pos="720"/>
-        </w:tabs>
-        <w:ind w:left="720" w:hanging="360"/>
-      </w:pPr>
-      <w:rPr>
-        <w:rFonts w:ascii="Symbol" w:hAnsi="Symbol" w:hint="default"/>
-        <w:sz w:val="20"/>
-      </w:rPr>
-    </w:lvl>
-    <w:lvl w:ilvl="1" w:tentative="1">
-      <w:start w:val="1"/>
-      <w:numFmt w:val="bullet"/>
-      <w:lvlText w:val="o"/>
-      <w:lvlJc w:val="left"/>
-      <w:pPr>
-        <w:tabs>
-          <w:tab w:val="num" w:pos="1440"/>
-        </w:tabs>
-        <w:ind w:left="1440" w:hanging="360"/>
-      </w:pPr>
-      <w:rPr>
-        <w:rFonts w:ascii="Courier New" w:hAnsi="Courier New" w:hint="default"/>
-        <w:sz w:val="20"/>
-      </w:rPr>
-    </w:lvl>
-    <w:lvl w:ilvl="2" w:tentative="1">
-      <w:start w:val="1"/>
-      <w:numFmt w:val="bullet"/>
-      <w:lvlText w:val=""/>
-      <w:lvlJc w:val="left"/>
-      <w:pPr>
-        <w:tabs>
-          <w:tab w:val="num" w:pos="2160"/>
-        </w:tabs>
-        <w:ind w:left="2160" w:hanging="360"/>
-      </w:pPr>
-      <w:rPr>
-        <w:rFonts w:ascii="Wingdings" w:hAnsi="Wingdings" w:hint="default"/>
-        <w:sz w:val="20"/>
-      </w:rPr>
-    </w:lvl>
-    <w:lvl w:ilvl="3" w:tentative="1">
-      <w:start w:val="1"/>
-      <w:numFmt w:val="bullet"/>
-      <w:lvlText w:val=""/>
-      <w:lvlJc w:val="left"/>
-      <w:pPr>
-        <w:tabs>
-          <w:tab w:val="num" w:pos="2880"/>
-        </w:tabs>
-        <w:ind w:left="2880" w:hanging="360"/>
-      </w:pPr>
-      <w:rPr>
-        <w:rFonts w:ascii="Wingdings" w:hAnsi="Wingdings" w:hint="default"/>
-        <w:sz w:val="20"/>
-      </w:rPr>
-    </w:lvl>
-    <w:lvl w:ilvl="4" w:tentative="1">
-      <w:start w:val="1"/>
-      <w:numFmt w:val="bullet"/>
-      <w:lvlText w:val=""/>
-      <w:lvlJc w:val="left"/>
-      <w:pPr>
-        <w:tabs>
-          <w:tab w:val="num" w:pos="3600"/>
-        </w:tabs>
-        <w:ind w:left="3600" w:hanging="360"/>
-      </w:pPr>
-      <w:rPr>
-        <w:rFonts w:ascii="Wingdings" w:hAnsi="Wingdings" w:hint="default"/>
-        <w:sz w:val="20"/>
-      </w:rPr>
-    </w:lvl>
-    <w:lvl w:ilvl="5" w:tentative="1">
-      <w:start w:val="1"/>
-      <w:numFmt w:val="bullet"/>
-      <w:lvlText w:val=""/>
-      <w:lvlJc w:val="left"/>
-      <w:pPr>
-        <w:tabs>
-          <w:tab w:val="num" w:pos="4320"/>
-        </w:tabs>
-        <w:ind w:left="4320" w:hanging="360"/>
-      </w:pPr>
-      <w:rPr>
-        <w:rFonts w:ascii="Wingdings" w:hAnsi="Wingdings" w:hint="default"/>
-        <w:sz w:val="20"/>
-      </w:rPr>
-    </w:lvl>
-    <w:lvl w:ilvl="6" w:tentative="1">
-      <w:start w:val="1"/>
-      <w:numFmt w:val="bullet"/>
-      <w:lvlText w:val=""/>
-      <w:lvlJc w:val="left"/>
-      <w:pPr>
-        <w:tabs>
-          <w:tab w:val="num" w:pos="5040"/>
-        </w:tabs>
-        <w:ind w:left="5040" w:hanging="360"/>
-      </w:pPr>
-      <w:rPr>
-        <w:rFonts w:ascii="Wingdings" w:hAnsi="Wingdings" w:hint="default"/>
-        <w:sz w:val="20"/>
-      </w:rPr>
-    </w:lvl>
-    <w:lvl w:ilvl="7" w:tentative="1">
-      <w:start w:val="1"/>
-      <w:numFmt w:val="bullet"/>
-      <w:lvlText w:val=""/>
-      <w:lvlJc w:val="left"/>
-      <w:pPr>
-        <w:tabs>
-          <w:tab w:val="num" w:pos="5760"/>
-        </w:tabs>
-        <w:ind w:left="5760" w:hanging="360"/>
-      </w:pPr>
-      <w:rPr>
-        <w:rFonts w:ascii="Wingdings" w:hAnsi="Wingdings" w:hint="default"/>
-        <w:sz w:val="20"/>
-      </w:rPr>
-    </w:lvl>
-    <w:lvl w:ilvl="8" w:tentative="1">
-      <w:start w:val="1"/>
-      <w:numFmt w:val="bullet"/>
-      <w:lvlText w:val=""/>
-      <w:lvlJc w:val="left"/>
-      <w:pPr>
-        <w:tabs>
-          <w:tab w:val="num" w:pos="6480"/>
-        </w:tabs>
-        <w:ind w:left="6480" w:hanging="360"/>
-      </w:pPr>
-      <w:rPr>
-        <w:rFonts w:ascii="Wingdings" w:hAnsi="Wingdings" w:hint="default"/>
-        <w:sz w:val="20"/>
-      </w:rPr>
-    </w:lvl>
-  </w:abstractNum>
-  <w:abstractNum w:abstractNumId="12">
-    <w:nsid w:val="79D47ADF"/>
-    <w:multiLevelType w:val="multilevel"/>
-    <w:tmpl w:val="165C078C"/>
-    <w:lvl w:ilvl="0">
-      <w:start w:val="1"/>
-      <w:numFmt w:val="bullet"/>
-      <w:lvlText w:val=""/>
-      <w:lvlJc w:val="left"/>
-      <w:pPr>
-        <w:tabs>
-          <w:tab w:val="num" w:pos="720"/>
-        </w:tabs>
-        <w:ind w:left="720" w:hanging="360"/>
-      </w:pPr>
-      <w:rPr>
-        <w:rFonts w:ascii="Symbol" w:hAnsi="Symbol" w:hint="default"/>
-        <w:sz w:val="20"/>
-      </w:rPr>
-    </w:lvl>
-    <w:lvl w:ilvl="1" w:tentative="1">
-      <w:start w:val="1"/>
-      <w:numFmt w:val="bullet"/>
-      <w:lvlText w:val="o"/>
-      <w:lvlJc w:val="left"/>
-      <w:pPr>
-        <w:tabs>
-          <w:tab w:val="num" w:pos="1440"/>
-        </w:tabs>
-        <w:ind w:left="1440" w:hanging="360"/>
-      </w:pPr>
-      <w:rPr>
-        <w:rFonts w:ascii="Courier New" w:hAnsi="Courier New" w:hint="default"/>
-        <w:sz w:val="20"/>
-      </w:rPr>
-    </w:lvl>
-    <w:lvl w:ilvl="2" w:tentative="1">
-      <w:start w:val="1"/>
-      <w:numFmt w:val="bullet"/>
-      <w:lvlText w:val=""/>
-      <w:lvlJc w:val="left"/>
-      <w:pPr>
-        <w:tabs>
-          <w:tab w:val="num" w:pos="2160"/>
-        </w:tabs>
-        <w:ind w:left="2160" w:hanging="360"/>
-      </w:pPr>
-      <w:rPr>
-        <w:rFonts w:ascii="Wingdings" w:hAnsi="Wingdings" w:hint="default"/>
-        <w:sz w:val="20"/>
-      </w:rPr>
-    </w:lvl>
-    <w:lvl w:ilvl="3" w:tentative="1">
-      <w:start w:val="1"/>
-      <w:numFmt w:val="bullet"/>
-      <w:lvlText w:val=""/>
-      <w:lvlJc w:val="left"/>
-      <w:pPr>
-        <w:tabs>
-          <w:tab w:val="num" w:pos="2880"/>
-        </w:tabs>
-        <w:ind w:left="2880" w:hanging="360"/>
-      </w:pPr>
-      <w:rPr>
-        <w:rFonts w:ascii="Wingdings" w:hAnsi="Wingdings" w:hint="default"/>
-        <w:sz w:val="20"/>
-      </w:rPr>
-    </w:lvl>
-    <w:lvl w:ilvl="4" w:tentative="1">
-      <w:start w:val="1"/>
-      <w:numFmt w:val="bullet"/>
-      <w:lvlText w:val=""/>
-      <w:lvlJc w:val="left"/>
-      <w:pPr>
-        <w:tabs>
-          <w:tab w:val="num" w:pos="3600"/>
-        </w:tabs>
-        <w:ind w:left="3600" w:hanging="360"/>
-      </w:pPr>
-      <w:rPr>
-        <w:rFonts w:ascii="Wingdings" w:hAnsi="Wingdings" w:hint="default"/>
-        <w:sz w:val="20"/>
-      </w:rPr>
-    </w:lvl>
-    <w:lvl w:ilvl="5" w:tentative="1">
-      <w:start w:val="1"/>
-      <w:numFmt w:val="bullet"/>
-      <w:lvlText w:val=""/>
-      <w:lvlJc w:val="left"/>
-      <w:pPr>
-        <w:tabs>
-          <w:tab w:val="num" w:pos="4320"/>
-        </w:tabs>
-        <w:ind w:left="4320" w:hanging="360"/>
-      </w:pPr>
-      <w:rPr>
-        <w:rFonts w:ascii="Wingdings" w:hAnsi="Wingdings" w:hint="default"/>
-        <w:sz w:val="20"/>
-      </w:rPr>
-    </w:lvl>
-    <w:lvl w:ilvl="6" w:tentative="1">
-      <w:start w:val="1"/>
-      <w:numFmt w:val="bullet"/>
-      <w:lvlText w:val=""/>
-      <w:lvlJc w:val="left"/>
-      <w:pPr>
-        <w:tabs>
-          <w:tab w:val="num" w:pos="5040"/>
-        </w:tabs>
-        <w:ind w:left="5040" w:hanging="360"/>
-      </w:pPr>
-      <w:rPr>
-        <w:rFonts w:ascii="Wingdings" w:hAnsi="Wingdings" w:hint="default"/>
-        <w:sz w:val="20"/>
-      </w:rPr>
-    </w:lvl>
-    <w:lvl w:ilvl="7" w:tentative="1">
-      <w:start w:val="1"/>
-      <w:numFmt w:val="bullet"/>
-      <w:lvlText w:val=""/>
-      <w:lvlJc w:val="left"/>
-      <w:pPr>
-        <w:tabs>
-          <w:tab w:val="num" w:pos="5760"/>
-        </w:tabs>
-        <w:ind w:left="5760" w:hanging="360"/>
-      </w:pPr>
-      <w:rPr>
-        <w:rFonts w:ascii="Wingdings" w:hAnsi="Wingdings" w:hint="default"/>
-        <w:sz w:val="20"/>
-      </w:rPr>
-    </w:lvl>
-    <w:lvl w:ilvl="8" w:tentative="1">
-      <w:start w:val="1"/>
-      <w:numFmt w:val="bullet"/>
-      <w:lvlText w:val=""/>
-      <w:lvlJc w:val="left"/>
-      <w:pPr>
-        <w:tabs>
-          <w:tab w:val="num" w:pos="6480"/>
-        </w:tabs>
-        <w:ind w:left="6480" w:hanging="360"/>
-      </w:pPr>
-      <w:rPr>
-        <w:rFonts w:ascii="Wingdings" w:hAnsi="Wingdings" w:hint="default"/>
-        <w:sz w:val="20"/>
-      </w:rPr>
-    </w:lvl>
-  </w:abstractNum>
   <w:num w:numId="1">
-    <w:abstractNumId w:val="9"/>
+    <w:abstractNumId w:val="11"/>
   </w:num>
   <w:num w:numId="2">
-    <w:abstractNumId w:val="8"/>
+    <w:abstractNumId w:val="10"/>
   </w:num>
   <w:num w:numId="3">
     <w:abstractNumId w:val="0"/>
   </w:num>
   <w:num w:numId="4">
+    <w:abstractNumId w:val="14"/>
+  </w:num>
+  <w:num w:numId="5">
+    <w:abstractNumId w:val="3"/>
+  </w:num>
+  <w:num w:numId="6">
+    <w:abstractNumId w:val="5"/>
+  </w:num>
+  <w:num w:numId="7">
+    <w:abstractNumId w:val="6"/>
+  </w:num>
+  <w:num w:numId="8">
+    <w:abstractNumId w:val="8"/>
+  </w:num>
+  <w:num w:numId="9">
+    <w:abstractNumId w:val="7"/>
+  </w:num>
+  <w:num w:numId="10">
+    <w:abstractNumId w:val="4"/>
+  </w:num>
+  <w:num w:numId="11">
+    <w:abstractNumId w:val="9"/>
+  </w:num>
+  <w:num w:numId="12">
+    <w:abstractNumId w:val="13"/>
+  </w:num>
+  <w:num w:numId="13">
     <w:abstractNumId w:val="12"/>
   </w:num>
-  <w:num w:numId="5">
-    <w:abstractNumId w:val="1"/>
-  </w:num>
-  <w:num w:numId="6">
-    <w:abstractNumId w:val="3"/>
-  </w:num>
-  <w:num w:numId="7">
-    <w:abstractNumId w:val="4"/>
-  </w:num>
-  <w:num w:numId="8">
-    <w:abstractNumId w:val="6"/>
-  </w:num>
-  <w:num w:numId="9">
-    <w:abstractNumId w:val="5"/>
-  </w:num>
-  <w:num w:numId="10">
+  <w:num w:numId="14">
     <w:abstractNumId w:val="2"/>
   </w:num>
-  <w:num w:numId="11">
-    <w:abstractNumId w:val="7"/>
-  </w:num>
-  <w:num w:numId="12">
-    <w:abstractNumId w:val="11"/>
-  </w:num>
-  <w:num w:numId="13">
-    <w:abstractNumId w:val="10"/>
+  <w:num w:numId="15">
+    <w:abstractNumId w:val="1"/>
   </w:num>
 </w:numbering>
 </file>
@@ -8319,6 +11941,32 @@
       <w:iCs/>
     </w:rPr>
   </w:style>
+  <w:style w:type="paragraph" w:styleId="ListParagraph">
+    <w:name w:val="List Paragraph"/>
+    <w:basedOn w:val="Normal"/>
+    <w:uiPriority w:val="34"/>
+    <w:qFormat/>
+    <w:rsid w:val="00A040DF"/>
+    <w:pPr>
+      <w:ind w:left="720"/>
+      <w:contextualSpacing/>
+    </w:pPr>
+  </w:style>
+  <w:style w:type="character" w:customStyle="1" w:styleId="hljs-symbol">
+    <w:name w:val="hljs-symbol"/>
+    <w:basedOn w:val="DefaultParagraphFont"/>
+    <w:rsid w:val="00B56B36"/>
+  </w:style>
+  <w:style w:type="character" w:customStyle="1" w:styleId="hljs-number">
+    <w:name w:val="hljs-number"/>
+    <w:basedOn w:val="DefaultParagraphFont"/>
+    <w:rsid w:val="00B56B36"/>
+  </w:style>
+  <w:style w:type="character" w:customStyle="1" w:styleId="hljs-keyword">
+    <w:name w:val="hljs-keyword"/>
+    <w:basedOn w:val="DefaultParagraphFont"/>
+    <w:rsid w:val="00B56B36"/>
+  </w:style>
 </w:styles>
 </file>
 
@@ -8827,6 +12475,32 @@
       <w:iCs/>
     </w:rPr>
   </w:style>
+  <w:style w:type="paragraph" w:styleId="ListParagraph">
+    <w:name w:val="List Paragraph"/>
+    <w:basedOn w:val="Normal"/>
+    <w:uiPriority w:val="34"/>
+    <w:qFormat/>
+    <w:rsid w:val="00A040DF"/>
+    <w:pPr>
+      <w:ind w:left="720"/>
+      <w:contextualSpacing/>
+    </w:pPr>
+  </w:style>
+  <w:style w:type="character" w:customStyle="1" w:styleId="hljs-symbol">
+    <w:name w:val="hljs-symbol"/>
+    <w:basedOn w:val="DefaultParagraphFont"/>
+    <w:rsid w:val="00B56B36"/>
+  </w:style>
+  <w:style w:type="character" w:customStyle="1" w:styleId="hljs-number">
+    <w:name w:val="hljs-number"/>
+    <w:basedOn w:val="DefaultParagraphFont"/>
+    <w:rsid w:val="00B56B36"/>
+  </w:style>
+  <w:style w:type="character" w:customStyle="1" w:styleId="hljs-keyword">
+    <w:name w:val="hljs-keyword"/>
+    <w:basedOn w:val="DefaultParagraphFont"/>
+    <w:rsid w:val="00B56B36"/>
+  </w:style>
 </w:styles>
 </file>
 

--- a/src/main/java/com/tesco/integration/hcm_jda/interview/questions/aws.docx
+++ b/src/main/java/com/tesco/integration/hcm_jda/interview/questions/aws.docx
@@ -4180,65 +4180,164 @@
       </w:pPr>
       <w:r>
         <w:rPr>
+          <w:b/>
+          <w:sz w:val="28"/>
+          <w:szCs w:val="28"/>
+          <w:lang w:val="en-US"/>
+        </w:rPr>
+        <w:t xml:space="preserve">For </w:t>
+      </w:r>
+      <w:proofErr w:type="spellStart"/>
+      <w:r>
+        <w:rPr>
+          <w:b/>
+          <w:sz w:val="28"/>
+          <w:szCs w:val="28"/>
+          <w:lang w:val="en-US"/>
+        </w:rPr>
+        <w:t>vpc</w:t>
+      </w:r>
+      <w:proofErr w:type="spellEnd"/>
+      <w:r>
+        <w:rPr>
+          <w:b/>
+          <w:sz w:val="28"/>
+          <w:szCs w:val="28"/>
+          <w:lang w:val="en-US"/>
+        </w:rPr>
+        <w:t xml:space="preserve"> watch below video:</w:t>
+      </w:r>
+    </w:p>
+    <w:p>
+      <w:pPr>
+        <w:rPr>
+          <w:b/>
+          <w:sz w:val="28"/>
+          <w:szCs w:val="28"/>
+          <w:u w:val="single"/>
+          <w:lang w:val="en-US"/>
+        </w:rPr>
+      </w:pPr>
+      <w:hyperlink r:id="rId18" w:history="1">
+        <w:r>
+          <w:rPr>
+            <w:rStyle w:val="Hyperlink"/>
+            <w:b/>
+            <w:sz w:val="28"/>
+            <w:szCs w:val="28"/>
+            <w:lang w:val="en-US"/>
+          </w:rPr>
+          <w:t>https://www.youtube.com/watch?v=43tIX7901Gs</w:t>
+        </w:r>
+      </w:hyperlink>
+    </w:p>
+    <w:p>
+      <w:pPr>
+        <w:rPr>
+          <w:b/>
+          <w:sz w:val="28"/>
+          <w:szCs w:val="28"/>
+          <w:u w:val="single"/>
+          <w:lang w:val="en-US"/>
+        </w:rPr>
+      </w:pPr>
+      <w:r>
+        <w:rPr>
+          <w:b/>
+          <w:sz w:val="28"/>
+          <w:szCs w:val="28"/>
+          <w:highlight w:val="yellow"/>
+          <w:u w:val="single"/>
+          <w:lang w:val="en-US"/>
+        </w:rPr>
+        <w:t xml:space="preserve">Actually we create </w:t>
+      </w:r>
+      <w:r>
+        <w:rPr>
+          <w:b/>
+          <w:sz w:val="28"/>
+          <w:szCs w:val="28"/>
+          <w:highlight w:val="yellow"/>
+          <w:u w:val="single"/>
+          <w:lang w:val="en-US"/>
+        </w:rPr>
+        <w:t>policies and attach them to user groups</w:t>
+      </w:r>
+    </w:p>
+    <w:p>
+      <w:pPr>
+        <w:rPr>
+          <w:b/>
+          <w:sz w:val="28"/>
+          <w:szCs w:val="28"/>
+          <w:u w:val="single"/>
+          <w:lang w:val="en-US"/>
+        </w:rPr>
+      </w:pPr>
+      <w:r>
+        <w:rPr>
+          <w:b/>
+          <w:sz w:val="28"/>
+          <w:szCs w:val="28"/>
+          <w:highlight w:val="yellow"/>
+          <w:u w:val="single"/>
+          <w:lang w:val="en-US"/>
+        </w:rPr>
+        <w:t xml:space="preserve">Roles attached to ec2 or lambda </w:t>
+      </w:r>
+      <w:r>
+        <w:rPr>
+          <w:b/>
+          <w:sz w:val="28"/>
+          <w:szCs w:val="28"/>
+          <w:highlight w:val="yellow"/>
+          <w:u w:val="single"/>
+          <w:lang w:val="en-US"/>
+        </w:rPr>
+        <w:t>functions</w:t>
+      </w:r>
+    </w:p>
+    <w:p>
+      <w:pPr>
+        <w:rPr>
+          <w:b/>
+          <w:sz w:val="28"/>
+          <w:szCs w:val="28"/>
+          <w:u w:val="single"/>
+          <w:lang w:val="en-US"/>
+        </w:rPr>
+      </w:pPr>
+    </w:p>
+    <w:p>
+      <w:pPr>
+        <w:rPr>
+          <w:b/>
+          <w:sz w:val="28"/>
+          <w:szCs w:val="28"/>
+          <w:u w:val="single"/>
+          <w:lang w:val="en-US"/>
+        </w:rPr>
+      </w:pPr>
+    </w:p>
+    <w:p>
+      <w:pPr>
+        <w:rPr>
+          <w:b/>
+          <w:sz w:val="28"/>
+          <w:szCs w:val="28"/>
+          <w:lang w:val="en-US"/>
+        </w:rPr>
+      </w:pPr>
+      <w:r>
+        <w:rPr>
           <w:noProof/>
           <w:lang w:eastAsia="en-IN"/>
         </w:rPr>
         <w:drawing>
-          <wp:inline distT="0" distB="0" distL="0" distR="0" wp14:anchorId="63F2C502" wp14:editId="73D7FAC1">
-            <wp:extent cx="5731510" cy="3205604"/>
+          <wp:inline distT="0" distB="0" distL="0" distR="0" wp14:anchorId="17578E77" wp14:editId="0D0A08C1">
+            <wp:extent cx="5731510" cy="3339707"/>
             <wp:effectExtent l="0" t="0" r="2540" b="0"/>
-            <wp:docPr id="11" name="Picture 11"/>
-            <wp:cNvGraphicFramePr>
-              <a:graphicFrameLocks xmlns:a="http://schemas.openxmlformats.org/drawingml/2006/main" noChangeAspect="1"/>
-            </wp:cNvGraphicFramePr>
-            <a:graphic xmlns:a="http://schemas.openxmlformats.org/drawingml/2006/main">
-              <a:graphicData uri="http://schemas.openxmlformats.org/drawingml/2006/picture">
-                <pic:pic xmlns:pic="http://schemas.openxmlformats.org/drawingml/2006/picture">
-                  <pic:nvPicPr>
-                    <pic:cNvPr id="0" name=""/>
-                    <pic:cNvPicPr/>
-                  </pic:nvPicPr>
-                  <pic:blipFill>
-                    <a:blip r:embed="rId18"/>
-                    <a:stretch>
-                      <a:fillRect/>
-                    </a:stretch>
-                  </pic:blipFill>
-                  <pic:spPr>
-                    <a:xfrm>
-                      <a:off x="0" y="0"/>
-                      <a:ext cx="5731510" cy="3205604"/>
-                    </a:xfrm>
-                    <a:prstGeom prst="rect">
-                      <a:avLst/>
-                    </a:prstGeom>
-                  </pic:spPr>
-                </pic:pic>
-              </a:graphicData>
-            </a:graphic>
-          </wp:inline>
-        </w:drawing>
-      </w:r>
-    </w:p>
-    <w:p>
-      <w:pPr>
-        <w:rPr>
-          <w:b/>
-          <w:sz w:val="28"/>
-          <w:szCs w:val="28"/>
-          <w:lang w:val="en-US"/>
-        </w:rPr>
-      </w:pPr>
-      <w:r>
-        <w:rPr>
-          <w:noProof/>
-          <w:lang w:eastAsia="en-IN"/>
-        </w:rPr>
-        <w:drawing>
-          <wp:inline distT="0" distB="0" distL="0" distR="0" wp14:anchorId="640DE5AA" wp14:editId="56D136EE">
-            <wp:extent cx="5731510" cy="3146207"/>
-            <wp:effectExtent l="0" t="0" r="2540" b="0"/>
-            <wp:docPr id="12" name="Picture 12"/>
+            <wp:docPr id="34" name="Picture 34"/>
             <wp:cNvGraphicFramePr>
               <a:graphicFrameLocks xmlns:a="http://schemas.openxmlformats.org/drawingml/2006/main" noChangeAspect="1"/>
             </wp:cNvGraphicFramePr>
@@ -4258,7 +4357,7 @@
                   <pic:spPr>
                     <a:xfrm>
                       <a:off x="0" y="0"/>
-                      <a:ext cx="5731510" cy="3146207"/>
+                      <a:ext cx="5731510" cy="3339707"/>
                     </a:xfrm>
                     <a:prstGeom prst="rect">
                       <a:avLst/>
@@ -4284,6 +4383,31 @@
     <w:p>
       <w:pPr>
         <w:rPr>
+          <w:noProof/>
+          <w:lang w:eastAsia="en-IN"/>
+        </w:rPr>
+      </w:pPr>
+    </w:p>
+    <w:p>
+      <w:pPr>
+        <w:rPr>
+          <w:noProof/>
+          <w:u w:val="single"/>
+          <w:lang w:eastAsia="en-IN"/>
+        </w:rPr>
+      </w:pPr>
+      <w:r>
+        <w:rPr>
+          <w:noProof/>
+          <w:u w:val="single"/>
+          <w:lang w:eastAsia="en-IN"/>
+        </w:rPr>
+        <w:t>https://www.youtube.com/watch?v=ydxEeVAqVdo</w:t>
+      </w:r>
+    </w:p>
+    <w:p>
+      <w:pPr>
+        <w:rPr>
           <w:b/>
           <w:sz w:val="28"/>
           <w:szCs w:val="28"/>
@@ -4297,10 +4421,10 @@
         </w:rPr>
         <w:lastRenderedPageBreak/>
         <w:drawing>
-          <wp:inline distT="0" distB="0" distL="0" distR="0" wp14:anchorId="6FEC55F3" wp14:editId="59E06126">
-            <wp:extent cx="5731510" cy="3320724"/>
+          <wp:inline distT="0" distB="0" distL="0" distR="0" wp14:anchorId="3C0AA9E8" wp14:editId="002506DF">
+            <wp:extent cx="5731510" cy="3299905"/>
             <wp:effectExtent l="0" t="0" r="2540" b="0"/>
-            <wp:docPr id="13" name="Picture 13"/>
+            <wp:docPr id="35" name="Picture 35"/>
             <wp:cNvGraphicFramePr>
               <a:graphicFrameLocks xmlns:a="http://schemas.openxmlformats.org/drawingml/2006/main" noChangeAspect="1"/>
             </wp:cNvGraphicFramePr>
@@ -4320,7 +4444,7 @@
                   <pic:spPr>
                     <a:xfrm>
                       <a:off x="0" y="0"/>
-                      <a:ext cx="5731510" cy="3320724"/>
+                      <a:ext cx="5731510" cy="3299905"/>
                     </a:xfrm>
                     <a:prstGeom prst="rect">
                       <a:avLst/>
@@ -4345,6 +4469,499 @@
     </w:p>
     <w:p>
       <w:pPr>
+        <w:pStyle w:val="ListParagraph"/>
+        <w:numPr>
+          <w:ilvl w:val="0"/>
+          <w:numId w:val="16"/>
+        </w:numPr>
+        <w:rPr>
+          <w:b/>
+          <w:sz w:val="28"/>
+          <w:szCs w:val="28"/>
+          <w:lang w:val="en-US"/>
+        </w:rPr>
+      </w:pPr>
+      <w:r>
+        <w:rPr>
+          <w:b/>
+          <w:sz w:val="28"/>
+          <w:szCs w:val="28"/>
+          <w:lang w:val="en-US"/>
+        </w:rPr>
+        <w:t xml:space="preserve">Create a </w:t>
+      </w:r>
+      <w:proofErr w:type="spellStart"/>
+      <w:r>
+        <w:rPr>
+          <w:b/>
+          <w:sz w:val="28"/>
+          <w:szCs w:val="28"/>
+          <w:lang w:val="en-US"/>
+        </w:rPr>
+        <w:t>vpc</w:t>
+      </w:r>
+      <w:proofErr w:type="spellEnd"/>
+    </w:p>
+    <w:p>
+      <w:pPr>
+        <w:pStyle w:val="ListParagraph"/>
+        <w:numPr>
+          <w:ilvl w:val="0"/>
+          <w:numId w:val="16"/>
+        </w:numPr>
+        <w:rPr>
+          <w:b/>
+          <w:sz w:val="28"/>
+          <w:szCs w:val="28"/>
+          <w:lang w:val="en-US"/>
+        </w:rPr>
+      </w:pPr>
+      <w:r>
+        <w:rPr>
+          <w:b/>
+          <w:sz w:val="28"/>
+          <w:szCs w:val="28"/>
+          <w:lang w:val="en-US"/>
+        </w:rPr>
+        <w:t>Create subnets</w:t>
+      </w:r>
+    </w:p>
+    <w:p>
+      <w:pPr>
+        <w:pStyle w:val="ListParagraph"/>
+        <w:numPr>
+          <w:ilvl w:val="0"/>
+          <w:numId w:val="16"/>
+        </w:numPr>
+        <w:rPr>
+          <w:b/>
+          <w:sz w:val="28"/>
+          <w:szCs w:val="28"/>
+          <w:lang w:val="en-US"/>
+        </w:rPr>
+      </w:pPr>
+      <w:r>
+        <w:rPr>
+          <w:b/>
+          <w:sz w:val="28"/>
+          <w:szCs w:val="28"/>
+          <w:lang w:val="en-US"/>
+        </w:rPr>
+        <w:t>Create internet gateway</w:t>
+      </w:r>
+    </w:p>
+    <w:p>
+      <w:pPr>
+        <w:pStyle w:val="ListParagraph"/>
+        <w:numPr>
+          <w:ilvl w:val="0"/>
+          <w:numId w:val="16"/>
+        </w:numPr>
+        <w:rPr>
+          <w:b/>
+          <w:sz w:val="28"/>
+          <w:szCs w:val="28"/>
+          <w:lang w:val="en-US"/>
+        </w:rPr>
+      </w:pPr>
+      <w:r>
+        <w:rPr>
+          <w:b/>
+          <w:sz w:val="28"/>
+          <w:szCs w:val="28"/>
+          <w:lang w:val="en-US"/>
+        </w:rPr>
+        <w:t xml:space="preserve">Attach internet gateway to </w:t>
+      </w:r>
+      <w:proofErr w:type="spellStart"/>
+      <w:r>
+        <w:rPr>
+          <w:b/>
+          <w:sz w:val="28"/>
+          <w:szCs w:val="28"/>
+          <w:lang w:val="en-US"/>
+        </w:rPr>
+        <w:t>vpc</w:t>
+      </w:r>
+      <w:proofErr w:type="spellEnd"/>
+    </w:p>
+    <w:p>
+      <w:pPr>
+        <w:pStyle w:val="ListParagraph"/>
+        <w:numPr>
+          <w:ilvl w:val="0"/>
+          <w:numId w:val="16"/>
+        </w:numPr>
+        <w:rPr>
+          <w:b/>
+          <w:sz w:val="28"/>
+          <w:szCs w:val="28"/>
+          <w:lang w:val="en-US"/>
+        </w:rPr>
+      </w:pPr>
+      <w:r>
+        <w:rPr>
+          <w:b/>
+          <w:sz w:val="28"/>
+          <w:szCs w:val="28"/>
+          <w:lang w:val="en-US"/>
+        </w:rPr>
+        <w:t>Create route</w:t>
+      </w:r>
+      <w:r>
+        <w:rPr>
+          <w:b/>
+          <w:sz w:val="28"/>
+          <w:szCs w:val="28"/>
+          <w:lang w:val="en-US"/>
+        </w:rPr>
+        <w:t xml:space="preserve"> </w:t>
+      </w:r>
+      <w:r>
+        <w:rPr>
+          <w:b/>
+          <w:sz w:val="28"/>
+          <w:szCs w:val="28"/>
+          <w:lang w:val="en-US"/>
+        </w:rPr>
+        <w:t>table</w:t>
+      </w:r>
+      <w:r>
+        <w:rPr>
+          <w:b/>
+          <w:sz w:val="28"/>
+          <w:szCs w:val="28"/>
+          <w:lang w:val="en-US"/>
+        </w:rPr>
+        <w:t xml:space="preserve"> for public subnet</w:t>
+      </w:r>
+    </w:p>
+    <w:p>
+      <w:pPr>
+        <w:pStyle w:val="ListParagraph"/>
+        <w:numPr>
+          <w:ilvl w:val="0"/>
+          <w:numId w:val="16"/>
+        </w:numPr>
+        <w:rPr>
+          <w:b/>
+          <w:sz w:val="28"/>
+          <w:szCs w:val="28"/>
+          <w:lang w:val="en-US"/>
+        </w:rPr>
+      </w:pPr>
+      <w:r>
+        <w:rPr>
+          <w:b/>
+          <w:sz w:val="28"/>
+          <w:szCs w:val="28"/>
+          <w:lang w:val="en-US"/>
+        </w:rPr>
+        <w:t>For route tab</w:t>
+      </w:r>
+      <w:r>
+        <w:rPr>
+          <w:b/>
+          <w:sz w:val="28"/>
+          <w:szCs w:val="28"/>
+          <w:lang w:val="en-US"/>
+        </w:rPr>
+        <w:t>le association</w:t>
+      </w:r>
+      <w:r>
+        <w:rPr>
+          <w:b/>
+          <w:sz w:val="28"/>
+          <w:szCs w:val="28"/>
+          <w:lang w:val="en-US"/>
+        </w:rPr>
+        <w:sym w:font="Wingdings" w:char="F0E0"/>
+      </w:r>
+      <w:r>
+        <w:rPr>
+          <w:b/>
+          <w:sz w:val="28"/>
+          <w:szCs w:val="28"/>
+          <w:lang w:val="en-US"/>
+        </w:rPr>
+        <w:t xml:space="preserve"> </w:t>
+      </w:r>
+      <w:r>
+        <w:rPr>
+          <w:b/>
+          <w:sz w:val="28"/>
+          <w:szCs w:val="28"/>
+          <w:lang w:val="en-US"/>
+        </w:rPr>
+        <w:t>route table association-&gt;</w:t>
+      </w:r>
+      <w:r>
+        <w:rPr>
+          <w:b/>
+          <w:sz w:val="28"/>
+          <w:szCs w:val="28"/>
+          <w:lang w:val="en-US"/>
+        </w:rPr>
+        <w:t xml:space="preserve"> public subnet in subnet associations</w:t>
+      </w:r>
+    </w:p>
+    <w:p>
+      <w:pPr>
+        <w:pStyle w:val="ListParagraph"/>
+        <w:numPr>
+          <w:ilvl w:val="0"/>
+          <w:numId w:val="16"/>
+        </w:numPr>
+        <w:rPr>
+          <w:b/>
+          <w:sz w:val="28"/>
+          <w:szCs w:val="28"/>
+          <w:lang w:val="en-US"/>
+        </w:rPr>
+      </w:pPr>
+      <w:r>
+        <w:rPr>
+          <w:b/>
+          <w:sz w:val="28"/>
+          <w:szCs w:val="28"/>
+          <w:lang w:val="en-US"/>
+        </w:rPr>
+        <w:t>In routes edit routes-&gt;add route</w:t>
+      </w:r>
+    </w:p>
+    <w:p>
+      <w:pPr>
+        <w:pStyle w:val="ListParagraph"/>
+        <w:numPr>
+          <w:ilvl w:val="0"/>
+          <w:numId w:val="16"/>
+        </w:numPr>
+        <w:rPr>
+          <w:b/>
+          <w:sz w:val="28"/>
+          <w:szCs w:val="28"/>
+          <w:lang w:val="en-US"/>
+        </w:rPr>
+      </w:pPr>
+      <w:r>
+        <w:rPr>
+          <w:b/>
+          <w:sz w:val="28"/>
+          <w:szCs w:val="28"/>
+          <w:lang w:val="en-US"/>
+        </w:rPr>
+        <w:t>Create route table</w:t>
+      </w:r>
+      <w:r>
+        <w:rPr>
+          <w:b/>
+          <w:sz w:val="28"/>
+          <w:szCs w:val="28"/>
+          <w:lang w:val="en-US"/>
+        </w:rPr>
+        <w:t xml:space="preserve"> for private</w:t>
+      </w:r>
+      <w:r>
+        <w:rPr>
+          <w:b/>
+          <w:sz w:val="28"/>
+          <w:szCs w:val="28"/>
+          <w:lang w:val="en-US"/>
+        </w:rPr>
+        <w:t xml:space="preserve"> subnet</w:t>
+      </w:r>
+    </w:p>
+    <w:p>
+      <w:pPr>
+        <w:pStyle w:val="ListParagraph"/>
+        <w:numPr>
+          <w:ilvl w:val="0"/>
+          <w:numId w:val="16"/>
+        </w:numPr>
+        <w:rPr>
+          <w:b/>
+          <w:sz w:val="28"/>
+          <w:szCs w:val="28"/>
+          <w:lang w:val="en-US"/>
+        </w:rPr>
+      </w:pPr>
+      <w:r>
+        <w:rPr>
+          <w:b/>
+          <w:sz w:val="28"/>
+          <w:szCs w:val="28"/>
+          <w:lang w:val="en-US"/>
+        </w:rPr>
+        <w:t>For route table association</w:t>
+      </w:r>
+      <w:r>
+        <w:rPr>
+          <w:b/>
+          <w:sz w:val="28"/>
+          <w:szCs w:val="28"/>
+          <w:lang w:val="en-US"/>
+        </w:rPr>
+        <w:sym w:font="Wingdings" w:char="F0E0"/>
+      </w:r>
+      <w:r>
+        <w:rPr>
+          <w:b/>
+          <w:sz w:val="28"/>
+          <w:szCs w:val="28"/>
+          <w:lang w:val="en-US"/>
+        </w:rPr>
+        <w:t xml:space="preserve"> </w:t>
+      </w:r>
+      <w:r>
+        <w:rPr>
+          <w:b/>
+          <w:sz w:val="28"/>
+          <w:szCs w:val="28"/>
+          <w:lang w:val="en-US"/>
+        </w:rPr>
+        <w:t>route table association-&gt;</w:t>
+      </w:r>
+      <w:r>
+        <w:rPr>
+          <w:b/>
+          <w:sz w:val="28"/>
+          <w:szCs w:val="28"/>
+          <w:lang w:val="en-US"/>
+        </w:rPr>
+        <w:t xml:space="preserve"> private</w:t>
+      </w:r>
+      <w:r>
+        <w:rPr>
+          <w:b/>
+          <w:sz w:val="28"/>
+          <w:szCs w:val="28"/>
+          <w:lang w:val="en-US"/>
+        </w:rPr>
+        <w:t xml:space="preserve"> subnet in subnet associations</w:t>
+      </w:r>
+    </w:p>
+    <w:p>
+      <w:pPr>
+        <w:pStyle w:val="ListParagraph"/>
+        <w:numPr>
+          <w:ilvl w:val="0"/>
+          <w:numId w:val="16"/>
+        </w:numPr>
+        <w:rPr>
+          <w:b/>
+          <w:sz w:val="28"/>
+          <w:szCs w:val="28"/>
+          <w:lang w:val="en-US"/>
+        </w:rPr>
+      </w:pPr>
+      <w:r>
+        <w:rPr>
+          <w:b/>
+          <w:sz w:val="28"/>
+          <w:szCs w:val="28"/>
+          <w:lang w:val="en-US"/>
+        </w:rPr>
+        <w:t xml:space="preserve"> </w:t>
+      </w:r>
+      <w:r>
+        <w:rPr>
+          <w:b/>
+          <w:sz w:val="28"/>
+          <w:szCs w:val="28"/>
+          <w:lang w:val="en-US"/>
+        </w:rPr>
+        <w:t>Create NAT gateway by adding public subnet</w:t>
+      </w:r>
+    </w:p>
+    <w:p>
+      <w:pPr>
+        <w:pStyle w:val="ListParagraph"/>
+        <w:numPr>
+          <w:ilvl w:val="0"/>
+          <w:numId w:val="16"/>
+        </w:numPr>
+        <w:rPr>
+          <w:b/>
+          <w:sz w:val="28"/>
+          <w:szCs w:val="28"/>
+          <w:lang w:val="en-US"/>
+        </w:rPr>
+      </w:pPr>
+      <w:r>
+        <w:rPr>
+          <w:b/>
+          <w:sz w:val="28"/>
+          <w:szCs w:val="28"/>
+          <w:lang w:val="en-US"/>
+        </w:rPr>
+        <w:t xml:space="preserve">In private route table </w:t>
+      </w:r>
+      <w:r>
+        <w:rPr>
+          <w:b/>
+          <w:sz w:val="28"/>
+          <w:szCs w:val="28"/>
+          <w:lang w:val="en-US"/>
+        </w:rPr>
+        <w:t xml:space="preserve">add route </w:t>
+      </w:r>
+      <w:r>
+        <w:rPr>
+          <w:b/>
+          <w:sz w:val="28"/>
+          <w:szCs w:val="28"/>
+          <w:lang w:val="en-US"/>
+        </w:rPr>
+        <w:t xml:space="preserve">to </w:t>
+      </w:r>
+      <w:proofErr w:type="spellStart"/>
+      <w:r>
+        <w:rPr>
+          <w:b/>
+          <w:sz w:val="28"/>
+          <w:szCs w:val="28"/>
+          <w:lang w:val="en-US"/>
+        </w:rPr>
+        <w:t>natgateway</w:t>
+      </w:r>
+      <w:proofErr w:type="spellEnd"/>
+    </w:p>
+    <w:p>
+      <w:pPr>
+        <w:pStyle w:val="ListParagraph"/>
+        <w:numPr>
+          <w:ilvl w:val="0"/>
+          <w:numId w:val="16"/>
+        </w:numPr>
+        <w:rPr>
+          <w:b/>
+          <w:sz w:val="28"/>
+          <w:szCs w:val="28"/>
+          <w:lang w:val="en-US"/>
+        </w:rPr>
+      </w:pPr>
+      <w:r>
+        <w:rPr>
+          <w:b/>
+          <w:sz w:val="28"/>
+          <w:szCs w:val="28"/>
+          <w:lang w:val="en-US"/>
+        </w:rPr>
+        <w:t xml:space="preserve"> </w:t>
+      </w:r>
+    </w:p>
+    <w:p>
+      <w:pPr>
+        <w:rPr>
+          <w:b/>
+          <w:sz w:val="28"/>
+          <w:szCs w:val="28"/>
+          <w:lang w:val="en-US"/>
+        </w:rPr>
+      </w:pPr>
+    </w:p>
+    <w:p>
+      <w:pPr>
         <w:rPr>
           <w:b/>
           <w:sz w:val="28"/>
@@ -4357,11 +4974,12 @@
           <w:noProof/>
           <w:lang w:eastAsia="en-IN"/>
         </w:rPr>
+        <w:lastRenderedPageBreak/>
         <w:drawing>
-          <wp:inline distT="0" distB="0" distL="0" distR="0" wp14:anchorId="08FEC254" wp14:editId="195023BD">
-            <wp:extent cx="5731510" cy="3055581"/>
+          <wp:inline distT="0" distB="0" distL="0" distR="0" wp14:anchorId="63F2C502" wp14:editId="73D7FAC1">
+            <wp:extent cx="5731510" cy="3205604"/>
             <wp:effectExtent l="0" t="0" r="2540" b="0"/>
-            <wp:docPr id="14" name="Picture 14"/>
+            <wp:docPr id="11" name="Picture 11"/>
             <wp:cNvGraphicFramePr>
               <a:graphicFrameLocks xmlns:a="http://schemas.openxmlformats.org/drawingml/2006/main" noChangeAspect="1"/>
             </wp:cNvGraphicFramePr>
@@ -4381,7 +4999,7 @@
                   <pic:spPr>
                     <a:xfrm>
                       <a:off x="0" y="0"/>
-                      <a:ext cx="5731510" cy="3055581"/>
+                      <a:ext cx="5731510" cy="3205604"/>
                     </a:xfrm>
                     <a:prstGeom prst="rect">
                       <a:avLst/>
@@ -4403,27 +5021,16 @@
           <w:lang w:val="en-US"/>
         </w:rPr>
       </w:pPr>
-    </w:p>
-    <w:p>
-      <w:pPr>
-        <w:rPr>
-          <w:b/>
-          <w:sz w:val="28"/>
-          <w:szCs w:val="28"/>
-          <w:lang w:val="en-US"/>
-        </w:rPr>
-      </w:pPr>
       <w:r>
         <w:rPr>
           <w:noProof/>
           <w:lang w:eastAsia="en-IN"/>
         </w:rPr>
-        <w:lastRenderedPageBreak/>
         <w:drawing>
-          <wp:inline distT="0" distB="0" distL="0" distR="0" wp14:anchorId="0A5CEA24" wp14:editId="6FFAE246">
+          <wp:inline distT="0" distB="0" distL="0" distR="0" wp14:anchorId="640DE5AA" wp14:editId="56D136EE">
             <wp:extent cx="5731510" cy="3146207"/>
             <wp:effectExtent l="0" t="0" r="2540" b="0"/>
-            <wp:docPr id="15" name="Picture 15"/>
+            <wp:docPr id="12" name="Picture 12"/>
             <wp:cNvGraphicFramePr>
               <a:graphicFrameLocks xmlns:a="http://schemas.openxmlformats.org/drawingml/2006/main" noChangeAspect="1"/>
             </wp:cNvGraphicFramePr>
@@ -4459,30 +5066,33 @@
     <w:p>
       <w:pPr>
         <w:rPr>
+          <w:b/>
+          <w:sz w:val="28"/>
+          <w:szCs w:val="28"/>
+          <w:lang w:val="en-US"/>
+        </w:rPr>
+      </w:pPr>
+    </w:p>
+    <w:p>
+      <w:pPr>
+        <w:rPr>
+          <w:b/>
+          <w:sz w:val="28"/>
+          <w:szCs w:val="28"/>
+          <w:lang w:val="en-US"/>
+        </w:rPr>
+      </w:pPr>
+      <w:r>
+        <w:rPr>
           <w:noProof/>
           <w:lang w:eastAsia="en-IN"/>
         </w:rPr>
-      </w:pPr>
-    </w:p>
-    <w:p>
-      <w:pPr>
-        <w:rPr>
-          <w:b/>
-          <w:sz w:val="28"/>
-          <w:szCs w:val="28"/>
-          <w:lang w:val="en-US"/>
-        </w:rPr>
-      </w:pPr>
-      <w:r>
-        <w:rPr>
-          <w:noProof/>
-          <w:lang w:eastAsia="en-IN"/>
-        </w:rPr>
+        <w:lastRenderedPageBreak/>
         <w:drawing>
-          <wp:inline distT="0" distB="0" distL="0" distR="0" wp14:anchorId="253DBF8E" wp14:editId="44B0A96A">
-            <wp:extent cx="5731510" cy="2802072"/>
+          <wp:inline distT="0" distB="0" distL="0" distR="0" wp14:anchorId="6FEC55F3" wp14:editId="59E06126">
+            <wp:extent cx="5731510" cy="3320724"/>
             <wp:effectExtent l="0" t="0" r="2540" b="0"/>
-            <wp:docPr id="16" name="Picture 16"/>
+            <wp:docPr id="13" name="Picture 13"/>
             <wp:cNvGraphicFramePr>
               <a:graphicFrameLocks xmlns:a="http://schemas.openxmlformats.org/drawingml/2006/main" noChangeAspect="1"/>
             </wp:cNvGraphicFramePr>
@@ -4502,7 +5112,7 @@
                   <pic:spPr>
                     <a:xfrm>
                       <a:off x="0" y="0"/>
-                      <a:ext cx="5731510" cy="2802072"/>
+                      <a:ext cx="5731510" cy="3320724"/>
                     </a:xfrm>
                     <a:prstGeom prst="rect">
                       <a:avLst/>
@@ -4539,12 +5149,11 @@
           <w:noProof/>
           <w:lang w:eastAsia="en-IN"/>
         </w:rPr>
-        <w:lastRenderedPageBreak/>
         <w:drawing>
-          <wp:inline distT="0" distB="0" distL="0" distR="0" wp14:anchorId="26BDDC92" wp14:editId="56BDF03D">
-            <wp:extent cx="5731510" cy="3035373"/>
+          <wp:inline distT="0" distB="0" distL="0" distR="0" wp14:anchorId="08FEC254" wp14:editId="195023BD">
+            <wp:extent cx="5731510" cy="3055581"/>
             <wp:effectExtent l="0" t="0" r="2540" b="0"/>
-            <wp:docPr id="17" name="Picture 17"/>
+            <wp:docPr id="14" name="Picture 14"/>
             <wp:cNvGraphicFramePr>
               <a:graphicFrameLocks xmlns:a="http://schemas.openxmlformats.org/drawingml/2006/main" noChangeAspect="1"/>
             </wp:cNvGraphicFramePr>
@@ -4564,7 +5173,7 @@
                   <pic:spPr>
                     <a:xfrm>
                       <a:off x="0" y="0"/>
-                      <a:ext cx="5731510" cy="3035373"/>
+                      <a:ext cx="5731510" cy="3055581"/>
                     </a:xfrm>
                     <a:prstGeom prst="rect">
                       <a:avLst/>
@@ -4601,11 +5210,12 @@
           <w:noProof/>
           <w:lang w:eastAsia="en-IN"/>
         </w:rPr>
+        <w:lastRenderedPageBreak/>
         <w:drawing>
-          <wp:inline distT="0" distB="0" distL="0" distR="0" wp14:anchorId="4FB3F81E" wp14:editId="01640C60">
-            <wp:extent cx="5731510" cy="2725529"/>
+          <wp:inline distT="0" distB="0" distL="0" distR="0" wp14:anchorId="0A5CEA24" wp14:editId="6FFAE246">
+            <wp:extent cx="5731510" cy="3146207"/>
             <wp:effectExtent l="0" t="0" r="2540" b="0"/>
-            <wp:docPr id="18" name="Picture 18"/>
+            <wp:docPr id="15" name="Picture 15"/>
             <wp:cNvGraphicFramePr>
               <a:graphicFrameLocks xmlns:a="http://schemas.openxmlformats.org/drawingml/2006/main" noChangeAspect="1"/>
             </wp:cNvGraphicFramePr>
@@ -4625,7 +5235,7 @@
                   <pic:spPr>
                     <a:xfrm>
                       <a:off x="0" y="0"/>
-                      <a:ext cx="5731510" cy="2725529"/>
+                      <a:ext cx="5731510" cy="3146207"/>
                     </a:xfrm>
                     <a:prstGeom prst="rect">
                       <a:avLst/>
@@ -4641,23 +5251,30 @@
     <w:p>
       <w:pPr>
         <w:rPr>
-          <w:b/>
-          <w:sz w:val="28"/>
-          <w:szCs w:val="28"/>
-          <w:lang w:val="en-US"/>
-        </w:rPr>
-      </w:pPr>
-      <w:r>
-        <w:rPr>
           <w:noProof/>
           <w:lang w:eastAsia="en-IN"/>
         </w:rPr>
-        <w:lastRenderedPageBreak/>
+      </w:pPr>
+    </w:p>
+    <w:p>
+      <w:pPr>
+        <w:rPr>
+          <w:b/>
+          <w:sz w:val="28"/>
+          <w:szCs w:val="28"/>
+          <w:lang w:val="en-US"/>
+        </w:rPr>
+      </w:pPr>
+      <w:r>
+        <w:rPr>
+          <w:noProof/>
+          <w:lang w:eastAsia="en-IN"/>
+        </w:rPr>
         <w:drawing>
-          <wp:inline distT="0" distB="0" distL="0" distR="0" wp14:anchorId="20A9B632" wp14:editId="46319BBC">
-            <wp:extent cx="5731510" cy="3337257"/>
+          <wp:inline distT="0" distB="0" distL="0" distR="0" wp14:anchorId="253DBF8E" wp14:editId="44B0A96A">
+            <wp:extent cx="5731510" cy="2802072"/>
             <wp:effectExtent l="0" t="0" r="2540" b="0"/>
-            <wp:docPr id="19" name="Picture 19"/>
+            <wp:docPr id="16" name="Picture 16"/>
             <wp:cNvGraphicFramePr>
               <a:graphicFrameLocks xmlns:a="http://schemas.openxmlformats.org/drawingml/2006/main" noChangeAspect="1"/>
             </wp:cNvGraphicFramePr>
@@ -4677,7 +5294,7 @@
                   <pic:spPr>
                     <a:xfrm>
                       <a:off x="0" y="0"/>
-                      <a:ext cx="5731510" cy="3337257"/>
+                      <a:ext cx="5731510" cy="2802072"/>
                     </a:xfrm>
                     <a:prstGeom prst="rect">
                       <a:avLst/>
@@ -4699,16 +5316,27 @@
           <w:lang w:val="en-US"/>
         </w:rPr>
       </w:pPr>
+    </w:p>
+    <w:p>
+      <w:pPr>
+        <w:rPr>
+          <w:b/>
+          <w:sz w:val="28"/>
+          <w:szCs w:val="28"/>
+          <w:lang w:val="en-US"/>
+        </w:rPr>
+      </w:pPr>
       <w:r>
         <w:rPr>
           <w:noProof/>
           <w:lang w:eastAsia="en-IN"/>
         </w:rPr>
+        <w:lastRenderedPageBreak/>
         <w:drawing>
-          <wp:inline distT="0" distB="0" distL="0" distR="0" wp14:anchorId="304F7626" wp14:editId="14EEB254">
-            <wp:extent cx="5731510" cy="2968628"/>
-            <wp:effectExtent l="0" t="0" r="2540" b="3175"/>
-            <wp:docPr id="20" name="Picture 20"/>
+          <wp:inline distT="0" distB="0" distL="0" distR="0" wp14:anchorId="26BDDC92" wp14:editId="56BDF03D">
+            <wp:extent cx="5731510" cy="3035373"/>
+            <wp:effectExtent l="0" t="0" r="2540" b="0"/>
+            <wp:docPr id="17" name="Picture 17"/>
             <wp:cNvGraphicFramePr>
               <a:graphicFrameLocks xmlns:a="http://schemas.openxmlformats.org/drawingml/2006/main" noChangeAspect="1"/>
             </wp:cNvGraphicFramePr>
@@ -4728,7 +5356,7 @@
                   <pic:spPr>
                     <a:xfrm>
                       <a:off x="0" y="0"/>
-                      <a:ext cx="5731510" cy="2968628"/>
+                      <a:ext cx="5731510" cy="3035373"/>
                     </a:xfrm>
                     <a:prstGeom prst="rect">
                       <a:avLst/>
@@ -4760,46 +5388,16 @@
           <w:lang w:val="en-US"/>
         </w:rPr>
       </w:pPr>
-    </w:p>
-    <w:p>
-      <w:pPr>
-        <w:rPr>
-          <w:b/>
-          <w:sz w:val="28"/>
-          <w:szCs w:val="28"/>
-          <w:lang w:val="en-US"/>
-        </w:rPr>
-      </w:pPr>
-      <w:r>
-        <w:rPr>
-          <w:b/>
-          <w:sz w:val="28"/>
-          <w:szCs w:val="28"/>
-          <w:lang w:val="en-US"/>
-        </w:rPr>
-        <w:t>AWS Lambda:</w:t>
-      </w:r>
-    </w:p>
-    <w:p>
-      <w:pPr>
-        <w:rPr>
-          <w:b/>
-          <w:sz w:val="28"/>
-          <w:szCs w:val="28"/>
-          <w:lang w:val="en-US"/>
-        </w:rPr>
-      </w:pPr>
       <w:r>
         <w:rPr>
           <w:noProof/>
           <w:lang w:eastAsia="en-IN"/>
         </w:rPr>
-        <w:lastRenderedPageBreak/>
         <w:drawing>
-          <wp:inline distT="0" distB="0" distL="0" distR="0" wp14:anchorId="76B7E060" wp14:editId="17B952F4">
-            <wp:extent cx="5731510" cy="3067827"/>
+          <wp:inline distT="0" distB="0" distL="0" distR="0" wp14:anchorId="4FB3F81E" wp14:editId="01640C60">
+            <wp:extent cx="5731510" cy="2725529"/>
             <wp:effectExtent l="0" t="0" r="2540" b="0"/>
-            <wp:docPr id="22" name="Picture 22"/>
+            <wp:docPr id="18" name="Picture 18"/>
             <wp:cNvGraphicFramePr>
               <a:graphicFrameLocks xmlns:a="http://schemas.openxmlformats.org/drawingml/2006/main" noChangeAspect="1"/>
             </wp:cNvGraphicFramePr>
@@ -4819,7 +5417,7 @@
                   <pic:spPr>
                     <a:xfrm>
                       <a:off x="0" y="0"/>
-                      <a:ext cx="5731510" cy="3067827"/>
+                      <a:ext cx="5731510" cy="2725529"/>
                     </a:xfrm>
                     <a:prstGeom prst="rect">
                       <a:avLst/>
@@ -4841,26 +5439,17 @@
           <w:lang w:val="en-US"/>
         </w:rPr>
       </w:pPr>
-    </w:p>
-    <w:p>
-      <w:pPr>
-        <w:rPr>
-          <w:b/>
-          <w:sz w:val="28"/>
-          <w:szCs w:val="28"/>
-          <w:lang w:val="en-US"/>
-        </w:rPr>
-      </w:pPr>
       <w:r>
         <w:rPr>
           <w:noProof/>
           <w:lang w:eastAsia="en-IN"/>
         </w:rPr>
+        <w:lastRenderedPageBreak/>
         <w:drawing>
-          <wp:inline distT="0" distB="0" distL="0" distR="0" wp14:anchorId="5A93889F" wp14:editId="6C0073FE">
-            <wp:extent cx="5731510" cy="2994959"/>
+          <wp:inline distT="0" distB="0" distL="0" distR="0" wp14:anchorId="20A9B632" wp14:editId="46319BBC">
+            <wp:extent cx="5731510" cy="3337257"/>
             <wp:effectExtent l="0" t="0" r="2540" b="0"/>
-            <wp:docPr id="23" name="Picture 23"/>
+            <wp:docPr id="19" name="Picture 19"/>
             <wp:cNvGraphicFramePr>
               <a:graphicFrameLocks xmlns:a="http://schemas.openxmlformats.org/drawingml/2006/main" noChangeAspect="1"/>
             </wp:cNvGraphicFramePr>
@@ -4880,7 +5469,7 @@
                   <pic:spPr>
                     <a:xfrm>
                       <a:off x="0" y="0"/>
-                      <a:ext cx="5731510" cy="2994959"/>
+                      <a:ext cx="5731510" cy="3337257"/>
                     </a:xfrm>
                     <a:prstGeom prst="rect">
                       <a:avLst/>
@@ -4907,12 +5496,11 @@
           <w:noProof/>
           <w:lang w:eastAsia="en-IN"/>
         </w:rPr>
-        <w:lastRenderedPageBreak/>
         <w:drawing>
-          <wp:inline distT="0" distB="0" distL="0" distR="0" wp14:anchorId="0796BED8" wp14:editId="4F678F82">
-            <wp:extent cx="5731510" cy="2801459"/>
-            <wp:effectExtent l="0" t="0" r="2540" b="0"/>
-            <wp:docPr id="24" name="Picture 24"/>
+          <wp:inline distT="0" distB="0" distL="0" distR="0" wp14:anchorId="304F7626" wp14:editId="14EEB254">
+            <wp:extent cx="5731510" cy="2968628"/>
+            <wp:effectExtent l="0" t="0" r="2540" b="3175"/>
+            <wp:docPr id="20" name="Picture 20"/>
             <wp:cNvGraphicFramePr>
               <a:graphicFrameLocks xmlns:a="http://schemas.openxmlformats.org/drawingml/2006/main" noChangeAspect="1"/>
             </wp:cNvGraphicFramePr>
@@ -4932,7 +5520,7 @@
                   <pic:spPr>
                     <a:xfrm>
                       <a:off x="0" y="0"/>
-                      <a:ext cx="5731510" cy="2801459"/>
+                      <a:ext cx="5731510" cy="2968628"/>
                     </a:xfrm>
                     <a:prstGeom prst="rect">
                       <a:avLst/>
@@ -4964,553 +5552,25 @@
           <w:lang w:val="en-US"/>
         </w:rPr>
       </w:pPr>
-      <w:r>
-        <w:rPr>
-          <w:b/>
-          <w:sz w:val="28"/>
-          <w:szCs w:val="28"/>
-          <w:lang w:val="en-US"/>
-        </w:rPr>
-        <w:t>public class Hello implements RequestHandler&lt;Object, String&gt; {</w:t>
-      </w:r>
-    </w:p>
-    <w:p>
-      <w:pPr>
-        <w:rPr>
-          <w:b/>
-          <w:sz w:val="28"/>
-          <w:szCs w:val="28"/>
-          <w:lang w:val="en-US"/>
-        </w:rPr>
-      </w:pPr>
-      <w:r>
-        <w:rPr>
-          <w:b/>
-          <w:sz w:val="28"/>
-          <w:szCs w:val="28"/>
-          <w:lang w:val="en-US"/>
-        </w:rPr>
-        <w:t xml:space="preserve">    public String handleRequest(final Object input, final Context context) {</w:t>
-      </w:r>
-    </w:p>
-    <w:p>
-      <w:pPr>
-        <w:rPr>
-          <w:b/>
-          <w:sz w:val="28"/>
-          <w:szCs w:val="28"/>
-          <w:lang w:val="en-US"/>
-        </w:rPr>
-      </w:pPr>
-      <w:r>
-        <w:rPr>
-          <w:b/>
-          <w:sz w:val="28"/>
-          <w:szCs w:val="28"/>
-          <w:lang w:val="en-US"/>
-        </w:rPr>
-        <w:t xml:space="preserve">        System.out.println(input);</w:t>
-      </w:r>
-    </w:p>
-    <w:p>
-      <w:pPr>
-        <w:rPr>
-          <w:b/>
-          <w:sz w:val="28"/>
-          <w:szCs w:val="28"/>
-          <w:lang w:val="en-US"/>
-        </w:rPr>
-      </w:pPr>
-      <w:r>
-        <w:rPr>
-          <w:b/>
-          <w:sz w:val="28"/>
-          <w:szCs w:val="28"/>
-          <w:lang w:val="en-US"/>
-        </w:rPr>
-        <w:t xml:space="preserve">        return "Hello from Lambda!";</w:t>
-      </w:r>
-    </w:p>
-    <w:p>
-      <w:pPr>
-        <w:rPr>
-          <w:b/>
-          <w:sz w:val="28"/>
-          <w:szCs w:val="28"/>
-          <w:lang w:val="en-US"/>
-        </w:rPr>
-      </w:pPr>
-      <w:r>
-        <w:rPr>
-          <w:b/>
-          <w:sz w:val="28"/>
-          <w:szCs w:val="28"/>
-          <w:lang w:val="en-US"/>
-        </w:rPr>
-        <w:t xml:space="preserve">    }</w:t>
-      </w:r>
-    </w:p>
-    <w:p>
-      <w:pPr>
-        <w:rPr>
-          <w:b/>
-          <w:sz w:val="28"/>
-          <w:szCs w:val="28"/>
-          <w:lang w:val="en-US"/>
-        </w:rPr>
-      </w:pPr>
-      <w:r>
-        <w:rPr>
-          <w:b/>
-          <w:sz w:val="28"/>
-          <w:szCs w:val="28"/>
-          <w:lang w:val="en-US"/>
-        </w:rPr>
-        <w:t>}</w:t>
-      </w:r>
-    </w:p>
-    <w:p>
-      <w:pPr>
-        <w:rPr>
-          <w:b/>
-          <w:sz w:val="28"/>
-          <w:szCs w:val="28"/>
-          <w:lang w:val="en-US"/>
-        </w:rPr>
-      </w:pPr>
-    </w:p>
-    <w:p>
-      <w:pPr>
-        <w:rPr>
-          <w:b/>
-          <w:sz w:val="28"/>
-          <w:szCs w:val="28"/>
-          <w:lang w:val="en-US"/>
-        </w:rPr>
-      </w:pPr>
-      <w:r>
-        <w:rPr>
-          <w:b/>
-          <w:sz w:val="28"/>
-          <w:szCs w:val="28"/>
-          <w:lang w:val="en-US"/>
-        </w:rPr>
-        <w:br/>
-      </w:r>
-    </w:p>
-    <w:p>
-      <w:pPr>
-        <w:rPr>
-          <w:b/>
-          <w:sz w:val="28"/>
-          <w:szCs w:val="28"/>
-          <w:lang w:val="en-US"/>
-        </w:rPr>
-      </w:pPr>
-    </w:p>
-    <w:p>
-      <w:pPr>
-        <w:rPr>
-          <w:b/>
-          <w:sz w:val="28"/>
-          <w:szCs w:val="28"/>
-          <w:lang w:val="en-US"/>
-        </w:rPr>
-      </w:pPr>
-    </w:p>
-    <w:p>
-      <w:pPr>
-        <w:rPr>
-          <w:b/>
-          <w:sz w:val="28"/>
-          <w:szCs w:val="28"/>
-          <w:lang w:val="en-US"/>
-        </w:rPr>
-      </w:pPr>
-    </w:p>
-    <w:p>
-      <w:pPr>
-        <w:rPr>
-          <w:b/>
-          <w:sz w:val="28"/>
-          <w:szCs w:val="28"/>
-          <w:lang w:val="en-US"/>
-        </w:rPr>
-      </w:pPr>
-    </w:p>
-    <w:p>
-      <w:pPr>
-        <w:rPr>
-          <w:b/>
-          <w:sz w:val="28"/>
-          <w:szCs w:val="28"/>
-          <w:lang w:val="en-US"/>
-        </w:rPr>
-      </w:pPr>
-    </w:p>
-    <w:p>
-      <w:pPr>
-        <w:rPr>
-          <w:b/>
-          <w:sz w:val="28"/>
-          <w:szCs w:val="28"/>
-          <w:lang w:val="en-US"/>
-        </w:rPr>
-      </w:pPr>
-    </w:p>
-    <w:p>
-      <w:pPr>
-        <w:rPr>
-          <w:b/>
-          <w:sz w:val="28"/>
-          <w:szCs w:val="28"/>
-          <w:lang w:val="en-US"/>
-        </w:rPr>
-      </w:pPr>
-    </w:p>
-    <w:p>
-      <w:pPr>
-        <w:rPr>
-          <w:b/>
-          <w:sz w:val="28"/>
-          <w:szCs w:val="28"/>
-          <w:lang w:val="en-US"/>
-        </w:rPr>
-      </w:pPr>
-      <w:r>
-        <w:rPr>
-          <w:b/>
-          <w:sz w:val="28"/>
-          <w:szCs w:val="28"/>
-          <w:lang w:val="en-US"/>
-        </w:rPr>
-        <w:t xml:space="preserve">public class HelloHandler implements </w:t>
-      </w:r>
-      <w:r>
-        <w:rPr>
-          <w:b/>
-          <w:sz w:val="28"/>
-          <w:szCs w:val="28"/>
-          <w:highlight w:val="yellow"/>
-          <w:lang w:val="en-US"/>
-        </w:rPr>
-        <w:t>RequestHandler&lt;APIGatewayProxyRequestEvent, APIGatewayProxyResponseEvent&gt;</w:t>
-      </w:r>
-      <w:r>
-        <w:rPr>
-          <w:b/>
-          <w:sz w:val="28"/>
-          <w:szCs w:val="28"/>
-          <w:lang w:val="en-US"/>
-        </w:rPr>
-        <w:t xml:space="preserve"> {</w:t>
-      </w:r>
-    </w:p>
-    <w:p>
-      <w:pPr>
-        <w:rPr>
-          <w:b/>
-          <w:sz w:val="28"/>
-          <w:szCs w:val="28"/>
-          <w:lang w:val="en-US"/>
-        </w:rPr>
-      </w:pPr>
-      <w:r>
-        <w:rPr>
-          <w:b/>
-          <w:sz w:val="28"/>
-          <w:szCs w:val="28"/>
-          <w:lang w:val="en-US"/>
-        </w:rPr>
-        <w:t xml:space="preserve">    </w:t>
-      </w:r>
-      <w:r>
-        <w:rPr>
-          <w:b/>
-          <w:sz w:val="28"/>
-          <w:szCs w:val="28"/>
-          <w:highlight w:val="yellow"/>
-          <w:lang w:val="en-US"/>
-        </w:rPr>
-        <w:t>public APIGatewayProxyResponseEvent handleRequest(APIGatewayProxyRequestEvent request, Context context) {</w:t>
-      </w:r>
-    </w:p>
-    <w:p>
-      <w:pPr>
-        <w:rPr>
-          <w:b/>
-          <w:sz w:val="28"/>
-          <w:szCs w:val="28"/>
-          <w:lang w:val="en-US"/>
-        </w:rPr>
-      </w:pPr>
-      <w:r>
-        <w:rPr>
-          <w:b/>
-          <w:sz w:val="28"/>
-          <w:szCs w:val="28"/>
-          <w:lang w:val="en-US"/>
-        </w:rPr>
-        <w:t xml:space="preserve">        String name = request.getQueryStringParameters().getOrDefault("name", "Guest");</w:t>
-      </w:r>
-    </w:p>
-    <w:p>
-      <w:pPr>
-        <w:rPr>
-          <w:b/>
-          <w:sz w:val="28"/>
-          <w:szCs w:val="28"/>
-          <w:lang w:val="en-US"/>
-        </w:rPr>
-      </w:pPr>
-      <w:r>
-        <w:rPr>
-          <w:b/>
-          <w:sz w:val="28"/>
-          <w:szCs w:val="28"/>
-          <w:lang w:val="en-US"/>
-        </w:rPr>
-        <w:t xml:space="preserve">        Stri</w:t>
-      </w:r>
-      <w:r>
-        <w:rPr>
-          <w:b/>
-          <w:sz w:val="28"/>
-          <w:szCs w:val="28"/>
-          <w:lang w:val="en-US"/>
-        </w:rPr>
-        <w:t>ng response = "Hello, " + name;</w:t>
-      </w:r>
-    </w:p>
-    <w:p>
-      <w:pPr>
-        <w:rPr>
-          <w:b/>
-          <w:sz w:val="28"/>
-          <w:szCs w:val="28"/>
-          <w:lang w:val="en-US"/>
-        </w:rPr>
-      </w:pPr>
-      <w:r>
-        <w:rPr>
-          <w:b/>
-          <w:sz w:val="28"/>
-          <w:szCs w:val="28"/>
-          <w:lang w:val="en-US"/>
-        </w:rPr>
-        <w:t xml:space="preserve">        return new APIGatewayProxyResponseEvent()</w:t>
-      </w:r>
-    </w:p>
-    <w:p>
-      <w:pPr>
-        <w:rPr>
-          <w:b/>
-          <w:sz w:val="28"/>
-          <w:szCs w:val="28"/>
-          <w:lang w:val="en-US"/>
-        </w:rPr>
-      </w:pPr>
-      <w:r>
-        <w:rPr>
-          <w:b/>
-          <w:sz w:val="28"/>
-          <w:szCs w:val="28"/>
-          <w:lang w:val="en-US"/>
-        </w:rPr>
-        <w:t xml:space="preserve">                .withStatusCode(200)</w:t>
-      </w:r>
-    </w:p>
-    <w:p>
-      <w:pPr>
-        <w:rPr>
-          <w:b/>
-          <w:sz w:val="28"/>
-          <w:szCs w:val="28"/>
-          <w:lang w:val="en-US"/>
-        </w:rPr>
-      </w:pPr>
-      <w:r>
-        <w:rPr>
-          <w:b/>
-          <w:sz w:val="28"/>
-          <w:szCs w:val="28"/>
-          <w:lang w:val="en-US"/>
-        </w:rPr>
-        <w:t xml:space="preserve">                .withBody(response);</w:t>
-      </w:r>
-    </w:p>
-    <w:p>
-      <w:pPr>
-        <w:rPr>
-          <w:b/>
-          <w:sz w:val="28"/>
-          <w:szCs w:val="28"/>
-          <w:lang w:val="en-US"/>
-        </w:rPr>
-      </w:pPr>
-      <w:r>
-        <w:rPr>
-          <w:b/>
-          <w:sz w:val="28"/>
-          <w:szCs w:val="28"/>
-          <w:lang w:val="en-US"/>
-        </w:rPr>
-        <w:t xml:space="preserve">    }</w:t>
-      </w:r>
-    </w:p>
-    <w:p>
-      <w:pPr>
-        <w:rPr>
-          <w:b/>
-          <w:sz w:val="28"/>
-          <w:szCs w:val="28"/>
-          <w:lang w:val="en-US"/>
-        </w:rPr>
-      </w:pPr>
-      <w:r>
-        <w:rPr>
-          <w:b/>
-          <w:sz w:val="28"/>
-          <w:szCs w:val="28"/>
-          <w:lang w:val="en-US"/>
-        </w:rPr>
-        <w:t>}</w:t>
-      </w:r>
-    </w:p>
-    <w:p>
-      <w:pPr>
-        <w:rPr>
-          <w:b/>
-          <w:sz w:val="28"/>
-          <w:szCs w:val="28"/>
-          <w:lang w:val="en-US"/>
-        </w:rPr>
-      </w:pPr>
-    </w:p>
-    <w:p>
-      <w:r>
-        <w:t>no my qustion is i want send only https call only, with out api gateway possible?</w:t>
-      </w:r>
-    </w:p>
-    <w:p>
-      <w:pPr>
-        <w:pStyle w:val="Heading6"/>
-      </w:pPr>
-      <w:r>
-        <w:t>ChatGPT said:</w:t>
-      </w:r>
-    </w:p>
-    <w:p>
-      <w:pPr>
-        <w:pStyle w:val="NormalWeb"/>
-      </w:pPr>
-      <w:r>
-        <w:t xml:space="preserve">Ah! Now your question is </w:t>
-      </w:r>
-      <w:r>
-        <w:rPr>
-          <w:rStyle w:val="Strong"/>
-        </w:rPr>
-        <w:t>very clear</w:t>
-      </w:r>
-      <w:r>
-        <w:t>:</w:t>
-      </w:r>
-    </w:p>
-    <w:p>
-      <w:pPr>
-        <w:pStyle w:val="NormalWeb"/>
-      </w:pPr>
-      <w:r>
-        <w:t xml:space="preserve">🧾 “Can I invoke a Lambda using only an </w:t>
-      </w:r>
-      <w:r>
-        <w:rPr>
-          <w:rStyle w:val="Strong"/>
-        </w:rPr>
-        <w:t>HTTPS call</w:t>
-      </w:r>
-      <w:r>
-        <w:t xml:space="preserve">, but </w:t>
-      </w:r>
-      <w:r>
-        <w:rPr>
-          <w:rStyle w:val="Strong"/>
-        </w:rPr>
-        <w:t>without using API Gateway</w:t>
-      </w:r>
-      <w:r>
-        <w:t>?”</w:t>
-      </w:r>
-    </w:p>
-    <w:p>
-      <w:r>
-        <w:pict>
-          <v:rect id="_x0000_i1030" style="width:0;height:1.5pt" o:hralign="center" o:hrstd="t" o:hr="t" fillcolor="#a0a0a0" stroked="f"/>
-        </w:pict>
-      </w:r>
-    </w:p>
-    <w:p>
-      <w:pPr>
-        <w:pStyle w:val="Heading2"/>
-      </w:pPr>
-      <w:r>
-        <w:t xml:space="preserve">🔴 Short Answer: </w:t>
-      </w:r>
-      <w:r>
-        <w:rPr>
-          <w:rStyle w:val="Strong"/>
-          <w:b/>
-          <w:bCs/>
-        </w:rPr>
-        <w:t>No, not directly.</w:t>
-      </w:r>
-    </w:p>
-    <w:p>
-      <w:pPr>
-        <w:pStyle w:val="Heading3"/>
-      </w:pPr>
-      <w:r>
-        <w:t xml:space="preserve">❌ AWS Lambda does </w:t>
-      </w:r>
-      <w:r>
-        <w:rPr>
-          <w:rStyle w:val="Strong"/>
-          <w:b/>
-          <w:bCs/>
-        </w:rPr>
-        <w:t>not expose an HTTPS endpoint by itself</w:t>
-      </w:r>
-      <w:r>
-        <w:t>.</w:t>
-      </w:r>
-    </w:p>
-    <w:p>
-      <w:pPr>
-        <w:pStyle w:val="NormalWeb"/>
-      </w:pPr>
-      <w:r>
-        <w:t xml:space="preserve">Lambda is a </w:t>
-      </w:r>
-      <w:r>
-        <w:rPr>
-          <w:rStyle w:val="Strong"/>
-        </w:rPr>
-        <w:t>compute service</w:t>
-      </w:r>
-      <w:r>
-        <w:t>, not a web server.</w:t>
-      </w:r>
-    </w:p>
-    <w:p>
-      <w:pPr>
-        <w:rPr>
-          <w:b/>
-          <w:sz w:val="28"/>
-          <w:szCs w:val="28"/>
-          <w:lang w:val="en-US"/>
-        </w:rPr>
-      </w:pPr>
+    </w:p>
+    <w:p>
+      <w:pPr>
+        <w:rPr>
+          <w:b/>
+          <w:sz w:val="28"/>
+          <w:szCs w:val="28"/>
+          <w:lang w:val="en-US"/>
+        </w:rPr>
+      </w:pPr>
+      <w:r>
+        <w:rPr>
+          <w:b/>
+          <w:sz w:val="28"/>
+          <w:szCs w:val="28"/>
+          <w:lang w:val="en-US"/>
+        </w:rPr>
+        <w:t>AWS Lambda:</w:t>
+      </w:r>
     </w:p>
     <w:p>
       <w:pPr>
@@ -5528,10 +5588,10 @@
         </w:rPr>
         <w:lastRenderedPageBreak/>
         <w:drawing>
-          <wp:inline distT="0" distB="0" distL="0" distR="0" wp14:anchorId="4389CFE0" wp14:editId="4F455C6E">
-            <wp:extent cx="5731510" cy="2822891"/>
+          <wp:inline distT="0" distB="0" distL="0" distR="0" wp14:anchorId="76B7E060" wp14:editId="17B952F4">
+            <wp:extent cx="5731510" cy="3067827"/>
             <wp:effectExtent l="0" t="0" r="2540" b="0"/>
-            <wp:docPr id="25" name="Picture 25"/>
+            <wp:docPr id="22" name="Picture 22"/>
             <wp:cNvGraphicFramePr>
               <a:graphicFrameLocks xmlns:a="http://schemas.openxmlformats.org/drawingml/2006/main" noChangeAspect="1"/>
             </wp:cNvGraphicFramePr>
@@ -5551,7 +5611,7 @@
                   <pic:spPr>
                     <a:xfrm>
                       <a:off x="0" y="0"/>
-                      <a:ext cx="5731510" cy="2822891"/>
+                      <a:ext cx="5731510" cy="3067827"/>
                     </a:xfrm>
                     <a:prstGeom prst="rect">
                       <a:avLst/>
@@ -5589,10 +5649,10 @@
           <w:lang w:eastAsia="en-IN"/>
         </w:rPr>
         <w:drawing>
-          <wp:inline distT="0" distB="0" distL="0" distR="0" wp14:anchorId="183DB2EC" wp14:editId="04AE1B7E">
-            <wp:extent cx="5731510" cy="3004144"/>
-            <wp:effectExtent l="0" t="0" r="2540" b="6350"/>
-            <wp:docPr id="26" name="Picture 26"/>
+          <wp:inline distT="0" distB="0" distL="0" distR="0" wp14:anchorId="5A93889F" wp14:editId="6C0073FE">
+            <wp:extent cx="5731510" cy="2994959"/>
+            <wp:effectExtent l="0" t="0" r="2540" b="0"/>
+            <wp:docPr id="23" name="Picture 23"/>
             <wp:cNvGraphicFramePr>
               <a:graphicFrameLocks xmlns:a="http://schemas.openxmlformats.org/drawingml/2006/main" noChangeAspect="1"/>
             </wp:cNvGraphicFramePr>
@@ -5612,7 +5672,7 @@
                   <pic:spPr>
                     <a:xfrm>
                       <a:off x="0" y="0"/>
-                      <a:ext cx="5731510" cy="3004144"/>
+                      <a:ext cx="5731510" cy="2994959"/>
                     </a:xfrm>
                     <a:prstGeom prst="rect">
                       <a:avLst/>
@@ -5634,721 +5694,17 @@
           <w:lang w:val="en-US"/>
         </w:rPr>
       </w:pPr>
-    </w:p>
-    <w:p>
-      <w:pPr>
-        <w:rPr>
-          <w:b/>
-          <w:sz w:val="28"/>
-          <w:szCs w:val="28"/>
-          <w:lang w:val="en-US"/>
-        </w:rPr>
-      </w:pPr>
-      <w:r>
-        <w:rPr>
-          <w:b/>
-          <w:sz w:val="28"/>
-          <w:szCs w:val="28"/>
-          <w:lang w:val="en-US"/>
-        </w:rPr>
-        <w:br/>
-        <w:t>What is cold start in AWS lambda?</w:t>
-      </w:r>
-    </w:p>
-    <w:p>
-      <w:pPr>
-        <w:rPr>
-          <w:rStyle w:val="awsuiroot18wu0prrap920"/>
-          <w:rFonts w:ascii="Arial" w:hAnsi="Arial" w:cs="Arial"/>
-          <w:color w:val="0F141A"/>
-          <w:sz w:val="21"/>
-          <w:szCs w:val="21"/>
-          <w:shd w:val="clear" w:color="auto" w:fill="FFFFFF"/>
-        </w:rPr>
-      </w:pPr>
-      <w:proofErr w:type="spellStart"/>
-      <w:r>
-        <w:rPr>
-          <w:b/>
-          <w:sz w:val="28"/>
-          <w:szCs w:val="28"/>
-          <w:lang w:val="en-US"/>
-        </w:rPr>
-        <w:t>Aws</w:t>
-      </w:r>
-      <w:proofErr w:type="spellEnd"/>
-      <w:r>
-        <w:rPr>
-          <w:b/>
-          <w:sz w:val="28"/>
-          <w:szCs w:val="28"/>
-          <w:lang w:val="en-US"/>
-        </w:rPr>
-        <w:t xml:space="preserve"> lambda takes time for every time boot up, this is called cold start. We can reduce it by using </w:t>
-      </w:r>
-      <w:proofErr w:type="spellStart"/>
-      <w:r>
-        <w:t>SnapStart</w:t>
-      </w:r>
-      <w:proofErr w:type="spellEnd"/>
-      <w:r>
-        <w:rPr>
-          <w:rStyle w:val="awsuiroot18wu0prrap920"/>
-          <w:rFonts w:ascii="Arial" w:hAnsi="Arial" w:cs="Arial"/>
-          <w:color w:val="0F141A"/>
-          <w:sz w:val="21"/>
-          <w:szCs w:val="21"/>
-          <w:shd w:val="clear" w:color="auto" w:fill="FFFFFF"/>
-        </w:rPr>
-        <w:t>.</w:t>
-      </w:r>
-    </w:p>
-    <w:p>
-      <w:pPr>
-        <w:rPr>
-          <w:rStyle w:val="awsuiroot18wu0prrap920"/>
-          <w:rFonts w:ascii="Arial" w:hAnsi="Arial" w:cs="Arial"/>
-          <w:color w:val="0F141A"/>
-          <w:sz w:val="21"/>
-          <w:szCs w:val="21"/>
-          <w:shd w:val="clear" w:color="auto" w:fill="FFFFFF"/>
-        </w:rPr>
-      </w:pPr>
-    </w:p>
-    <w:p>
-      <w:pPr>
-        <w:rPr>
-          <w:rStyle w:val="awsuiroot18wu0prrap920"/>
-          <w:rFonts w:ascii="Arial" w:hAnsi="Arial" w:cs="Arial"/>
-          <w:color w:val="0F141A"/>
-          <w:sz w:val="21"/>
-          <w:szCs w:val="21"/>
-          <w:shd w:val="clear" w:color="auto" w:fill="FFFFFF"/>
-        </w:rPr>
-      </w:pPr>
-    </w:p>
-    <w:p>
-      <w:pPr>
-        <w:pStyle w:val="Heading3"/>
-      </w:pPr>
-      <w:r>
+      <w:r>
+        <w:rPr>
+          <w:noProof/>
+          <w:lang w:eastAsia="en-IN"/>
+        </w:rPr>
         <w:lastRenderedPageBreak/>
-        <w:t>How to Reduce AWS Lambda Boot-Up Time (Cold Start)</w:t>
-      </w:r>
-    </w:p>
-    <w:p>
-      <w:pPr>
-        <w:pStyle w:val="NormalWeb"/>
-      </w:pPr>
-      <w:r>
-        <w:t>Cold starts in AWS Lambda refer to the latency added when the Lambda service initializes a new instance of your function. Here are effective strategies to reduce cold start time:</w:t>
-      </w:r>
-    </w:p>
-    <w:p>
-      <w:pPr>
-        <w:pStyle w:val="Heading4"/>
-      </w:pPr>
-      <w:r>
-        <w:t xml:space="preserve">1. </w:t>
-      </w:r>
-      <w:r>
-        <w:rPr>
-          <w:rStyle w:val="Strong"/>
-          <w:b/>
-          <w:bCs/>
-        </w:rPr>
-        <w:t>Choose the Right Runtime</w:t>
-      </w:r>
-    </w:p>
-    <w:p>
-      <w:pPr>
-        <w:pStyle w:val="NormalWeb"/>
-        <w:numPr>
-          <w:ilvl w:val="0"/>
-          <w:numId w:val="5"/>
-        </w:numPr>
-      </w:pPr>
-      <w:r>
-        <w:rPr>
-          <w:rStyle w:val="Strong"/>
-        </w:rPr>
-        <w:t>Lighter runtimes</w:t>
-      </w:r>
-      <w:r>
-        <w:t xml:space="preserve"> like Node.js and Python have faster cold start times compared to Java or .NET.</w:t>
-      </w:r>
-    </w:p>
-    <w:p>
-      <w:pPr>
-        <w:pStyle w:val="NormalWeb"/>
-        <w:numPr>
-          <w:ilvl w:val="0"/>
-          <w:numId w:val="5"/>
-        </w:numPr>
-      </w:pPr>
-      <w:r>
-        <w:t xml:space="preserve">If using Java, prefer Java 11 or 17 over older versions, and avoid frameworks with heavy </w:t>
-      </w:r>
-      <w:proofErr w:type="spellStart"/>
-      <w:r>
-        <w:t>startup</w:t>
-      </w:r>
-      <w:proofErr w:type="spellEnd"/>
-      <w:r>
-        <w:t xml:space="preserve"> overhead.</w:t>
-      </w:r>
-    </w:p>
-    <w:p>
-      <w:pPr>
-        <w:pStyle w:val="Heading4"/>
-      </w:pPr>
-      <w:r>
-        <w:t xml:space="preserve">2. </w:t>
-      </w:r>
-      <w:r>
-        <w:rPr>
-          <w:rStyle w:val="Strong"/>
-          <w:b/>
-          <w:bCs/>
-        </w:rPr>
-        <w:t>Reduce Deployment Package Size</w:t>
-      </w:r>
-    </w:p>
-    <w:p>
-      <w:pPr>
-        <w:pStyle w:val="NormalWeb"/>
-        <w:numPr>
-          <w:ilvl w:val="0"/>
-          <w:numId w:val="6"/>
-        </w:numPr>
-      </w:pPr>
-      <w:r>
-        <w:t>Minimize the size of your Lambda function package.</w:t>
-      </w:r>
-    </w:p>
-    <w:p>
-      <w:pPr>
-        <w:pStyle w:val="NormalWeb"/>
-        <w:numPr>
-          <w:ilvl w:val="0"/>
-          <w:numId w:val="6"/>
-        </w:numPr>
-      </w:pPr>
-      <w:r>
-        <w:t>Avoid unnecessary dependencies.</w:t>
-      </w:r>
-    </w:p>
-    <w:p>
-      <w:pPr>
-        <w:pStyle w:val="NormalWeb"/>
-        <w:numPr>
-          <w:ilvl w:val="0"/>
-          <w:numId w:val="6"/>
-        </w:numPr>
-      </w:pPr>
-      <w:r>
-        <w:t>Use Lambda Layers for shared libraries.</w:t>
-      </w:r>
-    </w:p>
-    <w:p>
-      <w:pPr>
-        <w:pStyle w:val="Heading4"/>
-      </w:pPr>
-      <w:r>
-        <w:t xml:space="preserve">3. </w:t>
-      </w:r>
-      <w:r>
-        <w:rPr>
-          <w:rStyle w:val="Strong"/>
-          <w:b/>
-          <w:bCs/>
-        </w:rPr>
-        <w:t>Enable Provisioned Concurrency</w:t>
-      </w:r>
-    </w:p>
-    <w:p>
-      <w:pPr>
-        <w:pStyle w:val="NormalWeb"/>
-        <w:numPr>
-          <w:ilvl w:val="0"/>
-          <w:numId w:val="7"/>
-        </w:numPr>
-      </w:pPr>
-      <w:r>
-        <w:t>Keeps a specified number of Lambda instances warm and ready to serve.</w:t>
-      </w:r>
-    </w:p>
-    <w:p>
-      <w:pPr>
-        <w:pStyle w:val="NormalWeb"/>
-        <w:numPr>
-          <w:ilvl w:val="0"/>
-          <w:numId w:val="7"/>
-        </w:numPr>
-      </w:pPr>
-      <w:r>
-        <w:t>Ideal for production workloads that require low latency.</w:t>
-      </w:r>
-    </w:p>
-    <w:p>
-      <w:pPr>
-        <w:pStyle w:val="Heading4"/>
-      </w:pPr>
-      <w:r>
-        <w:t xml:space="preserve">4. </w:t>
-      </w:r>
-      <w:r>
-        <w:rPr>
-          <w:rStyle w:val="Strong"/>
-          <w:b/>
-          <w:bCs/>
-        </w:rPr>
-        <w:t>Avoid VPC Attachments When Possible</w:t>
-      </w:r>
-    </w:p>
-    <w:p>
-      <w:pPr>
-        <w:pStyle w:val="NormalWeb"/>
-        <w:numPr>
-          <w:ilvl w:val="0"/>
-          <w:numId w:val="8"/>
-        </w:numPr>
-      </w:pPr>
-      <w:r>
-        <w:t>VPC-attached Lambdas take longer to initialize network interfaces.</w:t>
-      </w:r>
-    </w:p>
-    <w:p>
-      <w:pPr>
-        <w:pStyle w:val="NormalWeb"/>
-        <w:numPr>
-          <w:ilvl w:val="0"/>
-          <w:numId w:val="8"/>
-        </w:numPr>
-      </w:pPr>
-      <w:r>
-        <w:t>Use Lambda outside of a VPC when possible, or set up efficient VPC endpoints and use Amazon provided DNS.</w:t>
-      </w:r>
-    </w:p>
-    <w:p>
-      <w:pPr>
-        <w:pStyle w:val="Heading4"/>
-      </w:pPr>
-      <w:r>
-        <w:t xml:space="preserve">5. </w:t>
-      </w:r>
-      <w:r>
-        <w:rPr>
-          <w:rStyle w:val="Strong"/>
-          <w:b/>
-          <w:bCs/>
-        </w:rPr>
-        <w:t>Optimize Code Initialization</w:t>
-      </w:r>
-    </w:p>
-    <w:p>
-      <w:pPr>
-        <w:pStyle w:val="NormalWeb"/>
-        <w:numPr>
-          <w:ilvl w:val="0"/>
-          <w:numId w:val="9"/>
-        </w:numPr>
-      </w:pPr>
-      <w:r>
-        <w:t>Move heavy computations or setup logic from the global scope to inside the handler (lazy initialization).</w:t>
-      </w:r>
-    </w:p>
-    <w:p>
-      <w:pPr>
-        <w:pStyle w:val="NormalWeb"/>
-        <w:numPr>
-          <w:ilvl w:val="0"/>
-          <w:numId w:val="9"/>
-        </w:numPr>
-      </w:pPr>
-      <w:r>
-        <w:t>Keep global scope light to reduce time spent during cold start.</w:t>
-      </w:r>
-    </w:p>
-    <w:p>
-      <w:pPr>
-        <w:pStyle w:val="Heading4"/>
-      </w:pPr>
-      <w:r>
-        <w:t xml:space="preserve">6. </w:t>
-      </w:r>
-      <w:r>
-        <w:rPr>
-          <w:rStyle w:val="Strong"/>
-          <w:b/>
-          <w:bCs/>
-        </w:rPr>
-        <w:t>Keep Function Warm</w:t>
-      </w:r>
-      <w:r>
-        <w:t xml:space="preserve"> </w:t>
-      </w:r>
-      <w:r>
-        <w:rPr>
-          <w:rStyle w:val="Emphasis"/>
-        </w:rPr>
-        <w:t>(For low-traffic apps)</w:t>
-      </w:r>
-    </w:p>
-    <w:p>
-      <w:pPr>
-        <w:pStyle w:val="NormalWeb"/>
-        <w:numPr>
-          <w:ilvl w:val="0"/>
-          <w:numId w:val="10"/>
-        </w:numPr>
-      </w:pPr>
-      <w:r>
-        <w:t xml:space="preserve">Use a scheduled </w:t>
-      </w:r>
-      <w:proofErr w:type="spellStart"/>
-      <w:r>
-        <w:t>CloudWatch</w:t>
-      </w:r>
-      <w:proofErr w:type="spellEnd"/>
-      <w:r>
-        <w:t xml:space="preserve"> Event (every 5–15 </w:t>
-      </w:r>
-      <w:proofErr w:type="spellStart"/>
-      <w:r>
-        <w:t>mins</w:t>
-      </w:r>
-      <w:proofErr w:type="spellEnd"/>
-      <w:r>
-        <w:t>) to invoke the Lambda and prevent cold start.</w:t>
-      </w:r>
-    </w:p>
-    <w:p>
-      <w:pPr>
-        <w:pStyle w:val="Heading4"/>
-      </w:pPr>
-      <w:r>
-        <w:t xml:space="preserve">7. </w:t>
-      </w:r>
-      <w:r>
-        <w:rPr>
-          <w:rStyle w:val="Strong"/>
-          <w:b/>
-          <w:bCs/>
-        </w:rPr>
-        <w:t>Use ARM64 Architecture</w:t>
-      </w:r>
-    </w:p>
-    <w:p>
-      <w:pPr>
-        <w:pStyle w:val="NormalWeb"/>
-        <w:numPr>
-          <w:ilvl w:val="0"/>
-          <w:numId w:val="11"/>
-        </w:numPr>
-      </w:pPr>
-      <w:r>
-        <w:t>ARM-based Lambdas can start up faster and be more cost-efficient.</w:t>
-      </w:r>
-    </w:p>
-    <w:p>
-      <w:pPr>
-        <w:pStyle w:val="NormalWeb"/>
-        <w:numPr>
-          <w:ilvl w:val="0"/>
-          <w:numId w:val="11"/>
-        </w:numPr>
-      </w:pPr>
-      <w:r>
-        <w:t xml:space="preserve">Change architecture in the Lambda configuration to </w:t>
-      </w:r>
-      <w:r>
-        <w:rPr>
-          <w:rStyle w:val="HTMLCode"/>
-        </w:rPr>
-        <w:t>arm64</w:t>
-      </w:r>
-      <w:r>
-        <w:t>.</w:t>
-      </w:r>
-    </w:p>
-    <w:p>
-      <w:pPr>
-        <w:pStyle w:val="Heading4"/>
-      </w:pPr>
-      <w:r>
-        <w:t xml:space="preserve">8. </w:t>
-      </w:r>
-      <w:r>
-        <w:rPr>
-          <w:rStyle w:val="Strong"/>
-          <w:b/>
-          <w:bCs/>
-        </w:rPr>
-        <w:t>Optimize Memory Allocation</w:t>
-      </w:r>
-    </w:p>
-    <w:p>
-      <w:pPr>
-        <w:pStyle w:val="NormalWeb"/>
-        <w:numPr>
-          <w:ilvl w:val="0"/>
-          <w:numId w:val="12"/>
-        </w:numPr>
-      </w:pPr>
-      <w:r>
-        <w:t>More memory = more CPU power = faster boot time.</w:t>
-      </w:r>
-    </w:p>
-    <w:p>
-      <w:pPr>
-        <w:pStyle w:val="NormalWeb"/>
-        <w:numPr>
-          <w:ilvl w:val="0"/>
-          <w:numId w:val="12"/>
-        </w:numPr>
-      </w:pPr>
-      <w:r>
-        <w:t xml:space="preserve">Test with higher memory settings and benchmark </w:t>
-      </w:r>
-      <w:proofErr w:type="spellStart"/>
-      <w:r>
-        <w:t>startup</w:t>
-      </w:r>
-      <w:proofErr w:type="spellEnd"/>
-      <w:r>
-        <w:t xml:space="preserve"> times.</w:t>
-      </w:r>
-    </w:p>
-    <w:p>
-      <w:pPr>
-        <w:pStyle w:val="Heading4"/>
-      </w:pPr>
-      <w:r>
-        <w:lastRenderedPageBreak/>
-        <w:t xml:space="preserve">9. </w:t>
-      </w:r>
-      <w:r>
-        <w:rPr>
-          <w:rStyle w:val="Strong"/>
-          <w:b/>
-          <w:bCs/>
-        </w:rPr>
-        <w:t xml:space="preserve">Use </w:t>
-      </w:r>
-      <w:proofErr w:type="spellStart"/>
-      <w:r>
-        <w:rPr>
-          <w:rStyle w:val="Strong"/>
-          <w:b/>
-          <w:bCs/>
-        </w:rPr>
-        <w:t>SnapStart</w:t>
-      </w:r>
-      <w:proofErr w:type="spellEnd"/>
-      <w:r>
-        <w:t xml:space="preserve"> </w:t>
-      </w:r>
-      <w:r>
-        <w:rPr>
-          <w:rStyle w:val="Emphasis"/>
-        </w:rPr>
-        <w:t>(Java only)</w:t>
-      </w:r>
-    </w:p>
-    <w:p>
-      <w:pPr>
-        <w:pStyle w:val="NormalWeb"/>
-        <w:numPr>
-          <w:ilvl w:val="0"/>
-          <w:numId w:val="13"/>
-        </w:numPr>
-      </w:pPr>
-      <w:r>
-        <w:t xml:space="preserve">AWS Lambda </w:t>
-      </w:r>
-      <w:proofErr w:type="spellStart"/>
-      <w:r>
-        <w:t>SnapStart</w:t>
-      </w:r>
-      <w:proofErr w:type="spellEnd"/>
-      <w:r>
-        <w:t xml:space="preserve"> is available for Java 11.</w:t>
-      </w:r>
-    </w:p>
-    <w:p>
-      <w:pPr>
-        <w:pStyle w:val="NormalWeb"/>
-        <w:numPr>
-          <w:ilvl w:val="0"/>
-          <w:numId w:val="13"/>
-        </w:numPr>
-      </w:pPr>
-      <w:r>
-        <w:t>It reduces cold starts by caching and restoring function snapshots.</w:t>
-      </w:r>
-    </w:p>
-    <w:p>
-      <w:pPr>
-        <w:pStyle w:val="NormalWeb"/>
-      </w:pPr>
-      <w:r>
-        <w:t xml:space="preserve">⚠️ Cold starts mainly affect </w:t>
-      </w:r>
-      <w:r>
-        <w:rPr>
-          <w:rStyle w:val="Strong"/>
-        </w:rPr>
-        <w:t>first requests</w:t>
-      </w:r>
-      <w:r>
-        <w:t xml:space="preserve"> or </w:t>
-      </w:r>
-      <w:r>
-        <w:rPr>
-          <w:rStyle w:val="Strong"/>
-        </w:rPr>
-        <w:t>infrequently used Lambdas</w:t>
-      </w:r>
-      <w:r>
-        <w:t>. Frequent traffic naturally keeps Lambdas warm.</w:t>
-      </w:r>
-    </w:p>
-    <w:p>
-      <w:pPr>
-        <w:rPr>
-          <w:rStyle w:val="awsuiroot18wu0prrap920"/>
-          <w:rFonts w:ascii="Arial" w:hAnsi="Arial" w:cs="Arial"/>
-          <w:color w:val="0F141A"/>
-          <w:sz w:val="21"/>
-          <w:szCs w:val="21"/>
-          <w:shd w:val="clear" w:color="auto" w:fill="FFFFFF"/>
-        </w:rPr>
-      </w:pPr>
-    </w:p>
-    <w:p>
-      <w:pPr>
-        <w:pStyle w:val="Heading4"/>
-      </w:pPr>
-      <w:r>
-        <w:t xml:space="preserve">9. </w:t>
-      </w:r>
-      <w:r>
-        <w:rPr>
-          <w:rStyle w:val="Strong"/>
-          <w:b/>
-          <w:bCs/>
-        </w:rPr>
-        <w:t xml:space="preserve">Use </w:t>
-      </w:r>
-      <w:proofErr w:type="spellStart"/>
-      <w:r>
-        <w:rPr>
-          <w:rStyle w:val="Strong"/>
-          <w:b/>
-          <w:bCs/>
-        </w:rPr>
-        <w:t>SnapStart</w:t>
-      </w:r>
-      <w:proofErr w:type="spellEnd"/>
-      <w:r>
-        <w:t xml:space="preserve"> </w:t>
-      </w:r>
-      <w:r>
-        <w:rPr>
-          <w:rStyle w:val="Emphasis"/>
-        </w:rPr>
-        <w:t>(Java only)</w:t>
-      </w:r>
-    </w:p>
-    <w:p>
-      <w:pPr>
-        <w:pStyle w:val="NormalWeb"/>
-        <w:numPr>
-          <w:ilvl w:val="0"/>
-          <w:numId w:val="4"/>
-        </w:numPr>
-      </w:pPr>
-      <w:r>
-        <w:t xml:space="preserve">AWS Lambda </w:t>
-      </w:r>
-      <w:proofErr w:type="spellStart"/>
-      <w:r>
-        <w:t>SnapStart</w:t>
-      </w:r>
-      <w:proofErr w:type="spellEnd"/>
-      <w:r>
-        <w:t xml:space="preserve"> is available for Java 11.</w:t>
-      </w:r>
-    </w:p>
-    <w:p>
-      <w:pPr>
-        <w:pStyle w:val="NormalWeb"/>
-        <w:numPr>
-          <w:ilvl w:val="0"/>
-          <w:numId w:val="4"/>
-        </w:numPr>
-      </w:pPr>
-      <w:r>
-        <w:t>It reduces cold starts by caching and restoring function snapshots.</w:t>
-      </w:r>
-    </w:p>
-    <w:p>
-      <w:pPr>
-        <w:pStyle w:val="NormalWeb"/>
-      </w:pPr>
-    </w:p>
-    <w:p>
-      <w:pPr>
-        <w:pStyle w:val="NormalWeb"/>
-      </w:pPr>
-      <w:r>
-        <w:t>What is dead letter queue?</w:t>
-      </w:r>
-    </w:p>
-    <w:p>
-      <w:pPr>
-        <w:pStyle w:val="NormalWeb"/>
-      </w:pPr>
-      <w:r>
-        <w:t>Whenever any event failed twice or multiple times then events will be stored into dead letter queue (</w:t>
-      </w:r>
-      <w:r>
-        <w:t>SQS or</w:t>
-      </w:r>
-      <w:r>
-        <w:t xml:space="preserve"> SNS)</w:t>
-      </w:r>
-    </w:p>
-    <w:p>
-      <w:pPr>
-        <w:pStyle w:val="NormalWeb"/>
-      </w:pPr>
-      <w:r>
-        <w:t xml:space="preserve">This can be configured in asynchronous </w:t>
-      </w:r>
-      <w:r>
-        <w:t>invocations under lambda functions</w:t>
-      </w:r>
-    </w:p>
-    <w:p>
-      <w:pPr>
-        <w:pStyle w:val="NormalWeb"/>
-      </w:pPr>
-    </w:p>
-    <w:p>
-      <w:pPr>
-        <w:pStyle w:val="NormalWeb"/>
-      </w:pPr>
-      <w:r>
-        <w:rPr>
-          <w:noProof/>
-        </w:rPr>
         <w:drawing>
-          <wp:inline distT="0" distB="0" distL="0" distR="0" wp14:anchorId="5B86C714" wp14:editId="20C8D15A">
-            <wp:extent cx="5731510" cy="2707159"/>
+          <wp:inline distT="0" distB="0" distL="0" distR="0" wp14:anchorId="0796BED8" wp14:editId="4F678F82">
+            <wp:extent cx="5731510" cy="2801459"/>
             <wp:effectExtent l="0" t="0" r="2540" b="0"/>
-            <wp:docPr id="21" name="Picture 21"/>
+            <wp:docPr id="24" name="Picture 24"/>
             <wp:cNvGraphicFramePr>
               <a:graphicFrameLocks xmlns:a="http://schemas.openxmlformats.org/drawingml/2006/main" noChangeAspect="1"/>
             </wp:cNvGraphicFramePr>
@@ -6368,7 +5724,7 @@
                   <pic:spPr>
                     <a:xfrm>
                       <a:off x="0" y="0"/>
-                      <a:ext cx="5731510" cy="2707159"/>
+                      <a:ext cx="5731510" cy="2801459"/>
                     </a:xfrm>
                     <a:prstGeom prst="rect">
                       <a:avLst/>
@@ -6383,48 +5739,570 @@
     </w:p>
     <w:p>
       <w:pPr>
+        <w:rPr>
+          <w:b/>
+          <w:sz w:val="28"/>
+          <w:szCs w:val="28"/>
+          <w:lang w:val="en-US"/>
+        </w:rPr>
+      </w:pPr>
+    </w:p>
+    <w:p>
+      <w:pPr>
+        <w:rPr>
+          <w:b/>
+          <w:sz w:val="28"/>
+          <w:szCs w:val="28"/>
+          <w:lang w:val="en-US"/>
+        </w:rPr>
+      </w:pPr>
+      <w:r>
+        <w:rPr>
+          <w:b/>
+          <w:sz w:val="28"/>
+          <w:szCs w:val="28"/>
+          <w:lang w:val="en-US"/>
+        </w:rPr>
+        <w:t>public class Hello implements RequestHandler&lt;Object, String&gt; {</w:t>
+      </w:r>
+    </w:p>
+    <w:p>
+      <w:pPr>
+        <w:rPr>
+          <w:b/>
+          <w:sz w:val="28"/>
+          <w:szCs w:val="28"/>
+          <w:lang w:val="en-US"/>
+        </w:rPr>
+      </w:pPr>
+      <w:r>
+        <w:rPr>
+          <w:b/>
+          <w:sz w:val="28"/>
+          <w:szCs w:val="28"/>
+          <w:lang w:val="en-US"/>
+        </w:rPr>
+        <w:t xml:space="preserve">    public String handleRequest(final Object input, final Context context) {</w:t>
+      </w:r>
+    </w:p>
+    <w:p>
+      <w:pPr>
+        <w:rPr>
+          <w:b/>
+          <w:sz w:val="28"/>
+          <w:szCs w:val="28"/>
+          <w:lang w:val="en-US"/>
+        </w:rPr>
+      </w:pPr>
+      <w:r>
+        <w:rPr>
+          <w:b/>
+          <w:sz w:val="28"/>
+          <w:szCs w:val="28"/>
+          <w:lang w:val="en-US"/>
+        </w:rPr>
+        <w:t xml:space="preserve">        System.out.println(input);</w:t>
+      </w:r>
+    </w:p>
+    <w:p>
+      <w:pPr>
+        <w:rPr>
+          <w:b/>
+          <w:sz w:val="28"/>
+          <w:szCs w:val="28"/>
+          <w:lang w:val="en-US"/>
+        </w:rPr>
+      </w:pPr>
+      <w:r>
+        <w:rPr>
+          <w:b/>
+          <w:sz w:val="28"/>
+          <w:szCs w:val="28"/>
+          <w:lang w:val="en-US"/>
+        </w:rPr>
+        <w:t xml:space="preserve">        return "Hello from Lambda!";</w:t>
+      </w:r>
+    </w:p>
+    <w:p>
+      <w:pPr>
+        <w:rPr>
+          <w:b/>
+          <w:sz w:val="28"/>
+          <w:szCs w:val="28"/>
+          <w:lang w:val="en-US"/>
+        </w:rPr>
+      </w:pPr>
+      <w:r>
+        <w:rPr>
+          <w:b/>
+          <w:sz w:val="28"/>
+          <w:szCs w:val="28"/>
+          <w:lang w:val="en-US"/>
+        </w:rPr>
+        <w:t xml:space="preserve">    }</w:t>
+      </w:r>
+    </w:p>
+    <w:p>
+      <w:pPr>
+        <w:rPr>
+          <w:b/>
+          <w:sz w:val="28"/>
+          <w:szCs w:val="28"/>
+          <w:lang w:val="en-US"/>
+        </w:rPr>
+      </w:pPr>
+      <w:r>
+        <w:rPr>
+          <w:b/>
+          <w:sz w:val="28"/>
+          <w:szCs w:val="28"/>
+          <w:lang w:val="en-US"/>
+        </w:rPr>
+        <w:t>}</w:t>
+      </w:r>
+    </w:p>
+    <w:p>
+      <w:pPr>
+        <w:rPr>
+          <w:b/>
+          <w:sz w:val="28"/>
+          <w:szCs w:val="28"/>
+          <w:lang w:val="en-US"/>
+        </w:rPr>
+      </w:pPr>
+    </w:p>
+    <w:p>
+      <w:pPr>
+        <w:rPr>
+          <w:b/>
+          <w:sz w:val="28"/>
+          <w:szCs w:val="28"/>
+          <w:lang w:val="en-US"/>
+        </w:rPr>
+      </w:pPr>
+      <w:r>
+        <w:rPr>
+          <w:b/>
+          <w:sz w:val="28"/>
+          <w:szCs w:val="28"/>
+          <w:lang w:val="en-US"/>
+        </w:rPr>
+        <w:br/>
+      </w:r>
+    </w:p>
+    <w:p>
+      <w:pPr>
+        <w:rPr>
+          <w:b/>
+          <w:sz w:val="28"/>
+          <w:szCs w:val="28"/>
+          <w:lang w:val="en-US"/>
+        </w:rPr>
+      </w:pPr>
+    </w:p>
+    <w:p>
+      <w:pPr>
+        <w:rPr>
+          <w:b/>
+          <w:sz w:val="28"/>
+          <w:szCs w:val="28"/>
+          <w:lang w:val="en-US"/>
+        </w:rPr>
+      </w:pPr>
+    </w:p>
+    <w:p>
+      <w:pPr>
+        <w:rPr>
+          <w:b/>
+          <w:sz w:val="28"/>
+          <w:szCs w:val="28"/>
+          <w:lang w:val="en-US"/>
+        </w:rPr>
+      </w:pPr>
+    </w:p>
+    <w:p>
+      <w:pPr>
+        <w:rPr>
+          <w:b/>
+          <w:sz w:val="28"/>
+          <w:szCs w:val="28"/>
+          <w:lang w:val="en-US"/>
+        </w:rPr>
+      </w:pPr>
+    </w:p>
+    <w:p>
+      <w:pPr>
+        <w:rPr>
+          <w:b/>
+          <w:sz w:val="28"/>
+          <w:szCs w:val="28"/>
+          <w:lang w:val="en-US"/>
+        </w:rPr>
+      </w:pPr>
+    </w:p>
+    <w:p>
+      <w:pPr>
+        <w:rPr>
+          <w:b/>
+          <w:sz w:val="28"/>
+          <w:szCs w:val="28"/>
+          <w:lang w:val="en-US"/>
+        </w:rPr>
+      </w:pPr>
+    </w:p>
+    <w:p>
+      <w:pPr>
+        <w:rPr>
+          <w:b/>
+          <w:sz w:val="28"/>
+          <w:szCs w:val="28"/>
+          <w:lang w:val="en-US"/>
+        </w:rPr>
+      </w:pPr>
+    </w:p>
+    <w:p>
+      <w:pPr>
+        <w:rPr>
+          <w:b/>
+          <w:sz w:val="28"/>
+          <w:szCs w:val="28"/>
+          <w:lang w:val="en-US"/>
+        </w:rPr>
+      </w:pPr>
+      <w:r>
+        <w:rPr>
+          <w:b/>
+          <w:sz w:val="28"/>
+          <w:szCs w:val="28"/>
+          <w:lang w:val="en-US"/>
+        </w:rPr>
+        <w:t xml:space="preserve">public class HelloHandler implements </w:t>
+      </w:r>
+      <w:r>
+        <w:rPr>
+          <w:b/>
+          <w:sz w:val="28"/>
+          <w:szCs w:val="28"/>
+          <w:highlight w:val="yellow"/>
+          <w:lang w:val="en-US"/>
+        </w:rPr>
+        <w:t>RequestHandler&lt;APIGatewayProxyRequestEvent, APIGatewayProxyResponseEvent&gt;</w:t>
+      </w:r>
+      <w:r>
+        <w:rPr>
+          <w:b/>
+          <w:sz w:val="28"/>
+          <w:szCs w:val="28"/>
+          <w:lang w:val="en-US"/>
+        </w:rPr>
+        <w:t xml:space="preserve"> {</w:t>
+      </w:r>
+    </w:p>
+    <w:p>
+      <w:pPr>
+        <w:rPr>
+          <w:b/>
+          <w:sz w:val="28"/>
+          <w:szCs w:val="28"/>
+          <w:lang w:val="en-US"/>
+        </w:rPr>
+      </w:pPr>
+      <w:r>
+        <w:rPr>
+          <w:b/>
+          <w:sz w:val="28"/>
+          <w:szCs w:val="28"/>
+          <w:lang w:val="en-US"/>
+        </w:rPr>
+        <w:t xml:space="preserve">    </w:t>
+      </w:r>
+      <w:r>
+        <w:rPr>
+          <w:b/>
+          <w:sz w:val="28"/>
+          <w:szCs w:val="28"/>
+          <w:highlight w:val="yellow"/>
+          <w:lang w:val="en-US"/>
+        </w:rPr>
+        <w:t>public APIGatewayProxyResponseEvent handleRequest(APIGatewayProxyRequestEvent request, Context context) {</w:t>
+      </w:r>
+    </w:p>
+    <w:p>
+      <w:pPr>
+        <w:rPr>
+          <w:b/>
+          <w:sz w:val="28"/>
+          <w:szCs w:val="28"/>
+          <w:lang w:val="en-US"/>
+        </w:rPr>
+      </w:pPr>
+      <w:r>
+        <w:rPr>
+          <w:b/>
+          <w:sz w:val="28"/>
+          <w:szCs w:val="28"/>
+          <w:lang w:val="en-US"/>
+        </w:rPr>
+        <w:t xml:space="preserve">        String name = request.getQueryStringParameters().getOrDefault("name", "Guest");</w:t>
+      </w:r>
+    </w:p>
+    <w:p>
+      <w:pPr>
+        <w:rPr>
+          <w:b/>
+          <w:sz w:val="28"/>
+          <w:szCs w:val="28"/>
+          <w:lang w:val="en-US"/>
+        </w:rPr>
+      </w:pPr>
+      <w:r>
+        <w:rPr>
+          <w:b/>
+          <w:sz w:val="28"/>
+          <w:szCs w:val="28"/>
+          <w:lang w:val="en-US"/>
+        </w:rPr>
+        <w:t xml:space="preserve">        Stri</w:t>
+      </w:r>
+      <w:r>
+        <w:rPr>
+          <w:b/>
+          <w:sz w:val="28"/>
+          <w:szCs w:val="28"/>
+          <w:lang w:val="en-US"/>
+        </w:rPr>
+        <w:t>ng response = "Hello, " + name;</w:t>
+      </w:r>
+    </w:p>
+    <w:p>
+      <w:pPr>
+        <w:rPr>
+          <w:b/>
+          <w:sz w:val="28"/>
+          <w:szCs w:val="28"/>
+          <w:lang w:val="en-US"/>
+        </w:rPr>
+      </w:pPr>
+      <w:r>
+        <w:rPr>
+          <w:b/>
+          <w:sz w:val="28"/>
+          <w:szCs w:val="28"/>
+          <w:lang w:val="en-US"/>
+        </w:rPr>
+        <w:t xml:space="preserve">        return new APIGatewayProxyResponseEvent()</w:t>
+      </w:r>
+    </w:p>
+    <w:p>
+      <w:pPr>
+        <w:rPr>
+          <w:b/>
+          <w:sz w:val="28"/>
+          <w:szCs w:val="28"/>
+          <w:lang w:val="en-US"/>
+        </w:rPr>
+      </w:pPr>
+      <w:r>
+        <w:rPr>
+          <w:b/>
+          <w:sz w:val="28"/>
+          <w:szCs w:val="28"/>
+          <w:lang w:val="en-US"/>
+        </w:rPr>
+        <w:t xml:space="preserve">                .withStatusCode(200)</w:t>
+      </w:r>
+    </w:p>
+    <w:p>
+      <w:pPr>
+        <w:rPr>
+          <w:b/>
+          <w:sz w:val="28"/>
+          <w:szCs w:val="28"/>
+          <w:lang w:val="en-US"/>
+        </w:rPr>
+      </w:pPr>
+      <w:r>
+        <w:rPr>
+          <w:b/>
+          <w:sz w:val="28"/>
+          <w:szCs w:val="28"/>
+          <w:lang w:val="en-US"/>
+        </w:rPr>
+        <w:t xml:space="preserve">                .withBody(response);</w:t>
+      </w:r>
+    </w:p>
+    <w:p>
+      <w:pPr>
+        <w:rPr>
+          <w:b/>
+          <w:sz w:val="28"/>
+          <w:szCs w:val="28"/>
+          <w:lang w:val="en-US"/>
+        </w:rPr>
+      </w:pPr>
+      <w:r>
+        <w:rPr>
+          <w:b/>
+          <w:sz w:val="28"/>
+          <w:szCs w:val="28"/>
+          <w:lang w:val="en-US"/>
+        </w:rPr>
+        <w:t xml:space="preserve">    }</w:t>
+      </w:r>
+    </w:p>
+    <w:p>
+      <w:pPr>
+        <w:rPr>
+          <w:b/>
+          <w:sz w:val="28"/>
+          <w:szCs w:val="28"/>
+          <w:lang w:val="en-US"/>
+        </w:rPr>
+      </w:pPr>
+      <w:r>
+        <w:rPr>
+          <w:b/>
+          <w:sz w:val="28"/>
+          <w:szCs w:val="28"/>
+          <w:lang w:val="en-US"/>
+        </w:rPr>
+        <w:t>}</w:t>
+      </w:r>
+    </w:p>
+    <w:p>
+      <w:pPr>
+        <w:rPr>
+          <w:b/>
+          <w:sz w:val="28"/>
+          <w:szCs w:val="28"/>
+          <w:lang w:val="en-US"/>
+        </w:rPr>
+      </w:pPr>
+    </w:p>
+    <w:p>
+      <w:r>
+        <w:t>no my qustion is i want send only https call only, with out api gateway possible?</w:t>
+      </w:r>
+    </w:p>
+    <w:p>
+      <w:pPr>
+        <w:pStyle w:val="Heading6"/>
+      </w:pPr>
+      <w:r>
+        <w:t>ChatGPT said:</w:t>
+      </w:r>
+    </w:p>
+    <w:p>
+      <w:pPr>
         <w:pStyle w:val="NormalWeb"/>
       </w:pPr>
+      <w:r>
+        <w:t xml:space="preserve">Ah! Now your question is </w:t>
+      </w:r>
+      <w:r>
+        <w:rPr>
+          <w:rStyle w:val="Strong"/>
+        </w:rPr>
+        <w:t>very clear</w:t>
+      </w:r>
+      <w:r>
+        <w:t>:</w:t>
+      </w:r>
     </w:p>
     <w:p>
       <w:pPr>
         <w:pStyle w:val="NormalWeb"/>
       </w:pPr>
-      <w:proofErr w:type="gramStart"/>
-      <w:r>
-        <w:t>Section 7.</w:t>
-      </w:r>
-      <w:proofErr w:type="gramEnd"/>
-      <w:r>
-        <w:t xml:space="preserve"> </w:t>
-      </w:r>
-      <w:r>
-        <w:t xml:space="preserve"> </w:t>
-      </w:r>
-      <w:r>
-        <w:t xml:space="preserve">AWS </w:t>
-      </w:r>
-      <w:proofErr w:type="gramStart"/>
-      <w:r>
-        <w:t>fundamentals :</w:t>
-      </w:r>
-      <w:proofErr w:type="gramEnd"/>
-      <w:r>
-        <w:t xml:space="preserve"> ELB+ASG</w:t>
+      <w:r>
+        <w:t xml:space="preserve">🧾 “Can I invoke a Lambda using only an </w:t>
+      </w:r>
+      <w:r>
+        <w:rPr>
+          <w:rStyle w:val="Strong"/>
+        </w:rPr>
+        <w:t>HTTPS call</w:t>
+      </w:r>
+      <w:r>
+        <w:t xml:space="preserve">, but </w:t>
+      </w:r>
+      <w:r>
+        <w:rPr>
+          <w:rStyle w:val="Strong"/>
+        </w:rPr>
+        <w:t>without using API Gateway</w:t>
+      </w:r>
+      <w:r>
+        <w:t>?”</w:t>
+      </w:r>
+    </w:p>
+    <w:p>
+      <w:r>
+        <w:pict>
+          <v:rect id="_x0000_i1030" style="width:0;height:1.5pt" o:hralign="center" o:hrstd="t" o:hr="t" fillcolor="#a0a0a0" stroked="f"/>
+        </w:pict>
+      </w:r>
+    </w:p>
+    <w:p>
+      <w:pPr>
+        <w:pStyle w:val="Heading2"/>
+      </w:pPr>
+      <w:r>
+        <w:t xml:space="preserve">🔴 Short Answer: </w:t>
+      </w:r>
+      <w:r>
+        <w:rPr>
+          <w:rStyle w:val="Strong"/>
+          <w:b/>
+          <w:bCs/>
+        </w:rPr>
+        <w:t>No, not directly.</w:t>
+      </w:r>
+    </w:p>
+    <w:p>
+      <w:pPr>
+        <w:pStyle w:val="Heading3"/>
+      </w:pPr>
+      <w:r>
+        <w:t xml:space="preserve">❌ AWS Lambda does </w:t>
+      </w:r>
+      <w:r>
+        <w:rPr>
+          <w:rStyle w:val="Strong"/>
+          <w:b/>
+          <w:bCs/>
+        </w:rPr>
+        <w:t>not expose an HTTPS endpoint by itself</w:t>
+      </w:r>
+      <w:r>
+        <w:t>.</w:t>
       </w:r>
     </w:p>
     <w:p>
       <w:pPr>
         <w:pStyle w:val="NormalWeb"/>
       </w:pPr>
-    </w:p>
-    <w:p>
-      <w:pPr>
-        <w:pStyle w:val="NormalWeb"/>
-      </w:pPr>
-      <w:r>
-        <w:t xml:space="preserve"> </w:t>
-      </w:r>
+      <w:r>
+        <w:t xml:space="preserve">Lambda is a </w:t>
+      </w:r>
+      <w:r>
+        <w:rPr>
+          <w:rStyle w:val="Strong"/>
+        </w:rPr>
+        <w:t>compute service</w:t>
+      </w:r>
+      <w:r>
+        <w:t>, not a web server.</w:t>
+      </w:r>
+    </w:p>
+    <w:p>
+      <w:pPr>
+        <w:rPr>
+          <w:b/>
+          <w:sz w:val="28"/>
+          <w:szCs w:val="28"/>
+          <w:lang w:val="en-US"/>
+        </w:rPr>
+      </w:pPr>
     </w:p>
     <w:p>
       <w:pPr>
@@ -6442,10 +6320,10 @@
         </w:rPr>
         <w:lastRenderedPageBreak/>
         <w:drawing>
-          <wp:inline distT="0" distB="0" distL="0" distR="0" wp14:anchorId="04E3235C" wp14:editId="14D207D7">
-            <wp:extent cx="5731510" cy="2678379"/>
-            <wp:effectExtent l="0" t="0" r="2540" b="8255"/>
-            <wp:docPr id="29" name="Picture 29"/>
+          <wp:inline distT="0" distB="0" distL="0" distR="0" wp14:anchorId="4389CFE0" wp14:editId="4F455C6E">
+            <wp:extent cx="5731510" cy="2822891"/>
+            <wp:effectExtent l="0" t="0" r="2540" b="0"/>
+            <wp:docPr id="25" name="Picture 25"/>
             <wp:cNvGraphicFramePr>
               <a:graphicFrameLocks xmlns:a="http://schemas.openxmlformats.org/drawingml/2006/main" noChangeAspect="1"/>
             </wp:cNvGraphicFramePr>
@@ -6465,7 +6343,7 @@
                   <pic:spPr>
                     <a:xfrm>
                       <a:off x="0" y="0"/>
-                      <a:ext cx="5731510" cy="2678379"/>
+                      <a:ext cx="5731510" cy="2822891"/>
                     </a:xfrm>
                     <a:prstGeom prst="rect">
                       <a:avLst/>
@@ -6487,63 +6365,6 @@
           <w:lang w:val="en-US"/>
         </w:rPr>
       </w:pPr>
-      <w:r>
-        <w:rPr>
-          <w:b/>
-          <w:sz w:val="28"/>
-          <w:szCs w:val="28"/>
-          <w:lang w:val="en-US"/>
-        </w:rPr>
-        <w:t>How many types LB are there?</w:t>
-      </w:r>
-    </w:p>
-    <w:p>
-      <w:pPr>
-        <w:rPr>
-          <w:b/>
-          <w:sz w:val="28"/>
-          <w:szCs w:val="28"/>
-          <w:lang w:val="en-US"/>
-        </w:rPr>
-      </w:pPr>
-      <w:r>
-        <w:rPr>
-          <w:b/>
-          <w:sz w:val="28"/>
-          <w:szCs w:val="28"/>
-          <w:lang w:val="en-US"/>
-        </w:rPr>
-        <w:t>4</w:t>
-      </w:r>
-    </w:p>
-    <w:p>
-      <w:pPr>
-        <w:rPr>
-          <w:b/>
-          <w:sz w:val="28"/>
-          <w:szCs w:val="28"/>
-          <w:lang w:val="en-US"/>
-        </w:rPr>
-      </w:pPr>
-      <w:r>
-        <w:rPr>
-          <w:b/>
-          <w:sz w:val="28"/>
-          <w:szCs w:val="28"/>
-          <w:lang w:val="en-US"/>
-        </w:rPr>
-        <w:t>Which one is used for http or https?</w:t>
-      </w:r>
-      <w:r>
-        <w:rPr>
-          <w:b/>
-          <w:sz w:val="28"/>
-          <w:szCs w:val="28"/>
-          <w:lang w:val="en-US"/>
-        </w:rPr>
-        <w:br/>
-        <w:t>Application Load balancer</w:t>
-      </w:r>
     </w:p>
     <w:p>
       <w:pPr>
@@ -6560,10 +6381,10 @@
           <w:lang w:eastAsia="en-IN"/>
         </w:rPr>
         <w:drawing>
-          <wp:inline distT="0" distB="0" distL="0" distR="0" wp14:anchorId="0C4C8BE7" wp14:editId="695F9EE5">
-            <wp:extent cx="5731510" cy="2966791"/>
-            <wp:effectExtent l="0" t="0" r="2540" b="5080"/>
-            <wp:docPr id="30" name="Picture 30"/>
+          <wp:inline distT="0" distB="0" distL="0" distR="0" wp14:anchorId="183DB2EC" wp14:editId="04AE1B7E">
+            <wp:extent cx="5731510" cy="3004144"/>
+            <wp:effectExtent l="0" t="0" r="2540" b="6350"/>
+            <wp:docPr id="26" name="Picture 26"/>
             <wp:cNvGraphicFramePr>
               <a:graphicFrameLocks xmlns:a="http://schemas.openxmlformats.org/drawingml/2006/main" noChangeAspect="1"/>
             </wp:cNvGraphicFramePr>
@@ -6583,7 +6404,7 @@
                   <pic:spPr>
                     <a:xfrm>
                       <a:off x="0" y="0"/>
-                      <a:ext cx="5731510" cy="2966791"/>
+                      <a:ext cx="5731510" cy="3004144"/>
                     </a:xfrm>
                     <a:prstGeom prst="rect">
                       <a:avLst/>
@@ -6608,221 +6429,718 @@
     </w:p>
     <w:p>
       <w:pPr>
-        <w:pStyle w:val="ListParagraph"/>
+        <w:rPr>
+          <w:b/>
+          <w:sz w:val="28"/>
+          <w:szCs w:val="28"/>
+          <w:lang w:val="en-US"/>
+        </w:rPr>
+      </w:pPr>
+      <w:r>
+        <w:rPr>
+          <w:b/>
+          <w:sz w:val="28"/>
+          <w:szCs w:val="28"/>
+          <w:lang w:val="en-US"/>
+        </w:rPr>
+        <w:br/>
+        <w:t>What is cold start in AWS lambda?</w:t>
+      </w:r>
+    </w:p>
+    <w:p>
+      <w:pPr>
+        <w:rPr>
+          <w:rStyle w:val="awsuiroot18wu0prrap920"/>
+          <w:rFonts w:ascii="Arial" w:hAnsi="Arial" w:cs="Arial"/>
+          <w:color w:val="0F141A"/>
+          <w:sz w:val="21"/>
+          <w:szCs w:val="21"/>
+          <w:shd w:val="clear" w:color="auto" w:fill="FFFFFF"/>
+        </w:rPr>
+      </w:pPr>
+      <w:proofErr w:type="spellStart"/>
+      <w:r>
+        <w:rPr>
+          <w:b/>
+          <w:sz w:val="28"/>
+          <w:szCs w:val="28"/>
+          <w:lang w:val="en-US"/>
+        </w:rPr>
+        <w:t>Aws</w:t>
+      </w:r>
+      <w:proofErr w:type="spellEnd"/>
+      <w:r>
+        <w:rPr>
+          <w:b/>
+          <w:sz w:val="28"/>
+          <w:szCs w:val="28"/>
+          <w:lang w:val="en-US"/>
+        </w:rPr>
+        <w:t xml:space="preserve"> lambda takes time for every time boot up, this is called cold start. We can reduce it by using </w:t>
+      </w:r>
+      <w:proofErr w:type="spellStart"/>
+      <w:r>
+        <w:t>SnapStart</w:t>
+      </w:r>
+      <w:proofErr w:type="spellEnd"/>
+      <w:r>
+        <w:rPr>
+          <w:rStyle w:val="awsuiroot18wu0prrap920"/>
+          <w:rFonts w:ascii="Arial" w:hAnsi="Arial" w:cs="Arial"/>
+          <w:color w:val="0F141A"/>
+          <w:sz w:val="21"/>
+          <w:szCs w:val="21"/>
+          <w:shd w:val="clear" w:color="auto" w:fill="FFFFFF"/>
+        </w:rPr>
+        <w:t>.</w:t>
+      </w:r>
+    </w:p>
+    <w:p>
+      <w:pPr>
+        <w:rPr>
+          <w:rStyle w:val="awsuiroot18wu0prrap920"/>
+          <w:rFonts w:ascii="Arial" w:hAnsi="Arial" w:cs="Arial"/>
+          <w:color w:val="0F141A"/>
+          <w:sz w:val="21"/>
+          <w:szCs w:val="21"/>
+          <w:shd w:val="clear" w:color="auto" w:fill="FFFFFF"/>
+        </w:rPr>
+      </w:pPr>
+    </w:p>
+    <w:p>
+      <w:pPr>
+        <w:rPr>
+          <w:rStyle w:val="awsuiroot18wu0prrap920"/>
+          <w:rFonts w:ascii="Arial" w:hAnsi="Arial" w:cs="Arial"/>
+          <w:color w:val="0F141A"/>
+          <w:sz w:val="21"/>
+          <w:szCs w:val="21"/>
+          <w:shd w:val="clear" w:color="auto" w:fill="FFFFFF"/>
+        </w:rPr>
+      </w:pPr>
+    </w:p>
+    <w:p>
+      <w:pPr>
+        <w:pStyle w:val="Heading3"/>
+      </w:pPr>
+      <w:r>
+        <w:lastRenderedPageBreak/>
+        <w:t>How to Reduce AWS Lambda Boot-Up Time (Cold Start)</w:t>
+      </w:r>
+    </w:p>
+    <w:p>
+      <w:pPr>
+        <w:pStyle w:val="NormalWeb"/>
+      </w:pPr>
+      <w:r>
+        <w:t>Cold starts in AWS Lambda refer to the latency added when the Lambda service initializes a new instance of your function. Here are effective strategies to reduce cold start time:</w:t>
+      </w:r>
+    </w:p>
+    <w:p>
+      <w:pPr>
+        <w:pStyle w:val="Heading4"/>
+      </w:pPr>
+      <w:r>
+        <w:t xml:space="preserve">1. </w:t>
+      </w:r>
+      <w:r>
+        <w:rPr>
+          <w:rStyle w:val="Strong"/>
+          <w:b/>
+          <w:bCs/>
+        </w:rPr>
+        <w:t>Choose the Right Runtime</w:t>
+      </w:r>
+    </w:p>
+    <w:p>
+      <w:pPr>
+        <w:pStyle w:val="NormalWeb"/>
         <w:numPr>
-          <w:ilvl w:val="1"/>
-          <w:numId w:val="12"/>
+          <w:ilvl w:val="0"/>
+          <w:numId w:val="5"/>
         </w:numPr>
-        <w:rPr>
-          <w:b/>
-          <w:sz w:val="28"/>
-          <w:szCs w:val="28"/>
-          <w:lang w:val="en-US"/>
-        </w:rPr>
-      </w:pPr>
-      <w:r>
-        <w:rPr>
-          <w:b/>
-          <w:sz w:val="28"/>
-          <w:szCs w:val="28"/>
-          <w:lang w:val="en-US"/>
-        </w:rPr>
-        <w:t>Classic load balancer</w:t>
-      </w:r>
-    </w:p>
-    <w:p>
-      <w:pPr>
-        <w:pStyle w:val="ListParagraph"/>
+      </w:pPr>
+      <w:r>
+        <w:rPr>
+          <w:rStyle w:val="Strong"/>
+        </w:rPr>
+        <w:t>Lighter runtimes</w:t>
+      </w:r>
+      <w:r>
+        <w:t xml:space="preserve"> like Node.js and Python have faster cold start times compared to Java or .NET.</w:t>
+      </w:r>
+    </w:p>
+    <w:p>
+      <w:pPr>
+        <w:pStyle w:val="NormalWeb"/>
+        <w:numPr>
+          <w:ilvl w:val="0"/>
+          <w:numId w:val="5"/>
+        </w:numPr>
+      </w:pPr>
+      <w:r>
+        <w:t xml:space="preserve">If using Java, prefer Java 11 or 17 over older versions, and avoid frameworks with heavy </w:t>
+      </w:r>
+      <w:proofErr w:type="spellStart"/>
+      <w:r>
+        <w:t>startup</w:t>
+      </w:r>
+      <w:proofErr w:type="spellEnd"/>
+      <w:r>
+        <w:t xml:space="preserve"> overhead.</w:t>
+      </w:r>
+    </w:p>
+    <w:p>
+      <w:pPr>
+        <w:pStyle w:val="Heading4"/>
+      </w:pPr>
+      <w:r>
+        <w:t xml:space="preserve">2. </w:t>
+      </w:r>
+      <w:r>
+        <w:rPr>
+          <w:rStyle w:val="Strong"/>
+          <w:b/>
+          <w:bCs/>
+        </w:rPr>
+        <w:t>Reduce Deployment Package Size</w:t>
+      </w:r>
+    </w:p>
+    <w:p>
+      <w:pPr>
+        <w:pStyle w:val="NormalWeb"/>
+        <w:numPr>
+          <w:ilvl w:val="0"/>
+          <w:numId w:val="6"/>
+        </w:numPr>
+      </w:pPr>
+      <w:r>
+        <w:t>Minimize the size of your Lambda function package.</w:t>
+      </w:r>
+    </w:p>
+    <w:p>
+      <w:pPr>
+        <w:pStyle w:val="NormalWeb"/>
+        <w:numPr>
+          <w:ilvl w:val="0"/>
+          <w:numId w:val="6"/>
+        </w:numPr>
+      </w:pPr>
+      <w:r>
+        <w:t>Avoid unnecessary dependencies.</w:t>
+      </w:r>
+    </w:p>
+    <w:p>
+      <w:pPr>
+        <w:pStyle w:val="NormalWeb"/>
+        <w:numPr>
+          <w:ilvl w:val="0"/>
+          <w:numId w:val="6"/>
+        </w:numPr>
+      </w:pPr>
+      <w:r>
+        <w:t>Use Lambda Layers for shared libraries.</w:t>
+      </w:r>
+    </w:p>
+    <w:p>
+      <w:pPr>
+        <w:pStyle w:val="Heading4"/>
+      </w:pPr>
+      <w:r>
+        <w:t xml:space="preserve">3. </w:t>
+      </w:r>
+      <w:r>
+        <w:rPr>
+          <w:rStyle w:val="Strong"/>
+          <w:b/>
+          <w:bCs/>
+        </w:rPr>
+        <w:t>Enable Provisioned Concurrency</w:t>
+      </w:r>
+    </w:p>
+    <w:p>
+      <w:pPr>
+        <w:pStyle w:val="NormalWeb"/>
+        <w:numPr>
+          <w:ilvl w:val="0"/>
+          <w:numId w:val="7"/>
+        </w:numPr>
+      </w:pPr>
+      <w:r>
+        <w:t>Keeps a specified number of Lambda instances warm and ready to serve.</w:t>
+      </w:r>
+    </w:p>
+    <w:p>
+      <w:pPr>
+        <w:pStyle w:val="NormalWeb"/>
+        <w:numPr>
+          <w:ilvl w:val="0"/>
+          <w:numId w:val="7"/>
+        </w:numPr>
+      </w:pPr>
+      <w:r>
+        <w:t>Ideal for production workloads that require low latency.</w:t>
+      </w:r>
+    </w:p>
+    <w:p>
+      <w:pPr>
+        <w:pStyle w:val="Heading4"/>
+      </w:pPr>
+      <w:r>
+        <w:t xml:space="preserve">4. </w:t>
+      </w:r>
+      <w:r>
+        <w:rPr>
+          <w:rStyle w:val="Strong"/>
+          <w:b/>
+          <w:bCs/>
+        </w:rPr>
+        <w:t>Avoid VPC Attachments When Possible</w:t>
+      </w:r>
+    </w:p>
+    <w:p>
+      <w:pPr>
+        <w:pStyle w:val="NormalWeb"/>
+        <w:numPr>
+          <w:ilvl w:val="0"/>
+          <w:numId w:val="8"/>
+        </w:numPr>
+      </w:pPr>
+      <w:r>
+        <w:t>VPC-attached Lambdas take longer to initialize network interfaces.</w:t>
+      </w:r>
+    </w:p>
+    <w:p>
+      <w:pPr>
+        <w:pStyle w:val="NormalWeb"/>
+        <w:numPr>
+          <w:ilvl w:val="0"/>
+          <w:numId w:val="8"/>
+        </w:numPr>
+      </w:pPr>
+      <w:r>
+        <w:t>Use Lambda outside of a VPC when possible, or set up efficient VPC endpoints and use Amazon provided DNS.</w:t>
+      </w:r>
+    </w:p>
+    <w:p>
+      <w:pPr>
+        <w:pStyle w:val="Heading4"/>
+      </w:pPr>
+      <w:r>
+        <w:t xml:space="preserve">5. </w:t>
+      </w:r>
+      <w:r>
+        <w:rPr>
+          <w:rStyle w:val="Strong"/>
+          <w:b/>
+          <w:bCs/>
+        </w:rPr>
+        <w:t>Optimize Code Initialization</w:t>
+      </w:r>
+    </w:p>
+    <w:p>
+      <w:pPr>
+        <w:pStyle w:val="NormalWeb"/>
+        <w:numPr>
+          <w:ilvl w:val="0"/>
+          <w:numId w:val="9"/>
+        </w:numPr>
+      </w:pPr>
+      <w:r>
+        <w:t>Move heavy computations or setup logic from the global scope to inside the handler (lazy initialization).</w:t>
+      </w:r>
+    </w:p>
+    <w:p>
+      <w:pPr>
+        <w:pStyle w:val="NormalWeb"/>
+        <w:numPr>
+          <w:ilvl w:val="0"/>
+          <w:numId w:val="9"/>
+        </w:numPr>
+      </w:pPr>
+      <w:r>
+        <w:t>Keep global scope light to reduce time spent during cold start.</w:t>
+      </w:r>
+    </w:p>
+    <w:p>
+      <w:pPr>
+        <w:pStyle w:val="Heading4"/>
+      </w:pPr>
+      <w:r>
+        <w:t xml:space="preserve">6. </w:t>
+      </w:r>
+      <w:r>
+        <w:rPr>
+          <w:rStyle w:val="Strong"/>
+          <w:b/>
+          <w:bCs/>
+        </w:rPr>
+        <w:t>Keep Function Warm</w:t>
+      </w:r>
+      <w:r>
+        <w:t xml:space="preserve"> </w:t>
+      </w:r>
+      <w:r>
+        <w:rPr>
+          <w:rStyle w:val="Emphasis"/>
+        </w:rPr>
+        <w:t>(For low-traffic apps)</w:t>
+      </w:r>
+    </w:p>
+    <w:p>
+      <w:pPr>
+        <w:pStyle w:val="NormalWeb"/>
+        <w:numPr>
+          <w:ilvl w:val="0"/>
+          <w:numId w:val="10"/>
+        </w:numPr>
+      </w:pPr>
+      <w:r>
+        <w:t xml:space="preserve">Use a scheduled </w:t>
+      </w:r>
+      <w:proofErr w:type="spellStart"/>
+      <w:r>
+        <w:t>CloudWatch</w:t>
+      </w:r>
+      <w:proofErr w:type="spellEnd"/>
+      <w:r>
+        <w:t xml:space="preserve"> Event (every 5–15 </w:t>
+      </w:r>
+      <w:proofErr w:type="spellStart"/>
+      <w:r>
+        <w:t>mins</w:t>
+      </w:r>
+      <w:proofErr w:type="spellEnd"/>
+      <w:r>
+        <w:t>) to invoke the Lambda and prevent cold start.</w:t>
+      </w:r>
+    </w:p>
+    <w:p>
+      <w:pPr>
+        <w:pStyle w:val="Heading4"/>
+      </w:pPr>
+      <w:r>
+        <w:t xml:space="preserve">7. </w:t>
+      </w:r>
+      <w:r>
+        <w:rPr>
+          <w:rStyle w:val="Strong"/>
+          <w:b/>
+          <w:bCs/>
+        </w:rPr>
+        <w:t>Use ARM64 Architecture</w:t>
+      </w:r>
+    </w:p>
+    <w:p>
+      <w:pPr>
+        <w:pStyle w:val="NormalWeb"/>
+        <w:numPr>
+          <w:ilvl w:val="0"/>
+          <w:numId w:val="11"/>
+        </w:numPr>
+      </w:pPr>
+      <w:r>
+        <w:t>ARM-based Lambdas can start up faster and be more cost-efficient.</w:t>
+      </w:r>
+    </w:p>
+    <w:p>
+      <w:pPr>
+        <w:pStyle w:val="NormalWeb"/>
+        <w:numPr>
+          <w:ilvl w:val="0"/>
+          <w:numId w:val="11"/>
+        </w:numPr>
+      </w:pPr>
+      <w:r>
+        <w:t xml:space="preserve">Change architecture in the Lambda configuration to </w:t>
+      </w:r>
+      <w:r>
+        <w:rPr>
+          <w:rStyle w:val="HTMLCode"/>
+        </w:rPr>
+        <w:t>arm64</w:t>
+      </w:r>
+      <w:r>
+        <w:t>.</w:t>
+      </w:r>
+    </w:p>
+    <w:p>
+      <w:pPr>
+        <w:pStyle w:val="Heading4"/>
+      </w:pPr>
+      <w:r>
+        <w:t xml:space="preserve">8. </w:t>
+      </w:r>
+      <w:r>
+        <w:rPr>
+          <w:rStyle w:val="Strong"/>
+          <w:b/>
+          <w:bCs/>
+        </w:rPr>
+        <w:t>Optimize Memory Allocation</w:t>
+      </w:r>
+    </w:p>
+    <w:p>
+      <w:pPr>
+        <w:pStyle w:val="NormalWeb"/>
         <w:numPr>
           <w:ilvl w:val="0"/>
           <w:numId w:val="12"/>
         </w:numPr>
-        <w:rPr>
-          <w:b/>
-          <w:sz w:val="28"/>
-          <w:szCs w:val="28"/>
-          <w:lang w:val="en-US"/>
-        </w:rPr>
-      </w:pPr>
-      <w:r>
-        <w:rPr>
-          <w:b/>
-          <w:sz w:val="28"/>
-          <w:szCs w:val="28"/>
-          <w:lang w:val="en-US"/>
-        </w:rPr>
-        <w:t>Deprecated.</w:t>
-      </w:r>
-    </w:p>
-    <w:p>
-      <w:pPr>
-        <w:pStyle w:val="ListParagraph"/>
+      </w:pPr>
+      <w:r>
+        <w:t>More memory = more CPU power = faster boot time.</w:t>
+      </w:r>
+    </w:p>
+    <w:p>
+      <w:pPr>
+        <w:pStyle w:val="NormalWeb"/>
         <w:numPr>
-          <w:ilvl w:val="1"/>
-          <w:numId w:val="11"/>
+          <w:ilvl w:val="0"/>
+          <w:numId w:val="12"/>
         </w:numPr>
-        <w:rPr>
-          <w:b/>
-          <w:sz w:val="28"/>
-          <w:szCs w:val="28"/>
-          <w:lang w:val="en-US"/>
-        </w:rPr>
-      </w:pPr>
-      <w:r>
-        <w:rPr>
-          <w:b/>
-          <w:sz w:val="28"/>
-          <w:szCs w:val="28"/>
-          <w:lang w:val="en-US"/>
-        </w:rPr>
-        <w:t>Application Load Balancer</w:t>
-      </w:r>
-    </w:p>
-    <w:p>
-      <w:pPr>
-        <w:rPr>
-          <w:b/>
-          <w:sz w:val="28"/>
-          <w:szCs w:val="28"/>
-          <w:lang w:val="en-US"/>
-        </w:rPr>
-      </w:pPr>
-    </w:p>
-    <w:p>
-      <w:pPr>
-        <w:rPr>
-          <w:b/>
-          <w:sz w:val="28"/>
-          <w:szCs w:val="28"/>
-          <w:lang w:val="en-US"/>
-        </w:rPr>
-      </w:pPr>
-      <w:r>
-        <w:rPr>
-          <w:b/>
-          <w:sz w:val="28"/>
-          <w:szCs w:val="28"/>
-          <w:lang w:val="en-US"/>
-        </w:rPr>
+      </w:pPr>
+      <w:r>
+        <w:t xml:space="preserve">Test with higher memory settings and benchmark </w:t>
+      </w:r>
+      <w:proofErr w:type="spellStart"/>
+      <w:r>
+        <w:t>startup</w:t>
+      </w:r>
+      <w:proofErr w:type="spellEnd"/>
+      <w:r>
+        <w:t xml:space="preserve"> times.</w:t>
+      </w:r>
+    </w:p>
+    <w:p>
+      <w:pPr>
+        <w:pStyle w:val="Heading4"/>
+      </w:pPr>
+      <w:r>
         <w:lastRenderedPageBreak/>
-        <w:t>Different target groups like,</w:t>
-      </w:r>
-    </w:p>
-    <w:p>
-      <w:pPr>
-        <w:rPr>
-          <w:b/>
-          <w:sz w:val="28"/>
-          <w:szCs w:val="28"/>
-          <w:lang w:val="en-US"/>
-        </w:rPr>
-      </w:pPr>
-      <w:r>
-        <w:rPr>
-          <w:b/>
-          <w:sz w:val="28"/>
-          <w:szCs w:val="28"/>
-          <w:lang w:val="en-US"/>
-        </w:rPr>
-        <w:t xml:space="preserve">Path, hostname, </w:t>
-      </w:r>
-      <w:r>
-        <w:rPr>
-          <w:b/>
-          <w:sz w:val="28"/>
-          <w:szCs w:val="28"/>
-          <w:lang w:val="en-US"/>
-        </w:rPr>
-        <w:t>query string</w:t>
-      </w:r>
-    </w:p>
-    <w:p>
-      <w:pPr>
-        <w:rPr>
-          <w:b/>
-          <w:sz w:val="28"/>
-          <w:szCs w:val="28"/>
-          <w:lang w:val="en-US"/>
-        </w:rPr>
-      </w:pPr>
-      <w:r>
-        <w:rPr>
-          <w:b/>
-          <w:sz w:val="28"/>
-          <w:szCs w:val="28"/>
-          <w:lang w:val="en-US"/>
-        </w:rPr>
-        <w:t>What is target</w:t>
-      </w:r>
-      <w:r>
-        <w:rPr>
-          <w:b/>
-          <w:sz w:val="28"/>
-          <w:szCs w:val="28"/>
-          <w:lang w:val="en-US"/>
-        </w:rPr>
-        <w:t xml:space="preserve"> group</w:t>
-      </w:r>
-      <w:r>
-        <w:rPr>
-          <w:b/>
-          <w:sz w:val="28"/>
-          <w:szCs w:val="28"/>
-          <w:lang w:val="en-US"/>
-        </w:rPr>
-        <w:t xml:space="preserve"> in load balancer?</w:t>
-      </w:r>
-    </w:p>
-    <w:p>
-      <w:pPr>
-        <w:rPr>
-          <w:b/>
-          <w:sz w:val="28"/>
-          <w:szCs w:val="28"/>
-          <w:lang w:val="en-US"/>
-        </w:rPr>
-      </w:pPr>
-      <w:r>
-        <w:rPr>
-          <w:b/>
-          <w:sz w:val="28"/>
-          <w:szCs w:val="28"/>
-          <w:lang w:val="en-US"/>
-        </w:rPr>
-        <w:t>To the application to where traffic will be diverted.</w:t>
-      </w:r>
-    </w:p>
-    <w:p>
-      <w:pPr>
-        <w:pStyle w:val="ListParagraph"/>
-        <w:ind w:left="1440"/>
-        <w:rPr>
-          <w:b/>
-          <w:sz w:val="28"/>
-          <w:szCs w:val="28"/>
-          <w:lang w:val="en-US"/>
-        </w:rPr>
-      </w:pPr>
-    </w:p>
-    <w:p>
-      <w:pPr>
-        <w:rPr>
-          <w:b/>
-          <w:sz w:val="28"/>
-          <w:szCs w:val="28"/>
-          <w:lang w:val="en-US"/>
-        </w:rPr>
+        <w:t xml:space="preserve">9. </w:t>
+      </w:r>
+      <w:r>
+        <w:rPr>
+          <w:rStyle w:val="Strong"/>
+          <w:b/>
+          <w:bCs/>
+        </w:rPr>
+        <w:t xml:space="preserve">Use </w:t>
+      </w:r>
+      <w:proofErr w:type="spellStart"/>
+      <w:r>
+        <w:rPr>
+          <w:rStyle w:val="Strong"/>
+          <w:b/>
+          <w:bCs/>
+        </w:rPr>
+        <w:t>SnapStart</w:t>
+      </w:r>
+      <w:proofErr w:type="spellEnd"/>
+      <w:r>
+        <w:t xml:space="preserve"> </w:t>
+      </w:r>
+      <w:r>
+        <w:rPr>
+          <w:rStyle w:val="Emphasis"/>
+        </w:rPr>
+        <w:t>(Java only)</w:t>
+      </w:r>
+    </w:p>
+    <w:p>
+      <w:pPr>
+        <w:pStyle w:val="NormalWeb"/>
+        <w:numPr>
+          <w:ilvl w:val="0"/>
+          <w:numId w:val="13"/>
+        </w:numPr>
+      </w:pPr>
+      <w:r>
+        <w:t xml:space="preserve">AWS Lambda </w:t>
+      </w:r>
+      <w:proofErr w:type="spellStart"/>
+      <w:r>
+        <w:t>SnapStart</w:t>
+      </w:r>
+      <w:proofErr w:type="spellEnd"/>
+      <w:r>
+        <w:t xml:space="preserve"> is available for Java 11.</w:t>
+      </w:r>
+    </w:p>
+    <w:p>
+      <w:pPr>
+        <w:pStyle w:val="NormalWeb"/>
+        <w:numPr>
+          <w:ilvl w:val="0"/>
+          <w:numId w:val="13"/>
+        </w:numPr>
+      </w:pPr>
+      <w:r>
+        <w:t>It reduces cold starts by caching and restoring function snapshots.</w:t>
+      </w:r>
+    </w:p>
+    <w:p>
+      <w:pPr>
+        <w:pStyle w:val="NormalWeb"/>
+      </w:pPr>
+      <w:r>
+        <w:t xml:space="preserve">⚠️ Cold starts mainly affect </w:t>
+      </w:r>
+      <w:r>
+        <w:rPr>
+          <w:rStyle w:val="Strong"/>
+        </w:rPr>
+        <w:t>first requests</w:t>
+      </w:r>
+      <w:r>
+        <w:t xml:space="preserve"> or </w:t>
+      </w:r>
+      <w:r>
+        <w:rPr>
+          <w:rStyle w:val="Strong"/>
+        </w:rPr>
+        <w:t>infrequently used Lambdas</w:t>
+      </w:r>
+      <w:r>
+        <w:t>. Frequent traffic naturally keeps Lambdas warm.</w:t>
+      </w:r>
+    </w:p>
+    <w:p>
+      <w:pPr>
+        <w:rPr>
+          <w:rStyle w:val="awsuiroot18wu0prrap920"/>
+          <w:rFonts w:ascii="Arial" w:hAnsi="Arial" w:cs="Arial"/>
+          <w:color w:val="0F141A"/>
+          <w:sz w:val="21"/>
+          <w:szCs w:val="21"/>
+          <w:shd w:val="clear" w:color="auto" w:fill="FFFFFF"/>
+        </w:rPr>
+      </w:pPr>
+    </w:p>
+    <w:p>
+      <w:pPr>
+        <w:pStyle w:val="Heading4"/>
+      </w:pPr>
+      <w:r>
+        <w:t xml:space="preserve">9. </w:t>
+      </w:r>
+      <w:r>
+        <w:rPr>
+          <w:rStyle w:val="Strong"/>
+          <w:b/>
+          <w:bCs/>
+        </w:rPr>
+        <w:t xml:space="preserve">Use </w:t>
+      </w:r>
+      <w:proofErr w:type="spellStart"/>
+      <w:r>
+        <w:rPr>
+          <w:rStyle w:val="Strong"/>
+          <w:b/>
+          <w:bCs/>
+        </w:rPr>
+        <w:t>SnapStart</w:t>
+      </w:r>
+      <w:proofErr w:type="spellEnd"/>
+      <w:r>
+        <w:t xml:space="preserve"> </w:t>
+      </w:r>
+      <w:r>
+        <w:rPr>
+          <w:rStyle w:val="Emphasis"/>
+        </w:rPr>
+        <w:t>(Java only)</w:t>
+      </w:r>
+    </w:p>
+    <w:p>
+      <w:pPr>
+        <w:pStyle w:val="NormalWeb"/>
+        <w:numPr>
+          <w:ilvl w:val="0"/>
+          <w:numId w:val="4"/>
+        </w:numPr>
+      </w:pPr>
+      <w:r>
+        <w:t xml:space="preserve">AWS Lambda </w:t>
+      </w:r>
+      <w:proofErr w:type="spellStart"/>
+      <w:r>
+        <w:t>SnapStart</w:t>
+      </w:r>
+      <w:proofErr w:type="spellEnd"/>
+      <w:r>
+        <w:t xml:space="preserve"> is available for Java 11.</w:t>
+      </w:r>
+    </w:p>
+    <w:p>
+      <w:pPr>
+        <w:pStyle w:val="NormalWeb"/>
+        <w:numPr>
+          <w:ilvl w:val="0"/>
+          <w:numId w:val="4"/>
+        </w:numPr>
+      </w:pPr>
+      <w:r>
+        <w:t>It reduces cold starts by caching and restoring function snapshots.</w:t>
+      </w:r>
+    </w:p>
+    <w:p>
+      <w:pPr>
+        <w:pStyle w:val="NormalWeb"/>
+      </w:pPr>
+    </w:p>
+    <w:p>
+      <w:pPr>
+        <w:pStyle w:val="NormalWeb"/>
+      </w:pPr>
+      <w:r>
+        <w:t>What is dead letter queue?</w:t>
+      </w:r>
+    </w:p>
+    <w:p>
+      <w:pPr>
+        <w:pStyle w:val="NormalWeb"/>
+      </w:pPr>
+      <w:r>
+        <w:t>Whenever any event failed twice or multiple times then events will be stored into dead letter queue (</w:t>
+      </w:r>
+      <w:r>
+        <w:t>SQS or</w:t>
+      </w:r>
+      <w:r>
+        <w:t xml:space="preserve"> SNS)</w:t>
+      </w:r>
+    </w:p>
+    <w:p>
+      <w:pPr>
+        <w:pStyle w:val="NormalWeb"/>
+      </w:pPr>
+      <w:r>
+        <w:t xml:space="preserve">This can be configured in asynchronous </w:t>
+      </w:r>
+      <w:r>
+        <w:t>invocations under lambda functions</w:t>
+      </w:r>
+    </w:p>
+    <w:p>
+      <w:pPr>
+        <w:pStyle w:val="NormalWeb"/>
+      </w:pPr>
+    </w:p>
+    <w:p>
+      <w:pPr>
+        <w:pStyle w:val="NormalWeb"/>
       </w:pPr>
       <w:r>
         <w:rPr>
           <w:noProof/>
-          <w:lang w:eastAsia="en-IN"/>
         </w:rPr>
         <w:drawing>
-          <wp:inline distT="0" distB="0" distL="0" distR="0" wp14:anchorId="1D74214A" wp14:editId="6ABF35A3">
-            <wp:extent cx="5731510" cy="2588977"/>
-            <wp:effectExtent l="0" t="0" r="2540" b="1905"/>
-            <wp:docPr id="31" name="Picture 31"/>
+          <wp:inline distT="0" distB="0" distL="0" distR="0" wp14:anchorId="5B86C714" wp14:editId="20C8D15A">
+            <wp:extent cx="5731510" cy="2707159"/>
+            <wp:effectExtent l="0" t="0" r="2540" b="0"/>
+            <wp:docPr id="21" name="Picture 21"/>
             <wp:cNvGraphicFramePr>
               <a:graphicFrameLocks xmlns:a="http://schemas.openxmlformats.org/drawingml/2006/main" noChangeAspect="1"/>
             </wp:cNvGraphicFramePr>
@@ -6842,7 +7160,7 @@
                   <pic:spPr>
                     <a:xfrm>
                       <a:off x="0" y="0"/>
-                      <a:ext cx="5731510" cy="2588977"/>
+                      <a:ext cx="5731510" cy="2707159"/>
                     </a:xfrm>
                     <a:prstGeom prst="rect">
                       <a:avLst/>
@@ -6857,31 +7175,47 @@
     </w:p>
     <w:p>
       <w:pPr>
-        <w:rPr>
-          <w:b/>
-          <w:sz w:val="28"/>
-          <w:szCs w:val="28"/>
-          <w:lang w:val="en-US"/>
-        </w:rPr>
-      </w:pPr>
-    </w:p>
-    <w:p>
-      <w:pPr>
-        <w:rPr>
-          <w:b/>
-          <w:sz w:val="28"/>
-          <w:szCs w:val="28"/>
-          <w:lang w:val="en-US"/>
-        </w:rPr>
-      </w:pPr>
-      <w:r>
-        <w:rPr>
-          <w:b/>
-          <w:sz w:val="28"/>
-          <w:szCs w:val="28"/>
-          <w:lang w:val="en-US"/>
-        </w:rPr>
-        <w:t>Search and user different targets</w:t>
+        <w:pStyle w:val="NormalWeb"/>
+      </w:pPr>
+    </w:p>
+    <w:p>
+      <w:pPr>
+        <w:pStyle w:val="NormalWeb"/>
+      </w:pPr>
+      <w:proofErr w:type="gramStart"/>
+      <w:r>
+        <w:t>Section 7.</w:t>
+      </w:r>
+      <w:proofErr w:type="gramEnd"/>
+      <w:r>
+        <w:t xml:space="preserve"> </w:t>
+      </w:r>
+      <w:r>
+        <w:t xml:space="preserve"> </w:t>
+      </w:r>
+      <w:r>
+        <w:t xml:space="preserve">AWS </w:t>
+      </w:r>
+      <w:proofErr w:type="gramStart"/>
+      <w:r>
+        <w:t>fundamentals :</w:t>
+      </w:r>
+      <w:proofErr w:type="gramEnd"/>
+      <w:r>
+        <w:t xml:space="preserve"> ELB+ASG</w:t>
+      </w:r>
+    </w:p>
+    <w:p>
+      <w:pPr>
+        <w:pStyle w:val="NormalWeb"/>
+      </w:pPr>
+    </w:p>
+    <w:p>
+      <w:pPr>
+        <w:pStyle w:val="NormalWeb"/>
+      </w:pPr>
+      <w:r>
+        <w:t xml:space="preserve"> </w:t>
       </w:r>
     </w:p>
     <w:p>
@@ -6898,11 +7232,12 @@
           <w:noProof/>
           <w:lang w:eastAsia="en-IN"/>
         </w:rPr>
+        <w:lastRenderedPageBreak/>
         <w:drawing>
-          <wp:inline distT="0" distB="0" distL="0" distR="0" wp14:anchorId="370BAE0B" wp14:editId="4DA7CFFA">
-            <wp:extent cx="5731510" cy="2729203"/>
-            <wp:effectExtent l="0" t="0" r="2540" b="0"/>
-            <wp:docPr id="32" name="Picture 32"/>
+          <wp:inline distT="0" distB="0" distL="0" distR="0" wp14:anchorId="04E3235C" wp14:editId="14D207D7">
+            <wp:extent cx="5731510" cy="2678379"/>
+            <wp:effectExtent l="0" t="0" r="2540" b="8255"/>
+            <wp:docPr id="29" name="Picture 29"/>
             <wp:cNvGraphicFramePr>
               <a:graphicFrameLocks xmlns:a="http://schemas.openxmlformats.org/drawingml/2006/main" noChangeAspect="1"/>
             </wp:cNvGraphicFramePr>
@@ -6922,6 +7257,481 @@
                   <pic:spPr>
                     <a:xfrm>
                       <a:off x="0" y="0"/>
+                      <a:ext cx="5731510" cy="2678379"/>
+                    </a:xfrm>
+                    <a:prstGeom prst="rect">
+                      <a:avLst/>
+                    </a:prstGeom>
+                  </pic:spPr>
+                </pic:pic>
+              </a:graphicData>
+            </a:graphic>
+          </wp:inline>
+        </w:drawing>
+      </w:r>
+    </w:p>
+    <w:p>
+      <w:pPr>
+        <w:rPr>
+          <w:b/>
+          <w:sz w:val="28"/>
+          <w:szCs w:val="28"/>
+          <w:lang w:val="en-US"/>
+        </w:rPr>
+      </w:pPr>
+      <w:r>
+        <w:rPr>
+          <w:b/>
+          <w:sz w:val="28"/>
+          <w:szCs w:val="28"/>
+          <w:lang w:val="en-US"/>
+        </w:rPr>
+        <w:t>How many types LB are there?</w:t>
+      </w:r>
+    </w:p>
+    <w:p>
+      <w:pPr>
+        <w:rPr>
+          <w:b/>
+          <w:sz w:val="28"/>
+          <w:szCs w:val="28"/>
+          <w:lang w:val="en-US"/>
+        </w:rPr>
+      </w:pPr>
+      <w:r>
+        <w:rPr>
+          <w:b/>
+          <w:sz w:val="28"/>
+          <w:szCs w:val="28"/>
+          <w:lang w:val="en-US"/>
+        </w:rPr>
+        <w:t>4</w:t>
+      </w:r>
+    </w:p>
+    <w:p>
+      <w:pPr>
+        <w:rPr>
+          <w:b/>
+          <w:sz w:val="28"/>
+          <w:szCs w:val="28"/>
+          <w:lang w:val="en-US"/>
+        </w:rPr>
+      </w:pPr>
+      <w:r>
+        <w:rPr>
+          <w:b/>
+          <w:sz w:val="28"/>
+          <w:szCs w:val="28"/>
+          <w:lang w:val="en-US"/>
+        </w:rPr>
+        <w:t>Which one is used for http or https?</w:t>
+      </w:r>
+      <w:r>
+        <w:rPr>
+          <w:b/>
+          <w:sz w:val="28"/>
+          <w:szCs w:val="28"/>
+          <w:lang w:val="en-US"/>
+        </w:rPr>
+        <w:br/>
+        <w:t>Application Load balancer</w:t>
+      </w:r>
+    </w:p>
+    <w:p>
+      <w:pPr>
+        <w:rPr>
+          <w:b/>
+          <w:sz w:val="28"/>
+          <w:szCs w:val="28"/>
+          <w:lang w:val="en-US"/>
+        </w:rPr>
+      </w:pPr>
+      <w:r>
+        <w:rPr>
+          <w:noProof/>
+          <w:lang w:eastAsia="en-IN"/>
+        </w:rPr>
+        <w:drawing>
+          <wp:inline distT="0" distB="0" distL="0" distR="0" wp14:anchorId="0C4C8BE7" wp14:editId="695F9EE5">
+            <wp:extent cx="5731510" cy="2966791"/>
+            <wp:effectExtent l="0" t="0" r="2540" b="5080"/>
+            <wp:docPr id="30" name="Picture 30"/>
+            <wp:cNvGraphicFramePr>
+              <a:graphicFrameLocks xmlns:a="http://schemas.openxmlformats.org/drawingml/2006/main" noChangeAspect="1"/>
+            </wp:cNvGraphicFramePr>
+            <a:graphic xmlns:a="http://schemas.openxmlformats.org/drawingml/2006/main">
+              <a:graphicData uri="http://schemas.openxmlformats.org/drawingml/2006/picture">
+                <pic:pic xmlns:pic="http://schemas.openxmlformats.org/drawingml/2006/picture">
+                  <pic:nvPicPr>
+                    <pic:cNvPr id="0" name=""/>
+                    <pic:cNvPicPr/>
+                  </pic:nvPicPr>
+                  <pic:blipFill>
+                    <a:blip r:embed="rId38"/>
+                    <a:stretch>
+                      <a:fillRect/>
+                    </a:stretch>
+                  </pic:blipFill>
+                  <pic:spPr>
+                    <a:xfrm>
+                      <a:off x="0" y="0"/>
+                      <a:ext cx="5731510" cy="2966791"/>
+                    </a:xfrm>
+                    <a:prstGeom prst="rect">
+                      <a:avLst/>
+                    </a:prstGeom>
+                  </pic:spPr>
+                </pic:pic>
+              </a:graphicData>
+            </a:graphic>
+          </wp:inline>
+        </w:drawing>
+      </w:r>
+    </w:p>
+    <w:p>
+      <w:pPr>
+        <w:rPr>
+          <w:b/>
+          <w:sz w:val="28"/>
+          <w:szCs w:val="28"/>
+          <w:lang w:val="en-US"/>
+        </w:rPr>
+      </w:pPr>
+    </w:p>
+    <w:p>
+      <w:pPr>
+        <w:pStyle w:val="ListParagraph"/>
+        <w:numPr>
+          <w:ilvl w:val="1"/>
+          <w:numId w:val="12"/>
+        </w:numPr>
+        <w:rPr>
+          <w:b/>
+          <w:sz w:val="28"/>
+          <w:szCs w:val="28"/>
+          <w:lang w:val="en-US"/>
+        </w:rPr>
+      </w:pPr>
+      <w:r>
+        <w:rPr>
+          <w:b/>
+          <w:sz w:val="28"/>
+          <w:szCs w:val="28"/>
+          <w:lang w:val="en-US"/>
+        </w:rPr>
+        <w:t>Classic load balancer</w:t>
+      </w:r>
+    </w:p>
+    <w:p>
+      <w:pPr>
+        <w:pStyle w:val="ListParagraph"/>
+        <w:numPr>
+          <w:ilvl w:val="0"/>
+          <w:numId w:val="12"/>
+        </w:numPr>
+        <w:rPr>
+          <w:b/>
+          <w:sz w:val="28"/>
+          <w:szCs w:val="28"/>
+          <w:lang w:val="en-US"/>
+        </w:rPr>
+      </w:pPr>
+      <w:r>
+        <w:rPr>
+          <w:b/>
+          <w:sz w:val="28"/>
+          <w:szCs w:val="28"/>
+          <w:lang w:val="en-US"/>
+        </w:rPr>
+        <w:t>Deprecated.</w:t>
+      </w:r>
+    </w:p>
+    <w:p>
+      <w:pPr>
+        <w:pStyle w:val="ListParagraph"/>
+        <w:numPr>
+          <w:ilvl w:val="1"/>
+          <w:numId w:val="11"/>
+        </w:numPr>
+        <w:rPr>
+          <w:b/>
+          <w:sz w:val="28"/>
+          <w:szCs w:val="28"/>
+          <w:lang w:val="en-US"/>
+        </w:rPr>
+      </w:pPr>
+      <w:r>
+        <w:rPr>
+          <w:b/>
+          <w:sz w:val="28"/>
+          <w:szCs w:val="28"/>
+          <w:lang w:val="en-US"/>
+        </w:rPr>
+        <w:t>Application Load Balancer</w:t>
+      </w:r>
+    </w:p>
+    <w:p>
+      <w:pPr>
+        <w:rPr>
+          <w:b/>
+          <w:sz w:val="28"/>
+          <w:szCs w:val="28"/>
+          <w:lang w:val="en-US"/>
+        </w:rPr>
+      </w:pPr>
+    </w:p>
+    <w:p>
+      <w:pPr>
+        <w:rPr>
+          <w:b/>
+          <w:sz w:val="28"/>
+          <w:szCs w:val="28"/>
+          <w:lang w:val="en-US"/>
+        </w:rPr>
+      </w:pPr>
+      <w:r>
+        <w:rPr>
+          <w:b/>
+          <w:sz w:val="28"/>
+          <w:szCs w:val="28"/>
+          <w:lang w:val="en-US"/>
+        </w:rPr>
+        <w:lastRenderedPageBreak/>
+        <w:t>Different target groups like,</w:t>
+      </w:r>
+    </w:p>
+    <w:p>
+      <w:pPr>
+        <w:rPr>
+          <w:b/>
+          <w:sz w:val="28"/>
+          <w:szCs w:val="28"/>
+          <w:lang w:val="en-US"/>
+        </w:rPr>
+      </w:pPr>
+      <w:r>
+        <w:rPr>
+          <w:b/>
+          <w:sz w:val="28"/>
+          <w:szCs w:val="28"/>
+          <w:lang w:val="en-US"/>
+        </w:rPr>
+        <w:t xml:space="preserve">Path, hostname, </w:t>
+      </w:r>
+      <w:r>
+        <w:rPr>
+          <w:b/>
+          <w:sz w:val="28"/>
+          <w:szCs w:val="28"/>
+          <w:lang w:val="en-US"/>
+        </w:rPr>
+        <w:t>query string</w:t>
+      </w:r>
+    </w:p>
+    <w:p>
+      <w:pPr>
+        <w:rPr>
+          <w:b/>
+          <w:sz w:val="28"/>
+          <w:szCs w:val="28"/>
+          <w:lang w:val="en-US"/>
+        </w:rPr>
+      </w:pPr>
+      <w:r>
+        <w:rPr>
+          <w:b/>
+          <w:sz w:val="28"/>
+          <w:szCs w:val="28"/>
+          <w:lang w:val="en-US"/>
+        </w:rPr>
+        <w:t>What is target</w:t>
+      </w:r>
+      <w:r>
+        <w:rPr>
+          <w:b/>
+          <w:sz w:val="28"/>
+          <w:szCs w:val="28"/>
+          <w:lang w:val="en-US"/>
+        </w:rPr>
+        <w:t xml:space="preserve"> group</w:t>
+      </w:r>
+      <w:r>
+        <w:rPr>
+          <w:b/>
+          <w:sz w:val="28"/>
+          <w:szCs w:val="28"/>
+          <w:lang w:val="en-US"/>
+        </w:rPr>
+        <w:t xml:space="preserve"> in load balancer?</w:t>
+      </w:r>
+    </w:p>
+    <w:p>
+      <w:pPr>
+        <w:rPr>
+          <w:b/>
+          <w:sz w:val="28"/>
+          <w:szCs w:val="28"/>
+          <w:lang w:val="en-US"/>
+        </w:rPr>
+      </w:pPr>
+      <w:r>
+        <w:rPr>
+          <w:b/>
+          <w:sz w:val="28"/>
+          <w:szCs w:val="28"/>
+          <w:lang w:val="en-US"/>
+        </w:rPr>
+        <w:t>To the application to where traffic will be</w:t>
+      </w:r>
+      <w:r>
+        <w:rPr>
+          <w:b/>
+          <w:sz w:val="28"/>
+          <w:szCs w:val="28"/>
+          <w:lang w:val="en-US"/>
+        </w:rPr>
+        <w:t xml:space="preserve"> routed</w:t>
+      </w:r>
+      <w:r>
+        <w:rPr>
+          <w:b/>
+          <w:sz w:val="28"/>
+          <w:szCs w:val="28"/>
+          <w:lang w:val="en-US"/>
+        </w:rPr>
+        <w:t>.</w:t>
+      </w:r>
+    </w:p>
+    <w:p>
+      <w:pPr>
+        <w:pStyle w:val="ListParagraph"/>
+        <w:ind w:left="1440"/>
+        <w:rPr>
+          <w:b/>
+          <w:sz w:val="28"/>
+          <w:szCs w:val="28"/>
+          <w:lang w:val="en-US"/>
+        </w:rPr>
+      </w:pPr>
+    </w:p>
+    <w:p>
+      <w:pPr>
+        <w:rPr>
+          <w:b/>
+          <w:sz w:val="28"/>
+          <w:szCs w:val="28"/>
+          <w:lang w:val="en-US"/>
+        </w:rPr>
+      </w:pPr>
+      <w:r>
+        <w:rPr>
+          <w:noProof/>
+          <w:lang w:eastAsia="en-IN"/>
+        </w:rPr>
+        <w:drawing>
+          <wp:inline distT="0" distB="0" distL="0" distR="0" wp14:anchorId="1D74214A" wp14:editId="6ABF35A3">
+            <wp:extent cx="5731510" cy="2588977"/>
+            <wp:effectExtent l="0" t="0" r="2540" b="1905"/>
+            <wp:docPr id="31" name="Picture 31"/>
+            <wp:cNvGraphicFramePr>
+              <a:graphicFrameLocks xmlns:a="http://schemas.openxmlformats.org/drawingml/2006/main" noChangeAspect="1"/>
+            </wp:cNvGraphicFramePr>
+            <a:graphic xmlns:a="http://schemas.openxmlformats.org/drawingml/2006/main">
+              <a:graphicData uri="http://schemas.openxmlformats.org/drawingml/2006/picture">
+                <pic:pic xmlns:pic="http://schemas.openxmlformats.org/drawingml/2006/picture">
+                  <pic:nvPicPr>
+                    <pic:cNvPr id="0" name=""/>
+                    <pic:cNvPicPr/>
+                  </pic:nvPicPr>
+                  <pic:blipFill>
+                    <a:blip r:embed="rId39"/>
+                    <a:stretch>
+                      <a:fillRect/>
+                    </a:stretch>
+                  </pic:blipFill>
+                  <pic:spPr>
+                    <a:xfrm>
+                      <a:off x="0" y="0"/>
+                      <a:ext cx="5731510" cy="2588977"/>
+                    </a:xfrm>
+                    <a:prstGeom prst="rect">
+                      <a:avLst/>
+                    </a:prstGeom>
+                  </pic:spPr>
+                </pic:pic>
+              </a:graphicData>
+            </a:graphic>
+          </wp:inline>
+        </w:drawing>
+      </w:r>
+    </w:p>
+    <w:p>
+      <w:pPr>
+        <w:rPr>
+          <w:b/>
+          <w:sz w:val="28"/>
+          <w:szCs w:val="28"/>
+          <w:lang w:val="en-US"/>
+        </w:rPr>
+      </w:pPr>
+    </w:p>
+    <w:p>
+      <w:pPr>
+        <w:rPr>
+          <w:b/>
+          <w:sz w:val="28"/>
+          <w:szCs w:val="28"/>
+          <w:lang w:val="en-US"/>
+        </w:rPr>
+      </w:pPr>
+      <w:r>
+        <w:rPr>
+          <w:b/>
+          <w:sz w:val="28"/>
+          <w:szCs w:val="28"/>
+          <w:lang w:val="en-US"/>
+        </w:rPr>
+        <w:t>Search and user different targets</w:t>
+      </w:r>
+    </w:p>
+    <w:p>
+      <w:pPr>
+        <w:rPr>
+          <w:b/>
+          <w:sz w:val="28"/>
+          <w:szCs w:val="28"/>
+          <w:lang w:val="en-US"/>
+        </w:rPr>
+      </w:pPr>
+      <w:r>
+        <w:rPr>
+          <w:noProof/>
+          <w:lang w:eastAsia="en-IN"/>
+        </w:rPr>
+        <w:drawing>
+          <wp:inline distT="0" distB="0" distL="0" distR="0" wp14:anchorId="370BAE0B" wp14:editId="4DA7CFFA">
+            <wp:extent cx="5731510" cy="2729203"/>
+            <wp:effectExtent l="0" t="0" r="2540" b="0"/>
+            <wp:docPr id="32" name="Picture 32"/>
+            <wp:cNvGraphicFramePr>
+              <a:graphicFrameLocks xmlns:a="http://schemas.openxmlformats.org/drawingml/2006/main" noChangeAspect="1"/>
+            </wp:cNvGraphicFramePr>
+            <a:graphic xmlns:a="http://schemas.openxmlformats.org/drawingml/2006/main">
+              <a:graphicData uri="http://schemas.openxmlformats.org/drawingml/2006/picture">
+                <pic:pic xmlns:pic="http://schemas.openxmlformats.org/drawingml/2006/picture">
+                  <pic:nvPicPr>
+                    <pic:cNvPr id="0" name=""/>
+                    <pic:cNvPicPr/>
+                  </pic:nvPicPr>
+                  <pic:blipFill>
+                    <a:blip r:embed="rId40"/>
+                    <a:stretch>
+                      <a:fillRect/>
+                    </a:stretch>
+                  </pic:blipFill>
+                  <pic:spPr>
+                    <a:xfrm>
+                      <a:off x="0" y="0"/>
                       <a:ext cx="5731510" cy="2729203"/>
                     </a:xfrm>
                     <a:prstGeom prst="rect">
@@ -7025,7 +7835,7 @@
                     <pic:cNvPicPr/>
                   </pic:nvPicPr>
                   <pic:blipFill>
-                    <a:blip r:embed="rId38"/>
+                    <a:blip r:embed="rId41"/>
                     <a:stretch>
                       <a:fillRect/>
                     </a:stretch>
@@ -9182,6 +9992,2654 @@
           <w:lang w:val="en-US"/>
         </w:rPr>
       </w:pPr>
+      <w:r>
+        <w:rPr>
+          <w:b/>
+          <w:sz w:val="28"/>
+          <w:szCs w:val="28"/>
+          <w:lang w:val="en-US"/>
+        </w:rPr>
+        <w:t>S3 Bucket</w:t>
+      </w:r>
+    </w:p>
+    <w:p>
+      <w:pPr>
+        <w:rPr>
+          <w:b/>
+          <w:sz w:val="28"/>
+          <w:szCs w:val="28"/>
+          <w:lang w:val="en-US"/>
+        </w:rPr>
+      </w:pPr>
+      <w:r>
+        <w:rPr>
+          <w:noProof/>
+          <w:lang w:eastAsia="en-IN"/>
+        </w:rPr>
+        <w:lastRenderedPageBreak/>
+        <w:drawing>
+          <wp:inline distT="0" distB="0" distL="0" distR="0" wp14:anchorId="4ED7F45C" wp14:editId="4DF8A0DC">
+            <wp:extent cx="5731510" cy="2775129"/>
+            <wp:effectExtent l="0" t="0" r="2540" b="6350"/>
+            <wp:docPr id="37" name="Picture 37"/>
+            <wp:cNvGraphicFramePr>
+              <a:graphicFrameLocks xmlns:a="http://schemas.openxmlformats.org/drawingml/2006/main" noChangeAspect="1"/>
+            </wp:cNvGraphicFramePr>
+            <a:graphic xmlns:a="http://schemas.openxmlformats.org/drawingml/2006/main">
+              <a:graphicData uri="http://schemas.openxmlformats.org/drawingml/2006/picture">
+                <pic:pic xmlns:pic="http://schemas.openxmlformats.org/drawingml/2006/picture">
+                  <pic:nvPicPr>
+                    <pic:cNvPr id="0" name=""/>
+                    <pic:cNvPicPr/>
+                  </pic:nvPicPr>
+                  <pic:blipFill>
+                    <a:blip r:embed="rId42"/>
+                    <a:stretch>
+                      <a:fillRect/>
+                    </a:stretch>
+                  </pic:blipFill>
+                  <pic:spPr>
+                    <a:xfrm>
+                      <a:off x="0" y="0"/>
+                      <a:ext cx="5731510" cy="2775129"/>
+                    </a:xfrm>
+                    <a:prstGeom prst="rect">
+                      <a:avLst/>
+                    </a:prstGeom>
+                  </pic:spPr>
+                </pic:pic>
+              </a:graphicData>
+            </a:graphic>
+          </wp:inline>
+        </w:drawing>
+      </w:r>
+    </w:p>
+    <w:p>
+      <w:pPr>
+        <w:rPr>
+          <w:b/>
+          <w:sz w:val="28"/>
+          <w:szCs w:val="28"/>
+          <w:lang w:val="en-US"/>
+        </w:rPr>
+      </w:pPr>
+      <w:r>
+        <w:rPr>
+          <w:b/>
+          <w:sz w:val="28"/>
+          <w:szCs w:val="28"/>
+          <w:lang w:val="en-US"/>
+        </w:rPr>
+        <w:t>Each file stored as object</w:t>
+      </w:r>
+    </w:p>
+    <w:p>
+      <w:pPr>
+        <w:rPr>
+          <w:b/>
+          <w:sz w:val="28"/>
+          <w:szCs w:val="28"/>
+          <w:lang w:val="en-US"/>
+        </w:rPr>
+      </w:pPr>
+      <w:r>
+        <w:rPr>
+          <w:b/>
+          <w:sz w:val="28"/>
+          <w:szCs w:val="28"/>
+          <w:lang w:val="en-US"/>
+        </w:rPr>
+        <w:t xml:space="preserve">What is </w:t>
+      </w:r>
+      <w:proofErr w:type="spellStart"/>
+      <w:r>
+        <w:rPr>
+          <w:b/>
+          <w:sz w:val="28"/>
+          <w:szCs w:val="28"/>
+          <w:lang w:val="en-US"/>
+        </w:rPr>
+        <w:t>acl</w:t>
+      </w:r>
+      <w:proofErr w:type="spellEnd"/>
+      <w:r>
+        <w:rPr>
+          <w:b/>
+          <w:sz w:val="28"/>
+          <w:szCs w:val="28"/>
+          <w:lang w:val="en-US"/>
+        </w:rPr>
+        <w:t xml:space="preserve"> enabled or </w:t>
+      </w:r>
+      <w:proofErr w:type="gramStart"/>
+      <w:r>
+        <w:rPr>
+          <w:b/>
+          <w:sz w:val="28"/>
+          <w:szCs w:val="28"/>
+          <w:lang w:val="en-US"/>
+        </w:rPr>
+        <w:t>disabled</w:t>
+      </w:r>
+      <w:proofErr w:type="gramEnd"/>
+    </w:p>
+    <w:p>
+      <w:pPr>
+        <w:rPr>
+          <w:b/>
+          <w:sz w:val="28"/>
+          <w:szCs w:val="28"/>
+          <w:lang w:val="en-US"/>
+        </w:rPr>
+      </w:pPr>
+      <w:r>
+        <w:rPr>
+          <w:b/>
+          <w:sz w:val="28"/>
+          <w:szCs w:val="28"/>
+          <w:lang w:val="en-US"/>
+        </w:rPr>
+        <w:t xml:space="preserve">What </w:t>
+      </w:r>
+      <w:r>
+        <w:rPr>
+          <w:b/>
+          <w:sz w:val="28"/>
+          <w:szCs w:val="28"/>
+          <w:lang w:val="en-US"/>
+        </w:rPr>
+        <w:t xml:space="preserve">is encryption </w:t>
+      </w:r>
+      <w:r>
+        <w:rPr>
+          <w:b/>
+          <w:sz w:val="28"/>
+          <w:szCs w:val="28"/>
+          <w:lang w:val="en-US"/>
+        </w:rPr>
+        <w:t xml:space="preserve">for </w:t>
+      </w:r>
+      <w:r>
+        <w:rPr>
+          <w:b/>
+          <w:sz w:val="28"/>
+          <w:szCs w:val="28"/>
+          <w:lang w:val="en-US"/>
+        </w:rPr>
+        <w:t xml:space="preserve">s3 </w:t>
+      </w:r>
+      <w:proofErr w:type="gramStart"/>
+      <w:r>
+        <w:rPr>
+          <w:b/>
+          <w:sz w:val="28"/>
+          <w:szCs w:val="28"/>
+          <w:lang w:val="en-US"/>
+        </w:rPr>
+        <w:t>buckets</w:t>
+      </w:r>
+      <w:proofErr w:type="gramEnd"/>
+    </w:p>
+    <w:p>
+      <w:pPr>
+        <w:rPr>
+          <w:b/>
+          <w:sz w:val="28"/>
+          <w:szCs w:val="28"/>
+          <w:lang w:val="en-US"/>
+        </w:rPr>
+      </w:pPr>
+      <w:r>
+        <w:rPr>
+          <w:noProof/>
+          <w:lang w:eastAsia="en-IN"/>
+        </w:rPr>
+        <w:drawing>
+          <wp:inline distT="0" distB="0" distL="0" distR="0" wp14:anchorId="3D689B71" wp14:editId="4DBC436D">
+            <wp:extent cx="5731510" cy="2642863"/>
+            <wp:effectExtent l="0" t="0" r="2540" b="5715"/>
+            <wp:docPr id="38" name="Picture 38"/>
+            <wp:cNvGraphicFramePr>
+              <a:graphicFrameLocks xmlns:a="http://schemas.openxmlformats.org/drawingml/2006/main" noChangeAspect="1"/>
+            </wp:cNvGraphicFramePr>
+            <a:graphic xmlns:a="http://schemas.openxmlformats.org/drawingml/2006/main">
+              <a:graphicData uri="http://schemas.openxmlformats.org/drawingml/2006/picture">
+                <pic:pic xmlns:pic="http://schemas.openxmlformats.org/drawingml/2006/picture">
+                  <pic:nvPicPr>
+                    <pic:cNvPr id="0" name=""/>
+                    <pic:cNvPicPr/>
+                  </pic:nvPicPr>
+                  <pic:blipFill>
+                    <a:blip r:embed="rId43"/>
+                    <a:stretch>
+                      <a:fillRect/>
+                    </a:stretch>
+                  </pic:blipFill>
+                  <pic:spPr>
+                    <a:xfrm>
+                      <a:off x="0" y="0"/>
+                      <a:ext cx="5731510" cy="2642863"/>
+                    </a:xfrm>
+                    <a:prstGeom prst="rect">
+                      <a:avLst/>
+                    </a:prstGeom>
+                  </pic:spPr>
+                </pic:pic>
+              </a:graphicData>
+            </a:graphic>
+          </wp:inline>
+        </w:drawing>
+      </w:r>
+    </w:p>
+    <w:p>
+      <w:pPr>
+        <w:rPr>
+          <w:b/>
+          <w:sz w:val="28"/>
+          <w:szCs w:val="28"/>
+          <w:lang w:val="en-US"/>
+        </w:rPr>
+      </w:pPr>
+    </w:p>
+    <w:p>
+      <w:pPr>
+        <w:rPr>
+          <w:b/>
+          <w:sz w:val="28"/>
+          <w:szCs w:val="28"/>
+          <w:lang w:val="en-US"/>
+        </w:rPr>
+      </w:pPr>
+      <w:r>
+        <w:rPr>
+          <w:b/>
+          <w:sz w:val="28"/>
+          <w:szCs w:val="28"/>
+          <w:lang w:val="en-US"/>
+        </w:rPr>
+        <w:t>User access</w:t>
+      </w:r>
+      <w:r>
+        <w:rPr>
+          <w:b/>
+          <w:sz w:val="28"/>
+          <w:szCs w:val="28"/>
+          <w:lang w:val="en-US"/>
+        </w:rPr>
+        <w:sym w:font="Wingdings" w:char="F0E0"/>
+      </w:r>
+      <w:r>
+        <w:rPr>
+          <w:b/>
+          <w:sz w:val="28"/>
+          <w:szCs w:val="28"/>
+          <w:lang w:val="en-US"/>
+        </w:rPr>
+        <w:t>s3 buckets=</w:t>
+      </w:r>
+      <w:r>
+        <w:rPr>
+          <w:b/>
+          <w:sz w:val="28"/>
+          <w:szCs w:val="28"/>
+          <w:lang w:val="en-US"/>
+        </w:rPr>
+        <w:t xml:space="preserve"> policies</w:t>
+      </w:r>
+    </w:p>
+    <w:p>
+      <w:pPr>
+        <w:rPr>
+          <w:b/>
+          <w:sz w:val="28"/>
+          <w:szCs w:val="28"/>
+          <w:lang w:val="en-US"/>
+        </w:rPr>
+      </w:pPr>
+      <w:r>
+        <w:rPr>
+          <w:noProof/>
+          <w:lang w:eastAsia="en-IN"/>
+        </w:rPr>
+        <w:lastRenderedPageBreak/>
+        <w:drawing>
+          <wp:inline distT="0" distB="0" distL="0" distR="0" wp14:anchorId="4797A68C" wp14:editId="03ABF4C3">
+            <wp:extent cx="5731510" cy="2617757"/>
+            <wp:effectExtent l="0" t="0" r="2540" b="0"/>
+            <wp:docPr id="39" name="Picture 39"/>
+            <wp:cNvGraphicFramePr>
+              <a:graphicFrameLocks xmlns:a="http://schemas.openxmlformats.org/drawingml/2006/main" noChangeAspect="1"/>
+            </wp:cNvGraphicFramePr>
+            <a:graphic xmlns:a="http://schemas.openxmlformats.org/drawingml/2006/main">
+              <a:graphicData uri="http://schemas.openxmlformats.org/drawingml/2006/picture">
+                <pic:pic xmlns:pic="http://schemas.openxmlformats.org/drawingml/2006/picture">
+                  <pic:nvPicPr>
+                    <pic:cNvPr id="0" name=""/>
+                    <pic:cNvPicPr/>
+                  </pic:nvPicPr>
+                  <pic:blipFill>
+                    <a:blip r:embed="rId44"/>
+                    <a:stretch>
+                      <a:fillRect/>
+                    </a:stretch>
+                  </pic:blipFill>
+                  <pic:spPr>
+                    <a:xfrm>
+                      <a:off x="0" y="0"/>
+                      <a:ext cx="5731510" cy="2617757"/>
+                    </a:xfrm>
+                    <a:prstGeom prst="rect">
+                      <a:avLst/>
+                    </a:prstGeom>
+                  </pic:spPr>
+                </pic:pic>
+              </a:graphicData>
+            </a:graphic>
+          </wp:inline>
+        </w:drawing>
+      </w:r>
+    </w:p>
+    <w:p>
+      <w:pPr>
+        <w:rPr>
+          <w:b/>
+          <w:sz w:val="28"/>
+          <w:szCs w:val="28"/>
+          <w:lang w:val="en-US"/>
+        </w:rPr>
+      </w:pPr>
+    </w:p>
+    <w:p>
+      <w:pPr>
+        <w:rPr>
+          <w:b/>
+          <w:sz w:val="28"/>
+          <w:szCs w:val="28"/>
+          <w:lang w:val="en-US"/>
+        </w:rPr>
+      </w:pPr>
+      <w:r>
+        <w:rPr>
+          <w:b/>
+          <w:sz w:val="28"/>
+          <w:szCs w:val="28"/>
+          <w:lang w:val="en-US"/>
+        </w:rPr>
+        <w:t>EC2</w:t>
+      </w:r>
+      <w:r>
+        <w:rPr>
+          <w:b/>
+          <w:sz w:val="28"/>
+          <w:szCs w:val="28"/>
+          <w:lang w:val="en-US"/>
+        </w:rPr>
+        <w:sym w:font="Wingdings" w:char="F0E0"/>
+      </w:r>
+      <w:r>
+        <w:rPr>
+          <w:b/>
+          <w:sz w:val="28"/>
+          <w:szCs w:val="28"/>
+          <w:lang w:val="en-US"/>
+        </w:rPr>
+        <w:t>s3 buckets=</w:t>
+      </w:r>
+      <w:r>
+        <w:rPr>
+          <w:b/>
+          <w:sz w:val="28"/>
+          <w:szCs w:val="28"/>
+          <w:lang w:val="en-US"/>
+        </w:rPr>
+        <w:t>Roles</w:t>
+      </w:r>
+    </w:p>
+    <w:p>
+      <w:pPr>
+        <w:rPr>
+          <w:b/>
+          <w:sz w:val="28"/>
+          <w:szCs w:val="28"/>
+          <w:lang w:val="en-US"/>
+        </w:rPr>
+      </w:pPr>
+      <w:r>
+        <w:rPr>
+          <w:noProof/>
+          <w:lang w:eastAsia="en-IN"/>
+        </w:rPr>
+        <w:drawing>
+          <wp:inline distT="0" distB="0" distL="0" distR="0" wp14:anchorId="01028228" wp14:editId="5F469A1F">
+            <wp:extent cx="5731510" cy="2348327"/>
+            <wp:effectExtent l="0" t="0" r="2540" b="0"/>
+            <wp:docPr id="40" name="Picture 40"/>
+            <wp:cNvGraphicFramePr>
+              <a:graphicFrameLocks xmlns:a="http://schemas.openxmlformats.org/drawingml/2006/main" noChangeAspect="1"/>
+            </wp:cNvGraphicFramePr>
+            <a:graphic xmlns:a="http://schemas.openxmlformats.org/drawingml/2006/main">
+              <a:graphicData uri="http://schemas.openxmlformats.org/drawingml/2006/picture">
+                <pic:pic xmlns:pic="http://schemas.openxmlformats.org/drawingml/2006/picture">
+                  <pic:nvPicPr>
+                    <pic:cNvPr id="0" name=""/>
+                    <pic:cNvPicPr/>
+                  </pic:nvPicPr>
+                  <pic:blipFill>
+                    <a:blip r:embed="rId45"/>
+                    <a:stretch>
+                      <a:fillRect/>
+                    </a:stretch>
+                  </pic:blipFill>
+                  <pic:spPr>
+                    <a:xfrm>
+                      <a:off x="0" y="0"/>
+                      <a:ext cx="5731510" cy="2348327"/>
+                    </a:xfrm>
+                    <a:prstGeom prst="rect">
+                      <a:avLst/>
+                    </a:prstGeom>
+                  </pic:spPr>
+                </pic:pic>
+              </a:graphicData>
+            </a:graphic>
+          </wp:inline>
+        </w:drawing>
+      </w:r>
+    </w:p>
+    <w:p>
+      <w:pPr>
+        <w:rPr>
+          <w:b/>
+          <w:sz w:val="28"/>
+          <w:szCs w:val="28"/>
+          <w:lang w:val="en-US"/>
+        </w:rPr>
+      </w:pPr>
+    </w:p>
+    <w:p>
+      <w:pPr>
+        <w:rPr>
+          <w:b/>
+          <w:sz w:val="28"/>
+          <w:szCs w:val="28"/>
+          <w:lang w:val="en-US"/>
+        </w:rPr>
+      </w:pPr>
+      <w:r>
+        <w:rPr>
+          <w:b/>
+          <w:sz w:val="28"/>
+          <w:szCs w:val="28"/>
+          <w:lang w:val="en-US"/>
+        </w:rPr>
+        <w:t xml:space="preserve">S3 bucket </w:t>
+      </w:r>
+      <w:r>
+        <w:rPr>
+          <w:b/>
+          <w:sz w:val="28"/>
+          <w:szCs w:val="28"/>
+          <w:lang w:val="en-US"/>
+        </w:rPr>
+        <w:t>policy hands</w:t>
+      </w:r>
+      <w:r>
+        <w:rPr>
+          <w:b/>
+          <w:sz w:val="28"/>
+          <w:szCs w:val="28"/>
+          <w:lang w:val="en-US"/>
+        </w:rPr>
+        <w:t xml:space="preserve"> </w:t>
+      </w:r>
+      <w:r>
+        <w:rPr>
+          <w:b/>
+          <w:sz w:val="28"/>
+          <w:szCs w:val="28"/>
+          <w:lang w:val="en-US"/>
+        </w:rPr>
+        <w:t>on</w:t>
+      </w:r>
+    </w:p>
+    <w:p>
+      <w:r>
+        <w:t xml:space="preserve">In </w:t>
+      </w:r>
+      <w:proofErr w:type="spellStart"/>
+      <w:r>
+        <w:t>aws</w:t>
+      </w:r>
+      <w:proofErr w:type="spellEnd"/>
+      <w:r>
+        <w:t xml:space="preserve"> policy documen</w:t>
+      </w:r>
+      <w:r>
+        <w:t>ts what is principle</w:t>
+      </w:r>
+      <w:r>
+        <w:t>?</w:t>
+      </w:r>
+    </w:p>
+    <w:p>
+      <w:pPr>
+        <w:pStyle w:val="NormalWeb"/>
+      </w:pPr>
+      <w:r>
+        <w:t xml:space="preserve">In AWS policy documents, </w:t>
+      </w:r>
+      <w:r>
+        <w:rPr>
+          <w:rStyle w:val="Strong"/>
+        </w:rPr>
+        <w:t>“Principal”</w:t>
+      </w:r>
+      <w:r>
+        <w:t xml:space="preserve"> means:</w:t>
+      </w:r>
+    </w:p>
+    <w:p>
+      <w:pPr>
+        <w:pStyle w:val="Heading1"/>
+      </w:pPr>
+      <w:r>
+        <w:rPr>
+          <w:rFonts w:ascii="Cambria" w:hAnsi="Cambria" w:cs="Cambria"/>
+        </w:rPr>
+        <w:t>✅</w:t>
+      </w:r>
+      <w:r>
+        <w:t xml:space="preserve"> </w:t>
+      </w:r>
+      <w:proofErr w:type="gramStart"/>
+      <w:r>
+        <w:rPr>
+          <w:rStyle w:val="Strong"/>
+          <w:b/>
+          <w:bCs/>
+        </w:rPr>
+        <w:t>Who</w:t>
+      </w:r>
+      <w:proofErr w:type="gramEnd"/>
+      <w:r>
+        <w:rPr>
+          <w:rStyle w:val="Strong"/>
+          <w:b/>
+          <w:bCs/>
+        </w:rPr>
+        <w:t xml:space="preserve"> (which user, role, or account) the policy is giving permission to.</w:t>
+      </w:r>
+    </w:p>
+    <w:p>
+      <w:pPr>
+        <w:rPr>
+          <w:b/>
+          <w:sz w:val="28"/>
+          <w:szCs w:val="28"/>
+          <w:lang w:val="en-US"/>
+        </w:rPr>
+      </w:pPr>
+    </w:p>
+    <w:p>
+      <w:pPr>
+        <w:rPr>
+          <w:b/>
+          <w:sz w:val="28"/>
+          <w:szCs w:val="28"/>
+          <w:lang w:val="en-US"/>
+        </w:rPr>
+      </w:pPr>
+      <w:r>
+        <w:rPr>
+          <w:b/>
+          <w:sz w:val="28"/>
+          <w:szCs w:val="28"/>
+          <w:lang w:val="en-US"/>
+        </w:rPr>
+        <w:t>"Principal": {</w:t>
+      </w:r>
+    </w:p>
+    <w:p>
+      <w:pPr>
+        <w:rPr>
+          <w:b/>
+          <w:sz w:val="28"/>
+          <w:szCs w:val="28"/>
+          <w:lang w:val="en-US"/>
+        </w:rPr>
+      </w:pPr>
+      <w:r>
+        <w:rPr>
+          <w:b/>
+          <w:sz w:val="28"/>
+          <w:szCs w:val="28"/>
+          <w:lang w:val="en-US"/>
+        </w:rPr>
+        <w:lastRenderedPageBreak/>
+        <w:t xml:space="preserve">  "AWS": "</w:t>
+      </w:r>
+      <w:proofErr w:type="spellStart"/>
+      <w:r>
+        <w:rPr>
+          <w:b/>
+          <w:sz w:val="28"/>
+          <w:szCs w:val="28"/>
+          <w:lang w:val="en-US"/>
+        </w:rPr>
+        <w:t>arn</w:t>
+      </w:r>
+      <w:proofErr w:type="gramStart"/>
+      <w:r>
+        <w:rPr>
+          <w:b/>
+          <w:sz w:val="28"/>
+          <w:szCs w:val="28"/>
+          <w:lang w:val="en-US"/>
+        </w:rPr>
+        <w:t>:aws:iam</w:t>
+      </w:r>
+      <w:proofErr w:type="spellEnd"/>
+      <w:proofErr w:type="gramEnd"/>
+      <w:r>
+        <w:rPr>
+          <w:b/>
+          <w:sz w:val="28"/>
+          <w:szCs w:val="28"/>
+          <w:lang w:val="en-US"/>
+        </w:rPr>
+        <w:t>::123456789012:root"</w:t>
+      </w:r>
+    </w:p>
+    <w:p>
+      <w:pPr>
+        <w:rPr>
+          <w:b/>
+          <w:sz w:val="28"/>
+          <w:szCs w:val="28"/>
+          <w:lang w:val="en-US"/>
+        </w:rPr>
+      </w:pPr>
+      <w:r>
+        <w:rPr>
+          <w:b/>
+          <w:sz w:val="28"/>
+          <w:szCs w:val="28"/>
+          <w:lang w:val="en-US"/>
+        </w:rPr>
+        <w:t>}</w:t>
+      </w:r>
+    </w:p>
+    <w:p>
+      <w:pPr>
+        <w:rPr>
+          <w:b/>
+          <w:sz w:val="28"/>
+          <w:szCs w:val="28"/>
+          <w:lang w:val="en-US"/>
+        </w:rPr>
+      </w:pPr>
+    </w:p>
+    <w:p>
+      <w:pPr>
+        <w:rPr>
+          <w:b/>
+          <w:sz w:val="28"/>
+          <w:szCs w:val="28"/>
+          <w:lang w:val="en-US"/>
+        </w:rPr>
+      </w:pPr>
+    </w:p>
+    <w:p>
+      <w:pPr>
+        <w:rPr>
+          <w:b/>
+          <w:sz w:val="28"/>
+          <w:szCs w:val="28"/>
+          <w:lang w:val="en-US"/>
+        </w:rPr>
+      </w:pPr>
+      <w:r>
+        <w:rPr>
+          <w:b/>
+          <w:sz w:val="28"/>
+          <w:szCs w:val="28"/>
+          <w:highlight w:val="yellow"/>
+          <w:lang w:val="en-US"/>
+        </w:rPr>
+        <w:t xml:space="preserve">In my project whoever available I want them to have download files from s3 </w:t>
+      </w:r>
+      <w:proofErr w:type="gramStart"/>
+      <w:r>
+        <w:rPr>
+          <w:b/>
+          <w:sz w:val="28"/>
+          <w:szCs w:val="28"/>
+          <w:highlight w:val="yellow"/>
+          <w:lang w:val="en-US"/>
+        </w:rPr>
+        <w:t>bucket</w:t>
+      </w:r>
+      <w:proofErr w:type="gramEnd"/>
+      <w:r>
+        <w:rPr>
+          <w:b/>
+          <w:sz w:val="28"/>
+          <w:szCs w:val="28"/>
+          <w:highlight w:val="yellow"/>
+          <w:lang w:val="en-US"/>
+        </w:rPr>
+        <w:t xml:space="preserve">. How can I provide </w:t>
+      </w:r>
+      <w:r>
+        <w:rPr>
+          <w:b/>
+          <w:sz w:val="28"/>
+          <w:szCs w:val="28"/>
+          <w:highlight w:val="yellow"/>
+          <w:lang w:val="en-US"/>
+        </w:rPr>
+        <w:t xml:space="preserve">that policy in </w:t>
+      </w:r>
+      <w:proofErr w:type="spellStart"/>
+      <w:r>
+        <w:rPr>
+          <w:b/>
+          <w:sz w:val="28"/>
+          <w:szCs w:val="28"/>
+          <w:highlight w:val="yellow"/>
+          <w:lang w:val="en-US"/>
+        </w:rPr>
+        <w:t>aws</w:t>
+      </w:r>
+      <w:proofErr w:type="spellEnd"/>
+      <w:r>
+        <w:rPr>
+          <w:b/>
+          <w:sz w:val="28"/>
+          <w:szCs w:val="28"/>
+          <w:highlight w:val="yellow"/>
+          <w:lang w:val="en-US"/>
+        </w:rPr>
+        <w:t>?</w:t>
+      </w:r>
+    </w:p>
+    <w:p>
+      <w:pPr>
+        <w:rPr>
+          <w:b/>
+          <w:sz w:val="28"/>
+          <w:szCs w:val="28"/>
+          <w:lang w:val="en-US"/>
+        </w:rPr>
+      </w:pPr>
+    </w:p>
+    <w:p>
+      <w:pPr>
+        <w:pStyle w:val="Heading1"/>
+      </w:pPr>
+      <w:r>
+        <w:rPr>
+          <w:rFonts w:ascii="Cambria" w:hAnsi="Cambria" w:cs="Cambria"/>
+        </w:rPr>
+        <w:t>✅</w:t>
+      </w:r>
+      <w:r>
+        <w:t xml:space="preserve"> </w:t>
+      </w:r>
+      <w:r>
+        <w:rPr>
+          <w:rStyle w:val="Strong"/>
+          <w:b/>
+          <w:bCs/>
+        </w:rPr>
+        <w:t>Correct Approach (Recommended by AWS)</w:t>
+      </w:r>
+    </w:p>
+    <w:p>
+      <w:pPr>
+        <w:pStyle w:val="NormalWeb"/>
+        <w:numPr>
+          <w:ilvl w:val="0"/>
+          <w:numId w:val="17"/>
+        </w:numPr>
+      </w:pPr>
+      <w:r>
+        <w:rPr>
+          <w:rStyle w:val="Strong"/>
+        </w:rPr>
+        <w:t>Create an IAM Group</w:t>
+      </w:r>
+    </w:p>
+    <w:p>
+      <w:pPr>
+        <w:pStyle w:val="NormalWeb"/>
+        <w:numPr>
+          <w:ilvl w:val="0"/>
+          <w:numId w:val="17"/>
+        </w:numPr>
+      </w:pPr>
+      <w:r>
+        <w:t xml:space="preserve">Attach a </w:t>
+      </w:r>
+      <w:r>
+        <w:rPr>
+          <w:rStyle w:val="Strong"/>
+        </w:rPr>
+        <w:t>Permissions Policy</w:t>
+      </w:r>
+      <w:r>
+        <w:t xml:space="preserve"> to that group (NOT Bucket Policy)</w:t>
+      </w:r>
+    </w:p>
+    <w:p>
+      <w:pPr>
+        <w:pStyle w:val="NormalWeb"/>
+        <w:numPr>
+          <w:ilvl w:val="0"/>
+          <w:numId w:val="17"/>
+        </w:numPr>
+      </w:pPr>
+      <w:r>
+        <w:t>That group's policy grants access to S3 objects in your bucket.</w:t>
+      </w:r>
+    </w:p>
+    <w:p>
+      <w:pPr>
+        <w:rPr>
+          <w:b/>
+          <w:sz w:val="28"/>
+          <w:szCs w:val="28"/>
+          <w:lang w:val="en-US"/>
+        </w:rPr>
+      </w:pPr>
+    </w:p>
+    <w:p>
+      <w:pPr>
+        <w:rPr>
+          <w:b/>
+          <w:sz w:val="28"/>
+          <w:szCs w:val="28"/>
+          <w:lang w:val="en-US"/>
+        </w:rPr>
+      </w:pPr>
+      <w:r>
+        <w:rPr>
+          <w:b/>
+          <w:sz w:val="28"/>
+          <w:szCs w:val="28"/>
+          <w:highlight w:val="yellow"/>
+          <w:lang w:val="en-US"/>
+        </w:rPr>
+        <w:t xml:space="preserve">By default </w:t>
+      </w:r>
+      <w:r>
+        <w:rPr>
+          <w:b/>
+          <w:sz w:val="28"/>
+          <w:szCs w:val="28"/>
+          <w:highlight w:val="yellow"/>
+          <w:lang w:val="en-US"/>
+        </w:rPr>
+        <w:t xml:space="preserve">s3 bucket </w:t>
+      </w:r>
+      <w:r>
+        <w:rPr>
+          <w:b/>
+          <w:sz w:val="28"/>
+          <w:szCs w:val="28"/>
+          <w:highlight w:val="yellow"/>
+          <w:lang w:val="en-US"/>
+        </w:rPr>
+        <w:t xml:space="preserve">public access is </w:t>
+      </w:r>
+      <w:proofErr w:type="gramStart"/>
+      <w:r>
+        <w:rPr>
+          <w:b/>
+          <w:sz w:val="28"/>
+          <w:szCs w:val="28"/>
+          <w:highlight w:val="yellow"/>
+          <w:lang w:val="en-US"/>
+        </w:rPr>
+        <w:t xml:space="preserve">blocked </w:t>
+      </w:r>
+      <w:r>
+        <w:rPr>
+          <w:b/>
+          <w:sz w:val="28"/>
+          <w:szCs w:val="28"/>
+          <w:highlight w:val="yellow"/>
+          <w:lang w:val="en-US"/>
+        </w:rPr>
+        <w:t>,</w:t>
+      </w:r>
+      <w:proofErr w:type="gramEnd"/>
+      <w:r>
+        <w:rPr>
+          <w:b/>
+          <w:sz w:val="28"/>
+          <w:szCs w:val="28"/>
+          <w:highlight w:val="yellow"/>
+          <w:lang w:val="en-US"/>
+        </w:rPr>
+        <w:t xml:space="preserve"> how to enable i</w:t>
+      </w:r>
+      <w:r>
+        <w:rPr>
+          <w:b/>
+          <w:sz w:val="28"/>
+          <w:szCs w:val="28"/>
+          <w:highlight w:val="yellow"/>
+          <w:lang w:val="en-US"/>
+        </w:rPr>
+        <w:t>t?</w:t>
+      </w:r>
+      <w:r>
+        <w:rPr>
+          <w:b/>
+          <w:sz w:val="28"/>
+          <w:szCs w:val="28"/>
+          <w:lang w:val="en-US"/>
+        </w:rPr>
+        <w:t xml:space="preserve"> We </w:t>
+      </w:r>
+      <w:proofErr w:type="spellStart"/>
+      <w:proofErr w:type="gramStart"/>
+      <w:r>
+        <w:rPr>
+          <w:b/>
+          <w:sz w:val="28"/>
+          <w:szCs w:val="28"/>
+          <w:lang w:val="en-US"/>
+        </w:rPr>
+        <w:t>cant</w:t>
+      </w:r>
+      <w:proofErr w:type="spellEnd"/>
+      <w:proofErr w:type="gramEnd"/>
+      <w:r>
+        <w:rPr>
+          <w:b/>
+          <w:sz w:val="28"/>
+          <w:szCs w:val="28"/>
+          <w:lang w:val="en-US"/>
+        </w:rPr>
+        <w:t xml:space="preserve"> access it in internet.</w:t>
+      </w:r>
+    </w:p>
+    <w:p>
+      <w:pPr>
+        <w:rPr>
+          <w:b/>
+          <w:sz w:val="28"/>
+          <w:szCs w:val="28"/>
+          <w:lang w:val="en-US"/>
+        </w:rPr>
+      </w:pPr>
+      <w:r>
+        <w:rPr>
+          <w:noProof/>
+          <w:lang w:eastAsia="en-IN"/>
+        </w:rPr>
+        <w:drawing>
+          <wp:inline distT="0" distB="0" distL="0" distR="0" wp14:anchorId="48BB1F03" wp14:editId="4C549587">
+            <wp:extent cx="5731510" cy="1366132"/>
+            <wp:effectExtent l="0" t="0" r="2540" b="5715"/>
+            <wp:docPr id="36" name="Picture 36"/>
+            <wp:cNvGraphicFramePr>
+              <a:graphicFrameLocks xmlns:a="http://schemas.openxmlformats.org/drawingml/2006/main" noChangeAspect="1"/>
+            </wp:cNvGraphicFramePr>
+            <a:graphic xmlns:a="http://schemas.openxmlformats.org/drawingml/2006/main">
+              <a:graphicData uri="http://schemas.openxmlformats.org/drawingml/2006/picture">
+                <pic:pic xmlns:pic="http://schemas.openxmlformats.org/drawingml/2006/picture">
+                  <pic:nvPicPr>
+                    <pic:cNvPr id="0" name=""/>
+                    <pic:cNvPicPr/>
+                  </pic:nvPicPr>
+                  <pic:blipFill>
+                    <a:blip r:embed="rId46"/>
+                    <a:stretch>
+                      <a:fillRect/>
+                    </a:stretch>
+                  </pic:blipFill>
+                  <pic:spPr>
+                    <a:xfrm>
+                      <a:off x="0" y="0"/>
+                      <a:ext cx="5731510" cy="1366132"/>
+                    </a:xfrm>
+                    <a:prstGeom prst="rect">
+                      <a:avLst/>
+                    </a:prstGeom>
+                  </pic:spPr>
+                </pic:pic>
+              </a:graphicData>
+            </a:graphic>
+          </wp:inline>
+        </w:drawing>
+      </w:r>
+    </w:p>
+    <w:p>
+      <w:pPr>
+        <w:rPr>
+          <w:b/>
+          <w:sz w:val="28"/>
+          <w:szCs w:val="28"/>
+          <w:lang w:val="en-US"/>
+        </w:rPr>
+      </w:pPr>
+    </w:p>
+    <w:p>
+      <w:pPr>
+        <w:rPr>
+          <w:b/>
+          <w:color w:val="FF0000"/>
+          <w:sz w:val="28"/>
+          <w:szCs w:val="28"/>
+          <w:lang w:val="en-US"/>
+        </w:rPr>
+      </w:pPr>
+      <w:r>
+        <w:rPr>
+          <w:b/>
+          <w:sz w:val="28"/>
+          <w:szCs w:val="28"/>
+          <w:lang w:val="en-US"/>
+        </w:rPr>
+        <w:t xml:space="preserve">By using public </w:t>
+      </w:r>
+      <w:proofErr w:type="spellStart"/>
+      <w:proofErr w:type="gramStart"/>
+      <w:r>
+        <w:rPr>
+          <w:b/>
+          <w:sz w:val="28"/>
+          <w:szCs w:val="28"/>
+          <w:lang w:val="en-US"/>
+        </w:rPr>
+        <w:t>url</w:t>
+      </w:r>
+      <w:proofErr w:type="spellEnd"/>
+      <w:proofErr w:type="gramEnd"/>
+      <w:r>
+        <w:rPr>
+          <w:b/>
+          <w:sz w:val="28"/>
+          <w:szCs w:val="28"/>
+          <w:lang w:val="en-US"/>
+        </w:rPr>
+        <w:t xml:space="preserve"> we can</w:t>
+      </w:r>
+      <w:r>
+        <w:rPr>
+          <w:b/>
+          <w:sz w:val="28"/>
+          <w:szCs w:val="28"/>
+          <w:lang w:val="en-US"/>
+        </w:rPr>
+        <w:t>’</w:t>
+      </w:r>
+      <w:r>
+        <w:rPr>
+          <w:b/>
+          <w:sz w:val="28"/>
+          <w:szCs w:val="28"/>
+          <w:lang w:val="en-US"/>
+        </w:rPr>
+        <w:t>t access the</w:t>
+      </w:r>
+      <w:r>
+        <w:rPr>
+          <w:b/>
+          <w:sz w:val="28"/>
+          <w:szCs w:val="28"/>
+          <w:lang w:val="en-US"/>
+        </w:rPr>
+        <w:t xml:space="preserve"> s3 object</w:t>
+      </w:r>
+      <w:r>
+        <w:rPr>
+          <w:b/>
+          <w:sz w:val="28"/>
+          <w:szCs w:val="28"/>
+          <w:lang w:val="en-US"/>
+        </w:rPr>
+        <w:t xml:space="preserve"> image. So we need to </w:t>
+      </w:r>
+      <w:r>
+        <w:rPr>
+          <w:b/>
+          <w:sz w:val="28"/>
+          <w:szCs w:val="28"/>
+          <w:lang w:val="en-US"/>
+        </w:rPr>
+        <w:t xml:space="preserve">enable it by </w:t>
+      </w:r>
+      <w:proofErr w:type="spellStart"/>
+      <w:r>
+        <w:rPr>
+          <w:b/>
+          <w:color w:val="FF0000"/>
+          <w:sz w:val="28"/>
+          <w:szCs w:val="28"/>
+          <w:lang w:val="en-US"/>
+        </w:rPr>
+        <w:t>unticking</w:t>
+      </w:r>
+      <w:proofErr w:type="spellEnd"/>
+      <w:r>
+        <w:rPr>
+          <w:b/>
+          <w:color w:val="FF0000"/>
+          <w:sz w:val="28"/>
+          <w:szCs w:val="28"/>
+          <w:lang w:val="en-US"/>
+        </w:rPr>
+        <w:t xml:space="preserve"> the </w:t>
+      </w:r>
+      <w:r>
+        <w:rPr>
+          <w:b/>
+          <w:color w:val="FF0000"/>
+          <w:sz w:val="28"/>
+          <w:szCs w:val="28"/>
+          <w:lang w:val="en-US"/>
+        </w:rPr>
+        <w:t>Block public access.</w:t>
+      </w:r>
+    </w:p>
+    <w:p>
+      <w:pPr>
+        <w:rPr>
+          <w:b/>
+          <w:sz w:val="28"/>
+          <w:szCs w:val="28"/>
+          <w:lang w:val="en-US"/>
+        </w:rPr>
+      </w:pPr>
+    </w:p>
+    <w:p>
+      <w:pPr>
+        <w:rPr>
+          <w:b/>
+          <w:sz w:val="28"/>
+          <w:szCs w:val="28"/>
+          <w:lang w:val="en-US"/>
+        </w:rPr>
+      </w:pPr>
+      <w:r>
+        <w:rPr>
+          <w:b/>
+          <w:sz w:val="28"/>
+          <w:szCs w:val="28"/>
+          <w:highlight w:val="yellow"/>
+          <w:lang w:val="en-US"/>
+        </w:rPr>
+        <w:t>S3 bucket versioning:</w:t>
+      </w:r>
+      <w:r>
+        <w:rPr>
+          <w:b/>
+          <w:sz w:val="28"/>
+          <w:szCs w:val="28"/>
+          <w:lang w:val="en-US"/>
+        </w:rPr>
+        <w:t xml:space="preserve"> By enabling it, for every change we will be having </w:t>
+      </w:r>
+      <w:r>
+        <w:rPr>
+          <w:b/>
+          <w:sz w:val="28"/>
+          <w:szCs w:val="28"/>
+          <w:lang w:val="en-US"/>
+        </w:rPr>
+        <w:t xml:space="preserve">the </w:t>
+      </w:r>
+      <w:r>
+        <w:rPr>
+          <w:b/>
+          <w:sz w:val="28"/>
+          <w:szCs w:val="28"/>
+          <w:lang w:val="en-US"/>
+        </w:rPr>
+        <w:t xml:space="preserve">different versions </w:t>
+      </w:r>
+      <w:r>
+        <w:rPr>
+          <w:b/>
+          <w:sz w:val="28"/>
+          <w:szCs w:val="28"/>
+          <w:lang w:val="en-US"/>
+        </w:rPr>
+        <w:t>fo</w:t>
+      </w:r>
+      <w:r>
+        <w:rPr>
+          <w:b/>
+          <w:sz w:val="28"/>
+          <w:szCs w:val="28"/>
+          <w:lang w:val="en-US"/>
+        </w:rPr>
+        <w:t>r</w:t>
+      </w:r>
+      <w:r>
+        <w:rPr>
+          <w:b/>
+          <w:sz w:val="28"/>
+          <w:szCs w:val="28"/>
+          <w:lang w:val="en-US"/>
+        </w:rPr>
+        <w:t xml:space="preserve"> object</w:t>
+      </w:r>
+      <w:r>
+        <w:rPr>
+          <w:b/>
+          <w:sz w:val="28"/>
+          <w:szCs w:val="28"/>
+          <w:lang w:val="en-US"/>
+        </w:rPr>
+        <w:t>.</w:t>
+      </w:r>
+      <w:r>
+        <w:rPr>
+          <w:b/>
+          <w:sz w:val="28"/>
+          <w:szCs w:val="28"/>
+          <w:lang w:val="en-US"/>
+        </w:rPr>
+        <w:t xml:space="preserve"> We do at the bucket level not at the object level.</w:t>
+      </w:r>
+    </w:p>
+    <w:p>
+      <w:pPr>
+        <w:rPr>
+          <w:b/>
+          <w:sz w:val="28"/>
+          <w:szCs w:val="28"/>
+          <w:lang w:val="en-US"/>
+        </w:rPr>
+      </w:pPr>
+      <w:r>
+        <w:rPr>
+          <w:b/>
+          <w:sz w:val="28"/>
+          <w:szCs w:val="28"/>
+          <w:lang w:val="en-US"/>
+        </w:rPr>
+        <w:lastRenderedPageBreak/>
+        <w:t xml:space="preserve">For s3 bucket </w:t>
+      </w:r>
+      <w:r>
+        <w:rPr>
+          <w:b/>
+          <w:sz w:val="28"/>
+          <w:szCs w:val="28"/>
+          <w:highlight w:val="yellow"/>
+          <w:lang w:val="en-US"/>
+        </w:rPr>
+        <w:t>replication</w:t>
+      </w:r>
+      <w:r>
+        <w:rPr>
+          <w:b/>
+          <w:sz w:val="28"/>
+          <w:szCs w:val="28"/>
+          <w:lang w:val="en-US"/>
+        </w:rPr>
+        <w:t xml:space="preserve"> we need to </w:t>
+      </w:r>
+      <w:r>
+        <w:rPr>
+          <w:b/>
+          <w:sz w:val="28"/>
+          <w:szCs w:val="28"/>
+          <w:lang w:val="en-US"/>
+        </w:rPr>
+        <w:t xml:space="preserve">create </w:t>
+      </w:r>
+      <w:r>
+        <w:rPr>
+          <w:b/>
+          <w:sz w:val="28"/>
+          <w:szCs w:val="28"/>
+          <w:lang w:val="en-US"/>
+        </w:rPr>
+        <w:t xml:space="preserve">two </w:t>
+      </w:r>
+      <w:r>
+        <w:rPr>
+          <w:b/>
+          <w:sz w:val="28"/>
+          <w:szCs w:val="28"/>
+          <w:lang w:val="en-US"/>
+        </w:rPr>
+        <w:t xml:space="preserve">buckets in different regions </w:t>
+      </w:r>
+      <w:r>
+        <w:rPr>
+          <w:b/>
+          <w:sz w:val="28"/>
+          <w:szCs w:val="28"/>
+          <w:lang w:val="en-US"/>
+        </w:rPr>
+        <w:t xml:space="preserve">and </w:t>
+      </w:r>
+      <w:r>
+        <w:rPr>
+          <w:b/>
+          <w:sz w:val="28"/>
+          <w:szCs w:val="28"/>
+          <w:lang w:val="en-US"/>
+        </w:rPr>
+        <w:t>assign policies</w:t>
+      </w:r>
+    </w:p>
+    <w:p>
+      <w:pPr>
+        <w:rPr>
+          <w:b/>
+          <w:sz w:val="28"/>
+          <w:szCs w:val="28"/>
+          <w:lang w:val="en-US"/>
+        </w:rPr>
+      </w:pPr>
+      <w:r>
+        <w:rPr>
+          <w:b/>
+          <w:sz w:val="28"/>
+          <w:szCs w:val="28"/>
+          <w:highlight w:val="yellow"/>
+          <w:lang w:val="en-US"/>
+        </w:rPr>
+        <w:t xml:space="preserve">How many types of </w:t>
+      </w:r>
+      <w:r>
+        <w:rPr>
+          <w:b/>
+          <w:sz w:val="28"/>
+          <w:szCs w:val="28"/>
+          <w:highlight w:val="yellow"/>
+          <w:lang w:val="en-US"/>
+        </w:rPr>
+        <w:t>s3 storage classes?</w:t>
+      </w:r>
+    </w:p>
+    <w:p>
+      <w:pPr>
+        <w:pStyle w:val="Heading1"/>
+      </w:pPr>
+      <w:r>
+        <w:t>Summary Table (Quick Comparison)</w:t>
+      </w:r>
+    </w:p>
+    <w:tbl>
+      <w:tblPr>
+        <w:tblW w:w="0" w:type="auto"/>
+        <w:tblCellSpacing w:w="15" w:type="dxa"/>
+        <w:tblCellMar>
+          <w:top w:w="15" w:type="dxa"/>
+          <w:left w:w="15" w:type="dxa"/>
+          <w:bottom w:w="15" w:type="dxa"/>
+          <w:right w:w="15" w:type="dxa"/>
+        </w:tblCellMar>
+        <w:tblLook w:val="04A0" w:firstRow="1" w:lastRow="0" w:firstColumn="1" w:lastColumn="0" w:noHBand="0" w:noVBand="1"/>
+      </w:tblPr>
+      <w:tblGrid>
+        <w:gridCol w:w="2867"/>
+        <w:gridCol w:w="887"/>
+        <w:gridCol w:w="1231"/>
+        <w:gridCol w:w="1084"/>
+        <w:gridCol w:w="1504"/>
+      </w:tblGrid>
+      <w:tr>
+        <w:trPr>
+          <w:tblHeader/>
+          <w:tblCellSpacing w:w="15" w:type="dxa"/>
+        </w:trPr>
+        <w:tc>
+          <w:tcPr>
+            <w:tcW w:w="0" w:type="auto"/>
+            <w:vAlign w:val="center"/>
+            <w:hideMark/>
+          </w:tcPr>
+          <w:p>
+            <w:pPr>
+              <w:jc w:val="center"/>
+              <w:rPr>
+                <w:b/>
+                <w:bCs/>
+                <w:sz w:val="24"/>
+                <w:szCs w:val="24"/>
+              </w:rPr>
+            </w:pPr>
+            <w:r>
+              <w:rPr>
+                <w:b/>
+                <w:bCs/>
+              </w:rPr>
+              <w:t>Storage Class</w:t>
+            </w:r>
+          </w:p>
+        </w:tc>
+        <w:tc>
+          <w:tcPr>
+            <w:tcW w:w="0" w:type="auto"/>
+            <w:vAlign w:val="center"/>
+            <w:hideMark/>
+          </w:tcPr>
+          <w:p>
+            <w:pPr>
+              <w:jc w:val="center"/>
+              <w:rPr>
+                <w:b/>
+                <w:bCs/>
+                <w:sz w:val="24"/>
+                <w:szCs w:val="24"/>
+              </w:rPr>
+            </w:pPr>
+            <w:r>
+              <w:rPr>
+                <w:b/>
+                <w:bCs/>
+              </w:rPr>
+              <w:t>Cost</w:t>
+            </w:r>
+          </w:p>
+        </w:tc>
+        <w:tc>
+          <w:tcPr>
+            <w:tcW w:w="0" w:type="auto"/>
+            <w:vAlign w:val="center"/>
+            <w:hideMark/>
+          </w:tcPr>
+          <w:p>
+            <w:pPr>
+              <w:jc w:val="center"/>
+              <w:rPr>
+                <w:b/>
+                <w:bCs/>
+                <w:sz w:val="24"/>
+                <w:szCs w:val="24"/>
+              </w:rPr>
+            </w:pPr>
+            <w:r>
+              <w:rPr>
+                <w:b/>
+                <w:bCs/>
+              </w:rPr>
+              <w:t>Durability</w:t>
+            </w:r>
+          </w:p>
+        </w:tc>
+        <w:tc>
+          <w:tcPr>
+            <w:tcW w:w="0" w:type="auto"/>
+            <w:vAlign w:val="center"/>
+            <w:hideMark/>
+          </w:tcPr>
+          <w:p>
+            <w:pPr>
+              <w:jc w:val="center"/>
+              <w:rPr>
+                <w:b/>
+                <w:bCs/>
+                <w:sz w:val="24"/>
+                <w:szCs w:val="24"/>
+              </w:rPr>
+            </w:pPr>
+            <w:r>
+              <w:rPr>
+                <w:b/>
+                <w:bCs/>
+              </w:rPr>
+              <w:t>Availability</w:t>
+            </w:r>
+          </w:p>
+        </w:tc>
+        <w:tc>
+          <w:tcPr>
+            <w:tcW w:w="0" w:type="auto"/>
+            <w:vAlign w:val="center"/>
+            <w:hideMark/>
+          </w:tcPr>
+          <w:p>
+            <w:pPr>
+              <w:jc w:val="center"/>
+              <w:rPr>
+                <w:b/>
+                <w:bCs/>
+                <w:sz w:val="24"/>
+                <w:szCs w:val="24"/>
+              </w:rPr>
+            </w:pPr>
+            <w:r>
+              <w:rPr>
+                <w:b/>
+                <w:bCs/>
+              </w:rPr>
+              <w:t>Retrieval</w:t>
+            </w:r>
+          </w:p>
+        </w:tc>
+      </w:tr>
+      <w:tr>
+        <w:trPr>
+          <w:tblCellSpacing w:w="15" w:type="dxa"/>
+        </w:trPr>
+        <w:tc>
+          <w:tcPr>
+            <w:tcW w:w="0" w:type="auto"/>
+            <w:vAlign w:val="center"/>
+            <w:hideMark/>
+          </w:tcPr>
+          <w:p>
+            <w:pPr>
+              <w:rPr>
+                <w:sz w:val="24"/>
+                <w:szCs w:val="24"/>
+              </w:rPr>
+            </w:pPr>
+            <w:r>
+              <w:t>Standard</w:t>
+            </w:r>
+          </w:p>
+        </w:tc>
+        <w:tc>
+          <w:tcPr>
+            <w:tcW w:w="0" w:type="auto"/>
+            <w:vAlign w:val="center"/>
+            <w:hideMark/>
+          </w:tcPr>
+          <w:p>
+            <w:pPr>
+              <w:rPr>
+                <w:sz w:val="24"/>
+                <w:szCs w:val="24"/>
+              </w:rPr>
+            </w:pPr>
+            <w:r>
+              <w:t>High</w:t>
+            </w:r>
+          </w:p>
+        </w:tc>
+        <w:tc>
+          <w:tcPr>
+            <w:tcW w:w="0" w:type="auto"/>
+            <w:vAlign w:val="center"/>
+            <w:hideMark/>
+          </w:tcPr>
+          <w:p>
+            <w:pPr>
+              <w:rPr>
+                <w:sz w:val="24"/>
+                <w:szCs w:val="24"/>
+              </w:rPr>
+            </w:pPr>
+            <w:r>
+              <w:t>11 9's</w:t>
+            </w:r>
+          </w:p>
+        </w:tc>
+        <w:tc>
+          <w:tcPr>
+            <w:tcW w:w="0" w:type="auto"/>
+            <w:vAlign w:val="center"/>
+            <w:hideMark/>
+          </w:tcPr>
+          <w:p>
+            <w:pPr>
+              <w:rPr>
+                <w:sz w:val="24"/>
+                <w:szCs w:val="24"/>
+              </w:rPr>
+            </w:pPr>
+            <w:r>
+              <w:t>99.99%</w:t>
+            </w:r>
+          </w:p>
+        </w:tc>
+        <w:tc>
+          <w:tcPr>
+            <w:tcW w:w="0" w:type="auto"/>
+            <w:vAlign w:val="center"/>
+            <w:hideMark/>
+          </w:tcPr>
+          <w:p>
+            <w:pPr>
+              <w:rPr>
+                <w:sz w:val="24"/>
+                <w:szCs w:val="24"/>
+              </w:rPr>
+            </w:pPr>
+            <w:r>
+              <w:t>Instant</w:t>
+            </w:r>
+          </w:p>
+        </w:tc>
+      </w:tr>
+      <w:tr>
+        <w:trPr>
+          <w:tblCellSpacing w:w="15" w:type="dxa"/>
+        </w:trPr>
+        <w:tc>
+          <w:tcPr>
+            <w:tcW w:w="0" w:type="auto"/>
+            <w:vAlign w:val="center"/>
+            <w:hideMark/>
+          </w:tcPr>
+          <w:p>
+            <w:pPr>
+              <w:rPr>
+                <w:sz w:val="24"/>
+                <w:szCs w:val="24"/>
+              </w:rPr>
+            </w:pPr>
+            <w:r>
+              <w:t>Standard</w:t>
+            </w:r>
+            <w:r>
+              <w:t>(Infrequent Access)</w:t>
+            </w:r>
+            <w:r>
+              <w:t>-IA</w:t>
+            </w:r>
+          </w:p>
+        </w:tc>
+        <w:tc>
+          <w:tcPr>
+            <w:tcW w:w="0" w:type="auto"/>
+            <w:vAlign w:val="center"/>
+            <w:hideMark/>
+          </w:tcPr>
+          <w:p>
+            <w:pPr>
+              <w:rPr>
+                <w:sz w:val="24"/>
+                <w:szCs w:val="24"/>
+              </w:rPr>
+            </w:pPr>
+            <w:r>
+              <w:t>Medium</w:t>
+            </w:r>
+          </w:p>
+        </w:tc>
+        <w:tc>
+          <w:tcPr>
+            <w:tcW w:w="0" w:type="auto"/>
+            <w:vAlign w:val="center"/>
+            <w:hideMark/>
+          </w:tcPr>
+          <w:p>
+            <w:pPr>
+              <w:rPr>
+                <w:sz w:val="24"/>
+                <w:szCs w:val="24"/>
+              </w:rPr>
+            </w:pPr>
+            <w:r>
+              <w:t>11 9's</w:t>
+            </w:r>
+          </w:p>
+        </w:tc>
+        <w:tc>
+          <w:tcPr>
+            <w:tcW w:w="0" w:type="auto"/>
+            <w:vAlign w:val="center"/>
+            <w:hideMark/>
+          </w:tcPr>
+          <w:p>
+            <w:pPr>
+              <w:rPr>
+                <w:sz w:val="24"/>
+                <w:szCs w:val="24"/>
+              </w:rPr>
+            </w:pPr>
+            <w:r>
+              <w:t>99.9%</w:t>
+            </w:r>
+          </w:p>
+        </w:tc>
+        <w:tc>
+          <w:tcPr>
+            <w:tcW w:w="0" w:type="auto"/>
+            <w:vAlign w:val="center"/>
+            <w:hideMark/>
+          </w:tcPr>
+          <w:p>
+            <w:pPr>
+              <w:rPr>
+                <w:sz w:val="24"/>
+                <w:szCs w:val="24"/>
+              </w:rPr>
+            </w:pPr>
+            <w:r>
+              <w:t>Instant</w:t>
+            </w:r>
+          </w:p>
+        </w:tc>
+      </w:tr>
+      <w:tr>
+        <w:trPr>
+          <w:tblCellSpacing w:w="15" w:type="dxa"/>
+        </w:trPr>
+        <w:tc>
+          <w:tcPr>
+            <w:tcW w:w="0" w:type="auto"/>
+            <w:vAlign w:val="center"/>
+            <w:hideMark/>
+          </w:tcPr>
+          <w:p>
+            <w:pPr>
+              <w:rPr>
+                <w:sz w:val="24"/>
+                <w:szCs w:val="24"/>
+              </w:rPr>
+            </w:pPr>
+            <w:r>
+              <w:t>One Zone-IA</w:t>
+            </w:r>
+          </w:p>
+        </w:tc>
+        <w:tc>
+          <w:tcPr>
+            <w:tcW w:w="0" w:type="auto"/>
+            <w:vAlign w:val="center"/>
+            <w:hideMark/>
+          </w:tcPr>
+          <w:p>
+            <w:pPr>
+              <w:rPr>
+                <w:sz w:val="24"/>
+                <w:szCs w:val="24"/>
+              </w:rPr>
+            </w:pPr>
+            <w:r>
+              <w:t>Low</w:t>
+            </w:r>
+          </w:p>
+        </w:tc>
+        <w:tc>
+          <w:tcPr>
+            <w:tcW w:w="0" w:type="auto"/>
+            <w:vAlign w:val="center"/>
+            <w:hideMark/>
+          </w:tcPr>
+          <w:p>
+            <w:pPr>
+              <w:rPr>
+                <w:sz w:val="24"/>
+                <w:szCs w:val="24"/>
+              </w:rPr>
+            </w:pPr>
+            <w:r>
+              <w:t>99.99999999</w:t>
+            </w:r>
+          </w:p>
+        </w:tc>
+        <w:tc>
+          <w:tcPr>
+            <w:tcW w:w="0" w:type="auto"/>
+            <w:vAlign w:val="center"/>
+            <w:hideMark/>
+          </w:tcPr>
+          <w:p>
+            <w:pPr>
+              <w:rPr>
+                <w:sz w:val="24"/>
+                <w:szCs w:val="24"/>
+              </w:rPr>
+            </w:pPr>
+            <w:r>
+              <w:t>99.5%</w:t>
+            </w:r>
+          </w:p>
+        </w:tc>
+        <w:tc>
+          <w:tcPr>
+            <w:tcW w:w="0" w:type="auto"/>
+            <w:vAlign w:val="center"/>
+            <w:hideMark/>
+          </w:tcPr>
+          <w:p>
+            <w:pPr>
+              <w:rPr>
+                <w:sz w:val="24"/>
+                <w:szCs w:val="24"/>
+              </w:rPr>
+            </w:pPr>
+            <w:r>
+              <w:t>Instant</w:t>
+            </w:r>
+          </w:p>
+        </w:tc>
+      </w:tr>
+      <w:tr>
+        <w:trPr>
+          <w:tblCellSpacing w:w="15" w:type="dxa"/>
+        </w:trPr>
+        <w:tc>
+          <w:tcPr>
+            <w:tcW w:w="0" w:type="auto"/>
+            <w:vAlign w:val="center"/>
+            <w:hideMark/>
+          </w:tcPr>
+          <w:p>
+            <w:pPr>
+              <w:rPr>
+                <w:sz w:val="24"/>
+                <w:szCs w:val="24"/>
+              </w:rPr>
+            </w:pPr>
+            <w:r>
+              <w:t>Glacier Instant</w:t>
+            </w:r>
+          </w:p>
+        </w:tc>
+        <w:tc>
+          <w:tcPr>
+            <w:tcW w:w="0" w:type="auto"/>
+            <w:vAlign w:val="center"/>
+            <w:hideMark/>
+          </w:tcPr>
+          <w:p>
+            <w:pPr>
+              <w:rPr>
+                <w:sz w:val="24"/>
+                <w:szCs w:val="24"/>
+              </w:rPr>
+            </w:pPr>
+            <w:r>
+              <w:t>Low</w:t>
+            </w:r>
+          </w:p>
+        </w:tc>
+        <w:tc>
+          <w:tcPr>
+            <w:tcW w:w="0" w:type="auto"/>
+            <w:vAlign w:val="center"/>
+            <w:hideMark/>
+          </w:tcPr>
+          <w:p>
+            <w:pPr>
+              <w:rPr>
+                <w:sz w:val="24"/>
+                <w:szCs w:val="24"/>
+              </w:rPr>
+            </w:pPr>
+            <w:r>
+              <w:t>11 9's</w:t>
+            </w:r>
+          </w:p>
+        </w:tc>
+        <w:tc>
+          <w:tcPr>
+            <w:tcW w:w="0" w:type="auto"/>
+            <w:vAlign w:val="center"/>
+            <w:hideMark/>
+          </w:tcPr>
+          <w:p>
+            <w:pPr>
+              <w:rPr>
+                <w:sz w:val="24"/>
+                <w:szCs w:val="24"/>
+              </w:rPr>
+            </w:pPr>
+            <w:r>
+              <w:t>99.9%</w:t>
+            </w:r>
+          </w:p>
+        </w:tc>
+        <w:tc>
+          <w:tcPr>
+            <w:tcW w:w="0" w:type="auto"/>
+            <w:vAlign w:val="center"/>
+            <w:hideMark/>
+          </w:tcPr>
+          <w:p>
+            <w:pPr>
+              <w:rPr>
+                <w:sz w:val="24"/>
+                <w:szCs w:val="24"/>
+              </w:rPr>
+            </w:pPr>
+            <w:r>
+              <w:t>Instant</w:t>
+            </w:r>
+          </w:p>
+        </w:tc>
+      </w:tr>
+      <w:tr>
+        <w:trPr>
+          <w:tblCellSpacing w:w="15" w:type="dxa"/>
+        </w:trPr>
+        <w:tc>
+          <w:tcPr>
+            <w:tcW w:w="0" w:type="auto"/>
+            <w:vAlign w:val="center"/>
+            <w:hideMark/>
+          </w:tcPr>
+          <w:p>
+            <w:pPr>
+              <w:rPr>
+                <w:sz w:val="24"/>
+                <w:szCs w:val="24"/>
+              </w:rPr>
+            </w:pPr>
+            <w:r>
+              <w:t>Glacier Flexible</w:t>
+            </w:r>
+          </w:p>
+        </w:tc>
+        <w:tc>
+          <w:tcPr>
+            <w:tcW w:w="0" w:type="auto"/>
+            <w:vAlign w:val="center"/>
+            <w:hideMark/>
+          </w:tcPr>
+          <w:p>
+            <w:pPr>
+              <w:rPr>
+                <w:sz w:val="24"/>
+                <w:szCs w:val="24"/>
+              </w:rPr>
+            </w:pPr>
+            <w:r>
+              <w:t>Very Low</w:t>
+            </w:r>
+          </w:p>
+        </w:tc>
+        <w:tc>
+          <w:tcPr>
+            <w:tcW w:w="0" w:type="auto"/>
+            <w:vAlign w:val="center"/>
+            <w:hideMark/>
+          </w:tcPr>
+          <w:p>
+            <w:pPr>
+              <w:rPr>
+                <w:sz w:val="24"/>
+                <w:szCs w:val="24"/>
+              </w:rPr>
+            </w:pPr>
+            <w:r>
+              <w:t>11 9's</w:t>
+            </w:r>
+          </w:p>
+        </w:tc>
+        <w:tc>
+          <w:tcPr>
+            <w:tcW w:w="0" w:type="auto"/>
+            <w:vAlign w:val="center"/>
+            <w:hideMark/>
+          </w:tcPr>
+          <w:p>
+            <w:pPr>
+              <w:rPr>
+                <w:sz w:val="24"/>
+                <w:szCs w:val="24"/>
+              </w:rPr>
+            </w:pPr>
+            <w:r>
+              <w:t>99.9%</w:t>
+            </w:r>
+          </w:p>
+        </w:tc>
+        <w:tc>
+          <w:tcPr>
+            <w:tcW w:w="0" w:type="auto"/>
+            <w:vAlign w:val="center"/>
+            <w:hideMark/>
+          </w:tcPr>
+          <w:p>
+            <w:pPr>
+              <w:rPr>
+                <w:sz w:val="24"/>
+                <w:szCs w:val="24"/>
+              </w:rPr>
+            </w:pPr>
+            <w:r>
+              <w:t>Minutes–Hours</w:t>
+            </w:r>
+          </w:p>
+        </w:tc>
+      </w:tr>
+      <w:tr>
+        <w:trPr>
+          <w:tblCellSpacing w:w="15" w:type="dxa"/>
+        </w:trPr>
+        <w:tc>
+          <w:tcPr>
+            <w:tcW w:w="0" w:type="auto"/>
+            <w:vAlign w:val="center"/>
+            <w:hideMark/>
+          </w:tcPr>
+          <w:p>
+            <w:pPr>
+              <w:rPr>
+                <w:sz w:val="24"/>
+                <w:szCs w:val="24"/>
+              </w:rPr>
+            </w:pPr>
+            <w:r>
+              <w:t>Glacier Deep Archive</w:t>
+            </w:r>
+          </w:p>
+        </w:tc>
+        <w:tc>
+          <w:tcPr>
+            <w:tcW w:w="0" w:type="auto"/>
+            <w:vAlign w:val="center"/>
+            <w:hideMark/>
+          </w:tcPr>
+          <w:p>
+            <w:pPr>
+              <w:rPr>
+                <w:sz w:val="24"/>
+                <w:szCs w:val="24"/>
+              </w:rPr>
+            </w:pPr>
+            <w:r>
+              <w:t>Lowest</w:t>
+            </w:r>
+          </w:p>
+        </w:tc>
+        <w:tc>
+          <w:tcPr>
+            <w:tcW w:w="0" w:type="auto"/>
+            <w:vAlign w:val="center"/>
+            <w:hideMark/>
+          </w:tcPr>
+          <w:p>
+            <w:pPr>
+              <w:rPr>
+                <w:sz w:val="24"/>
+                <w:szCs w:val="24"/>
+              </w:rPr>
+            </w:pPr>
+            <w:r>
+              <w:t>11 9's</w:t>
+            </w:r>
+          </w:p>
+        </w:tc>
+        <w:tc>
+          <w:tcPr>
+            <w:tcW w:w="0" w:type="auto"/>
+            <w:vAlign w:val="center"/>
+            <w:hideMark/>
+          </w:tcPr>
+          <w:p>
+            <w:pPr>
+              <w:rPr>
+                <w:sz w:val="24"/>
+                <w:szCs w:val="24"/>
+              </w:rPr>
+            </w:pPr>
+            <w:r>
+              <w:t>99.9%</w:t>
+            </w:r>
+          </w:p>
+        </w:tc>
+        <w:tc>
+          <w:tcPr>
+            <w:tcW w:w="0" w:type="auto"/>
+            <w:vAlign w:val="center"/>
+            <w:hideMark/>
+          </w:tcPr>
+          <w:p>
+            <w:pPr>
+              <w:rPr>
+                <w:sz w:val="24"/>
+                <w:szCs w:val="24"/>
+              </w:rPr>
+            </w:pPr>
+            <w:r>
+              <w:t xml:space="preserve">12–48 </w:t>
+            </w:r>
+            <w:proofErr w:type="spellStart"/>
+            <w:r>
+              <w:t>hrs</w:t>
+            </w:r>
+            <w:proofErr w:type="spellEnd"/>
+          </w:p>
+        </w:tc>
+      </w:tr>
+      <w:tr>
+        <w:trPr>
+          <w:tblCellSpacing w:w="15" w:type="dxa"/>
+        </w:trPr>
+        <w:tc>
+          <w:tcPr>
+            <w:tcW w:w="0" w:type="auto"/>
+            <w:vAlign w:val="center"/>
+            <w:hideMark/>
+          </w:tcPr>
+          <w:p>
+            <w:pPr>
+              <w:rPr>
+                <w:sz w:val="24"/>
+                <w:szCs w:val="24"/>
+              </w:rPr>
+            </w:pPr>
+            <w:r>
+              <w:t>Intelligent-</w:t>
+            </w:r>
+            <w:proofErr w:type="spellStart"/>
+            <w:r>
+              <w:t>Tiering</w:t>
+            </w:r>
+            <w:proofErr w:type="spellEnd"/>
+          </w:p>
+        </w:tc>
+        <w:tc>
+          <w:tcPr>
+            <w:tcW w:w="0" w:type="auto"/>
+            <w:vAlign w:val="center"/>
+            <w:hideMark/>
+          </w:tcPr>
+          <w:p>
+            <w:pPr>
+              <w:rPr>
+                <w:sz w:val="24"/>
+                <w:szCs w:val="24"/>
+              </w:rPr>
+            </w:pPr>
+            <w:r>
+              <w:t>Variable</w:t>
+            </w:r>
+          </w:p>
+        </w:tc>
+        <w:tc>
+          <w:tcPr>
+            <w:tcW w:w="0" w:type="auto"/>
+            <w:vAlign w:val="center"/>
+            <w:hideMark/>
+          </w:tcPr>
+          <w:p>
+            <w:pPr>
+              <w:rPr>
+                <w:sz w:val="24"/>
+                <w:szCs w:val="24"/>
+              </w:rPr>
+            </w:pPr>
+            <w:r>
+              <w:t>11 9's</w:t>
+            </w:r>
+          </w:p>
+        </w:tc>
+        <w:tc>
+          <w:tcPr>
+            <w:tcW w:w="0" w:type="auto"/>
+            <w:vAlign w:val="center"/>
+            <w:hideMark/>
+          </w:tcPr>
+          <w:p>
+            <w:pPr>
+              <w:rPr>
+                <w:sz w:val="24"/>
+                <w:szCs w:val="24"/>
+              </w:rPr>
+            </w:pPr>
+            <w:r>
+              <w:t>99.9%</w:t>
+            </w:r>
+          </w:p>
+        </w:tc>
+        <w:tc>
+          <w:tcPr>
+            <w:tcW w:w="0" w:type="auto"/>
+            <w:vAlign w:val="center"/>
+            <w:hideMark/>
+          </w:tcPr>
+          <w:p>
+            <w:pPr>
+              <w:rPr>
+                <w:sz w:val="24"/>
+                <w:szCs w:val="24"/>
+              </w:rPr>
+            </w:pPr>
+            <w:r>
+              <w:t>Depends on tier</w:t>
+            </w:r>
+          </w:p>
+        </w:tc>
+      </w:tr>
+      <w:tr>
+        <w:trPr>
+          <w:tblCellSpacing w:w="15" w:type="dxa"/>
+        </w:trPr>
+        <w:tc>
+          <w:tcPr>
+            <w:tcW w:w="0" w:type="auto"/>
+            <w:vAlign w:val="center"/>
+            <w:hideMark/>
+          </w:tcPr>
+          <w:p>
+            <w:pPr>
+              <w:rPr>
+                <w:sz w:val="24"/>
+                <w:szCs w:val="24"/>
+              </w:rPr>
+            </w:pPr>
+            <w:r>
+              <w:t>Outposts</w:t>
+            </w:r>
+          </w:p>
+        </w:tc>
+        <w:tc>
+          <w:tcPr>
+            <w:tcW w:w="0" w:type="auto"/>
+            <w:vAlign w:val="center"/>
+            <w:hideMark/>
+          </w:tcPr>
+          <w:p>
+            <w:pPr>
+              <w:rPr>
+                <w:sz w:val="24"/>
+                <w:szCs w:val="24"/>
+              </w:rPr>
+            </w:pPr>
+            <w:r>
+              <w:t>High</w:t>
+            </w:r>
+          </w:p>
+        </w:tc>
+        <w:tc>
+          <w:tcPr>
+            <w:tcW w:w="0" w:type="auto"/>
+            <w:vAlign w:val="center"/>
+            <w:hideMark/>
+          </w:tcPr>
+          <w:p>
+            <w:pPr>
+              <w:rPr>
+                <w:sz w:val="24"/>
+                <w:szCs w:val="24"/>
+              </w:rPr>
+            </w:pPr>
+            <w:r>
+              <w:t>On-</w:t>
+            </w:r>
+            <w:proofErr w:type="spellStart"/>
+            <w:r>
+              <w:t>prem</w:t>
+            </w:r>
+            <w:proofErr w:type="spellEnd"/>
+          </w:p>
+        </w:tc>
+        <w:tc>
+          <w:tcPr>
+            <w:tcW w:w="0" w:type="auto"/>
+            <w:vAlign w:val="center"/>
+            <w:hideMark/>
+          </w:tcPr>
+          <w:p>
+            <w:pPr>
+              <w:rPr>
+                <w:sz w:val="24"/>
+                <w:szCs w:val="24"/>
+              </w:rPr>
+            </w:pPr>
+            <w:r>
+              <w:t>On-</w:t>
+            </w:r>
+            <w:proofErr w:type="spellStart"/>
+            <w:r>
+              <w:t>prem</w:t>
+            </w:r>
+            <w:proofErr w:type="spellEnd"/>
+          </w:p>
+        </w:tc>
+        <w:tc>
+          <w:tcPr>
+            <w:tcW w:w="0" w:type="auto"/>
+            <w:vAlign w:val="center"/>
+            <w:hideMark/>
+          </w:tcPr>
+          <w:p>
+            <w:pPr>
+              <w:rPr>
+                <w:sz w:val="24"/>
+                <w:szCs w:val="24"/>
+              </w:rPr>
+            </w:pPr>
+            <w:r>
+              <w:t>Instant</w:t>
+            </w:r>
+          </w:p>
+        </w:tc>
+      </w:tr>
+    </w:tbl>
+    <w:p>
+      <w:pPr>
+        <w:rPr>
+          <w:b/>
+          <w:sz w:val="28"/>
+          <w:szCs w:val="28"/>
+          <w:lang w:val="en-US"/>
+        </w:rPr>
+      </w:pPr>
+    </w:p>
+    <w:p>
+      <w:pPr>
+        <w:rPr>
+          <w:b/>
+          <w:sz w:val="28"/>
+          <w:szCs w:val="28"/>
+          <w:lang w:val="en-US"/>
+        </w:rPr>
+      </w:pPr>
+      <w:r>
+        <w:rPr>
+          <w:b/>
+          <w:sz w:val="28"/>
+          <w:szCs w:val="28"/>
+          <w:lang w:val="en-US"/>
+        </w:rPr>
+        <w:t>S3 life cycle rules</w:t>
+      </w:r>
+    </w:p>
+    <w:p>
+      <w:pPr>
+        <w:rPr>
+          <w:b/>
+          <w:sz w:val="28"/>
+          <w:szCs w:val="28"/>
+          <w:lang w:val="en-US"/>
+        </w:rPr>
+      </w:pPr>
+      <w:r>
+        <w:rPr>
+          <w:b/>
+          <w:sz w:val="28"/>
+          <w:szCs w:val="28"/>
+          <w:lang w:val="en-US"/>
+        </w:rPr>
+        <w:t>We can add rules like how many days it can be deleted.</w:t>
+      </w:r>
+    </w:p>
+    <w:p>
+      <w:pPr>
+        <w:rPr>
+          <w:b/>
+          <w:sz w:val="28"/>
+          <w:szCs w:val="28"/>
+          <w:lang w:val="en-US"/>
+        </w:rPr>
+      </w:pPr>
+      <w:r>
+        <w:rPr>
+          <w:b/>
+          <w:sz w:val="28"/>
+          <w:szCs w:val="28"/>
+          <w:lang w:val="en-US"/>
+        </w:rPr>
+        <w:t xml:space="preserve">After how many days </w:t>
+      </w:r>
+      <w:r>
+        <w:rPr>
+          <w:b/>
+          <w:sz w:val="28"/>
+          <w:szCs w:val="28"/>
+          <w:lang w:val="en-US"/>
+        </w:rPr>
+        <w:t>it can be moved to one type of bucket another type of bucket.</w:t>
+      </w:r>
+    </w:p>
+    <w:p>
+      <w:pPr>
+        <w:rPr>
+          <w:b/>
+          <w:sz w:val="28"/>
+          <w:szCs w:val="28"/>
+          <w:lang w:val="en-US"/>
+        </w:rPr>
+      </w:pPr>
+    </w:p>
+    <w:p>
+      <w:pPr>
+        <w:rPr>
+          <w:b/>
+          <w:sz w:val="28"/>
+          <w:szCs w:val="28"/>
+          <w:lang w:val="en-US"/>
+        </w:rPr>
+      </w:pPr>
+      <w:r>
+        <w:rPr>
+          <w:b/>
+          <w:sz w:val="28"/>
+          <w:szCs w:val="28"/>
+          <w:lang w:val="en-US"/>
+        </w:rPr>
+        <w:t>S3 event notifications- IAM Permissions</w:t>
+      </w:r>
+    </w:p>
+    <w:p>
+      <w:pPr>
+        <w:rPr>
+          <w:b/>
+          <w:sz w:val="28"/>
+          <w:szCs w:val="28"/>
+          <w:lang w:val="en-US"/>
+        </w:rPr>
+      </w:pPr>
+      <w:r>
+        <w:rPr>
+          <w:noProof/>
+          <w:lang w:eastAsia="en-IN"/>
+        </w:rPr>
+        <w:lastRenderedPageBreak/>
+        <w:drawing>
+          <wp:inline distT="0" distB="0" distL="0" distR="0" wp14:anchorId="4F7B6D1F" wp14:editId="63C70DB1">
+            <wp:extent cx="5731510" cy="3071502"/>
+            <wp:effectExtent l="0" t="0" r="2540" b="0"/>
+            <wp:docPr id="41" name="Picture 41"/>
+            <wp:cNvGraphicFramePr>
+              <a:graphicFrameLocks xmlns:a="http://schemas.openxmlformats.org/drawingml/2006/main" noChangeAspect="1"/>
+            </wp:cNvGraphicFramePr>
+            <a:graphic xmlns:a="http://schemas.openxmlformats.org/drawingml/2006/main">
+              <a:graphicData uri="http://schemas.openxmlformats.org/drawingml/2006/picture">
+                <pic:pic xmlns:pic="http://schemas.openxmlformats.org/drawingml/2006/picture">
+                  <pic:nvPicPr>
+                    <pic:cNvPr id="0" name=""/>
+                    <pic:cNvPicPr/>
+                  </pic:nvPicPr>
+                  <pic:blipFill>
+                    <a:blip r:embed="rId47"/>
+                    <a:stretch>
+                      <a:fillRect/>
+                    </a:stretch>
+                  </pic:blipFill>
+                  <pic:spPr>
+                    <a:xfrm>
+                      <a:off x="0" y="0"/>
+                      <a:ext cx="5731510" cy="3071502"/>
+                    </a:xfrm>
+                    <a:prstGeom prst="rect">
+                      <a:avLst/>
+                    </a:prstGeom>
+                  </pic:spPr>
+                </pic:pic>
+              </a:graphicData>
+            </a:graphic>
+          </wp:inline>
+        </w:drawing>
+      </w:r>
+    </w:p>
+    <w:p>
+      <w:pPr>
+        <w:rPr>
+          <w:b/>
+          <w:sz w:val="28"/>
+          <w:szCs w:val="28"/>
+          <w:lang w:val="en-US"/>
+        </w:rPr>
+      </w:pPr>
+    </w:p>
+    <w:p>
+      <w:pPr>
+        <w:rPr>
+          <w:b/>
+          <w:sz w:val="28"/>
+          <w:szCs w:val="28"/>
+          <w:lang w:val="en-US"/>
+        </w:rPr>
+      </w:pPr>
+      <w:r>
+        <w:rPr>
+          <w:b/>
+          <w:sz w:val="28"/>
+          <w:szCs w:val="28"/>
+          <w:lang w:val="en-US"/>
+        </w:rPr>
+        <w:t xml:space="preserve">To get the notifications to s3 bucket or </w:t>
+      </w:r>
+      <w:proofErr w:type="spellStart"/>
+      <w:r>
+        <w:rPr>
+          <w:b/>
+          <w:sz w:val="28"/>
+          <w:szCs w:val="28"/>
+          <w:lang w:val="en-US"/>
+        </w:rPr>
+        <w:t>sns</w:t>
+      </w:r>
+      <w:proofErr w:type="spellEnd"/>
+      <w:r>
+        <w:rPr>
+          <w:b/>
+          <w:sz w:val="28"/>
+          <w:szCs w:val="28"/>
+          <w:lang w:val="en-US"/>
+        </w:rPr>
+        <w:t xml:space="preserve"> or </w:t>
+      </w:r>
+      <w:proofErr w:type="spellStart"/>
+      <w:r>
+        <w:rPr>
+          <w:b/>
+          <w:sz w:val="28"/>
+          <w:szCs w:val="28"/>
+          <w:lang w:val="en-US"/>
+        </w:rPr>
+        <w:t>sqs</w:t>
+      </w:r>
+      <w:proofErr w:type="spellEnd"/>
+    </w:p>
+    <w:p>
+      <w:pPr>
+        <w:rPr>
+          <w:b/>
+          <w:sz w:val="28"/>
+          <w:szCs w:val="28"/>
+          <w:lang w:val="en-US"/>
+        </w:rPr>
+      </w:pPr>
+      <w:r>
+        <w:rPr>
+          <w:b/>
+          <w:sz w:val="28"/>
+          <w:szCs w:val="28"/>
+          <w:lang w:val="en-US"/>
+        </w:rPr>
+        <w:t xml:space="preserve">While creating the s3 or </w:t>
+      </w:r>
+      <w:proofErr w:type="spellStart"/>
+      <w:r>
+        <w:rPr>
+          <w:b/>
+          <w:sz w:val="28"/>
+          <w:szCs w:val="28"/>
+          <w:lang w:val="en-US"/>
+        </w:rPr>
+        <w:t>sns</w:t>
+      </w:r>
+      <w:proofErr w:type="spellEnd"/>
+      <w:r>
+        <w:rPr>
+          <w:b/>
+          <w:sz w:val="28"/>
+          <w:szCs w:val="28"/>
+          <w:lang w:val="en-US"/>
+        </w:rPr>
+        <w:t xml:space="preserve"> or </w:t>
+      </w:r>
+      <w:proofErr w:type="spellStart"/>
+      <w:r>
+        <w:rPr>
+          <w:b/>
+          <w:sz w:val="28"/>
+          <w:szCs w:val="28"/>
+          <w:lang w:val="en-US"/>
+        </w:rPr>
+        <w:t>sqs</w:t>
+      </w:r>
+      <w:proofErr w:type="spellEnd"/>
+      <w:r>
+        <w:rPr>
+          <w:b/>
+          <w:sz w:val="28"/>
+          <w:szCs w:val="28"/>
+          <w:lang w:val="en-US"/>
+        </w:rPr>
+        <w:t xml:space="preserve"> we will be having the option to select the </w:t>
+      </w:r>
+      <w:r>
+        <w:rPr>
+          <w:b/>
+          <w:sz w:val="28"/>
+          <w:szCs w:val="28"/>
+          <w:lang w:val="en-US"/>
+        </w:rPr>
+        <w:t xml:space="preserve">from source option </w:t>
+      </w:r>
+      <w:r>
+        <w:rPr>
+          <w:b/>
+          <w:sz w:val="28"/>
+          <w:szCs w:val="28"/>
+          <w:lang w:val="en-US"/>
+        </w:rPr>
+        <w:t xml:space="preserve">so automatically these services gets the </w:t>
+      </w:r>
+      <w:proofErr w:type="spellStart"/>
+      <w:r>
+        <w:rPr>
+          <w:b/>
+          <w:sz w:val="28"/>
+          <w:szCs w:val="28"/>
+          <w:lang w:val="en-US"/>
+        </w:rPr>
+        <w:t>notifcations</w:t>
+      </w:r>
+      <w:proofErr w:type="spellEnd"/>
+      <w:r>
+        <w:rPr>
+          <w:b/>
+          <w:sz w:val="28"/>
+          <w:szCs w:val="28"/>
+          <w:lang w:val="en-US"/>
+        </w:rPr>
+        <w:t>.</w:t>
+      </w:r>
+    </w:p>
+    <w:p>
+      <w:pPr>
+        <w:rPr>
+          <w:b/>
+          <w:sz w:val="28"/>
+          <w:szCs w:val="28"/>
+          <w:lang w:val="en-US"/>
+        </w:rPr>
+      </w:pPr>
+    </w:p>
+    <w:p>
+      <w:pPr>
+        <w:rPr>
+          <w:b/>
+          <w:sz w:val="28"/>
+          <w:szCs w:val="28"/>
+          <w:lang w:val="en-US"/>
+        </w:rPr>
+      </w:pPr>
       <w:bookmarkStart w:id="0" w:name="_GoBack"/>
       <w:bookmarkEnd w:id="0"/>
     </w:p>
@@ -9907,6 +13365,208 @@
     </w:lvl>
   </w:abstractNum>
   <w:abstractNum w:abstractNumId="5">
+    <w:nsid w:val="29350333"/>
+    <w:multiLevelType w:val="multilevel"/>
+    <w:tmpl w:val="E6C81F1A"/>
+    <w:lvl w:ilvl="0">
+      <w:start w:val="1"/>
+      <w:numFmt w:val="decimal"/>
+      <w:lvlText w:val="%1."/>
+      <w:lvlJc w:val="left"/>
+      <w:pPr>
+        <w:tabs>
+          <w:tab w:val="num" w:pos="720"/>
+        </w:tabs>
+        <w:ind w:left="720" w:hanging="360"/>
+      </w:pPr>
+    </w:lvl>
+    <w:lvl w:ilvl="1" w:tentative="1">
+      <w:start w:val="1"/>
+      <w:numFmt w:val="decimal"/>
+      <w:lvlText w:val="%2."/>
+      <w:lvlJc w:val="left"/>
+      <w:pPr>
+        <w:tabs>
+          <w:tab w:val="num" w:pos="1440"/>
+        </w:tabs>
+        <w:ind w:left="1440" w:hanging="360"/>
+      </w:pPr>
+    </w:lvl>
+    <w:lvl w:ilvl="2" w:tentative="1">
+      <w:start w:val="1"/>
+      <w:numFmt w:val="decimal"/>
+      <w:lvlText w:val="%3."/>
+      <w:lvlJc w:val="left"/>
+      <w:pPr>
+        <w:tabs>
+          <w:tab w:val="num" w:pos="2160"/>
+        </w:tabs>
+        <w:ind w:left="2160" w:hanging="360"/>
+      </w:pPr>
+    </w:lvl>
+    <w:lvl w:ilvl="3" w:tentative="1">
+      <w:start w:val="1"/>
+      <w:numFmt w:val="decimal"/>
+      <w:lvlText w:val="%4."/>
+      <w:lvlJc w:val="left"/>
+      <w:pPr>
+        <w:tabs>
+          <w:tab w:val="num" w:pos="2880"/>
+        </w:tabs>
+        <w:ind w:left="2880" w:hanging="360"/>
+      </w:pPr>
+    </w:lvl>
+    <w:lvl w:ilvl="4" w:tentative="1">
+      <w:start w:val="1"/>
+      <w:numFmt w:val="decimal"/>
+      <w:lvlText w:val="%5."/>
+      <w:lvlJc w:val="left"/>
+      <w:pPr>
+        <w:tabs>
+          <w:tab w:val="num" w:pos="3600"/>
+        </w:tabs>
+        <w:ind w:left="3600" w:hanging="360"/>
+      </w:pPr>
+    </w:lvl>
+    <w:lvl w:ilvl="5" w:tentative="1">
+      <w:start w:val="1"/>
+      <w:numFmt w:val="decimal"/>
+      <w:lvlText w:val="%6."/>
+      <w:lvlJc w:val="left"/>
+      <w:pPr>
+        <w:tabs>
+          <w:tab w:val="num" w:pos="4320"/>
+        </w:tabs>
+        <w:ind w:left="4320" w:hanging="360"/>
+      </w:pPr>
+    </w:lvl>
+    <w:lvl w:ilvl="6" w:tentative="1">
+      <w:start w:val="1"/>
+      <w:numFmt w:val="decimal"/>
+      <w:lvlText w:val="%7."/>
+      <w:lvlJc w:val="left"/>
+      <w:pPr>
+        <w:tabs>
+          <w:tab w:val="num" w:pos="5040"/>
+        </w:tabs>
+        <w:ind w:left="5040" w:hanging="360"/>
+      </w:pPr>
+    </w:lvl>
+    <w:lvl w:ilvl="7" w:tentative="1">
+      <w:start w:val="1"/>
+      <w:numFmt w:val="decimal"/>
+      <w:lvlText w:val="%8."/>
+      <w:lvlJc w:val="left"/>
+      <w:pPr>
+        <w:tabs>
+          <w:tab w:val="num" w:pos="5760"/>
+        </w:tabs>
+        <w:ind w:left="5760" w:hanging="360"/>
+      </w:pPr>
+    </w:lvl>
+    <w:lvl w:ilvl="8" w:tentative="1">
+      <w:start w:val="1"/>
+      <w:numFmt w:val="decimal"/>
+      <w:lvlText w:val="%9."/>
+      <w:lvlJc w:val="left"/>
+      <w:pPr>
+        <w:tabs>
+          <w:tab w:val="num" w:pos="6480"/>
+        </w:tabs>
+        <w:ind w:left="6480" w:hanging="360"/>
+      </w:pPr>
+    </w:lvl>
+  </w:abstractNum>
+  <w:abstractNum w:abstractNumId="6">
+    <w:nsid w:val="451E5E61"/>
+    <w:multiLevelType w:val="hybridMultilevel"/>
+    <w:tmpl w:val="F0D853F6"/>
+    <w:lvl w:ilvl="0" w:tplc="4009000F">
+      <w:start w:val="1"/>
+      <w:numFmt w:val="decimal"/>
+      <w:lvlText w:val="%1."/>
+      <w:lvlJc w:val="left"/>
+      <w:pPr>
+        <w:ind w:left="720" w:hanging="360"/>
+      </w:pPr>
+      <w:rPr>
+        <w:rFonts w:hint="default"/>
+      </w:rPr>
+    </w:lvl>
+    <w:lvl w:ilvl="1" w:tplc="40090019" w:tentative="1">
+      <w:start w:val="1"/>
+      <w:numFmt w:val="lowerLetter"/>
+      <w:lvlText w:val="%2."/>
+      <w:lvlJc w:val="left"/>
+      <w:pPr>
+        <w:ind w:left="1440" w:hanging="360"/>
+      </w:pPr>
+    </w:lvl>
+    <w:lvl w:ilvl="2" w:tplc="4009001B" w:tentative="1">
+      <w:start w:val="1"/>
+      <w:numFmt w:val="lowerRoman"/>
+      <w:lvlText w:val="%3."/>
+      <w:lvlJc w:val="right"/>
+      <w:pPr>
+        <w:ind w:left="2160" w:hanging="180"/>
+      </w:pPr>
+    </w:lvl>
+    <w:lvl w:ilvl="3" w:tplc="4009000F" w:tentative="1">
+      <w:start w:val="1"/>
+      <w:numFmt w:val="decimal"/>
+      <w:lvlText w:val="%4."/>
+      <w:lvlJc w:val="left"/>
+      <w:pPr>
+        <w:ind w:left="2880" w:hanging="360"/>
+      </w:pPr>
+    </w:lvl>
+    <w:lvl w:ilvl="4" w:tplc="40090019" w:tentative="1">
+      <w:start w:val="1"/>
+      <w:numFmt w:val="lowerLetter"/>
+      <w:lvlText w:val="%5."/>
+      <w:lvlJc w:val="left"/>
+      <w:pPr>
+        <w:ind w:left="3600" w:hanging="360"/>
+      </w:pPr>
+    </w:lvl>
+    <w:lvl w:ilvl="5" w:tplc="4009001B" w:tentative="1">
+      <w:start w:val="1"/>
+      <w:numFmt w:val="lowerRoman"/>
+      <w:lvlText w:val="%6."/>
+      <w:lvlJc w:val="right"/>
+      <w:pPr>
+        <w:ind w:left="4320" w:hanging="180"/>
+      </w:pPr>
+    </w:lvl>
+    <w:lvl w:ilvl="6" w:tplc="4009000F" w:tentative="1">
+      <w:start w:val="1"/>
+      <w:numFmt w:val="decimal"/>
+      <w:lvlText w:val="%7."/>
+      <w:lvlJc w:val="left"/>
+      <w:pPr>
+        <w:ind w:left="5040" w:hanging="360"/>
+      </w:pPr>
+    </w:lvl>
+    <w:lvl w:ilvl="7" w:tplc="40090019" w:tentative="1">
+      <w:start w:val="1"/>
+      <w:numFmt w:val="lowerLetter"/>
+      <w:lvlText w:val="%8."/>
+      <w:lvlJc w:val="left"/>
+      <w:pPr>
+        <w:ind w:left="5760" w:hanging="360"/>
+      </w:pPr>
+    </w:lvl>
+    <w:lvl w:ilvl="8" w:tplc="4009001B" w:tentative="1">
+      <w:start w:val="1"/>
+      <w:numFmt w:val="lowerRoman"/>
+      <w:lvlText w:val="%9."/>
+      <w:lvlJc w:val="right"/>
+      <w:pPr>
+        <w:ind w:left="6480" w:hanging="180"/>
+      </w:pPr>
+    </w:lvl>
+  </w:abstractNum>
+  <w:abstractNum w:abstractNumId="7">
     <w:nsid w:val="460F636E"/>
     <w:multiLevelType w:val="multilevel"/>
     <w:tmpl w:val="9710E1FE"/>
@@ -10055,7 +13715,7 @@
       </w:rPr>
     </w:lvl>
   </w:abstractNum>
-  <w:abstractNum w:abstractNumId="6">
+  <w:abstractNum w:abstractNumId="8">
     <w:nsid w:val="49C01AB0"/>
     <w:multiLevelType w:val="multilevel"/>
     <w:tmpl w:val="35D69F88"/>
@@ -10204,7 +13864,7 @@
       </w:rPr>
     </w:lvl>
   </w:abstractNum>
-  <w:abstractNum w:abstractNumId="7">
+  <w:abstractNum w:abstractNumId="9">
     <w:nsid w:val="5D5E2405"/>
     <w:multiLevelType w:val="multilevel"/>
     <w:tmpl w:val="35627DCA"/>
@@ -10353,7 +14013,7 @@
       </w:rPr>
     </w:lvl>
   </w:abstractNum>
-  <w:abstractNum w:abstractNumId="8">
+  <w:abstractNum w:abstractNumId="10">
     <w:nsid w:val="65CF0BDC"/>
     <w:multiLevelType w:val="multilevel"/>
     <w:tmpl w:val="41EC5F3A"/>
@@ -10502,7 +14162,7 @@
       </w:rPr>
     </w:lvl>
   </w:abstractNum>
-  <w:abstractNum w:abstractNumId="9">
+  <w:abstractNum w:abstractNumId="11">
     <w:nsid w:val="665F27C9"/>
     <w:multiLevelType w:val="multilevel"/>
     <w:tmpl w:val="6862D6C8"/>
@@ -10647,7 +14307,7 @@
       </w:rPr>
     </w:lvl>
   </w:abstractNum>
-  <w:abstractNum w:abstractNumId="10">
+  <w:abstractNum w:abstractNumId="12">
     <w:nsid w:val="68165F25"/>
     <w:multiLevelType w:val="multilevel"/>
     <w:tmpl w:val="96026660"/>
@@ -10796,7 +14456,7 @@
       </w:rPr>
     </w:lvl>
   </w:abstractNum>
-  <w:abstractNum w:abstractNumId="11">
+  <w:abstractNum w:abstractNumId="13">
     <w:nsid w:val="6A0336A3"/>
     <w:multiLevelType w:val="multilevel"/>
     <w:tmpl w:val="AE489E34"/>
@@ -10945,7 +14605,7 @@
       </w:rPr>
     </w:lvl>
   </w:abstractNum>
-  <w:abstractNum w:abstractNumId="12">
+  <w:abstractNum w:abstractNumId="14">
     <w:nsid w:val="6B5D1E0B"/>
     <w:multiLevelType w:val="multilevel"/>
     <w:tmpl w:val="8AD0B8F0"/>
@@ -11094,7 +14754,7 @@
       </w:rPr>
     </w:lvl>
   </w:abstractNum>
-  <w:abstractNum w:abstractNumId="13">
+  <w:abstractNum w:abstractNumId="15">
     <w:nsid w:val="7921427B"/>
     <w:multiLevelType w:val="multilevel"/>
     <w:tmpl w:val="CA4E92BC"/>
@@ -11239,7 +14899,7 @@
       </w:rPr>
     </w:lvl>
   </w:abstractNum>
-  <w:abstractNum w:abstractNumId="14">
+  <w:abstractNum w:abstractNumId="16">
     <w:nsid w:val="79D47ADF"/>
     <w:multiLevelType w:val="multilevel"/>
     <w:tmpl w:val="165C078C"/>
@@ -11389,49 +15049,55 @@
     </w:lvl>
   </w:abstractNum>
   <w:num w:numId="1">
-    <w:abstractNumId w:val="11"/>
+    <w:abstractNumId w:val="13"/>
   </w:num>
   <w:num w:numId="2">
-    <w:abstractNumId w:val="10"/>
+    <w:abstractNumId w:val="12"/>
   </w:num>
   <w:num w:numId="3">
     <w:abstractNumId w:val="0"/>
   </w:num>
   <w:num w:numId="4">
-    <w:abstractNumId w:val="14"/>
+    <w:abstractNumId w:val="16"/>
   </w:num>
   <w:num w:numId="5">
     <w:abstractNumId w:val="3"/>
   </w:num>
   <w:num w:numId="6">
-    <w:abstractNumId w:val="5"/>
+    <w:abstractNumId w:val="7"/>
   </w:num>
   <w:num w:numId="7">
-    <w:abstractNumId w:val="6"/>
+    <w:abstractNumId w:val="8"/>
   </w:num>
   <w:num w:numId="8">
-    <w:abstractNumId w:val="8"/>
+    <w:abstractNumId w:val="10"/>
   </w:num>
   <w:num w:numId="9">
-    <w:abstractNumId w:val="7"/>
+    <w:abstractNumId w:val="9"/>
   </w:num>
   <w:num w:numId="10">
     <w:abstractNumId w:val="4"/>
   </w:num>
   <w:num w:numId="11">
-    <w:abstractNumId w:val="9"/>
+    <w:abstractNumId w:val="11"/>
   </w:num>
   <w:num w:numId="12">
-    <w:abstractNumId w:val="13"/>
+    <w:abstractNumId w:val="15"/>
   </w:num>
   <w:num w:numId="13">
-    <w:abstractNumId w:val="12"/>
+    <w:abstractNumId w:val="14"/>
   </w:num>
   <w:num w:numId="14">
     <w:abstractNumId w:val="2"/>
   </w:num>
   <w:num w:numId="15">
     <w:abstractNumId w:val="1"/>
+  </w:num>
+  <w:num w:numId="16">
+    <w:abstractNumId w:val="6"/>
+  </w:num>
+  <w:num w:numId="17">
+    <w:abstractNumId w:val="5"/>
   </w:num>
 </w:numbering>
 </file>
@@ -11595,6 +15261,29 @@
   <w:style w:type="paragraph" w:default="1" w:styleId="Normal">
     <w:name w:val="Normal"/>
     <w:qFormat/>
+  </w:style>
+  <w:style w:type="paragraph" w:styleId="Heading1">
+    <w:name w:val="heading 1"/>
+    <w:basedOn w:val="Normal"/>
+    <w:next w:val="Normal"/>
+    <w:link w:val="Heading1Char"/>
+    <w:uiPriority w:val="9"/>
+    <w:qFormat/>
+    <w:rsid w:val="0098168E"/>
+    <w:pPr>
+      <w:keepNext/>
+      <w:keepLines/>
+      <w:spacing w:before="480" w:after="0"/>
+      <w:outlineLvl w:val="0"/>
+    </w:pPr>
+    <w:rPr>
+      <w:rFonts w:asciiTheme="majorHAnsi" w:eastAsiaTheme="majorEastAsia" w:hAnsiTheme="majorHAnsi" w:cstheme="majorBidi"/>
+      <w:b/>
+      <w:bCs/>
+      <w:color w:val="365F91" w:themeColor="accent1" w:themeShade="BF"/>
+      <w:sz w:val="28"/>
+      <w:szCs w:val="28"/>
+    </w:rPr>
   </w:style>
   <w:style w:type="paragraph" w:styleId="Heading2">
     <w:name w:val="heading 2"/>
@@ -11967,6 +15656,32 @@
     <w:basedOn w:val="DefaultParagraphFont"/>
     <w:rsid w:val="00B56B36"/>
   </w:style>
+  <w:style w:type="character" w:styleId="Hyperlink">
+    <w:name w:val="Hyperlink"/>
+    <w:basedOn w:val="DefaultParagraphFont"/>
+    <w:uiPriority w:val="99"/>
+    <w:unhideWhenUsed/>
+    <w:rsid w:val="00B42902"/>
+    <w:rPr>
+      <w:color w:val="0000FF" w:themeColor="hyperlink"/>
+      <w:u w:val="single"/>
+    </w:rPr>
+  </w:style>
+  <w:style w:type="character" w:customStyle="1" w:styleId="Heading1Char">
+    <w:name w:val="Heading 1 Char"/>
+    <w:basedOn w:val="DefaultParagraphFont"/>
+    <w:link w:val="Heading1"/>
+    <w:uiPriority w:val="9"/>
+    <w:rsid w:val="0098168E"/>
+    <w:rPr>
+      <w:rFonts w:asciiTheme="majorHAnsi" w:eastAsiaTheme="majorEastAsia" w:hAnsiTheme="majorHAnsi" w:cstheme="majorBidi"/>
+      <w:b/>
+      <w:bCs/>
+      <w:color w:val="365F91" w:themeColor="accent1" w:themeShade="BF"/>
+      <w:sz w:val="28"/>
+      <w:szCs w:val="28"/>
+    </w:rPr>
+  </w:style>
 </w:styles>
 </file>
 
@@ -12129,6 +15844,29 @@
   <w:style w:type="paragraph" w:default="1" w:styleId="Normal">
     <w:name w:val="Normal"/>
     <w:qFormat/>
+  </w:style>
+  <w:style w:type="paragraph" w:styleId="Heading1">
+    <w:name w:val="heading 1"/>
+    <w:basedOn w:val="Normal"/>
+    <w:next w:val="Normal"/>
+    <w:link w:val="Heading1Char"/>
+    <w:uiPriority w:val="9"/>
+    <w:qFormat/>
+    <w:rsid w:val="0098168E"/>
+    <w:pPr>
+      <w:keepNext/>
+      <w:keepLines/>
+      <w:spacing w:before="480" w:after="0"/>
+      <w:outlineLvl w:val="0"/>
+    </w:pPr>
+    <w:rPr>
+      <w:rFonts w:asciiTheme="majorHAnsi" w:eastAsiaTheme="majorEastAsia" w:hAnsiTheme="majorHAnsi" w:cstheme="majorBidi"/>
+      <w:b/>
+      <w:bCs/>
+      <w:color w:val="365F91" w:themeColor="accent1" w:themeShade="BF"/>
+      <w:sz w:val="28"/>
+      <w:szCs w:val="28"/>
+    </w:rPr>
   </w:style>
   <w:style w:type="paragraph" w:styleId="Heading2">
     <w:name w:val="heading 2"/>
@@ -12501,6 +16239,32 @@
     <w:basedOn w:val="DefaultParagraphFont"/>
     <w:rsid w:val="00B56B36"/>
   </w:style>
+  <w:style w:type="character" w:styleId="Hyperlink">
+    <w:name w:val="Hyperlink"/>
+    <w:basedOn w:val="DefaultParagraphFont"/>
+    <w:uiPriority w:val="99"/>
+    <w:unhideWhenUsed/>
+    <w:rsid w:val="00B42902"/>
+    <w:rPr>
+      <w:color w:val="0000FF" w:themeColor="hyperlink"/>
+      <w:u w:val="single"/>
+    </w:rPr>
+  </w:style>
+  <w:style w:type="character" w:customStyle="1" w:styleId="Heading1Char">
+    <w:name w:val="Heading 1 Char"/>
+    <w:basedOn w:val="DefaultParagraphFont"/>
+    <w:link w:val="Heading1"/>
+    <w:uiPriority w:val="9"/>
+    <w:rsid w:val="0098168E"/>
+    <w:rPr>
+      <w:rFonts w:asciiTheme="majorHAnsi" w:eastAsiaTheme="majorEastAsia" w:hAnsiTheme="majorHAnsi" w:cstheme="majorBidi"/>
+      <w:b/>
+      <w:bCs/>
+      <w:color w:val="365F91" w:themeColor="accent1" w:themeShade="BF"/>
+      <w:sz w:val="28"/>
+      <w:szCs w:val="28"/>
+    </w:rPr>
+  </w:style>
 </w:styles>
 </file>
 

--- a/src/main/java/com/tesco/integration/hcm_jda/interview/questions/aws.docx
+++ b/src/main/java/com/tesco/integration/hcm_jda/interview/questions/aws.docx
@@ -12540,7 +12540,17 @@
           <w:szCs w:val="28"/>
           <w:lang w:val="en-US"/>
         </w:rPr>
-        <w:t xml:space="preserve">While creating the s3 or </w:t>
+        <w:t xml:space="preserve">While creating the s3, we can select the destinations </w:t>
+      </w:r>
+      <w:proofErr w:type="gramStart"/>
+      <w:r>
+        <w:rPr>
+          <w:b/>
+          <w:sz w:val="28"/>
+          <w:szCs w:val="28"/>
+          <w:lang w:val="en-US"/>
+        </w:rPr>
+        <w:t xml:space="preserve">like  </w:t>
       </w:r>
       <w:proofErr w:type="spellStart"/>
       <w:r>
@@ -12550,6 +12560,27 @@
           <w:szCs w:val="28"/>
           <w:lang w:val="en-US"/>
         </w:rPr>
+        <w:t>sqs</w:t>
+      </w:r>
+      <w:proofErr w:type="spellEnd"/>
+      <w:proofErr w:type="gramEnd"/>
+      <w:r>
+        <w:rPr>
+          <w:b/>
+          <w:sz w:val="28"/>
+          <w:szCs w:val="28"/>
+          <w:lang w:val="en-US"/>
+        </w:rPr>
+        <w:t xml:space="preserve">, </w:t>
+      </w:r>
+      <w:proofErr w:type="spellStart"/>
+      <w:r>
+        <w:rPr>
+          <w:b/>
+          <w:sz w:val="28"/>
+          <w:szCs w:val="28"/>
+          <w:lang w:val="en-US"/>
+        </w:rPr>
         <w:t>sns</w:t>
       </w:r>
       <w:proofErr w:type="spellEnd"/>
@@ -12560,6 +12591,153 @@
           <w:szCs w:val="28"/>
           <w:lang w:val="en-US"/>
         </w:rPr>
+        <w:t xml:space="preserve">, </w:t>
+      </w:r>
+      <w:proofErr w:type="spellStart"/>
+      <w:r>
+        <w:rPr>
+          <w:b/>
+          <w:sz w:val="28"/>
+          <w:szCs w:val="28"/>
+          <w:lang w:val="en-US"/>
+        </w:rPr>
+        <w:t>aws</w:t>
+      </w:r>
+      <w:proofErr w:type="spellEnd"/>
+      <w:r>
+        <w:rPr>
+          <w:b/>
+          <w:sz w:val="28"/>
+          <w:szCs w:val="28"/>
+          <w:lang w:val="en-US"/>
+        </w:rPr>
+        <w:t xml:space="preserve"> lambda</w:t>
+      </w:r>
+      <w:r>
+        <w:rPr>
+          <w:b/>
+          <w:sz w:val="28"/>
+          <w:szCs w:val="28"/>
+          <w:lang w:val="en-US"/>
+        </w:rPr>
+        <w:t>.</w:t>
+      </w:r>
+    </w:p>
+    <w:p>
+      <w:pPr>
+        <w:rPr>
+          <w:b/>
+          <w:sz w:val="28"/>
+          <w:szCs w:val="28"/>
+          <w:lang w:val="en-US"/>
+        </w:rPr>
+      </w:pPr>
+    </w:p>
+    <w:p>
+      <w:pPr>
+        <w:rPr>
+          <w:b/>
+          <w:sz w:val="28"/>
+          <w:szCs w:val="28"/>
+          <w:lang w:val="en-US"/>
+        </w:rPr>
+      </w:pPr>
+      <w:proofErr w:type="gramStart"/>
+      <w:r>
+        <w:rPr>
+          <w:b/>
+          <w:sz w:val="28"/>
+          <w:szCs w:val="28"/>
+          <w:highlight w:val="yellow"/>
+          <w:lang w:val="en-US"/>
+        </w:rPr>
+        <w:t xml:space="preserve">To send the notification to </w:t>
+      </w:r>
+      <w:proofErr w:type="spellStart"/>
+      <w:r>
+        <w:rPr>
+          <w:b/>
+          <w:sz w:val="28"/>
+          <w:szCs w:val="28"/>
+          <w:highlight w:val="yellow"/>
+          <w:lang w:val="en-US"/>
+        </w:rPr>
+        <w:t>sqs</w:t>
+      </w:r>
+      <w:proofErr w:type="spellEnd"/>
+      <w:r>
+        <w:rPr>
+          <w:b/>
+          <w:sz w:val="28"/>
+          <w:szCs w:val="28"/>
+          <w:highlight w:val="yellow"/>
+          <w:lang w:val="en-US"/>
+        </w:rPr>
+        <w:t xml:space="preserve">, </w:t>
+      </w:r>
+      <w:proofErr w:type="spellStart"/>
+      <w:r>
+        <w:rPr>
+          <w:b/>
+          <w:sz w:val="28"/>
+          <w:szCs w:val="28"/>
+          <w:highlight w:val="yellow"/>
+          <w:lang w:val="en-US"/>
+        </w:rPr>
+        <w:t>sns</w:t>
+      </w:r>
+      <w:proofErr w:type="spellEnd"/>
+      <w:r>
+        <w:rPr>
+          <w:b/>
+          <w:sz w:val="28"/>
+          <w:szCs w:val="28"/>
+          <w:highlight w:val="yellow"/>
+          <w:lang w:val="en-US"/>
+        </w:rPr>
+        <w:t xml:space="preserve"> or lambda.</w:t>
+      </w:r>
+      <w:proofErr w:type="gramEnd"/>
+      <w:r>
+        <w:rPr>
+          <w:b/>
+          <w:sz w:val="28"/>
+          <w:szCs w:val="28"/>
+          <w:highlight w:val="yellow"/>
+          <w:lang w:val="en-US"/>
+        </w:rPr>
+        <w:t xml:space="preserve"> We need to </w:t>
+      </w:r>
+      <w:r>
+        <w:rPr>
+          <w:b/>
+          <w:sz w:val="28"/>
+          <w:szCs w:val="28"/>
+          <w:highlight w:val="yellow"/>
+          <w:lang w:val="en-US"/>
+        </w:rPr>
+        <w:t xml:space="preserve">assign a policy to </w:t>
+      </w:r>
+      <w:proofErr w:type="spellStart"/>
+      <w:r>
+        <w:rPr>
+          <w:b/>
+          <w:sz w:val="28"/>
+          <w:szCs w:val="28"/>
+          <w:highlight w:val="yellow"/>
+          <w:lang w:val="en-US"/>
+        </w:rPr>
+        <w:t>sqs</w:t>
+      </w:r>
+      <w:proofErr w:type="spellEnd"/>
+      <w:r>
+        <w:rPr>
+          <w:b/>
+          <w:sz w:val="28"/>
+          <w:szCs w:val="28"/>
+          <w:highlight w:val="yellow"/>
+          <w:lang w:val="en-US"/>
+        </w:rPr>
         <w:t xml:space="preserve"> or </w:t>
       </w:r>
       <w:proofErr w:type="spellStart"/>
@@ -12568,9 +12746,10 @@
           <w:b/>
           <w:sz w:val="28"/>
           <w:szCs w:val="28"/>
-          <w:lang w:val="en-US"/>
-        </w:rPr>
-        <w:t>sqs</w:t>
+          <w:highlight w:val="yellow"/>
+          <w:lang w:val="en-US"/>
+        </w:rPr>
+        <w:t>sns</w:t>
       </w:r>
       <w:proofErr w:type="spellEnd"/>
       <w:r>
@@ -12578,27 +12757,10 @@
           <w:b/>
           <w:sz w:val="28"/>
           <w:szCs w:val="28"/>
-          <w:lang w:val="en-US"/>
-        </w:rPr>
-        <w:t xml:space="preserve"> we will be having the option to select the </w:t>
-      </w:r>
-      <w:r>
-        <w:rPr>
-          <w:b/>
-          <w:sz w:val="28"/>
-          <w:szCs w:val="28"/>
-          <w:lang w:val="en-US"/>
-        </w:rPr>
-        <w:t xml:space="preserve">from source option </w:t>
-      </w:r>
-      <w:r>
-        <w:rPr>
-          <w:b/>
-          <w:sz w:val="28"/>
-          <w:szCs w:val="28"/>
-          <w:lang w:val="en-US"/>
-        </w:rPr>
-        <w:t xml:space="preserve">so automatically these services gets the </w:t>
+          <w:highlight w:val="yellow"/>
+          <w:lang w:val="en-US"/>
+        </w:rPr>
+        <w:t xml:space="preserve"> </w:t>
       </w:r>
       <w:proofErr w:type="spellStart"/>
       <w:r>
@@ -12606,9 +12768,10 @@
           <w:b/>
           <w:sz w:val="28"/>
           <w:szCs w:val="28"/>
-          <w:lang w:val="en-US"/>
-        </w:rPr>
-        <w:t>notifcations</w:t>
+          <w:highlight w:val="yellow"/>
+          <w:lang w:val="en-US"/>
+        </w:rPr>
+        <w:t>oe</w:t>
       </w:r>
       <w:proofErr w:type="spellEnd"/>
       <w:r>
@@ -12616,11 +12779,453 @@
           <w:b/>
           <w:sz w:val="28"/>
           <w:szCs w:val="28"/>
-          <w:lang w:val="en-US"/>
-        </w:rPr>
-        <w:t>.</w:t>
-      </w:r>
-    </w:p>
+          <w:highlight w:val="yellow"/>
+          <w:lang w:val="en-US"/>
+        </w:rPr>
+        <w:t xml:space="preserve"> lambda.</w:t>
+      </w:r>
+      <w:r>
+        <w:rPr>
+          <w:b/>
+          <w:sz w:val="28"/>
+          <w:szCs w:val="28"/>
+          <w:highlight w:val="yellow"/>
+          <w:lang w:val="en-US"/>
+        </w:rPr>
+        <w:t xml:space="preserve"> We don’t assign any policy to </w:t>
+      </w:r>
+      <w:r>
+        <w:rPr>
+          <w:b/>
+          <w:sz w:val="28"/>
+          <w:szCs w:val="28"/>
+          <w:highlight w:val="yellow"/>
+          <w:lang w:val="en-US"/>
+        </w:rPr>
+        <w:t>s3.</w:t>
+      </w:r>
+    </w:p>
+    <w:p>
+      <w:pPr>
+        <w:rPr>
+          <w:b/>
+          <w:sz w:val="28"/>
+          <w:szCs w:val="28"/>
+          <w:lang w:val="en-US"/>
+        </w:rPr>
+      </w:pPr>
+    </w:p>
+    <w:tbl>
+      <w:tblPr>
+        <w:tblW w:w="0" w:type="auto"/>
+        <w:tblCellSpacing w:w="15" w:type="dxa"/>
+        <w:tblCellMar>
+          <w:top w:w="15" w:type="dxa"/>
+          <w:left w:w="15" w:type="dxa"/>
+          <w:bottom w:w="15" w:type="dxa"/>
+          <w:right w:w="15" w:type="dxa"/>
+        </w:tblCellMar>
+        <w:tblLook w:val="04A0" w:firstRow="1" w:lastRow="0" w:firstColumn="1" w:lastColumn="0" w:noHBand="0" w:noVBand="1"/>
+      </w:tblPr>
+      <w:tblGrid>
+        <w:gridCol w:w="1556"/>
+        <w:gridCol w:w="2234"/>
+        <w:gridCol w:w="3908"/>
+      </w:tblGrid>
+      <w:tr>
+        <w:trPr>
+          <w:tblHeader/>
+          <w:tblCellSpacing w:w="15" w:type="dxa"/>
+        </w:trPr>
+        <w:tc>
+          <w:tcPr>
+            <w:tcW w:w="0" w:type="auto"/>
+            <w:vAlign w:val="center"/>
+            <w:hideMark/>
+          </w:tcPr>
+          <w:p>
+            <w:pPr>
+              <w:spacing w:after="0" w:line="240" w:lineRule="auto"/>
+              <w:jc w:val="center"/>
+              <w:rPr>
+                <w:rFonts w:ascii="Times New Roman" w:eastAsia="Times New Roman" w:hAnsi="Times New Roman" w:cs="Times New Roman"/>
+                <w:b/>
+                <w:bCs/>
+                <w:sz w:val="24"/>
+                <w:szCs w:val="24"/>
+                <w:lang w:eastAsia="en-IN"/>
+              </w:rPr>
+            </w:pPr>
+            <w:r>
+              <w:rPr>
+                <w:rFonts w:ascii="Times New Roman" w:eastAsia="Times New Roman" w:hAnsi="Times New Roman" w:cs="Times New Roman"/>
+                <w:b/>
+                <w:bCs/>
+                <w:sz w:val="24"/>
+                <w:szCs w:val="24"/>
+                <w:lang w:eastAsia="en-IN"/>
+              </w:rPr>
+              <w:t>Integration</w:t>
+            </w:r>
+          </w:p>
+        </w:tc>
+        <w:tc>
+          <w:tcPr>
+            <w:tcW w:w="0" w:type="auto"/>
+            <w:vAlign w:val="center"/>
+            <w:hideMark/>
+          </w:tcPr>
+          <w:p>
+            <w:pPr>
+              <w:spacing w:after="0" w:line="240" w:lineRule="auto"/>
+              <w:jc w:val="center"/>
+              <w:rPr>
+                <w:rFonts w:ascii="Times New Roman" w:eastAsia="Times New Roman" w:hAnsi="Times New Roman" w:cs="Times New Roman"/>
+                <w:b/>
+                <w:bCs/>
+                <w:sz w:val="24"/>
+                <w:szCs w:val="24"/>
+                <w:lang w:eastAsia="en-IN"/>
+              </w:rPr>
+            </w:pPr>
+            <w:r>
+              <w:rPr>
+                <w:rFonts w:ascii="Times New Roman" w:eastAsia="Times New Roman" w:hAnsi="Times New Roman" w:cs="Times New Roman"/>
+                <w:b/>
+                <w:bCs/>
+                <w:sz w:val="24"/>
+                <w:szCs w:val="24"/>
+                <w:lang w:eastAsia="en-IN"/>
+              </w:rPr>
+              <w:t>Does S3 need a Role?</w:t>
+            </w:r>
+          </w:p>
+        </w:tc>
+        <w:tc>
+          <w:tcPr>
+            <w:tcW w:w="0" w:type="auto"/>
+            <w:vAlign w:val="center"/>
+            <w:hideMark/>
+          </w:tcPr>
+          <w:p>
+            <w:pPr>
+              <w:spacing w:after="0" w:line="240" w:lineRule="auto"/>
+              <w:jc w:val="center"/>
+              <w:rPr>
+                <w:rFonts w:ascii="Times New Roman" w:eastAsia="Times New Roman" w:hAnsi="Times New Roman" w:cs="Times New Roman"/>
+                <w:b/>
+                <w:bCs/>
+                <w:sz w:val="24"/>
+                <w:szCs w:val="24"/>
+                <w:lang w:eastAsia="en-IN"/>
+              </w:rPr>
+            </w:pPr>
+            <w:r>
+              <w:rPr>
+                <w:rFonts w:ascii="Times New Roman" w:eastAsia="Times New Roman" w:hAnsi="Times New Roman" w:cs="Times New Roman"/>
+                <w:b/>
+                <w:bCs/>
+                <w:sz w:val="24"/>
+                <w:szCs w:val="24"/>
+                <w:lang w:eastAsia="en-IN"/>
+              </w:rPr>
+              <w:t>What is needed?</w:t>
+            </w:r>
+          </w:p>
+        </w:tc>
+      </w:tr>
+      <w:tr>
+        <w:trPr>
+          <w:tblCellSpacing w:w="15" w:type="dxa"/>
+        </w:trPr>
+        <w:tc>
+          <w:tcPr>
+            <w:tcW w:w="0" w:type="auto"/>
+            <w:vAlign w:val="center"/>
+            <w:hideMark/>
+          </w:tcPr>
+          <w:p>
+            <w:pPr>
+              <w:spacing w:after="0" w:line="240" w:lineRule="auto"/>
+              <w:rPr>
+                <w:rFonts w:ascii="Times New Roman" w:eastAsia="Times New Roman" w:hAnsi="Times New Roman" w:cs="Times New Roman"/>
+                <w:sz w:val="24"/>
+                <w:szCs w:val="24"/>
+                <w:lang w:eastAsia="en-IN"/>
+              </w:rPr>
+            </w:pPr>
+            <w:r>
+              <w:rPr>
+                <w:rFonts w:ascii="Times New Roman" w:eastAsia="Times New Roman" w:hAnsi="Times New Roman" w:cs="Times New Roman"/>
+                <w:b/>
+                <w:bCs/>
+                <w:sz w:val="24"/>
+                <w:szCs w:val="24"/>
+                <w:lang w:eastAsia="en-IN"/>
+              </w:rPr>
+              <w:t>S3 → SQS</w:t>
+            </w:r>
+          </w:p>
+        </w:tc>
+        <w:tc>
+          <w:tcPr>
+            <w:tcW w:w="0" w:type="auto"/>
+            <w:vAlign w:val="center"/>
+            <w:hideMark/>
+          </w:tcPr>
+          <w:p>
+            <w:pPr>
+              <w:spacing w:after="0" w:line="240" w:lineRule="auto"/>
+              <w:rPr>
+                <w:rFonts w:ascii="Times New Roman" w:eastAsia="Times New Roman" w:hAnsi="Times New Roman" w:cs="Times New Roman"/>
+                <w:sz w:val="24"/>
+                <w:szCs w:val="24"/>
+                <w:lang w:eastAsia="en-IN"/>
+              </w:rPr>
+            </w:pPr>
+            <w:r>
+              <w:rPr>
+                <w:rFonts w:ascii="Times New Roman" w:eastAsia="Times New Roman" w:hAnsi="Times New Roman" w:cs="Times New Roman"/>
+                <w:sz w:val="24"/>
+                <w:szCs w:val="24"/>
+                <w:lang w:eastAsia="en-IN"/>
+              </w:rPr>
+              <w:t>❌ No</w:t>
+            </w:r>
+          </w:p>
+        </w:tc>
+        <w:tc>
+          <w:tcPr>
+            <w:tcW w:w="0" w:type="auto"/>
+            <w:vAlign w:val="center"/>
+            <w:hideMark/>
+          </w:tcPr>
+          <w:p>
+            <w:pPr>
+              <w:spacing w:after="0" w:line="240" w:lineRule="auto"/>
+              <w:rPr>
+                <w:rFonts w:ascii="Times New Roman" w:eastAsia="Times New Roman" w:hAnsi="Times New Roman" w:cs="Times New Roman"/>
+                <w:sz w:val="24"/>
+                <w:szCs w:val="24"/>
+                <w:lang w:eastAsia="en-IN"/>
+              </w:rPr>
+            </w:pPr>
+            <w:r>
+              <w:rPr>
+                <w:rFonts w:ascii="MS Gothic" w:eastAsia="MS Gothic" w:hAnsi="MS Gothic" w:cs="MS Gothic"/>
+                <w:sz w:val="24"/>
+                <w:szCs w:val="24"/>
+                <w:lang w:eastAsia="en-IN"/>
+              </w:rPr>
+              <w:t>✔</w:t>
+            </w:r>
+            <w:r>
+              <w:rPr>
+                <w:rFonts w:ascii="Times New Roman" w:eastAsia="Times New Roman" w:hAnsi="Times New Roman" w:cs="Times New Roman"/>
+                <w:sz w:val="24"/>
+                <w:szCs w:val="24"/>
+                <w:lang w:eastAsia="en-IN"/>
+              </w:rPr>
+              <w:t xml:space="preserve"> SQS queue policy allowing S3</w:t>
+            </w:r>
+          </w:p>
+        </w:tc>
+      </w:tr>
+      <w:tr>
+        <w:trPr>
+          <w:tblCellSpacing w:w="15" w:type="dxa"/>
+        </w:trPr>
+        <w:tc>
+          <w:tcPr>
+            <w:tcW w:w="0" w:type="auto"/>
+            <w:vAlign w:val="center"/>
+            <w:hideMark/>
+          </w:tcPr>
+          <w:p>
+            <w:pPr>
+              <w:spacing w:after="0" w:line="240" w:lineRule="auto"/>
+              <w:rPr>
+                <w:rFonts w:ascii="Times New Roman" w:eastAsia="Times New Roman" w:hAnsi="Times New Roman" w:cs="Times New Roman"/>
+                <w:sz w:val="24"/>
+                <w:szCs w:val="24"/>
+                <w:lang w:eastAsia="en-IN"/>
+              </w:rPr>
+            </w:pPr>
+            <w:r>
+              <w:rPr>
+                <w:rFonts w:ascii="Times New Roman" w:eastAsia="Times New Roman" w:hAnsi="Times New Roman" w:cs="Times New Roman"/>
+                <w:b/>
+                <w:bCs/>
+                <w:sz w:val="24"/>
+                <w:szCs w:val="24"/>
+                <w:lang w:eastAsia="en-IN"/>
+              </w:rPr>
+              <w:t>S3 → Lambda</w:t>
+            </w:r>
+          </w:p>
+        </w:tc>
+        <w:tc>
+          <w:tcPr>
+            <w:tcW w:w="0" w:type="auto"/>
+            <w:vAlign w:val="center"/>
+            <w:hideMark/>
+          </w:tcPr>
+          <w:p>
+            <w:pPr>
+              <w:spacing w:after="0" w:line="240" w:lineRule="auto"/>
+              <w:rPr>
+                <w:rFonts w:ascii="Times New Roman" w:eastAsia="Times New Roman" w:hAnsi="Times New Roman" w:cs="Times New Roman"/>
+                <w:sz w:val="24"/>
+                <w:szCs w:val="24"/>
+                <w:lang w:eastAsia="en-IN"/>
+              </w:rPr>
+            </w:pPr>
+            <w:r>
+              <w:rPr>
+                <w:rFonts w:ascii="Times New Roman" w:eastAsia="Times New Roman" w:hAnsi="Times New Roman" w:cs="Times New Roman"/>
+                <w:sz w:val="24"/>
+                <w:szCs w:val="24"/>
+                <w:lang w:eastAsia="en-IN"/>
+              </w:rPr>
+              <w:t>❌ No</w:t>
+            </w:r>
+          </w:p>
+        </w:tc>
+        <w:tc>
+          <w:tcPr>
+            <w:tcW w:w="0" w:type="auto"/>
+            <w:vAlign w:val="center"/>
+            <w:hideMark/>
+          </w:tcPr>
+          <w:p>
+            <w:pPr>
+              <w:spacing w:after="0" w:line="240" w:lineRule="auto"/>
+              <w:rPr>
+                <w:rFonts w:ascii="Times New Roman" w:eastAsia="Times New Roman" w:hAnsi="Times New Roman" w:cs="Times New Roman"/>
+                <w:sz w:val="24"/>
+                <w:szCs w:val="24"/>
+                <w:lang w:eastAsia="en-IN"/>
+              </w:rPr>
+            </w:pPr>
+            <w:r>
+              <w:rPr>
+                <w:rFonts w:ascii="MS Gothic" w:eastAsia="MS Gothic" w:hAnsi="MS Gothic" w:cs="MS Gothic"/>
+                <w:sz w:val="24"/>
+                <w:szCs w:val="24"/>
+                <w:lang w:eastAsia="en-IN"/>
+              </w:rPr>
+              <w:t>✔</w:t>
+            </w:r>
+            <w:r>
+              <w:rPr>
+                <w:rFonts w:ascii="Times New Roman" w:eastAsia="Times New Roman" w:hAnsi="Times New Roman" w:cs="Times New Roman"/>
+                <w:sz w:val="24"/>
+                <w:szCs w:val="24"/>
+                <w:lang w:eastAsia="en-IN"/>
+              </w:rPr>
+              <w:t xml:space="preserve"> Lambda resource policy allowing S3</w:t>
+            </w:r>
+          </w:p>
+        </w:tc>
+      </w:tr>
+      <w:tr>
+        <w:trPr>
+          <w:tblCellSpacing w:w="15" w:type="dxa"/>
+        </w:trPr>
+        <w:tc>
+          <w:tcPr>
+            <w:tcW w:w="0" w:type="auto"/>
+            <w:vAlign w:val="center"/>
+            <w:hideMark/>
+          </w:tcPr>
+          <w:p>
+            <w:pPr>
+              <w:spacing w:after="0" w:line="240" w:lineRule="auto"/>
+              <w:rPr>
+                <w:rFonts w:ascii="Times New Roman" w:eastAsia="Times New Roman" w:hAnsi="Times New Roman" w:cs="Times New Roman"/>
+                <w:sz w:val="24"/>
+                <w:szCs w:val="24"/>
+                <w:lang w:eastAsia="en-IN"/>
+              </w:rPr>
+            </w:pPr>
+            <w:r>
+              <w:rPr>
+                <w:rFonts w:ascii="Times New Roman" w:eastAsia="Times New Roman" w:hAnsi="Times New Roman" w:cs="Times New Roman"/>
+                <w:b/>
+                <w:bCs/>
+                <w:sz w:val="24"/>
+                <w:szCs w:val="24"/>
+                <w:lang w:eastAsia="en-IN"/>
+              </w:rPr>
+              <w:t>S3 → SNS</w:t>
+            </w:r>
+          </w:p>
+        </w:tc>
+        <w:tc>
+          <w:tcPr>
+            <w:tcW w:w="0" w:type="auto"/>
+            <w:vAlign w:val="center"/>
+            <w:hideMark/>
+          </w:tcPr>
+          <w:p>
+            <w:pPr>
+              <w:spacing w:after="0" w:line="240" w:lineRule="auto"/>
+              <w:rPr>
+                <w:rFonts w:ascii="Times New Roman" w:eastAsia="Times New Roman" w:hAnsi="Times New Roman" w:cs="Times New Roman"/>
+                <w:sz w:val="24"/>
+                <w:szCs w:val="24"/>
+                <w:lang w:eastAsia="en-IN"/>
+              </w:rPr>
+            </w:pPr>
+            <w:r>
+              <w:rPr>
+                <w:rFonts w:ascii="Times New Roman" w:eastAsia="Times New Roman" w:hAnsi="Times New Roman" w:cs="Times New Roman"/>
+                <w:sz w:val="24"/>
+                <w:szCs w:val="24"/>
+                <w:lang w:eastAsia="en-IN"/>
+              </w:rPr>
+              <w:t>❌ No</w:t>
+            </w:r>
+          </w:p>
+        </w:tc>
+        <w:tc>
+          <w:tcPr>
+            <w:tcW w:w="0" w:type="auto"/>
+            <w:vAlign w:val="center"/>
+            <w:hideMark/>
+          </w:tcPr>
+          <w:p>
+            <w:pPr>
+              <w:spacing w:after="0" w:line="240" w:lineRule="auto"/>
+              <w:rPr>
+                <w:rFonts w:ascii="Times New Roman" w:eastAsia="Times New Roman" w:hAnsi="Times New Roman" w:cs="Times New Roman"/>
+                <w:sz w:val="24"/>
+                <w:szCs w:val="24"/>
+                <w:lang w:eastAsia="en-IN"/>
+              </w:rPr>
+            </w:pPr>
+            <w:r>
+              <w:rPr>
+                <w:rFonts w:ascii="MS Gothic" w:eastAsia="MS Gothic" w:hAnsi="MS Gothic" w:cs="MS Gothic"/>
+                <w:sz w:val="24"/>
+                <w:szCs w:val="24"/>
+                <w:lang w:eastAsia="en-IN"/>
+              </w:rPr>
+              <w:t>✔</w:t>
+            </w:r>
+            <w:r>
+              <w:rPr>
+                <w:rFonts w:ascii="Times New Roman" w:eastAsia="Times New Roman" w:hAnsi="Times New Roman" w:cs="Times New Roman"/>
+                <w:sz w:val="24"/>
+                <w:szCs w:val="24"/>
+                <w:lang w:eastAsia="en-IN"/>
+              </w:rPr>
+              <w:t xml:space="preserve"> SNS topic policy allowing S3</w:t>
+            </w:r>
+          </w:p>
+        </w:tc>
+      </w:tr>
+    </w:tbl>
     <w:p>
       <w:pPr>
         <w:rPr>
@@ -12642,6 +13247,36 @@
       </w:pPr>
       <w:bookmarkStart w:id="0" w:name="_GoBack"/>
       <w:bookmarkEnd w:id="0"/>
+    </w:p>
+    <w:p>
+      <w:pPr>
+        <w:rPr>
+          <w:b/>
+          <w:sz w:val="28"/>
+          <w:szCs w:val="28"/>
+          <w:lang w:val="en-US"/>
+        </w:rPr>
+      </w:pPr>
+    </w:p>
+    <w:p>
+      <w:pPr>
+        <w:rPr>
+          <w:b/>
+          <w:sz w:val="28"/>
+          <w:szCs w:val="28"/>
+          <w:lang w:val="en-US"/>
+        </w:rPr>
+      </w:pPr>
+    </w:p>
+    <w:p>
+      <w:pPr>
+        <w:rPr>
+          <w:b/>
+          <w:sz w:val="28"/>
+          <w:szCs w:val="28"/>
+          <w:lang w:val="en-US"/>
+        </w:rPr>
+      </w:pPr>
     </w:p>
     <w:sectPr>
       <w:pgSz w:w="11906" w:h="16838"/>
